--- a/问题戳.docx
+++ b/问题戳.docx
@@ -459,47 +459,6527 @@
         </w:rPr>
         <w:t>recursion_1519611483438</w:t>
       </w:r>
+    </w:p>
+    <w:p>
+      <w:pPr>
+        <w:ind w:firstLine="420" w:firstLineChars="0"/>
+        <w:rPr>
+          <w:rFonts w:hint="eastAsia"/>
+          <w:lang w:val="en-US" w:eastAsia="zh-CN"/>
+        </w:rPr>
+      </w:pPr>
+      <w:r>
+        <w:rPr>
+          <w:rFonts w:hint="eastAsia"/>
+          <w:lang w:val="en-US" w:eastAsia="zh-CN"/>
+        </w:rPr>
+        <w:t>一、函数调用</w:t>
+      </w:r>
+    </w:p>
+    <w:p>
+      <w:pPr>
+        <w:keepNext w:val="0"/>
+        <w:keepLines w:val="0"/>
+        <w:widowControl/>
+        <w:suppressLineNumbers w:val="0"/>
+        <w:shd w:val="clear" w:fill="1E1E1E"/>
+        <w:spacing w:line="285" w:lineRule="atLeast"/>
+        <w:jc w:val="left"/>
+        <w:rPr>
+          <w:rFonts w:ascii="Consolas" w:hAnsi="Consolas" w:eastAsia="Consolas" w:cs="Consolas"/>
+          <w:b w:val="0"/>
+          <w:color w:val="D4D4D4"/>
+          <w:sz w:val="21"/>
+          <w:szCs w:val="21"/>
+        </w:rPr>
+      </w:pPr>
+      <w:r>
+        <w:rPr>
+          <w:rFonts w:hint="default" w:ascii="Consolas" w:hAnsi="Consolas" w:eastAsia="Consolas" w:cs="Consolas"/>
+          <w:b w:val="0"/>
+          <w:color w:val="569CD6"/>
+          <w:kern w:val="0"/>
+          <w:sz w:val="21"/>
+          <w:szCs w:val="21"/>
+          <w:shd w:val="clear" w:fill="1E1E1E"/>
+          <w:lang w:val="en-US" w:eastAsia="zh-CN" w:bidi="ar"/>
+        </w:rPr>
+        <w:t>function</w:t>
+      </w:r>
+      <w:r>
+        <w:rPr>
+          <w:rFonts w:hint="default" w:ascii="Consolas" w:hAnsi="Consolas" w:eastAsia="Consolas" w:cs="Consolas"/>
+          <w:b w:val="0"/>
+          <w:color w:val="D4D4D4"/>
+          <w:kern w:val="0"/>
+          <w:sz w:val="21"/>
+          <w:szCs w:val="21"/>
+          <w:shd w:val="clear" w:fill="1E1E1E"/>
+          <w:lang w:val="en-US" w:eastAsia="zh-CN" w:bidi="ar"/>
+        </w:rPr>
+        <w:t xml:space="preserve"> </w:t>
+      </w:r>
+      <w:r>
+        <w:rPr>
+          <w:rFonts w:hint="default" w:ascii="Consolas" w:hAnsi="Consolas" w:eastAsia="Consolas" w:cs="Consolas"/>
+          <w:b w:val="0"/>
+          <w:color w:val="DCDCAA"/>
+          <w:kern w:val="0"/>
+          <w:sz w:val="21"/>
+          <w:szCs w:val="21"/>
+          <w:shd w:val="clear" w:fill="1E1E1E"/>
+          <w:lang w:val="en-US" w:eastAsia="zh-CN" w:bidi="ar"/>
+        </w:rPr>
+        <w:t>isPalindrome</w:t>
+      </w:r>
+      <w:r>
+        <w:rPr>
+          <w:rFonts w:hint="default" w:ascii="Consolas" w:hAnsi="Consolas" w:eastAsia="Consolas" w:cs="Consolas"/>
+          <w:b w:val="0"/>
+          <w:color w:val="D4D4D4"/>
+          <w:kern w:val="0"/>
+          <w:sz w:val="21"/>
+          <w:szCs w:val="21"/>
+          <w:shd w:val="clear" w:fill="1E1E1E"/>
+          <w:lang w:val="en-US" w:eastAsia="zh-CN" w:bidi="ar"/>
+        </w:rPr>
+        <w:t xml:space="preserve">( </w:t>
+      </w:r>
+      <w:r>
+        <w:rPr>
+          <w:rFonts w:hint="default" w:ascii="Consolas" w:hAnsi="Consolas" w:eastAsia="Consolas" w:cs="Consolas"/>
+          <w:b w:val="0"/>
+          <w:color w:val="9CDCFE"/>
+          <w:kern w:val="0"/>
+          <w:sz w:val="21"/>
+          <w:szCs w:val="21"/>
+          <w:shd w:val="clear" w:fill="1E1E1E"/>
+          <w:lang w:val="en-US" w:eastAsia="zh-CN" w:bidi="ar"/>
+        </w:rPr>
+        <w:t>text</w:t>
+      </w:r>
+      <w:r>
+        <w:rPr>
+          <w:rFonts w:hint="default" w:ascii="Consolas" w:hAnsi="Consolas" w:eastAsia="Consolas" w:cs="Consolas"/>
+          <w:b w:val="0"/>
+          <w:color w:val="D4D4D4"/>
+          <w:kern w:val="0"/>
+          <w:sz w:val="21"/>
+          <w:szCs w:val="21"/>
+          <w:shd w:val="clear" w:fill="1E1E1E"/>
+          <w:lang w:val="en-US" w:eastAsia="zh-CN" w:bidi="ar"/>
+        </w:rPr>
+        <w:t xml:space="preserve"> ) {</w:t>
+      </w:r>
+    </w:p>
+    <w:p>
+      <w:pPr>
+        <w:keepNext w:val="0"/>
+        <w:keepLines w:val="0"/>
+        <w:widowControl/>
+        <w:suppressLineNumbers w:val="0"/>
+        <w:shd w:val="clear" w:fill="1E1E1E"/>
+        <w:spacing w:line="285" w:lineRule="atLeast"/>
+        <w:jc w:val="left"/>
+        <w:rPr>
+          <w:rFonts w:hint="default" w:ascii="Consolas" w:hAnsi="Consolas" w:eastAsia="Consolas" w:cs="Consolas"/>
+          <w:b w:val="0"/>
+          <w:color w:val="D4D4D4"/>
+          <w:sz w:val="21"/>
+          <w:szCs w:val="21"/>
+        </w:rPr>
+      </w:pPr>
+      <w:r>
+        <w:rPr>
+          <w:rFonts w:hint="default" w:ascii="Consolas" w:hAnsi="Consolas" w:eastAsia="Consolas" w:cs="Consolas"/>
+          <w:b w:val="0"/>
+          <w:color w:val="C586C0"/>
+          <w:kern w:val="0"/>
+          <w:sz w:val="21"/>
+          <w:szCs w:val="21"/>
+          <w:shd w:val="clear" w:fill="1E1E1E"/>
+          <w:lang w:val="en-US" w:eastAsia="zh-CN" w:bidi="ar"/>
+        </w:rPr>
+        <w:t>if</w:t>
+      </w:r>
+      <w:r>
+        <w:rPr>
+          <w:rFonts w:hint="default" w:ascii="Consolas" w:hAnsi="Consolas" w:eastAsia="Consolas" w:cs="Consolas"/>
+          <w:b w:val="0"/>
+          <w:color w:val="D4D4D4"/>
+          <w:kern w:val="0"/>
+          <w:sz w:val="21"/>
+          <w:szCs w:val="21"/>
+          <w:shd w:val="clear" w:fill="1E1E1E"/>
+          <w:lang w:val="en-US" w:eastAsia="zh-CN" w:bidi="ar"/>
+        </w:rPr>
+        <w:t xml:space="preserve"> ( </w:t>
+      </w:r>
+      <w:r>
+        <w:rPr>
+          <w:rFonts w:hint="default" w:ascii="Consolas" w:hAnsi="Consolas" w:eastAsia="Consolas" w:cs="Consolas"/>
+          <w:b w:val="0"/>
+          <w:color w:val="9CDCFE"/>
+          <w:kern w:val="0"/>
+          <w:sz w:val="21"/>
+          <w:szCs w:val="21"/>
+          <w:shd w:val="clear" w:fill="1E1E1E"/>
+          <w:lang w:val="en-US" w:eastAsia="zh-CN" w:bidi="ar"/>
+        </w:rPr>
+        <w:t>text</w:t>
+      </w:r>
+      <w:r>
+        <w:rPr>
+          <w:rFonts w:hint="default" w:ascii="Consolas" w:hAnsi="Consolas" w:eastAsia="Consolas" w:cs="Consolas"/>
+          <w:b w:val="0"/>
+          <w:color w:val="D4D4D4"/>
+          <w:kern w:val="0"/>
+          <w:sz w:val="21"/>
+          <w:szCs w:val="21"/>
+          <w:shd w:val="clear" w:fill="1E1E1E"/>
+          <w:lang w:val="en-US" w:eastAsia="zh-CN" w:bidi="ar"/>
+        </w:rPr>
+        <w:t>.</w:t>
+      </w:r>
+      <w:r>
+        <w:rPr>
+          <w:rFonts w:hint="default" w:ascii="Consolas" w:hAnsi="Consolas" w:eastAsia="Consolas" w:cs="Consolas"/>
+          <w:b w:val="0"/>
+          <w:color w:val="9CDCFE"/>
+          <w:kern w:val="0"/>
+          <w:sz w:val="21"/>
+          <w:szCs w:val="21"/>
+          <w:shd w:val="clear" w:fill="1E1E1E"/>
+          <w:lang w:val="en-US" w:eastAsia="zh-CN" w:bidi="ar"/>
+        </w:rPr>
+        <w:t>length</w:t>
+      </w:r>
+      <w:r>
+        <w:rPr>
+          <w:rFonts w:hint="default" w:ascii="Consolas" w:hAnsi="Consolas" w:eastAsia="Consolas" w:cs="Consolas"/>
+          <w:b w:val="0"/>
+          <w:color w:val="D4D4D4"/>
+          <w:kern w:val="0"/>
+          <w:sz w:val="21"/>
+          <w:szCs w:val="21"/>
+          <w:shd w:val="clear" w:fill="1E1E1E"/>
+          <w:lang w:val="en-US" w:eastAsia="zh-CN" w:bidi="ar"/>
+        </w:rPr>
+        <w:t xml:space="preserve"> &lt;=</w:t>
+      </w:r>
+      <w:r>
+        <w:rPr>
+          <w:rFonts w:hint="default" w:ascii="Consolas" w:hAnsi="Consolas" w:eastAsia="Consolas" w:cs="Consolas"/>
+          <w:b w:val="0"/>
+          <w:color w:val="B5CEA8"/>
+          <w:kern w:val="0"/>
+          <w:sz w:val="21"/>
+          <w:szCs w:val="21"/>
+          <w:shd w:val="clear" w:fill="1E1E1E"/>
+          <w:lang w:val="en-US" w:eastAsia="zh-CN" w:bidi="ar"/>
+        </w:rPr>
+        <w:t>1</w:t>
+      </w:r>
+      <w:r>
+        <w:rPr>
+          <w:rFonts w:hint="default" w:ascii="Consolas" w:hAnsi="Consolas" w:eastAsia="Consolas" w:cs="Consolas"/>
+          <w:b w:val="0"/>
+          <w:color w:val="D4D4D4"/>
+          <w:kern w:val="0"/>
+          <w:sz w:val="21"/>
+          <w:szCs w:val="21"/>
+          <w:shd w:val="clear" w:fill="1E1E1E"/>
+          <w:lang w:val="en-US" w:eastAsia="zh-CN" w:bidi="ar"/>
+        </w:rPr>
+        <w:t xml:space="preserve"> ) </w:t>
+      </w:r>
+      <w:r>
+        <w:rPr>
+          <w:rFonts w:hint="default" w:ascii="Consolas" w:hAnsi="Consolas" w:eastAsia="Consolas" w:cs="Consolas"/>
+          <w:b w:val="0"/>
+          <w:color w:val="C586C0"/>
+          <w:kern w:val="0"/>
+          <w:sz w:val="21"/>
+          <w:szCs w:val="21"/>
+          <w:shd w:val="clear" w:fill="1E1E1E"/>
+          <w:lang w:val="en-US" w:eastAsia="zh-CN" w:bidi="ar"/>
+        </w:rPr>
+        <w:t>return</w:t>
+      </w:r>
+      <w:r>
+        <w:rPr>
+          <w:rFonts w:hint="default" w:ascii="Consolas" w:hAnsi="Consolas" w:eastAsia="Consolas" w:cs="Consolas"/>
+          <w:b w:val="0"/>
+          <w:color w:val="D4D4D4"/>
+          <w:kern w:val="0"/>
+          <w:sz w:val="21"/>
+          <w:szCs w:val="21"/>
+          <w:shd w:val="clear" w:fill="1E1E1E"/>
+          <w:lang w:val="en-US" w:eastAsia="zh-CN" w:bidi="ar"/>
+        </w:rPr>
+        <w:t xml:space="preserve"> </w:t>
+      </w:r>
+      <w:r>
+        <w:rPr>
+          <w:rFonts w:hint="default" w:ascii="Consolas" w:hAnsi="Consolas" w:eastAsia="Consolas" w:cs="Consolas"/>
+          <w:b w:val="0"/>
+          <w:color w:val="569CD6"/>
+          <w:kern w:val="0"/>
+          <w:sz w:val="21"/>
+          <w:szCs w:val="21"/>
+          <w:shd w:val="clear" w:fill="1E1E1E"/>
+          <w:lang w:val="en-US" w:eastAsia="zh-CN" w:bidi="ar"/>
+        </w:rPr>
+        <w:t>true</w:t>
+      </w:r>
+    </w:p>
+    <w:p>
+      <w:pPr>
+        <w:keepNext w:val="0"/>
+        <w:keepLines w:val="0"/>
+        <w:widowControl/>
+        <w:suppressLineNumbers w:val="0"/>
+        <w:shd w:val="clear" w:fill="1E1E1E"/>
+        <w:spacing w:line="285" w:lineRule="atLeast"/>
+        <w:jc w:val="left"/>
+        <w:rPr>
+          <w:rFonts w:hint="default" w:ascii="Consolas" w:hAnsi="Consolas" w:eastAsia="Consolas" w:cs="Consolas"/>
+          <w:b w:val="0"/>
+          <w:color w:val="D4D4D4"/>
+          <w:sz w:val="21"/>
+          <w:szCs w:val="21"/>
+        </w:rPr>
+      </w:pPr>
+      <w:r>
+        <w:rPr>
+          <w:rFonts w:hint="default" w:ascii="Consolas" w:hAnsi="Consolas" w:eastAsia="Consolas" w:cs="Consolas"/>
+          <w:b w:val="0"/>
+          <w:color w:val="C586C0"/>
+          <w:kern w:val="0"/>
+          <w:sz w:val="21"/>
+          <w:szCs w:val="21"/>
+          <w:shd w:val="clear" w:fill="1E1E1E"/>
+          <w:lang w:val="en-US" w:eastAsia="zh-CN" w:bidi="ar"/>
+        </w:rPr>
+        <w:t>if</w:t>
+      </w:r>
+      <w:r>
+        <w:rPr>
+          <w:rFonts w:hint="default" w:ascii="Consolas" w:hAnsi="Consolas" w:eastAsia="Consolas" w:cs="Consolas"/>
+          <w:b w:val="0"/>
+          <w:color w:val="D4D4D4"/>
+          <w:kern w:val="0"/>
+          <w:sz w:val="21"/>
+          <w:szCs w:val="21"/>
+          <w:shd w:val="clear" w:fill="1E1E1E"/>
+          <w:lang w:val="en-US" w:eastAsia="zh-CN" w:bidi="ar"/>
+        </w:rPr>
+        <w:t xml:space="preserve">( </w:t>
+      </w:r>
+      <w:r>
+        <w:rPr>
+          <w:rFonts w:hint="default" w:ascii="Consolas" w:hAnsi="Consolas" w:eastAsia="Consolas" w:cs="Consolas"/>
+          <w:b w:val="0"/>
+          <w:color w:val="9CDCFE"/>
+          <w:kern w:val="0"/>
+          <w:sz w:val="21"/>
+          <w:szCs w:val="21"/>
+          <w:shd w:val="clear" w:fill="1E1E1E"/>
+          <w:lang w:val="en-US" w:eastAsia="zh-CN" w:bidi="ar"/>
+        </w:rPr>
+        <w:t>text</w:t>
+      </w:r>
+      <w:r>
+        <w:rPr>
+          <w:rFonts w:hint="default" w:ascii="Consolas" w:hAnsi="Consolas" w:eastAsia="Consolas" w:cs="Consolas"/>
+          <w:b w:val="0"/>
+          <w:color w:val="D4D4D4"/>
+          <w:kern w:val="0"/>
+          <w:sz w:val="21"/>
+          <w:szCs w:val="21"/>
+          <w:shd w:val="clear" w:fill="1E1E1E"/>
+          <w:lang w:val="en-US" w:eastAsia="zh-CN" w:bidi="ar"/>
+        </w:rPr>
+        <w:t>.</w:t>
+      </w:r>
+      <w:r>
+        <w:rPr>
+          <w:rFonts w:hint="default" w:ascii="Consolas" w:hAnsi="Consolas" w:eastAsia="Consolas" w:cs="Consolas"/>
+          <w:b w:val="0"/>
+          <w:color w:val="DCDCAA"/>
+          <w:kern w:val="0"/>
+          <w:sz w:val="21"/>
+          <w:szCs w:val="21"/>
+          <w:shd w:val="clear" w:fill="1E1E1E"/>
+          <w:lang w:val="en-US" w:eastAsia="zh-CN" w:bidi="ar"/>
+        </w:rPr>
+        <w:t>charAt</w:t>
+      </w:r>
+      <w:r>
+        <w:rPr>
+          <w:rFonts w:hint="default" w:ascii="Consolas" w:hAnsi="Consolas" w:eastAsia="Consolas" w:cs="Consolas"/>
+          <w:b w:val="0"/>
+          <w:color w:val="D4D4D4"/>
+          <w:kern w:val="0"/>
+          <w:sz w:val="21"/>
+          <w:szCs w:val="21"/>
+          <w:shd w:val="clear" w:fill="1E1E1E"/>
+          <w:lang w:val="en-US" w:eastAsia="zh-CN" w:bidi="ar"/>
+        </w:rPr>
+        <w:t>(</w:t>
+      </w:r>
+      <w:r>
+        <w:rPr>
+          <w:rFonts w:hint="default" w:ascii="Consolas" w:hAnsi="Consolas" w:eastAsia="Consolas" w:cs="Consolas"/>
+          <w:b w:val="0"/>
+          <w:color w:val="B5CEA8"/>
+          <w:kern w:val="0"/>
+          <w:sz w:val="21"/>
+          <w:szCs w:val="21"/>
+          <w:shd w:val="clear" w:fill="1E1E1E"/>
+          <w:lang w:val="en-US" w:eastAsia="zh-CN" w:bidi="ar"/>
+        </w:rPr>
+        <w:t>0</w:t>
+      </w:r>
+      <w:r>
+        <w:rPr>
+          <w:rFonts w:hint="default" w:ascii="Consolas" w:hAnsi="Consolas" w:eastAsia="Consolas" w:cs="Consolas"/>
+          <w:b w:val="0"/>
+          <w:color w:val="D4D4D4"/>
+          <w:kern w:val="0"/>
+          <w:sz w:val="21"/>
+          <w:szCs w:val="21"/>
+          <w:shd w:val="clear" w:fill="1E1E1E"/>
+          <w:lang w:val="en-US" w:eastAsia="zh-CN" w:bidi="ar"/>
+        </w:rPr>
+        <w:t xml:space="preserve">) !== </w:t>
+      </w:r>
+      <w:r>
+        <w:rPr>
+          <w:rFonts w:hint="default" w:ascii="Consolas" w:hAnsi="Consolas" w:eastAsia="Consolas" w:cs="Consolas"/>
+          <w:b w:val="0"/>
+          <w:color w:val="9CDCFE"/>
+          <w:kern w:val="0"/>
+          <w:sz w:val="21"/>
+          <w:szCs w:val="21"/>
+          <w:shd w:val="clear" w:fill="1E1E1E"/>
+          <w:lang w:val="en-US" w:eastAsia="zh-CN" w:bidi="ar"/>
+        </w:rPr>
+        <w:t>text</w:t>
+      </w:r>
+      <w:r>
+        <w:rPr>
+          <w:rFonts w:hint="default" w:ascii="Consolas" w:hAnsi="Consolas" w:eastAsia="Consolas" w:cs="Consolas"/>
+          <w:b w:val="0"/>
+          <w:color w:val="D4D4D4"/>
+          <w:kern w:val="0"/>
+          <w:sz w:val="21"/>
+          <w:szCs w:val="21"/>
+          <w:shd w:val="clear" w:fill="1E1E1E"/>
+          <w:lang w:val="en-US" w:eastAsia="zh-CN" w:bidi="ar"/>
+        </w:rPr>
+        <w:t>.</w:t>
+      </w:r>
+      <w:r>
+        <w:rPr>
+          <w:rFonts w:hint="default" w:ascii="Consolas" w:hAnsi="Consolas" w:eastAsia="Consolas" w:cs="Consolas"/>
+          <w:b w:val="0"/>
+          <w:color w:val="DCDCAA"/>
+          <w:kern w:val="0"/>
+          <w:sz w:val="21"/>
+          <w:szCs w:val="21"/>
+          <w:shd w:val="clear" w:fill="1E1E1E"/>
+          <w:lang w:val="en-US" w:eastAsia="zh-CN" w:bidi="ar"/>
+        </w:rPr>
+        <w:t>charAt</w:t>
+      </w:r>
+      <w:r>
+        <w:rPr>
+          <w:rFonts w:hint="default" w:ascii="Consolas" w:hAnsi="Consolas" w:eastAsia="Consolas" w:cs="Consolas"/>
+          <w:b w:val="0"/>
+          <w:color w:val="D4D4D4"/>
+          <w:kern w:val="0"/>
+          <w:sz w:val="21"/>
+          <w:szCs w:val="21"/>
+          <w:shd w:val="clear" w:fill="1E1E1E"/>
+          <w:lang w:val="en-US" w:eastAsia="zh-CN" w:bidi="ar"/>
+        </w:rPr>
+        <w:t>(</w:t>
+      </w:r>
+      <w:r>
+        <w:rPr>
+          <w:rFonts w:hint="default" w:ascii="Consolas" w:hAnsi="Consolas" w:eastAsia="Consolas" w:cs="Consolas"/>
+          <w:b w:val="0"/>
+          <w:color w:val="9CDCFE"/>
+          <w:kern w:val="0"/>
+          <w:sz w:val="21"/>
+          <w:szCs w:val="21"/>
+          <w:shd w:val="clear" w:fill="1E1E1E"/>
+          <w:lang w:val="en-US" w:eastAsia="zh-CN" w:bidi="ar"/>
+        </w:rPr>
+        <w:t>text</w:t>
+      </w:r>
+      <w:r>
+        <w:rPr>
+          <w:rFonts w:hint="default" w:ascii="Consolas" w:hAnsi="Consolas" w:eastAsia="Consolas" w:cs="Consolas"/>
+          <w:b w:val="0"/>
+          <w:color w:val="D4D4D4"/>
+          <w:kern w:val="0"/>
+          <w:sz w:val="21"/>
+          <w:szCs w:val="21"/>
+          <w:shd w:val="clear" w:fill="1E1E1E"/>
+          <w:lang w:val="en-US" w:eastAsia="zh-CN" w:bidi="ar"/>
+        </w:rPr>
+        <w:t>.</w:t>
+      </w:r>
+      <w:r>
+        <w:rPr>
+          <w:rFonts w:hint="default" w:ascii="Consolas" w:hAnsi="Consolas" w:eastAsia="Consolas" w:cs="Consolas"/>
+          <w:b w:val="0"/>
+          <w:color w:val="9CDCFE"/>
+          <w:kern w:val="0"/>
+          <w:sz w:val="21"/>
+          <w:szCs w:val="21"/>
+          <w:shd w:val="clear" w:fill="1E1E1E"/>
+          <w:lang w:val="en-US" w:eastAsia="zh-CN" w:bidi="ar"/>
+        </w:rPr>
+        <w:t>length</w:t>
+      </w:r>
+      <w:r>
+        <w:rPr>
+          <w:rFonts w:hint="default" w:ascii="Consolas" w:hAnsi="Consolas" w:eastAsia="Consolas" w:cs="Consolas"/>
+          <w:b w:val="0"/>
+          <w:color w:val="D4D4D4"/>
+          <w:kern w:val="0"/>
+          <w:sz w:val="21"/>
+          <w:szCs w:val="21"/>
+          <w:shd w:val="clear" w:fill="1E1E1E"/>
+          <w:lang w:val="en-US" w:eastAsia="zh-CN" w:bidi="ar"/>
+        </w:rPr>
+        <w:t xml:space="preserve"> -</w:t>
+      </w:r>
+      <w:r>
+        <w:rPr>
+          <w:rFonts w:hint="default" w:ascii="Consolas" w:hAnsi="Consolas" w:eastAsia="Consolas" w:cs="Consolas"/>
+          <w:b w:val="0"/>
+          <w:color w:val="B5CEA8"/>
+          <w:kern w:val="0"/>
+          <w:sz w:val="21"/>
+          <w:szCs w:val="21"/>
+          <w:shd w:val="clear" w:fill="1E1E1E"/>
+          <w:lang w:val="en-US" w:eastAsia="zh-CN" w:bidi="ar"/>
+        </w:rPr>
+        <w:t>1</w:t>
+      </w:r>
+      <w:r>
+        <w:rPr>
+          <w:rFonts w:hint="default" w:ascii="Consolas" w:hAnsi="Consolas" w:eastAsia="Consolas" w:cs="Consolas"/>
+          <w:b w:val="0"/>
+          <w:color w:val="D4D4D4"/>
+          <w:kern w:val="0"/>
+          <w:sz w:val="21"/>
+          <w:szCs w:val="21"/>
+          <w:shd w:val="clear" w:fill="1E1E1E"/>
+          <w:lang w:val="en-US" w:eastAsia="zh-CN" w:bidi="ar"/>
+        </w:rPr>
+        <w:t xml:space="preserve">) ) </w:t>
+      </w:r>
+      <w:r>
+        <w:rPr>
+          <w:rFonts w:hint="default" w:ascii="Consolas" w:hAnsi="Consolas" w:eastAsia="Consolas" w:cs="Consolas"/>
+          <w:b w:val="0"/>
+          <w:color w:val="C586C0"/>
+          <w:kern w:val="0"/>
+          <w:sz w:val="21"/>
+          <w:szCs w:val="21"/>
+          <w:shd w:val="clear" w:fill="1E1E1E"/>
+          <w:lang w:val="en-US" w:eastAsia="zh-CN" w:bidi="ar"/>
+        </w:rPr>
+        <w:t>return</w:t>
+      </w:r>
+      <w:r>
+        <w:rPr>
+          <w:rFonts w:hint="default" w:ascii="Consolas" w:hAnsi="Consolas" w:eastAsia="Consolas" w:cs="Consolas"/>
+          <w:b w:val="0"/>
+          <w:color w:val="D4D4D4"/>
+          <w:kern w:val="0"/>
+          <w:sz w:val="21"/>
+          <w:szCs w:val="21"/>
+          <w:shd w:val="clear" w:fill="1E1E1E"/>
+          <w:lang w:val="en-US" w:eastAsia="zh-CN" w:bidi="ar"/>
+        </w:rPr>
+        <w:t xml:space="preserve"> </w:t>
+      </w:r>
+      <w:r>
+        <w:rPr>
+          <w:rFonts w:hint="default" w:ascii="Consolas" w:hAnsi="Consolas" w:eastAsia="Consolas" w:cs="Consolas"/>
+          <w:b w:val="0"/>
+          <w:color w:val="569CD6"/>
+          <w:kern w:val="0"/>
+          <w:sz w:val="21"/>
+          <w:szCs w:val="21"/>
+          <w:shd w:val="clear" w:fill="1E1E1E"/>
+          <w:lang w:val="en-US" w:eastAsia="zh-CN" w:bidi="ar"/>
+        </w:rPr>
+        <w:t>false</w:t>
+      </w:r>
+    </w:p>
+    <w:p>
+      <w:pPr>
+        <w:keepNext w:val="0"/>
+        <w:keepLines w:val="0"/>
+        <w:widowControl/>
+        <w:suppressLineNumbers w:val="0"/>
+        <w:shd w:val="clear" w:fill="1E1E1E"/>
+        <w:spacing w:line="285" w:lineRule="atLeast"/>
+        <w:jc w:val="left"/>
+        <w:rPr>
+          <w:rFonts w:hint="default" w:ascii="Consolas" w:hAnsi="Consolas" w:eastAsia="Consolas" w:cs="Consolas"/>
+          <w:b w:val="0"/>
+          <w:color w:val="D4D4D4"/>
+          <w:sz w:val="21"/>
+          <w:szCs w:val="21"/>
+        </w:rPr>
+      </w:pPr>
+      <w:r>
+        <w:rPr>
+          <w:rFonts w:hint="default" w:ascii="Consolas" w:hAnsi="Consolas" w:eastAsia="Consolas" w:cs="Consolas"/>
+          <w:b w:val="0"/>
+          <w:color w:val="C586C0"/>
+          <w:kern w:val="0"/>
+          <w:sz w:val="21"/>
+          <w:szCs w:val="21"/>
+          <w:shd w:val="clear" w:fill="1E1E1E"/>
+          <w:lang w:val="en-US" w:eastAsia="zh-CN" w:bidi="ar"/>
+        </w:rPr>
+        <w:t>return</w:t>
+      </w:r>
+      <w:r>
+        <w:rPr>
+          <w:rFonts w:hint="default" w:ascii="Consolas" w:hAnsi="Consolas" w:eastAsia="Consolas" w:cs="Consolas"/>
+          <w:b w:val="0"/>
+          <w:color w:val="D4D4D4"/>
+          <w:kern w:val="0"/>
+          <w:sz w:val="21"/>
+          <w:szCs w:val="21"/>
+          <w:shd w:val="clear" w:fill="1E1E1E"/>
+          <w:lang w:val="en-US" w:eastAsia="zh-CN" w:bidi="ar"/>
+        </w:rPr>
+        <w:t xml:space="preserve"> </w:t>
+      </w:r>
+      <w:r>
+        <w:rPr>
+          <w:rFonts w:hint="default" w:ascii="Consolas" w:hAnsi="Consolas" w:eastAsia="Consolas" w:cs="Consolas"/>
+          <w:b w:val="0"/>
+          <w:color w:val="DCDCAA"/>
+          <w:kern w:val="0"/>
+          <w:sz w:val="21"/>
+          <w:szCs w:val="21"/>
+          <w:shd w:val="clear" w:fill="1E1E1E"/>
+          <w:lang w:val="en-US" w:eastAsia="zh-CN" w:bidi="ar"/>
+        </w:rPr>
+        <w:t>isPalindrome</w:t>
+      </w:r>
+      <w:r>
+        <w:rPr>
+          <w:rFonts w:hint="default" w:ascii="Consolas" w:hAnsi="Consolas" w:eastAsia="Consolas" w:cs="Consolas"/>
+          <w:b w:val="0"/>
+          <w:color w:val="D4D4D4"/>
+          <w:kern w:val="0"/>
+          <w:sz w:val="21"/>
+          <w:szCs w:val="21"/>
+          <w:shd w:val="clear" w:fill="1E1E1E"/>
+          <w:lang w:val="en-US" w:eastAsia="zh-CN" w:bidi="ar"/>
+        </w:rPr>
+        <w:t xml:space="preserve">( </w:t>
+      </w:r>
+      <w:r>
+        <w:rPr>
+          <w:rFonts w:hint="default" w:ascii="Consolas" w:hAnsi="Consolas" w:eastAsia="Consolas" w:cs="Consolas"/>
+          <w:b w:val="0"/>
+          <w:color w:val="9CDCFE"/>
+          <w:kern w:val="0"/>
+          <w:sz w:val="21"/>
+          <w:szCs w:val="21"/>
+          <w:shd w:val="clear" w:fill="1E1E1E"/>
+          <w:lang w:val="en-US" w:eastAsia="zh-CN" w:bidi="ar"/>
+        </w:rPr>
+        <w:t>text</w:t>
+      </w:r>
+      <w:r>
+        <w:rPr>
+          <w:rFonts w:hint="default" w:ascii="Consolas" w:hAnsi="Consolas" w:eastAsia="Consolas" w:cs="Consolas"/>
+          <w:b w:val="0"/>
+          <w:color w:val="D4D4D4"/>
+          <w:kern w:val="0"/>
+          <w:sz w:val="21"/>
+          <w:szCs w:val="21"/>
+          <w:shd w:val="clear" w:fill="1E1E1E"/>
+          <w:lang w:val="en-US" w:eastAsia="zh-CN" w:bidi="ar"/>
+        </w:rPr>
+        <w:t>.</w:t>
+      </w:r>
+      <w:r>
+        <w:rPr>
+          <w:rFonts w:hint="default" w:ascii="Consolas" w:hAnsi="Consolas" w:eastAsia="Consolas" w:cs="Consolas"/>
+          <w:b w:val="0"/>
+          <w:color w:val="DCDCAA"/>
+          <w:kern w:val="0"/>
+          <w:sz w:val="21"/>
+          <w:szCs w:val="21"/>
+          <w:shd w:val="clear" w:fill="1E1E1E"/>
+          <w:lang w:val="en-US" w:eastAsia="zh-CN" w:bidi="ar"/>
+        </w:rPr>
+        <w:t>substr</w:t>
+      </w:r>
+      <w:r>
+        <w:rPr>
+          <w:rFonts w:hint="default" w:ascii="Consolas" w:hAnsi="Consolas" w:eastAsia="Consolas" w:cs="Consolas"/>
+          <w:b w:val="0"/>
+          <w:color w:val="D4D4D4"/>
+          <w:kern w:val="0"/>
+          <w:sz w:val="21"/>
+          <w:szCs w:val="21"/>
+          <w:shd w:val="clear" w:fill="1E1E1E"/>
+          <w:lang w:val="en-US" w:eastAsia="zh-CN" w:bidi="ar"/>
+        </w:rPr>
+        <w:t xml:space="preserve">( </w:t>
+      </w:r>
+      <w:r>
+        <w:rPr>
+          <w:rFonts w:hint="default" w:ascii="Consolas" w:hAnsi="Consolas" w:eastAsia="Consolas" w:cs="Consolas"/>
+          <w:b w:val="0"/>
+          <w:color w:val="B5CEA8"/>
+          <w:kern w:val="0"/>
+          <w:sz w:val="21"/>
+          <w:szCs w:val="21"/>
+          <w:shd w:val="clear" w:fill="1E1E1E"/>
+          <w:lang w:val="en-US" w:eastAsia="zh-CN" w:bidi="ar"/>
+        </w:rPr>
+        <w:t>1</w:t>
+      </w:r>
+      <w:r>
+        <w:rPr>
+          <w:rFonts w:hint="default" w:ascii="Consolas" w:hAnsi="Consolas" w:eastAsia="Consolas" w:cs="Consolas"/>
+          <w:b w:val="0"/>
+          <w:color w:val="D4D4D4"/>
+          <w:kern w:val="0"/>
+          <w:sz w:val="21"/>
+          <w:szCs w:val="21"/>
+          <w:shd w:val="clear" w:fill="1E1E1E"/>
+          <w:lang w:val="en-US" w:eastAsia="zh-CN" w:bidi="ar"/>
+        </w:rPr>
+        <w:t xml:space="preserve">, </w:t>
+      </w:r>
+      <w:r>
+        <w:rPr>
+          <w:rFonts w:hint="default" w:ascii="Consolas" w:hAnsi="Consolas" w:eastAsia="Consolas" w:cs="Consolas"/>
+          <w:b w:val="0"/>
+          <w:color w:val="9CDCFE"/>
+          <w:kern w:val="0"/>
+          <w:sz w:val="21"/>
+          <w:szCs w:val="21"/>
+          <w:shd w:val="clear" w:fill="1E1E1E"/>
+          <w:lang w:val="en-US" w:eastAsia="zh-CN" w:bidi="ar"/>
+        </w:rPr>
+        <w:t>text</w:t>
+      </w:r>
+      <w:r>
+        <w:rPr>
+          <w:rFonts w:hint="default" w:ascii="Consolas" w:hAnsi="Consolas" w:eastAsia="Consolas" w:cs="Consolas"/>
+          <w:b w:val="0"/>
+          <w:color w:val="D4D4D4"/>
+          <w:kern w:val="0"/>
+          <w:sz w:val="21"/>
+          <w:szCs w:val="21"/>
+          <w:shd w:val="clear" w:fill="1E1E1E"/>
+          <w:lang w:val="en-US" w:eastAsia="zh-CN" w:bidi="ar"/>
+        </w:rPr>
+        <w:t>.</w:t>
+      </w:r>
+      <w:r>
+        <w:rPr>
+          <w:rFonts w:hint="default" w:ascii="Consolas" w:hAnsi="Consolas" w:eastAsia="Consolas" w:cs="Consolas"/>
+          <w:b w:val="0"/>
+          <w:color w:val="9CDCFE"/>
+          <w:kern w:val="0"/>
+          <w:sz w:val="21"/>
+          <w:szCs w:val="21"/>
+          <w:shd w:val="clear" w:fill="1E1E1E"/>
+          <w:lang w:val="en-US" w:eastAsia="zh-CN" w:bidi="ar"/>
+        </w:rPr>
+        <w:t>length</w:t>
+      </w:r>
+      <w:r>
+        <w:rPr>
+          <w:rFonts w:hint="default" w:ascii="Consolas" w:hAnsi="Consolas" w:eastAsia="Consolas" w:cs="Consolas"/>
+          <w:b w:val="0"/>
+          <w:color w:val="D4D4D4"/>
+          <w:kern w:val="0"/>
+          <w:sz w:val="21"/>
+          <w:szCs w:val="21"/>
+          <w:shd w:val="clear" w:fill="1E1E1E"/>
+          <w:lang w:val="en-US" w:eastAsia="zh-CN" w:bidi="ar"/>
+        </w:rPr>
+        <w:t xml:space="preserve"> - </w:t>
+      </w:r>
+      <w:r>
+        <w:rPr>
+          <w:rFonts w:hint="default" w:ascii="Consolas" w:hAnsi="Consolas" w:eastAsia="Consolas" w:cs="Consolas"/>
+          <w:b w:val="0"/>
+          <w:color w:val="B5CEA8"/>
+          <w:kern w:val="0"/>
+          <w:sz w:val="21"/>
+          <w:szCs w:val="21"/>
+          <w:shd w:val="clear" w:fill="1E1E1E"/>
+          <w:lang w:val="en-US" w:eastAsia="zh-CN" w:bidi="ar"/>
+        </w:rPr>
+        <w:t>2</w:t>
+      </w:r>
+      <w:r>
+        <w:rPr>
+          <w:rFonts w:hint="default" w:ascii="Consolas" w:hAnsi="Consolas" w:eastAsia="Consolas" w:cs="Consolas"/>
+          <w:b w:val="0"/>
+          <w:color w:val="D4D4D4"/>
+          <w:kern w:val="0"/>
+          <w:sz w:val="21"/>
+          <w:szCs w:val="21"/>
+          <w:shd w:val="clear" w:fill="1E1E1E"/>
+          <w:lang w:val="en-US" w:eastAsia="zh-CN" w:bidi="ar"/>
+        </w:rPr>
+        <w:t xml:space="preserve"> ) )</w:t>
+      </w:r>
+    </w:p>
+    <w:p>
+      <w:pPr>
+        <w:keepNext w:val="0"/>
+        <w:keepLines w:val="0"/>
+        <w:widowControl/>
+        <w:suppressLineNumbers w:val="0"/>
+        <w:shd w:val="clear" w:fill="1E1E1E"/>
+        <w:spacing w:line="285" w:lineRule="atLeast"/>
+        <w:jc w:val="left"/>
+        <w:rPr>
+          <w:rFonts w:hint="default" w:ascii="Consolas" w:hAnsi="Consolas" w:eastAsia="Consolas" w:cs="Consolas"/>
+          <w:b w:val="0"/>
+          <w:color w:val="D4D4D4"/>
+          <w:kern w:val="0"/>
+          <w:sz w:val="21"/>
+          <w:szCs w:val="21"/>
+          <w:shd w:val="clear" w:fill="1E1E1E"/>
+          <w:lang w:val="en-US" w:eastAsia="zh-CN" w:bidi="ar"/>
+        </w:rPr>
+      </w:pPr>
+      <w:r>
+        <w:rPr>
+          <w:rFonts w:hint="default" w:ascii="Consolas" w:hAnsi="Consolas" w:eastAsia="Consolas" w:cs="Consolas"/>
+          <w:b w:val="0"/>
+          <w:color w:val="D4D4D4"/>
+          <w:kern w:val="0"/>
+          <w:sz w:val="21"/>
+          <w:szCs w:val="21"/>
+          <w:shd w:val="clear" w:fill="1E1E1E"/>
+          <w:lang w:val="en-US" w:eastAsia="zh-CN" w:bidi="ar"/>
+        </w:rPr>
+        <w:t>}</w:t>
+      </w:r>
+    </w:p>
+    <w:p>
+      <w:pPr>
+        <w:keepNext w:val="0"/>
+        <w:keepLines w:val="0"/>
+        <w:widowControl/>
+        <w:suppressLineNumbers w:val="0"/>
+        <w:shd w:val="clear" w:fill="1E1E1E"/>
+        <w:spacing w:line="285" w:lineRule="atLeast"/>
+        <w:jc w:val="left"/>
+        <w:rPr>
+          <w:rFonts w:hint="default" w:ascii="Consolas" w:hAnsi="Consolas" w:eastAsia="Consolas" w:cs="Consolas"/>
+          <w:b w:val="0"/>
+          <w:color w:val="D4D4D4"/>
+          <w:kern w:val="0"/>
+          <w:sz w:val="21"/>
+          <w:szCs w:val="21"/>
+          <w:shd w:val="clear" w:fill="1E1E1E"/>
+          <w:lang w:val="en-US" w:eastAsia="zh-CN" w:bidi="ar"/>
+        </w:rPr>
+      </w:pPr>
+    </w:p>
+    <w:p>
+      <w:pPr>
+        <w:keepNext w:val="0"/>
+        <w:keepLines w:val="0"/>
+        <w:widowControl/>
+        <w:suppressLineNumbers w:val="0"/>
+        <w:shd w:val="clear" w:fill="1E1E1E"/>
+        <w:spacing w:line="285" w:lineRule="atLeast"/>
+        <w:jc w:val="left"/>
+        <w:rPr>
+          <w:rFonts w:hint="default" w:ascii="Consolas" w:hAnsi="Consolas" w:eastAsia="Consolas" w:cs="Consolas"/>
+          <w:b w:val="0"/>
+          <w:color w:val="D4D4D4"/>
+          <w:kern w:val="0"/>
+          <w:sz w:val="21"/>
+          <w:szCs w:val="21"/>
+          <w:shd w:val="clear" w:fill="1E1E1E"/>
+          <w:lang w:val="en-US" w:eastAsia="zh-CN" w:bidi="ar"/>
+        </w:rPr>
+      </w:pPr>
+    </w:p>
+    <w:p>
+      <w:pPr>
+        <w:ind w:firstLine="420" w:firstLineChars="0"/>
+        <w:rPr>
+          <w:rFonts w:hint="eastAsia"/>
+          <w:lang w:val="en-US" w:eastAsia="zh-CN"/>
+        </w:rPr>
+      </w:pPr>
+    </w:p>
+    <w:p>
+      <w:pPr>
+        <w:ind w:firstLine="420" w:firstLineChars="0"/>
+        <w:rPr>
+          <w:rFonts w:hint="eastAsia"/>
+          <w:lang w:val="en-US" w:eastAsia="zh-CN"/>
+        </w:rPr>
+      </w:pPr>
+      <w:r>
+        <w:rPr>
+          <w:rFonts w:hint="eastAsia"/>
+          <w:lang w:val="en-US" w:eastAsia="zh-CN"/>
+        </w:rPr>
+        <w:t>二、方法调用</w:t>
+      </w:r>
+    </w:p>
+    <w:p>
+      <w:pPr>
+        <w:ind w:firstLine="420" w:firstLineChars="0"/>
+        <w:rPr>
+          <w:rFonts w:hint="eastAsia"/>
+          <w:lang w:val="en-US" w:eastAsia="zh-CN"/>
+        </w:rPr>
+      </w:pPr>
+    </w:p>
+    <w:p>
+      <w:pPr>
+        <w:keepNext w:val="0"/>
+        <w:keepLines w:val="0"/>
+        <w:widowControl/>
+        <w:suppressLineNumbers w:val="0"/>
+        <w:shd w:val="clear" w:fill="1E1E1E"/>
+        <w:spacing w:line="285" w:lineRule="atLeast"/>
+        <w:jc w:val="left"/>
+        <w:rPr>
+          <w:rFonts w:ascii="Consolas" w:hAnsi="Consolas" w:eastAsia="Consolas" w:cs="Consolas"/>
+          <w:b w:val="0"/>
+          <w:color w:val="D4D4D4"/>
+          <w:sz w:val="21"/>
+          <w:szCs w:val="21"/>
+        </w:rPr>
+      </w:pPr>
+      <w:r>
+        <w:rPr>
+          <w:rFonts w:hint="default" w:ascii="Consolas" w:hAnsi="Consolas" w:eastAsia="Consolas" w:cs="Consolas"/>
+          <w:b w:val="0"/>
+          <w:color w:val="569CD6"/>
+          <w:kern w:val="0"/>
+          <w:sz w:val="21"/>
+          <w:szCs w:val="21"/>
+          <w:shd w:val="clear" w:fill="1E1E1E"/>
+          <w:lang w:val="en-US" w:eastAsia="zh-CN" w:bidi="ar"/>
+        </w:rPr>
+        <w:t>var</w:t>
+      </w:r>
+      <w:r>
+        <w:rPr>
+          <w:rFonts w:hint="default" w:ascii="Consolas" w:hAnsi="Consolas" w:eastAsia="Consolas" w:cs="Consolas"/>
+          <w:b w:val="0"/>
+          <w:color w:val="D4D4D4"/>
+          <w:kern w:val="0"/>
+          <w:sz w:val="21"/>
+          <w:szCs w:val="21"/>
+          <w:shd w:val="clear" w:fill="1E1E1E"/>
+          <w:lang w:val="en-US" w:eastAsia="zh-CN" w:bidi="ar"/>
+        </w:rPr>
+        <w:t xml:space="preserve"> </w:t>
+      </w:r>
+      <w:r>
+        <w:rPr>
+          <w:rFonts w:hint="default" w:ascii="Consolas" w:hAnsi="Consolas" w:eastAsia="Consolas" w:cs="Consolas"/>
+          <w:b w:val="0"/>
+          <w:color w:val="9CDCFE"/>
+          <w:kern w:val="0"/>
+          <w:sz w:val="21"/>
+          <w:szCs w:val="21"/>
+          <w:shd w:val="clear" w:fill="1E1E1E"/>
+          <w:lang w:val="en-US" w:eastAsia="zh-CN" w:bidi="ar"/>
+        </w:rPr>
+        <w:t>ninja</w:t>
+      </w:r>
+      <w:r>
+        <w:rPr>
+          <w:rFonts w:hint="default" w:ascii="Consolas" w:hAnsi="Consolas" w:eastAsia="Consolas" w:cs="Consolas"/>
+          <w:b w:val="0"/>
+          <w:color w:val="D4D4D4"/>
+          <w:kern w:val="0"/>
+          <w:sz w:val="21"/>
+          <w:szCs w:val="21"/>
+          <w:shd w:val="clear" w:fill="1E1E1E"/>
+          <w:lang w:val="en-US" w:eastAsia="zh-CN" w:bidi="ar"/>
+        </w:rPr>
+        <w:t xml:space="preserve"> = {</w:t>
+      </w:r>
+    </w:p>
+    <w:p>
+      <w:pPr>
+        <w:keepNext w:val="0"/>
+        <w:keepLines w:val="0"/>
+        <w:widowControl/>
+        <w:suppressLineNumbers w:val="0"/>
+        <w:shd w:val="clear" w:fill="1E1E1E"/>
+        <w:spacing w:line="285" w:lineRule="atLeast"/>
+        <w:jc w:val="left"/>
+        <w:rPr>
+          <w:rFonts w:hint="default" w:ascii="Consolas" w:hAnsi="Consolas" w:eastAsia="Consolas" w:cs="Consolas"/>
+          <w:b w:val="0"/>
+          <w:color w:val="D4D4D4"/>
+          <w:sz w:val="21"/>
+          <w:szCs w:val="21"/>
+        </w:rPr>
+      </w:pPr>
+      <w:r>
+        <w:rPr>
+          <w:rFonts w:hint="default" w:ascii="Consolas" w:hAnsi="Consolas" w:eastAsia="Consolas" w:cs="Consolas"/>
+          <w:b w:val="0"/>
+          <w:color w:val="DCDCAA"/>
+          <w:kern w:val="0"/>
+          <w:sz w:val="21"/>
+          <w:szCs w:val="21"/>
+          <w:shd w:val="clear" w:fill="1E1E1E"/>
+          <w:lang w:val="en-US" w:eastAsia="zh-CN" w:bidi="ar"/>
+        </w:rPr>
+        <w:t>chirp</w:t>
+      </w:r>
+      <w:r>
+        <w:rPr>
+          <w:rFonts w:hint="default" w:ascii="Consolas" w:hAnsi="Consolas" w:eastAsia="Consolas" w:cs="Consolas"/>
+          <w:b w:val="0"/>
+          <w:color w:val="9CDCFE"/>
+          <w:kern w:val="0"/>
+          <w:sz w:val="21"/>
+          <w:szCs w:val="21"/>
+          <w:shd w:val="clear" w:fill="1E1E1E"/>
+          <w:lang w:val="en-US" w:eastAsia="zh-CN" w:bidi="ar"/>
+        </w:rPr>
+        <w:t>:</w:t>
+      </w:r>
+      <w:r>
+        <w:rPr>
+          <w:rFonts w:hint="default" w:ascii="Consolas" w:hAnsi="Consolas" w:eastAsia="Consolas" w:cs="Consolas"/>
+          <w:b w:val="0"/>
+          <w:color w:val="D4D4D4"/>
+          <w:kern w:val="0"/>
+          <w:sz w:val="21"/>
+          <w:szCs w:val="21"/>
+          <w:shd w:val="clear" w:fill="1E1E1E"/>
+          <w:lang w:val="en-US" w:eastAsia="zh-CN" w:bidi="ar"/>
+        </w:rPr>
+        <w:t xml:space="preserve"> </w:t>
+      </w:r>
+      <w:r>
+        <w:rPr>
+          <w:rFonts w:hint="default" w:ascii="Consolas" w:hAnsi="Consolas" w:eastAsia="Consolas" w:cs="Consolas"/>
+          <w:b w:val="0"/>
+          <w:color w:val="569CD6"/>
+          <w:kern w:val="0"/>
+          <w:sz w:val="21"/>
+          <w:szCs w:val="21"/>
+          <w:shd w:val="clear" w:fill="1E1E1E"/>
+          <w:lang w:val="en-US" w:eastAsia="zh-CN" w:bidi="ar"/>
+        </w:rPr>
+        <w:t>function</w:t>
+      </w:r>
+      <w:r>
+        <w:rPr>
+          <w:rFonts w:hint="default" w:ascii="Consolas" w:hAnsi="Consolas" w:eastAsia="Consolas" w:cs="Consolas"/>
+          <w:b w:val="0"/>
+          <w:color w:val="D4D4D4"/>
+          <w:kern w:val="0"/>
+          <w:sz w:val="21"/>
+          <w:szCs w:val="21"/>
+          <w:shd w:val="clear" w:fill="1E1E1E"/>
+          <w:lang w:val="en-US" w:eastAsia="zh-CN" w:bidi="ar"/>
+        </w:rPr>
+        <w:t>(</w:t>
+      </w:r>
+      <w:r>
+        <w:rPr>
+          <w:rFonts w:hint="default" w:ascii="Consolas" w:hAnsi="Consolas" w:eastAsia="Consolas" w:cs="Consolas"/>
+          <w:b w:val="0"/>
+          <w:color w:val="9CDCFE"/>
+          <w:kern w:val="0"/>
+          <w:sz w:val="21"/>
+          <w:szCs w:val="21"/>
+          <w:shd w:val="clear" w:fill="1E1E1E"/>
+          <w:lang w:val="en-US" w:eastAsia="zh-CN" w:bidi="ar"/>
+        </w:rPr>
+        <w:t>n</w:t>
+      </w:r>
+      <w:r>
+        <w:rPr>
+          <w:rFonts w:hint="default" w:ascii="Consolas" w:hAnsi="Consolas" w:eastAsia="Consolas" w:cs="Consolas"/>
+          <w:b w:val="0"/>
+          <w:color w:val="D4D4D4"/>
+          <w:kern w:val="0"/>
+          <w:sz w:val="21"/>
+          <w:szCs w:val="21"/>
+          <w:shd w:val="clear" w:fill="1E1E1E"/>
+          <w:lang w:val="en-US" w:eastAsia="zh-CN" w:bidi="ar"/>
+        </w:rPr>
+        <w:t>) {</w:t>
+      </w:r>
+    </w:p>
+    <w:p>
+      <w:pPr>
+        <w:keepNext w:val="0"/>
+        <w:keepLines w:val="0"/>
+        <w:widowControl/>
+        <w:suppressLineNumbers w:val="0"/>
+        <w:shd w:val="clear" w:fill="1E1E1E"/>
+        <w:spacing w:line="285" w:lineRule="atLeast"/>
+        <w:jc w:val="left"/>
+        <w:rPr>
+          <w:rFonts w:hint="default" w:ascii="Consolas" w:hAnsi="Consolas" w:eastAsia="Consolas" w:cs="Consolas"/>
+          <w:b w:val="0"/>
+          <w:color w:val="D4D4D4"/>
+          <w:sz w:val="21"/>
+          <w:szCs w:val="21"/>
+        </w:rPr>
+      </w:pPr>
+      <w:r>
+        <w:rPr>
+          <w:rFonts w:hint="default" w:ascii="Consolas" w:hAnsi="Consolas" w:eastAsia="Consolas" w:cs="Consolas"/>
+          <w:b w:val="0"/>
+          <w:color w:val="C586C0"/>
+          <w:kern w:val="0"/>
+          <w:sz w:val="21"/>
+          <w:szCs w:val="21"/>
+          <w:shd w:val="clear" w:fill="1E1E1E"/>
+          <w:lang w:val="en-US" w:eastAsia="zh-CN" w:bidi="ar"/>
+        </w:rPr>
+        <w:t>return</w:t>
+      </w:r>
+      <w:r>
+        <w:rPr>
+          <w:rFonts w:hint="default" w:ascii="Consolas" w:hAnsi="Consolas" w:eastAsia="Consolas" w:cs="Consolas"/>
+          <w:b w:val="0"/>
+          <w:color w:val="D4D4D4"/>
+          <w:kern w:val="0"/>
+          <w:sz w:val="21"/>
+          <w:szCs w:val="21"/>
+          <w:shd w:val="clear" w:fill="1E1E1E"/>
+          <w:lang w:val="en-US" w:eastAsia="zh-CN" w:bidi="ar"/>
+        </w:rPr>
+        <w:t xml:space="preserve"> </w:t>
+      </w:r>
+      <w:r>
+        <w:rPr>
+          <w:rFonts w:hint="default" w:ascii="Consolas" w:hAnsi="Consolas" w:eastAsia="Consolas" w:cs="Consolas"/>
+          <w:b w:val="0"/>
+          <w:color w:val="9CDCFE"/>
+          <w:kern w:val="0"/>
+          <w:sz w:val="21"/>
+          <w:szCs w:val="21"/>
+          <w:shd w:val="clear" w:fill="1E1E1E"/>
+          <w:lang w:val="en-US" w:eastAsia="zh-CN" w:bidi="ar"/>
+        </w:rPr>
+        <w:t>n</w:t>
+      </w:r>
+      <w:r>
+        <w:rPr>
+          <w:rFonts w:hint="default" w:ascii="Consolas" w:hAnsi="Consolas" w:eastAsia="Consolas" w:cs="Consolas"/>
+          <w:b w:val="0"/>
+          <w:color w:val="D4D4D4"/>
+          <w:kern w:val="0"/>
+          <w:sz w:val="21"/>
+          <w:szCs w:val="21"/>
+          <w:shd w:val="clear" w:fill="1E1E1E"/>
+          <w:lang w:val="en-US" w:eastAsia="zh-CN" w:bidi="ar"/>
+        </w:rPr>
+        <w:t xml:space="preserve"> &gt; </w:t>
+      </w:r>
+      <w:r>
+        <w:rPr>
+          <w:rFonts w:hint="default" w:ascii="Consolas" w:hAnsi="Consolas" w:eastAsia="Consolas" w:cs="Consolas"/>
+          <w:b w:val="0"/>
+          <w:color w:val="B5CEA8"/>
+          <w:kern w:val="0"/>
+          <w:sz w:val="21"/>
+          <w:szCs w:val="21"/>
+          <w:shd w:val="clear" w:fill="1E1E1E"/>
+          <w:lang w:val="en-US" w:eastAsia="zh-CN" w:bidi="ar"/>
+        </w:rPr>
+        <w:t>1</w:t>
+      </w:r>
+      <w:r>
+        <w:rPr>
+          <w:rFonts w:hint="default" w:ascii="Consolas" w:hAnsi="Consolas" w:eastAsia="Consolas" w:cs="Consolas"/>
+          <w:b w:val="0"/>
+          <w:color w:val="D4D4D4"/>
+          <w:kern w:val="0"/>
+          <w:sz w:val="21"/>
+          <w:szCs w:val="21"/>
+          <w:shd w:val="clear" w:fill="1E1E1E"/>
+          <w:lang w:val="en-US" w:eastAsia="zh-CN" w:bidi="ar"/>
+        </w:rPr>
+        <w:t xml:space="preserve"> ? </w:t>
+      </w:r>
+      <w:r>
+        <w:rPr>
+          <w:rFonts w:hint="default" w:ascii="Consolas" w:hAnsi="Consolas" w:eastAsia="Consolas" w:cs="Consolas"/>
+          <w:b w:val="0"/>
+          <w:color w:val="9CDCFE"/>
+          <w:kern w:val="0"/>
+          <w:sz w:val="21"/>
+          <w:szCs w:val="21"/>
+          <w:shd w:val="clear" w:fill="1E1E1E"/>
+          <w:lang w:val="en-US" w:eastAsia="zh-CN" w:bidi="ar"/>
+        </w:rPr>
+        <w:t>ninja</w:t>
+      </w:r>
+      <w:r>
+        <w:rPr>
+          <w:rFonts w:hint="default" w:ascii="Consolas" w:hAnsi="Consolas" w:eastAsia="Consolas" w:cs="Consolas"/>
+          <w:b w:val="0"/>
+          <w:color w:val="D4D4D4"/>
+          <w:kern w:val="0"/>
+          <w:sz w:val="21"/>
+          <w:szCs w:val="21"/>
+          <w:shd w:val="clear" w:fill="1E1E1E"/>
+          <w:lang w:val="en-US" w:eastAsia="zh-CN" w:bidi="ar"/>
+        </w:rPr>
+        <w:t>.</w:t>
+      </w:r>
+      <w:r>
+        <w:rPr>
+          <w:rFonts w:hint="default" w:ascii="Consolas" w:hAnsi="Consolas" w:eastAsia="Consolas" w:cs="Consolas"/>
+          <w:b w:val="0"/>
+          <w:color w:val="DCDCAA"/>
+          <w:kern w:val="0"/>
+          <w:sz w:val="21"/>
+          <w:szCs w:val="21"/>
+          <w:shd w:val="clear" w:fill="1E1E1E"/>
+          <w:lang w:val="en-US" w:eastAsia="zh-CN" w:bidi="ar"/>
+        </w:rPr>
+        <w:t>chirp</w:t>
+      </w:r>
+      <w:r>
+        <w:rPr>
+          <w:rFonts w:hint="default" w:ascii="Consolas" w:hAnsi="Consolas" w:eastAsia="Consolas" w:cs="Consolas"/>
+          <w:b w:val="0"/>
+          <w:color w:val="D4D4D4"/>
+          <w:kern w:val="0"/>
+          <w:sz w:val="21"/>
+          <w:szCs w:val="21"/>
+          <w:shd w:val="clear" w:fill="1E1E1E"/>
+          <w:lang w:val="en-US" w:eastAsia="zh-CN" w:bidi="ar"/>
+        </w:rPr>
+        <w:t>(</w:t>
+      </w:r>
+      <w:r>
+        <w:rPr>
+          <w:rFonts w:hint="default" w:ascii="Consolas" w:hAnsi="Consolas" w:eastAsia="Consolas" w:cs="Consolas"/>
+          <w:b w:val="0"/>
+          <w:color w:val="9CDCFE"/>
+          <w:kern w:val="0"/>
+          <w:sz w:val="21"/>
+          <w:szCs w:val="21"/>
+          <w:shd w:val="clear" w:fill="1E1E1E"/>
+          <w:lang w:val="en-US" w:eastAsia="zh-CN" w:bidi="ar"/>
+        </w:rPr>
+        <w:t>n</w:t>
+      </w:r>
+      <w:r>
+        <w:rPr>
+          <w:rFonts w:hint="default" w:ascii="Consolas" w:hAnsi="Consolas" w:eastAsia="Consolas" w:cs="Consolas"/>
+          <w:b w:val="0"/>
+          <w:color w:val="D4D4D4"/>
+          <w:kern w:val="0"/>
+          <w:sz w:val="21"/>
+          <w:szCs w:val="21"/>
+          <w:shd w:val="clear" w:fill="1E1E1E"/>
+          <w:lang w:val="en-US" w:eastAsia="zh-CN" w:bidi="ar"/>
+        </w:rPr>
+        <w:t xml:space="preserve"> - </w:t>
+      </w:r>
+      <w:r>
+        <w:rPr>
+          <w:rFonts w:hint="default" w:ascii="Consolas" w:hAnsi="Consolas" w:eastAsia="Consolas" w:cs="Consolas"/>
+          <w:b w:val="0"/>
+          <w:color w:val="B5CEA8"/>
+          <w:kern w:val="0"/>
+          <w:sz w:val="21"/>
+          <w:szCs w:val="21"/>
+          <w:shd w:val="clear" w:fill="1E1E1E"/>
+          <w:lang w:val="en-US" w:eastAsia="zh-CN" w:bidi="ar"/>
+        </w:rPr>
+        <w:t>1</w:t>
+      </w:r>
+      <w:r>
+        <w:rPr>
+          <w:rFonts w:hint="default" w:ascii="Consolas" w:hAnsi="Consolas" w:eastAsia="Consolas" w:cs="Consolas"/>
+          <w:b w:val="0"/>
+          <w:color w:val="D4D4D4"/>
+          <w:kern w:val="0"/>
+          <w:sz w:val="21"/>
+          <w:szCs w:val="21"/>
+          <w:shd w:val="clear" w:fill="1E1E1E"/>
+          <w:lang w:val="en-US" w:eastAsia="zh-CN" w:bidi="ar"/>
+        </w:rPr>
+        <w:t xml:space="preserve">) + </w:t>
+      </w:r>
+      <w:r>
+        <w:rPr>
+          <w:rFonts w:hint="default" w:ascii="Consolas" w:hAnsi="Consolas" w:eastAsia="Consolas" w:cs="Consolas"/>
+          <w:b w:val="0"/>
+          <w:color w:val="CE9178"/>
+          <w:kern w:val="0"/>
+          <w:sz w:val="21"/>
+          <w:szCs w:val="21"/>
+          <w:shd w:val="clear" w:fill="1E1E1E"/>
+          <w:lang w:val="en-US" w:eastAsia="zh-CN" w:bidi="ar"/>
+        </w:rPr>
+        <w:t>"-chirp"</w:t>
+      </w:r>
+      <w:r>
+        <w:rPr>
+          <w:rFonts w:hint="default" w:ascii="Consolas" w:hAnsi="Consolas" w:eastAsia="Consolas" w:cs="Consolas"/>
+          <w:b w:val="0"/>
+          <w:color w:val="D4D4D4"/>
+          <w:kern w:val="0"/>
+          <w:sz w:val="21"/>
+          <w:szCs w:val="21"/>
+          <w:shd w:val="clear" w:fill="1E1E1E"/>
+          <w:lang w:val="en-US" w:eastAsia="zh-CN" w:bidi="ar"/>
+        </w:rPr>
+        <w:t xml:space="preserve"> : </w:t>
+      </w:r>
+      <w:r>
+        <w:rPr>
+          <w:rFonts w:hint="default" w:ascii="Consolas" w:hAnsi="Consolas" w:eastAsia="Consolas" w:cs="Consolas"/>
+          <w:b w:val="0"/>
+          <w:color w:val="CE9178"/>
+          <w:kern w:val="0"/>
+          <w:sz w:val="21"/>
+          <w:szCs w:val="21"/>
+          <w:shd w:val="clear" w:fill="1E1E1E"/>
+          <w:lang w:val="en-US" w:eastAsia="zh-CN" w:bidi="ar"/>
+        </w:rPr>
+        <w:t>"chirp"</w:t>
+      </w:r>
+      <w:r>
+        <w:rPr>
+          <w:rFonts w:hint="default" w:ascii="Consolas" w:hAnsi="Consolas" w:eastAsia="Consolas" w:cs="Consolas"/>
+          <w:b w:val="0"/>
+          <w:color w:val="D4D4D4"/>
+          <w:kern w:val="0"/>
+          <w:sz w:val="21"/>
+          <w:szCs w:val="21"/>
+          <w:shd w:val="clear" w:fill="1E1E1E"/>
+          <w:lang w:val="en-US" w:eastAsia="zh-CN" w:bidi="ar"/>
+        </w:rPr>
+        <w:t>;</w:t>
+      </w:r>
+    </w:p>
+    <w:p>
+      <w:pPr>
+        <w:keepNext w:val="0"/>
+        <w:keepLines w:val="0"/>
+        <w:widowControl/>
+        <w:suppressLineNumbers w:val="0"/>
+        <w:shd w:val="clear" w:fill="1E1E1E"/>
+        <w:spacing w:line="285" w:lineRule="atLeast"/>
+        <w:jc w:val="left"/>
+        <w:rPr>
+          <w:rFonts w:hint="default" w:ascii="Consolas" w:hAnsi="Consolas" w:eastAsia="Consolas" w:cs="Consolas"/>
+          <w:b w:val="0"/>
+          <w:color w:val="D4D4D4"/>
+          <w:sz w:val="21"/>
+          <w:szCs w:val="21"/>
+        </w:rPr>
+      </w:pPr>
+      <w:r>
+        <w:rPr>
+          <w:rFonts w:hint="default" w:ascii="Consolas" w:hAnsi="Consolas" w:eastAsia="Consolas" w:cs="Consolas"/>
+          <w:b w:val="0"/>
+          <w:color w:val="D4D4D4"/>
+          <w:kern w:val="0"/>
+          <w:sz w:val="21"/>
+          <w:szCs w:val="21"/>
+          <w:shd w:val="clear" w:fill="1E1E1E"/>
+          <w:lang w:val="en-US" w:eastAsia="zh-CN" w:bidi="ar"/>
+        </w:rPr>
+        <w:t>}</w:t>
+      </w:r>
+    </w:p>
+    <w:p>
+      <w:pPr>
+        <w:keepNext w:val="0"/>
+        <w:keepLines w:val="0"/>
+        <w:widowControl/>
+        <w:suppressLineNumbers w:val="0"/>
+        <w:shd w:val="clear" w:fill="1E1E1E"/>
+        <w:spacing w:line="285" w:lineRule="atLeast"/>
+        <w:jc w:val="left"/>
+        <w:rPr>
+          <w:rFonts w:hint="default" w:ascii="Consolas" w:hAnsi="Consolas" w:eastAsia="Consolas" w:cs="Consolas"/>
+          <w:b w:val="0"/>
+          <w:color w:val="D4D4D4"/>
+          <w:sz w:val="21"/>
+          <w:szCs w:val="21"/>
+        </w:rPr>
+      </w:pPr>
+      <w:r>
+        <w:rPr>
+          <w:rFonts w:hint="default" w:ascii="Consolas" w:hAnsi="Consolas" w:eastAsia="Consolas" w:cs="Consolas"/>
+          <w:b w:val="0"/>
+          <w:color w:val="D4D4D4"/>
+          <w:kern w:val="0"/>
+          <w:sz w:val="21"/>
+          <w:szCs w:val="21"/>
+          <w:shd w:val="clear" w:fill="1E1E1E"/>
+          <w:lang w:val="en-US" w:eastAsia="zh-CN" w:bidi="ar"/>
+        </w:rPr>
+        <w:t>};</w:t>
+      </w:r>
+    </w:p>
+    <w:p>
+      <w:pPr>
+        <w:keepNext w:val="0"/>
+        <w:keepLines w:val="0"/>
+        <w:widowControl/>
+        <w:suppressLineNumbers w:val="0"/>
+        <w:shd w:val="clear" w:fill="1E1E1E"/>
+        <w:spacing w:line="285" w:lineRule="atLeast"/>
+        <w:jc w:val="left"/>
+        <w:rPr>
+          <w:rFonts w:hint="default" w:ascii="Consolas" w:hAnsi="Consolas" w:eastAsia="Consolas" w:cs="Consolas"/>
+          <w:b w:val="0"/>
+          <w:color w:val="D4D4D4"/>
+          <w:sz w:val="21"/>
+          <w:szCs w:val="21"/>
+        </w:rPr>
+      </w:pPr>
+    </w:p>
+    <w:p>
+      <w:pPr>
+        <w:keepNext w:val="0"/>
+        <w:keepLines w:val="0"/>
+        <w:widowControl/>
+        <w:suppressLineNumbers w:val="0"/>
+        <w:shd w:val="clear" w:fill="1E1E1E"/>
+        <w:spacing w:line="285" w:lineRule="atLeast"/>
+        <w:jc w:val="left"/>
+        <w:rPr>
+          <w:rFonts w:hint="default" w:ascii="Consolas" w:hAnsi="Consolas" w:eastAsia="Consolas" w:cs="Consolas"/>
+          <w:b w:val="0"/>
+          <w:color w:val="D4D4D4"/>
+          <w:sz w:val="21"/>
+          <w:szCs w:val="21"/>
+        </w:rPr>
+      </w:pPr>
+      <w:r>
+        <w:rPr>
+          <w:rFonts w:hint="default" w:ascii="Consolas" w:hAnsi="Consolas" w:eastAsia="Consolas" w:cs="Consolas"/>
+          <w:b w:val="0"/>
+          <w:color w:val="569CD6"/>
+          <w:kern w:val="0"/>
+          <w:sz w:val="21"/>
+          <w:szCs w:val="21"/>
+          <w:shd w:val="clear" w:fill="1E1E1E"/>
+          <w:lang w:val="en-US" w:eastAsia="zh-CN" w:bidi="ar"/>
+        </w:rPr>
+        <w:t>var</w:t>
+      </w:r>
+      <w:r>
+        <w:rPr>
+          <w:rFonts w:hint="default" w:ascii="Consolas" w:hAnsi="Consolas" w:eastAsia="Consolas" w:cs="Consolas"/>
+          <w:b w:val="0"/>
+          <w:color w:val="D4D4D4"/>
+          <w:kern w:val="0"/>
+          <w:sz w:val="21"/>
+          <w:szCs w:val="21"/>
+          <w:shd w:val="clear" w:fill="1E1E1E"/>
+          <w:lang w:val="en-US" w:eastAsia="zh-CN" w:bidi="ar"/>
+        </w:rPr>
+        <w:t xml:space="preserve"> </w:t>
+      </w:r>
+      <w:r>
+        <w:rPr>
+          <w:rFonts w:hint="default" w:ascii="Consolas" w:hAnsi="Consolas" w:eastAsia="Consolas" w:cs="Consolas"/>
+          <w:b w:val="0"/>
+          <w:color w:val="9CDCFE"/>
+          <w:kern w:val="0"/>
+          <w:sz w:val="21"/>
+          <w:szCs w:val="21"/>
+          <w:shd w:val="clear" w:fill="1E1E1E"/>
+          <w:lang w:val="en-US" w:eastAsia="zh-CN" w:bidi="ar"/>
+        </w:rPr>
+        <w:t>samurai</w:t>
+      </w:r>
+      <w:r>
+        <w:rPr>
+          <w:rFonts w:hint="default" w:ascii="Consolas" w:hAnsi="Consolas" w:eastAsia="Consolas" w:cs="Consolas"/>
+          <w:b w:val="0"/>
+          <w:color w:val="D4D4D4"/>
+          <w:kern w:val="0"/>
+          <w:sz w:val="21"/>
+          <w:szCs w:val="21"/>
+          <w:shd w:val="clear" w:fill="1E1E1E"/>
+          <w:lang w:val="en-US" w:eastAsia="zh-CN" w:bidi="ar"/>
+        </w:rPr>
+        <w:t xml:space="preserve"> = { </w:t>
+      </w:r>
+      <w:r>
+        <w:rPr>
+          <w:rFonts w:hint="default" w:ascii="Consolas" w:hAnsi="Consolas" w:eastAsia="Consolas" w:cs="Consolas"/>
+          <w:b w:val="0"/>
+          <w:color w:val="9CDCFE"/>
+          <w:kern w:val="0"/>
+          <w:sz w:val="21"/>
+          <w:szCs w:val="21"/>
+          <w:shd w:val="clear" w:fill="1E1E1E"/>
+          <w:lang w:val="en-US" w:eastAsia="zh-CN" w:bidi="ar"/>
+        </w:rPr>
+        <w:t>chirp:</w:t>
+      </w:r>
+      <w:r>
+        <w:rPr>
+          <w:rFonts w:hint="default" w:ascii="Consolas" w:hAnsi="Consolas" w:eastAsia="Consolas" w:cs="Consolas"/>
+          <w:b w:val="0"/>
+          <w:color w:val="D4D4D4"/>
+          <w:kern w:val="0"/>
+          <w:sz w:val="21"/>
+          <w:szCs w:val="21"/>
+          <w:shd w:val="clear" w:fill="1E1E1E"/>
+          <w:lang w:val="en-US" w:eastAsia="zh-CN" w:bidi="ar"/>
+        </w:rPr>
+        <w:t xml:space="preserve"> </w:t>
+      </w:r>
+      <w:r>
+        <w:rPr>
+          <w:rFonts w:hint="default" w:ascii="Consolas" w:hAnsi="Consolas" w:eastAsia="Consolas" w:cs="Consolas"/>
+          <w:b w:val="0"/>
+          <w:color w:val="9CDCFE"/>
+          <w:kern w:val="0"/>
+          <w:sz w:val="21"/>
+          <w:szCs w:val="21"/>
+          <w:shd w:val="clear" w:fill="1E1E1E"/>
+          <w:lang w:val="en-US" w:eastAsia="zh-CN" w:bidi="ar"/>
+        </w:rPr>
+        <w:t>ninja</w:t>
+      </w:r>
+      <w:r>
+        <w:rPr>
+          <w:rFonts w:hint="default" w:ascii="Consolas" w:hAnsi="Consolas" w:eastAsia="Consolas" w:cs="Consolas"/>
+          <w:b w:val="0"/>
+          <w:color w:val="D4D4D4"/>
+          <w:kern w:val="0"/>
+          <w:sz w:val="21"/>
+          <w:szCs w:val="21"/>
+          <w:shd w:val="clear" w:fill="1E1E1E"/>
+          <w:lang w:val="en-US" w:eastAsia="zh-CN" w:bidi="ar"/>
+        </w:rPr>
+        <w:t>.</w:t>
+      </w:r>
+      <w:r>
+        <w:rPr>
+          <w:rFonts w:hint="default" w:ascii="Consolas" w:hAnsi="Consolas" w:eastAsia="Consolas" w:cs="Consolas"/>
+          <w:b w:val="0"/>
+          <w:color w:val="9CDCFE"/>
+          <w:kern w:val="0"/>
+          <w:sz w:val="21"/>
+          <w:szCs w:val="21"/>
+          <w:shd w:val="clear" w:fill="1E1E1E"/>
+          <w:lang w:val="en-US" w:eastAsia="zh-CN" w:bidi="ar"/>
+        </w:rPr>
+        <w:t>chirp</w:t>
+      </w:r>
+      <w:r>
+        <w:rPr>
+          <w:rFonts w:hint="default" w:ascii="Consolas" w:hAnsi="Consolas" w:eastAsia="Consolas" w:cs="Consolas"/>
+          <w:b w:val="0"/>
+          <w:color w:val="D4D4D4"/>
+          <w:kern w:val="0"/>
+          <w:sz w:val="21"/>
+          <w:szCs w:val="21"/>
+          <w:shd w:val="clear" w:fill="1E1E1E"/>
+          <w:lang w:val="en-US" w:eastAsia="zh-CN" w:bidi="ar"/>
+        </w:rPr>
+        <w:t xml:space="preserve"> }; </w:t>
+      </w:r>
+    </w:p>
+    <w:p>
+      <w:pPr>
+        <w:ind w:firstLine="420" w:firstLineChars="0"/>
+        <w:rPr>
+          <w:rFonts w:hint="eastAsia"/>
+          <w:lang w:val="en-US"/>
+        </w:rPr>
+      </w:pPr>
+    </w:p>
+    <w:p>
+      <w:pPr>
+        <w:rPr>
+          <w:rFonts w:hint="eastAsia"/>
+          <w:b w:val="0"/>
+          <w:bCs w:val="0"/>
+          <w:lang w:val="en-US" w:eastAsia="zh-CN"/>
+        </w:rPr>
+      </w:pPr>
+    </w:p>
+    <w:p>
+      <w:pPr>
+        <w:ind w:firstLine="420" w:firstLineChars="0"/>
+        <w:rPr>
+          <w:rFonts w:hint="eastAsia"/>
+          <w:b/>
+          <w:bCs/>
+          <w:lang w:val="en-US" w:eastAsia="zh-CN"/>
+        </w:rPr>
+      </w:pPr>
+      <w:r>
+        <w:rPr>
+          <w:rFonts w:hint="eastAsia"/>
+          <w:b/>
+          <w:bCs/>
+          <w:lang w:val="en-US" w:eastAsia="zh-CN"/>
+        </w:rPr>
+        <w:t>优化</w:t>
+      </w:r>
+    </w:p>
+    <w:p>
+      <w:pPr>
+        <w:keepNext w:val="0"/>
+        <w:keepLines w:val="0"/>
+        <w:widowControl/>
+        <w:suppressLineNumbers w:val="0"/>
+        <w:shd w:val="clear" w:fill="1E1E1E"/>
+        <w:spacing w:line="285" w:lineRule="atLeast"/>
+        <w:jc w:val="left"/>
+        <w:rPr>
+          <w:rFonts w:hint="default" w:ascii="Consolas" w:hAnsi="Consolas" w:eastAsia="Consolas" w:cs="Consolas"/>
+          <w:b w:val="0"/>
+          <w:color w:val="D4D4D4"/>
+          <w:sz w:val="21"/>
+          <w:szCs w:val="21"/>
+        </w:rPr>
+      </w:pPr>
+      <w:r>
+        <w:rPr>
+          <w:rFonts w:hint="default" w:ascii="Consolas" w:hAnsi="Consolas" w:eastAsia="Consolas" w:cs="Consolas"/>
+          <w:b w:val="0"/>
+          <w:color w:val="C586C0"/>
+          <w:kern w:val="0"/>
+          <w:sz w:val="21"/>
+          <w:szCs w:val="21"/>
+          <w:shd w:val="clear" w:fill="1E1E1E"/>
+          <w:lang w:val="en-US" w:eastAsia="zh-CN" w:bidi="ar"/>
+        </w:rPr>
+        <w:t>return</w:t>
+      </w:r>
+      <w:r>
+        <w:rPr>
+          <w:rFonts w:hint="default" w:ascii="Consolas" w:hAnsi="Consolas" w:eastAsia="Consolas" w:cs="Consolas"/>
+          <w:b w:val="0"/>
+          <w:color w:val="D4D4D4"/>
+          <w:kern w:val="0"/>
+          <w:sz w:val="21"/>
+          <w:szCs w:val="21"/>
+          <w:shd w:val="clear" w:fill="1E1E1E"/>
+          <w:lang w:val="en-US" w:eastAsia="zh-CN" w:bidi="ar"/>
+        </w:rPr>
+        <w:t xml:space="preserve"> </w:t>
+      </w:r>
+      <w:r>
+        <w:rPr>
+          <w:rFonts w:hint="default" w:ascii="Consolas" w:hAnsi="Consolas" w:eastAsia="Consolas" w:cs="Consolas"/>
+          <w:b w:val="0"/>
+          <w:color w:val="9CDCFE"/>
+          <w:kern w:val="0"/>
+          <w:sz w:val="21"/>
+          <w:szCs w:val="21"/>
+          <w:shd w:val="clear" w:fill="1E1E1E"/>
+          <w:lang w:val="en-US" w:eastAsia="zh-CN" w:bidi="ar"/>
+        </w:rPr>
+        <w:t>n</w:t>
+      </w:r>
+      <w:r>
+        <w:rPr>
+          <w:rFonts w:hint="default" w:ascii="Consolas" w:hAnsi="Consolas" w:eastAsia="Consolas" w:cs="Consolas"/>
+          <w:b w:val="0"/>
+          <w:color w:val="D4D4D4"/>
+          <w:kern w:val="0"/>
+          <w:sz w:val="21"/>
+          <w:szCs w:val="21"/>
+          <w:shd w:val="clear" w:fill="1E1E1E"/>
+          <w:lang w:val="en-US" w:eastAsia="zh-CN" w:bidi="ar"/>
+        </w:rPr>
+        <w:t xml:space="preserve"> &gt; </w:t>
+      </w:r>
+      <w:r>
+        <w:rPr>
+          <w:rFonts w:hint="default" w:ascii="Consolas" w:hAnsi="Consolas" w:eastAsia="Consolas" w:cs="Consolas"/>
+          <w:b w:val="0"/>
+          <w:color w:val="B5CEA8"/>
+          <w:kern w:val="0"/>
+          <w:sz w:val="21"/>
+          <w:szCs w:val="21"/>
+          <w:shd w:val="clear" w:fill="1E1E1E"/>
+          <w:lang w:val="en-US" w:eastAsia="zh-CN" w:bidi="ar"/>
+        </w:rPr>
+        <w:t>1</w:t>
+      </w:r>
+      <w:r>
+        <w:rPr>
+          <w:rFonts w:hint="default" w:ascii="Consolas" w:hAnsi="Consolas" w:eastAsia="Consolas" w:cs="Consolas"/>
+          <w:b w:val="0"/>
+          <w:color w:val="D4D4D4"/>
+          <w:kern w:val="0"/>
+          <w:sz w:val="21"/>
+          <w:szCs w:val="21"/>
+          <w:shd w:val="clear" w:fill="1E1E1E"/>
+          <w:lang w:val="en-US" w:eastAsia="zh-CN" w:bidi="ar"/>
+        </w:rPr>
+        <w:t xml:space="preserve"> ? </w:t>
+      </w:r>
+      <w:r>
+        <w:rPr>
+          <w:rFonts w:hint="eastAsia" w:ascii="Consolas" w:hAnsi="Consolas" w:eastAsia="Consolas" w:cs="Consolas"/>
+          <w:b w:val="0"/>
+          <w:color w:val="D4D4D4"/>
+          <w:kern w:val="0"/>
+          <w:sz w:val="21"/>
+          <w:szCs w:val="21"/>
+          <w:shd w:val="clear" w:fill="1E1E1E"/>
+          <w:lang w:val="en-US" w:eastAsia="zh-CN" w:bidi="ar"/>
+        </w:rPr>
+        <w:t>this</w:t>
+      </w:r>
+      <w:r>
+        <w:rPr>
+          <w:rFonts w:hint="default" w:ascii="Consolas" w:hAnsi="Consolas" w:eastAsia="Consolas" w:cs="Consolas"/>
+          <w:b w:val="0"/>
+          <w:color w:val="D4D4D4"/>
+          <w:kern w:val="0"/>
+          <w:sz w:val="21"/>
+          <w:szCs w:val="21"/>
+          <w:shd w:val="clear" w:fill="1E1E1E"/>
+          <w:lang w:val="en-US" w:eastAsia="zh-CN" w:bidi="ar"/>
+        </w:rPr>
+        <w:t>.</w:t>
+      </w:r>
+      <w:r>
+        <w:rPr>
+          <w:rFonts w:hint="default" w:ascii="Consolas" w:hAnsi="Consolas" w:eastAsia="Consolas" w:cs="Consolas"/>
+          <w:b w:val="0"/>
+          <w:color w:val="DCDCAA"/>
+          <w:kern w:val="0"/>
+          <w:sz w:val="21"/>
+          <w:szCs w:val="21"/>
+          <w:shd w:val="clear" w:fill="1E1E1E"/>
+          <w:lang w:val="en-US" w:eastAsia="zh-CN" w:bidi="ar"/>
+        </w:rPr>
+        <w:t>chirp</w:t>
+      </w:r>
+      <w:r>
+        <w:rPr>
+          <w:rFonts w:hint="default" w:ascii="Consolas" w:hAnsi="Consolas" w:eastAsia="Consolas" w:cs="Consolas"/>
+          <w:b w:val="0"/>
+          <w:color w:val="D4D4D4"/>
+          <w:kern w:val="0"/>
+          <w:sz w:val="21"/>
+          <w:szCs w:val="21"/>
+          <w:shd w:val="clear" w:fill="1E1E1E"/>
+          <w:lang w:val="en-US" w:eastAsia="zh-CN" w:bidi="ar"/>
+        </w:rPr>
+        <w:t>(</w:t>
+      </w:r>
+      <w:r>
+        <w:rPr>
+          <w:rFonts w:hint="default" w:ascii="Consolas" w:hAnsi="Consolas" w:eastAsia="Consolas" w:cs="Consolas"/>
+          <w:b w:val="0"/>
+          <w:color w:val="9CDCFE"/>
+          <w:kern w:val="0"/>
+          <w:sz w:val="21"/>
+          <w:szCs w:val="21"/>
+          <w:shd w:val="clear" w:fill="1E1E1E"/>
+          <w:lang w:val="en-US" w:eastAsia="zh-CN" w:bidi="ar"/>
+        </w:rPr>
+        <w:t>n</w:t>
+      </w:r>
+      <w:r>
+        <w:rPr>
+          <w:rFonts w:hint="default" w:ascii="Consolas" w:hAnsi="Consolas" w:eastAsia="Consolas" w:cs="Consolas"/>
+          <w:b w:val="0"/>
+          <w:color w:val="D4D4D4"/>
+          <w:kern w:val="0"/>
+          <w:sz w:val="21"/>
+          <w:szCs w:val="21"/>
+          <w:shd w:val="clear" w:fill="1E1E1E"/>
+          <w:lang w:val="en-US" w:eastAsia="zh-CN" w:bidi="ar"/>
+        </w:rPr>
+        <w:t xml:space="preserve"> - </w:t>
+      </w:r>
+      <w:r>
+        <w:rPr>
+          <w:rFonts w:hint="default" w:ascii="Consolas" w:hAnsi="Consolas" w:eastAsia="Consolas" w:cs="Consolas"/>
+          <w:b w:val="0"/>
+          <w:color w:val="B5CEA8"/>
+          <w:kern w:val="0"/>
+          <w:sz w:val="21"/>
+          <w:szCs w:val="21"/>
+          <w:shd w:val="clear" w:fill="1E1E1E"/>
+          <w:lang w:val="en-US" w:eastAsia="zh-CN" w:bidi="ar"/>
+        </w:rPr>
+        <w:t>1</w:t>
+      </w:r>
+      <w:r>
+        <w:rPr>
+          <w:rFonts w:hint="default" w:ascii="Consolas" w:hAnsi="Consolas" w:eastAsia="Consolas" w:cs="Consolas"/>
+          <w:b w:val="0"/>
+          <w:color w:val="D4D4D4"/>
+          <w:kern w:val="0"/>
+          <w:sz w:val="21"/>
+          <w:szCs w:val="21"/>
+          <w:shd w:val="clear" w:fill="1E1E1E"/>
+          <w:lang w:val="en-US" w:eastAsia="zh-CN" w:bidi="ar"/>
+        </w:rPr>
+        <w:t xml:space="preserve">) + </w:t>
+      </w:r>
+      <w:r>
+        <w:rPr>
+          <w:rFonts w:hint="default" w:ascii="Consolas" w:hAnsi="Consolas" w:eastAsia="Consolas" w:cs="Consolas"/>
+          <w:b w:val="0"/>
+          <w:color w:val="CE9178"/>
+          <w:kern w:val="0"/>
+          <w:sz w:val="21"/>
+          <w:szCs w:val="21"/>
+          <w:shd w:val="clear" w:fill="1E1E1E"/>
+          <w:lang w:val="en-US" w:eastAsia="zh-CN" w:bidi="ar"/>
+        </w:rPr>
+        <w:t>"-chirp"</w:t>
+      </w:r>
+      <w:r>
+        <w:rPr>
+          <w:rFonts w:hint="default" w:ascii="Consolas" w:hAnsi="Consolas" w:eastAsia="Consolas" w:cs="Consolas"/>
+          <w:b w:val="0"/>
+          <w:color w:val="D4D4D4"/>
+          <w:kern w:val="0"/>
+          <w:sz w:val="21"/>
+          <w:szCs w:val="21"/>
+          <w:shd w:val="clear" w:fill="1E1E1E"/>
+          <w:lang w:val="en-US" w:eastAsia="zh-CN" w:bidi="ar"/>
+        </w:rPr>
+        <w:t xml:space="preserve"> : </w:t>
+      </w:r>
+      <w:r>
+        <w:rPr>
+          <w:rFonts w:hint="default" w:ascii="Consolas" w:hAnsi="Consolas" w:eastAsia="Consolas" w:cs="Consolas"/>
+          <w:b w:val="0"/>
+          <w:color w:val="CE9178"/>
+          <w:kern w:val="0"/>
+          <w:sz w:val="21"/>
+          <w:szCs w:val="21"/>
+          <w:shd w:val="clear" w:fill="1E1E1E"/>
+          <w:lang w:val="en-US" w:eastAsia="zh-CN" w:bidi="ar"/>
+        </w:rPr>
+        <w:t>"chirp"</w:t>
+      </w:r>
+      <w:r>
+        <w:rPr>
+          <w:rFonts w:hint="default" w:ascii="Consolas" w:hAnsi="Consolas" w:eastAsia="Consolas" w:cs="Consolas"/>
+          <w:b w:val="0"/>
+          <w:color w:val="D4D4D4"/>
+          <w:kern w:val="0"/>
+          <w:sz w:val="21"/>
+          <w:szCs w:val="21"/>
+          <w:shd w:val="clear" w:fill="1E1E1E"/>
+          <w:lang w:val="en-US" w:eastAsia="zh-CN" w:bidi="ar"/>
+        </w:rPr>
+        <w:t>;</w:t>
+      </w:r>
+    </w:p>
+    <w:p>
+      <w:pPr>
+        <w:ind w:left="420" w:leftChars="0" w:firstLine="420" w:firstLineChars="0"/>
+        <w:rPr>
+          <w:rFonts w:hint="eastAsia"/>
+          <w:b/>
+          <w:bCs/>
+          <w:lang w:val="en-US" w:eastAsia="zh-CN"/>
+        </w:rPr>
+      </w:pPr>
+    </w:p>
+    <w:p>
+      <w:pPr>
+        <w:rPr>
+          <w:rFonts w:hint="eastAsia"/>
+          <w:b/>
+          <w:bCs/>
+          <w:lang w:val="en-US" w:eastAsia="zh-CN"/>
+        </w:rPr>
+      </w:pPr>
+    </w:p>
+    <w:p>
+      <w:pPr>
+        <w:numPr>
+          <w:ilvl w:val="0"/>
+          <w:numId w:val="1"/>
+        </w:numPr>
+        <w:ind w:firstLine="420" w:firstLineChars="0"/>
+        <w:rPr>
+          <w:rFonts w:hint="eastAsia"/>
+          <w:b/>
+          <w:bCs/>
+          <w:lang w:val="en-US" w:eastAsia="zh-CN"/>
+        </w:rPr>
+      </w:pPr>
+      <w:r>
+        <w:rPr>
+          <w:rFonts w:hint="eastAsia"/>
+          <w:b/>
+          <w:bCs/>
+          <w:lang w:val="en-US" w:eastAsia="zh-CN"/>
+        </w:rPr>
+        <w:t>内联命名函数</w:t>
+      </w:r>
+    </w:p>
+    <w:p>
+      <w:pPr>
+        <w:ind w:left="420" w:leftChars="0" w:firstLine="420" w:firstLineChars="0"/>
+        <w:rPr>
+          <w:rFonts w:hint="eastAsia"/>
+          <w:lang w:val="en-US" w:eastAsia="zh-CN"/>
+        </w:rPr>
+      </w:pPr>
+      <w:r>
+        <w:rPr>
+          <w:rFonts w:hint="eastAsia"/>
+          <w:lang w:val="en-US" w:eastAsia="zh-CN"/>
+        </w:rPr>
+        <w:t>上面的问题在于，其他对象引用时必须给方法命名为chirp，而用内联命令函数则不会有这个问题</w:t>
+      </w:r>
+    </w:p>
+    <w:p>
+      <w:pPr>
+        <w:keepNext w:val="0"/>
+        <w:keepLines w:val="0"/>
+        <w:widowControl/>
+        <w:suppressLineNumbers w:val="0"/>
+        <w:shd w:val="clear" w:fill="1E1E1E"/>
+        <w:spacing w:line="285" w:lineRule="atLeast"/>
+        <w:jc w:val="left"/>
+        <w:rPr>
+          <w:rFonts w:ascii="Consolas" w:hAnsi="Consolas" w:eastAsia="Consolas" w:cs="Consolas"/>
+          <w:b w:val="0"/>
+          <w:color w:val="D4D4D4"/>
+          <w:sz w:val="21"/>
+          <w:szCs w:val="21"/>
+        </w:rPr>
+      </w:pPr>
+      <w:r>
+        <w:rPr>
+          <w:rFonts w:hint="default" w:ascii="Consolas" w:hAnsi="Consolas" w:eastAsia="Consolas" w:cs="Consolas"/>
+          <w:b w:val="0"/>
+          <w:color w:val="569CD6"/>
+          <w:kern w:val="0"/>
+          <w:sz w:val="21"/>
+          <w:szCs w:val="21"/>
+          <w:shd w:val="clear" w:fill="1E1E1E"/>
+          <w:lang w:val="en-US" w:eastAsia="zh-CN" w:bidi="ar"/>
+        </w:rPr>
+        <w:t>var</w:t>
+      </w:r>
+      <w:r>
+        <w:rPr>
+          <w:rFonts w:hint="default" w:ascii="Consolas" w:hAnsi="Consolas" w:eastAsia="Consolas" w:cs="Consolas"/>
+          <w:b w:val="0"/>
+          <w:color w:val="D4D4D4"/>
+          <w:kern w:val="0"/>
+          <w:sz w:val="21"/>
+          <w:szCs w:val="21"/>
+          <w:shd w:val="clear" w:fill="1E1E1E"/>
+          <w:lang w:val="en-US" w:eastAsia="zh-CN" w:bidi="ar"/>
+        </w:rPr>
+        <w:t xml:space="preserve"> </w:t>
+      </w:r>
+      <w:r>
+        <w:rPr>
+          <w:rFonts w:hint="default" w:ascii="Consolas" w:hAnsi="Consolas" w:eastAsia="Consolas" w:cs="Consolas"/>
+          <w:b w:val="0"/>
+          <w:color w:val="9CDCFE"/>
+          <w:kern w:val="0"/>
+          <w:sz w:val="21"/>
+          <w:szCs w:val="21"/>
+          <w:shd w:val="clear" w:fill="1E1E1E"/>
+          <w:lang w:val="en-US" w:eastAsia="zh-CN" w:bidi="ar"/>
+        </w:rPr>
+        <w:t>ninja</w:t>
+      </w:r>
+      <w:r>
+        <w:rPr>
+          <w:rFonts w:hint="default" w:ascii="Consolas" w:hAnsi="Consolas" w:eastAsia="Consolas" w:cs="Consolas"/>
+          <w:b w:val="0"/>
+          <w:color w:val="D4D4D4"/>
+          <w:kern w:val="0"/>
+          <w:sz w:val="21"/>
+          <w:szCs w:val="21"/>
+          <w:shd w:val="clear" w:fill="1E1E1E"/>
+          <w:lang w:val="en-US" w:eastAsia="zh-CN" w:bidi="ar"/>
+        </w:rPr>
+        <w:t xml:space="preserve"> = {</w:t>
+      </w:r>
+    </w:p>
+    <w:p>
+      <w:pPr>
+        <w:keepNext w:val="0"/>
+        <w:keepLines w:val="0"/>
+        <w:widowControl/>
+        <w:suppressLineNumbers w:val="0"/>
+        <w:shd w:val="clear" w:fill="1E1E1E"/>
+        <w:spacing w:line="285" w:lineRule="atLeast"/>
+        <w:jc w:val="left"/>
+        <w:rPr>
+          <w:rFonts w:hint="default" w:ascii="Consolas" w:hAnsi="Consolas" w:eastAsia="Consolas" w:cs="Consolas"/>
+          <w:b w:val="0"/>
+          <w:color w:val="D4D4D4"/>
+          <w:sz w:val="21"/>
+          <w:szCs w:val="21"/>
+        </w:rPr>
+      </w:pPr>
+      <w:r>
+        <w:rPr>
+          <w:rFonts w:hint="default" w:ascii="Consolas" w:hAnsi="Consolas" w:eastAsia="Consolas" w:cs="Consolas"/>
+          <w:b w:val="0"/>
+          <w:color w:val="DCDCAA"/>
+          <w:kern w:val="0"/>
+          <w:sz w:val="21"/>
+          <w:szCs w:val="21"/>
+          <w:shd w:val="clear" w:fill="1E1E1E"/>
+          <w:lang w:val="en-US" w:eastAsia="zh-CN" w:bidi="ar"/>
+        </w:rPr>
+        <w:t>chirp</w:t>
+      </w:r>
+      <w:r>
+        <w:rPr>
+          <w:rFonts w:hint="default" w:ascii="Consolas" w:hAnsi="Consolas" w:eastAsia="Consolas" w:cs="Consolas"/>
+          <w:b w:val="0"/>
+          <w:color w:val="9CDCFE"/>
+          <w:kern w:val="0"/>
+          <w:sz w:val="21"/>
+          <w:szCs w:val="21"/>
+          <w:shd w:val="clear" w:fill="1E1E1E"/>
+          <w:lang w:val="en-US" w:eastAsia="zh-CN" w:bidi="ar"/>
+        </w:rPr>
+        <w:t>:</w:t>
+      </w:r>
+      <w:r>
+        <w:rPr>
+          <w:rFonts w:hint="default" w:ascii="Consolas" w:hAnsi="Consolas" w:eastAsia="Consolas" w:cs="Consolas"/>
+          <w:b w:val="0"/>
+          <w:color w:val="D4D4D4"/>
+          <w:kern w:val="0"/>
+          <w:sz w:val="21"/>
+          <w:szCs w:val="21"/>
+          <w:shd w:val="clear" w:fill="1E1E1E"/>
+          <w:lang w:val="en-US" w:eastAsia="zh-CN" w:bidi="ar"/>
+        </w:rPr>
+        <w:t xml:space="preserve"> </w:t>
+      </w:r>
+      <w:r>
+        <w:rPr>
+          <w:rFonts w:hint="default" w:ascii="Consolas" w:hAnsi="Consolas" w:eastAsia="Consolas" w:cs="Consolas"/>
+          <w:b w:val="0"/>
+          <w:color w:val="569CD6"/>
+          <w:kern w:val="0"/>
+          <w:sz w:val="21"/>
+          <w:szCs w:val="21"/>
+          <w:shd w:val="clear" w:fill="1E1E1E"/>
+          <w:lang w:val="en-US" w:eastAsia="zh-CN" w:bidi="ar"/>
+        </w:rPr>
+        <w:t>function</w:t>
+      </w:r>
+      <w:r>
+        <w:rPr>
+          <w:rFonts w:hint="default" w:ascii="Consolas" w:hAnsi="Consolas" w:eastAsia="Consolas" w:cs="Consolas"/>
+          <w:b w:val="0"/>
+          <w:color w:val="D4D4D4"/>
+          <w:kern w:val="0"/>
+          <w:sz w:val="21"/>
+          <w:szCs w:val="21"/>
+          <w:shd w:val="clear" w:fill="1E1E1E"/>
+          <w:lang w:val="en-US" w:eastAsia="zh-CN" w:bidi="ar"/>
+        </w:rPr>
+        <w:t xml:space="preserve"> </w:t>
+      </w:r>
+      <w:r>
+        <w:rPr>
+          <w:rFonts w:hint="default" w:ascii="Consolas" w:hAnsi="Consolas" w:eastAsia="Consolas" w:cs="Consolas"/>
+          <w:b w:val="0"/>
+          <w:color w:val="DCDCAA"/>
+          <w:kern w:val="0"/>
+          <w:sz w:val="21"/>
+          <w:szCs w:val="21"/>
+          <w:shd w:val="clear" w:fill="1E1E1E"/>
+          <w:lang w:val="en-US" w:eastAsia="zh-CN" w:bidi="ar"/>
+        </w:rPr>
+        <w:t>signal</w:t>
+      </w:r>
+      <w:r>
+        <w:rPr>
+          <w:rFonts w:hint="default" w:ascii="Consolas" w:hAnsi="Consolas" w:eastAsia="Consolas" w:cs="Consolas"/>
+          <w:b w:val="0"/>
+          <w:color w:val="D4D4D4"/>
+          <w:kern w:val="0"/>
+          <w:sz w:val="21"/>
+          <w:szCs w:val="21"/>
+          <w:shd w:val="clear" w:fill="1E1E1E"/>
+          <w:lang w:val="en-US" w:eastAsia="zh-CN" w:bidi="ar"/>
+        </w:rPr>
+        <w:t>(</w:t>
+      </w:r>
+      <w:r>
+        <w:rPr>
+          <w:rFonts w:hint="default" w:ascii="Consolas" w:hAnsi="Consolas" w:eastAsia="Consolas" w:cs="Consolas"/>
+          <w:b w:val="0"/>
+          <w:color w:val="9CDCFE"/>
+          <w:kern w:val="0"/>
+          <w:sz w:val="21"/>
+          <w:szCs w:val="21"/>
+          <w:shd w:val="clear" w:fill="1E1E1E"/>
+          <w:lang w:val="en-US" w:eastAsia="zh-CN" w:bidi="ar"/>
+        </w:rPr>
+        <w:t>n</w:t>
+      </w:r>
+      <w:r>
+        <w:rPr>
+          <w:rFonts w:hint="default" w:ascii="Consolas" w:hAnsi="Consolas" w:eastAsia="Consolas" w:cs="Consolas"/>
+          <w:b w:val="0"/>
+          <w:color w:val="D4D4D4"/>
+          <w:kern w:val="0"/>
+          <w:sz w:val="21"/>
+          <w:szCs w:val="21"/>
+          <w:shd w:val="clear" w:fill="1E1E1E"/>
+          <w:lang w:val="en-US" w:eastAsia="zh-CN" w:bidi="ar"/>
+        </w:rPr>
+        <w:t xml:space="preserve">) { </w:t>
+      </w:r>
+      <w:r>
+        <w:rPr>
+          <w:rFonts w:hint="default" w:ascii="Consolas" w:hAnsi="Consolas" w:eastAsia="Consolas" w:cs="Consolas"/>
+          <w:b w:val="0"/>
+          <w:color w:val="608B4E"/>
+          <w:kern w:val="0"/>
+          <w:sz w:val="21"/>
+          <w:szCs w:val="21"/>
+          <w:shd w:val="clear" w:fill="1E1E1E"/>
+          <w:lang w:val="en-US" w:eastAsia="zh-CN" w:bidi="ar"/>
+        </w:rPr>
+        <w:t>//#1</w:t>
+      </w:r>
+    </w:p>
+    <w:p>
+      <w:pPr>
+        <w:keepNext w:val="0"/>
+        <w:keepLines w:val="0"/>
+        <w:widowControl/>
+        <w:suppressLineNumbers w:val="0"/>
+        <w:shd w:val="clear" w:fill="1E1E1E"/>
+        <w:spacing w:line="285" w:lineRule="atLeast"/>
+        <w:jc w:val="left"/>
+        <w:rPr>
+          <w:rFonts w:hint="default" w:ascii="Consolas" w:hAnsi="Consolas" w:eastAsia="Consolas" w:cs="Consolas"/>
+          <w:b w:val="0"/>
+          <w:color w:val="D4D4D4"/>
+          <w:sz w:val="21"/>
+          <w:szCs w:val="21"/>
+        </w:rPr>
+      </w:pPr>
+      <w:r>
+        <w:rPr>
+          <w:rFonts w:hint="default" w:ascii="Consolas" w:hAnsi="Consolas" w:eastAsia="Consolas" w:cs="Consolas"/>
+          <w:b w:val="0"/>
+          <w:color w:val="C586C0"/>
+          <w:kern w:val="0"/>
+          <w:sz w:val="21"/>
+          <w:szCs w:val="21"/>
+          <w:shd w:val="clear" w:fill="1E1E1E"/>
+          <w:lang w:val="en-US" w:eastAsia="zh-CN" w:bidi="ar"/>
+        </w:rPr>
+        <w:t>return</w:t>
+      </w:r>
+      <w:r>
+        <w:rPr>
+          <w:rFonts w:hint="default" w:ascii="Consolas" w:hAnsi="Consolas" w:eastAsia="Consolas" w:cs="Consolas"/>
+          <w:b w:val="0"/>
+          <w:color w:val="D4D4D4"/>
+          <w:kern w:val="0"/>
+          <w:sz w:val="21"/>
+          <w:szCs w:val="21"/>
+          <w:shd w:val="clear" w:fill="1E1E1E"/>
+          <w:lang w:val="en-US" w:eastAsia="zh-CN" w:bidi="ar"/>
+        </w:rPr>
+        <w:t xml:space="preserve"> </w:t>
+      </w:r>
+      <w:r>
+        <w:rPr>
+          <w:rFonts w:hint="default" w:ascii="Consolas" w:hAnsi="Consolas" w:eastAsia="Consolas" w:cs="Consolas"/>
+          <w:b w:val="0"/>
+          <w:color w:val="9CDCFE"/>
+          <w:kern w:val="0"/>
+          <w:sz w:val="21"/>
+          <w:szCs w:val="21"/>
+          <w:shd w:val="clear" w:fill="1E1E1E"/>
+          <w:lang w:val="en-US" w:eastAsia="zh-CN" w:bidi="ar"/>
+        </w:rPr>
+        <w:t>n</w:t>
+      </w:r>
+      <w:r>
+        <w:rPr>
+          <w:rFonts w:hint="default" w:ascii="Consolas" w:hAnsi="Consolas" w:eastAsia="Consolas" w:cs="Consolas"/>
+          <w:b w:val="0"/>
+          <w:color w:val="D4D4D4"/>
+          <w:kern w:val="0"/>
+          <w:sz w:val="21"/>
+          <w:szCs w:val="21"/>
+          <w:shd w:val="clear" w:fill="1E1E1E"/>
+          <w:lang w:val="en-US" w:eastAsia="zh-CN" w:bidi="ar"/>
+        </w:rPr>
+        <w:t xml:space="preserve"> &gt; </w:t>
+      </w:r>
+      <w:r>
+        <w:rPr>
+          <w:rFonts w:hint="default" w:ascii="Consolas" w:hAnsi="Consolas" w:eastAsia="Consolas" w:cs="Consolas"/>
+          <w:b w:val="0"/>
+          <w:color w:val="B5CEA8"/>
+          <w:kern w:val="0"/>
+          <w:sz w:val="21"/>
+          <w:szCs w:val="21"/>
+          <w:shd w:val="clear" w:fill="1E1E1E"/>
+          <w:lang w:val="en-US" w:eastAsia="zh-CN" w:bidi="ar"/>
+        </w:rPr>
+        <w:t>1</w:t>
+      </w:r>
+      <w:r>
+        <w:rPr>
+          <w:rFonts w:hint="default" w:ascii="Consolas" w:hAnsi="Consolas" w:eastAsia="Consolas" w:cs="Consolas"/>
+          <w:b w:val="0"/>
+          <w:color w:val="D4D4D4"/>
+          <w:kern w:val="0"/>
+          <w:sz w:val="21"/>
+          <w:szCs w:val="21"/>
+          <w:shd w:val="clear" w:fill="1E1E1E"/>
+          <w:lang w:val="en-US" w:eastAsia="zh-CN" w:bidi="ar"/>
+        </w:rPr>
+        <w:t xml:space="preserve"> ? </w:t>
+      </w:r>
+      <w:r>
+        <w:rPr>
+          <w:rFonts w:hint="default" w:ascii="Consolas" w:hAnsi="Consolas" w:eastAsia="Consolas" w:cs="Consolas"/>
+          <w:b w:val="0"/>
+          <w:color w:val="DCDCAA"/>
+          <w:kern w:val="0"/>
+          <w:sz w:val="21"/>
+          <w:szCs w:val="21"/>
+          <w:shd w:val="clear" w:fill="1E1E1E"/>
+          <w:lang w:val="en-US" w:eastAsia="zh-CN" w:bidi="ar"/>
+        </w:rPr>
+        <w:t>signal</w:t>
+      </w:r>
+      <w:r>
+        <w:rPr>
+          <w:rFonts w:hint="default" w:ascii="Consolas" w:hAnsi="Consolas" w:eastAsia="Consolas" w:cs="Consolas"/>
+          <w:b w:val="0"/>
+          <w:color w:val="D4D4D4"/>
+          <w:kern w:val="0"/>
+          <w:sz w:val="21"/>
+          <w:szCs w:val="21"/>
+          <w:shd w:val="clear" w:fill="1E1E1E"/>
+          <w:lang w:val="en-US" w:eastAsia="zh-CN" w:bidi="ar"/>
+        </w:rPr>
+        <w:t>(</w:t>
+      </w:r>
+      <w:r>
+        <w:rPr>
+          <w:rFonts w:hint="default" w:ascii="Consolas" w:hAnsi="Consolas" w:eastAsia="Consolas" w:cs="Consolas"/>
+          <w:b w:val="0"/>
+          <w:color w:val="9CDCFE"/>
+          <w:kern w:val="0"/>
+          <w:sz w:val="21"/>
+          <w:szCs w:val="21"/>
+          <w:shd w:val="clear" w:fill="1E1E1E"/>
+          <w:lang w:val="en-US" w:eastAsia="zh-CN" w:bidi="ar"/>
+        </w:rPr>
+        <w:t>n</w:t>
+      </w:r>
+      <w:r>
+        <w:rPr>
+          <w:rFonts w:hint="default" w:ascii="Consolas" w:hAnsi="Consolas" w:eastAsia="Consolas" w:cs="Consolas"/>
+          <w:b w:val="0"/>
+          <w:color w:val="D4D4D4"/>
+          <w:kern w:val="0"/>
+          <w:sz w:val="21"/>
+          <w:szCs w:val="21"/>
+          <w:shd w:val="clear" w:fill="1E1E1E"/>
+          <w:lang w:val="en-US" w:eastAsia="zh-CN" w:bidi="ar"/>
+        </w:rPr>
+        <w:t xml:space="preserve"> - </w:t>
+      </w:r>
+      <w:r>
+        <w:rPr>
+          <w:rFonts w:hint="default" w:ascii="Consolas" w:hAnsi="Consolas" w:eastAsia="Consolas" w:cs="Consolas"/>
+          <w:b w:val="0"/>
+          <w:color w:val="B5CEA8"/>
+          <w:kern w:val="0"/>
+          <w:sz w:val="21"/>
+          <w:szCs w:val="21"/>
+          <w:shd w:val="clear" w:fill="1E1E1E"/>
+          <w:lang w:val="en-US" w:eastAsia="zh-CN" w:bidi="ar"/>
+        </w:rPr>
+        <w:t>1</w:t>
+      </w:r>
+      <w:r>
+        <w:rPr>
+          <w:rFonts w:hint="default" w:ascii="Consolas" w:hAnsi="Consolas" w:eastAsia="Consolas" w:cs="Consolas"/>
+          <w:b w:val="0"/>
+          <w:color w:val="D4D4D4"/>
+          <w:kern w:val="0"/>
+          <w:sz w:val="21"/>
+          <w:szCs w:val="21"/>
+          <w:shd w:val="clear" w:fill="1E1E1E"/>
+          <w:lang w:val="en-US" w:eastAsia="zh-CN" w:bidi="ar"/>
+        </w:rPr>
+        <w:t xml:space="preserve">) + </w:t>
+      </w:r>
+      <w:r>
+        <w:rPr>
+          <w:rFonts w:hint="default" w:ascii="Consolas" w:hAnsi="Consolas" w:eastAsia="Consolas" w:cs="Consolas"/>
+          <w:b w:val="0"/>
+          <w:color w:val="CE9178"/>
+          <w:kern w:val="0"/>
+          <w:sz w:val="21"/>
+          <w:szCs w:val="21"/>
+          <w:shd w:val="clear" w:fill="1E1E1E"/>
+          <w:lang w:val="en-US" w:eastAsia="zh-CN" w:bidi="ar"/>
+        </w:rPr>
+        <w:t>"-chirp"</w:t>
+      </w:r>
+      <w:r>
+        <w:rPr>
+          <w:rFonts w:hint="default" w:ascii="Consolas" w:hAnsi="Consolas" w:eastAsia="Consolas" w:cs="Consolas"/>
+          <w:b w:val="0"/>
+          <w:color w:val="D4D4D4"/>
+          <w:kern w:val="0"/>
+          <w:sz w:val="21"/>
+          <w:szCs w:val="21"/>
+          <w:shd w:val="clear" w:fill="1E1E1E"/>
+          <w:lang w:val="en-US" w:eastAsia="zh-CN" w:bidi="ar"/>
+        </w:rPr>
+        <w:t xml:space="preserve"> : </w:t>
+      </w:r>
+      <w:r>
+        <w:rPr>
+          <w:rFonts w:hint="default" w:ascii="Consolas" w:hAnsi="Consolas" w:eastAsia="Consolas" w:cs="Consolas"/>
+          <w:b w:val="0"/>
+          <w:color w:val="CE9178"/>
+          <w:kern w:val="0"/>
+          <w:sz w:val="21"/>
+          <w:szCs w:val="21"/>
+          <w:shd w:val="clear" w:fill="1E1E1E"/>
+          <w:lang w:val="en-US" w:eastAsia="zh-CN" w:bidi="ar"/>
+        </w:rPr>
+        <w:t>"chirp"</w:t>
+      </w:r>
+      <w:r>
+        <w:rPr>
+          <w:rFonts w:hint="default" w:ascii="Consolas" w:hAnsi="Consolas" w:eastAsia="Consolas" w:cs="Consolas"/>
+          <w:b w:val="0"/>
+          <w:color w:val="D4D4D4"/>
+          <w:kern w:val="0"/>
+          <w:sz w:val="21"/>
+          <w:szCs w:val="21"/>
+          <w:shd w:val="clear" w:fill="1E1E1E"/>
+          <w:lang w:val="en-US" w:eastAsia="zh-CN" w:bidi="ar"/>
+        </w:rPr>
+        <w:t>;</w:t>
+      </w:r>
+    </w:p>
+    <w:p>
+      <w:pPr>
+        <w:keepNext w:val="0"/>
+        <w:keepLines w:val="0"/>
+        <w:widowControl/>
+        <w:suppressLineNumbers w:val="0"/>
+        <w:shd w:val="clear" w:fill="1E1E1E"/>
+        <w:spacing w:line="285" w:lineRule="atLeast"/>
+        <w:jc w:val="left"/>
+        <w:rPr>
+          <w:rFonts w:hint="default" w:ascii="Consolas" w:hAnsi="Consolas" w:eastAsia="Consolas" w:cs="Consolas"/>
+          <w:b w:val="0"/>
+          <w:color w:val="D4D4D4"/>
+          <w:sz w:val="21"/>
+          <w:szCs w:val="21"/>
+        </w:rPr>
+      </w:pPr>
+      <w:r>
+        <w:rPr>
+          <w:rFonts w:hint="default" w:ascii="Consolas" w:hAnsi="Consolas" w:eastAsia="Consolas" w:cs="Consolas"/>
+          <w:b w:val="0"/>
+          <w:color w:val="D4D4D4"/>
+          <w:kern w:val="0"/>
+          <w:sz w:val="21"/>
+          <w:szCs w:val="21"/>
+          <w:shd w:val="clear" w:fill="1E1E1E"/>
+          <w:lang w:val="en-US" w:eastAsia="zh-CN" w:bidi="ar"/>
+        </w:rPr>
+        <w:t>}</w:t>
+      </w:r>
+    </w:p>
+    <w:p>
+      <w:pPr>
+        <w:keepNext w:val="0"/>
+        <w:keepLines w:val="0"/>
+        <w:widowControl/>
+        <w:suppressLineNumbers w:val="0"/>
+        <w:shd w:val="clear" w:fill="1E1E1E"/>
+        <w:spacing w:line="285" w:lineRule="atLeast"/>
+        <w:jc w:val="left"/>
+        <w:rPr>
+          <w:rFonts w:hint="default" w:ascii="Consolas" w:hAnsi="Consolas" w:eastAsia="Consolas" w:cs="Consolas"/>
+          <w:b w:val="0"/>
+          <w:color w:val="D4D4D4"/>
+          <w:sz w:val="21"/>
+          <w:szCs w:val="21"/>
+        </w:rPr>
+      </w:pPr>
+      <w:r>
+        <w:rPr>
+          <w:rFonts w:hint="default" w:ascii="Consolas" w:hAnsi="Consolas" w:eastAsia="Consolas" w:cs="Consolas"/>
+          <w:b w:val="0"/>
+          <w:color w:val="D4D4D4"/>
+          <w:kern w:val="0"/>
+          <w:sz w:val="21"/>
+          <w:szCs w:val="21"/>
+          <w:shd w:val="clear" w:fill="1E1E1E"/>
+          <w:lang w:val="en-US" w:eastAsia="zh-CN" w:bidi="ar"/>
+        </w:rPr>
+        <w:t>};</w:t>
+      </w:r>
+    </w:p>
+    <w:p>
+      <w:pPr>
+        <w:ind w:left="420" w:leftChars="0" w:firstLine="420" w:firstLineChars="0"/>
+        <w:rPr>
+          <w:rFonts w:hint="eastAsia"/>
+          <w:lang w:val="en-US" w:eastAsia="zh-CN"/>
+        </w:rPr>
+      </w:pPr>
+    </w:p>
+    <w:p>
+      <w:pPr>
+        <w:ind w:left="420" w:leftChars="0" w:firstLine="420" w:firstLineChars="0"/>
+        <w:rPr>
+          <w:rFonts w:hint="eastAsia"/>
+          <w:lang w:val="en-US" w:eastAsia="zh-CN"/>
+        </w:rPr>
+      </w:pPr>
+      <w:r>
+        <w:rPr>
+          <w:rFonts w:hint="eastAsia"/>
+          <w:lang w:val="en-US" w:eastAsia="zh-CN"/>
+        </w:rPr>
+        <w:t>内联函数的名称在函数外是不可用的。只在函数内部是可用的。如：</w:t>
+      </w:r>
+    </w:p>
+    <w:p>
+      <w:pPr>
+        <w:ind w:left="420" w:leftChars="0" w:firstLine="420" w:firstLineChars="0"/>
+        <w:rPr>
+          <w:rFonts w:hint="eastAsia"/>
+          <w:lang w:val="en-US" w:eastAsia="zh-CN"/>
+        </w:rPr>
+      </w:pPr>
+    </w:p>
+    <w:p>
+      <w:pPr>
+        <w:ind w:left="840" w:leftChars="0" w:firstLine="420" w:firstLineChars="0"/>
+        <w:rPr>
+          <w:rFonts w:hint="eastAsia"/>
+          <w:lang w:val="en-US" w:eastAsia="zh-CN"/>
+        </w:rPr>
+      </w:pPr>
+      <w:r>
+        <w:rPr>
+          <w:rFonts w:hint="eastAsia"/>
+          <w:lang w:val="en-US" w:eastAsia="zh-CN"/>
+        </w:rPr>
+        <w:t>var a = function b() {</w:t>
+      </w:r>
+    </w:p>
+    <w:p>
+      <w:pPr>
+        <w:ind w:left="840" w:leftChars="0" w:firstLine="420" w:firstLineChars="0"/>
+        <w:rPr>
+          <w:rFonts w:hint="eastAsia"/>
+          <w:lang w:val="en-US" w:eastAsia="zh-CN"/>
+        </w:rPr>
+      </w:pPr>
+    </w:p>
+    <w:p>
+      <w:pPr>
+        <w:ind w:left="840" w:leftChars="0" w:firstLine="420" w:firstLineChars="0"/>
+        <w:rPr>
+          <w:rFonts w:hint="eastAsia"/>
+          <w:lang w:val="en-US" w:eastAsia="zh-CN"/>
+        </w:rPr>
+      </w:pPr>
+      <w:r>
+        <w:rPr>
+          <w:rFonts w:hint="eastAsia"/>
+          <w:lang w:val="en-US" w:eastAsia="zh-CN"/>
+        </w:rPr>
+        <w:t>}</w:t>
+      </w:r>
+    </w:p>
+    <w:p>
+      <w:pPr>
+        <w:ind w:left="840" w:leftChars="0" w:firstLine="420" w:firstLineChars="0"/>
+        <w:rPr>
+          <w:rFonts w:hint="eastAsia"/>
+          <w:lang w:val="en-US" w:eastAsia="zh-CN"/>
+        </w:rPr>
+      </w:pPr>
+      <w:r>
+        <w:rPr>
+          <w:rFonts w:hint="eastAsia"/>
+          <w:lang w:val="en-US" w:eastAsia="zh-CN"/>
+        </w:rPr>
+        <w:t>b -- 》 undefined</w:t>
+      </w:r>
+    </w:p>
+    <w:p>
+      <w:pPr>
+        <w:ind w:left="420" w:leftChars="0" w:firstLine="420" w:firstLineChars="0"/>
+        <w:rPr>
+          <w:rFonts w:hint="eastAsia"/>
+          <w:lang w:val="en-US" w:eastAsia="zh-CN"/>
+        </w:rPr>
+      </w:pPr>
+      <w:r>
+        <w:rPr>
+          <w:rFonts w:hint="eastAsia"/>
+          <w:lang w:val="en-US" w:eastAsia="zh-CN"/>
+        </w:rPr>
+        <w:t>这也是为什么全局属性会被作为window的方法进行创建的原因，不使用window的属性，无法引用这些函数。</w:t>
+      </w:r>
+    </w:p>
+    <w:p>
+      <w:pPr>
+        <w:ind w:left="420" w:leftChars="0" w:firstLine="420" w:firstLineChars="0"/>
+        <w:rPr>
+          <w:rFonts w:hint="eastAsia"/>
+          <w:lang w:val="en-US" w:eastAsia="zh-CN"/>
+        </w:rPr>
+      </w:pPr>
+    </w:p>
+    <w:p>
+      <w:pPr>
+        <w:ind w:left="420" w:leftChars="0" w:firstLine="420" w:firstLineChars="0"/>
+        <w:rPr>
+          <w:rFonts w:hint="eastAsia"/>
+          <w:lang w:val="en-US" w:eastAsia="zh-CN"/>
+        </w:rPr>
+      </w:pPr>
+    </w:p>
+    <w:p>
+      <w:pPr>
+        <w:ind w:firstLine="420" w:firstLineChars="0"/>
+        <w:rPr>
+          <w:rFonts w:hint="eastAsia"/>
+          <w:lang w:val="en-US" w:eastAsia="zh-CN"/>
+        </w:rPr>
+      </w:pPr>
+      <w:r>
+        <w:rPr>
+          <w:rFonts w:hint="eastAsia"/>
+          <w:lang w:val="en-US" w:eastAsia="zh-CN"/>
+        </w:rPr>
+        <w:t>注意： arguments.callee() 也可以调用当前的函数，但是，es5规范中禁止使用这个属性。</w:t>
+      </w:r>
+    </w:p>
+    <w:p>
+      <w:pPr>
+        <w:ind w:firstLine="420" w:firstLineChars="0"/>
+        <w:rPr>
+          <w:rFonts w:hint="eastAsia"/>
+          <w:lang w:val="en-US" w:eastAsia="zh-CN"/>
+        </w:rPr>
+      </w:pPr>
+    </w:p>
+    <w:p>
+      <w:pPr>
+        <w:ind w:firstLine="420" w:firstLineChars="0"/>
+        <w:rPr>
+          <w:rFonts w:hint="eastAsia"/>
+          <w:lang w:val="en-US" w:eastAsia="zh-CN"/>
+        </w:rPr>
+      </w:pPr>
+    </w:p>
+    <w:p>
+      <w:pPr>
+        <w:rPr>
+          <w:rFonts w:hint="eastAsia"/>
+          <w:lang w:val="en-US" w:eastAsia="zh-CN"/>
+        </w:rPr>
+      </w:pPr>
+    </w:p>
+    <w:p>
+      <w:pPr>
+        <w:rPr>
+          <w:rFonts w:hint="eastAsia"/>
+          <w:color w:val="70AD47" w:themeColor="accent6"/>
+          <w:lang w:val="en-US" w:eastAsia="zh-CN"/>
+          <w14:textFill>
+            <w14:solidFill>
+              <w14:schemeClr w14:val="accent6"/>
+            </w14:solidFill>
+          </w14:textFill>
+        </w:rPr>
+      </w:pPr>
+      <w:r>
+        <w:rPr>
+          <w:rFonts w:hint="eastAsia"/>
+          <w:color w:val="70AD47" w:themeColor="accent6"/>
+          <w:lang w:val="en-US" w:eastAsia="zh-CN"/>
+          <w14:textFill>
+            <w14:solidFill>
+              <w14:schemeClr w14:val="accent6"/>
+            </w14:solidFill>
+          </w14:textFill>
+        </w:rPr>
+        <w:t>函数存储</w:t>
+      </w:r>
+    </w:p>
+    <w:p>
+      <w:pPr>
+        <w:ind w:firstLine="420" w:firstLineChars="0"/>
+        <w:rPr>
+          <w:rFonts w:hint="eastAsia"/>
+          <w:lang w:val="en-US" w:eastAsia="zh-CN"/>
+        </w:rPr>
+      </w:pPr>
+      <w:r>
+        <w:rPr>
+          <w:rFonts w:hint="eastAsia"/>
+          <w:lang w:val="en-US" w:eastAsia="zh-CN"/>
+        </w:rPr>
+        <w:t>问题：如何存储一组独立的函数？</w:t>
+      </w:r>
+    </w:p>
+    <w:p>
+      <w:pPr>
+        <w:ind w:left="420" w:leftChars="0" w:firstLine="420" w:firstLineChars="0"/>
+        <w:rPr>
+          <w:rFonts w:hint="eastAsia"/>
+          <w:lang w:val="en-US" w:eastAsia="zh-CN"/>
+        </w:rPr>
+      </w:pPr>
+      <w:r>
+        <w:rPr>
+          <w:rFonts w:hint="eastAsia"/>
+          <w:lang w:val="en-US" w:eastAsia="zh-CN"/>
+        </w:rPr>
+        <w:t>关键： 可以将函数视为对象，在其上添加属性</w:t>
+      </w:r>
+    </w:p>
+    <w:p>
+      <w:pPr>
+        <w:rPr>
+          <w:rFonts w:hint="eastAsia"/>
+          <w:lang w:val="en-US" w:eastAsia="zh-CN"/>
+        </w:rPr>
+      </w:pPr>
+    </w:p>
+    <w:p>
+      <w:pPr>
+        <w:ind w:firstLine="420" w:firstLineChars="0"/>
+        <w:rPr>
+          <w:rFonts w:hint="eastAsia"/>
+          <w:lang w:val="en-US" w:eastAsia="zh-CN"/>
+        </w:rPr>
+      </w:pPr>
+      <w:r>
+        <w:rPr>
+          <w:rFonts w:hint="eastAsia"/>
+          <w:lang w:val="en-US" w:eastAsia="zh-CN"/>
+        </w:rPr>
+        <w:t>函数属性存储优势</w:t>
+      </w:r>
+    </w:p>
+    <w:p>
+      <w:pPr>
+        <w:ind w:left="420" w:leftChars="0" w:firstLine="420" w:firstLineChars="0"/>
+        <w:rPr>
+          <w:rFonts w:hint="eastAsia"/>
+          <w:lang w:val="en-US" w:eastAsia="zh-CN"/>
+        </w:rPr>
+      </w:pPr>
+      <w:r>
+        <w:rPr>
+          <w:rFonts w:hint="eastAsia"/>
+          <w:lang w:val="en-US" w:eastAsia="zh-CN"/>
+        </w:rPr>
+        <w:t>将状态和缓存信息存储在独立位置</w:t>
+      </w:r>
+    </w:p>
+    <w:p>
+      <w:pPr>
+        <w:ind w:left="840" w:leftChars="0" w:firstLine="420" w:firstLineChars="0"/>
+        <w:rPr>
+          <w:rFonts w:hint="eastAsia"/>
+          <w:lang w:val="en-US" w:eastAsia="zh-CN"/>
+        </w:rPr>
+      </w:pPr>
+      <w:r>
+        <w:rPr>
+          <w:rFonts w:hint="eastAsia"/>
+          <w:lang w:val="en-US" w:eastAsia="zh-CN"/>
+        </w:rPr>
+        <w:t>利于代码组织</w:t>
+      </w:r>
+    </w:p>
+    <w:p>
+      <w:pPr>
+        <w:ind w:left="840" w:leftChars="0" w:firstLine="420" w:firstLineChars="0"/>
+        <w:rPr>
+          <w:rFonts w:hint="eastAsia"/>
+          <w:lang w:val="en-US" w:eastAsia="zh-CN"/>
+        </w:rPr>
+      </w:pPr>
+      <w:r>
+        <w:rPr>
+          <w:rFonts w:hint="eastAsia"/>
+          <w:lang w:val="en-US" w:eastAsia="zh-CN"/>
+        </w:rPr>
+        <w:t>外部存储或缓存对象无需污染作用域</w:t>
+      </w:r>
+    </w:p>
+    <w:p>
+      <w:pPr>
+        <w:ind w:left="420" w:leftChars="0" w:firstLine="420" w:firstLineChars="0"/>
+        <w:rPr>
+          <w:rFonts w:hint="eastAsia"/>
+          <w:lang w:val="en-US" w:eastAsia="zh-CN"/>
+        </w:rPr>
+      </w:pPr>
+    </w:p>
+    <w:p>
+      <w:pPr>
+        <w:keepNext w:val="0"/>
+        <w:keepLines w:val="0"/>
+        <w:widowControl/>
+        <w:suppressLineNumbers w:val="0"/>
+        <w:shd w:val="clear" w:fill="1E1E1E"/>
+        <w:spacing w:line="285" w:lineRule="atLeast"/>
+        <w:jc w:val="left"/>
+        <w:rPr>
+          <w:rFonts w:ascii="Consolas" w:hAnsi="Consolas" w:eastAsia="Consolas" w:cs="Consolas"/>
+          <w:b w:val="0"/>
+          <w:color w:val="D4D4D4"/>
+          <w:sz w:val="21"/>
+          <w:szCs w:val="21"/>
+        </w:rPr>
+      </w:pPr>
+      <w:r>
+        <w:rPr>
+          <w:rFonts w:hint="default" w:ascii="Consolas" w:hAnsi="Consolas" w:eastAsia="Consolas" w:cs="Consolas"/>
+          <w:b w:val="0"/>
+          <w:color w:val="569CD6"/>
+          <w:kern w:val="0"/>
+          <w:sz w:val="21"/>
+          <w:szCs w:val="21"/>
+          <w:shd w:val="clear" w:fill="1E1E1E"/>
+          <w:lang w:val="en-US" w:eastAsia="zh-CN" w:bidi="ar"/>
+        </w:rPr>
+        <w:t>var</w:t>
+      </w:r>
+      <w:r>
+        <w:rPr>
+          <w:rFonts w:hint="default" w:ascii="Consolas" w:hAnsi="Consolas" w:eastAsia="Consolas" w:cs="Consolas"/>
+          <w:b w:val="0"/>
+          <w:color w:val="D4D4D4"/>
+          <w:kern w:val="0"/>
+          <w:sz w:val="21"/>
+          <w:szCs w:val="21"/>
+          <w:shd w:val="clear" w:fill="1E1E1E"/>
+          <w:lang w:val="en-US" w:eastAsia="zh-CN" w:bidi="ar"/>
+        </w:rPr>
+        <w:t xml:space="preserve"> </w:t>
+      </w:r>
+      <w:r>
+        <w:rPr>
+          <w:rFonts w:hint="default" w:ascii="Consolas" w:hAnsi="Consolas" w:eastAsia="Consolas" w:cs="Consolas"/>
+          <w:b w:val="0"/>
+          <w:color w:val="9CDCFE"/>
+          <w:kern w:val="0"/>
+          <w:sz w:val="21"/>
+          <w:szCs w:val="21"/>
+          <w:shd w:val="clear" w:fill="1E1E1E"/>
+          <w:lang w:val="en-US" w:eastAsia="zh-CN" w:bidi="ar"/>
+        </w:rPr>
+        <w:t>store</w:t>
+      </w:r>
+      <w:r>
+        <w:rPr>
+          <w:rFonts w:hint="default" w:ascii="Consolas" w:hAnsi="Consolas" w:eastAsia="Consolas" w:cs="Consolas"/>
+          <w:b w:val="0"/>
+          <w:color w:val="D4D4D4"/>
+          <w:kern w:val="0"/>
+          <w:sz w:val="21"/>
+          <w:szCs w:val="21"/>
+          <w:shd w:val="clear" w:fill="1E1E1E"/>
+          <w:lang w:val="en-US" w:eastAsia="zh-CN" w:bidi="ar"/>
+        </w:rPr>
+        <w:t xml:space="preserve"> = {</w:t>
+      </w:r>
+    </w:p>
+    <w:p>
+      <w:pPr>
+        <w:keepNext w:val="0"/>
+        <w:keepLines w:val="0"/>
+        <w:widowControl/>
+        <w:suppressLineNumbers w:val="0"/>
+        <w:shd w:val="clear" w:fill="1E1E1E"/>
+        <w:spacing w:line="285" w:lineRule="atLeast"/>
+        <w:jc w:val="left"/>
+        <w:rPr>
+          <w:rFonts w:hint="default" w:ascii="Consolas" w:hAnsi="Consolas" w:eastAsia="Consolas" w:cs="Consolas"/>
+          <w:b w:val="0"/>
+          <w:color w:val="D4D4D4"/>
+          <w:sz w:val="21"/>
+          <w:szCs w:val="21"/>
+        </w:rPr>
+      </w:pPr>
+      <w:r>
+        <w:rPr>
+          <w:rFonts w:hint="default" w:ascii="Consolas" w:hAnsi="Consolas" w:eastAsia="Consolas" w:cs="Consolas"/>
+          <w:b w:val="0"/>
+          <w:color w:val="9CDCFE"/>
+          <w:kern w:val="0"/>
+          <w:sz w:val="21"/>
+          <w:szCs w:val="21"/>
+          <w:shd w:val="clear" w:fill="1E1E1E"/>
+          <w:lang w:val="en-US" w:eastAsia="zh-CN" w:bidi="ar"/>
+        </w:rPr>
+        <w:t>nextId:</w:t>
+      </w:r>
+      <w:r>
+        <w:rPr>
+          <w:rFonts w:hint="default" w:ascii="Consolas" w:hAnsi="Consolas" w:eastAsia="Consolas" w:cs="Consolas"/>
+          <w:b w:val="0"/>
+          <w:color w:val="D4D4D4"/>
+          <w:kern w:val="0"/>
+          <w:sz w:val="21"/>
+          <w:szCs w:val="21"/>
+          <w:shd w:val="clear" w:fill="1E1E1E"/>
+          <w:lang w:val="en-US" w:eastAsia="zh-CN" w:bidi="ar"/>
+        </w:rPr>
+        <w:t xml:space="preserve"> </w:t>
+      </w:r>
+      <w:r>
+        <w:rPr>
+          <w:rFonts w:hint="default" w:ascii="Consolas" w:hAnsi="Consolas" w:eastAsia="Consolas" w:cs="Consolas"/>
+          <w:b w:val="0"/>
+          <w:color w:val="B5CEA8"/>
+          <w:kern w:val="0"/>
+          <w:sz w:val="21"/>
+          <w:szCs w:val="21"/>
+          <w:shd w:val="clear" w:fill="1E1E1E"/>
+          <w:lang w:val="en-US" w:eastAsia="zh-CN" w:bidi="ar"/>
+        </w:rPr>
+        <w:t>1</w:t>
+      </w:r>
+      <w:r>
+        <w:rPr>
+          <w:rFonts w:hint="default" w:ascii="Consolas" w:hAnsi="Consolas" w:eastAsia="Consolas" w:cs="Consolas"/>
+          <w:b w:val="0"/>
+          <w:color w:val="D4D4D4"/>
+          <w:kern w:val="0"/>
+          <w:sz w:val="21"/>
+          <w:szCs w:val="21"/>
+          <w:shd w:val="clear" w:fill="1E1E1E"/>
+          <w:lang w:val="en-US" w:eastAsia="zh-CN" w:bidi="ar"/>
+        </w:rPr>
+        <w:t xml:space="preserve">, </w:t>
+      </w:r>
+      <w:r>
+        <w:rPr>
+          <w:rFonts w:hint="default" w:ascii="Consolas" w:hAnsi="Consolas" w:eastAsia="Consolas" w:cs="Consolas"/>
+          <w:b w:val="0"/>
+          <w:color w:val="608B4E"/>
+          <w:kern w:val="0"/>
+          <w:sz w:val="21"/>
+          <w:szCs w:val="21"/>
+          <w:shd w:val="clear" w:fill="1E1E1E"/>
+          <w:lang w:val="en-US" w:eastAsia="zh-CN" w:bidi="ar"/>
+        </w:rPr>
+        <w:t>//#1</w:t>
+      </w:r>
+    </w:p>
+    <w:p>
+      <w:pPr>
+        <w:keepNext w:val="0"/>
+        <w:keepLines w:val="0"/>
+        <w:widowControl/>
+        <w:suppressLineNumbers w:val="0"/>
+        <w:shd w:val="clear" w:fill="1E1E1E"/>
+        <w:spacing w:line="285" w:lineRule="atLeast"/>
+        <w:jc w:val="left"/>
+        <w:rPr>
+          <w:rFonts w:hint="default" w:ascii="Consolas" w:hAnsi="Consolas" w:eastAsia="Consolas" w:cs="Consolas"/>
+          <w:b w:val="0"/>
+          <w:color w:val="D4D4D4"/>
+          <w:sz w:val="21"/>
+          <w:szCs w:val="21"/>
+        </w:rPr>
+      </w:pPr>
+      <w:r>
+        <w:rPr>
+          <w:rFonts w:hint="default" w:ascii="Consolas" w:hAnsi="Consolas" w:eastAsia="Consolas" w:cs="Consolas"/>
+          <w:b w:val="0"/>
+          <w:color w:val="9CDCFE"/>
+          <w:kern w:val="0"/>
+          <w:sz w:val="21"/>
+          <w:szCs w:val="21"/>
+          <w:shd w:val="clear" w:fill="1E1E1E"/>
+          <w:lang w:val="en-US" w:eastAsia="zh-CN" w:bidi="ar"/>
+        </w:rPr>
+        <w:t>cache:</w:t>
+      </w:r>
+      <w:r>
+        <w:rPr>
+          <w:rFonts w:hint="default" w:ascii="Consolas" w:hAnsi="Consolas" w:eastAsia="Consolas" w:cs="Consolas"/>
+          <w:b w:val="0"/>
+          <w:color w:val="D4D4D4"/>
+          <w:kern w:val="0"/>
+          <w:sz w:val="21"/>
+          <w:szCs w:val="21"/>
+          <w:shd w:val="clear" w:fill="1E1E1E"/>
+          <w:lang w:val="en-US" w:eastAsia="zh-CN" w:bidi="ar"/>
+        </w:rPr>
+        <w:t xml:space="preserve"> {}, </w:t>
+      </w:r>
+      <w:r>
+        <w:rPr>
+          <w:rFonts w:hint="default" w:ascii="Consolas" w:hAnsi="Consolas" w:eastAsia="Consolas" w:cs="Consolas"/>
+          <w:b w:val="0"/>
+          <w:color w:val="608B4E"/>
+          <w:kern w:val="0"/>
+          <w:sz w:val="21"/>
+          <w:szCs w:val="21"/>
+          <w:shd w:val="clear" w:fill="1E1E1E"/>
+          <w:lang w:val="en-US" w:eastAsia="zh-CN" w:bidi="ar"/>
+        </w:rPr>
+        <w:t>//#2</w:t>
+      </w:r>
+    </w:p>
+    <w:p>
+      <w:pPr>
+        <w:keepNext w:val="0"/>
+        <w:keepLines w:val="0"/>
+        <w:widowControl/>
+        <w:suppressLineNumbers w:val="0"/>
+        <w:shd w:val="clear" w:fill="1E1E1E"/>
+        <w:spacing w:line="285" w:lineRule="atLeast"/>
+        <w:jc w:val="left"/>
+        <w:rPr>
+          <w:rFonts w:hint="default" w:ascii="Consolas" w:hAnsi="Consolas" w:eastAsia="Consolas" w:cs="Consolas"/>
+          <w:b w:val="0"/>
+          <w:color w:val="D4D4D4"/>
+          <w:sz w:val="21"/>
+          <w:szCs w:val="21"/>
+        </w:rPr>
+      </w:pPr>
+      <w:r>
+        <w:rPr>
+          <w:rFonts w:hint="default" w:ascii="Consolas" w:hAnsi="Consolas" w:eastAsia="Consolas" w:cs="Consolas"/>
+          <w:b w:val="0"/>
+          <w:color w:val="DCDCAA"/>
+          <w:kern w:val="0"/>
+          <w:sz w:val="21"/>
+          <w:szCs w:val="21"/>
+          <w:shd w:val="clear" w:fill="1E1E1E"/>
+          <w:lang w:val="en-US" w:eastAsia="zh-CN" w:bidi="ar"/>
+        </w:rPr>
+        <w:t>add</w:t>
+      </w:r>
+      <w:r>
+        <w:rPr>
+          <w:rFonts w:hint="default" w:ascii="Consolas" w:hAnsi="Consolas" w:eastAsia="Consolas" w:cs="Consolas"/>
+          <w:b w:val="0"/>
+          <w:color w:val="9CDCFE"/>
+          <w:kern w:val="0"/>
+          <w:sz w:val="21"/>
+          <w:szCs w:val="21"/>
+          <w:shd w:val="clear" w:fill="1E1E1E"/>
+          <w:lang w:val="en-US" w:eastAsia="zh-CN" w:bidi="ar"/>
+        </w:rPr>
+        <w:t>:</w:t>
+      </w:r>
+      <w:r>
+        <w:rPr>
+          <w:rFonts w:hint="default" w:ascii="Consolas" w:hAnsi="Consolas" w:eastAsia="Consolas" w:cs="Consolas"/>
+          <w:b w:val="0"/>
+          <w:color w:val="D4D4D4"/>
+          <w:kern w:val="0"/>
+          <w:sz w:val="21"/>
+          <w:szCs w:val="21"/>
+          <w:shd w:val="clear" w:fill="1E1E1E"/>
+          <w:lang w:val="en-US" w:eastAsia="zh-CN" w:bidi="ar"/>
+        </w:rPr>
+        <w:t xml:space="preserve"> </w:t>
+      </w:r>
+      <w:r>
+        <w:rPr>
+          <w:rFonts w:hint="default" w:ascii="Consolas" w:hAnsi="Consolas" w:eastAsia="Consolas" w:cs="Consolas"/>
+          <w:b w:val="0"/>
+          <w:color w:val="569CD6"/>
+          <w:kern w:val="0"/>
+          <w:sz w:val="21"/>
+          <w:szCs w:val="21"/>
+          <w:shd w:val="clear" w:fill="1E1E1E"/>
+          <w:lang w:val="en-US" w:eastAsia="zh-CN" w:bidi="ar"/>
+        </w:rPr>
+        <w:t>function</w:t>
+      </w:r>
+      <w:r>
+        <w:rPr>
+          <w:rFonts w:hint="default" w:ascii="Consolas" w:hAnsi="Consolas" w:eastAsia="Consolas" w:cs="Consolas"/>
+          <w:b w:val="0"/>
+          <w:color w:val="D4D4D4"/>
+          <w:kern w:val="0"/>
+          <w:sz w:val="21"/>
+          <w:szCs w:val="21"/>
+          <w:shd w:val="clear" w:fill="1E1E1E"/>
+          <w:lang w:val="en-US" w:eastAsia="zh-CN" w:bidi="ar"/>
+        </w:rPr>
+        <w:t>(</w:t>
+      </w:r>
+      <w:r>
+        <w:rPr>
+          <w:rFonts w:hint="default" w:ascii="Consolas" w:hAnsi="Consolas" w:eastAsia="Consolas" w:cs="Consolas"/>
+          <w:b w:val="0"/>
+          <w:color w:val="9CDCFE"/>
+          <w:kern w:val="0"/>
+          <w:sz w:val="21"/>
+          <w:szCs w:val="21"/>
+          <w:shd w:val="clear" w:fill="1E1E1E"/>
+          <w:lang w:val="en-US" w:eastAsia="zh-CN" w:bidi="ar"/>
+        </w:rPr>
+        <w:t>fn</w:t>
+      </w:r>
+      <w:r>
+        <w:rPr>
+          <w:rFonts w:hint="default" w:ascii="Consolas" w:hAnsi="Consolas" w:eastAsia="Consolas" w:cs="Consolas"/>
+          <w:b w:val="0"/>
+          <w:color w:val="D4D4D4"/>
+          <w:kern w:val="0"/>
+          <w:sz w:val="21"/>
+          <w:szCs w:val="21"/>
+          <w:shd w:val="clear" w:fill="1E1E1E"/>
+          <w:lang w:val="en-US" w:eastAsia="zh-CN" w:bidi="ar"/>
+        </w:rPr>
+        <w:t xml:space="preserve">) { </w:t>
+      </w:r>
+      <w:r>
+        <w:rPr>
+          <w:rFonts w:hint="default" w:ascii="Consolas" w:hAnsi="Consolas" w:eastAsia="Consolas" w:cs="Consolas"/>
+          <w:b w:val="0"/>
+          <w:color w:val="608B4E"/>
+          <w:kern w:val="0"/>
+          <w:sz w:val="21"/>
+          <w:szCs w:val="21"/>
+          <w:shd w:val="clear" w:fill="1E1E1E"/>
+          <w:lang w:val="en-US" w:eastAsia="zh-CN" w:bidi="ar"/>
+        </w:rPr>
+        <w:t>//#3</w:t>
+      </w:r>
+    </w:p>
+    <w:p>
+      <w:pPr>
+        <w:keepNext w:val="0"/>
+        <w:keepLines w:val="0"/>
+        <w:widowControl/>
+        <w:suppressLineNumbers w:val="0"/>
+        <w:shd w:val="clear" w:fill="1E1E1E"/>
+        <w:spacing w:line="285" w:lineRule="atLeast"/>
+        <w:jc w:val="left"/>
+        <w:rPr>
+          <w:rFonts w:hint="default" w:ascii="Consolas" w:hAnsi="Consolas" w:eastAsia="Consolas" w:cs="Consolas"/>
+          <w:b w:val="0"/>
+          <w:color w:val="D4D4D4"/>
+          <w:sz w:val="21"/>
+          <w:szCs w:val="21"/>
+        </w:rPr>
+      </w:pPr>
+      <w:r>
+        <w:rPr>
+          <w:rFonts w:hint="default" w:ascii="Consolas" w:hAnsi="Consolas" w:eastAsia="Consolas" w:cs="Consolas"/>
+          <w:b w:val="0"/>
+          <w:color w:val="C586C0"/>
+          <w:kern w:val="0"/>
+          <w:sz w:val="21"/>
+          <w:szCs w:val="21"/>
+          <w:shd w:val="clear" w:fill="1E1E1E"/>
+          <w:lang w:val="en-US" w:eastAsia="zh-CN" w:bidi="ar"/>
+        </w:rPr>
+        <w:t>if</w:t>
+      </w:r>
+      <w:r>
+        <w:rPr>
+          <w:rFonts w:hint="default" w:ascii="Consolas" w:hAnsi="Consolas" w:eastAsia="Consolas" w:cs="Consolas"/>
+          <w:b w:val="0"/>
+          <w:color w:val="D4D4D4"/>
+          <w:kern w:val="0"/>
+          <w:sz w:val="21"/>
+          <w:szCs w:val="21"/>
+          <w:shd w:val="clear" w:fill="1E1E1E"/>
+          <w:lang w:val="en-US" w:eastAsia="zh-CN" w:bidi="ar"/>
+        </w:rPr>
+        <w:t xml:space="preserve"> (!</w:t>
+      </w:r>
+      <w:r>
+        <w:rPr>
+          <w:rFonts w:hint="default" w:ascii="Consolas" w:hAnsi="Consolas" w:eastAsia="Consolas" w:cs="Consolas"/>
+          <w:b w:val="0"/>
+          <w:color w:val="9CDCFE"/>
+          <w:kern w:val="0"/>
+          <w:sz w:val="21"/>
+          <w:szCs w:val="21"/>
+          <w:shd w:val="clear" w:fill="1E1E1E"/>
+          <w:lang w:val="en-US" w:eastAsia="zh-CN" w:bidi="ar"/>
+        </w:rPr>
+        <w:t>fn</w:t>
+      </w:r>
+      <w:r>
+        <w:rPr>
+          <w:rFonts w:hint="default" w:ascii="Consolas" w:hAnsi="Consolas" w:eastAsia="Consolas" w:cs="Consolas"/>
+          <w:b w:val="0"/>
+          <w:color w:val="D4D4D4"/>
+          <w:kern w:val="0"/>
+          <w:sz w:val="21"/>
+          <w:szCs w:val="21"/>
+          <w:shd w:val="clear" w:fill="1E1E1E"/>
+          <w:lang w:val="en-US" w:eastAsia="zh-CN" w:bidi="ar"/>
+        </w:rPr>
+        <w:t>.</w:t>
+      </w:r>
+      <w:r>
+        <w:rPr>
+          <w:rFonts w:hint="default" w:ascii="Consolas" w:hAnsi="Consolas" w:eastAsia="Consolas" w:cs="Consolas"/>
+          <w:b w:val="0"/>
+          <w:color w:val="9CDCFE"/>
+          <w:kern w:val="0"/>
+          <w:sz w:val="21"/>
+          <w:szCs w:val="21"/>
+          <w:shd w:val="clear" w:fill="1E1E1E"/>
+          <w:lang w:val="en-US" w:eastAsia="zh-CN" w:bidi="ar"/>
+        </w:rPr>
+        <w:t>id</w:t>
+      </w:r>
+      <w:r>
+        <w:rPr>
+          <w:rFonts w:hint="default" w:ascii="Consolas" w:hAnsi="Consolas" w:eastAsia="Consolas" w:cs="Consolas"/>
+          <w:b w:val="0"/>
+          <w:color w:val="D4D4D4"/>
+          <w:kern w:val="0"/>
+          <w:sz w:val="21"/>
+          <w:szCs w:val="21"/>
+          <w:shd w:val="clear" w:fill="1E1E1E"/>
+          <w:lang w:val="en-US" w:eastAsia="zh-CN" w:bidi="ar"/>
+        </w:rPr>
+        <w:t xml:space="preserve">) { </w:t>
+      </w:r>
+      <w:r>
+        <w:rPr>
+          <w:rFonts w:hint="default" w:ascii="Consolas" w:hAnsi="Consolas" w:eastAsia="Consolas" w:cs="Consolas"/>
+          <w:b w:val="0"/>
+          <w:color w:val="608B4E"/>
+          <w:kern w:val="0"/>
+          <w:sz w:val="21"/>
+          <w:szCs w:val="21"/>
+          <w:shd w:val="clear" w:fill="1E1E1E"/>
+          <w:lang w:val="en-US" w:eastAsia="zh-CN" w:bidi="ar"/>
+        </w:rPr>
+        <w:t>//#3</w:t>
+      </w:r>
+    </w:p>
+    <w:p>
+      <w:pPr>
+        <w:keepNext w:val="0"/>
+        <w:keepLines w:val="0"/>
+        <w:widowControl/>
+        <w:suppressLineNumbers w:val="0"/>
+        <w:shd w:val="clear" w:fill="1E1E1E"/>
+        <w:spacing w:line="285" w:lineRule="atLeast"/>
+        <w:jc w:val="left"/>
+        <w:rPr>
+          <w:rFonts w:hint="default" w:ascii="Consolas" w:hAnsi="Consolas" w:eastAsia="Consolas" w:cs="Consolas"/>
+          <w:b w:val="0"/>
+          <w:color w:val="D4D4D4"/>
+          <w:sz w:val="21"/>
+          <w:szCs w:val="21"/>
+        </w:rPr>
+      </w:pPr>
+      <w:r>
+        <w:rPr>
+          <w:rFonts w:hint="default" w:ascii="Consolas" w:hAnsi="Consolas" w:eastAsia="Consolas" w:cs="Consolas"/>
+          <w:b w:val="0"/>
+          <w:color w:val="9CDCFE"/>
+          <w:kern w:val="0"/>
+          <w:sz w:val="21"/>
+          <w:szCs w:val="21"/>
+          <w:shd w:val="clear" w:fill="1E1E1E"/>
+          <w:lang w:val="en-US" w:eastAsia="zh-CN" w:bidi="ar"/>
+        </w:rPr>
+        <w:t>fn</w:t>
+      </w:r>
+      <w:r>
+        <w:rPr>
+          <w:rFonts w:hint="default" w:ascii="Consolas" w:hAnsi="Consolas" w:eastAsia="Consolas" w:cs="Consolas"/>
+          <w:b w:val="0"/>
+          <w:color w:val="D4D4D4"/>
+          <w:kern w:val="0"/>
+          <w:sz w:val="21"/>
+          <w:szCs w:val="21"/>
+          <w:shd w:val="clear" w:fill="1E1E1E"/>
+          <w:lang w:val="en-US" w:eastAsia="zh-CN" w:bidi="ar"/>
+        </w:rPr>
+        <w:t>.</w:t>
+      </w:r>
+      <w:r>
+        <w:rPr>
+          <w:rFonts w:hint="default" w:ascii="Consolas" w:hAnsi="Consolas" w:eastAsia="Consolas" w:cs="Consolas"/>
+          <w:b w:val="0"/>
+          <w:color w:val="9CDCFE"/>
+          <w:kern w:val="0"/>
+          <w:sz w:val="21"/>
+          <w:szCs w:val="21"/>
+          <w:shd w:val="clear" w:fill="1E1E1E"/>
+          <w:lang w:val="en-US" w:eastAsia="zh-CN" w:bidi="ar"/>
+        </w:rPr>
+        <w:t>id</w:t>
+      </w:r>
+      <w:r>
+        <w:rPr>
+          <w:rFonts w:hint="default" w:ascii="Consolas" w:hAnsi="Consolas" w:eastAsia="Consolas" w:cs="Consolas"/>
+          <w:b w:val="0"/>
+          <w:color w:val="D4D4D4"/>
+          <w:kern w:val="0"/>
+          <w:sz w:val="21"/>
+          <w:szCs w:val="21"/>
+          <w:shd w:val="clear" w:fill="1E1E1E"/>
+          <w:lang w:val="en-US" w:eastAsia="zh-CN" w:bidi="ar"/>
+        </w:rPr>
+        <w:t xml:space="preserve"> = </w:t>
+      </w:r>
+      <w:r>
+        <w:rPr>
+          <w:rFonts w:hint="default" w:ascii="Consolas" w:hAnsi="Consolas" w:eastAsia="Consolas" w:cs="Consolas"/>
+          <w:b w:val="0"/>
+          <w:color w:val="9CDCFE"/>
+          <w:kern w:val="0"/>
+          <w:sz w:val="21"/>
+          <w:szCs w:val="21"/>
+          <w:shd w:val="clear" w:fill="1E1E1E"/>
+          <w:lang w:val="en-US" w:eastAsia="zh-CN" w:bidi="ar"/>
+        </w:rPr>
+        <w:t>store</w:t>
+      </w:r>
+      <w:r>
+        <w:rPr>
+          <w:rFonts w:hint="default" w:ascii="Consolas" w:hAnsi="Consolas" w:eastAsia="Consolas" w:cs="Consolas"/>
+          <w:b w:val="0"/>
+          <w:color w:val="D4D4D4"/>
+          <w:kern w:val="0"/>
+          <w:sz w:val="21"/>
+          <w:szCs w:val="21"/>
+          <w:shd w:val="clear" w:fill="1E1E1E"/>
+          <w:lang w:val="en-US" w:eastAsia="zh-CN" w:bidi="ar"/>
+        </w:rPr>
+        <w:t>.</w:t>
+      </w:r>
+      <w:r>
+        <w:rPr>
+          <w:rFonts w:hint="default" w:ascii="Consolas" w:hAnsi="Consolas" w:eastAsia="Consolas" w:cs="Consolas"/>
+          <w:b w:val="0"/>
+          <w:color w:val="9CDCFE"/>
+          <w:kern w:val="0"/>
+          <w:sz w:val="21"/>
+          <w:szCs w:val="21"/>
+          <w:shd w:val="clear" w:fill="1E1E1E"/>
+          <w:lang w:val="en-US" w:eastAsia="zh-CN" w:bidi="ar"/>
+        </w:rPr>
+        <w:t>nextId</w:t>
+      </w:r>
+      <w:r>
+        <w:rPr>
+          <w:rFonts w:hint="default" w:ascii="Consolas" w:hAnsi="Consolas" w:eastAsia="Consolas" w:cs="Consolas"/>
+          <w:b w:val="0"/>
+          <w:color w:val="D4D4D4"/>
+          <w:kern w:val="0"/>
+          <w:sz w:val="21"/>
+          <w:szCs w:val="21"/>
+          <w:shd w:val="clear" w:fill="1E1E1E"/>
+          <w:lang w:val="en-US" w:eastAsia="zh-CN" w:bidi="ar"/>
+        </w:rPr>
+        <w:t xml:space="preserve">++; </w:t>
+      </w:r>
+      <w:r>
+        <w:rPr>
+          <w:rFonts w:hint="default" w:ascii="Consolas" w:hAnsi="Consolas" w:eastAsia="Consolas" w:cs="Consolas"/>
+          <w:b w:val="0"/>
+          <w:color w:val="608B4E"/>
+          <w:kern w:val="0"/>
+          <w:sz w:val="21"/>
+          <w:szCs w:val="21"/>
+          <w:shd w:val="clear" w:fill="1E1E1E"/>
+          <w:lang w:val="en-US" w:eastAsia="zh-CN" w:bidi="ar"/>
+        </w:rPr>
+        <w:t>//#3</w:t>
+      </w:r>
+    </w:p>
+    <w:p>
+      <w:pPr>
+        <w:keepNext w:val="0"/>
+        <w:keepLines w:val="0"/>
+        <w:widowControl/>
+        <w:suppressLineNumbers w:val="0"/>
+        <w:shd w:val="clear" w:fill="1E1E1E"/>
+        <w:spacing w:line="285" w:lineRule="atLeast"/>
+        <w:jc w:val="left"/>
+        <w:rPr>
+          <w:rFonts w:hint="default" w:ascii="Consolas" w:hAnsi="Consolas" w:eastAsia="Consolas" w:cs="Consolas"/>
+          <w:b w:val="0"/>
+          <w:color w:val="D4D4D4"/>
+          <w:sz w:val="21"/>
+          <w:szCs w:val="21"/>
+        </w:rPr>
+      </w:pPr>
+      <w:r>
+        <w:rPr>
+          <w:rFonts w:hint="default" w:ascii="Consolas" w:hAnsi="Consolas" w:eastAsia="Consolas" w:cs="Consolas"/>
+          <w:b w:val="0"/>
+          <w:color w:val="C586C0"/>
+          <w:kern w:val="0"/>
+          <w:sz w:val="21"/>
+          <w:szCs w:val="21"/>
+          <w:shd w:val="clear" w:fill="1E1E1E"/>
+          <w:lang w:val="en-US" w:eastAsia="zh-CN" w:bidi="ar"/>
+        </w:rPr>
+        <w:t>return</w:t>
+      </w:r>
+      <w:r>
+        <w:rPr>
+          <w:rFonts w:hint="default" w:ascii="Consolas" w:hAnsi="Consolas" w:eastAsia="Consolas" w:cs="Consolas"/>
+          <w:b w:val="0"/>
+          <w:color w:val="D4D4D4"/>
+          <w:kern w:val="0"/>
+          <w:sz w:val="21"/>
+          <w:szCs w:val="21"/>
+          <w:shd w:val="clear" w:fill="1E1E1E"/>
+          <w:lang w:val="en-US" w:eastAsia="zh-CN" w:bidi="ar"/>
+        </w:rPr>
+        <w:t xml:space="preserve"> !!(</w:t>
+      </w:r>
+      <w:r>
+        <w:rPr>
+          <w:rFonts w:hint="default" w:ascii="Consolas" w:hAnsi="Consolas" w:eastAsia="Consolas" w:cs="Consolas"/>
+          <w:b w:val="0"/>
+          <w:color w:val="9CDCFE"/>
+          <w:kern w:val="0"/>
+          <w:sz w:val="21"/>
+          <w:szCs w:val="21"/>
+          <w:shd w:val="clear" w:fill="1E1E1E"/>
+          <w:lang w:val="en-US" w:eastAsia="zh-CN" w:bidi="ar"/>
+        </w:rPr>
+        <w:t>store</w:t>
+      </w:r>
+      <w:r>
+        <w:rPr>
+          <w:rFonts w:hint="default" w:ascii="Consolas" w:hAnsi="Consolas" w:eastAsia="Consolas" w:cs="Consolas"/>
+          <w:b w:val="0"/>
+          <w:color w:val="D4D4D4"/>
+          <w:kern w:val="0"/>
+          <w:sz w:val="21"/>
+          <w:szCs w:val="21"/>
+          <w:shd w:val="clear" w:fill="1E1E1E"/>
+          <w:lang w:val="en-US" w:eastAsia="zh-CN" w:bidi="ar"/>
+        </w:rPr>
+        <w:t>.</w:t>
+      </w:r>
+      <w:r>
+        <w:rPr>
+          <w:rFonts w:hint="default" w:ascii="Consolas" w:hAnsi="Consolas" w:eastAsia="Consolas" w:cs="Consolas"/>
+          <w:b w:val="0"/>
+          <w:color w:val="9CDCFE"/>
+          <w:kern w:val="0"/>
+          <w:sz w:val="21"/>
+          <w:szCs w:val="21"/>
+          <w:shd w:val="clear" w:fill="1E1E1E"/>
+          <w:lang w:val="en-US" w:eastAsia="zh-CN" w:bidi="ar"/>
+        </w:rPr>
+        <w:t>cache</w:t>
+      </w:r>
+      <w:r>
+        <w:rPr>
+          <w:rFonts w:hint="default" w:ascii="Consolas" w:hAnsi="Consolas" w:eastAsia="Consolas" w:cs="Consolas"/>
+          <w:b w:val="0"/>
+          <w:color w:val="D4D4D4"/>
+          <w:kern w:val="0"/>
+          <w:sz w:val="21"/>
+          <w:szCs w:val="21"/>
+          <w:shd w:val="clear" w:fill="1E1E1E"/>
+          <w:lang w:val="en-US" w:eastAsia="zh-CN" w:bidi="ar"/>
+        </w:rPr>
+        <w:t>[</w:t>
+      </w:r>
+      <w:r>
+        <w:rPr>
+          <w:rFonts w:hint="default" w:ascii="Consolas" w:hAnsi="Consolas" w:eastAsia="Consolas" w:cs="Consolas"/>
+          <w:b w:val="0"/>
+          <w:color w:val="9CDCFE"/>
+          <w:kern w:val="0"/>
+          <w:sz w:val="21"/>
+          <w:szCs w:val="21"/>
+          <w:shd w:val="clear" w:fill="1E1E1E"/>
+          <w:lang w:val="en-US" w:eastAsia="zh-CN" w:bidi="ar"/>
+        </w:rPr>
+        <w:t>fn</w:t>
+      </w:r>
+      <w:r>
+        <w:rPr>
+          <w:rFonts w:hint="default" w:ascii="Consolas" w:hAnsi="Consolas" w:eastAsia="Consolas" w:cs="Consolas"/>
+          <w:b w:val="0"/>
+          <w:color w:val="D4D4D4"/>
+          <w:kern w:val="0"/>
+          <w:sz w:val="21"/>
+          <w:szCs w:val="21"/>
+          <w:shd w:val="clear" w:fill="1E1E1E"/>
+          <w:lang w:val="en-US" w:eastAsia="zh-CN" w:bidi="ar"/>
+        </w:rPr>
+        <w:t>.</w:t>
+      </w:r>
+      <w:r>
+        <w:rPr>
+          <w:rFonts w:hint="default" w:ascii="Consolas" w:hAnsi="Consolas" w:eastAsia="Consolas" w:cs="Consolas"/>
+          <w:b w:val="0"/>
+          <w:color w:val="9CDCFE"/>
+          <w:kern w:val="0"/>
+          <w:sz w:val="21"/>
+          <w:szCs w:val="21"/>
+          <w:shd w:val="clear" w:fill="1E1E1E"/>
+          <w:lang w:val="en-US" w:eastAsia="zh-CN" w:bidi="ar"/>
+        </w:rPr>
+        <w:t>id</w:t>
+      </w:r>
+      <w:r>
+        <w:rPr>
+          <w:rFonts w:hint="default" w:ascii="Consolas" w:hAnsi="Consolas" w:eastAsia="Consolas" w:cs="Consolas"/>
+          <w:b w:val="0"/>
+          <w:color w:val="D4D4D4"/>
+          <w:kern w:val="0"/>
+          <w:sz w:val="21"/>
+          <w:szCs w:val="21"/>
+          <w:shd w:val="clear" w:fill="1E1E1E"/>
+          <w:lang w:val="en-US" w:eastAsia="zh-CN" w:bidi="ar"/>
+        </w:rPr>
+        <w:t xml:space="preserve">] = </w:t>
+      </w:r>
+      <w:r>
+        <w:rPr>
+          <w:rFonts w:hint="default" w:ascii="Consolas" w:hAnsi="Consolas" w:eastAsia="Consolas" w:cs="Consolas"/>
+          <w:b w:val="0"/>
+          <w:color w:val="9CDCFE"/>
+          <w:kern w:val="0"/>
+          <w:sz w:val="21"/>
+          <w:szCs w:val="21"/>
+          <w:shd w:val="clear" w:fill="1E1E1E"/>
+          <w:lang w:val="en-US" w:eastAsia="zh-CN" w:bidi="ar"/>
+        </w:rPr>
+        <w:t>fn</w:t>
+      </w:r>
+      <w:r>
+        <w:rPr>
+          <w:rFonts w:hint="default" w:ascii="Consolas" w:hAnsi="Consolas" w:eastAsia="Consolas" w:cs="Consolas"/>
+          <w:b w:val="0"/>
+          <w:color w:val="D4D4D4"/>
+          <w:kern w:val="0"/>
+          <w:sz w:val="21"/>
+          <w:szCs w:val="21"/>
+          <w:shd w:val="clear" w:fill="1E1E1E"/>
+          <w:lang w:val="en-US" w:eastAsia="zh-CN" w:bidi="ar"/>
+        </w:rPr>
+        <w:t xml:space="preserve">); </w:t>
+      </w:r>
+      <w:r>
+        <w:rPr>
+          <w:rFonts w:hint="default" w:ascii="Consolas" w:hAnsi="Consolas" w:eastAsia="Consolas" w:cs="Consolas"/>
+          <w:b w:val="0"/>
+          <w:color w:val="608B4E"/>
+          <w:kern w:val="0"/>
+          <w:sz w:val="21"/>
+          <w:szCs w:val="21"/>
+          <w:shd w:val="clear" w:fill="1E1E1E"/>
+          <w:lang w:val="en-US" w:eastAsia="zh-CN" w:bidi="ar"/>
+        </w:rPr>
+        <w:t>//#3</w:t>
+      </w:r>
+    </w:p>
+    <w:p>
+      <w:pPr>
+        <w:keepNext w:val="0"/>
+        <w:keepLines w:val="0"/>
+        <w:widowControl/>
+        <w:suppressLineNumbers w:val="0"/>
+        <w:shd w:val="clear" w:fill="1E1E1E"/>
+        <w:spacing w:line="285" w:lineRule="atLeast"/>
+        <w:jc w:val="left"/>
+        <w:rPr>
+          <w:rFonts w:hint="default" w:ascii="Consolas" w:hAnsi="Consolas" w:eastAsia="Consolas" w:cs="Consolas"/>
+          <w:b w:val="0"/>
+          <w:color w:val="D4D4D4"/>
+          <w:sz w:val="21"/>
+          <w:szCs w:val="21"/>
+        </w:rPr>
+      </w:pPr>
+      <w:r>
+        <w:rPr>
+          <w:rFonts w:hint="default" w:ascii="Consolas" w:hAnsi="Consolas" w:eastAsia="Consolas" w:cs="Consolas"/>
+          <w:b w:val="0"/>
+          <w:color w:val="D4D4D4"/>
+          <w:kern w:val="0"/>
+          <w:sz w:val="21"/>
+          <w:szCs w:val="21"/>
+          <w:shd w:val="clear" w:fill="1E1E1E"/>
+          <w:lang w:val="en-US" w:eastAsia="zh-CN" w:bidi="ar"/>
+        </w:rPr>
+        <w:t xml:space="preserve">} </w:t>
+      </w:r>
+      <w:r>
+        <w:rPr>
+          <w:rFonts w:hint="default" w:ascii="Consolas" w:hAnsi="Consolas" w:eastAsia="Consolas" w:cs="Consolas"/>
+          <w:b w:val="0"/>
+          <w:color w:val="608B4E"/>
+          <w:kern w:val="0"/>
+          <w:sz w:val="21"/>
+          <w:szCs w:val="21"/>
+          <w:shd w:val="clear" w:fill="1E1E1E"/>
+          <w:lang w:val="en-US" w:eastAsia="zh-CN" w:bidi="ar"/>
+        </w:rPr>
+        <w:t>//#3</w:t>
+      </w:r>
+    </w:p>
+    <w:p>
+      <w:pPr>
+        <w:keepNext w:val="0"/>
+        <w:keepLines w:val="0"/>
+        <w:widowControl/>
+        <w:suppressLineNumbers w:val="0"/>
+        <w:shd w:val="clear" w:fill="1E1E1E"/>
+        <w:spacing w:line="285" w:lineRule="atLeast"/>
+        <w:jc w:val="left"/>
+        <w:rPr>
+          <w:rFonts w:hint="default" w:ascii="Consolas" w:hAnsi="Consolas" w:eastAsia="Consolas" w:cs="Consolas"/>
+          <w:b w:val="0"/>
+          <w:color w:val="D4D4D4"/>
+          <w:sz w:val="21"/>
+          <w:szCs w:val="21"/>
+        </w:rPr>
+      </w:pPr>
+      <w:r>
+        <w:rPr>
+          <w:rFonts w:hint="default" w:ascii="Consolas" w:hAnsi="Consolas" w:eastAsia="Consolas" w:cs="Consolas"/>
+          <w:b w:val="0"/>
+          <w:color w:val="D4D4D4"/>
+          <w:kern w:val="0"/>
+          <w:sz w:val="21"/>
+          <w:szCs w:val="21"/>
+          <w:shd w:val="clear" w:fill="1E1E1E"/>
+          <w:lang w:val="en-US" w:eastAsia="zh-CN" w:bidi="ar"/>
+        </w:rPr>
+        <w:t>}</w:t>
+      </w:r>
+    </w:p>
+    <w:p>
+      <w:pPr>
+        <w:keepNext w:val="0"/>
+        <w:keepLines w:val="0"/>
+        <w:widowControl/>
+        <w:suppressLineNumbers w:val="0"/>
+        <w:shd w:val="clear" w:fill="1E1E1E"/>
+        <w:spacing w:line="285" w:lineRule="atLeast"/>
+        <w:jc w:val="left"/>
+        <w:rPr>
+          <w:rFonts w:hint="default" w:ascii="Consolas" w:hAnsi="Consolas" w:eastAsia="Consolas" w:cs="Consolas"/>
+          <w:b w:val="0"/>
+          <w:color w:val="D4D4D4"/>
+          <w:sz w:val="21"/>
+          <w:szCs w:val="21"/>
+        </w:rPr>
+      </w:pPr>
+      <w:r>
+        <w:rPr>
+          <w:rFonts w:hint="default" w:ascii="Consolas" w:hAnsi="Consolas" w:eastAsia="Consolas" w:cs="Consolas"/>
+          <w:b w:val="0"/>
+          <w:color w:val="D4D4D4"/>
+          <w:kern w:val="0"/>
+          <w:sz w:val="21"/>
+          <w:szCs w:val="21"/>
+          <w:shd w:val="clear" w:fill="1E1E1E"/>
+          <w:lang w:val="en-US" w:eastAsia="zh-CN" w:bidi="ar"/>
+        </w:rPr>
+        <w:t>};</w:t>
+      </w:r>
+    </w:p>
+    <w:p>
+      <w:pPr>
+        <w:ind w:firstLine="420" w:firstLineChars="0"/>
+        <w:rPr>
+          <w:rFonts w:hint="eastAsia"/>
+          <w:lang w:val="en-US" w:eastAsia="zh-CN"/>
+        </w:rPr>
+      </w:pPr>
+    </w:p>
+    <w:p>
+      <w:pPr>
+        <w:ind w:firstLine="420" w:firstLineChars="0"/>
+        <w:rPr>
+          <w:rFonts w:hint="eastAsia"/>
+          <w:lang w:val="en-US" w:eastAsia="zh-CN"/>
+        </w:rPr>
+      </w:pPr>
+    </w:p>
+    <w:p>
+      <w:pPr>
+        <w:rPr>
+          <w:rFonts w:hint="eastAsia"/>
+          <w:b/>
+          <w:bCs/>
+          <w:color w:val="70AD47" w:themeColor="accent6"/>
+          <w:lang w:val="en-US" w:eastAsia="zh-CN"/>
+          <w14:textFill>
+            <w14:solidFill>
+              <w14:schemeClr w14:val="accent6"/>
+            </w14:solidFill>
+          </w14:textFill>
+        </w:rPr>
+      </w:pPr>
+      <w:r>
+        <w:rPr>
+          <w:rFonts w:hint="eastAsia"/>
+          <w:b/>
+          <w:bCs/>
+          <w:color w:val="70AD47" w:themeColor="accent6"/>
+          <w:lang w:val="en-US" w:eastAsia="zh-CN"/>
+          <w14:textFill>
+            <w14:solidFill>
+              <w14:schemeClr w14:val="accent6"/>
+            </w14:solidFill>
+          </w14:textFill>
+        </w:rPr>
+        <w:t>自记忆函数</w:t>
+      </w:r>
+    </w:p>
+    <w:p>
+      <w:pPr>
+        <w:ind w:firstLine="420" w:firstLineChars="0"/>
+        <w:rPr>
+          <w:rFonts w:hint="eastAsia"/>
+          <w:lang w:val="en-US" w:eastAsia="zh-CN"/>
+        </w:rPr>
+      </w:pPr>
+      <w:r>
+        <w:rPr>
+          <w:rFonts w:hint="eastAsia"/>
+          <w:lang w:val="en-US" w:eastAsia="zh-CN"/>
+        </w:rPr>
+        <w:t>用于缓存记忆昂贵的计算结果</w:t>
+      </w:r>
+    </w:p>
+    <w:p>
+      <w:pPr>
+        <w:ind w:firstLine="420" w:firstLineChars="0"/>
+        <w:rPr>
+          <w:rFonts w:hint="eastAsia"/>
+          <w:lang w:val="en-US" w:eastAsia="zh-CN"/>
+        </w:rPr>
+      </w:pPr>
+    </w:p>
+    <w:p>
+      <w:pPr>
+        <w:keepNext w:val="0"/>
+        <w:keepLines w:val="0"/>
+        <w:widowControl/>
+        <w:suppressLineNumbers w:val="0"/>
+        <w:shd w:val="clear" w:fill="1E1E1E"/>
+        <w:spacing w:line="285" w:lineRule="atLeast"/>
+        <w:jc w:val="left"/>
+        <w:rPr>
+          <w:rFonts w:ascii="Consolas" w:hAnsi="Consolas" w:eastAsia="Consolas" w:cs="Consolas"/>
+          <w:b w:val="0"/>
+          <w:color w:val="D4D4D4"/>
+          <w:sz w:val="21"/>
+          <w:szCs w:val="21"/>
+        </w:rPr>
+      </w:pPr>
+      <w:r>
+        <w:rPr>
+          <w:rFonts w:hint="default" w:ascii="Consolas" w:hAnsi="Consolas" w:eastAsia="Consolas" w:cs="Consolas"/>
+          <w:b w:val="0"/>
+          <w:color w:val="569CD6"/>
+          <w:kern w:val="0"/>
+          <w:sz w:val="21"/>
+          <w:szCs w:val="21"/>
+          <w:shd w:val="clear" w:fill="1E1E1E"/>
+          <w:lang w:val="en-US" w:eastAsia="zh-CN" w:bidi="ar"/>
+        </w:rPr>
+        <w:t>function</w:t>
+      </w:r>
+      <w:r>
+        <w:rPr>
+          <w:rFonts w:hint="default" w:ascii="Consolas" w:hAnsi="Consolas" w:eastAsia="Consolas" w:cs="Consolas"/>
+          <w:b w:val="0"/>
+          <w:color w:val="D4D4D4"/>
+          <w:kern w:val="0"/>
+          <w:sz w:val="21"/>
+          <w:szCs w:val="21"/>
+          <w:shd w:val="clear" w:fill="1E1E1E"/>
+          <w:lang w:val="en-US" w:eastAsia="zh-CN" w:bidi="ar"/>
+        </w:rPr>
+        <w:t xml:space="preserve"> </w:t>
+      </w:r>
+      <w:r>
+        <w:rPr>
+          <w:rFonts w:hint="default" w:ascii="Consolas" w:hAnsi="Consolas" w:eastAsia="Consolas" w:cs="Consolas"/>
+          <w:b w:val="0"/>
+          <w:color w:val="DCDCAA"/>
+          <w:kern w:val="0"/>
+          <w:sz w:val="21"/>
+          <w:szCs w:val="21"/>
+          <w:shd w:val="clear" w:fill="1E1E1E"/>
+          <w:lang w:val="en-US" w:eastAsia="zh-CN" w:bidi="ar"/>
+        </w:rPr>
+        <w:t>isPrime</w:t>
+      </w:r>
+      <w:r>
+        <w:rPr>
+          <w:rFonts w:hint="default" w:ascii="Consolas" w:hAnsi="Consolas" w:eastAsia="Consolas" w:cs="Consolas"/>
+          <w:b w:val="0"/>
+          <w:color w:val="D4D4D4"/>
+          <w:kern w:val="0"/>
+          <w:sz w:val="21"/>
+          <w:szCs w:val="21"/>
+          <w:shd w:val="clear" w:fill="1E1E1E"/>
+          <w:lang w:val="en-US" w:eastAsia="zh-CN" w:bidi="ar"/>
+        </w:rPr>
+        <w:t>(</w:t>
+      </w:r>
+      <w:r>
+        <w:rPr>
+          <w:rFonts w:hint="default" w:ascii="Consolas" w:hAnsi="Consolas" w:eastAsia="Consolas" w:cs="Consolas"/>
+          <w:b w:val="0"/>
+          <w:color w:val="9CDCFE"/>
+          <w:kern w:val="0"/>
+          <w:sz w:val="21"/>
+          <w:szCs w:val="21"/>
+          <w:shd w:val="clear" w:fill="1E1E1E"/>
+          <w:lang w:val="en-US" w:eastAsia="zh-CN" w:bidi="ar"/>
+        </w:rPr>
+        <w:t>value</w:t>
+      </w:r>
+      <w:r>
+        <w:rPr>
+          <w:rFonts w:hint="default" w:ascii="Consolas" w:hAnsi="Consolas" w:eastAsia="Consolas" w:cs="Consolas"/>
+          <w:b w:val="0"/>
+          <w:color w:val="D4D4D4"/>
+          <w:kern w:val="0"/>
+          <w:sz w:val="21"/>
+          <w:szCs w:val="21"/>
+          <w:shd w:val="clear" w:fill="1E1E1E"/>
+          <w:lang w:val="en-US" w:eastAsia="zh-CN" w:bidi="ar"/>
+        </w:rPr>
+        <w:t>) {</w:t>
+      </w:r>
+    </w:p>
+    <w:p>
+      <w:pPr>
+        <w:keepNext w:val="0"/>
+        <w:keepLines w:val="0"/>
+        <w:widowControl/>
+        <w:suppressLineNumbers w:val="0"/>
+        <w:shd w:val="clear" w:fill="1E1E1E"/>
+        <w:spacing w:line="285" w:lineRule="atLeast"/>
+        <w:jc w:val="left"/>
+        <w:rPr>
+          <w:rFonts w:hint="default" w:ascii="Consolas" w:hAnsi="Consolas" w:eastAsia="Consolas" w:cs="Consolas"/>
+          <w:b w:val="0"/>
+          <w:color w:val="D4D4D4"/>
+          <w:sz w:val="21"/>
+          <w:szCs w:val="21"/>
+        </w:rPr>
+      </w:pPr>
+      <w:r>
+        <w:rPr>
+          <w:rFonts w:hint="default" w:ascii="Consolas" w:hAnsi="Consolas" w:eastAsia="Consolas" w:cs="Consolas"/>
+          <w:b w:val="0"/>
+          <w:color w:val="C586C0"/>
+          <w:kern w:val="0"/>
+          <w:sz w:val="21"/>
+          <w:szCs w:val="21"/>
+          <w:shd w:val="clear" w:fill="1E1E1E"/>
+          <w:lang w:val="en-US" w:eastAsia="zh-CN" w:bidi="ar"/>
+        </w:rPr>
+        <w:t>if</w:t>
+      </w:r>
+      <w:r>
+        <w:rPr>
+          <w:rFonts w:hint="default" w:ascii="Consolas" w:hAnsi="Consolas" w:eastAsia="Consolas" w:cs="Consolas"/>
+          <w:b w:val="0"/>
+          <w:color w:val="D4D4D4"/>
+          <w:kern w:val="0"/>
+          <w:sz w:val="21"/>
+          <w:szCs w:val="21"/>
+          <w:shd w:val="clear" w:fill="1E1E1E"/>
+          <w:lang w:val="en-US" w:eastAsia="zh-CN" w:bidi="ar"/>
+        </w:rPr>
+        <w:t xml:space="preserve"> (!</w:t>
+      </w:r>
+      <w:r>
+        <w:rPr>
+          <w:rFonts w:hint="default" w:ascii="Consolas" w:hAnsi="Consolas" w:eastAsia="Consolas" w:cs="Consolas"/>
+          <w:b w:val="0"/>
+          <w:color w:val="9CDCFE"/>
+          <w:kern w:val="0"/>
+          <w:sz w:val="21"/>
+          <w:szCs w:val="21"/>
+          <w:shd w:val="clear" w:fill="1E1E1E"/>
+          <w:lang w:val="en-US" w:eastAsia="zh-CN" w:bidi="ar"/>
+        </w:rPr>
+        <w:t>isPrime</w:t>
+      </w:r>
+      <w:r>
+        <w:rPr>
+          <w:rFonts w:hint="default" w:ascii="Consolas" w:hAnsi="Consolas" w:eastAsia="Consolas" w:cs="Consolas"/>
+          <w:b w:val="0"/>
+          <w:color w:val="D4D4D4"/>
+          <w:kern w:val="0"/>
+          <w:sz w:val="21"/>
+          <w:szCs w:val="21"/>
+          <w:shd w:val="clear" w:fill="1E1E1E"/>
+          <w:lang w:val="en-US" w:eastAsia="zh-CN" w:bidi="ar"/>
+        </w:rPr>
+        <w:t>.</w:t>
+      </w:r>
+      <w:r>
+        <w:rPr>
+          <w:rFonts w:hint="default" w:ascii="Consolas" w:hAnsi="Consolas" w:eastAsia="Consolas" w:cs="Consolas"/>
+          <w:b w:val="0"/>
+          <w:color w:val="9CDCFE"/>
+          <w:kern w:val="0"/>
+          <w:sz w:val="21"/>
+          <w:szCs w:val="21"/>
+          <w:shd w:val="clear" w:fill="1E1E1E"/>
+          <w:lang w:val="en-US" w:eastAsia="zh-CN" w:bidi="ar"/>
+        </w:rPr>
+        <w:t>answers</w:t>
+      </w:r>
+      <w:r>
+        <w:rPr>
+          <w:rFonts w:hint="default" w:ascii="Consolas" w:hAnsi="Consolas" w:eastAsia="Consolas" w:cs="Consolas"/>
+          <w:b w:val="0"/>
+          <w:color w:val="D4D4D4"/>
+          <w:kern w:val="0"/>
+          <w:sz w:val="21"/>
+          <w:szCs w:val="21"/>
+          <w:shd w:val="clear" w:fill="1E1E1E"/>
+          <w:lang w:val="en-US" w:eastAsia="zh-CN" w:bidi="ar"/>
+        </w:rPr>
+        <w:t xml:space="preserve">) </w:t>
+      </w:r>
+      <w:r>
+        <w:rPr>
+          <w:rFonts w:hint="default" w:ascii="Consolas" w:hAnsi="Consolas" w:eastAsia="Consolas" w:cs="Consolas"/>
+          <w:b w:val="0"/>
+          <w:color w:val="9CDCFE"/>
+          <w:kern w:val="0"/>
+          <w:sz w:val="21"/>
+          <w:szCs w:val="21"/>
+          <w:shd w:val="clear" w:fill="1E1E1E"/>
+          <w:lang w:val="en-US" w:eastAsia="zh-CN" w:bidi="ar"/>
+        </w:rPr>
+        <w:t>isPrime</w:t>
+      </w:r>
+      <w:r>
+        <w:rPr>
+          <w:rFonts w:hint="default" w:ascii="Consolas" w:hAnsi="Consolas" w:eastAsia="Consolas" w:cs="Consolas"/>
+          <w:b w:val="0"/>
+          <w:color w:val="D4D4D4"/>
+          <w:kern w:val="0"/>
+          <w:sz w:val="21"/>
+          <w:szCs w:val="21"/>
+          <w:shd w:val="clear" w:fill="1E1E1E"/>
+          <w:lang w:val="en-US" w:eastAsia="zh-CN" w:bidi="ar"/>
+        </w:rPr>
+        <w:t>.</w:t>
+      </w:r>
+      <w:r>
+        <w:rPr>
+          <w:rFonts w:hint="default" w:ascii="Consolas" w:hAnsi="Consolas" w:eastAsia="Consolas" w:cs="Consolas"/>
+          <w:b w:val="0"/>
+          <w:color w:val="9CDCFE"/>
+          <w:kern w:val="0"/>
+          <w:sz w:val="21"/>
+          <w:szCs w:val="21"/>
+          <w:shd w:val="clear" w:fill="1E1E1E"/>
+          <w:lang w:val="en-US" w:eastAsia="zh-CN" w:bidi="ar"/>
+        </w:rPr>
+        <w:t>answers</w:t>
+      </w:r>
+      <w:r>
+        <w:rPr>
+          <w:rFonts w:hint="default" w:ascii="Consolas" w:hAnsi="Consolas" w:eastAsia="Consolas" w:cs="Consolas"/>
+          <w:b w:val="0"/>
+          <w:color w:val="D4D4D4"/>
+          <w:kern w:val="0"/>
+          <w:sz w:val="21"/>
+          <w:szCs w:val="21"/>
+          <w:shd w:val="clear" w:fill="1E1E1E"/>
+          <w:lang w:val="en-US" w:eastAsia="zh-CN" w:bidi="ar"/>
+        </w:rPr>
+        <w:t xml:space="preserve"> = {}; </w:t>
+      </w:r>
+      <w:r>
+        <w:rPr>
+          <w:rFonts w:hint="default" w:ascii="Consolas" w:hAnsi="Consolas" w:eastAsia="Consolas" w:cs="Consolas"/>
+          <w:b w:val="0"/>
+          <w:color w:val="608B4E"/>
+          <w:kern w:val="0"/>
+          <w:sz w:val="21"/>
+          <w:szCs w:val="21"/>
+          <w:shd w:val="clear" w:fill="1E1E1E"/>
+          <w:lang w:val="en-US" w:eastAsia="zh-CN" w:bidi="ar"/>
+        </w:rPr>
+        <w:t>//#1</w:t>
+      </w:r>
+    </w:p>
+    <w:p>
+      <w:pPr>
+        <w:keepNext w:val="0"/>
+        <w:keepLines w:val="0"/>
+        <w:widowControl/>
+        <w:suppressLineNumbers w:val="0"/>
+        <w:shd w:val="clear" w:fill="1E1E1E"/>
+        <w:spacing w:line="285" w:lineRule="atLeast"/>
+        <w:jc w:val="left"/>
+        <w:rPr>
+          <w:rFonts w:hint="default" w:ascii="Consolas" w:hAnsi="Consolas" w:eastAsia="Consolas" w:cs="Consolas"/>
+          <w:b w:val="0"/>
+          <w:color w:val="D4D4D4"/>
+          <w:sz w:val="21"/>
+          <w:szCs w:val="21"/>
+        </w:rPr>
+      </w:pPr>
+      <w:r>
+        <w:rPr>
+          <w:rFonts w:hint="default" w:ascii="Consolas" w:hAnsi="Consolas" w:eastAsia="Consolas" w:cs="Consolas"/>
+          <w:b w:val="0"/>
+          <w:color w:val="C586C0"/>
+          <w:kern w:val="0"/>
+          <w:sz w:val="21"/>
+          <w:szCs w:val="21"/>
+          <w:shd w:val="clear" w:fill="1E1E1E"/>
+          <w:lang w:val="en-US" w:eastAsia="zh-CN" w:bidi="ar"/>
+        </w:rPr>
+        <w:t>if</w:t>
+      </w:r>
+      <w:r>
+        <w:rPr>
+          <w:rFonts w:hint="default" w:ascii="Consolas" w:hAnsi="Consolas" w:eastAsia="Consolas" w:cs="Consolas"/>
+          <w:b w:val="0"/>
+          <w:color w:val="D4D4D4"/>
+          <w:kern w:val="0"/>
+          <w:sz w:val="21"/>
+          <w:szCs w:val="21"/>
+          <w:shd w:val="clear" w:fill="1E1E1E"/>
+          <w:lang w:val="en-US" w:eastAsia="zh-CN" w:bidi="ar"/>
+        </w:rPr>
+        <w:t xml:space="preserve"> (</w:t>
+      </w:r>
+      <w:r>
+        <w:rPr>
+          <w:rFonts w:hint="default" w:ascii="Consolas" w:hAnsi="Consolas" w:eastAsia="Consolas" w:cs="Consolas"/>
+          <w:b w:val="0"/>
+          <w:color w:val="9CDCFE"/>
+          <w:kern w:val="0"/>
+          <w:sz w:val="21"/>
+          <w:szCs w:val="21"/>
+          <w:shd w:val="clear" w:fill="1E1E1E"/>
+          <w:lang w:val="en-US" w:eastAsia="zh-CN" w:bidi="ar"/>
+        </w:rPr>
+        <w:t>isPrime</w:t>
+      </w:r>
+      <w:r>
+        <w:rPr>
+          <w:rFonts w:hint="default" w:ascii="Consolas" w:hAnsi="Consolas" w:eastAsia="Consolas" w:cs="Consolas"/>
+          <w:b w:val="0"/>
+          <w:color w:val="D4D4D4"/>
+          <w:kern w:val="0"/>
+          <w:sz w:val="21"/>
+          <w:szCs w:val="21"/>
+          <w:shd w:val="clear" w:fill="1E1E1E"/>
+          <w:lang w:val="en-US" w:eastAsia="zh-CN" w:bidi="ar"/>
+        </w:rPr>
+        <w:t>.</w:t>
+      </w:r>
+      <w:r>
+        <w:rPr>
+          <w:rFonts w:hint="default" w:ascii="Consolas" w:hAnsi="Consolas" w:eastAsia="Consolas" w:cs="Consolas"/>
+          <w:b w:val="0"/>
+          <w:color w:val="9CDCFE"/>
+          <w:kern w:val="0"/>
+          <w:sz w:val="21"/>
+          <w:szCs w:val="21"/>
+          <w:shd w:val="clear" w:fill="1E1E1E"/>
+          <w:lang w:val="en-US" w:eastAsia="zh-CN" w:bidi="ar"/>
+        </w:rPr>
+        <w:t>answers</w:t>
+      </w:r>
+      <w:r>
+        <w:rPr>
+          <w:rFonts w:hint="default" w:ascii="Consolas" w:hAnsi="Consolas" w:eastAsia="Consolas" w:cs="Consolas"/>
+          <w:b w:val="0"/>
+          <w:color w:val="D4D4D4"/>
+          <w:kern w:val="0"/>
+          <w:sz w:val="21"/>
+          <w:szCs w:val="21"/>
+          <w:shd w:val="clear" w:fill="1E1E1E"/>
+          <w:lang w:val="en-US" w:eastAsia="zh-CN" w:bidi="ar"/>
+        </w:rPr>
+        <w:t>[</w:t>
+      </w:r>
+      <w:r>
+        <w:rPr>
+          <w:rFonts w:hint="default" w:ascii="Consolas" w:hAnsi="Consolas" w:eastAsia="Consolas" w:cs="Consolas"/>
+          <w:b w:val="0"/>
+          <w:color w:val="9CDCFE"/>
+          <w:kern w:val="0"/>
+          <w:sz w:val="21"/>
+          <w:szCs w:val="21"/>
+          <w:shd w:val="clear" w:fill="1E1E1E"/>
+          <w:lang w:val="en-US" w:eastAsia="zh-CN" w:bidi="ar"/>
+        </w:rPr>
+        <w:t>value</w:t>
+      </w:r>
+      <w:r>
+        <w:rPr>
+          <w:rFonts w:hint="default" w:ascii="Consolas" w:hAnsi="Consolas" w:eastAsia="Consolas" w:cs="Consolas"/>
+          <w:b w:val="0"/>
+          <w:color w:val="D4D4D4"/>
+          <w:kern w:val="0"/>
+          <w:sz w:val="21"/>
+          <w:szCs w:val="21"/>
+          <w:shd w:val="clear" w:fill="1E1E1E"/>
+          <w:lang w:val="en-US" w:eastAsia="zh-CN" w:bidi="ar"/>
+        </w:rPr>
+        <w:t xml:space="preserve">] != </w:t>
+      </w:r>
+      <w:r>
+        <w:rPr>
+          <w:rFonts w:hint="default" w:ascii="Consolas" w:hAnsi="Consolas" w:eastAsia="Consolas" w:cs="Consolas"/>
+          <w:b w:val="0"/>
+          <w:color w:val="569CD6"/>
+          <w:kern w:val="0"/>
+          <w:sz w:val="21"/>
+          <w:szCs w:val="21"/>
+          <w:shd w:val="clear" w:fill="1E1E1E"/>
+          <w:lang w:val="en-US" w:eastAsia="zh-CN" w:bidi="ar"/>
+        </w:rPr>
+        <w:t>null</w:t>
+      </w:r>
+      <w:r>
+        <w:rPr>
+          <w:rFonts w:hint="default" w:ascii="Consolas" w:hAnsi="Consolas" w:eastAsia="Consolas" w:cs="Consolas"/>
+          <w:b w:val="0"/>
+          <w:color w:val="D4D4D4"/>
+          <w:kern w:val="0"/>
+          <w:sz w:val="21"/>
+          <w:szCs w:val="21"/>
+          <w:shd w:val="clear" w:fill="1E1E1E"/>
+          <w:lang w:val="en-US" w:eastAsia="zh-CN" w:bidi="ar"/>
+        </w:rPr>
+        <w:t xml:space="preserve">) { </w:t>
+      </w:r>
+      <w:r>
+        <w:rPr>
+          <w:rFonts w:hint="default" w:ascii="Consolas" w:hAnsi="Consolas" w:eastAsia="Consolas" w:cs="Consolas"/>
+          <w:b w:val="0"/>
+          <w:color w:val="608B4E"/>
+          <w:kern w:val="0"/>
+          <w:sz w:val="21"/>
+          <w:szCs w:val="21"/>
+          <w:shd w:val="clear" w:fill="1E1E1E"/>
+          <w:lang w:val="en-US" w:eastAsia="zh-CN" w:bidi="ar"/>
+        </w:rPr>
+        <w:t>//#2</w:t>
+      </w:r>
+    </w:p>
+    <w:p>
+      <w:pPr>
+        <w:keepNext w:val="0"/>
+        <w:keepLines w:val="0"/>
+        <w:widowControl/>
+        <w:suppressLineNumbers w:val="0"/>
+        <w:shd w:val="clear" w:fill="1E1E1E"/>
+        <w:spacing w:line="285" w:lineRule="atLeast"/>
+        <w:jc w:val="left"/>
+        <w:rPr>
+          <w:rFonts w:hint="default" w:ascii="Consolas" w:hAnsi="Consolas" w:eastAsia="Consolas" w:cs="Consolas"/>
+          <w:b w:val="0"/>
+          <w:color w:val="D4D4D4"/>
+          <w:sz w:val="21"/>
+          <w:szCs w:val="21"/>
+        </w:rPr>
+      </w:pPr>
+      <w:r>
+        <w:rPr>
+          <w:rFonts w:hint="default" w:ascii="Consolas" w:hAnsi="Consolas" w:eastAsia="Consolas" w:cs="Consolas"/>
+          <w:b w:val="0"/>
+          <w:color w:val="C586C0"/>
+          <w:kern w:val="0"/>
+          <w:sz w:val="21"/>
+          <w:szCs w:val="21"/>
+          <w:shd w:val="clear" w:fill="1E1E1E"/>
+          <w:lang w:val="en-US" w:eastAsia="zh-CN" w:bidi="ar"/>
+        </w:rPr>
+        <w:t>return</w:t>
+      </w:r>
+      <w:r>
+        <w:rPr>
+          <w:rFonts w:hint="default" w:ascii="Consolas" w:hAnsi="Consolas" w:eastAsia="Consolas" w:cs="Consolas"/>
+          <w:b w:val="0"/>
+          <w:color w:val="D4D4D4"/>
+          <w:kern w:val="0"/>
+          <w:sz w:val="21"/>
+          <w:szCs w:val="21"/>
+          <w:shd w:val="clear" w:fill="1E1E1E"/>
+          <w:lang w:val="en-US" w:eastAsia="zh-CN" w:bidi="ar"/>
+        </w:rPr>
+        <w:t xml:space="preserve"> </w:t>
+      </w:r>
+      <w:r>
+        <w:rPr>
+          <w:rFonts w:hint="default" w:ascii="Consolas" w:hAnsi="Consolas" w:eastAsia="Consolas" w:cs="Consolas"/>
+          <w:b w:val="0"/>
+          <w:color w:val="9CDCFE"/>
+          <w:kern w:val="0"/>
+          <w:sz w:val="21"/>
+          <w:szCs w:val="21"/>
+          <w:shd w:val="clear" w:fill="1E1E1E"/>
+          <w:lang w:val="en-US" w:eastAsia="zh-CN" w:bidi="ar"/>
+        </w:rPr>
+        <w:t>isPrime</w:t>
+      </w:r>
+      <w:r>
+        <w:rPr>
+          <w:rFonts w:hint="default" w:ascii="Consolas" w:hAnsi="Consolas" w:eastAsia="Consolas" w:cs="Consolas"/>
+          <w:b w:val="0"/>
+          <w:color w:val="D4D4D4"/>
+          <w:kern w:val="0"/>
+          <w:sz w:val="21"/>
+          <w:szCs w:val="21"/>
+          <w:shd w:val="clear" w:fill="1E1E1E"/>
+          <w:lang w:val="en-US" w:eastAsia="zh-CN" w:bidi="ar"/>
+        </w:rPr>
+        <w:t>.</w:t>
+      </w:r>
+      <w:r>
+        <w:rPr>
+          <w:rFonts w:hint="default" w:ascii="Consolas" w:hAnsi="Consolas" w:eastAsia="Consolas" w:cs="Consolas"/>
+          <w:b w:val="0"/>
+          <w:color w:val="9CDCFE"/>
+          <w:kern w:val="0"/>
+          <w:sz w:val="21"/>
+          <w:szCs w:val="21"/>
+          <w:shd w:val="clear" w:fill="1E1E1E"/>
+          <w:lang w:val="en-US" w:eastAsia="zh-CN" w:bidi="ar"/>
+        </w:rPr>
+        <w:t>answers</w:t>
+      </w:r>
+      <w:r>
+        <w:rPr>
+          <w:rFonts w:hint="default" w:ascii="Consolas" w:hAnsi="Consolas" w:eastAsia="Consolas" w:cs="Consolas"/>
+          <w:b w:val="0"/>
+          <w:color w:val="D4D4D4"/>
+          <w:kern w:val="0"/>
+          <w:sz w:val="21"/>
+          <w:szCs w:val="21"/>
+          <w:shd w:val="clear" w:fill="1E1E1E"/>
+          <w:lang w:val="en-US" w:eastAsia="zh-CN" w:bidi="ar"/>
+        </w:rPr>
+        <w:t>[</w:t>
+      </w:r>
+      <w:r>
+        <w:rPr>
+          <w:rFonts w:hint="default" w:ascii="Consolas" w:hAnsi="Consolas" w:eastAsia="Consolas" w:cs="Consolas"/>
+          <w:b w:val="0"/>
+          <w:color w:val="9CDCFE"/>
+          <w:kern w:val="0"/>
+          <w:sz w:val="21"/>
+          <w:szCs w:val="21"/>
+          <w:shd w:val="clear" w:fill="1E1E1E"/>
+          <w:lang w:val="en-US" w:eastAsia="zh-CN" w:bidi="ar"/>
+        </w:rPr>
+        <w:t>value</w:t>
+      </w:r>
+      <w:r>
+        <w:rPr>
+          <w:rFonts w:hint="default" w:ascii="Consolas" w:hAnsi="Consolas" w:eastAsia="Consolas" w:cs="Consolas"/>
+          <w:b w:val="0"/>
+          <w:color w:val="D4D4D4"/>
+          <w:kern w:val="0"/>
+          <w:sz w:val="21"/>
+          <w:szCs w:val="21"/>
+          <w:shd w:val="clear" w:fill="1E1E1E"/>
+          <w:lang w:val="en-US" w:eastAsia="zh-CN" w:bidi="ar"/>
+        </w:rPr>
+        <w:t xml:space="preserve">]; </w:t>
+      </w:r>
+      <w:r>
+        <w:rPr>
+          <w:rFonts w:hint="default" w:ascii="Consolas" w:hAnsi="Consolas" w:eastAsia="Consolas" w:cs="Consolas"/>
+          <w:b w:val="0"/>
+          <w:color w:val="608B4E"/>
+          <w:kern w:val="0"/>
+          <w:sz w:val="21"/>
+          <w:szCs w:val="21"/>
+          <w:shd w:val="clear" w:fill="1E1E1E"/>
+          <w:lang w:val="en-US" w:eastAsia="zh-CN" w:bidi="ar"/>
+        </w:rPr>
+        <w:t>//#2</w:t>
+      </w:r>
+    </w:p>
+    <w:p>
+      <w:pPr>
+        <w:keepNext w:val="0"/>
+        <w:keepLines w:val="0"/>
+        <w:widowControl/>
+        <w:suppressLineNumbers w:val="0"/>
+        <w:shd w:val="clear" w:fill="1E1E1E"/>
+        <w:spacing w:line="285" w:lineRule="atLeast"/>
+        <w:jc w:val="left"/>
+        <w:rPr>
+          <w:rFonts w:hint="default" w:ascii="Consolas" w:hAnsi="Consolas" w:eastAsia="Consolas" w:cs="Consolas"/>
+          <w:b w:val="0"/>
+          <w:color w:val="D4D4D4"/>
+          <w:sz w:val="21"/>
+          <w:szCs w:val="21"/>
+        </w:rPr>
+      </w:pPr>
+      <w:r>
+        <w:rPr>
+          <w:rFonts w:hint="default" w:ascii="Consolas" w:hAnsi="Consolas" w:eastAsia="Consolas" w:cs="Consolas"/>
+          <w:b w:val="0"/>
+          <w:color w:val="D4D4D4"/>
+          <w:kern w:val="0"/>
+          <w:sz w:val="21"/>
+          <w:szCs w:val="21"/>
+          <w:shd w:val="clear" w:fill="1E1E1E"/>
+          <w:lang w:val="en-US" w:eastAsia="zh-CN" w:bidi="ar"/>
+        </w:rPr>
+        <w:t xml:space="preserve">} </w:t>
+      </w:r>
+      <w:r>
+        <w:rPr>
+          <w:rFonts w:hint="default" w:ascii="Consolas" w:hAnsi="Consolas" w:eastAsia="Consolas" w:cs="Consolas"/>
+          <w:b w:val="0"/>
+          <w:color w:val="608B4E"/>
+          <w:kern w:val="0"/>
+          <w:sz w:val="21"/>
+          <w:szCs w:val="21"/>
+          <w:shd w:val="clear" w:fill="1E1E1E"/>
+          <w:lang w:val="en-US" w:eastAsia="zh-CN" w:bidi="ar"/>
+        </w:rPr>
+        <w:t>//#2</w:t>
+      </w:r>
+    </w:p>
+    <w:p>
+      <w:pPr>
+        <w:keepNext w:val="0"/>
+        <w:keepLines w:val="0"/>
+        <w:widowControl/>
+        <w:suppressLineNumbers w:val="0"/>
+        <w:shd w:val="clear" w:fill="1E1E1E"/>
+        <w:spacing w:line="285" w:lineRule="atLeast"/>
+        <w:jc w:val="left"/>
+        <w:rPr>
+          <w:rFonts w:hint="default" w:ascii="Consolas" w:hAnsi="Consolas" w:eastAsia="Consolas" w:cs="Consolas"/>
+          <w:b w:val="0"/>
+          <w:color w:val="D4D4D4"/>
+          <w:sz w:val="21"/>
+          <w:szCs w:val="21"/>
+        </w:rPr>
+      </w:pPr>
+      <w:r>
+        <w:rPr>
+          <w:rFonts w:hint="default" w:ascii="Consolas" w:hAnsi="Consolas" w:eastAsia="Consolas" w:cs="Consolas"/>
+          <w:b w:val="0"/>
+          <w:color w:val="569CD6"/>
+          <w:kern w:val="0"/>
+          <w:sz w:val="21"/>
+          <w:szCs w:val="21"/>
+          <w:shd w:val="clear" w:fill="1E1E1E"/>
+          <w:lang w:val="en-US" w:eastAsia="zh-CN" w:bidi="ar"/>
+        </w:rPr>
+        <w:t>var</w:t>
+      </w:r>
+      <w:r>
+        <w:rPr>
+          <w:rFonts w:hint="default" w:ascii="Consolas" w:hAnsi="Consolas" w:eastAsia="Consolas" w:cs="Consolas"/>
+          <w:b w:val="0"/>
+          <w:color w:val="D4D4D4"/>
+          <w:kern w:val="0"/>
+          <w:sz w:val="21"/>
+          <w:szCs w:val="21"/>
+          <w:shd w:val="clear" w:fill="1E1E1E"/>
+          <w:lang w:val="en-US" w:eastAsia="zh-CN" w:bidi="ar"/>
+        </w:rPr>
+        <w:t xml:space="preserve"> </w:t>
+      </w:r>
+      <w:r>
+        <w:rPr>
+          <w:rFonts w:hint="default" w:ascii="Consolas" w:hAnsi="Consolas" w:eastAsia="Consolas" w:cs="Consolas"/>
+          <w:b w:val="0"/>
+          <w:color w:val="9CDCFE"/>
+          <w:kern w:val="0"/>
+          <w:sz w:val="21"/>
+          <w:szCs w:val="21"/>
+          <w:shd w:val="clear" w:fill="1E1E1E"/>
+          <w:lang w:val="en-US" w:eastAsia="zh-CN" w:bidi="ar"/>
+        </w:rPr>
+        <w:t>prime</w:t>
+      </w:r>
+      <w:r>
+        <w:rPr>
+          <w:rFonts w:hint="default" w:ascii="Consolas" w:hAnsi="Consolas" w:eastAsia="Consolas" w:cs="Consolas"/>
+          <w:b w:val="0"/>
+          <w:color w:val="D4D4D4"/>
+          <w:kern w:val="0"/>
+          <w:sz w:val="21"/>
+          <w:szCs w:val="21"/>
+          <w:shd w:val="clear" w:fill="1E1E1E"/>
+          <w:lang w:val="en-US" w:eastAsia="zh-CN" w:bidi="ar"/>
+        </w:rPr>
+        <w:t xml:space="preserve"> = </w:t>
+      </w:r>
+      <w:r>
+        <w:rPr>
+          <w:rFonts w:hint="default" w:ascii="Consolas" w:hAnsi="Consolas" w:eastAsia="Consolas" w:cs="Consolas"/>
+          <w:b w:val="0"/>
+          <w:color w:val="9CDCFE"/>
+          <w:kern w:val="0"/>
+          <w:sz w:val="21"/>
+          <w:szCs w:val="21"/>
+          <w:shd w:val="clear" w:fill="1E1E1E"/>
+          <w:lang w:val="en-US" w:eastAsia="zh-CN" w:bidi="ar"/>
+        </w:rPr>
+        <w:t>value</w:t>
+      </w:r>
+      <w:r>
+        <w:rPr>
+          <w:rFonts w:hint="default" w:ascii="Consolas" w:hAnsi="Consolas" w:eastAsia="Consolas" w:cs="Consolas"/>
+          <w:b w:val="0"/>
+          <w:color w:val="D4D4D4"/>
+          <w:kern w:val="0"/>
+          <w:sz w:val="21"/>
+          <w:szCs w:val="21"/>
+          <w:shd w:val="clear" w:fill="1E1E1E"/>
+          <w:lang w:val="en-US" w:eastAsia="zh-CN" w:bidi="ar"/>
+        </w:rPr>
+        <w:t xml:space="preserve"> != </w:t>
+      </w:r>
+      <w:r>
+        <w:rPr>
+          <w:rFonts w:hint="default" w:ascii="Consolas" w:hAnsi="Consolas" w:eastAsia="Consolas" w:cs="Consolas"/>
+          <w:b w:val="0"/>
+          <w:color w:val="B5CEA8"/>
+          <w:kern w:val="0"/>
+          <w:sz w:val="21"/>
+          <w:szCs w:val="21"/>
+          <w:shd w:val="clear" w:fill="1E1E1E"/>
+          <w:lang w:val="en-US" w:eastAsia="zh-CN" w:bidi="ar"/>
+        </w:rPr>
+        <w:t>1</w:t>
+      </w:r>
+      <w:r>
+        <w:rPr>
+          <w:rFonts w:hint="default" w:ascii="Consolas" w:hAnsi="Consolas" w:eastAsia="Consolas" w:cs="Consolas"/>
+          <w:b w:val="0"/>
+          <w:color w:val="D4D4D4"/>
+          <w:kern w:val="0"/>
+          <w:sz w:val="21"/>
+          <w:szCs w:val="21"/>
+          <w:shd w:val="clear" w:fill="1E1E1E"/>
+          <w:lang w:val="en-US" w:eastAsia="zh-CN" w:bidi="ar"/>
+        </w:rPr>
+        <w:t xml:space="preserve">; </w:t>
+      </w:r>
+      <w:r>
+        <w:rPr>
+          <w:rFonts w:hint="default" w:ascii="Consolas" w:hAnsi="Consolas" w:eastAsia="Consolas" w:cs="Consolas"/>
+          <w:b w:val="0"/>
+          <w:color w:val="608B4E"/>
+          <w:kern w:val="0"/>
+          <w:sz w:val="21"/>
+          <w:szCs w:val="21"/>
+          <w:shd w:val="clear" w:fill="1E1E1E"/>
+          <w:lang w:val="en-US" w:eastAsia="zh-CN" w:bidi="ar"/>
+        </w:rPr>
+        <w:t>// 1 can never be prime</w:t>
+      </w:r>
+    </w:p>
+    <w:p>
+      <w:pPr>
+        <w:keepNext w:val="0"/>
+        <w:keepLines w:val="0"/>
+        <w:widowControl/>
+        <w:suppressLineNumbers w:val="0"/>
+        <w:shd w:val="clear" w:fill="1E1E1E"/>
+        <w:spacing w:line="285" w:lineRule="atLeast"/>
+        <w:jc w:val="left"/>
+        <w:rPr>
+          <w:rFonts w:hint="default" w:ascii="Consolas" w:hAnsi="Consolas" w:eastAsia="Consolas" w:cs="Consolas"/>
+          <w:b w:val="0"/>
+          <w:color w:val="D4D4D4"/>
+          <w:sz w:val="21"/>
+          <w:szCs w:val="21"/>
+        </w:rPr>
+      </w:pPr>
+      <w:r>
+        <w:rPr>
+          <w:rFonts w:hint="default" w:ascii="Consolas" w:hAnsi="Consolas" w:eastAsia="Consolas" w:cs="Consolas"/>
+          <w:b w:val="0"/>
+          <w:color w:val="C586C0"/>
+          <w:kern w:val="0"/>
+          <w:sz w:val="21"/>
+          <w:szCs w:val="21"/>
+          <w:shd w:val="clear" w:fill="1E1E1E"/>
+          <w:lang w:val="en-US" w:eastAsia="zh-CN" w:bidi="ar"/>
+        </w:rPr>
+        <w:t>for</w:t>
+      </w:r>
+      <w:r>
+        <w:rPr>
+          <w:rFonts w:hint="default" w:ascii="Consolas" w:hAnsi="Consolas" w:eastAsia="Consolas" w:cs="Consolas"/>
+          <w:b w:val="0"/>
+          <w:color w:val="D4D4D4"/>
+          <w:kern w:val="0"/>
+          <w:sz w:val="21"/>
+          <w:szCs w:val="21"/>
+          <w:shd w:val="clear" w:fill="1E1E1E"/>
+          <w:lang w:val="en-US" w:eastAsia="zh-CN" w:bidi="ar"/>
+        </w:rPr>
+        <w:t xml:space="preserve"> (</w:t>
+      </w:r>
+      <w:r>
+        <w:rPr>
+          <w:rFonts w:hint="default" w:ascii="Consolas" w:hAnsi="Consolas" w:eastAsia="Consolas" w:cs="Consolas"/>
+          <w:b w:val="0"/>
+          <w:color w:val="569CD6"/>
+          <w:kern w:val="0"/>
+          <w:sz w:val="21"/>
+          <w:szCs w:val="21"/>
+          <w:shd w:val="clear" w:fill="1E1E1E"/>
+          <w:lang w:val="en-US" w:eastAsia="zh-CN" w:bidi="ar"/>
+        </w:rPr>
+        <w:t>var</w:t>
+      </w:r>
+      <w:r>
+        <w:rPr>
+          <w:rFonts w:hint="default" w:ascii="Consolas" w:hAnsi="Consolas" w:eastAsia="Consolas" w:cs="Consolas"/>
+          <w:b w:val="0"/>
+          <w:color w:val="D4D4D4"/>
+          <w:kern w:val="0"/>
+          <w:sz w:val="21"/>
+          <w:szCs w:val="21"/>
+          <w:shd w:val="clear" w:fill="1E1E1E"/>
+          <w:lang w:val="en-US" w:eastAsia="zh-CN" w:bidi="ar"/>
+        </w:rPr>
+        <w:t xml:space="preserve"> </w:t>
+      </w:r>
+      <w:r>
+        <w:rPr>
+          <w:rFonts w:hint="default" w:ascii="Consolas" w:hAnsi="Consolas" w:eastAsia="Consolas" w:cs="Consolas"/>
+          <w:b w:val="0"/>
+          <w:color w:val="9CDCFE"/>
+          <w:kern w:val="0"/>
+          <w:sz w:val="21"/>
+          <w:szCs w:val="21"/>
+          <w:shd w:val="clear" w:fill="1E1E1E"/>
+          <w:lang w:val="en-US" w:eastAsia="zh-CN" w:bidi="ar"/>
+        </w:rPr>
+        <w:t>i</w:t>
+      </w:r>
+      <w:r>
+        <w:rPr>
+          <w:rFonts w:hint="default" w:ascii="Consolas" w:hAnsi="Consolas" w:eastAsia="Consolas" w:cs="Consolas"/>
+          <w:b w:val="0"/>
+          <w:color w:val="D4D4D4"/>
+          <w:kern w:val="0"/>
+          <w:sz w:val="21"/>
+          <w:szCs w:val="21"/>
+          <w:shd w:val="clear" w:fill="1E1E1E"/>
+          <w:lang w:val="en-US" w:eastAsia="zh-CN" w:bidi="ar"/>
+        </w:rPr>
+        <w:t xml:space="preserve"> = </w:t>
+      </w:r>
+      <w:r>
+        <w:rPr>
+          <w:rFonts w:hint="default" w:ascii="Consolas" w:hAnsi="Consolas" w:eastAsia="Consolas" w:cs="Consolas"/>
+          <w:b w:val="0"/>
+          <w:color w:val="B5CEA8"/>
+          <w:kern w:val="0"/>
+          <w:sz w:val="21"/>
+          <w:szCs w:val="21"/>
+          <w:shd w:val="clear" w:fill="1E1E1E"/>
+          <w:lang w:val="en-US" w:eastAsia="zh-CN" w:bidi="ar"/>
+        </w:rPr>
+        <w:t>2</w:t>
+      </w:r>
+      <w:r>
+        <w:rPr>
+          <w:rFonts w:hint="default" w:ascii="Consolas" w:hAnsi="Consolas" w:eastAsia="Consolas" w:cs="Consolas"/>
+          <w:b w:val="0"/>
+          <w:color w:val="D4D4D4"/>
+          <w:kern w:val="0"/>
+          <w:sz w:val="21"/>
+          <w:szCs w:val="21"/>
+          <w:shd w:val="clear" w:fill="1E1E1E"/>
+          <w:lang w:val="en-US" w:eastAsia="zh-CN" w:bidi="ar"/>
+        </w:rPr>
+        <w:t xml:space="preserve">; </w:t>
+      </w:r>
+      <w:r>
+        <w:rPr>
+          <w:rFonts w:hint="default" w:ascii="Consolas" w:hAnsi="Consolas" w:eastAsia="Consolas" w:cs="Consolas"/>
+          <w:b w:val="0"/>
+          <w:color w:val="9CDCFE"/>
+          <w:kern w:val="0"/>
+          <w:sz w:val="21"/>
+          <w:szCs w:val="21"/>
+          <w:shd w:val="clear" w:fill="1E1E1E"/>
+          <w:lang w:val="en-US" w:eastAsia="zh-CN" w:bidi="ar"/>
+        </w:rPr>
+        <w:t>i</w:t>
+      </w:r>
+      <w:r>
+        <w:rPr>
+          <w:rFonts w:hint="default" w:ascii="Consolas" w:hAnsi="Consolas" w:eastAsia="Consolas" w:cs="Consolas"/>
+          <w:b w:val="0"/>
+          <w:color w:val="D4D4D4"/>
+          <w:kern w:val="0"/>
+          <w:sz w:val="21"/>
+          <w:szCs w:val="21"/>
+          <w:shd w:val="clear" w:fill="1E1E1E"/>
+          <w:lang w:val="en-US" w:eastAsia="zh-CN" w:bidi="ar"/>
+        </w:rPr>
+        <w:t xml:space="preserve"> &lt; </w:t>
+      </w:r>
+      <w:r>
+        <w:rPr>
+          <w:rFonts w:hint="default" w:ascii="Consolas" w:hAnsi="Consolas" w:eastAsia="Consolas" w:cs="Consolas"/>
+          <w:b w:val="0"/>
+          <w:color w:val="9CDCFE"/>
+          <w:kern w:val="0"/>
+          <w:sz w:val="21"/>
+          <w:szCs w:val="21"/>
+          <w:shd w:val="clear" w:fill="1E1E1E"/>
+          <w:lang w:val="en-US" w:eastAsia="zh-CN" w:bidi="ar"/>
+        </w:rPr>
+        <w:t>value</w:t>
+      </w:r>
+      <w:r>
+        <w:rPr>
+          <w:rFonts w:hint="default" w:ascii="Consolas" w:hAnsi="Consolas" w:eastAsia="Consolas" w:cs="Consolas"/>
+          <w:b w:val="0"/>
+          <w:color w:val="D4D4D4"/>
+          <w:kern w:val="0"/>
+          <w:sz w:val="21"/>
+          <w:szCs w:val="21"/>
+          <w:shd w:val="clear" w:fill="1E1E1E"/>
+          <w:lang w:val="en-US" w:eastAsia="zh-CN" w:bidi="ar"/>
+        </w:rPr>
+        <w:t xml:space="preserve">; </w:t>
+      </w:r>
+      <w:r>
+        <w:rPr>
+          <w:rFonts w:hint="default" w:ascii="Consolas" w:hAnsi="Consolas" w:eastAsia="Consolas" w:cs="Consolas"/>
+          <w:b w:val="0"/>
+          <w:color w:val="9CDCFE"/>
+          <w:kern w:val="0"/>
+          <w:sz w:val="21"/>
+          <w:szCs w:val="21"/>
+          <w:shd w:val="clear" w:fill="1E1E1E"/>
+          <w:lang w:val="en-US" w:eastAsia="zh-CN" w:bidi="ar"/>
+        </w:rPr>
+        <w:t>i</w:t>
+      </w:r>
+      <w:r>
+        <w:rPr>
+          <w:rFonts w:hint="default" w:ascii="Consolas" w:hAnsi="Consolas" w:eastAsia="Consolas" w:cs="Consolas"/>
+          <w:b w:val="0"/>
+          <w:color w:val="D4D4D4"/>
+          <w:kern w:val="0"/>
+          <w:sz w:val="21"/>
+          <w:szCs w:val="21"/>
+          <w:shd w:val="clear" w:fill="1E1E1E"/>
+          <w:lang w:val="en-US" w:eastAsia="zh-CN" w:bidi="ar"/>
+        </w:rPr>
+        <w:t>++) {</w:t>
+      </w:r>
+    </w:p>
+    <w:p>
+      <w:pPr>
+        <w:keepNext w:val="0"/>
+        <w:keepLines w:val="0"/>
+        <w:widowControl/>
+        <w:suppressLineNumbers w:val="0"/>
+        <w:shd w:val="clear" w:fill="1E1E1E"/>
+        <w:spacing w:line="285" w:lineRule="atLeast"/>
+        <w:jc w:val="left"/>
+        <w:rPr>
+          <w:rFonts w:hint="default" w:ascii="Consolas" w:hAnsi="Consolas" w:eastAsia="Consolas" w:cs="Consolas"/>
+          <w:b w:val="0"/>
+          <w:color w:val="D4D4D4"/>
+          <w:sz w:val="21"/>
+          <w:szCs w:val="21"/>
+        </w:rPr>
+      </w:pPr>
+      <w:r>
+        <w:rPr>
+          <w:rFonts w:hint="default" w:ascii="Consolas" w:hAnsi="Consolas" w:eastAsia="Consolas" w:cs="Consolas"/>
+          <w:b w:val="0"/>
+          <w:color w:val="C586C0"/>
+          <w:kern w:val="0"/>
+          <w:sz w:val="21"/>
+          <w:szCs w:val="21"/>
+          <w:shd w:val="clear" w:fill="1E1E1E"/>
+          <w:lang w:val="en-US" w:eastAsia="zh-CN" w:bidi="ar"/>
+        </w:rPr>
+        <w:t>if</w:t>
+      </w:r>
+      <w:r>
+        <w:rPr>
+          <w:rFonts w:hint="default" w:ascii="Consolas" w:hAnsi="Consolas" w:eastAsia="Consolas" w:cs="Consolas"/>
+          <w:b w:val="0"/>
+          <w:color w:val="D4D4D4"/>
+          <w:kern w:val="0"/>
+          <w:sz w:val="21"/>
+          <w:szCs w:val="21"/>
+          <w:shd w:val="clear" w:fill="1E1E1E"/>
+          <w:lang w:val="en-US" w:eastAsia="zh-CN" w:bidi="ar"/>
+        </w:rPr>
+        <w:t xml:space="preserve"> (</w:t>
+      </w:r>
+      <w:r>
+        <w:rPr>
+          <w:rFonts w:hint="default" w:ascii="Consolas" w:hAnsi="Consolas" w:eastAsia="Consolas" w:cs="Consolas"/>
+          <w:b w:val="0"/>
+          <w:color w:val="9CDCFE"/>
+          <w:kern w:val="0"/>
+          <w:sz w:val="21"/>
+          <w:szCs w:val="21"/>
+          <w:shd w:val="clear" w:fill="1E1E1E"/>
+          <w:lang w:val="en-US" w:eastAsia="zh-CN" w:bidi="ar"/>
+        </w:rPr>
+        <w:t>value</w:t>
+      </w:r>
+      <w:r>
+        <w:rPr>
+          <w:rFonts w:hint="default" w:ascii="Consolas" w:hAnsi="Consolas" w:eastAsia="Consolas" w:cs="Consolas"/>
+          <w:b w:val="0"/>
+          <w:color w:val="D4D4D4"/>
+          <w:kern w:val="0"/>
+          <w:sz w:val="21"/>
+          <w:szCs w:val="21"/>
+          <w:shd w:val="clear" w:fill="1E1E1E"/>
+          <w:lang w:val="en-US" w:eastAsia="zh-CN" w:bidi="ar"/>
+        </w:rPr>
+        <w:t xml:space="preserve"> % </w:t>
+      </w:r>
+      <w:r>
+        <w:rPr>
+          <w:rFonts w:hint="default" w:ascii="Consolas" w:hAnsi="Consolas" w:eastAsia="Consolas" w:cs="Consolas"/>
+          <w:b w:val="0"/>
+          <w:color w:val="9CDCFE"/>
+          <w:kern w:val="0"/>
+          <w:sz w:val="21"/>
+          <w:szCs w:val="21"/>
+          <w:shd w:val="clear" w:fill="1E1E1E"/>
+          <w:lang w:val="en-US" w:eastAsia="zh-CN" w:bidi="ar"/>
+        </w:rPr>
+        <w:t>i</w:t>
+      </w:r>
+      <w:r>
+        <w:rPr>
+          <w:rFonts w:hint="default" w:ascii="Consolas" w:hAnsi="Consolas" w:eastAsia="Consolas" w:cs="Consolas"/>
+          <w:b w:val="0"/>
+          <w:color w:val="D4D4D4"/>
+          <w:kern w:val="0"/>
+          <w:sz w:val="21"/>
+          <w:szCs w:val="21"/>
+          <w:shd w:val="clear" w:fill="1E1E1E"/>
+          <w:lang w:val="en-US" w:eastAsia="zh-CN" w:bidi="ar"/>
+        </w:rPr>
+        <w:t xml:space="preserve"> == </w:t>
+      </w:r>
+      <w:r>
+        <w:rPr>
+          <w:rFonts w:hint="default" w:ascii="Consolas" w:hAnsi="Consolas" w:eastAsia="Consolas" w:cs="Consolas"/>
+          <w:b w:val="0"/>
+          <w:color w:val="B5CEA8"/>
+          <w:kern w:val="0"/>
+          <w:sz w:val="21"/>
+          <w:szCs w:val="21"/>
+          <w:shd w:val="clear" w:fill="1E1E1E"/>
+          <w:lang w:val="en-US" w:eastAsia="zh-CN" w:bidi="ar"/>
+        </w:rPr>
+        <w:t>0</w:t>
+      </w:r>
+      <w:r>
+        <w:rPr>
+          <w:rFonts w:hint="default" w:ascii="Consolas" w:hAnsi="Consolas" w:eastAsia="Consolas" w:cs="Consolas"/>
+          <w:b w:val="0"/>
+          <w:color w:val="D4D4D4"/>
+          <w:kern w:val="0"/>
+          <w:sz w:val="21"/>
+          <w:szCs w:val="21"/>
+          <w:shd w:val="clear" w:fill="1E1E1E"/>
+          <w:lang w:val="en-US" w:eastAsia="zh-CN" w:bidi="ar"/>
+        </w:rPr>
+        <w:t>) {</w:t>
+      </w:r>
+    </w:p>
+    <w:p>
+      <w:pPr>
+        <w:keepNext w:val="0"/>
+        <w:keepLines w:val="0"/>
+        <w:widowControl/>
+        <w:suppressLineNumbers w:val="0"/>
+        <w:shd w:val="clear" w:fill="1E1E1E"/>
+        <w:spacing w:line="285" w:lineRule="atLeast"/>
+        <w:jc w:val="left"/>
+        <w:rPr>
+          <w:rFonts w:hint="default" w:ascii="Consolas" w:hAnsi="Consolas" w:eastAsia="Consolas" w:cs="Consolas"/>
+          <w:b w:val="0"/>
+          <w:color w:val="D4D4D4"/>
+          <w:sz w:val="21"/>
+          <w:szCs w:val="21"/>
+        </w:rPr>
+      </w:pPr>
+      <w:r>
+        <w:rPr>
+          <w:rFonts w:hint="default" w:ascii="Consolas" w:hAnsi="Consolas" w:eastAsia="Consolas" w:cs="Consolas"/>
+          <w:b w:val="0"/>
+          <w:color w:val="9CDCFE"/>
+          <w:kern w:val="0"/>
+          <w:sz w:val="21"/>
+          <w:szCs w:val="21"/>
+          <w:shd w:val="clear" w:fill="1E1E1E"/>
+          <w:lang w:val="en-US" w:eastAsia="zh-CN" w:bidi="ar"/>
+        </w:rPr>
+        <w:t>prime</w:t>
+      </w:r>
+      <w:r>
+        <w:rPr>
+          <w:rFonts w:hint="default" w:ascii="Consolas" w:hAnsi="Consolas" w:eastAsia="Consolas" w:cs="Consolas"/>
+          <w:b w:val="0"/>
+          <w:color w:val="D4D4D4"/>
+          <w:kern w:val="0"/>
+          <w:sz w:val="21"/>
+          <w:szCs w:val="21"/>
+          <w:shd w:val="clear" w:fill="1E1E1E"/>
+          <w:lang w:val="en-US" w:eastAsia="zh-CN" w:bidi="ar"/>
+        </w:rPr>
+        <w:t xml:space="preserve"> = </w:t>
+      </w:r>
+      <w:r>
+        <w:rPr>
+          <w:rFonts w:hint="default" w:ascii="Consolas" w:hAnsi="Consolas" w:eastAsia="Consolas" w:cs="Consolas"/>
+          <w:b w:val="0"/>
+          <w:color w:val="569CD6"/>
+          <w:kern w:val="0"/>
+          <w:sz w:val="21"/>
+          <w:szCs w:val="21"/>
+          <w:shd w:val="clear" w:fill="1E1E1E"/>
+          <w:lang w:val="en-US" w:eastAsia="zh-CN" w:bidi="ar"/>
+        </w:rPr>
+        <w:t>false</w:t>
+      </w:r>
+      <w:r>
+        <w:rPr>
+          <w:rFonts w:hint="default" w:ascii="Consolas" w:hAnsi="Consolas" w:eastAsia="Consolas" w:cs="Consolas"/>
+          <w:b w:val="0"/>
+          <w:color w:val="D4D4D4"/>
+          <w:kern w:val="0"/>
+          <w:sz w:val="21"/>
+          <w:szCs w:val="21"/>
+          <w:shd w:val="clear" w:fill="1E1E1E"/>
+          <w:lang w:val="en-US" w:eastAsia="zh-CN" w:bidi="ar"/>
+        </w:rPr>
+        <w:t>;</w:t>
+      </w:r>
+    </w:p>
+    <w:p>
+      <w:pPr>
+        <w:keepNext w:val="0"/>
+        <w:keepLines w:val="0"/>
+        <w:widowControl/>
+        <w:suppressLineNumbers w:val="0"/>
+        <w:shd w:val="clear" w:fill="1E1E1E"/>
+        <w:spacing w:line="285" w:lineRule="atLeast"/>
+        <w:jc w:val="left"/>
+        <w:rPr>
+          <w:rFonts w:hint="default" w:ascii="Consolas" w:hAnsi="Consolas" w:eastAsia="Consolas" w:cs="Consolas"/>
+          <w:b w:val="0"/>
+          <w:color w:val="D4D4D4"/>
+          <w:sz w:val="21"/>
+          <w:szCs w:val="21"/>
+        </w:rPr>
+      </w:pPr>
+      <w:r>
+        <w:rPr>
+          <w:rFonts w:hint="default" w:ascii="Consolas" w:hAnsi="Consolas" w:eastAsia="Consolas" w:cs="Consolas"/>
+          <w:b w:val="0"/>
+          <w:color w:val="C586C0"/>
+          <w:kern w:val="0"/>
+          <w:sz w:val="21"/>
+          <w:szCs w:val="21"/>
+          <w:shd w:val="clear" w:fill="1E1E1E"/>
+          <w:lang w:val="en-US" w:eastAsia="zh-CN" w:bidi="ar"/>
+        </w:rPr>
+        <w:t>break</w:t>
+      </w:r>
+      <w:r>
+        <w:rPr>
+          <w:rFonts w:hint="default" w:ascii="Consolas" w:hAnsi="Consolas" w:eastAsia="Consolas" w:cs="Consolas"/>
+          <w:b w:val="0"/>
+          <w:color w:val="D4D4D4"/>
+          <w:kern w:val="0"/>
+          <w:sz w:val="21"/>
+          <w:szCs w:val="21"/>
+          <w:shd w:val="clear" w:fill="1E1E1E"/>
+          <w:lang w:val="en-US" w:eastAsia="zh-CN" w:bidi="ar"/>
+        </w:rPr>
+        <w:t>;</w:t>
+      </w:r>
+    </w:p>
+    <w:p>
+      <w:pPr>
+        <w:keepNext w:val="0"/>
+        <w:keepLines w:val="0"/>
+        <w:widowControl/>
+        <w:suppressLineNumbers w:val="0"/>
+        <w:shd w:val="clear" w:fill="1E1E1E"/>
+        <w:spacing w:line="285" w:lineRule="atLeast"/>
+        <w:jc w:val="left"/>
+        <w:rPr>
+          <w:rFonts w:hint="default" w:ascii="Consolas" w:hAnsi="Consolas" w:eastAsia="Consolas" w:cs="Consolas"/>
+          <w:b w:val="0"/>
+          <w:color w:val="D4D4D4"/>
+          <w:sz w:val="21"/>
+          <w:szCs w:val="21"/>
+        </w:rPr>
+      </w:pPr>
+      <w:r>
+        <w:rPr>
+          <w:rFonts w:hint="default" w:ascii="Consolas" w:hAnsi="Consolas" w:eastAsia="Consolas" w:cs="Consolas"/>
+          <w:b w:val="0"/>
+          <w:color w:val="D4D4D4"/>
+          <w:kern w:val="0"/>
+          <w:sz w:val="21"/>
+          <w:szCs w:val="21"/>
+          <w:shd w:val="clear" w:fill="1E1E1E"/>
+          <w:lang w:val="en-US" w:eastAsia="zh-CN" w:bidi="ar"/>
+        </w:rPr>
+        <w:t>}</w:t>
+      </w:r>
+    </w:p>
+    <w:p>
+      <w:pPr>
+        <w:keepNext w:val="0"/>
+        <w:keepLines w:val="0"/>
+        <w:widowControl/>
+        <w:suppressLineNumbers w:val="0"/>
+        <w:shd w:val="clear" w:fill="1E1E1E"/>
+        <w:spacing w:line="285" w:lineRule="atLeast"/>
+        <w:jc w:val="left"/>
+        <w:rPr>
+          <w:rFonts w:hint="default" w:ascii="Consolas" w:hAnsi="Consolas" w:eastAsia="Consolas" w:cs="Consolas"/>
+          <w:b w:val="0"/>
+          <w:color w:val="D4D4D4"/>
+          <w:sz w:val="21"/>
+          <w:szCs w:val="21"/>
+        </w:rPr>
+      </w:pPr>
+      <w:r>
+        <w:rPr>
+          <w:rFonts w:hint="default" w:ascii="Consolas" w:hAnsi="Consolas" w:eastAsia="Consolas" w:cs="Consolas"/>
+          <w:b w:val="0"/>
+          <w:color w:val="D4D4D4"/>
+          <w:kern w:val="0"/>
+          <w:sz w:val="21"/>
+          <w:szCs w:val="21"/>
+          <w:shd w:val="clear" w:fill="1E1E1E"/>
+          <w:lang w:val="en-US" w:eastAsia="zh-CN" w:bidi="ar"/>
+        </w:rPr>
+        <w:t>}</w:t>
+      </w:r>
+    </w:p>
+    <w:p>
+      <w:pPr>
+        <w:keepNext w:val="0"/>
+        <w:keepLines w:val="0"/>
+        <w:widowControl/>
+        <w:suppressLineNumbers w:val="0"/>
+        <w:shd w:val="clear" w:fill="1E1E1E"/>
+        <w:spacing w:line="285" w:lineRule="atLeast"/>
+        <w:jc w:val="left"/>
+        <w:rPr>
+          <w:rFonts w:hint="default" w:ascii="Consolas" w:hAnsi="Consolas" w:eastAsia="Consolas" w:cs="Consolas"/>
+          <w:b w:val="0"/>
+          <w:color w:val="D4D4D4"/>
+          <w:sz w:val="21"/>
+          <w:szCs w:val="21"/>
+        </w:rPr>
+      </w:pPr>
+      <w:r>
+        <w:rPr>
+          <w:rFonts w:hint="default" w:ascii="Consolas" w:hAnsi="Consolas" w:eastAsia="Consolas" w:cs="Consolas"/>
+          <w:b w:val="0"/>
+          <w:color w:val="C586C0"/>
+          <w:kern w:val="0"/>
+          <w:sz w:val="21"/>
+          <w:szCs w:val="21"/>
+          <w:shd w:val="clear" w:fill="1E1E1E"/>
+          <w:lang w:val="en-US" w:eastAsia="zh-CN" w:bidi="ar"/>
+        </w:rPr>
+        <w:t>return</w:t>
+      </w:r>
+      <w:r>
+        <w:rPr>
+          <w:rFonts w:hint="default" w:ascii="Consolas" w:hAnsi="Consolas" w:eastAsia="Consolas" w:cs="Consolas"/>
+          <w:b w:val="0"/>
+          <w:color w:val="D4D4D4"/>
+          <w:kern w:val="0"/>
+          <w:sz w:val="21"/>
+          <w:szCs w:val="21"/>
+          <w:shd w:val="clear" w:fill="1E1E1E"/>
+          <w:lang w:val="en-US" w:eastAsia="zh-CN" w:bidi="ar"/>
+        </w:rPr>
+        <w:t xml:space="preserve"> </w:t>
+      </w:r>
+      <w:r>
+        <w:rPr>
+          <w:rFonts w:hint="default" w:ascii="Consolas" w:hAnsi="Consolas" w:eastAsia="Consolas" w:cs="Consolas"/>
+          <w:b w:val="0"/>
+          <w:color w:val="9CDCFE"/>
+          <w:kern w:val="0"/>
+          <w:sz w:val="21"/>
+          <w:szCs w:val="21"/>
+          <w:shd w:val="clear" w:fill="1E1E1E"/>
+          <w:lang w:val="en-US" w:eastAsia="zh-CN" w:bidi="ar"/>
+        </w:rPr>
+        <w:t>isPrime</w:t>
+      </w:r>
+      <w:r>
+        <w:rPr>
+          <w:rFonts w:hint="default" w:ascii="Consolas" w:hAnsi="Consolas" w:eastAsia="Consolas" w:cs="Consolas"/>
+          <w:b w:val="0"/>
+          <w:color w:val="D4D4D4"/>
+          <w:kern w:val="0"/>
+          <w:sz w:val="21"/>
+          <w:szCs w:val="21"/>
+          <w:shd w:val="clear" w:fill="1E1E1E"/>
+          <w:lang w:val="en-US" w:eastAsia="zh-CN" w:bidi="ar"/>
+        </w:rPr>
+        <w:t>.</w:t>
+      </w:r>
+      <w:r>
+        <w:rPr>
+          <w:rFonts w:hint="default" w:ascii="Consolas" w:hAnsi="Consolas" w:eastAsia="Consolas" w:cs="Consolas"/>
+          <w:b w:val="0"/>
+          <w:color w:val="9CDCFE"/>
+          <w:kern w:val="0"/>
+          <w:sz w:val="21"/>
+          <w:szCs w:val="21"/>
+          <w:shd w:val="clear" w:fill="1E1E1E"/>
+          <w:lang w:val="en-US" w:eastAsia="zh-CN" w:bidi="ar"/>
+        </w:rPr>
+        <w:t>answers</w:t>
+      </w:r>
+      <w:r>
+        <w:rPr>
+          <w:rFonts w:hint="default" w:ascii="Consolas" w:hAnsi="Consolas" w:eastAsia="Consolas" w:cs="Consolas"/>
+          <w:b w:val="0"/>
+          <w:color w:val="D4D4D4"/>
+          <w:kern w:val="0"/>
+          <w:sz w:val="21"/>
+          <w:szCs w:val="21"/>
+          <w:shd w:val="clear" w:fill="1E1E1E"/>
+          <w:lang w:val="en-US" w:eastAsia="zh-CN" w:bidi="ar"/>
+        </w:rPr>
+        <w:t>[</w:t>
+      </w:r>
+      <w:r>
+        <w:rPr>
+          <w:rFonts w:hint="default" w:ascii="Consolas" w:hAnsi="Consolas" w:eastAsia="Consolas" w:cs="Consolas"/>
+          <w:b w:val="0"/>
+          <w:color w:val="9CDCFE"/>
+          <w:kern w:val="0"/>
+          <w:sz w:val="21"/>
+          <w:szCs w:val="21"/>
+          <w:shd w:val="clear" w:fill="1E1E1E"/>
+          <w:lang w:val="en-US" w:eastAsia="zh-CN" w:bidi="ar"/>
+        </w:rPr>
+        <w:t>value</w:t>
+      </w:r>
+      <w:r>
+        <w:rPr>
+          <w:rFonts w:hint="default" w:ascii="Consolas" w:hAnsi="Consolas" w:eastAsia="Consolas" w:cs="Consolas"/>
+          <w:b w:val="0"/>
+          <w:color w:val="D4D4D4"/>
+          <w:kern w:val="0"/>
+          <w:sz w:val="21"/>
+          <w:szCs w:val="21"/>
+          <w:shd w:val="clear" w:fill="1E1E1E"/>
+          <w:lang w:val="en-US" w:eastAsia="zh-CN" w:bidi="ar"/>
+        </w:rPr>
+        <w:t xml:space="preserve">] = </w:t>
+      </w:r>
+      <w:r>
+        <w:rPr>
+          <w:rFonts w:hint="default" w:ascii="Consolas" w:hAnsi="Consolas" w:eastAsia="Consolas" w:cs="Consolas"/>
+          <w:b w:val="0"/>
+          <w:color w:val="9CDCFE"/>
+          <w:kern w:val="0"/>
+          <w:sz w:val="21"/>
+          <w:szCs w:val="21"/>
+          <w:shd w:val="clear" w:fill="1E1E1E"/>
+          <w:lang w:val="en-US" w:eastAsia="zh-CN" w:bidi="ar"/>
+        </w:rPr>
+        <w:t>prime</w:t>
+      </w:r>
+      <w:r>
+        <w:rPr>
+          <w:rFonts w:hint="default" w:ascii="Consolas" w:hAnsi="Consolas" w:eastAsia="Consolas" w:cs="Consolas"/>
+          <w:b w:val="0"/>
+          <w:color w:val="D4D4D4"/>
+          <w:kern w:val="0"/>
+          <w:sz w:val="21"/>
+          <w:szCs w:val="21"/>
+          <w:shd w:val="clear" w:fill="1E1E1E"/>
+          <w:lang w:val="en-US" w:eastAsia="zh-CN" w:bidi="ar"/>
+        </w:rPr>
+        <w:t xml:space="preserve">; </w:t>
+      </w:r>
+      <w:r>
+        <w:rPr>
+          <w:rFonts w:hint="default" w:ascii="Consolas" w:hAnsi="Consolas" w:eastAsia="Consolas" w:cs="Consolas"/>
+          <w:b w:val="0"/>
+          <w:color w:val="608B4E"/>
+          <w:kern w:val="0"/>
+          <w:sz w:val="21"/>
+          <w:szCs w:val="21"/>
+          <w:shd w:val="clear" w:fill="1E1E1E"/>
+          <w:lang w:val="en-US" w:eastAsia="zh-CN" w:bidi="ar"/>
+        </w:rPr>
+        <w:t>//#3</w:t>
+      </w:r>
+    </w:p>
+    <w:p>
+      <w:pPr>
+        <w:keepNext w:val="0"/>
+        <w:keepLines w:val="0"/>
+        <w:widowControl/>
+        <w:suppressLineNumbers w:val="0"/>
+        <w:shd w:val="clear" w:fill="1E1E1E"/>
+        <w:spacing w:line="285" w:lineRule="atLeast"/>
+        <w:jc w:val="left"/>
+        <w:rPr>
+          <w:rFonts w:hint="default" w:ascii="Consolas" w:hAnsi="Consolas" w:eastAsia="Consolas" w:cs="Consolas"/>
+          <w:b w:val="0"/>
+          <w:color w:val="D4D4D4"/>
+          <w:sz w:val="21"/>
+          <w:szCs w:val="21"/>
+        </w:rPr>
+      </w:pPr>
+      <w:r>
+        <w:rPr>
+          <w:rFonts w:hint="default" w:ascii="Consolas" w:hAnsi="Consolas" w:eastAsia="Consolas" w:cs="Consolas"/>
+          <w:b w:val="0"/>
+          <w:color w:val="D4D4D4"/>
+          <w:kern w:val="0"/>
+          <w:sz w:val="21"/>
+          <w:szCs w:val="21"/>
+          <w:shd w:val="clear" w:fill="1E1E1E"/>
+          <w:lang w:val="en-US" w:eastAsia="zh-CN" w:bidi="ar"/>
+        </w:rPr>
+        <w:t>}</w:t>
+      </w:r>
+    </w:p>
+    <w:p>
+      <w:pPr>
+        <w:ind w:firstLine="420" w:firstLineChars="0"/>
+        <w:rPr>
+          <w:rFonts w:hint="eastAsia"/>
+          <w:lang w:val="en-US" w:eastAsia="zh-CN"/>
+        </w:rPr>
+      </w:pPr>
+    </w:p>
+    <w:p>
+      <w:pPr>
+        <w:ind w:firstLine="420" w:firstLineChars="0"/>
+        <w:rPr>
+          <w:rFonts w:hint="eastAsia"/>
+          <w:lang w:val="en-US" w:eastAsia="zh-CN"/>
+        </w:rPr>
+      </w:pPr>
+      <w:r>
+        <w:rPr>
+          <w:rFonts w:hint="eastAsia"/>
+          <w:lang w:val="en-US" w:eastAsia="zh-CN"/>
+        </w:rPr>
+        <w:t>但是也要权衡一下缺点</w:t>
+      </w:r>
+    </w:p>
+    <w:p>
+      <w:pPr>
+        <w:ind w:firstLine="420" w:firstLineChars="0"/>
+        <w:rPr>
+          <w:rFonts w:hint="eastAsia"/>
+          <w:lang w:val="en-US" w:eastAsia="zh-CN"/>
+        </w:rPr>
+      </w:pPr>
+    </w:p>
+    <w:p>
+      <w:pPr>
+        <w:ind w:left="420" w:leftChars="0" w:firstLine="420" w:firstLineChars="0"/>
+        <w:rPr>
+          <w:rFonts w:hint="eastAsia"/>
+          <w:lang w:val="en-US" w:eastAsia="zh-CN"/>
+        </w:rPr>
+      </w:pPr>
+      <w:r>
+        <w:rPr>
+          <w:rFonts w:hint="eastAsia"/>
+          <w:lang w:val="en-US" w:eastAsia="zh-CN"/>
+        </w:rPr>
+        <w:t>节省了计算性能，但是任何类型的缓存肯定会牺牲内存。</w:t>
+      </w:r>
+    </w:p>
+    <w:p>
+      <w:pPr>
+        <w:ind w:left="420" w:leftChars="0" w:firstLine="420" w:firstLineChars="0"/>
+        <w:rPr>
+          <w:rFonts w:hint="eastAsia"/>
+          <w:lang w:val="en-US" w:eastAsia="zh-CN"/>
+        </w:rPr>
+      </w:pPr>
+    </w:p>
+    <w:p>
+      <w:pPr>
+        <w:ind w:left="420" w:leftChars="0" w:firstLine="420" w:firstLineChars="0"/>
+        <w:rPr>
+          <w:rFonts w:hint="eastAsia"/>
+          <w:lang w:val="en-US" w:eastAsia="zh-CN"/>
+        </w:rPr>
+      </w:pPr>
+      <w:r>
+        <w:rPr>
+          <w:rFonts w:hint="eastAsia"/>
+          <w:lang w:val="en-US" w:eastAsia="zh-CN"/>
+        </w:rPr>
+        <w:t>缓存是否应该与业务逻辑放在一起？（函数或方法应该只做一件事？）</w:t>
+      </w:r>
+    </w:p>
+    <w:p>
+      <w:pPr>
+        <w:rPr>
+          <w:rFonts w:hint="eastAsia"/>
+          <w:lang w:val="en-US" w:eastAsia="zh-CN"/>
+        </w:rPr>
+      </w:pPr>
+    </w:p>
+    <w:p>
+      <w:pPr>
+        <w:rPr>
+          <w:rFonts w:hint="eastAsia"/>
+          <w:lang w:val="en-US" w:eastAsia="zh-CN"/>
+        </w:rPr>
+      </w:pPr>
+      <w:r>
+        <w:rPr>
+          <w:rFonts w:hint="eastAsia"/>
+          <w:lang w:val="en-US" w:eastAsia="zh-CN"/>
+        </w:rPr>
+        <w:t>缓存记忆DOM元素</w:t>
+      </w:r>
+    </w:p>
+    <w:p>
+      <w:pPr>
+        <w:keepNext w:val="0"/>
+        <w:keepLines w:val="0"/>
+        <w:widowControl/>
+        <w:suppressLineNumbers w:val="0"/>
+        <w:shd w:val="clear" w:fill="1E1E1E"/>
+        <w:spacing w:line="285" w:lineRule="atLeast"/>
+        <w:jc w:val="left"/>
+        <w:rPr>
+          <w:rFonts w:ascii="Consolas" w:hAnsi="Consolas" w:eastAsia="Consolas" w:cs="Consolas"/>
+          <w:b w:val="0"/>
+          <w:color w:val="D4D4D4"/>
+          <w:sz w:val="21"/>
+          <w:szCs w:val="21"/>
+        </w:rPr>
+      </w:pPr>
+      <w:r>
+        <w:rPr>
+          <w:rFonts w:hint="default" w:ascii="Consolas" w:hAnsi="Consolas" w:eastAsia="Consolas" w:cs="Consolas"/>
+          <w:b w:val="0"/>
+          <w:color w:val="569CD6"/>
+          <w:kern w:val="0"/>
+          <w:sz w:val="21"/>
+          <w:szCs w:val="21"/>
+          <w:shd w:val="clear" w:fill="1E1E1E"/>
+          <w:lang w:val="en-US" w:eastAsia="zh-CN" w:bidi="ar"/>
+        </w:rPr>
+        <w:t>function</w:t>
+      </w:r>
+      <w:r>
+        <w:rPr>
+          <w:rFonts w:hint="default" w:ascii="Consolas" w:hAnsi="Consolas" w:eastAsia="Consolas" w:cs="Consolas"/>
+          <w:b w:val="0"/>
+          <w:color w:val="D4D4D4"/>
+          <w:kern w:val="0"/>
+          <w:sz w:val="21"/>
+          <w:szCs w:val="21"/>
+          <w:shd w:val="clear" w:fill="1E1E1E"/>
+          <w:lang w:val="en-US" w:eastAsia="zh-CN" w:bidi="ar"/>
+        </w:rPr>
+        <w:t xml:space="preserve"> </w:t>
+      </w:r>
+      <w:r>
+        <w:rPr>
+          <w:rFonts w:hint="default" w:ascii="Consolas" w:hAnsi="Consolas" w:eastAsia="Consolas" w:cs="Consolas"/>
+          <w:b w:val="0"/>
+          <w:color w:val="DCDCAA"/>
+          <w:kern w:val="0"/>
+          <w:sz w:val="21"/>
+          <w:szCs w:val="21"/>
+          <w:shd w:val="clear" w:fill="1E1E1E"/>
+          <w:lang w:val="en-US" w:eastAsia="zh-CN" w:bidi="ar"/>
+        </w:rPr>
+        <w:t>getElements</w:t>
+      </w:r>
+      <w:r>
+        <w:rPr>
+          <w:rFonts w:hint="default" w:ascii="Consolas" w:hAnsi="Consolas" w:eastAsia="Consolas" w:cs="Consolas"/>
+          <w:b w:val="0"/>
+          <w:color w:val="D4D4D4"/>
+          <w:kern w:val="0"/>
+          <w:sz w:val="21"/>
+          <w:szCs w:val="21"/>
+          <w:shd w:val="clear" w:fill="1E1E1E"/>
+          <w:lang w:val="en-US" w:eastAsia="zh-CN" w:bidi="ar"/>
+        </w:rPr>
+        <w:t xml:space="preserve">( </w:t>
+      </w:r>
+      <w:r>
+        <w:rPr>
+          <w:rFonts w:hint="default" w:ascii="Consolas" w:hAnsi="Consolas" w:eastAsia="Consolas" w:cs="Consolas"/>
+          <w:b w:val="0"/>
+          <w:color w:val="9CDCFE"/>
+          <w:kern w:val="0"/>
+          <w:sz w:val="21"/>
+          <w:szCs w:val="21"/>
+          <w:shd w:val="clear" w:fill="1E1E1E"/>
+          <w:lang w:val="en-US" w:eastAsia="zh-CN" w:bidi="ar"/>
+        </w:rPr>
+        <w:t>name</w:t>
+      </w:r>
+      <w:r>
+        <w:rPr>
+          <w:rFonts w:hint="default" w:ascii="Consolas" w:hAnsi="Consolas" w:eastAsia="Consolas" w:cs="Consolas"/>
+          <w:b w:val="0"/>
+          <w:color w:val="D4D4D4"/>
+          <w:kern w:val="0"/>
+          <w:sz w:val="21"/>
+          <w:szCs w:val="21"/>
+          <w:shd w:val="clear" w:fill="1E1E1E"/>
+          <w:lang w:val="en-US" w:eastAsia="zh-CN" w:bidi="ar"/>
+        </w:rPr>
+        <w:t xml:space="preserve"> ) {</w:t>
+      </w:r>
+    </w:p>
+    <w:p>
+      <w:pPr>
+        <w:keepNext w:val="0"/>
+        <w:keepLines w:val="0"/>
+        <w:widowControl/>
+        <w:suppressLineNumbers w:val="0"/>
+        <w:shd w:val="clear" w:fill="1E1E1E"/>
+        <w:spacing w:line="285" w:lineRule="atLeast"/>
+        <w:jc w:val="left"/>
+        <w:rPr>
+          <w:rFonts w:hint="default" w:ascii="Consolas" w:hAnsi="Consolas" w:eastAsia="Consolas" w:cs="Consolas"/>
+          <w:b w:val="0"/>
+          <w:color w:val="D4D4D4"/>
+          <w:sz w:val="21"/>
+          <w:szCs w:val="21"/>
+        </w:rPr>
+      </w:pPr>
+      <w:r>
+        <w:rPr>
+          <w:rFonts w:hint="default" w:ascii="Consolas" w:hAnsi="Consolas" w:eastAsia="Consolas" w:cs="Consolas"/>
+          <w:b w:val="0"/>
+          <w:color w:val="C586C0"/>
+          <w:kern w:val="0"/>
+          <w:sz w:val="21"/>
+          <w:szCs w:val="21"/>
+          <w:shd w:val="clear" w:fill="1E1E1E"/>
+          <w:lang w:val="en-US" w:eastAsia="zh-CN" w:bidi="ar"/>
+        </w:rPr>
+        <w:t>if</w:t>
+      </w:r>
+      <w:r>
+        <w:rPr>
+          <w:rFonts w:hint="default" w:ascii="Consolas" w:hAnsi="Consolas" w:eastAsia="Consolas" w:cs="Consolas"/>
+          <w:b w:val="0"/>
+          <w:color w:val="D4D4D4"/>
+          <w:kern w:val="0"/>
+          <w:sz w:val="21"/>
+          <w:szCs w:val="21"/>
+          <w:shd w:val="clear" w:fill="1E1E1E"/>
+          <w:lang w:val="en-US" w:eastAsia="zh-CN" w:bidi="ar"/>
+        </w:rPr>
+        <w:t>( !</w:t>
+      </w:r>
+      <w:r>
+        <w:rPr>
+          <w:rFonts w:hint="default" w:ascii="Consolas" w:hAnsi="Consolas" w:eastAsia="Consolas" w:cs="Consolas"/>
+          <w:b w:val="0"/>
+          <w:color w:val="9CDCFE"/>
+          <w:kern w:val="0"/>
+          <w:sz w:val="21"/>
+          <w:szCs w:val="21"/>
+          <w:shd w:val="clear" w:fill="1E1E1E"/>
+          <w:lang w:val="en-US" w:eastAsia="zh-CN" w:bidi="ar"/>
+        </w:rPr>
+        <w:t>getElements</w:t>
+      </w:r>
+      <w:r>
+        <w:rPr>
+          <w:rFonts w:hint="default" w:ascii="Consolas" w:hAnsi="Consolas" w:eastAsia="Consolas" w:cs="Consolas"/>
+          <w:b w:val="0"/>
+          <w:color w:val="D4D4D4"/>
+          <w:kern w:val="0"/>
+          <w:sz w:val="21"/>
+          <w:szCs w:val="21"/>
+          <w:shd w:val="clear" w:fill="1E1E1E"/>
+          <w:lang w:val="en-US" w:eastAsia="zh-CN" w:bidi="ar"/>
+        </w:rPr>
+        <w:t>.</w:t>
+      </w:r>
+      <w:r>
+        <w:rPr>
+          <w:rFonts w:hint="default" w:ascii="Consolas" w:hAnsi="Consolas" w:eastAsia="Consolas" w:cs="Consolas"/>
+          <w:b w:val="0"/>
+          <w:color w:val="9CDCFE"/>
+          <w:kern w:val="0"/>
+          <w:sz w:val="21"/>
+          <w:szCs w:val="21"/>
+          <w:shd w:val="clear" w:fill="1E1E1E"/>
+          <w:lang w:val="en-US" w:eastAsia="zh-CN" w:bidi="ar"/>
+        </w:rPr>
+        <w:t>cache</w:t>
+      </w:r>
+      <w:r>
+        <w:rPr>
+          <w:rFonts w:hint="default" w:ascii="Consolas" w:hAnsi="Consolas" w:eastAsia="Consolas" w:cs="Consolas"/>
+          <w:b w:val="0"/>
+          <w:color w:val="D4D4D4"/>
+          <w:kern w:val="0"/>
+          <w:sz w:val="21"/>
+          <w:szCs w:val="21"/>
+          <w:shd w:val="clear" w:fill="1E1E1E"/>
+          <w:lang w:val="en-US" w:eastAsia="zh-CN" w:bidi="ar"/>
+        </w:rPr>
+        <w:t xml:space="preserve"> ) </w:t>
+      </w:r>
+      <w:r>
+        <w:rPr>
+          <w:rFonts w:hint="default" w:ascii="Consolas" w:hAnsi="Consolas" w:eastAsia="Consolas" w:cs="Consolas"/>
+          <w:b w:val="0"/>
+          <w:color w:val="9CDCFE"/>
+          <w:kern w:val="0"/>
+          <w:sz w:val="21"/>
+          <w:szCs w:val="21"/>
+          <w:shd w:val="clear" w:fill="1E1E1E"/>
+          <w:lang w:val="en-US" w:eastAsia="zh-CN" w:bidi="ar"/>
+        </w:rPr>
+        <w:t>getElements</w:t>
+      </w:r>
+      <w:r>
+        <w:rPr>
+          <w:rFonts w:hint="default" w:ascii="Consolas" w:hAnsi="Consolas" w:eastAsia="Consolas" w:cs="Consolas"/>
+          <w:b w:val="0"/>
+          <w:color w:val="D4D4D4"/>
+          <w:kern w:val="0"/>
+          <w:sz w:val="21"/>
+          <w:szCs w:val="21"/>
+          <w:shd w:val="clear" w:fill="1E1E1E"/>
+          <w:lang w:val="en-US" w:eastAsia="zh-CN" w:bidi="ar"/>
+        </w:rPr>
+        <w:t>.</w:t>
+      </w:r>
+      <w:r>
+        <w:rPr>
+          <w:rFonts w:hint="default" w:ascii="Consolas" w:hAnsi="Consolas" w:eastAsia="Consolas" w:cs="Consolas"/>
+          <w:b w:val="0"/>
+          <w:color w:val="9CDCFE"/>
+          <w:kern w:val="0"/>
+          <w:sz w:val="21"/>
+          <w:szCs w:val="21"/>
+          <w:shd w:val="clear" w:fill="1E1E1E"/>
+          <w:lang w:val="en-US" w:eastAsia="zh-CN" w:bidi="ar"/>
+        </w:rPr>
+        <w:t>cache</w:t>
+      </w:r>
+      <w:r>
+        <w:rPr>
+          <w:rFonts w:hint="default" w:ascii="Consolas" w:hAnsi="Consolas" w:eastAsia="Consolas" w:cs="Consolas"/>
+          <w:b w:val="0"/>
+          <w:color w:val="D4D4D4"/>
+          <w:kern w:val="0"/>
+          <w:sz w:val="21"/>
+          <w:szCs w:val="21"/>
+          <w:shd w:val="clear" w:fill="1E1E1E"/>
+          <w:lang w:val="en-US" w:eastAsia="zh-CN" w:bidi="ar"/>
+        </w:rPr>
+        <w:t xml:space="preserve"> = {};</w:t>
+      </w:r>
+    </w:p>
+    <w:p>
+      <w:pPr>
+        <w:keepNext w:val="0"/>
+        <w:keepLines w:val="0"/>
+        <w:widowControl/>
+        <w:suppressLineNumbers w:val="0"/>
+        <w:shd w:val="clear" w:fill="1E1E1E"/>
+        <w:spacing w:line="285" w:lineRule="atLeast"/>
+        <w:jc w:val="left"/>
+        <w:rPr>
+          <w:rFonts w:hint="default" w:ascii="Consolas" w:hAnsi="Consolas" w:eastAsia="Consolas" w:cs="Consolas"/>
+          <w:b w:val="0"/>
+          <w:color w:val="D4D4D4"/>
+          <w:sz w:val="21"/>
+          <w:szCs w:val="21"/>
+        </w:rPr>
+      </w:pPr>
+      <w:r>
+        <w:rPr>
+          <w:rFonts w:hint="default" w:ascii="Consolas" w:hAnsi="Consolas" w:eastAsia="Consolas" w:cs="Consolas"/>
+          <w:b w:val="0"/>
+          <w:color w:val="C586C0"/>
+          <w:kern w:val="0"/>
+          <w:sz w:val="21"/>
+          <w:szCs w:val="21"/>
+          <w:shd w:val="clear" w:fill="1E1E1E"/>
+          <w:lang w:val="en-US" w:eastAsia="zh-CN" w:bidi="ar"/>
+        </w:rPr>
+        <w:t>return</w:t>
+      </w:r>
+      <w:r>
+        <w:rPr>
+          <w:rFonts w:hint="default" w:ascii="Consolas" w:hAnsi="Consolas" w:eastAsia="Consolas" w:cs="Consolas"/>
+          <w:b w:val="0"/>
+          <w:color w:val="D4D4D4"/>
+          <w:kern w:val="0"/>
+          <w:sz w:val="21"/>
+          <w:szCs w:val="21"/>
+          <w:shd w:val="clear" w:fill="1E1E1E"/>
+          <w:lang w:val="en-US" w:eastAsia="zh-CN" w:bidi="ar"/>
+        </w:rPr>
+        <w:t xml:space="preserve"> </w:t>
+      </w:r>
+      <w:r>
+        <w:rPr>
+          <w:rFonts w:hint="default" w:ascii="Consolas" w:hAnsi="Consolas" w:eastAsia="Consolas" w:cs="Consolas"/>
+          <w:b w:val="0"/>
+          <w:color w:val="9CDCFE"/>
+          <w:kern w:val="0"/>
+          <w:sz w:val="21"/>
+          <w:szCs w:val="21"/>
+          <w:shd w:val="clear" w:fill="1E1E1E"/>
+          <w:lang w:val="en-US" w:eastAsia="zh-CN" w:bidi="ar"/>
+        </w:rPr>
+        <w:t>getElements</w:t>
+      </w:r>
+      <w:r>
+        <w:rPr>
+          <w:rFonts w:hint="default" w:ascii="Consolas" w:hAnsi="Consolas" w:eastAsia="Consolas" w:cs="Consolas"/>
+          <w:b w:val="0"/>
+          <w:color w:val="D4D4D4"/>
+          <w:kern w:val="0"/>
+          <w:sz w:val="21"/>
+          <w:szCs w:val="21"/>
+          <w:shd w:val="clear" w:fill="1E1E1E"/>
+          <w:lang w:val="en-US" w:eastAsia="zh-CN" w:bidi="ar"/>
+        </w:rPr>
+        <w:t>.</w:t>
+      </w:r>
+      <w:r>
+        <w:rPr>
+          <w:rFonts w:hint="default" w:ascii="Consolas" w:hAnsi="Consolas" w:eastAsia="Consolas" w:cs="Consolas"/>
+          <w:b w:val="0"/>
+          <w:color w:val="9CDCFE"/>
+          <w:kern w:val="0"/>
+          <w:sz w:val="21"/>
+          <w:szCs w:val="21"/>
+          <w:shd w:val="clear" w:fill="1E1E1E"/>
+          <w:lang w:val="en-US" w:eastAsia="zh-CN" w:bidi="ar"/>
+        </w:rPr>
+        <w:t>cache</w:t>
+      </w:r>
+      <w:r>
+        <w:rPr>
+          <w:rFonts w:hint="default" w:ascii="Consolas" w:hAnsi="Consolas" w:eastAsia="Consolas" w:cs="Consolas"/>
+          <w:b w:val="0"/>
+          <w:color w:val="D4D4D4"/>
+          <w:kern w:val="0"/>
+          <w:sz w:val="21"/>
+          <w:szCs w:val="21"/>
+          <w:shd w:val="clear" w:fill="1E1E1E"/>
+          <w:lang w:val="en-US" w:eastAsia="zh-CN" w:bidi="ar"/>
+        </w:rPr>
+        <w:t>[</w:t>
+      </w:r>
+      <w:r>
+        <w:rPr>
+          <w:rFonts w:hint="default" w:ascii="Consolas" w:hAnsi="Consolas" w:eastAsia="Consolas" w:cs="Consolas"/>
+          <w:b w:val="0"/>
+          <w:color w:val="9CDCFE"/>
+          <w:kern w:val="0"/>
+          <w:sz w:val="21"/>
+          <w:szCs w:val="21"/>
+          <w:shd w:val="clear" w:fill="1E1E1E"/>
+          <w:lang w:val="en-US" w:eastAsia="zh-CN" w:bidi="ar"/>
+        </w:rPr>
+        <w:t>name</w:t>
+      </w:r>
+      <w:r>
+        <w:rPr>
+          <w:rFonts w:hint="default" w:ascii="Consolas" w:hAnsi="Consolas" w:eastAsia="Consolas" w:cs="Consolas"/>
+          <w:b w:val="0"/>
+          <w:color w:val="D4D4D4"/>
+          <w:kern w:val="0"/>
+          <w:sz w:val="21"/>
+          <w:szCs w:val="21"/>
+          <w:shd w:val="clear" w:fill="1E1E1E"/>
+          <w:lang w:val="en-US" w:eastAsia="zh-CN" w:bidi="ar"/>
+        </w:rPr>
+        <w:t xml:space="preserve">] || </w:t>
+      </w:r>
+    </w:p>
+    <w:p>
+      <w:pPr>
+        <w:keepNext w:val="0"/>
+        <w:keepLines w:val="0"/>
+        <w:widowControl/>
+        <w:suppressLineNumbers w:val="0"/>
+        <w:shd w:val="clear" w:fill="1E1E1E"/>
+        <w:spacing w:line="285" w:lineRule="atLeast"/>
+        <w:jc w:val="left"/>
+        <w:rPr>
+          <w:rFonts w:hint="default" w:ascii="Consolas" w:hAnsi="Consolas" w:eastAsia="Consolas" w:cs="Consolas"/>
+          <w:b w:val="0"/>
+          <w:color w:val="D4D4D4"/>
+          <w:sz w:val="21"/>
+          <w:szCs w:val="21"/>
+        </w:rPr>
+      </w:pPr>
+      <w:r>
+        <w:rPr>
+          <w:rFonts w:hint="default" w:ascii="Consolas" w:hAnsi="Consolas" w:eastAsia="Consolas" w:cs="Consolas"/>
+          <w:b w:val="0"/>
+          <w:color w:val="9CDCFE"/>
+          <w:kern w:val="0"/>
+          <w:sz w:val="21"/>
+          <w:szCs w:val="21"/>
+          <w:shd w:val="clear" w:fill="1E1E1E"/>
+          <w:lang w:val="en-US" w:eastAsia="zh-CN" w:bidi="ar"/>
+        </w:rPr>
+        <w:t>document</w:t>
+      </w:r>
+      <w:r>
+        <w:rPr>
+          <w:rFonts w:hint="default" w:ascii="Consolas" w:hAnsi="Consolas" w:eastAsia="Consolas" w:cs="Consolas"/>
+          <w:b w:val="0"/>
+          <w:color w:val="D4D4D4"/>
+          <w:kern w:val="0"/>
+          <w:sz w:val="21"/>
+          <w:szCs w:val="21"/>
+          <w:shd w:val="clear" w:fill="1E1E1E"/>
+          <w:lang w:val="en-US" w:eastAsia="zh-CN" w:bidi="ar"/>
+        </w:rPr>
+        <w:t>.</w:t>
+      </w:r>
+      <w:r>
+        <w:rPr>
+          <w:rFonts w:hint="default" w:ascii="Consolas" w:hAnsi="Consolas" w:eastAsia="Consolas" w:cs="Consolas"/>
+          <w:b w:val="0"/>
+          <w:color w:val="DCDCAA"/>
+          <w:kern w:val="0"/>
+          <w:sz w:val="21"/>
+          <w:szCs w:val="21"/>
+          <w:shd w:val="clear" w:fill="1E1E1E"/>
+          <w:lang w:val="en-US" w:eastAsia="zh-CN" w:bidi="ar"/>
+        </w:rPr>
+        <w:t>getElementsByTagName</w:t>
+      </w:r>
+      <w:r>
+        <w:rPr>
+          <w:rFonts w:hint="default" w:ascii="Consolas" w:hAnsi="Consolas" w:eastAsia="Consolas" w:cs="Consolas"/>
+          <w:b w:val="0"/>
+          <w:color w:val="D4D4D4"/>
+          <w:kern w:val="0"/>
+          <w:sz w:val="21"/>
+          <w:szCs w:val="21"/>
+          <w:shd w:val="clear" w:fill="1E1E1E"/>
+          <w:lang w:val="en-US" w:eastAsia="zh-CN" w:bidi="ar"/>
+        </w:rPr>
+        <w:t>(</w:t>
+      </w:r>
+      <w:r>
+        <w:rPr>
+          <w:rFonts w:hint="default" w:ascii="Consolas" w:hAnsi="Consolas" w:eastAsia="Consolas" w:cs="Consolas"/>
+          <w:b w:val="0"/>
+          <w:color w:val="9CDCFE"/>
+          <w:kern w:val="0"/>
+          <w:sz w:val="21"/>
+          <w:szCs w:val="21"/>
+          <w:shd w:val="clear" w:fill="1E1E1E"/>
+          <w:lang w:val="en-US" w:eastAsia="zh-CN" w:bidi="ar"/>
+        </w:rPr>
+        <w:t>name</w:t>
+      </w:r>
+      <w:r>
+        <w:rPr>
+          <w:rFonts w:hint="default" w:ascii="Consolas" w:hAnsi="Consolas" w:eastAsia="Consolas" w:cs="Consolas"/>
+          <w:b w:val="0"/>
+          <w:color w:val="D4D4D4"/>
+          <w:kern w:val="0"/>
+          <w:sz w:val="21"/>
+          <w:szCs w:val="21"/>
+          <w:shd w:val="clear" w:fill="1E1E1E"/>
+          <w:lang w:val="en-US" w:eastAsia="zh-CN" w:bidi="ar"/>
+        </w:rPr>
+        <w:t>)</w:t>
+      </w:r>
+    </w:p>
+    <w:p>
+      <w:pPr>
+        <w:keepNext w:val="0"/>
+        <w:keepLines w:val="0"/>
+        <w:widowControl/>
+        <w:suppressLineNumbers w:val="0"/>
+        <w:shd w:val="clear" w:fill="1E1E1E"/>
+        <w:spacing w:line="285" w:lineRule="atLeast"/>
+        <w:jc w:val="left"/>
+        <w:rPr>
+          <w:rFonts w:hint="default" w:ascii="Consolas" w:hAnsi="Consolas" w:eastAsia="Consolas" w:cs="Consolas"/>
+          <w:b w:val="0"/>
+          <w:color w:val="D4D4D4"/>
+          <w:sz w:val="21"/>
+          <w:szCs w:val="21"/>
+        </w:rPr>
+      </w:pPr>
+      <w:r>
+        <w:rPr>
+          <w:rFonts w:hint="default" w:ascii="Consolas" w:hAnsi="Consolas" w:eastAsia="Consolas" w:cs="Consolas"/>
+          <w:b w:val="0"/>
+          <w:color w:val="D4D4D4"/>
+          <w:kern w:val="0"/>
+          <w:sz w:val="21"/>
+          <w:szCs w:val="21"/>
+          <w:shd w:val="clear" w:fill="1E1E1E"/>
+          <w:lang w:val="en-US" w:eastAsia="zh-CN" w:bidi="ar"/>
+        </w:rPr>
+        <w:t>}</w:t>
+      </w:r>
+    </w:p>
+    <w:p>
+      <w:pPr>
+        <w:ind w:firstLine="420" w:firstLineChars="0"/>
+        <w:rPr>
+          <w:rFonts w:hint="eastAsia"/>
+          <w:lang w:val="en-US" w:eastAsia="zh-CN"/>
+        </w:rPr>
+      </w:pPr>
+    </w:p>
+    <w:p>
+      <w:pPr>
+        <w:ind w:left="420" w:leftChars="0" w:firstLine="420" w:firstLineChars="0"/>
+        <w:rPr>
+          <w:rFonts w:hint="eastAsia"/>
+          <w:lang w:val="en-US" w:eastAsia="zh-CN"/>
+        </w:rPr>
+      </w:pPr>
+    </w:p>
+    <w:p>
+      <w:pPr>
+        <w:ind w:left="420" w:leftChars="0" w:firstLine="420" w:firstLineChars="0"/>
+        <w:rPr>
+          <w:rFonts w:hint="eastAsia"/>
+          <w:lang w:val="en-US" w:eastAsia="zh-CN"/>
+        </w:rPr>
+      </w:pPr>
+    </w:p>
+    <w:p>
+      <w:pPr>
+        <w:rPr>
+          <w:rFonts w:hint="eastAsia"/>
+          <w:lang w:val="en-US" w:eastAsia="zh-CN"/>
+        </w:rPr>
+      </w:pPr>
+      <w:r>
+        <w:rPr>
+          <w:rFonts w:hint="eastAsia"/>
+          <w:lang w:val="en-US" w:eastAsia="zh-CN"/>
+        </w:rPr>
+        <w:t>类数组缓存</w:t>
+      </w:r>
+    </w:p>
+    <w:p>
+      <w:pPr>
+        <w:keepNext w:val="0"/>
+        <w:keepLines w:val="0"/>
+        <w:widowControl/>
+        <w:suppressLineNumbers w:val="0"/>
+        <w:shd w:val="clear" w:fill="1E1E1E"/>
+        <w:spacing w:line="285" w:lineRule="atLeast"/>
+        <w:jc w:val="left"/>
+        <w:rPr>
+          <w:rFonts w:ascii="Consolas" w:hAnsi="Consolas" w:eastAsia="Consolas" w:cs="Consolas"/>
+          <w:b w:val="0"/>
+          <w:color w:val="D4D4D4"/>
+          <w:sz w:val="21"/>
+          <w:szCs w:val="21"/>
+        </w:rPr>
+      </w:pPr>
+      <w:r>
+        <w:rPr>
+          <w:rFonts w:hint="default" w:ascii="Consolas" w:hAnsi="Consolas" w:eastAsia="Consolas" w:cs="Consolas"/>
+          <w:b w:val="0"/>
+          <w:color w:val="569CD6"/>
+          <w:kern w:val="0"/>
+          <w:sz w:val="21"/>
+          <w:szCs w:val="21"/>
+          <w:shd w:val="clear" w:fill="1E1E1E"/>
+          <w:lang w:val="en-US" w:eastAsia="zh-CN" w:bidi="ar"/>
+        </w:rPr>
+        <w:t>var</w:t>
+      </w:r>
+      <w:r>
+        <w:rPr>
+          <w:rFonts w:hint="default" w:ascii="Consolas" w:hAnsi="Consolas" w:eastAsia="Consolas" w:cs="Consolas"/>
+          <w:b w:val="0"/>
+          <w:color w:val="D4D4D4"/>
+          <w:kern w:val="0"/>
+          <w:sz w:val="21"/>
+          <w:szCs w:val="21"/>
+          <w:shd w:val="clear" w:fill="1E1E1E"/>
+          <w:lang w:val="en-US" w:eastAsia="zh-CN" w:bidi="ar"/>
+        </w:rPr>
+        <w:t xml:space="preserve"> </w:t>
+      </w:r>
+      <w:r>
+        <w:rPr>
+          <w:rFonts w:hint="default" w:ascii="Consolas" w:hAnsi="Consolas" w:eastAsia="Consolas" w:cs="Consolas"/>
+          <w:b w:val="0"/>
+          <w:color w:val="9CDCFE"/>
+          <w:kern w:val="0"/>
+          <w:sz w:val="21"/>
+          <w:szCs w:val="21"/>
+          <w:shd w:val="clear" w:fill="1E1E1E"/>
+          <w:lang w:val="en-US" w:eastAsia="zh-CN" w:bidi="ar"/>
+        </w:rPr>
+        <w:t>elems</w:t>
+      </w:r>
+      <w:r>
+        <w:rPr>
+          <w:rFonts w:hint="default" w:ascii="Consolas" w:hAnsi="Consolas" w:eastAsia="Consolas" w:cs="Consolas"/>
+          <w:b w:val="0"/>
+          <w:color w:val="D4D4D4"/>
+          <w:kern w:val="0"/>
+          <w:sz w:val="21"/>
+          <w:szCs w:val="21"/>
+          <w:shd w:val="clear" w:fill="1E1E1E"/>
+          <w:lang w:val="en-US" w:eastAsia="zh-CN" w:bidi="ar"/>
+        </w:rPr>
+        <w:t xml:space="preserve"> = {</w:t>
+      </w:r>
+    </w:p>
+    <w:p>
+      <w:pPr>
+        <w:keepNext w:val="0"/>
+        <w:keepLines w:val="0"/>
+        <w:widowControl/>
+        <w:suppressLineNumbers w:val="0"/>
+        <w:shd w:val="clear" w:fill="1E1E1E"/>
+        <w:spacing w:line="285" w:lineRule="atLeast"/>
+        <w:jc w:val="left"/>
+        <w:rPr>
+          <w:rFonts w:hint="default" w:ascii="Consolas" w:hAnsi="Consolas" w:eastAsia="Consolas" w:cs="Consolas"/>
+          <w:b w:val="0"/>
+          <w:color w:val="D4D4D4"/>
+          <w:sz w:val="21"/>
+          <w:szCs w:val="21"/>
+        </w:rPr>
+      </w:pPr>
+      <w:r>
+        <w:rPr>
+          <w:rFonts w:hint="default" w:ascii="Consolas" w:hAnsi="Consolas" w:eastAsia="Consolas" w:cs="Consolas"/>
+          <w:b w:val="0"/>
+          <w:color w:val="9CDCFE"/>
+          <w:kern w:val="0"/>
+          <w:sz w:val="21"/>
+          <w:szCs w:val="21"/>
+          <w:shd w:val="clear" w:fill="1E1E1E"/>
+          <w:lang w:val="en-US" w:eastAsia="zh-CN" w:bidi="ar"/>
+        </w:rPr>
+        <w:t>length:</w:t>
+      </w:r>
+      <w:r>
+        <w:rPr>
+          <w:rFonts w:hint="default" w:ascii="Consolas" w:hAnsi="Consolas" w:eastAsia="Consolas" w:cs="Consolas"/>
+          <w:b w:val="0"/>
+          <w:color w:val="D4D4D4"/>
+          <w:kern w:val="0"/>
+          <w:sz w:val="21"/>
+          <w:szCs w:val="21"/>
+          <w:shd w:val="clear" w:fill="1E1E1E"/>
+          <w:lang w:val="en-US" w:eastAsia="zh-CN" w:bidi="ar"/>
+        </w:rPr>
+        <w:t xml:space="preserve"> </w:t>
+      </w:r>
+      <w:r>
+        <w:rPr>
+          <w:rFonts w:hint="default" w:ascii="Consolas" w:hAnsi="Consolas" w:eastAsia="Consolas" w:cs="Consolas"/>
+          <w:b w:val="0"/>
+          <w:color w:val="B5CEA8"/>
+          <w:kern w:val="0"/>
+          <w:sz w:val="21"/>
+          <w:szCs w:val="21"/>
+          <w:shd w:val="clear" w:fill="1E1E1E"/>
+          <w:lang w:val="en-US" w:eastAsia="zh-CN" w:bidi="ar"/>
+        </w:rPr>
+        <w:t>0</w:t>
+      </w:r>
+      <w:r>
+        <w:rPr>
+          <w:rFonts w:hint="default" w:ascii="Consolas" w:hAnsi="Consolas" w:eastAsia="Consolas" w:cs="Consolas"/>
+          <w:b w:val="0"/>
+          <w:color w:val="D4D4D4"/>
+          <w:kern w:val="0"/>
+          <w:sz w:val="21"/>
+          <w:szCs w:val="21"/>
+          <w:shd w:val="clear" w:fill="1E1E1E"/>
+          <w:lang w:val="en-US" w:eastAsia="zh-CN" w:bidi="ar"/>
+        </w:rPr>
+        <w:t>,</w:t>
+      </w:r>
+    </w:p>
+    <w:p>
+      <w:pPr>
+        <w:keepNext w:val="0"/>
+        <w:keepLines w:val="0"/>
+        <w:widowControl/>
+        <w:suppressLineNumbers w:val="0"/>
+        <w:shd w:val="clear" w:fill="1E1E1E"/>
+        <w:spacing w:line="285" w:lineRule="atLeast"/>
+        <w:jc w:val="left"/>
+        <w:rPr>
+          <w:rFonts w:hint="default" w:ascii="Consolas" w:hAnsi="Consolas" w:eastAsia="Consolas" w:cs="Consolas"/>
+          <w:b w:val="0"/>
+          <w:color w:val="D4D4D4"/>
+          <w:sz w:val="21"/>
+          <w:szCs w:val="21"/>
+        </w:rPr>
+      </w:pPr>
+      <w:r>
+        <w:rPr>
+          <w:rFonts w:hint="default" w:ascii="Consolas" w:hAnsi="Consolas" w:eastAsia="Consolas" w:cs="Consolas"/>
+          <w:b w:val="0"/>
+          <w:color w:val="DCDCAA"/>
+          <w:kern w:val="0"/>
+          <w:sz w:val="21"/>
+          <w:szCs w:val="21"/>
+          <w:shd w:val="clear" w:fill="1E1E1E"/>
+          <w:lang w:val="en-US" w:eastAsia="zh-CN" w:bidi="ar"/>
+        </w:rPr>
+        <w:t>add</w:t>
+      </w:r>
+      <w:r>
+        <w:rPr>
+          <w:rFonts w:hint="default" w:ascii="Consolas" w:hAnsi="Consolas" w:eastAsia="Consolas" w:cs="Consolas"/>
+          <w:b w:val="0"/>
+          <w:color w:val="9CDCFE"/>
+          <w:kern w:val="0"/>
+          <w:sz w:val="21"/>
+          <w:szCs w:val="21"/>
+          <w:shd w:val="clear" w:fill="1E1E1E"/>
+          <w:lang w:val="en-US" w:eastAsia="zh-CN" w:bidi="ar"/>
+        </w:rPr>
+        <w:t>:</w:t>
+      </w:r>
+      <w:r>
+        <w:rPr>
+          <w:rFonts w:hint="default" w:ascii="Consolas" w:hAnsi="Consolas" w:eastAsia="Consolas" w:cs="Consolas"/>
+          <w:b w:val="0"/>
+          <w:color w:val="D4D4D4"/>
+          <w:kern w:val="0"/>
+          <w:sz w:val="21"/>
+          <w:szCs w:val="21"/>
+          <w:shd w:val="clear" w:fill="1E1E1E"/>
+          <w:lang w:val="en-US" w:eastAsia="zh-CN" w:bidi="ar"/>
+        </w:rPr>
+        <w:t xml:space="preserve"> </w:t>
+      </w:r>
+      <w:r>
+        <w:rPr>
+          <w:rFonts w:hint="default" w:ascii="Consolas" w:hAnsi="Consolas" w:eastAsia="Consolas" w:cs="Consolas"/>
+          <w:b w:val="0"/>
+          <w:color w:val="569CD6"/>
+          <w:kern w:val="0"/>
+          <w:sz w:val="21"/>
+          <w:szCs w:val="21"/>
+          <w:shd w:val="clear" w:fill="1E1E1E"/>
+          <w:lang w:val="en-US" w:eastAsia="zh-CN" w:bidi="ar"/>
+        </w:rPr>
+        <w:t>function</w:t>
+      </w:r>
+      <w:r>
+        <w:rPr>
+          <w:rFonts w:hint="default" w:ascii="Consolas" w:hAnsi="Consolas" w:eastAsia="Consolas" w:cs="Consolas"/>
+          <w:b w:val="0"/>
+          <w:color w:val="D4D4D4"/>
+          <w:kern w:val="0"/>
+          <w:sz w:val="21"/>
+          <w:szCs w:val="21"/>
+          <w:shd w:val="clear" w:fill="1E1E1E"/>
+          <w:lang w:val="en-US" w:eastAsia="zh-CN" w:bidi="ar"/>
+        </w:rPr>
+        <w:t>(</w:t>
+      </w:r>
+      <w:r>
+        <w:rPr>
+          <w:rFonts w:hint="default" w:ascii="Consolas" w:hAnsi="Consolas" w:eastAsia="Consolas" w:cs="Consolas"/>
+          <w:b w:val="0"/>
+          <w:color w:val="9CDCFE"/>
+          <w:kern w:val="0"/>
+          <w:sz w:val="21"/>
+          <w:szCs w:val="21"/>
+          <w:shd w:val="clear" w:fill="1E1E1E"/>
+          <w:lang w:val="en-US" w:eastAsia="zh-CN" w:bidi="ar"/>
+        </w:rPr>
+        <w:t>elem</w:t>
+      </w:r>
+      <w:r>
+        <w:rPr>
+          <w:rFonts w:hint="default" w:ascii="Consolas" w:hAnsi="Consolas" w:eastAsia="Consolas" w:cs="Consolas"/>
+          <w:b w:val="0"/>
+          <w:color w:val="D4D4D4"/>
+          <w:kern w:val="0"/>
+          <w:sz w:val="21"/>
+          <w:szCs w:val="21"/>
+          <w:shd w:val="clear" w:fill="1E1E1E"/>
+          <w:lang w:val="en-US" w:eastAsia="zh-CN" w:bidi="ar"/>
+        </w:rPr>
+        <w:t>) {</w:t>
+      </w:r>
+    </w:p>
+    <w:p>
+      <w:pPr>
+        <w:keepNext w:val="0"/>
+        <w:keepLines w:val="0"/>
+        <w:widowControl/>
+        <w:suppressLineNumbers w:val="0"/>
+        <w:shd w:val="clear" w:fill="1E1E1E"/>
+        <w:spacing w:line="285" w:lineRule="atLeast"/>
+        <w:jc w:val="left"/>
+        <w:rPr>
+          <w:rFonts w:hint="default" w:ascii="Consolas" w:hAnsi="Consolas" w:eastAsia="Consolas" w:cs="Consolas"/>
+          <w:b w:val="0"/>
+          <w:color w:val="D4D4D4"/>
+          <w:sz w:val="21"/>
+          <w:szCs w:val="21"/>
+        </w:rPr>
+      </w:pPr>
+      <w:r>
+        <w:rPr>
+          <w:rFonts w:hint="default" w:ascii="Consolas" w:hAnsi="Consolas" w:eastAsia="Consolas" w:cs="Consolas"/>
+          <w:b w:val="0"/>
+          <w:color w:val="4EC9B0"/>
+          <w:kern w:val="0"/>
+          <w:sz w:val="21"/>
+          <w:szCs w:val="21"/>
+          <w:shd w:val="clear" w:fill="1E1E1E"/>
+          <w:lang w:val="en-US" w:eastAsia="zh-CN" w:bidi="ar"/>
+        </w:rPr>
+        <w:t>Array</w:t>
+      </w:r>
+      <w:r>
+        <w:rPr>
+          <w:rFonts w:hint="default" w:ascii="Consolas" w:hAnsi="Consolas" w:eastAsia="Consolas" w:cs="Consolas"/>
+          <w:b w:val="0"/>
+          <w:color w:val="D4D4D4"/>
+          <w:kern w:val="0"/>
+          <w:sz w:val="21"/>
+          <w:szCs w:val="21"/>
+          <w:shd w:val="clear" w:fill="1E1E1E"/>
+          <w:lang w:val="en-US" w:eastAsia="zh-CN" w:bidi="ar"/>
+        </w:rPr>
+        <w:t>.</w:t>
+      </w:r>
+      <w:r>
+        <w:rPr>
+          <w:rFonts w:hint="default" w:ascii="Consolas" w:hAnsi="Consolas" w:eastAsia="Consolas" w:cs="Consolas"/>
+          <w:b w:val="0"/>
+          <w:color w:val="9CDCFE"/>
+          <w:kern w:val="0"/>
+          <w:sz w:val="21"/>
+          <w:szCs w:val="21"/>
+          <w:shd w:val="clear" w:fill="1E1E1E"/>
+          <w:lang w:val="en-US" w:eastAsia="zh-CN" w:bidi="ar"/>
+        </w:rPr>
+        <w:t>prototype</w:t>
+      </w:r>
+      <w:r>
+        <w:rPr>
+          <w:rFonts w:hint="default" w:ascii="Consolas" w:hAnsi="Consolas" w:eastAsia="Consolas" w:cs="Consolas"/>
+          <w:b w:val="0"/>
+          <w:color w:val="D4D4D4"/>
+          <w:kern w:val="0"/>
+          <w:sz w:val="21"/>
+          <w:szCs w:val="21"/>
+          <w:shd w:val="clear" w:fill="1E1E1E"/>
+          <w:lang w:val="en-US" w:eastAsia="zh-CN" w:bidi="ar"/>
+        </w:rPr>
+        <w:t>.</w:t>
+      </w:r>
+      <w:r>
+        <w:rPr>
+          <w:rFonts w:hint="default" w:ascii="Consolas" w:hAnsi="Consolas" w:eastAsia="Consolas" w:cs="Consolas"/>
+          <w:b w:val="0"/>
+          <w:color w:val="9CDCFE"/>
+          <w:kern w:val="0"/>
+          <w:sz w:val="21"/>
+          <w:szCs w:val="21"/>
+          <w:shd w:val="clear" w:fill="1E1E1E"/>
+          <w:lang w:val="en-US" w:eastAsia="zh-CN" w:bidi="ar"/>
+        </w:rPr>
+        <w:t>push</w:t>
+      </w:r>
+      <w:r>
+        <w:rPr>
+          <w:rFonts w:hint="default" w:ascii="Consolas" w:hAnsi="Consolas" w:eastAsia="Consolas" w:cs="Consolas"/>
+          <w:b w:val="0"/>
+          <w:color w:val="D4D4D4"/>
+          <w:kern w:val="0"/>
+          <w:sz w:val="21"/>
+          <w:szCs w:val="21"/>
+          <w:shd w:val="clear" w:fill="1E1E1E"/>
+          <w:lang w:val="en-US" w:eastAsia="zh-CN" w:bidi="ar"/>
+        </w:rPr>
+        <w:t>.</w:t>
+      </w:r>
+      <w:r>
+        <w:rPr>
+          <w:rFonts w:hint="default" w:ascii="Consolas" w:hAnsi="Consolas" w:eastAsia="Consolas" w:cs="Consolas"/>
+          <w:b w:val="0"/>
+          <w:color w:val="DCDCAA"/>
+          <w:kern w:val="0"/>
+          <w:sz w:val="21"/>
+          <w:szCs w:val="21"/>
+          <w:shd w:val="clear" w:fill="1E1E1E"/>
+          <w:lang w:val="en-US" w:eastAsia="zh-CN" w:bidi="ar"/>
+        </w:rPr>
+        <w:t>call</w:t>
+      </w:r>
+      <w:r>
+        <w:rPr>
+          <w:rFonts w:hint="default" w:ascii="Consolas" w:hAnsi="Consolas" w:eastAsia="Consolas" w:cs="Consolas"/>
+          <w:b w:val="0"/>
+          <w:color w:val="D4D4D4"/>
+          <w:kern w:val="0"/>
+          <w:sz w:val="21"/>
+          <w:szCs w:val="21"/>
+          <w:shd w:val="clear" w:fill="1E1E1E"/>
+          <w:lang w:val="en-US" w:eastAsia="zh-CN" w:bidi="ar"/>
+        </w:rPr>
+        <w:t>(</w:t>
+      </w:r>
+      <w:r>
+        <w:rPr>
+          <w:rFonts w:hint="default" w:ascii="Consolas" w:hAnsi="Consolas" w:eastAsia="Consolas" w:cs="Consolas"/>
+          <w:b w:val="0"/>
+          <w:color w:val="569CD6"/>
+          <w:kern w:val="0"/>
+          <w:sz w:val="21"/>
+          <w:szCs w:val="21"/>
+          <w:shd w:val="clear" w:fill="1E1E1E"/>
+          <w:lang w:val="en-US" w:eastAsia="zh-CN" w:bidi="ar"/>
+        </w:rPr>
+        <w:t>this</w:t>
+      </w:r>
+      <w:r>
+        <w:rPr>
+          <w:rFonts w:hint="default" w:ascii="Consolas" w:hAnsi="Consolas" w:eastAsia="Consolas" w:cs="Consolas"/>
+          <w:b w:val="0"/>
+          <w:color w:val="D4D4D4"/>
+          <w:kern w:val="0"/>
+          <w:sz w:val="21"/>
+          <w:szCs w:val="21"/>
+          <w:shd w:val="clear" w:fill="1E1E1E"/>
+          <w:lang w:val="en-US" w:eastAsia="zh-CN" w:bidi="ar"/>
+        </w:rPr>
+        <w:t xml:space="preserve">, </w:t>
+      </w:r>
+      <w:r>
+        <w:rPr>
+          <w:rFonts w:hint="default" w:ascii="Consolas" w:hAnsi="Consolas" w:eastAsia="Consolas" w:cs="Consolas"/>
+          <w:b w:val="0"/>
+          <w:color w:val="9CDCFE"/>
+          <w:kern w:val="0"/>
+          <w:sz w:val="21"/>
+          <w:szCs w:val="21"/>
+          <w:shd w:val="clear" w:fill="1E1E1E"/>
+          <w:lang w:val="en-US" w:eastAsia="zh-CN" w:bidi="ar"/>
+        </w:rPr>
+        <w:t>elem</w:t>
+      </w:r>
+      <w:r>
+        <w:rPr>
+          <w:rFonts w:hint="default" w:ascii="Consolas" w:hAnsi="Consolas" w:eastAsia="Consolas" w:cs="Consolas"/>
+          <w:b w:val="0"/>
+          <w:color w:val="D4D4D4"/>
+          <w:kern w:val="0"/>
+          <w:sz w:val="21"/>
+          <w:szCs w:val="21"/>
+          <w:shd w:val="clear" w:fill="1E1E1E"/>
+          <w:lang w:val="en-US" w:eastAsia="zh-CN" w:bidi="ar"/>
+        </w:rPr>
+        <w:t>)</w:t>
+      </w:r>
+    </w:p>
+    <w:p>
+      <w:pPr>
+        <w:keepNext w:val="0"/>
+        <w:keepLines w:val="0"/>
+        <w:widowControl/>
+        <w:suppressLineNumbers w:val="0"/>
+        <w:shd w:val="clear" w:fill="1E1E1E"/>
+        <w:spacing w:line="285" w:lineRule="atLeast"/>
+        <w:jc w:val="left"/>
+        <w:rPr>
+          <w:rFonts w:hint="default" w:ascii="Consolas" w:hAnsi="Consolas" w:eastAsia="Consolas" w:cs="Consolas"/>
+          <w:b w:val="0"/>
+          <w:color w:val="D4D4D4"/>
+          <w:sz w:val="21"/>
+          <w:szCs w:val="21"/>
+        </w:rPr>
+      </w:pPr>
+      <w:r>
+        <w:rPr>
+          <w:rFonts w:hint="default" w:ascii="Consolas" w:hAnsi="Consolas" w:eastAsia="Consolas" w:cs="Consolas"/>
+          <w:b w:val="0"/>
+          <w:color w:val="D4D4D4"/>
+          <w:kern w:val="0"/>
+          <w:sz w:val="21"/>
+          <w:szCs w:val="21"/>
+          <w:shd w:val="clear" w:fill="1E1E1E"/>
+          <w:lang w:val="en-US" w:eastAsia="zh-CN" w:bidi="ar"/>
+        </w:rPr>
+        <w:t>},</w:t>
+      </w:r>
+    </w:p>
+    <w:p>
+      <w:pPr>
+        <w:keepNext w:val="0"/>
+        <w:keepLines w:val="0"/>
+        <w:widowControl/>
+        <w:suppressLineNumbers w:val="0"/>
+        <w:shd w:val="clear" w:fill="1E1E1E"/>
+        <w:spacing w:line="285" w:lineRule="atLeast"/>
+        <w:jc w:val="left"/>
+        <w:rPr>
+          <w:rFonts w:hint="default" w:ascii="Consolas" w:hAnsi="Consolas" w:eastAsia="Consolas" w:cs="Consolas"/>
+          <w:b w:val="0"/>
+          <w:color w:val="D4D4D4"/>
+          <w:sz w:val="21"/>
+          <w:szCs w:val="21"/>
+        </w:rPr>
+      </w:pPr>
+      <w:r>
+        <w:rPr>
+          <w:rFonts w:hint="default" w:ascii="Consolas" w:hAnsi="Consolas" w:eastAsia="Consolas" w:cs="Consolas"/>
+          <w:b w:val="0"/>
+          <w:color w:val="DCDCAA"/>
+          <w:kern w:val="0"/>
+          <w:sz w:val="21"/>
+          <w:szCs w:val="21"/>
+          <w:shd w:val="clear" w:fill="1E1E1E"/>
+          <w:lang w:val="en-US" w:eastAsia="zh-CN" w:bidi="ar"/>
+        </w:rPr>
+        <w:t>gather</w:t>
+      </w:r>
+      <w:r>
+        <w:rPr>
+          <w:rFonts w:hint="default" w:ascii="Consolas" w:hAnsi="Consolas" w:eastAsia="Consolas" w:cs="Consolas"/>
+          <w:b w:val="0"/>
+          <w:color w:val="9CDCFE"/>
+          <w:kern w:val="0"/>
+          <w:sz w:val="21"/>
+          <w:szCs w:val="21"/>
+          <w:shd w:val="clear" w:fill="1E1E1E"/>
+          <w:lang w:val="en-US" w:eastAsia="zh-CN" w:bidi="ar"/>
+        </w:rPr>
+        <w:t>:</w:t>
+      </w:r>
+      <w:r>
+        <w:rPr>
+          <w:rFonts w:hint="default" w:ascii="Consolas" w:hAnsi="Consolas" w:eastAsia="Consolas" w:cs="Consolas"/>
+          <w:b w:val="0"/>
+          <w:color w:val="D4D4D4"/>
+          <w:kern w:val="0"/>
+          <w:sz w:val="21"/>
+          <w:szCs w:val="21"/>
+          <w:shd w:val="clear" w:fill="1E1E1E"/>
+          <w:lang w:val="en-US" w:eastAsia="zh-CN" w:bidi="ar"/>
+        </w:rPr>
+        <w:t xml:space="preserve"> </w:t>
+      </w:r>
+      <w:r>
+        <w:rPr>
+          <w:rFonts w:hint="default" w:ascii="Consolas" w:hAnsi="Consolas" w:eastAsia="Consolas" w:cs="Consolas"/>
+          <w:b w:val="0"/>
+          <w:color w:val="569CD6"/>
+          <w:kern w:val="0"/>
+          <w:sz w:val="21"/>
+          <w:szCs w:val="21"/>
+          <w:shd w:val="clear" w:fill="1E1E1E"/>
+          <w:lang w:val="en-US" w:eastAsia="zh-CN" w:bidi="ar"/>
+        </w:rPr>
+        <w:t>function</w:t>
+      </w:r>
+      <w:r>
+        <w:rPr>
+          <w:rFonts w:hint="default" w:ascii="Consolas" w:hAnsi="Consolas" w:eastAsia="Consolas" w:cs="Consolas"/>
+          <w:b w:val="0"/>
+          <w:color w:val="D4D4D4"/>
+          <w:kern w:val="0"/>
+          <w:sz w:val="21"/>
+          <w:szCs w:val="21"/>
+          <w:shd w:val="clear" w:fill="1E1E1E"/>
+          <w:lang w:val="en-US" w:eastAsia="zh-CN" w:bidi="ar"/>
+        </w:rPr>
+        <w:t>(</w:t>
+      </w:r>
+      <w:r>
+        <w:rPr>
+          <w:rFonts w:hint="default" w:ascii="Consolas" w:hAnsi="Consolas" w:eastAsia="Consolas" w:cs="Consolas"/>
+          <w:b w:val="0"/>
+          <w:color w:val="9CDCFE"/>
+          <w:kern w:val="0"/>
+          <w:sz w:val="21"/>
+          <w:szCs w:val="21"/>
+          <w:shd w:val="clear" w:fill="1E1E1E"/>
+          <w:lang w:val="en-US" w:eastAsia="zh-CN" w:bidi="ar"/>
+        </w:rPr>
+        <w:t>id</w:t>
+      </w:r>
+      <w:r>
+        <w:rPr>
+          <w:rFonts w:hint="default" w:ascii="Consolas" w:hAnsi="Consolas" w:eastAsia="Consolas" w:cs="Consolas"/>
+          <w:b w:val="0"/>
+          <w:color w:val="D4D4D4"/>
+          <w:kern w:val="0"/>
+          <w:sz w:val="21"/>
+          <w:szCs w:val="21"/>
+          <w:shd w:val="clear" w:fill="1E1E1E"/>
+          <w:lang w:val="en-US" w:eastAsia="zh-CN" w:bidi="ar"/>
+        </w:rPr>
+        <w:t>) {</w:t>
+      </w:r>
+    </w:p>
+    <w:p>
+      <w:pPr>
+        <w:keepNext w:val="0"/>
+        <w:keepLines w:val="0"/>
+        <w:widowControl/>
+        <w:suppressLineNumbers w:val="0"/>
+        <w:shd w:val="clear" w:fill="1E1E1E"/>
+        <w:spacing w:line="285" w:lineRule="atLeast"/>
+        <w:jc w:val="left"/>
+        <w:rPr>
+          <w:rFonts w:hint="default" w:ascii="Consolas" w:hAnsi="Consolas" w:eastAsia="Consolas" w:cs="Consolas"/>
+          <w:b w:val="0"/>
+          <w:color w:val="D4D4D4"/>
+          <w:sz w:val="21"/>
+          <w:szCs w:val="21"/>
+        </w:rPr>
+      </w:pPr>
+      <w:r>
+        <w:rPr>
+          <w:rFonts w:hint="default" w:ascii="Consolas" w:hAnsi="Consolas" w:eastAsia="Consolas" w:cs="Consolas"/>
+          <w:b w:val="0"/>
+          <w:color w:val="569CD6"/>
+          <w:kern w:val="0"/>
+          <w:sz w:val="21"/>
+          <w:szCs w:val="21"/>
+          <w:shd w:val="clear" w:fill="1E1E1E"/>
+          <w:lang w:val="en-US" w:eastAsia="zh-CN" w:bidi="ar"/>
+        </w:rPr>
+        <w:t>this</w:t>
+      </w:r>
+      <w:r>
+        <w:rPr>
+          <w:rFonts w:hint="default" w:ascii="Consolas" w:hAnsi="Consolas" w:eastAsia="Consolas" w:cs="Consolas"/>
+          <w:b w:val="0"/>
+          <w:color w:val="D4D4D4"/>
+          <w:kern w:val="0"/>
+          <w:sz w:val="21"/>
+          <w:szCs w:val="21"/>
+          <w:shd w:val="clear" w:fill="1E1E1E"/>
+          <w:lang w:val="en-US" w:eastAsia="zh-CN" w:bidi="ar"/>
+        </w:rPr>
+        <w:t>.</w:t>
+      </w:r>
+      <w:r>
+        <w:rPr>
+          <w:rFonts w:hint="default" w:ascii="Consolas" w:hAnsi="Consolas" w:eastAsia="Consolas" w:cs="Consolas"/>
+          <w:b w:val="0"/>
+          <w:color w:val="DCDCAA"/>
+          <w:kern w:val="0"/>
+          <w:sz w:val="21"/>
+          <w:szCs w:val="21"/>
+          <w:shd w:val="clear" w:fill="1E1E1E"/>
+          <w:lang w:val="en-US" w:eastAsia="zh-CN" w:bidi="ar"/>
+        </w:rPr>
+        <w:t>add</w:t>
+      </w:r>
+      <w:r>
+        <w:rPr>
+          <w:rFonts w:hint="default" w:ascii="Consolas" w:hAnsi="Consolas" w:eastAsia="Consolas" w:cs="Consolas"/>
+          <w:b w:val="0"/>
+          <w:color w:val="D4D4D4"/>
+          <w:kern w:val="0"/>
+          <w:sz w:val="21"/>
+          <w:szCs w:val="21"/>
+          <w:shd w:val="clear" w:fill="1E1E1E"/>
+          <w:lang w:val="en-US" w:eastAsia="zh-CN" w:bidi="ar"/>
+        </w:rPr>
+        <w:t>(</w:t>
+      </w:r>
+      <w:r>
+        <w:rPr>
+          <w:rFonts w:hint="default" w:ascii="Consolas" w:hAnsi="Consolas" w:eastAsia="Consolas" w:cs="Consolas"/>
+          <w:b w:val="0"/>
+          <w:color w:val="9CDCFE"/>
+          <w:kern w:val="0"/>
+          <w:sz w:val="21"/>
+          <w:szCs w:val="21"/>
+          <w:shd w:val="clear" w:fill="1E1E1E"/>
+          <w:lang w:val="en-US" w:eastAsia="zh-CN" w:bidi="ar"/>
+        </w:rPr>
+        <w:t>document</w:t>
+      </w:r>
+      <w:r>
+        <w:rPr>
+          <w:rFonts w:hint="default" w:ascii="Consolas" w:hAnsi="Consolas" w:eastAsia="Consolas" w:cs="Consolas"/>
+          <w:b w:val="0"/>
+          <w:color w:val="D4D4D4"/>
+          <w:kern w:val="0"/>
+          <w:sz w:val="21"/>
+          <w:szCs w:val="21"/>
+          <w:shd w:val="clear" w:fill="1E1E1E"/>
+          <w:lang w:val="en-US" w:eastAsia="zh-CN" w:bidi="ar"/>
+        </w:rPr>
+        <w:t>.</w:t>
+      </w:r>
+      <w:r>
+        <w:rPr>
+          <w:rFonts w:hint="default" w:ascii="Consolas" w:hAnsi="Consolas" w:eastAsia="Consolas" w:cs="Consolas"/>
+          <w:b w:val="0"/>
+          <w:color w:val="DCDCAA"/>
+          <w:kern w:val="0"/>
+          <w:sz w:val="21"/>
+          <w:szCs w:val="21"/>
+          <w:shd w:val="clear" w:fill="1E1E1E"/>
+          <w:lang w:val="en-US" w:eastAsia="zh-CN" w:bidi="ar"/>
+        </w:rPr>
+        <w:t>getElementById</w:t>
+      </w:r>
+      <w:r>
+        <w:rPr>
+          <w:rFonts w:hint="default" w:ascii="Consolas" w:hAnsi="Consolas" w:eastAsia="Consolas" w:cs="Consolas"/>
+          <w:b w:val="0"/>
+          <w:color w:val="D4D4D4"/>
+          <w:kern w:val="0"/>
+          <w:sz w:val="21"/>
+          <w:szCs w:val="21"/>
+          <w:shd w:val="clear" w:fill="1E1E1E"/>
+          <w:lang w:val="en-US" w:eastAsia="zh-CN" w:bidi="ar"/>
+        </w:rPr>
+        <w:t>(</w:t>
+      </w:r>
+      <w:r>
+        <w:rPr>
+          <w:rFonts w:hint="default" w:ascii="Consolas" w:hAnsi="Consolas" w:eastAsia="Consolas" w:cs="Consolas"/>
+          <w:b w:val="0"/>
+          <w:color w:val="9CDCFE"/>
+          <w:kern w:val="0"/>
+          <w:sz w:val="21"/>
+          <w:szCs w:val="21"/>
+          <w:shd w:val="clear" w:fill="1E1E1E"/>
+          <w:lang w:val="en-US" w:eastAsia="zh-CN" w:bidi="ar"/>
+        </w:rPr>
+        <w:t>id</w:t>
+      </w:r>
+      <w:r>
+        <w:rPr>
+          <w:rFonts w:hint="default" w:ascii="Consolas" w:hAnsi="Consolas" w:eastAsia="Consolas" w:cs="Consolas"/>
+          <w:b w:val="0"/>
+          <w:color w:val="D4D4D4"/>
+          <w:kern w:val="0"/>
+          <w:sz w:val="21"/>
+          <w:szCs w:val="21"/>
+          <w:shd w:val="clear" w:fill="1E1E1E"/>
+          <w:lang w:val="en-US" w:eastAsia="zh-CN" w:bidi="ar"/>
+        </w:rPr>
+        <w:t>))</w:t>
+      </w:r>
+    </w:p>
+    <w:p>
+      <w:pPr>
+        <w:keepNext w:val="0"/>
+        <w:keepLines w:val="0"/>
+        <w:widowControl/>
+        <w:suppressLineNumbers w:val="0"/>
+        <w:shd w:val="clear" w:fill="1E1E1E"/>
+        <w:spacing w:line="285" w:lineRule="atLeast"/>
+        <w:jc w:val="left"/>
+        <w:rPr>
+          <w:rFonts w:hint="default" w:ascii="Consolas" w:hAnsi="Consolas" w:eastAsia="Consolas" w:cs="Consolas"/>
+          <w:b w:val="0"/>
+          <w:color w:val="D4D4D4"/>
+          <w:sz w:val="21"/>
+          <w:szCs w:val="21"/>
+        </w:rPr>
+      </w:pPr>
+      <w:r>
+        <w:rPr>
+          <w:rFonts w:hint="default" w:ascii="Consolas" w:hAnsi="Consolas" w:eastAsia="Consolas" w:cs="Consolas"/>
+          <w:b w:val="0"/>
+          <w:color w:val="D4D4D4"/>
+          <w:kern w:val="0"/>
+          <w:sz w:val="21"/>
+          <w:szCs w:val="21"/>
+          <w:shd w:val="clear" w:fill="1E1E1E"/>
+          <w:lang w:val="en-US" w:eastAsia="zh-CN" w:bidi="ar"/>
+        </w:rPr>
+        <w:t>}</w:t>
+      </w:r>
+    </w:p>
+    <w:p>
+      <w:pPr>
+        <w:keepNext w:val="0"/>
+        <w:keepLines w:val="0"/>
+        <w:widowControl/>
+        <w:suppressLineNumbers w:val="0"/>
+        <w:shd w:val="clear" w:fill="1E1E1E"/>
+        <w:spacing w:line="285" w:lineRule="atLeast"/>
+        <w:jc w:val="left"/>
+        <w:rPr>
+          <w:rFonts w:hint="default" w:ascii="Consolas" w:hAnsi="Consolas" w:eastAsia="Consolas" w:cs="Consolas"/>
+          <w:b w:val="0"/>
+          <w:color w:val="D4D4D4"/>
+          <w:sz w:val="21"/>
+          <w:szCs w:val="21"/>
+        </w:rPr>
+      </w:pPr>
+      <w:r>
+        <w:rPr>
+          <w:rFonts w:hint="default" w:ascii="Consolas" w:hAnsi="Consolas" w:eastAsia="Consolas" w:cs="Consolas"/>
+          <w:b w:val="0"/>
+          <w:color w:val="D4D4D4"/>
+          <w:kern w:val="0"/>
+          <w:sz w:val="21"/>
+          <w:szCs w:val="21"/>
+          <w:shd w:val="clear" w:fill="1E1E1E"/>
+          <w:lang w:val="en-US" w:eastAsia="zh-CN" w:bidi="ar"/>
+        </w:rPr>
+        <w:t>}</w:t>
+      </w:r>
+    </w:p>
+    <w:p>
+      <w:pPr>
+        <w:rPr>
+          <w:rFonts w:hint="eastAsia"/>
+          <w:lang w:val="en-US" w:eastAsia="zh-CN"/>
+        </w:rPr>
+      </w:pPr>
+    </w:p>
+    <w:p>
+      <w:pPr>
+        <w:rPr>
+          <w:rFonts w:hint="eastAsia"/>
+          <w:lang w:val="en-US" w:eastAsia="zh-CN"/>
+        </w:rPr>
+      </w:pPr>
+    </w:p>
+    <w:p>
+      <w:pPr>
+        <w:rPr>
+          <w:rFonts w:hint="eastAsia"/>
+          <w:lang w:val="en-US" w:eastAsia="zh-CN"/>
+        </w:rPr>
+      </w:pPr>
       <w:bookmarkStart w:id="0" w:name="_GoBack"/>
       <w:bookmarkEnd w:id="0"/>
-    </w:p>
-    <w:p>
-      <w:pPr>
-        <w:ind w:firstLine="420" w:firstLineChars="0"/>
-        <w:rPr>
-          <w:rFonts w:hint="eastAsia"/>
-          <w:lang w:val="en-US" w:eastAsia="zh-CN"/>
-        </w:rPr>
-      </w:pPr>
-    </w:p>
-    <w:p>
-      <w:pPr>
-        <w:ind w:firstLine="420" w:firstLineChars="0"/>
-        <w:rPr>
-          <w:rFonts w:hint="eastAsia"/>
-          <w:lang w:val="en-US"/>
-        </w:rPr>
-      </w:pPr>
-    </w:p>
-    <w:p>
-      <w:pPr>
-        <w:rPr>
-          <w:rFonts w:hint="eastAsia"/>
-          <w:b w:val="0"/>
-          <w:bCs w:val="0"/>
-          <w:lang w:val="en-US" w:eastAsia="zh-CN"/>
-        </w:rPr>
-      </w:pPr>
-    </w:p>
-    <w:p>
-      <w:pPr>
-        <w:ind w:firstLine="420" w:firstLineChars="0"/>
-        <w:rPr>
-          <w:rFonts w:hint="eastAsia"/>
-          <w:b/>
-          <w:bCs/>
-          <w:lang w:val="en-US" w:eastAsia="zh-CN"/>
-        </w:rPr>
-      </w:pPr>
     </w:p>
     <w:p>
       <w:pPr>
@@ -519,6 +6999,26 @@
     </w:sectPr>
   </w:body>
 </w:document>
+</file>
+
+<file path=word/numbering.xml><?xml version="1.0" encoding="utf-8"?>
+<w:numbering xmlns:wpc="http://schemas.microsoft.com/office/word/2010/wordprocessingCanvas" xmlns:mc="http://schemas.openxmlformats.org/markup-compatibility/2006" xmlns:o="urn:schemas-microsoft-com:office:office" xmlns:r="http://schemas.openxmlformats.org/officeDocument/2006/relationships" xmlns:m="http://schemas.openxmlformats.org/officeDocument/2006/math" xmlns:v="urn:schemas-microsoft-com:vml" xmlns:wp14="http://schemas.microsoft.com/office/word/2010/wordprocessingDrawing" xmlns:wp="http://schemas.openxmlformats.org/drawingml/2006/wordprocessingDrawing" xmlns:w10="urn:schemas-microsoft-com:office:word" xmlns:w="http://schemas.openxmlformats.org/wordprocessingml/2006/main" xmlns:w14="http://schemas.microsoft.com/office/word/2010/wordml" xmlns:wpg="http://schemas.microsoft.com/office/word/2010/wordprocessingGroup" xmlns:wpi="http://schemas.microsoft.com/office/word/2010/wordprocessingInk" xmlns:wne="http://schemas.microsoft.com/office/word/2006/wordml" xmlns:wps="http://schemas.microsoft.com/office/word/2010/wordprocessingShape" mc:Ignorable="w14 wp14">
+  <w:abstractNum w:abstractNumId="0">
+    <w:nsid w:val="5A93B37C"/>
+    <w:multiLevelType w:val="singleLevel"/>
+    <w:tmpl w:val="5A93B37C"/>
+    <w:lvl w:ilvl="0" w:tentative="0">
+      <w:start w:val="3"/>
+      <w:numFmt w:val="chineseCounting"/>
+      <w:suff w:val="nothing"/>
+      <w:lvlText w:val="%1、"/>
+      <w:lvlJc w:val="left"/>
+    </w:lvl>
+  </w:abstractNum>
+  <w:num w:numId="1">
+    <w:abstractNumId w:val="0"/>
+  </w:num>
+</w:numbering>
 </file>
 
 <file path=word/styles.xml><?xml version="1.0" encoding="utf-8"?>
@@ -596,7 +7096,7 @@
     <w:lsdException w:qFormat="1" w:unhideWhenUsed="0" w:uiPriority="0" w:semiHidden="0" w:name="Title"/>
     <w:lsdException w:unhideWhenUsed="0" w:uiPriority="0" w:semiHidden="0" w:name="Closing"/>
     <w:lsdException w:unhideWhenUsed="0" w:uiPriority="0" w:semiHidden="0" w:name="Signature"/>
-    <w:lsdException w:unhideWhenUsed="0" w:uiPriority="0" w:name="Default Paragraph Font"/>
+    <w:lsdException w:qFormat="1" w:unhideWhenUsed="0" w:uiPriority="0" w:name="Default Paragraph Font"/>
     <w:lsdException w:unhideWhenUsed="0" w:uiPriority="0" w:semiHidden="0" w:name="Body Text"/>
     <w:lsdException w:unhideWhenUsed="0" w:uiPriority="0" w:semiHidden="0" w:name="Body Text Indent"/>
     <w:lsdException w:unhideWhenUsed="0" w:uiPriority="0" w:semiHidden="0" w:name="List Continue"/>
@@ -819,6 +7319,7 @@
   <w:style w:type="character" w:default="1" w:styleId="3">
     <w:name w:val="Default Paragraph Font"/>
     <w:semiHidden/>
+    <w:qFormat/>
     <w:uiPriority w:val="0"/>
   </w:style>
   <w:style w:type="table" w:default="1" w:styleId="5">

--- a/问题戳.docx
+++ b/问题戳.docx
@@ -377,7 +377,7 @@
       </w:r>
       <w:r>
         <w:rPr>
-          <w:rStyle w:val="4"/>
+          <w:rStyle w:val="5"/>
           <w:rFonts w:hint="default" w:ascii="Arial" w:hAnsi="Arial" w:cs="Arial"/>
           <w:i w:val="0"/>
           <w:caps w:val="0"/>
@@ -3020,12 +3020,50 @@
     </w:p>
     <w:p>
       <w:pPr>
+        <w:rPr>
+          <w:rFonts w:hint="eastAsia"/>
+          <w:lang w:val="en-US" w:eastAsia="zh-CN"/>
+        </w:rPr>
+      </w:pPr>
+    </w:p>
+    <w:p>
+      <w:pPr>
+        <w:rPr>
+          <w:rFonts w:hint="eastAsia"/>
+          <w:lang w:val="en-US" w:eastAsia="zh-CN"/>
+        </w:rPr>
+      </w:pPr>
+    </w:p>
+    <w:p>
+      <w:pPr>
+        <w:rPr>
+          <w:rFonts w:hint="eastAsia"/>
+          <w:lang w:val="en-US" w:eastAsia="zh-CN"/>
+        </w:rPr>
+      </w:pPr>
+      <w:r>
+        <w:rPr>
+          <w:rFonts w:hint="eastAsia"/>
+          <w:lang w:val="en-US" w:eastAsia="zh-CN"/>
+        </w:rPr>
+        <w:t>fetch_1519795453831</w:t>
+      </w:r>
+    </w:p>
+    <w:p>
+      <w:pPr>
         <w:ind w:firstLine="420" w:firstLineChars="0"/>
         <w:rPr>
           <w:rFonts w:hint="eastAsia"/>
           <w:lang w:val="en-US" w:eastAsia="zh-CN"/>
         </w:rPr>
       </w:pPr>
+      <w:r>
+        <w:rPr>
+          <w:rFonts w:hint="eastAsia"/>
+          <w:lang w:val="en-US" w:eastAsia="zh-CN"/>
+        </w:rPr>
+        <w:t>ajax的取代品 ：fetch</w:t>
+      </w:r>
     </w:p>
     <w:p>
       <w:pPr>
@@ -3038,41 +3076,6 @@
     </w:p>
     <w:p>
       <w:pPr>
-        <w:rPr>
-          <w:rFonts w:hint="eastAsia"/>
-          <w:lang w:val="en-US" w:eastAsia="zh-CN"/>
-        </w:rPr>
-      </w:pPr>
-    </w:p>
-    <w:p>
-      <w:pPr>
-        <w:rPr>
-          <w:rFonts w:hint="eastAsia"/>
-          <w:color w:val="70AD47" w:themeColor="accent6"/>
-          <w:lang w:val="en-US" w:eastAsia="zh-CN"/>
-          <w14:textFill>
-            <w14:solidFill>
-              <w14:schemeClr w14:val="accent6"/>
-            </w14:solidFill>
-          </w14:textFill>
-        </w:rPr>
-      </w:pPr>
-      <w:r>
-        <w:rPr>
-          <w:rFonts w:hint="eastAsia"/>
-          <w:color w:val="70AD47" w:themeColor="accent6"/>
-          <w:lang w:val="en-US" w:eastAsia="zh-CN"/>
-          <w14:textFill>
-            <w14:solidFill>
-              <w14:schemeClr w14:val="accent6"/>
-            </w14:solidFill>
-          </w14:textFill>
-        </w:rPr>
-        <w:t>函数存储</w:t>
-      </w:r>
-    </w:p>
-    <w:p>
-      <w:pPr>
         <w:ind w:firstLine="420" w:firstLineChars="0"/>
         <w:rPr>
           <w:rFonts w:hint="eastAsia"/>
@@ -3084,32 +3087,8 @@
           <w:rFonts w:hint="eastAsia"/>
           <w:lang w:val="en-US" w:eastAsia="zh-CN"/>
         </w:rPr>
-        <w:t>问题：如何存储一组独立的函数？</w:t>
-      </w:r>
-    </w:p>
-    <w:p>
-      <w:pPr>
-        <w:ind w:left="420" w:leftChars="0" w:firstLine="420" w:firstLineChars="0"/>
-        <w:rPr>
-          <w:rFonts w:hint="eastAsia"/>
-          <w:lang w:val="en-US" w:eastAsia="zh-CN"/>
-        </w:rPr>
-      </w:pPr>
-      <w:r>
-        <w:rPr>
-          <w:rFonts w:hint="eastAsia"/>
-          <w:lang w:val="en-US" w:eastAsia="zh-CN"/>
-        </w:rPr>
-        <w:t>关键： 可以将函数视为对象，在其上添加属性</w:t>
-      </w:r>
-    </w:p>
-    <w:p>
-      <w:pPr>
-        <w:rPr>
-          <w:rFonts w:hint="eastAsia"/>
-          <w:lang w:val="en-US" w:eastAsia="zh-CN"/>
-        </w:rPr>
-      </w:pPr>
+        <w:t>fetch是基于Promise设计</w:t>
+      </w:r>
     </w:p>
     <w:p>
       <w:pPr>
@@ -3124,60 +3103,12 @@
           <w:rFonts w:hint="eastAsia"/>
           <w:lang w:val="en-US" w:eastAsia="zh-CN"/>
         </w:rPr>
-        <w:t>函数属性存储优势</w:t>
-      </w:r>
-    </w:p>
-    <w:p>
-      <w:pPr>
-        <w:ind w:left="420" w:leftChars="0" w:firstLine="420" w:firstLineChars="0"/>
-        <w:rPr>
-          <w:rFonts w:hint="eastAsia"/>
-          <w:lang w:val="en-US" w:eastAsia="zh-CN"/>
-        </w:rPr>
-      </w:pPr>
-      <w:r>
-        <w:rPr>
-          <w:rFonts w:hint="eastAsia"/>
-          <w:lang w:val="en-US" w:eastAsia="zh-CN"/>
-        </w:rPr>
-        <w:t>将状态和缓存信息存储在独立位置</w:t>
-      </w:r>
-    </w:p>
-    <w:p>
-      <w:pPr>
-        <w:ind w:left="840" w:leftChars="0" w:firstLine="420" w:firstLineChars="0"/>
-        <w:rPr>
-          <w:rFonts w:hint="eastAsia"/>
-          <w:lang w:val="en-US" w:eastAsia="zh-CN"/>
-        </w:rPr>
-      </w:pPr>
-      <w:r>
-        <w:rPr>
-          <w:rFonts w:hint="eastAsia"/>
-          <w:lang w:val="en-US" w:eastAsia="zh-CN"/>
-        </w:rPr>
-        <w:t>利于代码组织</w:t>
-      </w:r>
-    </w:p>
-    <w:p>
-      <w:pPr>
-        <w:ind w:left="840" w:leftChars="0" w:firstLine="420" w:firstLineChars="0"/>
-        <w:rPr>
-          <w:rFonts w:hint="eastAsia"/>
-          <w:lang w:val="en-US" w:eastAsia="zh-CN"/>
-        </w:rPr>
-      </w:pPr>
-      <w:r>
-        <w:rPr>
-          <w:rFonts w:hint="eastAsia"/>
-          <w:lang w:val="en-US" w:eastAsia="zh-CN"/>
-        </w:rPr>
-        <w:t>外部存储或缓存对象无需污染作用域</w:t>
-      </w:r>
-    </w:p>
-    <w:p>
-      <w:pPr>
-        <w:ind w:left="420" w:leftChars="0" w:firstLine="420" w:firstLineChars="0"/>
+        <w:t>一、用await</w:t>
+      </w:r>
+    </w:p>
+    <w:p>
+      <w:pPr>
+        <w:ind w:firstLine="420" w:firstLineChars="0"/>
         <w:rPr>
           <w:rFonts w:hint="eastAsia"/>
           <w:lang w:val="en-US" w:eastAsia="zh-CN"/>
@@ -3205,53 +3136,40 @@
         <w:rPr>
           <w:rFonts w:hint="default" w:ascii="Consolas" w:hAnsi="Consolas" w:eastAsia="Consolas" w:cs="Consolas"/>
           <w:b w:val="0"/>
-          <w:color w:val="569CD6"/>
-          <w:kern w:val="0"/>
-          <w:sz w:val="21"/>
-          <w:szCs w:val="21"/>
-          <w:shd w:val="clear" w:fill="1E1E1E"/>
-          <w:lang w:val="en-US" w:eastAsia="zh-CN" w:bidi="ar"/>
-        </w:rPr>
-        <w:t>var</w:t>
-      </w:r>
-      <w:r>
-        <w:rPr>
-          <w:rFonts w:hint="default" w:ascii="Consolas" w:hAnsi="Consolas" w:eastAsia="Consolas" w:cs="Consolas"/>
-          <w:b w:val="0"/>
-          <w:color w:val="D4D4D4"/>
-          <w:kern w:val="0"/>
-          <w:sz w:val="21"/>
-          <w:szCs w:val="21"/>
-          <w:shd w:val="clear" w:fill="1E1E1E"/>
-          <w:lang w:val="en-US" w:eastAsia="zh-CN" w:bidi="ar"/>
-        </w:rPr>
-        <w:t xml:space="preserve"> </w:t>
-      </w:r>
-      <w:r>
-        <w:rPr>
-          <w:rFonts w:hint="default" w:ascii="Consolas" w:hAnsi="Consolas" w:eastAsia="Consolas" w:cs="Consolas"/>
-          <w:b w:val="0"/>
-          <w:color w:val="9CDCFE"/>
-          <w:kern w:val="0"/>
-          <w:sz w:val="21"/>
-          <w:szCs w:val="21"/>
-          <w:shd w:val="clear" w:fill="1E1E1E"/>
-          <w:lang w:val="en-US" w:eastAsia="zh-CN" w:bidi="ar"/>
-        </w:rPr>
-        <w:t>store</w:t>
-      </w:r>
-      <w:r>
-        <w:rPr>
-          <w:rFonts w:hint="default" w:ascii="Consolas" w:hAnsi="Consolas" w:eastAsia="Consolas" w:cs="Consolas"/>
-          <w:b w:val="0"/>
-          <w:color w:val="D4D4D4"/>
-          <w:kern w:val="0"/>
-          <w:sz w:val="21"/>
-          <w:szCs w:val="21"/>
-          <w:shd w:val="clear" w:fill="1E1E1E"/>
-          <w:lang w:val="en-US" w:eastAsia="zh-CN" w:bidi="ar"/>
-        </w:rPr>
-        <w:t xml:space="preserve"> = {</w:t>
+          <w:color w:val="D4D4D4"/>
+          <w:kern w:val="0"/>
+          <w:sz w:val="21"/>
+          <w:szCs w:val="21"/>
+          <w:shd w:val="clear" w:fill="1E1E1E"/>
+          <w:lang w:val="en-US" w:eastAsia="zh-CN" w:bidi="ar"/>
+        </w:rPr>
+        <w:t>    </w:t>
+      </w:r>
+      <w:r>
+        <w:rPr>
+          <w:rFonts w:hint="default" w:ascii="Consolas" w:hAnsi="Consolas" w:eastAsia="Consolas" w:cs="Consolas"/>
+          <w:b w:val="0"/>
+          <w:color w:val="C586C0"/>
+          <w:kern w:val="0"/>
+          <w:sz w:val="21"/>
+          <w:szCs w:val="21"/>
+          <w:shd w:val="clear" w:fill="1E1E1E"/>
+          <w:lang w:val="en-US" w:eastAsia="zh-CN" w:bidi="ar"/>
+        </w:rPr>
+        <w:t>try</w:t>
+      </w:r>
+      <w:r>
+        <w:rPr>
+          <w:rFonts w:hint="default" w:ascii="Consolas" w:hAnsi="Consolas" w:eastAsia="Consolas" w:cs="Consolas"/>
+          <w:b w:val="0"/>
+          <w:color w:val="D4D4D4"/>
+          <w:kern w:val="0"/>
+          <w:sz w:val="21"/>
+          <w:szCs w:val="21"/>
+          <w:shd w:val="clear" w:fill="1E1E1E"/>
+          <w:lang w:val="en-US" w:eastAsia="zh-CN" w:bidi="ar"/>
+        </w:rPr>
+        <w:t xml:space="preserve"> {</w:t>
       </w:r>
     </w:p>
     <w:p>
@@ -3275,6 +3193,45 @@
         <w:rPr>
           <w:rFonts w:hint="default" w:ascii="Consolas" w:hAnsi="Consolas" w:eastAsia="Consolas" w:cs="Consolas"/>
           <w:b w:val="0"/>
+          <w:color w:val="D4D4D4"/>
+          <w:kern w:val="0"/>
+          <w:sz w:val="21"/>
+          <w:szCs w:val="21"/>
+          <w:shd w:val="clear" w:fill="1E1E1E"/>
+          <w:lang w:val="en-US" w:eastAsia="zh-CN" w:bidi="ar"/>
+        </w:rPr>
+        <w:t>      </w:t>
+      </w:r>
+      <w:r>
+        <w:rPr>
+          <w:rFonts w:hint="default" w:ascii="Consolas" w:hAnsi="Consolas" w:eastAsia="Consolas" w:cs="Consolas"/>
+          <w:b w:val="0"/>
+          <w:color w:val="569CD6"/>
+          <w:kern w:val="0"/>
+          <w:sz w:val="21"/>
+          <w:szCs w:val="21"/>
+          <w:shd w:val="clear" w:fill="1E1E1E"/>
+          <w:lang w:val="en-US" w:eastAsia="zh-CN" w:bidi="ar"/>
+        </w:rPr>
+        <w:t>const</w:t>
+      </w:r>
+      <w:r>
+        <w:rPr>
+          <w:rFonts w:hint="default" w:ascii="Consolas" w:hAnsi="Consolas" w:eastAsia="Consolas" w:cs="Consolas"/>
+          <w:b w:val="0"/>
+          <w:color w:val="D4D4D4"/>
+          <w:kern w:val="0"/>
+          <w:sz w:val="21"/>
+          <w:szCs w:val="21"/>
+          <w:shd w:val="clear" w:fill="1E1E1E"/>
+          <w:lang w:val="en-US" w:eastAsia="zh-CN" w:bidi="ar"/>
+        </w:rPr>
+        <w:t xml:space="preserve"> </w:t>
+      </w:r>
+      <w:r>
+        <w:rPr>
+          <w:rFonts w:hint="default" w:ascii="Consolas" w:hAnsi="Consolas" w:eastAsia="Consolas" w:cs="Consolas"/>
+          <w:b w:val="0"/>
           <w:color w:val="9CDCFE"/>
           <w:kern w:val="0"/>
           <w:sz w:val="21"/>
@@ -3282,7 +3239,33 @@
           <w:shd w:val="clear" w:fill="1E1E1E"/>
           <w:lang w:val="en-US" w:eastAsia="zh-CN" w:bidi="ar"/>
         </w:rPr>
-        <w:t>nextId:</w:t>
+        <w:t>response</w:t>
+      </w:r>
+      <w:r>
+        <w:rPr>
+          <w:rFonts w:hint="default" w:ascii="Consolas" w:hAnsi="Consolas" w:eastAsia="Consolas" w:cs="Consolas"/>
+          <w:b w:val="0"/>
+          <w:color w:val="D4D4D4"/>
+          <w:kern w:val="0"/>
+          <w:sz w:val="21"/>
+          <w:szCs w:val="21"/>
+          <w:shd w:val="clear" w:fill="1E1E1E"/>
+          <w:lang w:val="en-US" w:eastAsia="zh-CN" w:bidi="ar"/>
+        </w:rPr>
+        <w:t xml:space="preserve"> = </w:t>
+      </w:r>
+      <w:r>
+        <w:rPr>
+          <w:rFonts w:hint="default" w:ascii="Consolas" w:hAnsi="Consolas" w:eastAsia="Consolas" w:cs="Consolas"/>
+          <w:b w:val="0"/>
+          <w:color w:val="C586C0"/>
+          <w:kern w:val="0"/>
+          <w:sz w:val="21"/>
+          <w:szCs w:val="21"/>
+          <w:shd w:val="clear" w:fill="1E1E1E"/>
+          <w:lang w:val="en-US" w:eastAsia="zh-CN" w:bidi="ar"/>
+        </w:rPr>
+        <w:t>await</w:t>
       </w:r>
       <w:r>
         <w:rPr>
@@ -3301,14 +3284,40 @@
         <w:rPr>
           <w:rFonts w:hint="default" w:ascii="Consolas" w:hAnsi="Consolas" w:eastAsia="Consolas" w:cs="Consolas"/>
           <w:b w:val="0"/>
-          <w:color w:val="B5CEA8"/>
-          <w:kern w:val="0"/>
-          <w:sz w:val="21"/>
-          <w:szCs w:val="21"/>
-          <w:shd w:val="clear" w:fill="1E1E1E"/>
-          <w:lang w:val="en-US" w:eastAsia="zh-CN" w:bidi="ar"/>
-        </w:rPr>
-        <w:t>1</w:t>
+          <w:color w:val="DCDCAA"/>
+          <w:kern w:val="0"/>
+          <w:sz w:val="21"/>
+          <w:szCs w:val="21"/>
+          <w:shd w:val="clear" w:fill="1E1E1E"/>
+          <w:lang w:val="en-US" w:eastAsia="zh-CN" w:bidi="ar"/>
+        </w:rPr>
+        <w:t>fetch</w:t>
+      </w:r>
+      <w:r>
+        <w:rPr>
+          <w:rFonts w:hint="default" w:ascii="Consolas" w:hAnsi="Consolas" w:eastAsia="Consolas" w:cs="Consolas"/>
+          <w:b w:val="0"/>
+          <w:color w:val="D4D4D4"/>
+          <w:kern w:val="0"/>
+          <w:sz w:val="21"/>
+          <w:szCs w:val="21"/>
+          <w:shd w:val="clear" w:fill="1E1E1E"/>
+          <w:lang w:val="en-US" w:eastAsia="zh-CN" w:bidi="ar"/>
+        </w:rPr>
+        <w:t>(</w:t>
+      </w:r>
+      <w:r>
+        <w:rPr>
+          <w:rFonts w:hint="default" w:ascii="Consolas" w:hAnsi="Consolas" w:eastAsia="Consolas" w:cs="Consolas"/>
+          <w:b w:val="0"/>
+          <w:color w:val="9CDCFE"/>
+          <w:kern w:val="0"/>
+          <w:sz w:val="21"/>
+          <w:szCs w:val="21"/>
+          <w:shd w:val="clear" w:fill="1E1E1E"/>
+          <w:lang w:val="en-US" w:eastAsia="zh-CN" w:bidi="ar"/>
+        </w:rPr>
+        <w:t>url</w:t>
       </w:r>
       <w:r>
         <w:rPr>
@@ -3327,14 +3336,27 @@
         <w:rPr>
           <w:rFonts w:hint="default" w:ascii="Consolas" w:hAnsi="Consolas" w:eastAsia="Consolas" w:cs="Consolas"/>
           <w:b w:val="0"/>
-          <w:color w:val="608B4E"/>
-          <w:kern w:val="0"/>
-          <w:sz w:val="21"/>
-          <w:szCs w:val="21"/>
-          <w:shd w:val="clear" w:fill="1E1E1E"/>
-          <w:lang w:val="en-US" w:eastAsia="zh-CN" w:bidi="ar"/>
-        </w:rPr>
-        <w:t>//#1</w:t>
+          <w:color w:val="9CDCFE"/>
+          <w:kern w:val="0"/>
+          <w:sz w:val="21"/>
+          <w:szCs w:val="21"/>
+          <w:shd w:val="clear" w:fill="1E1E1E"/>
+          <w:lang w:val="en-US" w:eastAsia="zh-CN" w:bidi="ar"/>
+        </w:rPr>
+        <w:t>requestConfig</w:t>
+      </w:r>
+      <w:r>
+        <w:rPr>
+          <w:rFonts w:hint="default" w:ascii="Consolas" w:hAnsi="Consolas" w:eastAsia="Consolas" w:cs="Consolas"/>
+          <w:b w:val="0"/>
+          <w:color w:val="D4D4D4"/>
+          <w:kern w:val="0"/>
+          <w:sz w:val="21"/>
+          <w:szCs w:val="21"/>
+          <w:shd w:val="clear" w:fill="1E1E1E"/>
+          <w:lang w:val="en-US" w:eastAsia="zh-CN" w:bidi="ar"/>
+        </w:rPr>
+        <w:t>);</w:t>
       </w:r>
     </w:p>
     <w:p>
@@ -3358,6 +3380,45 @@
         <w:rPr>
           <w:rFonts w:hint="default" w:ascii="Consolas" w:hAnsi="Consolas" w:eastAsia="Consolas" w:cs="Consolas"/>
           <w:b w:val="0"/>
+          <w:color w:val="D4D4D4"/>
+          <w:kern w:val="0"/>
+          <w:sz w:val="21"/>
+          <w:szCs w:val="21"/>
+          <w:shd w:val="clear" w:fill="1E1E1E"/>
+          <w:lang w:val="en-US" w:eastAsia="zh-CN" w:bidi="ar"/>
+        </w:rPr>
+        <w:t>      </w:t>
+      </w:r>
+      <w:r>
+        <w:rPr>
+          <w:rFonts w:hint="default" w:ascii="Consolas" w:hAnsi="Consolas" w:eastAsia="Consolas" w:cs="Consolas"/>
+          <w:b w:val="0"/>
+          <w:color w:val="569CD6"/>
+          <w:kern w:val="0"/>
+          <w:sz w:val="21"/>
+          <w:szCs w:val="21"/>
+          <w:shd w:val="clear" w:fill="1E1E1E"/>
+          <w:lang w:val="en-US" w:eastAsia="zh-CN" w:bidi="ar"/>
+        </w:rPr>
+        <w:t>const</w:t>
+      </w:r>
+      <w:r>
+        <w:rPr>
+          <w:rFonts w:hint="default" w:ascii="Consolas" w:hAnsi="Consolas" w:eastAsia="Consolas" w:cs="Consolas"/>
+          <w:b w:val="0"/>
+          <w:color w:val="D4D4D4"/>
+          <w:kern w:val="0"/>
+          <w:sz w:val="21"/>
+          <w:szCs w:val="21"/>
+          <w:shd w:val="clear" w:fill="1E1E1E"/>
+          <w:lang w:val="en-US" w:eastAsia="zh-CN" w:bidi="ar"/>
+        </w:rPr>
+        <w:t xml:space="preserve"> </w:t>
+      </w:r>
+      <w:r>
+        <w:rPr>
+          <w:rFonts w:hint="default" w:ascii="Consolas" w:hAnsi="Consolas" w:eastAsia="Consolas" w:cs="Consolas"/>
+          <w:b w:val="0"/>
           <w:color w:val="9CDCFE"/>
           <w:kern w:val="0"/>
           <w:sz w:val="21"/>
@@ -3365,33 +3426,98 @@
           <w:shd w:val="clear" w:fill="1E1E1E"/>
           <w:lang w:val="en-US" w:eastAsia="zh-CN" w:bidi="ar"/>
         </w:rPr>
-        <w:t>cache:</w:t>
-      </w:r>
-      <w:r>
-        <w:rPr>
-          <w:rFonts w:hint="default" w:ascii="Consolas" w:hAnsi="Consolas" w:eastAsia="Consolas" w:cs="Consolas"/>
-          <w:b w:val="0"/>
-          <w:color w:val="D4D4D4"/>
-          <w:kern w:val="0"/>
-          <w:sz w:val="21"/>
-          <w:szCs w:val="21"/>
-          <w:shd w:val="clear" w:fill="1E1E1E"/>
-          <w:lang w:val="en-US" w:eastAsia="zh-CN" w:bidi="ar"/>
-        </w:rPr>
-        <w:t xml:space="preserve"> {}, </w:t>
-      </w:r>
-      <w:r>
-        <w:rPr>
-          <w:rFonts w:hint="default" w:ascii="Consolas" w:hAnsi="Consolas" w:eastAsia="Consolas" w:cs="Consolas"/>
-          <w:b w:val="0"/>
-          <w:color w:val="608B4E"/>
-          <w:kern w:val="0"/>
-          <w:sz w:val="21"/>
-          <w:szCs w:val="21"/>
-          <w:shd w:val="clear" w:fill="1E1E1E"/>
-          <w:lang w:val="en-US" w:eastAsia="zh-CN" w:bidi="ar"/>
-        </w:rPr>
-        <w:t>//#2</w:t>
+        <w:t>responseJson</w:t>
+      </w:r>
+      <w:r>
+        <w:rPr>
+          <w:rFonts w:hint="default" w:ascii="Consolas" w:hAnsi="Consolas" w:eastAsia="Consolas" w:cs="Consolas"/>
+          <w:b w:val="0"/>
+          <w:color w:val="D4D4D4"/>
+          <w:kern w:val="0"/>
+          <w:sz w:val="21"/>
+          <w:szCs w:val="21"/>
+          <w:shd w:val="clear" w:fill="1E1E1E"/>
+          <w:lang w:val="en-US" w:eastAsia="zh-CN" w:bidi="ar"/>
+        </w:rPr>
+        <w:t xml:space="preserve"> = </w:t>
+      </w:r>
+      <w:r>
+        <w:rPr>
+          <w:rFonts w:hint="default" w:ascii="Consolas" w:hAnsi="Consolas" w:eastAsia="Consolas" w:cs="Consolas"/>
+          <w:b w:val="0"/>
+          <w:color w:val="C586C0"/>
+          <w:kern w:val="0"/>
+          <w:sz w:val="21"/>
+          <w:szCs w:val="21"/>
+          <w:shd w:val="clear" w:fill="1E1E1E"/>
+          <w:lang w:val="en-US" w:eastAsia="zh-CN" w:bidi="ar"/>
+        </w:rPr>
+        <w:t>await</w:t>
+      </w:r>
+      <w:r>
+        <w:rPr>
+          <w:rFonts w:hint="default" w:ascii="Consolas" w:hAnsi="Consolas" w:eastAsia="Consolas" w:cs="Consolas"/>
+          <w:b w:val="0"/>
+          <w:color w:val="D4D4D4"/>
+          <w:kern w:val="0"/>
+          <w:sz w:val="21"/>
+          <w:szCs w:val="21"/>
+          <w:shd w:val="clear" w:fill="1E1E1E"/>
+          <w:lang w:val="en-US" w:eastAsia="zh-CN" w:bidi="ar"/>
+        </w:rPr>
+        <w:t xml:space="preserve"> </w:t>
+      </w:r>
+      <w:r>
+        <w:rPr>
+          <w:rFonts w:hint="default" w:ascii="Consolas" w:hAnsi="Consolas" w:eastAsia="Consolas" w:cs="Consolas"/>
+          <w:b w:val="0"/>
+          <w:color w:val="9CDCFE"/>
+          <w:kern w:val="0"/>
+          <w:sz w:val="21"/>
+          <w:szCs w:val="21"/>
+          <w:shd w:val="clear" w:fill="1E1E1E"/>
+          <w:lang w:val="en-US" w:eastAsia="zh-CN" w:bidi="ar"/>
+        </w:rPr>
+        <w:t>response</w:t>
+      </w:r>
+      <w:r>
+        <w:rPr>
+          <w:rFonts w:hint="default" w:ascii="Consolas" w:hAnsi="Consolas" w:eastAsia="Consolas" w:cs="Consolas"/>
+          <w:b w:val="0"/>
+          <w:color w:val="D4D4D4"/>
+          <w:kern w:val="0"/>
+          <w:sz w:val="21"/>
+          <w:szCs w:val="21"/>
+          <w:shd w:val="clear" w:fill="1E1E1E"/>
+          <w:lang w:val="en-US" w:eastAsia="zh-CN" w:bidi="ar"/>
+        </w:rPr>
+        <w:t>.</w:t>
+      </w:r>
+      <w:r>
+        <w:rPr>
+          <w:rFonts w:hint="default" w:ascii="Consolas" w:hAnsi="Consolas" w:eastAsia="Consolas" w:cs="Consolas"/>
+          <w:b w:val="0"/>
+          <w:color w:val="DCDCAA"/>
+          <w:kern w:val="0"/>
+          <w:sz w:val="21"/>
+          <w:szCs w:val="21"/>
+          <w:shd w:val="clear" w:fill="1E1E1E"/>
+          <w:lang w:val="en-US" w:eastAsia="zh-CN" w:bidi="ar"/>
+        </w:rPr>
+        <w:t>json</w:t>
+      </w:r>
+      <w:r>
+        <w:rPr>
+          <w:rFonts w:hint="default" w:ascii="Consolas" w:hAnsi="Consolas" w:eastAsia="Consolas" w:cs="Consolas"/>
+          <w:b w:val="0"/>
+          <w:color w:val="D4D4D4"/>
+          <w:kern w:val="0"/>
+          <w:sz w:val="21"/>
+          <w:szCs w:val="21"/>
+          <w:shd w:val="clear" w:fill="1E1E1E"/>
+          <w:lang w:val="en-US" w:eastAsia="zh-CN" w:bidi="ar"/>
+        </w:rPr>
+        <w:t>();</w:t>
       </w:r>
     </w:p>
     <w:p>
@@ -3415,14 +3541,40 @@
         <w:rPr>
           <w:rFonts w:hint="default" w:ascii="Consolas" w:hAnsi="Consolas" w:eastAsia="Consolas" w:cs="Consolas"/>
           <w:b w:val="0"/>
-          <w:color w:val="DCDCAA"/>
-          <w:kern w:val="0"/>
-          <w:sz w:val="21"/>
-          <w:szCs w:val="21"/>
-          <w:shd w:val="clear" w:fill="1E1E1E"/>
-          <w:lang w:val="en-US" w:eastAsia="zh-CN" w:bidi="ar"/>
-        </w:rPr>
-        <w:t>add</w:t>
+          <w:color w:val="D4D4D4"/>
+          <w:kern w:val="0"/>
+          <w:sz w:val="21"/>
+          <w:szCs w:val="21"/>
+          <w:shd w:val="clear" w:fill="1E1E1E"/>
+          <w:lang w:val="en-US" w:eastAsia="zh-CN" w:bidi="ar"/>
+        </w:rPr>
+        <w:t>      </w:t>
+      </w:r>
+      <w:r>
+        <w:rPr>
+          <w:rFonts w:hint="default" w:ascii="Consolas" w:hAnsi="Consolas" w:eastAsia="Consolas" w:cs="Consolas"/>
+          <w:b w:val="0"/>
+          <w:color w:val="C586C0"/>
+          <w:kern w:val="0"/>
+          <w:sz w:val="21"/>
+          <w:szCs w:val="21"/>
+          <w:shd w:val="clear" w:fill="1E1E1E"/>
+          <w:lang w:val="en-US" w:eastAsia="zh-CN" w:bidi="ar"/>
+        </w:rPr>
+        <w:t>return</w:t>
+      </w:r>
+      <w:r>
+        <w:rPr>
+          <w:rFonts w:hint="default" w:ascii="Consolas" w:hAnsi="Consolas" w:eastAsia="Consolas" w:cs="Consolas"/>
+          <w:b w:val="0"/>
+          <w:color w:val="D4D4D4"/>
+          <w:kern w:val="0"/>
+          <w:sz w:val="21"/>
+          <w:szCs w:val="21"/>
+          <w:shd w:val="clear" w:fill="1E1E1E"/>
+          <w:lang w:val="en-US" w:eastAsia="zh-CN" w:bidi="ar"/>
+        </w:rPr>
+        <w:t xml:space="preserve"> </w:t>
       </w:r>
       <w:r>
         <w:rPr>
@@ -3435,85 +3587,7 @@
           <w:shd w:val="clear" w:fill="1E1E1E"/>
           <w:lang w:val="en-US" w:eastAsia="zh-CN" w:bidi="ar"/>
         </w:rPr>
-        <w:t>:</w:t>
-      </w:r>
-      <w:r>
-        <w:rPr>
-          <w:rFonts w:hint="default" w:ascii="Consolas" w:hAnsi="Consolas" w:eastAsia="Consolas" w:cs="Consolas"/>
-          <w:b w:val="0"/>
-          <w:color w:val="D4D4D4"/>
-          <w:kern w:val="0"/>
-          <w:sz w:val="21"/>
-          <w:szCs w:val="21"/>
-          <w:shd w:val="clear" w:fill="1E1E1E"/>
-          <w:lang w:val="en-US" w:eastAsia="zh-CN" w:bidi="ar"/>
-        </w:rPr>
-        <w:t xml:space="preserve"> </w:t>
-      </w:r>
-      <w:r>
-        <w:rPr>
-          <w:rFonts w:hint="default" w:ascii="Consolas" w:hAnsi="Consolas" w:eastAsia="Consolas" w:cs="Consolas"/>
-          <w:b w:val="0"/>
-          <w:color w:val="569CD6"/>
-          <w:kern w:val="0"/>
-          <w:sz w:val="21"/>
-          <w:szCs w:val="21"/>
-          <w:shd w:val="clear" w:fill="1E1E1E"/>
-          <w:lang w:val="en-US" w:eastAsia="zh-CN" w:bidi="ar"/>
-        </w:rPr>
-        <w:t>function</w:t>
-      </w:r>
-      <w:r>
-        <w:rPr>
-          <w:rFonts w:hint="default" w:ascii="Consolas" w:hAnsi="Consolas" w:eastAsia="Consolas" w:cs="Consolas"/>
-          <w:b w:val="0"/>
-          <w:color w:val="D4D4D4"/>
-          <w:kern w:val="0"/>
-          <w:sz w:val="21"/>
-          <w:szCs w:val="21"/>
-          <w:shd w:val="clear" w:fill="1E1E1E"/>
-          <w:lang w:val="en-US" w:eastAsia="zh-CN" w:bidi="ar"/>
-        </w:rPr>
-        <w:t>(</w:t>
-      </w:r>
-      <w:r>
-        <w:rPr>
-          <w:rFonts w:hint="default" w:ascii="Consolas" w:hAnsi="Consolas" w:eastAsia="Consolas" w:cs="Consolas"/>
-          <w:b w:val="0"/>
-          <w:color w:val="9CDCFE"/>
-          <w:kern w:val="0"/>
-          <w:sz w:val="21"/>
-          <w:szCs w:val="21"/>
-          <w:shd w:val="clear" w:fill="1E1E1E"/>
-          <w:lang w:val="en-US" w:eastAsia="zh-CN" w:bidi="ar"/>
-        </w:rPr>
-        <w:t>fn</w:t>
-      </w:r>
-      <w:r>
-        <w:rPr>
-          <w:rFonts w:hint="default" w:ascii="Consolas" w:hAnsi="Consolas" w:eastAsia="Consolas" w:cs="Consolas"/>
-          <w:b w:val="0"/>
-          <w:color w:val="D4D4D4"/>
-          <w:kern w:val="0"/>
-          <w:sz w:val="21"/>
-          <w:szCs w:val="21"/>
-          <w:shd w:val="clear" w:fill="1E1E1E"/>
-          <w:lang w:val="en-US" w:eastAsia="zh-CN" w:bidi="ar"/>
-        </w:rPr>
-        <w:t xml:space="preserve">) { </w:t>
-      </w:r>
-      <w:r>
-        <w:rPr>
-          <w:rFonts w:hint="default" w:ascii="Consolas" w:hAnsi="Consolas" w:eastAsia="Consolas" w:cs="Consolas"/>
-          <w:b w:val="0"/>
-          <w:color w:val="608B4E"/>
-          <w:kern w:val="0"/>
-          <w:sz w:val="21"/>
-          <w:szCs w:val="21"/>
-          <w:shd w:val="clear" w:fill="1E1E1E"/>
-          <w:lang w:val="en-US" w:eastAsia="zh-CN" w:bidi="ar"/>
-        </w:rPr>
-        <w:t>//#3</w:t>
+        <w:t>responseJson</w:t>
       </w:r>
     </w:p>
     <w:p>
@@ -3537,6 +3611,19 @@
         <w:rPr>
           <w:rFonts w:hint="default" w:ascii="Consolas" w:hAnsi="Consolas" w:eastAsia="Consolas" w:cs="Consolas"/>
           <w:b w:val="0"/>
+          <w:color w:val="D4D4D4"/>
+          <w:kern w:val="0"/>
+          <w:sz w:val="21"/>
+          <w:szCs w:val="21"/>
+          <w:shd w:val="clear" w:fill="1E1E1E"/>
+          <w:lang w:val="en-US" w:eastAsia="zh-CN" w:bidi="ar"/>
+        </w:rPr>
+        <w:t xml:space="preserve">    } </w:t>
+      </w:r>
+      <w:r>
+        <w:rPr>
+          <w:rFonts w:hint="default" w:ascii="Consolas" w:hAnsi="Consolas" w:eastAsia="Consolas" w:cs="Consolas"/>
+          <w:b w:val="0"/>
           <w:color w:val="C586C0"/>
           <w:kern w:val="0"/>
           <w:sz w:val="21"/>
@@ -3544,20 +3631,20 @@
           <w:shd w:val="clear" w:fill="1E1E1E"/>
           <w:lang w:val="en-US" w:eastAsia="zh-CN" w:bidi="ar"/>
         </w:rPr>
-        <w:t>if</w:t>
-      </w:r>
-      <w:r>
-        <w:rPr>
-          <w:rFonts w:hint="default" w:ascii="Consolas" w:hAnsi="Consolas" w:eastAsia="Consolas" w:cs="Consolas"/>
-          <w:b w:val="0"/>
-          <w:color w:val="D4D4D4"/>
-          <w:kern w:val="0"/>
-          <w:sz w:val="21"/>
-          <w:szCs w:val="21"/>
-          <w:shd w:val="clear" w:fill="1E1E1E"/>
-          <w:lang w:val="en-US" w:eastAsia="zh-CN" w:bidi="ar"/>
-        </w:rPr>
-        <w:t xml:space="preserve"> (!</w:t>
+        <w:t>catch</w:t>
+      </w:r>
+      <w:r>
+        <w:rPr>
+          <w:rFonts w:hint="default" w:ascii="Consolas" w:hAnsi="Consolas" w:eastAsia="Consolas" w:cs="Consolas"/>
+          <w:b w:val="0"/>
+          <w:color w:val="D4D4D4"/>
+          <w:kern w:val="0"/>
+          <w:sz w:val="21"/>
+          <w:szCs w:val="21"/>
+          <w:shd w:val="clear" w:fill="1E1E1E"/>
+          <w:lang w:val="en-US" w:eastAsia="zh-CN" w:bidi="ar"/>
+        </w:rPr>
+        <w:t xml:space="preserve"> (</w:t>
       </w:r>
       <w:r>
         <w:rPr>
@@ -3570,59 +3657,20 @@
           <w:shd w:val="clear" w:fill="1E1E1E"/>
           <w:lang w:val="en-US" w:eastAsia="zh-CN" w:bidi="ar"/>
         </w:rPr>
-        <w:t>fn</w:t>
-      </w:r>
-      <w:r>
-        <w:rPr>
-          <w:rFonts w:hint="default" w:ascii="Consolas" w:hAnsi="Consolas" w:eastAsia="Consolas" w:cs="Consolas"/>
-          <w:b w:val="0"/>
-          <w:color w:val="D4D4D4"/>
-          <w:kern w:val="0"/>
-          <w:sz w:val="21"/>
-          <w:szCs w:val="21"/>
-          <w:shd w:val="clear" w:fill="1E1E1E"/>
-          <w:lang w:val="en-US" w:eastAsia="zh-CN" w:bidi="ar"/>
-        </w:rPr>
-        <w:t>.</w:t>
-      </w:r>
-      <w:r>
-        <w:rPr>
-          <w:rFonts w:hint="default" w:ascii="Consolas" w:hAnsi="Consolas" w:eastAsia="Consolas" w:cs="Consolas"/>
-          <w:b w:val="0"/>
-          <w:color w:val="9CDCFE"/>
-          <w:kern w:val="0"/>
-          <w:sz w:val="21"/>
-          <w:szCs w:val="21"/>
-          <w:shd w:val="clear" w:fill="1E1E1E"/>
-          <w:lang w:val="en-US" w:eastAsia="zh-CN" w:bidi="ar"/>
-        </w:rPr>
-        <w:t>id</w:t>
-      </w:r>
-      <w:r>
-        <w:rPr>
-          <w:rFonts w:hint="default" w:ascii="Consolas" w:hAnsi="Consolas" w:eastAsia="Consolas" w:cs="Consolas"/>
-          <w:b w:val="0"/>
-          <w:color w:val="D4D4D4"/>
-          <w:kern w:val="0"/>
-          <w:sz w:val="21"/>
-          <w:szCs w:val="21"/>
-          <w:shd w:val="clear" w:fill="1E1E1E"/>
-          <w:lang w:val="en-US" w:eastAsia="zh-CN" w:bidi="ar"/>
-        </w:rPr>
-        <w:t xml:space="preserve">) { </w:t>
-      </w:r>
-      <w:r>
-        <w:rPr>
-          <w:rFonts w:hint="default" w:ascii="Consolas" w:hAnsi="Consolas" w:eastAsia="Consolas" w:cs="Consolas"/>
-          <w:b w:val="0"/>
-          <w:color w:val="608B4E"/>
-          <w:kern w:val="0"/>
-          <w:sz w:val="21"/>
-          <w:szCs w:val="21"/>
-          <w:shd w:val="clear" w:fill="1E1E1E"/>
-          <w:lang w:val="en-US" w:eastAsia="zh-CN" w:bidi="ar"/>
-        </w:rPr>
-        <w:t>//#3</w:t>
+        <w:t>error</w:t>
+      </w:r>
+      <w:r>
+        <w:rPr>
+          <w:rFonts w:hint="default" w:ascii="Consolas" w:hAnsi="Consolas" w:eastAsia="Consolas" w:cs="Consolas"/>
+          <w:b w:val="0"/>
+          <w:color w:val="D4D4D4"/>
+          <w:kern w:val="0"/>
+          <w:sz w:val="21"/>
+          <w:szCs w:val="21"/>
+          <w:shd w:val="clear" w:fill="1E1E1E"/>
+          <w:lang w:val="en-US" w:eastAsia="zh-CN" w:bidi="ar"/>
+        </w:rPr>
+        <w:t>) {</w:t>
       </w:r>
     </w:p>
     <w:p>
@@ -3646,6 +3694,97 @@
         <w:rPr>
           <w:rFonts w:hint="default" w:ascii="Consolas" w:hAnsi="Consolas" w:eastAsia="Consolas" w:cs="Consolas"/>
           <w:b w:val="0"/>
+          <w:color w:val="D4D4D4"/>
+          <w:kern w:val="0"/>
+          <w:sz w:val="21"/>
+          <w:szCs w:val="21"/>
+          <w:shd w:val="clear" w:fill="1E1E1E"/>
+          <w:lang w:val="en-US" w:eastAsia="zh-CN" w:bidi="ar"/>
+        </w:rPr>
+        <w:t>      </w:t>
+      </w:r>
+      <w:r>
+        <w:rPr>
+          <w:rFonts w:hint="default" w:ascii="Consolas" w:hAnsi="Consolas" w:eastAsia="Consolas" w:cs="Consolas"/>
+          <w:b w:val="0"/>
+          <w:color w:val="C586C0"/>
+          <w:kern w:val="0"/>
+          <w:sz w:val="21"/>
+          <w:szCs w:val="21"/>
+          <w:shd w:val="clear" w:fill="1E1E1E"/>
+          <w:lang w:val="en-US" w:eastAsia="zh-CN" w:bidi="ar"/>
+        </w:rPr>
+        <w:t>throw</w:t>
+      </w:r>
+      <w:r>
+        <w:rPr>
+          <w:rFonts w:hint="default" w:ascii="Consolas" w:hAnsi="Consolas" w:eastAsia="Consolas" w:cs="Consolas"/>
+          <w:b w:val="0"/>
+          <w:color w:val="D4D4D4"/>
+          <w:kern w:val="0"/>
+          <w:sz w:val="21"/>
+          <w:szCs w:val="21"/>
+          <w:shd w:val="clear" w:fill="1E1E1E"/>
+          <w:lang w:val="en-US" w:eastAsia="zh-CN" w:bidi="ar"/>
+        </w:rPr>
+        <w:t xml:space="preserve"> </w:t>
+      </w:r>
+      <w:r>
+        <w:rPr>
+          <w:rFonts w:hint="default" w:ascii="Consolas" w:hAnsi="Consolas" w:eastAsia="Consolas" w:cs="Consolas"/>
+          <w:b w:val="0"/>
+          <w:color w:val="569CD6"/>
+          <w:kern w:val="0"/>
+          <w:sz w:val="21"/>
+          <w:szCs w:val="21"/>
+          <w:shd w:val="clear" w:fill="1E1E1E"/>
+          <w:lang w:val="en-US" w:eastAsia="zh-CN" w:bidi="ar"/>
+        </w:rPr>
+        <w:t>new</w:t>
+      </w:r>
+      <w:r>
+        <w:rPr>
+          <w:rFonts w:hint="default" w:ascii="Consolas" w:hAnsi="Consolas" w:eastAsia="Consolas" w:cs="Consolas"/>
+          <w:b w:val="0"/>
+          <w:color w:val="D4D4D4"/>
+          <w:kern w:val="0"/>
+          <w:sz w:val="21"/>
+          <w:szCs w:val="21"/>
+          <w:shd w:val="clear" w:fill="1E1E1E"/>
+          <w:lang w:val="en-US" w:eastAsia="zh-CN" w:bidi="ar"/>
+        </w:rPr>
+        <w:t xml:space="preserve"> </w:t>
+      </w:r>
+      <w:r>
+        <w:rPr>
+          <w:rFonts w:hint="default" w:ascii="Consolas" w:hAnsi="Consolas" w:eastAsia="Consolas" w:cs="Consolas"/>
+          <w:b w:val="0"/>
+          <w:color w:val="4EC9B0"/>
+          <w:kern w:val="0"/>
+          <w:sz w:val="21"/>
+          <w:szCs w:val="21"/>
+          <w:shd w:val="clear" w:fill="1E1E1E"/>
+          <w:lang w:val="en-US" w:eastAsia="zh-CN" w:bidi="ar"/>
+        </w:rPr>
+        <w:t>Error</w:t>
+      </w:r>
+      <w:r>
+        <w:rPr>
+          <w:rFonts w:hint="default" w:ascii="Consolas" w:hAnsi="Consolas" w:eastAsia="Consolas" w:cs="Consolas"/>
+          <w:b w:val="0"/>
+          <w:color w:val="D4D4D4"/>
+          <w:kern w:val="0"/>
+          <w:sz w:val="21"/>
+          <w:szCs w:val="21"/>
+          <w:shd w:val="clear" w:fill="1E1E1E"/>
+          <w:lang w:val="en-US" w:eastAsia="zh-CN" w:bidi="ar"/>
+        </w:rPr>
+        <w:t>(</w:t>
+      </w:r>
+      <w:r>
+        <w:rPr>
+          <w:rFonts w:hint="default" w:ascii="Consolas" w:hAnsi="Consolas" w:eastAsia="Consolas" w:cs="Consolas"/>
+          <w:b w:val="0"/>
           <w:color w:val="9CDCFE"/>
           <w:kern w:val="0"/>
           <w:sz w:val="21"/>
@@ -3653,111 +3792,20 @@
           <w:shd w:val="clear" w:fill="1E1E1E"/>
           <w:lang w:val="en-US" w:eastAsia="zh-CN" w:bidi="ar"/>
         </w:rPr>
-        <w:t>fn</w:t>
-      </w:r>
-      <w:r>
-        <w:rPr>
-          <w:rFonts w:hint="default" w:ascii="Consolas" w:hAnsi="Consolas" w:eastAsia="Consolas" w:cs="Consolas"/>
-          <w:b w:val="0"/>
-          <w:color w:val="D4D4D4"/>
-          <w:kern w:val="0"/>
-          <w:sz w:val="21"/>
-          <w:szCs w:val="21"/>
-          <w:shd w:val="clear" w:fill="1E1E1E"/>
-          <w:lang w:val="en-US" w:eastAsia="zh-CN" w:bidi="ar"/>
-        </w:rPr>
-        <w:t>.</w:t>
-      </w:r>
-      <w:r>
-        <w:rPr>
-          <w:rFonts w:hint="default" w:ascii="Consolas" w:hAnsi="Consolas" w:eastAsia="Consolas" w:cs="Consolas"/>
-          <w:b w:val="0"/>
-          <w:color w:val="9CDCFE"/>
-          <w:kern w:val="0"/>
-          <w:sz w:val="21"/>
-          <w:szCs w:val="21"/>
-          <w:shd w:val="clear" w:fill="1E1E1E"/>
-          <w:lang w:val="en-US" w:eastAsia="zh-CN" w:bidi="ar"/>
-        </w:rPr>
-        <w:t>id</w:t>
-      </w:r>
-      <w:r>
-        <w:rPr>
-          <w:rFonts w:hint="default" w:ascii="Consolas" w:hAnsi="Consolas" w:eastAsia="Consolas" w:cs="Consolas"/>
-          <w:b w:val="0"/>
-          <w:color w:val="D4D4D4"/>
-          <w:kern w:val="0"/>
-          <w:sz w:val="21"/>
-          <w:szCs w:val="21"/>
-          <w:shd w:val="clear" w:fill="1E1E1E"/>
-          <w:lang w:val="en-US" w:eastAsia="zh-CN" w:bidi="ar"/>
-        </w:rPr>
-        <w:t xml:space="preserve"> = </w:t>
-      </w:r>
-      <w:r>
-        <w:rPr>
-          <w:rFonts w:hint="default" w:ascii="Consolas" w:hAnsi="Consolas" w:eastAsia="Consolas" w:cs="Consolas"/>
-          <w:b w:val="0"/>
-          <w:color w:val="9CDCFE"/>
-          <w:kern w:val="0"/>
-          <w:sz w:val="21"/>
-          <w:szCs w:val="21"/>
-          <w:shd w:val="clear" w:fill="1E1E1E"/>
-          <w:lang w:val="en-US" w:eastAsia="zh-CN" w:bidi="ar"/>
-        </w:rPr>
-        <w:t>store</w:t>
-      </w:r>
-      <w:r>
-        <w:rPr>
-          <w:rFonts w:hint="default" w:ascii="Consolas" w:hAnsi="Consolas" w:eastAsia="Consolas" w:cs="Consolas"/>
-          <w:b w:val="0"/>
-          <w:color w:val="D4D4D4"/>
-          <w:kern w:val="0"/>
-          <w:sz w:val="21"/>
-          <w:szCs w:val="21"/>
-          <w:shd w:val="clear" w:fill="1E1E1E"/>
-          <w:lang w:val="en-US" w:eastAsia="zh-CN" w:bidi="ar"/>
-        </w:rPr>
-        <w:t>.</w:t>
-      </w:r>
-      <w:r>
-        <w:rPr>
-          <w:rFonts w:hint="default" w:ascii="Consolas" w:hAnsi="Consolas" w:eastAsia="Consolas" w:cs="Consolas"/>
-          <w:b w:val="0"/>
-          <w:color w:val="9CDCFE"/>
-          <w:kern w:val="0"/>
-          <w:sz w:val="21"/>
-          <w:szCs w:val="21"/>
-          <w:shd w:val="clear" w:fill="1E1E1E"/>
-          <w:lang w:val="en-US" w:eastAsia="zh-CN" w:bidi="ar"/>
-        </w:rPr>
-        <w:t>nextId</w:t>
-      </w:r>
-      <w:r>
-        <w:rPr>
-          <w:rFonts w:hint="default" w:ascii="Consolas" w:hAnsi="Consolas" w:eastAsia="Consolas" w:cs="Consolas"/>
-          <w:b w:val="0"/>
-          <w:color w:val="D4D4D4"/>
-          <w:kern w:val="0"/>
-          <w:sz w:val="21"/>
-          <w:szCs w:val="21"/>
-          <w:shd w:val="clear" w:fill="1E1E1E"/>
-          <w:lang w:val="en-US" w:eastAsia="zh-CN" w:bidi="ar"/>
-        </w:rPr>
-        <w:t xml:space="preserve">++; </w:t>
-      </w:r>
-      <w:r>
-        <w:rPr>
-          <w:rFonts w:hint="default" w:ascii="Consolas" w:hAnsi="Consolas" w:eastAsia="Consolas" w:cs="Consolas"/>
-          <w:b w:val="0"/>
-          <w:color w:val="608B4E"/>
-          <w:kern w:val="0"/>
-          <w:sz w:val="21"/>
-          <w:szCs w:val="21"/>
-          <w:shd w:val="clear" w:fill="1E1E1E"/>
-          <w:lang w:val="en-US" w:eastAsia="zh-CN" w:bidi="ar"/>
-        </w:rPr>
-        <w:t>//#3</w:t>
+        <w:t>error</w:t>
+      </w:r>
+      <w:r>
+        <w:rPr>
+          <w:rFonts w:hint="default" w:ascii="Consolas" w:hAnsi="Consolas" w:eastAsia="Consolas" w:cs="Consolas"/>
+          <w:b w:val="0"/>
+          <w:color w:val="D4D4D4"/>
+          <w:kern w:val="0"/>
+          <w:sz w:val="21"/>
+          <w:szCs w:val="21"/>
+          <w:shd w:val="clear" w:fill="1E1E1E"/>
+          <w:lang w:val="en-US" w:eastAsia="zh-CN" w:bidi="ar"/>
+        </w:rPr>
+        <w:t>)</w:t>
       </w:r>
     </w:p>
     <w:p>
@@ -3781,276 +3829,14 @@
         <w:rPr>
           <w:rFonts w:hint="default" w:ascii="Consolas" w:hAnsi="Consolas" w:eastAsia="Consolas" w:cs="Consolas"/>
           <w:b w:val="0"/>
-          <w:color w:val="C586C0"/>
-          <w:kern w:val="0"/>
-          <w:sz w:val="21"/>
-          <w:szCs w:val="21"/>
-          <w:shd w:val="clear" w:fill="1E1E1E"/>
-          <w:lang w:val="en-US" w:eastAsia="zh-CN" w:bidi="ar"/>
-        </w:rPr>
-        <w:t>return</w:t>
-      </w:r>
-      <w:r>
-        <w:rPr>
-          <w:rFonts w:hint="default" w:ascii="Consolas" w:hAnsi="Consolas" w:eastAsia="Consolas" w:cs="Consolas"/>
-          <w:b w:val="0"/>
-          <w:color w:val="D4D4D4"/>
-          <w:kern w:val="0"/>
-          <w:sz w:val="21"/>
-          <w:szCs w:val="21"/>
-          <w:shd w:val="clear" w:fill="1E1E1E"/>
-          <w:lang w:val="en-US" w:eastAsia="zh-CN" w:bidi="ar"/>
-        </w:rPr>
-        <w:t xml:space="preserve"> !!(</w:t>
-      </w:r>
-      <w:r>
-        <w:rPr>
-          <w:rFonts w:hint="default" w:ascii="Consolas" w:hAnsi="Consolas" w:eastAsia="Consolas" w:cs="Consolas"/>
-          <w:b w:val="0"/>
-          <w:color w:val="9CDCFE"/>
-          <w:kern w:val="0"/>
-          <w:sz w:val="21"/>
-          <w:szCs w:val="21"/>
-          <w:shd w:val="clear" w:fill="1E1E1E"/>
-          <w:lang w:val="en-US" w:eastAsia="zh-CN" w:bidi="ar"/>
-        </w:rPr>
-        <w:t>store</w:t>
-      </w:r>
-      <w:r>
-        <w:rPr>
-          <w:rFonts w:hint="default" w:ascii="Consolas" w:hAnsi="Consolas" w:eastAsia="Consolas" w:cs="Consolas"/>
-          <w:b w:val="0"/>
-          <w:color w:val="D4D4D4"/>
-          <w:kern w:val="0"/>
-          <w:sz w:val="21"/>
-          <w:szCs w:val="21"/>
-          <w:shd w:val="clear" w:fill="1E1E1E"/>
-          <w:lang w:val="en-US" w:eastAsia="zh-CN" w:bidi="ar"/>
-        </w:rPr>
-        <w:t>.</w:t>
-      </w:r>
-      <w:r>
-        <w:rPr>
-          <w:rFonts w:hint="default" w:ascii="Consolas" w:hAnsi="Consolas" w:eastAsia="Consolas" w:cs="Consolas"/>
-          <w:b w:val="0"/>
-          <w:color w:val="9CDCFE"/>
-          <w:kern w:val="0"/>
-          <w:sz w:val="21"/>
-          <w:szCs w:val="21"/>
-          <w:shd w:val="clear" w:fill="1E1E1E"/>
-          <w:lang w:val="en-US" w:eastAsia="zh-CN" w:bidi="ar"/>
-        </w:rPr>
-        <w:t>cache</w:t>
-      </w:r>
-      <w:r>
-        <w:rPr>
-          <w:rFonts w:hint="default" w:ascii="Consolas" w:hAnsi="Consolas" w:eastAsia="Consolas" w:cs="Consolas"/>
-          <w:b w:val="0"/>
-          <w:color w:val="D4D4D4"/>
-          <w:kern w:val="0"/>
-          <w:sz w:val="21"/>
-          <w:szCs w:val="21"/>
-          <w:shd w:val="clear" w:fill="1E1E1E"/>
-          <w:lang w:val="en-US" w:eastAsia="zh-CN" w:bidi="ar"/>
-        </w:rPr>
-        <w:t>[</w:t>
-      </w:r>
-      <w:r>
-        <w:rPr>
-          <w:rFonts w:hint="default" w:ascii="Consolas" w:hAnsi="Consolas" w:eastAsia="Consolas" w:cs="Consolas"/>
-          <w:b w:val="0"/>
-          <w:color w:val="9CDCFE"/>
-          <w:kern w:val="0"/>
-          <w:sz w:val="21"/>
-          <w:szCs w:val="21"/>
-          <w:shd w:val="clear" w:fill="1E1E1E"/>
-          <w:lang w:val="en-US" w:eastAsia="zh-CN" w:bidi="ar"/>
-        </w:rPr>
-        <w:t>fn</w:t>
-      </w:r>
-      <w:r>
-        <w:rPr>
-          <w:rFonts w:hint="default" w:ascii="Consolas" w:hAnsi="Consolas" w:eastAsia="Consolas" w:cs="Consolas"/>
-          <w:b w:val="0"/>
-          <w:color w:val="D4D4D4"/>
-          <w:kern w:val="0"/>
-          <w:sz w:val="21"/>
-          <w:szCs w:val="21"/>
-          <w:shd w:val="clear" w:fill="1E1E1E"/>
-          <w:lang w:val="en-US" w:eastAsia="zh-CN" w:bidi="ar"/>
-        </w:rPr>
-        <w:t>.</w:t>
-      </w:r>
-      <w:r>
-        <w:rPr>
-          <w:rFonts w:hint="default" w:ascii="Consolas" w:hAnsi="Consolas" w:eastAsia="Consolas" w:cs="Consolas"/>
-          <w:b w:val="0"/>
-          <w:color w:val="9CDCFE"/>
-          <w:kern w:val="0"/>
-          <w:sz w:val="21"/>
-          <w:szCs w:val="21"/>
-          <w:shd w:val="clear" w:fill="1E1E1E"/>
-          <w:lang w:val="en-US" w:eastAsia="zh-CN" w:bidi="ar"/>
-        </w:rPr>
-        <w:t>id</w:t>
-      </w:r>
-      <w:r>
-        <w:rPr>
-          <w:rFonts w:hint="default" w:ascii="Consolas" w:hAnsi="Consolas" w:eastAsia="Consolas" w:cs="Consolas"/>
-          <w:b w:val="0"/>
-          <w:color w:val="D4D4D4"/>
-          <w:kern w:val="0"/>
-          <w:sz w:val="21"/>
-          <w:szCs w:val="21"/>
-          <w:shd w:val="clear" w:fill="1E1E1E"/>
-          <w:lang w:val="en-US" w:eastAsia="zh-CN" w:bidi="ar"/>
-        </w:rPr>
-        <w:t xml:space="preserve">] = </w:t>
-      </w:r>
-      <w:r>
-        <w:rPr>
-          <w:rFonts w:hint="default" w:ascii="Consolas" w:hAnsi="Consolas" w:eastAsia="Consolas" w:cs="Consolas"/>
-          <w:b w:val="0"/>
-          <w:color w:val="9CDCFE"/>
-          <w:kern w:val="0"/>
-          <w:sz w:val="21"/>
-          <w:szCs w:val="21"/>
-          <w:shd w:val="clear" w:fill="1E1E1E"/>
-          <w:lang w:val="en-US" w:eastAsia="zh-CN" w:bidi="ar"/>
-        </w:rPr>
-        <w:t>fn</w:t>
-      </w:r>
-      <w:r>
-        <w:rPr>
-          <w:rFonts w:hint="default" w:ascii="Consolas" w:hAnsi="Consolas" w:eastAsia="Consolas" w:cs="Consolas"/>
-          <w:b w:val="0"/>
-          <w:color w:val="D4D4D4"/>
-          <w:kern w:val="0"/>
-          <w:sz w:val="21"/>
-          <w:szCs w:val="21"/>
-          <w:shd w:val="clear" w:fill="1E1E1E"/>
-          <w:lang w:val="en-US" w:eastAsia="zh-CN" w:bidi="ar"/>
-        </w:rPr>
-        <w:t xml:space="preserve">); </w:t>
-      </w:r>
-      <w:r>
-        <w:rPr>
-          <w:rFonts w:hint="default" w:ascii="Consolas" w:hAnsi="Consolas" w:eastAsia="Consolas" w:cs="Consolas"/>
-          <w:b w:val="0"/>
-          <w:color w:val="608B4E"/>
-          <w:kern w:val="0"/>
-          <w:sz w:val="21"/>
-          <w:szCs w:val="21"/>
-          <w:shd w:val="clear" w:fill="1E1E1E"/>
-          <w:lang w:val="en-US" w:eastAsia="zh-CN" w:bidi="ar"/>
-        </w:rPr>
-        <w:t>//#3</w:t>
-      </w:r>
-    </w:p>
-    <w:p>
-      <w:pPr>
-        <w:keepNext w:val="0"/>
-        <w:keepLines w:val="0"/>
-        <w:widowControl/>
-        <w:suppressLineNumbers w:val="0"/>
-        <w:shd w:val="clear" w:fill="1E1E1E"/>
-        <w:spacing w:line="285" w:lineRule="atLeast"/>
-        <w:jc w:val="left"/>
-        <w:rPr>
-          <w:rFonts w:hint="default" w:ascii="Consolas" w:hAnsi="Consolas" w:eastAsia="Consolas" w:cs="Consolas"/>
-          <w:b w:val="0"/>
-          <w:color w:val="D4D4D4"/>
-          <w:sz w:val="21"/>
-          <w:szCs w:val="21"/>
-        </w:rPr>
-      </w:pPr>
-      <w:r>
-        <w:rPr>
-          <w:rFonts w:hint="default" w:ascii="Consolas" w:hAnsi="Consolas" w:eastAsia="Consolas" w:cs="Consolas"/>
-          <w:b w:val="0"/>
-          <w:color w:val="D4D4D4"/>
-          <w:kern w:val="0"/>
-          <w:sz w:val="21"/>
-          <w:szCs w:val="21"/>
-          <w:shd w:val="clear" w:fill="1E1E1E"/>
-          <w:lang w:val="en-US" w:eastAsia="zh-CN" w:bidi="ar"/>
-        </w:rPr>
-        <w:t xml:space="preserve">} </w:t>
-      </w:r>
-      <w:r>
-        <w:rPr>
-          <w:rFonts w:hint="default" w:ascii="Consolas" w:hAnsi="Consolas" w:eastAsia="Consolas" w:cs="Consolas"/>
-          <w:b w:val="0"/>
-          <w:color w:val="608B4E"/>
-          <w:kern w:val="0"/>
-          <w:sz w:val="21"/>
-          <w:szCs w:val="21"/>
-          <w:shd w:val="clear" w:fill="1E1E1E"/>
-          <w:lang w:val="en-US" w:eastAsia="zh-CN" w:bidi="ar"/>
-        </w:rPr>
-        <w:t>//#3</w:t>
-      </w:r>
-    </w:p>
-    <w:p>
-      <w:pPr>
-        <w:keepNext w:val="0"/>
-        <w:keepLines w:val="0"/>
-        <w:widowControl/>
-        <w:suppressLineNumbers w:val="0"/>
-        <w:shd w:val="clear" w:fill="1E1E1E"/>
-        <w:spacing w:line="285" w:lineRule="atLeast"/>
-        <w:jc w:val="left"/>
-        <w:rPr>
-          <w:rFonts w:hint="default" w:ascii="Consolas" w:hAnsi="Consolas" w:eastAsia="Consolas" w:cs="Consolas"/>
-          <w:b w:val="0"/>
-          <w:color w:val="D4D4D4"/>
-          <w:sz w:val="21"/>
-          <w:szCs w:val="21"/>
-        </w:rPr>
-      </w:pPr>
-      <w:r>
-        <w:rPr>
-          <w:rFonts w:hint="default" w:ascii="Consolas" w:hAnsi="Consolas" w:eastAsia="Consolas" w:cs="Consolas"/>
-          <w:b w:val="0"/>
-          <w:color w:val="D4D4D4"/>
-          <w:kern w:val="0"/>
-          <w:sz w:val="21"/>
-          <w:szCs w:val="21"/>
-          <w:shd w:val="clear" w:fill="1E1E1E"/>
-          <w:lang w:val="en-US" w:eastAsia="zh-CN" w:bidi="ar"/>
-        </w:rPr>
-        <w:t>}</w:t>
-      </w:r>
-    </w:p>
-    <w:p>
-      <w:pPr>
-        <w:keepNext w:val="0"/>
-        <w:keepLines w:val="0"/>
-        <w:widowControl/>
-        <w:suppressLineNumbers w:val="0"/>
-        <w:shd w:val="clear" w:fill="1E1E1E"/>
-        <w:spacing w:line="285" w:lineRule="atLeast"/>
-        <w:jc w:val="left"/>
-        <w:rPr>
-          <w:rFonts w:hint="default" w:ascii="Consolas" w:hAnsi="Consolas" w:eastAsia="Consolas" w:cs="Consolas"/>
-          <w:b w:val="0"/>
-          <w:color w:val="D4D4D4"/>
-          <w:sz w:val="21"/>
-          <w:szCs w:val="21"/>
-        </w:rPr>
-      </w:pPr>
-      <w:r>
-        <w:rPr>
-          <w:rFonts w:hint="default" w:ascii="Consolas" w:hAnsi="Consolas" w:eastAsia="Consolas" w:cs="Consolas"/>
-          <w:b w:val="0"/>
-          <w:color w:val="D4D4D4"/>
-          <w:kern w:val="0"/>
-          <w:sz w:val="21"/>
-          <w:szCs w:val="21"/>
-          <w:shd w:val="clear" w:fill="1E1E1E"/>
-          <w:lang w:val="en-US" w:eastAsia="zh-CN" w:bidi="ar"/>
-        </w:rPr>
-        <w:t>};</w:t>
+          <w:color w:val="D4D4D4"/>
+          <w:kern w:val="0"/>
+          <w:sz w:val="21"/>
+          <w:szCs w:val="21"/>
+          <w:shd w:val="clear" w:fill="1E1E1E"/>
+          <w:lang w:val="en-US" w:eastAsia="zh-CN" w:bidi="ar"/>
+        </w:rPr>
+        <w:t>    }</w:t>
       </w:r>
     </w:p>
     <w:p>
@@ -4065,25 +3851,11 @@
     <w:p>
       <w:pPr>
         <w:ind w:firstLine="420" w:firstLineChars="0"/>
-        <w:rPr>
-          <w:rFonts w:hint="eastAsia"/>
-          <w:lang w:val="en-US" w:eastAsia="zh-CN"/>
-        </w:rPr>
-      </w:pPr>
-    </w:p>
-    <w:p>
-      <w:pPr>
         <w:rPr>
           <w:rFonts w:hint="eastAsia"/>
           <w:b/>
           <w:bCs/>
-          <w:color w:val="70AD47" w:themeColor="accent6"/>
-          <w:lang w:val="en-US" w:eastAsia="zh-CN"/>
-          <w14:textFill>
-            <w14:solidFill>
-              <w14:schemeClr w14:val="accent6"/>
-            </w14:solidFill>
-          </w14:textFill>
+          <w:lang w:val="en-US" w:eastAsia="zh-CN"/>
         </w:rPr>
       </w:pPr>
       <w:r>
@@ -4091,1462 +3863,135 @@
           <w:rFonts w:hint="eastAsia"/>
           <w:b/>
           <w:bCs/>
-          <w:color w:val="70AD47" w:themeColor="accent6"/>
-          <w:lang w:val="en-US" w:eastAsia="zh-CN"/>
-          <w14:textFill>
-            <w14:solidFill>
-              <w14:schemeClr w14:val="accent6"/>
-            </w14:solidFill>
-          </w14:textFill>
-        </w:rPr>
-        <w:t>自记忆函数</w:t>
-      </w:r>
-    </w:p>
-    <w:p>
-      <w:pPr>
+          <w:lang w:val="en-US" w:eastAsia="zh-CN"/>
+        </w:rPr>
+        <w:t>二、promise形式</w:t>
+      </w:r>
+    </w:p>
+    <w:p>
+      <w:pPr>
+        <w:rPr>
+          <w:rFonts w:hint="default"/>
+        </w:rPr>
+      </w:pPr>
+      <w:r>
+        <w:rPr>
+          <w:rFonts w:hint="default"/>
+        </w:rPr>
+        <w:t>fetch(url).then(response =&gt; response.json())</w:t>
+      </w:r>
+    </w:p>
+    <w:p>
+      <w:pPr>
+        <w:rPr>
+          <w:rFonts w:hint="default"/>
+        </w:rPr>
+      </w:pPr>
+      <w:r>
+        <w:rPr>
+          <w:rFonts w:hint="default"/>
+        </w:rPr>
+        <w:t xml:space="preserve">  .then(data =&gt; console.log(data))</w:t>
+      </w:r>
+    </w:p>
+    <w:p>
+      <w:pPr>
+        <w:rPr>
+          <w:rFonts w:hint="default"/>
+        </w:rPr>
+      </w:pPr>
+    </w:p>
+    <w:p>
+      <w:pPr>
+        <w:rPr>
+          <w:rFonts w:hint="default"/>
+        </w:rPr>
+      </w:pPr>
+    </w:p>
+    <w:p>
+      <w:r>
+        <w:rPr>
+          <w:rFonts w:hint="default"/>
+        </w:rPr>
+        <w:t xml:space="preserve">  .catch(e =&gt; console.log("Oops, error", e))</w:t>
+      </w:r>
+    </w:p>
+    <w:p>
+      <w:pPr>
+        <w:rPr>
+          <w:rFonts w:hint="eastAsia"/>
+          <w:b/>
+          <w:bCs/>
+          <w:lang w:val="en-US" w:eastAsia="zh-CN"/>
+        </w:rPr>
+      </w:pPr>
+    </w:p>
+    <w:p>
+      <w:pPr>
+        <w:rPr>
+          <w:rFonts w:hint="eastAsia"/>
+          <w:b/>
+          <w:bCs/>
+          <w:lang w:val="en-US" w:eastAsia="zh-CN"/>
+        </w:rPr>
+      </w:pPr>
+    </w:p>
+    <w:p>
+      <w:pPr>
+        <w:rPr>
+          <w:rFonts w:hint="eastAsia"/>
+          <w:b/>
+          <w:bCs/>
+          <w:lang w:val="en-US" w:eastAsia="zh-CN"/>
+        </w:rPr>
+      </w:pPr>
+      <w:r>
+        <w:rPr>
+          <w:rFonts w:hint="eastAsia"/>
+          <w:b/>
+          <w:bCs/>
+          <w:lang w:val="en-US" w:eastAsia="zh-CN"/>
+        </w:rPr>
+        <w:t>问题：</w:t>
+      </w:r>
+    </w:p>
+    <w:p>
+      <w:pPr>
+        <w:numPr>
+          <w:ilvl w:val="0"/>
+          <w:numId w:val="2"/>
+        </w:numPr>
         <w:ind w:firstLine="420" w:firstLineChars="0"/>
-        <w:rPr>
-          <w:rFonts w:hint="eastAsia"/>
-          <w:lang w:val="en-US" w:eastAsia="zh-CN"/>
-        </w:rPr>
-      </w:pPr>
-      <w:r>
-        <w:rPr>
-          <w:rFonts w:hint="eastAsia"/>
-          <w:lang w:val="en-US" w:eastAsia="zh-CN"/>
-        </w:rPr>
-        <w:t>用于缓存记忆昂贵的计算结果</w:t>
+      </w:pPr>
+      <w:r>
+        <w:t>Fetch 请求默认是不带 cookie 的，需要设置</w:t>
+      </w:r>
+      <w:r>
+        <w:rPr>
+          <w:rFonts w:hint="default"/>
+        </w:rPr>
+        <w:t> </w:t>
+      </w:r>
+      <w:r>
+        <w:t>fetch(url, {credentials: 'include'})</w:t>
       </w:r>
     </w:p>
     <w:p>
       <w:pPr>
         <w:ind w:firstLine="420" w:firstLineChars="0"/>
-        <w:rPr>
-          <w:rFonts w:hint="eastAsia"/>
-          <w:lang w:val="en-US" w:eastAsia="zh-CN"/>
-        </w:rPr>
-      </w:pPr>
-    </w:p>
-    <w:p>
-      <w:pPr>
-        <w:keepNext w:val="0"/>
-        <w:keepLines w:val="0"/>
-        <w:widowControl/>
-        <w:suppressLineNumbers w:val="0"/>
-        <w:shd w:val="clear" w:fill="1E1E1E"/>
-        <w:spacing w:line="285" w:lineRule="atLeast"/>
-        <w:jc w:val="left"/>
-        <w:rPr>
-          <w:rFonts w:ascii="Consolas" w:hAnsi="Consolas" w:eastAsia="Consolas" w:cs="Consolas"/>
-          <w:b w:val="0"/>
-          <w:color w:val="D4D4D4"/>
-          <w:sz w:val="21"/>
-          <w:szCs w:val="21"/>
-        </w:rPr>
-      </w:pPr>
-      <w:r>
-        <w:rPr>
-          <w:rFonts w:hint="default" w:ascii="Consolas" w:hAnsi="Consolas" w:eastAsia="Consolas" w:cs="Consolas"/>
-          <w:b w:val="0"/>
-          <w:color w:val="569CD6"/>
-          <w:kern w:val="0"/>
-          <w:sz w:val="21"/>
-          <w:szCs w:val="21"/>
-          <w:shd w:val="clear" w:fill="1E1E1E"/>
-          <w:lang w:val="en-US" w:eastAsia="zh-CN" w:bidi="ar"/>
-        </w:rPr>
-        <w:t>function</w:t>
-      </w:r>
-      <w:r>
-        <w:rPr>
-          <w:rFonts w:hint="default" w:ascii="Consolas" w:hAnsi="Consolas" w:eastAsia="Consolas" w:cs="Consolas"/>
-          <w:b w:val="0"/>
-          <w:color w:val="D4D4D4"/>
-          <w:kern w:val="0"/>
-          <w:sz w:val="21"/>
-          <w:szCs w:val="21"/>
-          <w:shd w:val="clear" w:fill="1E1E1E"/>
-          <w:lang w:val="en-US" w:eastAsia="zh-CN" w:bidi="ar"/>
-        </w:rPr>
-        <w:t xml:space="preserve"> </w:t>
-      </w:r>
-      <w:r>
-        <w:rPr>
-          <w:rFonts w:hint="default" w:ascii="Consolas" w:hAnsi="Consolas" w:eastAsia="Consolas" w:cs="Consolas"/>
-          <w:b w:val="0"/>
-          <w:color w:val="DCDCAA"/>
-          <w:kern w:val="0"/>
-          <w:sz w:val="21"/>
-          <w:szCs w:val="21"/>
-          <w:shd w:val="clear" w:fill="1E1E1E"/>
-          <w:lang w:val="en-US" w:eastAsia="zh-CN" w:bidi="ar"/>
-        </w:rPr>
-        <w:t>isPrime</w:t>
-      </w:r>
-      <w:r>
-        <w:rPr>
-          <w:rFonts w:hint="default" w:ascii="Consolas" w:hAnsi="Consolas" w:eastAsia="Consolas" w:cs="Consolas"/>
-          <w:b w:val="0"/>
-          <w:color w:val="D4D4D4"/>
-          <w:kern w:val="0"/>
-          <w:sz w:val="21"/>
-          <w:szCs w:val="21"/>
-          <w:shd w:val="clear" w:fill="1E1E1E"/>
-          <w:lang w:val="en-US" w:eastAsia="zh-CN" w:bidi="ar"/>
-        </w:rPr>
-        <w:t>(</w:t>
-      </w:r>
-      <w:r>
-        <w:rPr>
-          <w:rFonts w:hint="default" w:ascii="Consolas" w:hAnsi="Consolas" w:eastAsia="Consolas" w:cs="Consolas"/>
-          <w:b w:val="0"/>
-          <w:color w:val="9CDCFE"/>
-          <w:kern w:val="0"/>
-          <w:sz w:val="21"/>
-          <w:szCs w:val="21"/>
-          <w:shd w:val="clear" w:fill="1E1E1E"/>
-          <w:lang w:val="en-US" w:eastAsia="zh-CN" w:bidi="ar"/>
-        </w:rPr>
-        <w:t>value</w:t>
-      </w:r>
-      <w:r>
-        <w:rPr>
-          <w:rFonts w:hint="default" w:ascii="Consolas" w:hAnsi="Consolas" w:eastAsia="Consolas" w:cs="Consolas"/>
-          <w:b w:val="0"/>
-          <w:color w:val="D4D4D4"/>
-          <w:kern w:val="0"/>
-          <w:sz w:val="21"/>
-          <w:szCs w:val="21"/>
-          <w:shd w:val="clear" w:fill="1E1E1E"/>
-          <w:lang w:val="en-US" w:eastAsia="zh-CN" w:bidi="ar"/>
-        </w:rPr>
-        <w:t>) {</w:t>
-      </w:r>
-    </w:p>
-    <w:p>
-      <w:pPr>
-        <w:keepNext w:val="0"/>
-        <w:keepLines w:val="0"/>
-        <w:widowControl/>
-        <w:suppressLineNumbers w:val="0"/>
-        <w:shd w:val="clear" w:fill="1E1E1E"/>
-        <w:spacing w:line="285" w:lineRule="atLeast"/>
-        <w:jc w:val="left"/>
-        <w:rPr>
-          <w:rFonts w:hint="default" w:ascii="Consolas" w:hAnsi="Consolas" w:eastAsia="Consolas" w:cs="Consolas"/>
-          <w:b w:val="0"/>
-          <w:color w:val="D4D4D4"/>
-          <w:sz w:val="21"/>
-          <w:szCs w:val="21"/>
-        </w:rPr>
-      </w:pPr>
-      <w:r>
-        <w:rPr>
-          <w:rFonts w:hint="default" w:ascii="Consolas" w:hAnsi="Consolas" w:eastAsia="Consolas" w:cs="Consolas"/>
-          <w:b w:val="0"/>
-          <w:color w:val="C586C0"/>
-          <w:kern w:val="0"/>
-          <w:sz w:val="21"/>
-          <w:szCs w:val="21"/>
-          <w:shd w:val="clear" w:fill="1E1E1E"/>
-          <w:lang w:val="en-US" w:eastAsia="zh-CN" w:bidi="ar"/>
-        </w:rPr>
-        <w:t>if</w:t>
-      </w:r>
-      <w:r>
-        <w:rPr>
-          <w:rFonts w:hint="default" w:ascii="Consolas" w:hAnsi="Consolas" w:eastAsia="Consolas" w:cs="Consolas"/>
-          <w:b w:val="0"/>
-          <w:color w:val="D4D4D4"/>
-          <w:kern w:val="0"/>
-          <w:sz w:val="21"/>
-          <w:szCs w:val="21"/>
-          <w:shd w:val="clear" w:fill="1E1E1E"/>
-          <w:lang w:val="en-US" w:eastAsia="zh-CN" w:bidi="ar"/>
-        </w:rPr>
-        <w:t xml:space="preserve"> (!</w:t>
-      </w:r>
-      <w:r>
-        <w:rPr>
-          <w:rFonts w:hint="default" w:ascii="Consolas" w:hAnsi="Consolas" w:eastAsia="Consolas" w:cs="Consolas"/>
-          <w:b w:val="0"/>
-          <w:color w:val="9CDCFE"/>
-          <w:kern w:val="0"/>
-          <w:sz w:val="21"/>
-          <w:szCs w:val="21"/>
-          <w:shd w:val="clear" w:fill="1E1E1E"/>
-          <w:lang w:val="en-US" w:eastAsia="zh-CN" w:bidi="ar"/>
-        </w:rPr>
-        <w:t>isPrime</w:t>
-      </w:r>
-      <w:r>
-        <w:rPr>
-          <w:rFonts w:hint="default" w:ascii="Consolas" w:hAnsi="Consolas" w:eastAsia="Consolas" w:cs="Consolas"/>
-          <w:b w:val="0"/>
-          <w:color w:val="D4D4D4"/>
-          <w:kern w:val="0"/>
-          <w:sz w:val="21"/>
-          <w:szCs w:val="21"/>
-          <w:shd w:val="clear" w:fill="1E1E1E"/>
-          <w:lang w:val="en-US" w:eastAsia="zh-CN" w:bidi="ar"/>
-        </w:rPr>
-        <w:t>.</w:t>
-      </w:r>
-      <w:r>
-        <w:rPr>
-          <w:rFonts w:hint="default" w:ascii="Consolas" w:hAnsi="Consolas" w:eastAsia="Consolas" w:cs="Consolas"/>
-          <w:b w:val="0"/>
-          <w:color w:val="9CDCFE"/>
-          <w:kern w:val="0"/>
-          <w:sz w:val="21"/>
-          <w:szCs w:val="21"/>
-          <w:shd w:val="clear" w:fill="1E1E1E"/>
-          <w:lang w:val="en-US" w:eastAsia="zh-CN" w:bidi="ar"/>
-        </w:rPr>
-        <w:t>answers</w:t>
-      </w:r>
-      <w:r>
-        <w:rPr>
-          <w:rFonts w:hint="default" w:ascii="Consolas" w:hAnsi="Consolas" w:eastAsia="Consolas" w:cs="Consolas"/>
-          <w:b w:val="0"/>
-          <w:color w:val="D4D4D4"/>
-          <w:kern w:val="0"/>
-          <w:sz w:val="21"/>
-          <w:szCs w:val="21"/>
-          <w:shd w:val="clear" w:fill="1E1E1E"/>
-          <w:lang w:val="en-US" w:eastAsia="zh-CN" w:bidi="ar"/>
-        </w:rPr>
-        <w:t xml:space="preserve">) </w:t>
-      </w:r>
-      <w:r>
-        <w:rPr>
-          <w:rFonts w:hint="default" w:ascii="Consolas" w:hAnsi="Consolas" w:eastAsia="Consolas" w:cs="Consolas"/>
-          <w:b w:val="0"/>
-          <w:color w:val="9CDCFE"/>
-          <w:kern w:val="0"/>
-          <w:sz w:val="21"/>
-          <w:szCs w:val="21"/>
-          <w:shd w:val="clear" w:fill="1E1E1E"/>
-          <w:lang w:val="en-US" w:eastAsia="zh-CN" w:bidi="ar"/>
-        </w:rPr>
-        <w:t>isPrime</w:t>
-      </w:r>
-      <w:r>
-        <w:rPr>
-          <w:rFonts w:hint="default" w:ascii="Consolas" w:hAnsi="Consolas" w:eastAsia="Consolas" w:cs="Consolas"/>
-          <w:b w:val="0"/>
-          <w:color w:val="D4D4D4"/>
-          <w:kern w:val="0"/>
-          <w:sz w:val="21"/>
-          <w:szCs w:val="21"/>
-          <w:shd w:val="clear" w:fill="1E1E1E"/>
-          <w:lang w:val="en-US" w:eastAsia="zh-CN" w:bidi="ar"/>
-        </w:rPr>
-        <w:t>.</w:t>
-      </w:r>
-      <w:r>
-        <w:rPr>
-          <w:rFonts w:hint="default" w:ascii="Consolas" w:hAnsi="Consolas" w:eastAsia="Consolas" w:cs="Consolas"/>
-          <w:b w:val="0"/>
-          <w:color w:val="9CDCFE"/>
-          <w:kern w:val="0"/>
-          <w:sz w:val="21"/>
-          <w:szCs w:val="21"/>
-          <w:shd w:val="clear" w:fill="1E1E1E"/>
-          <w:lang w:val="en-US" w:eastAsia="zh-CN" w:bidi="ar"/>
-        </w:rPr>
-        <w:t>answers</w:t>
-      </w:r>
-      <w:r>
-        <w:rPr>
-          <w:rFonts w:hint="default" w:ascii="Consolas" w:hAnsi="Consolas" w:eastAsia="Consolas" w:cs="Consolas"/>
-          <w:b w:val="0"/>
-          <w:color w:val="D4D4D4"/>
-          <w:kern w:val="0"/>
-          <w:sz w:val="21"/>
-          <w:szCs w:val="21"/>
-          <w:shd w:val="clear" w:fill="1E1E1E"/>
-          <w:lang w:val="en-US" w:eastAsia="zh-CN" w:bidi="ar"/>
-        </w:rPr>
-        <w:t xml:space="preserve"> = {}; </w:t>
-      </w:r>
-      <w:r>
-        <w:rPr>
-          <w:rFonts w:hint="default" w:ascii="Consolas" w:hAnsi="Consolas" w:eastAsia="Consolas" w:cs="Consolas"/>
-          <w:b w:val="0"/>
-          <w:color w:val="608B4E"/>
-          <w:kern w:val="0"/>
-          <w:sz w:val="21"/>
-          <w:szCs w:val="21"/>
-          <w:shd w:val="clear" w:fill="1E1E1E"/>
-          <w:lang w:val="en-US" w:eastAsia="zh-CN" w:bidi="ar"/>
-        </w:rPr>
-        <w:t>//#1</w:t>
-      </w:r>
-    </w:p>
-    <w:p>
-      <w:pPr>
-        <w:keepNext w:val="0"/>
-        <w:keepLines w:val="0"/>
-        <w:widowControl/>
-        <w:suppressLineNumbers w:val="0"/>
-        <w:shd w:val="clear" w:fill="1E1E1E"/>
-        <w:spacing w:line="285" w:lineRule="atLeast"/>
-        <w:jc w:val="left"/>
-        <w:rPr>
-          <w:rFonts w:hint="default" w:ascii="Consolas" w:hAnsi="Consolas" w:eastAsia="Consolas" w:cs="Consolas"/>
-          <w:b w:val="0"/>
-          <w:color w:val="D4D4D4"/>
-          <w:sz w:val="21"/>
-          <w:szCs w:val="21"/>
-        </w:rPr>
-      </w:pPr>
-      <w:r>
-        <w:rPr>
-          <w:rFonts w:hint="default" w:ascii="Consolas" w:hAnsi="Consolas" w:eastAsia="Consolas" w:cs="Consolas"/>
-          <w:b w:val="0"/>
-          <w:color w:val="C586C0"/>
-          <w:kern w:val="0"/>
-          <w:sz w:val="21"/>
-          <w:szCs w:val="21"/>
-          <w:shd w:val="clear" w:fill="1E1E1E"/>
-          <w:lang w:val="en-US" w:eastAsia="zh-CN" w:bidi="ar"/>
-        </w:rPr>
-        <w:t>if</w:t>
-      </w:r>
-      <w:r>
-        <w:rPr>
-          <w:rFonts w:hint="default" w:ascii="Consolas" w:hAnsi="Consolas" w:eastAsia="Consolas" w:cs="Consolas"/>
-          <w:b w:val="0"/>
-          <w:color w:val="D4D4D4"/>
-          <w:kern w:val="0"/>
-          <w:sz w:val="21"/>
-          <w:szCs w:val="21"/>
-          <w:shd w:val="clear" w:fill="1E1E1E"/>
-          <w:lang w:val="en-US" w:eastAsia="zh-CN" w:bidi="ar"/>
-        </w:rPr>
-        <w:t xml:space="preserve"> (</w:t>
-      </w:r>
-      <w:r>
-        <w:rPr>
-          <w:rFonts w:hint="default" w:ascii="Consolas" w:hAnsi="Consolas" w:eastAsia="Consolas" w:cs="Consolas"/>
-          <w:b w:val="0"/>
-          <w:color w:val="9CDCFE"/>
-          <w:kern w:val="0"/>
-          <w:sz w:val="21"/>
-          <w:szCs w:val="21"/>
-          <w:shd w:val="clear" w:fill="1E1E1E"/>
-          <w:lang w:val="en-US" w:eastAsia="zh-CN" w:bidi="ar"/>
-        </w:rPr>
-        <w:t>isPrime</w:t>
-      </w:r>
-      <w:r>
-        <w:rPr>
-          <w:rFonts w:hint="default" w:ascii="Consolas" w:hAnsi="Consolas" w:eastAsia="Consolas" w:cs="Consolas"/>
-          <w:b w:val="0"/>
-          <w:color w:val="D4D4D4"/>
-          <w:kern w:val="0"/>
-          <w:sz w:val="21"/>
-          <w:szCs w:val="21"/>
-          <w:shd w:val="clear" w:fill="1E1E1E"/>
-          <w:lang w:val="en-US" w:eastAsia="zh-CN" w:bidi="ar"/>
-        </w:rPr>
-        <w:t>.</w:t>
-      </w:r>
-      <w:r>
-        <w:rPr>
-          <w:rFonts w:hint="default" w:ascii="Consolas" w:hAnsi="Consolas" w:eastAsia="Consolas" w:cs="Consolas"/>
-          <w:b w:val="0"/>
-          <w:color w:val="9CDCFE"/>
-          <w:kern w:val="0"/>
-          <w:sz w:val="21"/>
-          <w:szCs w:val="21"/>
-          <w:shd w:val="clear" w:fill="1E1E1E"/>
-          <w:lang w:val="en-US" w:eastAsia="zh-CN" w:bidi="ar"/>
-        </w:rPr>
-        <w:t>answers</w:t>
-      </w:r>
-      <w:r>
-        <w:rPr>
-          <w:rFonts w:hint="default" w:ascii="Consolas" w:hAnsi="Consolas" w:eastAsia="Consolas" w:cs="Consolas"/>
-          <w:b w:val="0"/>
-          <w:color w:val="D4D4D4"/>
-          <w:kern w:val="0"/>
-          <w:sz w:val="21"/>
-          <w:szCs w:val="21"/>
-          <w:shd w:val="clear" w:fill="1E1E1E"/>
-          <w:lang w:val="en-US" w:eastAsia="zh-CN" w:bidi="ar"/>
-        </w:rPr>
-        <w:t>[</w:t>
-      </w:r>
-      <w:r>
-        <w:rPr>
-          <w:rFonts w:hint="default" w:ascii="Consolas" w:hAnsi="Consolas" w:eastAsia="Consolas" w:cs="Consolas"/>
-          <w:b w:val="0"/>
-          <w:color w:val="9CDCFE"/>
-          <w:kern w:val="0"/>
-          <w:sz w:val="21"/>
-          <w:szCs w:val="21"/>
-          <w:shd w:val="clear" w:fill="1E1E1E"/>
-          <w:lang w:val="en-US" w:eastAsia="zh-CN" w:bidi="ar"/>
-        </w:rPr>
-        <w:t>value</w:t>
-      </w:r>
-      <w:r>
-        <w:rPr>
-          <w:rFonts w:hint="default" w:ascii="Consolas" w:hAnsi="Consolas" w:eastAsia="Consolas" w:cs="Consolas"/>
-          <w:b w:val="0"/>
-          <w:color w:val="D4D4D4"/>
-          <w:kern w:val="0"/>
-          <w:sz w:val="21"/>
-          <w:szCs w:val="21"/>
-          <w:shd w:val="clear" w:fill="1E1E1E"/>
-          <w:lang w:val="en-US" w:eastAsia="zh-CN" w:bidi="ar"/>
-        </w:rPr>
-        <w:t xml:space="preserve">] != </w:t>
-      </w:r>
-      <w:r>
-        <w:rPr>
-          <w:rFonts w:hint="default" w:ascii="Consolas" w:hAnsi="Consolas" w:eastAsia="Consolas" w:cs="Consolas"/>
-          <w:b w:val="0"/>
-          <w:color w:val="569CD6"/>
-          <w:kern w:val="0"/>
-          <w:sz w:val="21"/>
-          <w:szCs w:val="21"/>
-          <w:shd w:val="clear" w:fill="1E1E1E"/>
-          <w:lang w:val="en-US" w:eastAsia="zh-CN" w:bidi="ar"/>
-        </w:rPr>
-        <w:t>null</w:t>
-      </w:r>
-      <w:r>
-        <w:rPr>
-          <w:rFonts w:hint="default" w:ascii="Consolas" w:hAnsi="Consolas" w:eastAsia="Consolas" w:cs="Consolas"/>
-          <w:b w:val="0"/>
-          <w:color w:val="D4D4D4"/>
-          <w:kern w:val="0"/>
-          <w:sz w:val="21"/>
-          <w:szCs w:val="21"/>
-          <w:shd w:val="clear" w:fill="1E1E1E"/>
-          <w:lang w:val="en-US" w:eastAsia="zh-CN" w:bidi="ar"/>
-        </w:rPr>
-        <w:t xml:space="preserve">) { </w:t>
-      </w:r>
-      <w:r>
-        <w:rPr>
-          <w:rFonts w:hint="default" w:ascii="Consolas" w:hAnsi="Consolas" w:eastAsia="Consolas" w:cs="Consolas"/>
-          <w:b w:val="0"/>
-          <w:color w:val="608B4E"/>
-          <w:kern w:val="0"/>
-          <w:sz w:val="21"/>
-          <w:szCs w:val="21"/>
-          <w:shd w:val="clear" w:fill="1E1E1E"/>
-          <w:lang w:val="en-US" w:eastAsia="zh-CN" w:bidi="ar"/>
-        </w:rPr>
-        <w:t>//#2</w:t>
-      </w:r>
-    </w:p>
-    <w:p>
-      <w:pPr>
-        <w:keepNext w:val="0"/>
-        <w:keepLines w:val="0"/>
-        <w:widowControl/>
-        <w:suppressLineNumbers w:val="0"/>
-        <w:shd w:val="clear" w:fill="1E1E1E"/>
-        <w:spacing w:line="285" w:lineRule="atLeast"/>
-        <w:jc w:val="left"/>
-        <w:rPr>
-          <w:rFonts w:hint="default" w:ascii="Consolas" w:hAnsi="Consolas" w:eastAsia="Consolas" w:cs="Consolas"/>
-          <w:b w:val="0"/>
-          <w:color w:val="D4D4D4"/>
-          <w:sz w:val="21"/>
-          <w:szCs w:val="21"/>
-        </w:rPr>
-      </w:pPr>
-      <w:r>
-        <w:rPr>
-          <w:rFonts w:hint="default" w:ascii="Consolas" w:hAnsi="Consolas" w:eastAsia="Consolas" w:cs="Consolas"/>
-          <w:b w:val="0"/>
-          <w:color w:val="C586C0"/>
-          <w:kern w:val="0"/>
-          <w:sz w:val="21"/>
-          <w:szCs w:val="21"/>
-          <w:shd w:val="clear" w:fill="1E1E1E"/>
-          <w:lang w:val="en-US" w:eastAsia="zh-CN" w:bidi="ar"/>
-        </w:rPr>
-        <w:t>return</w:t>
-      </w:r>
-      <w:r>
-        <w:rPr>
-          <w:rFonts w:hint="default" w:ascii="Consolas" w:hAnsi="Consolas" w:eastAsia="Consolas" w:cs="Consolas"/>
-          <w:b w:val="0"/>
-          <w:color w:val="D4D4D4"/>
-          <w:kern w:val="0"/>
-          <w:sz w:val="21"/>
-          <w:szCs w:val="21"/>
-          <w:shd w:val="clear" w:fill="1E1E1E"/>
-          <w:lang w:val="en-US" w:eastAsia="zh-CN" w:bidi="ar"/>
-        </w:rPr>
-        <w:t xml:space="preserve"> </w:t>
-      </w:r>
-      <w:r>
-        <w:rPr>
-          <w:rFonts w:hint="default" w:ascii="Consolas" w:hAnsi="Consolas" w:eastAsia="Consolas" w:cs="Consolas"/>
-          <w:b w:val="0"/>
-          <w:color w:val="9CDCFE"/>
-          <w:kern w:val="0"/>
-          <w:sz w:val="21"/>
-          <w:szCs w:val="21"/>
-          <w:shd w:val="clear" w:fill="1E1E1E"/>
-          <w:lang w:val="en-US" w:eastAsia="zh-CN" w:bidi="ar"/>
-        </w:rPr>
-        <w:t>isPrime</w:t>
-      </w:r>
-      <w:r>
-        <w:rPr>
-          <w:rFonts w:hint="default" w:ascii="Consolas" w:hAnsi="Consolas" w:eastAsia="Consolas" w:cs="Consolas"/>
-          <w:b w:val="0"/>
-          <w:color w:val="D4D4D4"/>
-          <w:kern w:val="0"/>
-          <w:sz w:val="21"/>
-          <w:szCs w:val="21"/>
-          <w:shd w:val="clear" w:fill="1E1E1E"/>
-          <w:lang w:val="en-US" w:eastAsia="zh-CN" w:bidi="ar"/>
-        </w:rPr>
-        <w:t>.</w:t>
-      </w:r>
-      <w:r>
-        <w:rPr>
-          <w:rFonts w:hint="default" w:ascii="Consolas" w:hAnsi="Consolas" w:eastAsia="Consolas" w:cs="Consolas"/>
-          <w:b w:val="0"/>
-          <w:color w:val="9CDCFE"/>
-          <w:kern w:val="0"/>
-          <w:sz w:val="21"/>
-          <w:szCs w:val="21"/>
-          <w:shd w:val="clear" w:fill="1E1E1E"/>
-          <w:lang w:val="en-US" w:eastAsia="zh-CN" w:bidi="ar"/>
-        </w:rPr>
-        <w:t>answers</w:t>
-      </w:r>
-      <w:r>
-        <w:rPr>
-          <w:rFonts w:hint="default" w:ascii="Consolas" w:hAnsi="Consolas" w:eastAsia="Consolas" w:cs="Consolas"/>
-          <w:b w:val="0"/>
-          <w:color w:val="D4D4D4"/>
-          <w:kern w:val="0"/>
-          <w:sz w:val="21"/>
-          <w:szCs w:val="21"/>
-          <w:shd w:val="clear" w:fill="1E1E1E"/>
-          <w:lang w:val="en-US" w:eastAsia="zh-CN" w:bidi="ar"/>
-        </w:rPr>
-        <w:t>[</w:t>
-      </w:r>
-      <w:r>
-        <w:rPr>
-          <w:rFonts w:hint="default" w:ascii="Consolas" w:hAnsi="Consolas" w:eastAsia="Consolas" w:cs="Consolas"/>
-          <w:b w:val="0"/>
-          <w:color w:val="9CDCFE"/>
-          <w:kern w:val="0"/>
-          <w:sz w:val="21"/>
-          <w:szCs w:val="21"/>
-          <w:shd w:val="clear" w:fill="1E1E1E"/>
-          <w:lang w:val="en-US" w:eastAsia="zh-CN" w:bidi="ar"/>
-        </w:rPr>
-        <w:t>value</w:t>
-      </w:r>
-      <w:r>
-        <w:rPr>
-          <w:rFonts w:hint="default" w:ascii="Consolas" w:hAnsi="Consolas" w:eastAsia="Consolas" w:cs="Consolas"/>
-          <w:b w:val="0"/>
-          <w:color w:val="D4D4D4"/>
-          <w:kern w:val="0"/>
-          <w:sz w:val="21"/>
-          <w:szCs w:val="21"/>
-          <w:shd w:val="clear" w:fill="1E1E1E"/>
-          <w:lang w:val="en-US" w:eastAsia="zh-CN" w:bidi="ar"/>
-        </w:rPr>
-        <w:t xml:space="preserve">]; </w:t>
-      </w:r>
-      <w:r>
-        <w:rPr>
-          <w:rFonts w:hint="default" w:ascii="Consolas" w:hAnsi="Consolas" w:eastAsia="Consolas" w:cs="Consolas"/>
-          <w:b w:val="0"/>
-          <w:color w:val="608B4E"/>
-          <w:kern w:val="0"/>
-          <w:sz w:val="21"/>
-          <w:szCs w:val="21"/>
-          <w:shd w:val="clear" w:fill="1E1E1E"/>
-          <w:lang w:val="en-US" w:eastAsia="zh-CN" w:bidi="ar"/>
-        </w:rPr>
-        <w:t>//#2</w:t>
-      </w:r>
-    </w:p>
-    <w:p>
-      <w:pPr>
-        <w:keepNext w:val="0"/>
-        <w:keepLines w:val="0"/>
-        <w:widowControl/>
-        <w:suppressLineNumbers w:val="0"/>
-        <w:shd w:val="clear" w:fill="1E1E1E"/>
-        <w:spacing w:line="285" w:lineRule="atLeast"/>
-        <w:jc w:val="left"/>
-        <w:rPr>
-          <w:rFonts w:hint="default" w:ascii="Consolas" w:hAnsi="Consolas" w:eastAsia="Consolas" w:cs="Consolas"/>
-          <w:b w:val="0"/>
-          <w:color w:val="D4D4D4"/>
-          <w:sz w:val="21"/>
-          <w:szCs w:val="21"/>
-        </w:rPr>
-      </w:pPr>
-      <w:r>
-        <w:rPr>
-          <w:rFonts w:hint="default" w:ascii="Consolas" w:hAnsi="Consolas" w:eastAsia="Consolas" w:cs="Consolas"/>
-          <w:b w:val="0"/>
-          <w:color w:val="D4D4D4"/>
-          <w:kern w:val="0"/>
-          <w:sz w:val="21"/>
-          <w:szCs w:val="21"/>
-          <w:shd w:val="clear" w:fill="1E1E1E"/>
-          <w:lang w:val="en-US" w:eastAsia="zh-CN" w:bidi="ar"/>
-        </w:rPr>
-        <w:t xml:space="preserve">} </w:t>
-      </w:r>
-      <w:r>
-        <w:rPr>
-          <w:rFonts w:hint="default" w:ascii="Consolas" w:hAnsi="Consolas" w:eastAsia="Consolas" w:cs="Consolas"/>
-          <w:b w:val="0"/>
-          <w:color w:val="608B4E"/>
-          <w:kern w:val="0"/>
-          <w:sz w:val="21"/>
-          <w:szCs w:val="21"/>
-          <w:shd w:val="clear" w:fill="1E1E1E"/>
-          <w:lang w:val="en-US" w:eastAsia="zh-CN" w:bidi="ar"/>
-        </w:rPr>
-        <w:t>//#2</w:t>
-      </w:r>
-    </w:p>
-    <w:p>
-      <w:pPr>
-        <w:keepNext w:val="0"/>
-        <w:keepLines w:val="0"/>
-        <w:widowControl/>
-        <w:suppressLineNumbers w:val="0"/>
-        <w:shd w:val="clear" w:fill="1E1E1E"/>
-        <w:spacing w:line="285" w:lineRule="atLeast"/>
-        <w:jc w:val="left"/>
-        <w:rPr>
-          <w:rFonts w:hint="default" w:ascii="Consolas" w:hAnsi="Consolas" w:eastAsia="Consolas" w:cs="Consolas"/>
-          <w:b w:val="0"/>
-          <w:color w:val="D4D4D4"/>
-          <w:sz w:val="21"/>
-          <w:szCs w:val="21"/>
-        </w:rPr>
-      </w:pPr>
-      <w:r>
-        <w:rPr>
-          <w:rFonts w:hint="default" w:ascii="Consolas" w:hAnsi="Consolas" w:eastAsia="Consolas" w:cs="Consolas"/>
-          <w:b w:val="0"/>
-          <w:color w:val="569CD6"/>
-          <w:kern w:val="0"/>
-          <w:sz w:val="21"/>
-          <w:szCs w:val="21"/>
-          <w:shd w:val="clear" w:fill="1E1E1E"/>
-          <w:lang w:val="en-US" w:eastAsia="zh-CN" w:bidi="ar"/>
-        </w:rPr>
-        <w:t>var</w:t>
-      </w:r>
-      <w:r>
-        <w:rPr>
-          <w:rFonts w:hint="default" w:ascii="Consolas" w:hAnsi="Consolas" w:eastAsia="Consolas" w:cs="Consolas"/>
-          <w:b w:val="0"/>
-          <w:color w:val="D4D4D4"/>
-          <w:kern w:val="0"/>
-          <w:sz w:val="21"/>
-          <w:szCs w:val="21"/>
-          <w:shd w:val="clear" w:fill="1E1E1E"/>
-          <w:lang w:val="en-US" w:eastAsia="zh-CN" w:bidi="ar"/>
-        </w:rPr>
-        <w:t xml:space="preserve"> </w:t>
-      </w:r>
-      <w:r>
-        <w:rPr>
-          <w:rFonts w:hint="default" w:ascii="Consolas" w:hAnsi="Consolas" w:eastAsia="Consolas" w:cs="Consolas"/>
-          <w:b w:val="0"/>
-          <w:color w:val="9CDCFE"/>
-          <w:kern w:val="0"/>
-          <w:sz w:val="21"/>
-          <w:szCs w:val="21"/>
-          <w:shd w:val="clear" w:fill="1E1E1E"/>
-          <w:lang w:val="en-US" w:eastAsia="zh-CN" w:bidi="ar"/>
-        </w:rPr>
-        <w:t>prime</w:t>
-      </w:r>
-      <w:r>
-        <w:rPr>
-          <w:rFonts w:hint="default" w:ascii="Consolas" w:hAnsi="Consolas" w:eastAsia="Consolas" w:cs="Consolas"/>
-          <w:b w:val="0"/>
-          <w:color w:val="D4D4D4"/>
-          <w:kern w:val="0"/>
-          <w:sz w:val="21"/>
-          <w:szCs w:val="21"/>
-          <w:shd w:val="clear" w:fill="1E1E1E"/>
-          <w:lang w:val="en-US" w:eastAsia="zh-CN" w:bidi="ar"/>
-        </w:rPr>
-        <w:t xml:space="preserve"> = </w:t>
-      </w:r>
-      <w:r>
-        <w:rPr>
-          <w:rFonts w:hint="default" w:ascii="Consolas" w:hAnsi="Consolas" w:eastAsia="Consolas" w:cs="Consolas"/>
-          <w:b w:val="0"/>
-          <w:color w:val="9CDCFE"/>
-          <w:kern w:val="0"/>
-          <w:sz w:val="21"/>
-          <w:szCs w:val="21"/>
-          <w:shd w:val="clear" w:fill="1E1E1E"/>
-          <w:lang w:val="en-US" w:eastAsia="zh-CN" w:bidi="ar"/>
-        </w:rPr>
-        <w:t>value</w:t>
-      </w:r>
-      <w:r>
-        <w:rPr>
-          <w:rFonts w:hint="default" w:ascii="Consolas" w:hAnsi="Consolas" w:eastAsia="Consolas" w:cs="Consolas"/>
-          <w:b w:val="0"/>
-          <w:color w:val="D4D4D4"/>
-          <w:kern w:val="0"/>
-          <w:sz w:val="21"/>
-          <w:szCs w:val="21"/>
-          <w:shd w:val="clear" w:fill="1E1E1E"/>
-          <w:lang w:val="en-US" w:eastAsia="zh-CN" w:bidi="ar"/>
-        </w:rPr>
-        <w:t xml:space="preserve"> != </w:t>
-      </w:r>
-      <w:r>
-        <w:rPr>
-          <w:rFonts w:hint="default" w:ascii="Consolas" w:hAnsi="Consolas" w:eastAsia="Consolas" w:cs="Consolas"/>
-          <w:b w:val="0"/>
-          <w:color w:val="B5CEA8"/>
-          <w:kern w:val="0"/>
-          <w:sz w:val="21"/>
-          <w:szCs w:val="21"/>
-          <w:shd w:val="clear" w:fill="1E1E1E"/>
-          <w:lang w:val="en-US" w:eastAsia="zh-CN" w:bidi="ar"/>
-        </w:rPr>
-        <w:t>1</w:t>
-      </w:r>
-      <w:r>
-        <w:rPr>
-          <w:rFonts w:hint="default" w:ascii="Consolas" w:hAnsi="Consolas" w:eastAsia="Consolas" w:cs="Consolas"/>
-          <w:b w:val="0"/>
-          <w:color w:val="D4D4D4"/>
-          <w:kern w:val="0"/>
-          <w:sz w:val="21"/>
-          <w:szCs w:val="21"/>
-          <w:shd w:val="clear" w:fill="1E1E1E"/>
-          <w:lang w:val="en-US" w:eastAsia="zh-CN" w:bidi="ar"/>
-        </w:rPr>
-        <w:t xml:space="preserve">; </w:t>
-      </w:r>
-      <w:r>
-        <w:rPr>
-          <w:rFonts w:hint="default" w:ascii="Consolas" w:hAnsi="Consolas" w:eastAsia="Consolas" w:cs="Consolas"/>
-          <w:b w:val="0"/>
-          <w:color w:val="608B4E"/>
-          <w:kern w:val="0"/>
-          <w:sz w:val="21"/>
-          <w:szCs w:val="21"/>
-          <w:shd w:val="clear" w:fill="1E1E1E"/>
-          <w:lang w:val="en-US" w:eastAsia="zh-CN" w:bidi="ar"/>
-        </w:rPr>
-        <w:t>// 1 can never be prime</w:t>
-      </w:r>
-    </w:p>
-    <w:p>
-      <w:pPr>
-        <w:keepNext w:val="0"/>
-        <w:keepLines w:val="0"/>
-        <w:widowControl/>
-        <w:suppressLineNumbers w:val="0"/>
-        <w:shd w:val="clear" w:fill="1E1E1E"/>
-        <w:spacing w:line="285" w:lineRule="atLeast"/>
-        <w:jc w:val="left"/>
-        <w:rPr>
-          <w:rFonts w:hint="default" w:ascii="Consolas" w:hAnsi="Consolas" w:eastAsia="Consolas" w:cs="Consolas"/>
-          <w:b w:val="0"/>
-          <w:color w:val="D4D4D4"/>
-          <w:sz w:val="21"/>
-          <w:szCs w:val="21"/>
-        </w:rPr>
-      </w:pPr>
-      <w:r>
-        <w:rPr>
-          <w:rFonts w:hint="default" w:ascii="Consolas" w:hAnsi="Consolas" w:eastAsia="Consolas" w:cs="Consolas"/>
-          <w:b w:val="0"/>
-          <w:color w:val="C586C0"/>
-          <w:kern w:val="0"/>
-          <w:sz w:val="21"/>
-          <w:szCs w:val="21"/>
-          <w:shd w:val="clear" w:fill="1E1E1E"/>
-          <w:lang w:val="en-US" w:eastAsia="zh-CN" w:bidi="ar"/>
-        </w:rPr>
-        <w:t>for</w:t>
-      </w:r>
-      <w:r>
-        <w:rPr>
-          <w:rFonts w:hint="default" w:ascii="Consolas" w:hAnsi="Consolas" w:eastAsia="Consolas" w:cs="Consolas"/>
-          <w:b w:val="0"/>
-          <w:color w:val="D4D4D4"/>
-          <w:kern w:val="0"/>
-          <w:sz w:val="21"/>
-          <w:szCs w:val="21"/>
-          <w:shd w:val="clear" w:fill="1E1E1E"/>
-          <w:lang w:val="en-US" w:eastAsia="zh-CN" w:bidi="ar"/>
-        </w:rPr>
-        <w:t xml:space="preserve"> (</w:t>
-      </w:r>
-      <w:r>
-        <w:rPr>
-          <w:rFonts w:hint="default" w:ascii="Consolas" w:hAnsi="Consolas" w:eastAsia="Consolas" w:cs="Consolas"/>
-          <w:b w:val="0"/>
-          <w:color w:val="569CD6"/>
-          <w:kern w:val="0"/>
-          <w:sz w:val="21"/>
-          <w:szCs w:val="21"/>
-          <w:shd w:val="clear" w:fill="1E1E1E"/>
-          <w:lang w:val="en-US" w:eastAsia="zh-CN" w:bidi="ar"/>
-        </w:rPr>
-        <w:t>var</w:t>
-      </w:r>
-      <w:r>
-        <w:rPr>
-          <w:rFonts w:hint="default" w:ascii="Consolas" w:hAnsi="Consolas" w:eastAsia="Consolas" w:cs="Consolas"/>
-          <w:b w:val="0"/>
-          <w:color w:val="D4D4D4"/>
-          <w:kern w:val="0"/>
-          <w:sz w:val="21"/>
-          <w:szCs w:val="21"/>
-          <w:shd w:val="clear" w:fill="1E1E1E"/>
-          <w:lang w:val="en-US" w:eastAsia="zh-CN" w:bidi="ar"/>
-        </w:rPr>
-        <w:t xml:space="preserve"> </w:t>
-      </w:r>
-      <w:r>
-        <w:rPr>
-          <w:rFonts w:hint="default" w:ascii="Consolas" w:hAnsi="Consolas" w:eastAsia="Consolas" w:cs="Consolas"/>
-          <w:b w:val="0"/>
-          <w:color w:val="9CDCFE"/>
-          <w:kern w:val="0"/>
-          <w:sz w:val="21"/>
-          <w:szCs w:val="21"/>
-          <w:shd w:val="clear" w:fill="1E1E1E"/>
-          <w:lang w:val="en-US" w:eastAsia="zh-CN" w:bidi="ar"/>
-        </w:rPr>
-        <w:t>i</w:t>
-      </w:r>
-      <w:r>
-        <w:rPr>
-          <w:rFonts w:hint="default" w:ascii="Consolas" w:hAnsi="Consolas" w:eastAsia="Consolas" w:cs="Consolas"/>
-          <w:b w:val="0"/>
-          <w:color w:val="D4D4D4"/>
-          <w:kern w:val="0"/>
-          <w:sz w:val="21"/>
-          <w:szCs w:val="21"/>
-          <w:shd w:val="clear" w:fill="1E1E1E"/>
-          <w:lang w:val="en-US" w:eastAsia="zh-CN" w:bidi="ar"/>
-        </w:rPr>
-        <w:t xml:space="preserve"> = </w:t>
-      </w:r>
-      <w:r>
-        <w:rPr>
-          <w:rFonts w:hint="default" w:ascii="Consolas" w:hAnsi="Consolas" w:eastAsia="Consolas" w:cs="Consolas"/>
-          <w:b w:val="0"/>
-          <w:color w:val="B5CEA8"/>
-          <w:kern w:val="0"/>
-          <w:sz w:val="21"/>
-          <w:szCs w:val="21"/>
-          <w:shd w:val="clear" w:fill="1E1E1E"/>
-          <w:lang w:val="en-US" w:eastAsia="zh-CN" w:bidi="ar"/>
-        </w:rPr>
-        <w:t>2</w:t>
-      </w:r>
-      <w:r>
-        <w:rPr>
-          <w:rFonts w:hint="default" w:ascii="Consolas" w:hAnsi="Consolas" w:eastAsia="Consolas" w:cs="Consolas"/>
-          <w:b w:val="0"/>
-          <w:color w:val="D4D4D4"/>
-          <w:kern w:val="0"/>
-          <w:sz w:val="21"/>
-          <w:szCs w:val="21"/>
-          <w:shd w:val="clear" w:fill="1E1E1E"/>
-          <w:lang w:val="en-US" w:eastAsia="zh-CN" w:bidi="ar"/>
-        </w:rPr>
-        <w:t xml:space="preserve">; </w:t>
-      </w:r>
-      <w:r>
-        <w:rPr>
-          <w:rFonts w:hint="default" w:ascii="Consolas" w:hAnsi="Consolas" w:eastAsia="Consolas" w:cs="Consolas"/>
-          <w:b w:val="0"/>
-          <w:color w:val="9CDCFE"/>
-          <w:kern w:val="0"/>
-          <w:sz w:val="21"/>
-          <w:szCs w:val="21"/>
-          <w:shd w:val="clear" w:fill="1E1E1E"/>
-          <w:lang w:val="en-US" w:eastAsia="zh-CN" w:bidi="ar"/>
-        </w:rPr>
-        <w:t>i</w:t>
-      </w:r>
-      <w:r>
-        <w:rPr>
-          <w:rFonts w:hint="default" w:ascii="Consolas" w:hAnsi="Consolas" w:eastAsia="Consolas" w:cs="Consolas"/>
-          <w:b w:val="0"/>
-          <w:color w:val="D4D4D4"/>
-          <w:kern w:val="0"/>
-          <w:sz w:val="21"/>
-          <w:szCs w:val="21"/>
-          <w:shd w:val="clear" w:fill="1E1E1E"/>
-          <w:lang w:val="en-US" w:eastAsia="zh-CN" w:bidi="ar"/>
-        </w:rPr>
-        <w:t xml:space="preserve"> &lt; </w:t>
-      </w:r>
-      <w:r>
-        <w:rPr>
-          <w:rFonts w:hint="default" w:ascii="Consolas" w:hAnsi="Consolas" w:eastAsia="Consolas" w:cs="Consolas"/>
-          <w:b w:val="0"/>
-          <w:color w:val="9CDCFE"/>
-          <w:kern w:val="0"/>
-          <w:sz w:val="21"/>
-          <w:szCs w:val="21"/>
-          <w:shd w:val="clear" w:fill="1E1E1E"/>
-          <w:lang w:val="en-US" w:eastAsia="zh-CN" w:bidi="ar"/>
-        </w:rPr>
-        <w:t>value</w:t>
-      </w:r>
-      <w:r>
-        <w:rPr>
-          <w:rFonts w:hint="default" w:ascii="Consolas" w:hAnsi="Consolas" w:eastAsia="Consolas" w:cs="Consolas"/>
-          <w:b w:val="0"/>
-          <w:color w:val="D4D4D4"/>
-          <w:kern w:val="0"/>
-          <w:sz w:val="21"/>
-          <w:szCs w:val="21"/>
-          <w:shd w:val="clear" w:fill="1E1E1E"/>
-          <w:lang w:val="en-US" w:eastAsia="zh-CN" w:bidi="ar"/>
-        </w:rPr>
-        <w:t xml:space="preserve">; </w:t>
-      </w:r>
-      <w:r>
-        <w:rPr>
-          <w:rFonts w:hint="default" w:ascii="Consolas" w:hAnsi="Consolas" w:eastAsia="Consolas" w:cs="Consolas"/>
-          <w:b w:val="0"/>
-          <w:color w:val="9CDCFE"/>
-          <w:kern w:val="0"/>
-          <w:sz w:val="21"/>
-          <w:szCs w:val="21"/>
-          <w:shd w:val="clear" w:fill="1E1E1E"/>
-          <w:lang w:val="en-US" w:eastAsia="zh-CN" w:bidi="ar"/>
-        </w:rPr>
-        <w:t>i</w:t>
-      </w:r>
-      <w:r>
-        <w:rPr>
-          <w:rFonts w:hint="default" w:ascii="Consolas" w:hAnsi="Consolas" w:eastAsia="Consolas" w:cs="Consolas"/>
-          <w:b w:val="0"/>
-          <w:color w:val="D4D4D4"/>
-          <w:kern w:val="0"/>
-          <w:sz w:val="21"/>
-          <w:szCs w:val="21"/>
-          <w:shd w:val="clear" w:fill="1E1E1E"/>
-          <w:lang w:val="en-US" w:eastAsia="zh-CN" w:bidi="ar"/>
-        </w:rPr>
-        <w:t>++) {</w:t>
-      </w:r>
-    </w:p>
-    <w:p>
-      <w:pPr>
-        <w:keepNext w:val="0"/>
-        <w:keepLines w:val="0"/>
-        <w:widowControl/>
-        <w:suppressLineNumbers w:val="0"/>
-        <w:shd w:val="clear" w:fill="1E1E1E"/>
-        <w:spacing w:line="285" w:lineRule="atLeast"/>
-        <w:jc w:val="left"/>
-        <w:rPr>
-          <w:rFonts w:hint="default" w:ascii="Consolas" w:hAnsi="Consolas" w:eastAsia="Consolas" w:cs="Consolas"/>
-          <w:b w:val="0"/>
-          <w:color w:val="D4D4D4"/>
-          <w:sz w:val="21"/>
-          <w:szCs w:val="21"/>
-        </w:rPr>
-      </w:pPr>
-      <w:r>
-        <w:rPr>
-          <w:rFonts w:hint="default" w:ascii="Consolas" w:hAnsi="Consolas" w:eastAsia="Consolas" w:cs="Consolas"/>
-          <w:b w:val="0"/>
-          <w:color w:val="C586C0"/>
-          <w:kern w:val="0"/>
-          <w:sz w:val="21"/>
-          <w:szCs w:val="21"/>
-          <w:shd w:val="clear" w:fill="1E1E1E"/>
-          <w:lang w:val="en-US" w:eastAsia="zh-CN" w:bidi="ar"/>
-        </w:rPr>
-        <w:t>if</w:t>
-      </w:r>
-      <w:r>
-        <w:rPr>
-          <w:rFonts w:hint="default" w:ascii="Consolas" w:hAnsi="Consolas" w:eastAsia="Consolas" w:cs="Consolas"/>
-          <w:b w:val="0"/>
-          <w:color w:val="D4D4D4"/>
-          <w:kern w:val="0"/>
-          <w:sz w:val="21"/>
-          <w:szCs w:val="21"/>
-          <w:shd w:val="clear" w:fill="1E1E1E"/>
-          <w:lang w:val="en-US" w:eastAsia="zh-CN" w:bidi="ar"/>
-        </w:rPr>
-        <w:t xml:space="preserve"> (</w:t>
-      </w:r>
-      <w:r>
-        <w:rPr>
-          <w:rFonts w:hint="default" w:ascii="Consolas" w:hAnsi="Consolas" w:eastAsia="Consolas" w:cs="Consolas"/>
-          <w:b w:val="0"/>
-          <w:color w:val="9CDCFE"/>
-          <w:kern w:val="0"/>
-          <w:sz w:val="21"/>
-          <w:szCs w:val="21"/>
-          <w:shd w:val="clear" w:fill="1E1E1E"/>
-          <w:lang w:val="en-US" w:eastAsia="zh-CN" w:bidi="ar"/>
-        </w:rPr>
-        <w:t>value</w:t>
-      </w:r>
-      <w:r>
-        <w:rPr>
-          <w:rFonts w:hint="default" w:ascii="Consolas" w:hAnsi="Consolas" w:eastAsia="Consolas" w:cs="Consolas"/>
-          <w:b w:val="0"/>
-          <w:color w:val="D4D4D4"/>
-          <w:kern w:val="0"/>
-          <w:sz w:val="21"/>
-          <w:szCs w:val="21"/>
-          <w:shd w:val="clear" w:fill="1E1E1E"/>
-          <w:lang w:val="en-US" w:eastAsia="zh-CN" w:bidi="ar"/>
-        </w:rPr>
-        <w:t xml:space="preserve"> % </w:t>
-      </w:r>
-      <w:r>
-        <w:rPr>
-          <w:rFonts w:hint="default" w:ascii="Consolas" w:hAnsi="Consolas" w:eastAsia="Consolas" w:cs="Consolas"/>
-          <w:b w:val="0"/>
-          <w:color w:val="9CDCFE"/>
-          <w:kern w:val="0"/>
-          <w:sz w:val="21"/>
-          <w:szCs w:val="21"/>
-          <w:shd w:val="clear" w:fill="1E1E1E"/>
-          <w:lang w:val="en-US" w:eastAsia="zh-CN" w:bidi="ar"/>
-        </w:rPr>
-        <w:t>i</w:t>
-      </w:r>
-      <w:r>
-        <w:rPr>
-          <w:rFonts w:hint="default" w:ascii="Consolas" w:hAnsi="Consolas" w:eastAsia="Consolas" w:cs="Consolas"/>
-          <w:b w:val="0"/>
-          <w:color w:val="D4D4D4"/>
-          <w:kern w:val="0"/>
-          <w:sz w:val="21"/>
-          <w:szCs w:val="21"/>
-          <w:shd w:val="clear" w:fill="1E1E1E"/>
-          <w:lang w:val="en-US" w:eastAsia="zh-CN" w:bidi="ar"/>
-        </w:rPr>
-        <w:t xml:space="preserve"> == </w:t>
-      </w:r>
-      <w:r>
-        <w:rPr>
-          <w:rFonts w:hint="default" w:ascii="Consolas" w:hAnsi="Consolas" w:eastAsia="Consolas" w:cs="Consolas"/>
-          <w:b w:val="0"/>
-          <w:color w:val="B5CEA8"/>
-          <w:kern w:val="0"/>
-          <w:sz w:val="21"/>
-          <w:szCs w:val="21"/>
-          <w:shd w:val="clear" w:fill="1E1E1E"/>
-          <w:lang w:val="en-US" w:eastAsia="zh-CN" w:bidi="ar"/>
-        </w:rPr>
-        <w:t>0</w:t>
-      </w:r>
-      <w:r>
-        <w:rPr>
-          <w:rFonts w:hint="default" w:ascii="Consolas" w:hAnsi="Consolas" w:eastAsia="Consolas" w:cs="Consolas"/>
-          <w:b w:val="0"/>
-          <w:color w:val="D4D4D4"/>
-          <w:kern w:val="0"/>
-          <w:sz w:val="21"/>
-          <w:szCs w:val="21"/>
-          <w:shd w:val="clear" w:fill="1E1E1E"/>
-          <w:lang w:val="en-US" w:eastAsia="zh-CN" w:bidi="ar"/>
-        </w:rPr>
-        <w:t>) {</w:t>
-      </w:r>
-    </w:p>
-    <w:p>
-      <w:pPr>
-        <w:keepNext w:val="0"/>
-        <w:keepLines w:val="0"/>
-        <w:widowControl/>
-        <w:suppressLineNumbers w:val="0"/>
-        <w:shd w:val="clear" w:fill="1E1E1E"/>
-        <w:spacing w:line="285" w:lineRule="atLeast"/>
-        <w:jc w:val="left"/>
-        <w:rPr>
-          <w:rFonts w:hint="default" w:ascii="Consolas" w:hAnsi="Consolas" w:eastAsia="Consolas" w:cs="Consolas"/>
-          <w:b w:val="0"/>
-          <w:color w:val="D4D4D4"/>
-          <w:sz w:val="21"/>
-          <w:szCs w:val="21"/>
-        </w:rPr>
-      </w:pPr>
-      <w:r>
-        <w:rPr>
-          <w:rFonts w:hint="default" w:ascii="Consolas" w:hAnsi="Consolas" w:eastAsia="Consolas" w:cs="Consolas"/>
-          <w:b w:val="0"/>
-          <w:color w:val="9CDCFE"/>
-          <w:kern w:val="0"/>
-          <w:sz w:val="21"/>
-          <w:szCs w:val="21"/>
-          <w:shd w:val="clear" w:fill="1E1E1E"/>
-          <w:lang w:val="en-US" w:eastAsia="zh-CN" w:bidi="ar"/>
-        </w:rPr>
-        <w:t>prime</w:t>
-      </w:r>
-      <w:r>
-        <w:rPr>
-          <w:rFonts w:hint="default" w:ascii="Consolas" w:hAnsi="Consolas" w:eastAsia="Consolas" w:cs="Consolas"/>
-          <w:b w:val="0"/>
-          <w:color w:val="D4D4D4"/>
-          <w:kern w:val="0"/>
-          <w:sz w:val="21"/>
-          <w:szCs w:val="21"/>
-          <w:shd w:val="clear" w:fill="1E1E1E"/>
-          <w:lang w:val="en-US" w:eastAsia="zh-CN" w:bidi="ar"/>
-        </w:rPr>
-        <w:t xml:space="preserve"> = </w:t>
-      </w:r>
-      <w:r>
-        <w:rPr>
-          <w:rFonts w:hint="default" w:ascii="Consolas" w:hAnsi="Consolas" w:eastAsia="Consolas" w:cs="Consolas"/>
-          <w:b w:val="0"/>
-          <w:color w:val="569CD6"/>
-          <w:kern w:val="0"/>
-          <w:sz w:val="21"/>
-          <w:szCs w:val="21"/>
-          <w:shd w:val="clear" w:fill="1E1E1E"/>
-          <w:lang w:val="en-US" w:eastAsia="zh-CN" w:bidi="ar"/>
-        </w:rPr>
-        <w:t>false</w:t>
-      </w:r>
-      <w:r>
-        <w:rPr>
-          <w:rFonts w:hint="default" w:ascii="Consolas" w:hAnsi="Consolas" w:eastAsia="Consolas" w:cs="Consolas"/>
-          <w:b w:val="0"/>
-          <w:color w:val="D4D4D4"/>
-          <w:kern w:val="0"/>
-          <w:sz w:val="21"/>
-          <w:szCs w:val="21"/>
-          <w:shd w:val="clear" w:fill="1E1E1E"/>
-          <w:lang w:val="en-US" w:eastAsia="zh-CN" w:bidi="ar"/>
-        </w:rPr>
-        <w:t>;</w:t>
-      </w:r>
-    </w:p>
-    <w:p>
-      <w:pPr>
-        <w:keepNext w:val="0"/>
-        <w:keepLines w:val="0"/>
-        <w:widowControl/>
-        <w:suppressLineNumbers w:val="0"/>
-        <w:shd w:val="clear" w:fill="1E1E1E"/>
-        <w:spacing w:line="285" w:lineRule="atLeast"/>
-        <w:jc w:val="left"/>
-        <w:rPr>
-          <w:rFonts w:hint="default" w:ascii="Consolas" w:hAnsi="Consolas" w:eastAsia="Consolas" w:cs="Consolas"/>
-          <w:b w:val="0"/>
-          <w:color w:val="D4D4D4"/>
-          <w:sz w:val="21"/>
-          <w:szCs w:val="21"/>
-        </w:rPr>
-      </w:pPr>
-      <w:r>
-        <w:rPr>
-          <w:rFonts w:hint="default" w:ascii="Consolas" w:hAnsi="Consolas" w:eastAsia="Consolas" w:cs="Consolas"/>
-          <w:b w:val="0"/>
-          <w:color w:val="C586C0"/>
-          <w:kern w:val="0"/>
-          <w:sz w:val="21"/>
-          <w:szCs w:val="21"/>
-          <w:shd w:val="clear" w:fill="1E1E1E"/>
-          <w:lang w:val="en-US" w:eastAsia="zh-CN" w:bidi="ar"/>
-        </w:rPr>
-        <w:t>break</w:t>
-      </w:r>
-      <w:r>
-        <w:rPr>
-          <w:rFonts w:hint="default" w:ascii="Consolas" w:hAnsi="Consolas" w:eastAsia="Consolas" w:cs="Consolas"/>
-          <w:b w:val="0"/>
-          <w:color w:val="D4D4D4"/>
-          <w:kern w:val="0"/>
-          <w:sz w:val="21"/>
-          <w:szCs w:val="21"/>
-          <w:shd w:val="clear" w:fill="1E1E1E"/>
-          <w:lang w:val="en-US" w:eastAsia="zh-CN" w:bidi="ar"/>
-        </w:rPr>
-        <w:t>;</w:t>
-      </w:r>
-    </w:p>
-    <w:p>
-      <w:pPr>
-        <w:keepNext w:val="0"/>
-        <w:keepLines w:val="0"/>
-        <w:widowControl/>
-        <w:suppressLineNumbers w:val="0"/>
-        <w:shd w:val="clear" w:fill="1E1E1E"/>
-        <w:spacing w:line="285" w:lineRule="atLeast"/>
-        <w:jc w:val="left"/>
-        <w:rPr>
-          <w:rFonts w:hint="default" w:ascii="Consolas" w:hAnsi="Consolas" w:eastAsia="Consolas" w:cs="Consolas"/>
-          <w:b w:val="0"/>
-          <w:color w:val="D4D4D4"/>
-          <w:sz w:val="21"/>
-          <w:szCs w:val="21"/>
-        </w:rPr>
-      </w:pPr>
-      <w:r>
-        <w:rPr>
-          <w:rFonts w:hint="default" w:ascii="Consolas" w:hAnsi="Consolas" w:eastAsia="Consolas" w:cs="Consolas"/>
-          <w:b w:val="0"/>
-          <w:color w:val="D4D4D4"/>
-          <w:kern w:val="0"/>
-          <w:sz w:val="21"/>
-          <w:szCs w:val="21"/>
-          <w:shd w:val="clear" w:fill="1E1E1E"/>
-          <w:lang w:val="en-US" w:eastAsia="zh-CN" w:bidi="ar"/>
-        </w:rPr>
-        <w:t>}</w:t>
-      </w:r>
-    </w:p>
-    <w:p>
-      <w:pPr>
-        <w:keepNext w:val="0"/>
-        <w:keepLines w:val="0"/>
-        <w:widowControl/>
-        <w:suppressLineNumbers w:val="0"/>
-        <w:shd w:val="clear" w:fill="1E1E1E"/>
-        <w:spacing w:line="285" w:lineRule="atLeast"/>
-        <w:jc w:val="left"/>
-        <w:rPr>
-          <w:rFonts w:hint="default" w:ascii="Consolas" w:hAnsi="Consolas" w:eastAsia="Consolas" w:cs="Consolas"/>
-          <w:b w:val="0"/>
-          <w:color w:val="D4D4D4"/>
-          <w:sz w:val="21"/>
-          <w:szCs w:val="21"/>
-        </w:rPr>
-      </w:pPr>
-      <w:r>
-        <w:rPr>
-          <w:rFonts w:hint="default" w:ascii="Consolas" w:hAnsi="Consolas" w:eastAsia="Consolas" w:cs="Consolas"/>
-          <w:b w:val="0"/>
-          <w:color w:val="D4D4D4"/>
-          <w:kern w:val="0"/>
-          <w:sz w:val="21"/>
-          <w:szCs w:val="21"/>
-          <w:shd w:val="clear" w:fill="1E1E1E"/>
-          <w:lang w:val="en-US" w:eastAsia="zh-CN" w:bidi="ar"/>
-        </w:rPr>
-        <w:t>}</w:t>
-      </w:r>
-    </w:p>
-    <w:p>
-      <w:pPr>
-        <w:keepNext w:val="0"/>
-        <w:keepLines w:val="0"/>
-        <w:widowControl/>
-        <w:suppressLineNumbers w:val="0"/>
-        <w:shd w:val="clear" w:fill="1E1E1E"/>
-        <w:spacing w:line="285" w:lineRule="atLeast"/>
-        <w:jc w:val="left"/>
-        <w:rPr>
-          <w:rFonts w:hint="default" w:ascii="Consolas" w:hAnsi="Consolas" w:eastAsia="Consolas" w:cs="Consolas"/>
-          <w:b w:val="0"/>
-          <w:color w:val="D4D4D4"/>
-          <w:sz w:val="21"/>
-          <w:szCs w:val="21"/>
-        </w:rPr>
-      </w:pPr>
-      <w:r>
-        <w:rPr>
-          <w:rFonts w:hint="default" w:ascii="Consolas" w:hAnsi="Consolas" w:eastAsia="Consolas" w:cs="Consolas"/>
-          <w:b w:val="0"/>
-          <w:color w:val="C586C0"/>
-          <w:kern w:val="0"/>
-          <w:sz w:val="21"/>
-          <w:szCs w:val="21"/>
-          <w:shd w:val="clear" w:fill="1E1E1E"/>
-          <w:lang w:val="en-US" w:eastAsia="zh-CN" w:bidi="ar"/>
-        </w:rPr>
-        <w:t>return</w:t>
-      </w:r>
-      <w:r>
-        <w:rPr>
-          <w:rFonts w:hint="default" w:ascii="Consolas" w:hAnsi="Consolas" w:eastAsia="Consolas" w:cs="Consolas"/>
-          <w:b w:val="0"/>
-          <w:color w:val="D4D4D4"/>
-          <w:kern w:val="0"/>
-          <w:sz w:val="21"/>
-          <w:szCs w:val="21"/>
-          <w:shd w:val="clear" w:fill="1E1E1E"/>
-          <w:lang w:val="en-US" w:eastAsia="zh-CN" w:bidi="ar"/>
-        </w:rPr>
-        <w:t xml:space="preserve"> </w:t>
-      </w:r>
-      <w:r>
-        <w:rPr>
-          <w:rFonts w:hint="default" w:ascii="Consolas" w:hAnsi="Consolas" w:eastAsia="Consolas" w:cs="Consolas"/>
-          <w:b w:val="0"/>
-          <w:color w:val="9CDCFE"/>
-          <w:kern w:val="0"/>
-          <w:sz w:val="21"/>
-          <w:szCs w:val="21"/>
-          <w:shd w:val="clear" w:fill="1E1E1E"/>
-          <w:lang w:val="en-US" w:eastAsia="zh-CN" w:bidi="ar"/>
-        </w:rPr>
-        <w:t>isPrime</w:t>
-      </w:r>
-      <w:r>
-        <w:rPr>
-          <w:rFonts w:hint="default" w:ascii="Consolas" w:hAnsi="Consolas" w:eastAsia="Consolas" w:cs="Consolas"/>
-          <w:b w:val="0"/>
-          <w:color w:val="D4D4D4"/>
-          <w:kern w:val="0"/>
-          <w:sz w:val="21"/>
-          <w:szCs w:val="21"/>
-          <w:shd w:val="clear" w:fill="1E1E1E"/>
-          <w:lang w:val="en-US" w:eastAsia="zh-CN" w:bidi="ar"/>
-        </w:rPr>
-        <w:t>.</w:t>
-      </w:r>
-      <w:r>
-        <w:rPr>
-          <w:rFonts w:hint="default" w:ascii="Consolas" w:hAnsi="Consolas" w:eastAsia="Consolas" w:cs="Consolas"/>
-          <w:b w:val="0"/>
-          <w:color w:val="9CDCFE"/>
-          <w:kern w:val="0"/>
-          <w:sz w:val="21"/>
-          <w:szCs w:val="21"/>
-          <w:shd w:val="clear" w:fill="1E1E1E"/>
-          <w:lang w:val="en-US" w:eastAsia="zh-CN" w:bidi="ar"/>
-        </w:rPr>
-        <w:t>answers</w:t>
-      </w:r>
-      <w:r>
-        <w:rPr>
-          <w:rFonts w:hint="default" w:ascii="Consolas" w:hAnsi="Consolas" w:eastAsia="Consolas" w:cs="Consolas"/>
-          <w:b w:val="0"/>
-          <w:color w:val="D4D4D4"/>
-          <w:kern w:val="0"/>
-          <w:sz w:val="21"/>
-          <w:szCs w:val="21"/>
-          <w:shd w:val="clear" w:fill="1E1E1E"/>
-          <w:lang w:val="en-US" w:eastAsia="zh-CN" w:bidi="ar"/>
-        </w:rPr>
-        <w:t>[</w:t>
-      </w:r>
-      <w:r>
-        <w:rPr>
-          <w:rFonts w:hint="default" w:ascii="Consolas" w:hAnsi="Consolas" w:eastAsia="Consolas" w:cs="Consolas"/>
-          <w:b w:val="0"/>
-          <w:color w:val="9CDCFE"/>
-          <w:kern w:val="0"/>
-          <w:sz w:val="21"/>
-          <w:szCs w:val="21"/>
-          <w:shd w:val="clear" w:fill="1E1E1E"/>
-          <w:lang w:val="en-US" w:eastAsia="zh-CN" w:bidi="ar"/>
-        </w:rPr>
-        <w:t>value</w:t>
-      </w:r>
-      <w:r>
-        <w:rPr>
-          <w:rFonts w:hint="default" w:ascii="Consolas" w:hAnsi="Consolas" w:eastAsia="Consolas" w:cs="Consolas"/>
-          <w:b w:val="0"/>
-          <w:color w:val="D4D4D4"/>
-          <w:kern w:val="0"/>
-          <w:sz w:val="21"/>
-          <w:szCs w:val="21"/>
-          <w:shd w:val="clear" w:fill="1E1E1E"/>
-          <w:lang w:val="en-US" w:eastAsia="zh-CN" w:bidi="ar"/>
-        </w:rPr>
-        <w:t xml:space="preserve">] = </w:t>
-      </w:r>
-      <w:r>
-        <w:rPr>
-          <w:rFonts w:hint="default" w:ascii="Consolas" w:hAnsi="Consolas" w:eastAsia="Consolas" w:cs="Consolas"/>
-          <w:b w:val="0"/>
-          <w:color w:val="9CDCFE"/>
-          <w:kern w:val="0"/>
-          <w:sz w:val="21"/>
-          <w:szCs w:val="21"/>
-          <w:shd w:val="clear" w:fill="1E1E1E"/>
-          <w:lang w:val="en-US" w:eastAsia="zh-CN" w:bidi="ar"/>
-        </w:rPr>
-        <w:t>prime</w:t>
-      </w:r>
-      <w:r>
-        <w:rPr>
-          <w:rFonts w:hint="default" w:ascii="Consolas" w:hAnsi="Consolas" w:eastAsia="Consolas" w:cs="Consolas"/>
-          <w:b w:val="0"/>
-          <w:color w:val="D4D4D4"/>
-          <w:kern w:val="0"/>
-          <w:sz w:val="21"/>
-          <w:szCs w:val="21"/>
-          <w:shd w:val="clear" w:fill="1E1E1E"/>
-          <w:lang w:val="en-US" w:eastAsia="zh-CN" w:bidi="ar"/>
-        </w:rPr>
-        <w:t xml:space="preserve">; </w:t>
-      </w:r>
-      <w:r>
-        <w:rPr>
-          <w:rFonts w:hint="default" w:ascii="Consolas" w:hAnsi="Consolas" w:eastAsia="Consolas" w:cs="Consolas"/>
-          <w:b w:val="0"/>
-          <w:color w:val="608B4E"/>
-          <w:kern w:val="0"/>
-          <w:sz w:val="21"/>
-          <w:szCs w:val="21"/>
-          <w:shd w:val="clear" w:fill="1E1E1E"/>
-          <w:lang w:val="en-US" w:eastAsia="zh-CN" w:bidi="ar"/>
-        </w:rPr>
-        <w:t>//#3</w:t>
-      </w:r>
-    </w:p>
-    <w:p>
-      <w:pPr>
-        <w:keepNext w:val="0"/>
-        <w:keepLines w:val="0"/>
-        <w:widowControl/>
-        <w:suppressLineNumbers w:val="0"/>
-        <w:shd w:val="clear" w:fill="1E1E1E"/>
-        <w:spacing w:line="285" w:lineRule="atLeast"/>
-        <w:jc w:val="left"/>
-        <w:rPr>
-          <w:rFonts w:hint="default" w:ascii="Consolas" w:hAnsi="Consolas" w:eastAsia="Consolas" w:cs="Consolas"/>
-          <w:b w:val="0"/>
-          <w:color w:val="D4D4D4"/>
-          <w:sz w:val="21"/>
-          <w:szCs w:val="21"/>
-        </w:rPr>
-      </w:pPr>
-      <w:r>
-        <w:rPr>
-          <w:rFonts w:hint="default" w:ascii="Consolas" w:hAnsi="Consolas" w:eastAsia="Consolas" w:cs="Consolas"/>
-          <w:b w:val="0"/>
-          <w:color w:val="D4D4D4"/>
-          <w:kern w:val="0"/>
-          <w:sz w:val="21"/>
-          <w:szCs w:val="21"/>
-          <w:shd w:val="clear" w:fill="1E1E1E"/>
-          <w:lang w:val="en-US" w:eastAsia="zh-CN" w:bidi="ar"/>
-        </w:rPr>
-        <w:t>}</w:t>
+      </w:pPr>
+      <w:r>
+        <w:rPr>
+          <w:rFonts w:hint="eastAsia"/>
+          <w:lang w:val="en-US" w:eastAsia="zh-CN"/>
+        </w:rPr>
+        <w:t>2.</w:t>
+      </w:r>
+      <w:r>
+        <w:rPr>
+          <w:rFonts w:hint="default"/>
+        </w:rPr>
+        <w:t>服务器返回 400，500 错误码时并不会 reject，只有网络错误这些导致请求不能完成时，fetch 才会被 reject。</w:t>
       </w:r>
     </w:p>
     <w:p>
@@ -5557,1432 +4002,19 @@
           <w:lang w:val="en-US" w:eastAsia="zh-CN"/>
         </w:rPr>
       </w:pPr>
-    </w:p>
-    <w:p>
-      <w:pPr>
-        <w:ind w:firstLine="420" w:firstLineChars="0"/>
-        <w:rPr>
-          <w:rFonts w:hint="eastAsia"/>
-          <w:lang w:val="en-US" w:eastAsia="zh-CN"/>
-        </w:rPr>
-      </w:pPr>
-      <w:r>
-        <w:rPr>
-          <w:rFonts w:hint="eastAsia"/>
-          <w:lang w:val="en-US" w:eastAsia="zh-CN"/>
-        </w:rPr>
-        <w:t>但是也要权衡一下缺点</w:t>
-      </w:r>
-    </w:p>
-    <w:p>
-      <w:pPr>
-        <w:ind w:firstLine="420" w:firstLineChars="0"/>
-        <w:rPr>
-          <w:rFonts w:hint="eastAsia"/>
-          <w:lang w:val="en-US" w:eastAsia="zh-CN"/>
-        </w:rPr>
-      </w:pPr>
-    </w:p>
-    <w:p>
-      <w:pPr>
-        <w:ind w:left="420" w:leftChars="0" w:firstLine="420" w:firstLineChars="0"/>
-        <w:rPr>
-          <w:rFonts w:hint="eastAsia"/>
-          <w:lang w:val="en-US" w:eastAsia="zh-CN"/>
-        </w:rPr>
-      </w:pPr>
-      <w:r>
-        <w:rPr>
-          <w:rFonts w:hint="eastAsia"/>
-          <w:lang w:val="en-US" w:eastAsia="zh-CN"/>
-        </w:rPr>
-        <w:t>节省了计算性能，但是任何类型的缓存肯定会牺牲内存。</w:t>
-      </w:r>
-    </w:p>
-    <w:p>
-      <w:pPr>
-        <w:ind w:left="420" w:leftChars="0" w:firstLine="420" w:firstLineChars="0"/>
-        <w:rPr>
-          <w:rFonts w:hint="eastAsia"/>
-          <w:lang w:val="en-US" w:eastAsia="zh-CN"/>
-        </w:rPr>
-      </w:pPr>
-    </w:p>
-    <w:p>
-      <w:pPr>
-        <w:ind w:left="420" w:leftChars="0" w:firstLine="420" w:firstLineChars="0"/>
-        <w:rPr>
-          <w:rFonts w:hint="eastAsia"/>
-          <w:lang w:val="en-US" w:eastAsia="zh-CN"/>
-        </w:rPr>
-      </w:pPr>
-      <w:r>
-        <w:rPr>
-          <w:rFonts w:hint="eastAsia"/>
-          <w:lang w:val="en-US" w:eastAsia="zh-CN"/>
-        </w:rPr>
-        <w:t>缓存是否应该与业务逻辑放在一起？（函数或方法应该只做一件事？）</w:t>
-      </w:r>
-    </w:p>
-    <w:p>
-      <w:pPr>
-        <w:rPr>
-          <w:rFonts w:hint="eastAsia"/>
-          <w:lang w:val="en-US" w:eastAsia="zh-CN"/>
-        </w:rPr>
-      </w:pPr>
-    </w:p>
-    <w:p>
-      <w:pPr>
-        <w:rPr>
-          <w:rFonts w:hint="eastAsia"/>
-          <w:lang w:val="en-US" w:eastAsia="zh-CN"/>
-        </w:rPr>
-      </w:pPr>
-      <w:r>
-        <w:rPr>
-          <w:rFonts w:hint="eastAsia"/>
-          <w:lang w:val="en-US" w:eastAsia="zh-CN"/>
-        </w:rPr>
-        <w:t>缓存记忆DOM元素</w:t>
-      </w:r>
-    </w:p>
-    <w:p>
-      <w:pPr>
-        <w:keepNext w:val="0"/>
-        <w:keepLines w:val="0"/>
-        <w:widowControl/>
-        <w:suppressLineNumbers w:val="0"/>
-        <w:shd w:val="clear" w:fill="1E1E1E"/>
-        <w:spacing w:line="285" w:lineRule="atLeast"/>
-        <w:jc w:val="left"/>
-        <w:rPr>
-          <w:rFonts w:ascii="Consolas" w:hAnsi="Consolas" w:eastAsia="Consolas" w:cs="Consolas"/>
-          <w:b w:val="0"/>
-          <w:color w:val="D4D4D4"/>
-          <w:sz w:val="21"/>
-          <w:szCs w:val="21"/>
-        </w:rPr>
-      </w:pPr>
-      <w:r>
-        <w:rPr>
-          <w:rFonts w:hint="default" w:ascii="Consolas" w:hAnsi="Consolas" w:eastAsia="Consolas" w:cs="Consolas"/>
-          <w:b w:val="0"/>
-          <w:color w:val="569CD6"/>
-          <w:kern w:val="0"/>
-          <w:sz w:val="21"/>
-          <w:szCs w:val="21"/>
-          <w:shd w:val="clear" w:fill="1E1E1E"/>
-          <w:lang w:val="en-US" w:eastAsia="zh-CN" w:bidi="ar"/>
-        </w:rPr>
-        <w:t>function</w:t>
-      </w:r>
-      <w:r>
-        <w:rPr>
-          <w:rFonts w:hint="default" w:ascii="Consolas" w:hAnsi="Consolas" w:eastAsia="Consolas" w:cs="Consolas"/>
-          <w:b w:val="0"/>
-          <w:color w:val="D4D4D4"/>
-          <w:kern w:val="0"/>
-          <w:sz w:val="21"/>
-          <w:szCs w:val="21"/>
-          <w:shd w:val="clear" w:fill="1E1E1E"/>
-          <w:lang w:val="en-US" w:eastAsia="zh-CN" w:bidi="ar"/>
-        </w:rPr>
-        <w:t xml:space="preserve"> </w:t>
-      </w:r>
-      <w:r>
-        <w:rPr>
-          <w:rFonts w:hint="default" w:ascii="Consolas" w:hAnsi="Consolas" w:eastAsia="Consolas" w:cs="Consolas"/>
-          <w:b w:val="0"/>
-          <w:color w:val="DCDCAA"/>
-          <w:kern w:val="0"/>
-          <w:sz w:val="21"/>
-          <w:szCs w:val="21"/>
-          <w:shd w:val="clear" w:fill="1E1E1E"/>
-          <w:lang w:val="en-US" w:eastAsia="zh-CN" w:bidi="ar"/>
-        </w:rPr>
-        <w:t>getElements</w:t>
-      </w:r>
-      <w:r>
-        <w:rPr>
-          <w:rFonts w:hint="default" w:ascii="Consolas" w:hAnsi="Consolas" w:eastAsia="Consolas" w:cs="Consolas"/>
-          <w:b w:val="0"/>
-          <w:color w:val="D4D4D4"/>
-          <w:kern w:val="0"/>
-          <w:sz w:val="21"/>
-          <w:szCs w:val="21"/>
-          <w:shd w:val="clear" w:fill="1E1E1E"/>
-          <w:lang w:val="en-US" w:eastAsia="zh-CN" w:bidi="ar"/>
-        </w:rPr>
-        <w:t xml:space="preserve">( </w:t>
-      </w:r>
-      <w:r>
-        <w:rPr>
-          <w:rFonts w:hint="default" w:ascii="Consolas" w:hAnsi="Consolas" w:eastAsia="Consolas" w:cs="Consolas"/>
-          <w:b w:val="0"/>
-          <w:color w:val="9CDCFE"/>
-          <w:kern w:val="0"/>
-          <w:sz w:val="21"/>
-          <w:szCs w:val="21"/>
-          <w:shd w:val="clear" w:fill="1E1E1E"/>
-          <w:lang w:val="en-US" w:eastAsia="zh-CN" w:bidi="ar"/>
-        </w:rPr>
-        <w:t>name</w:t>
-      </w:r>
-      <w:r>
-        <w:rPr>
-          <w:rFonts w:hint="default" w:ascii="Consolas" w:hAnsi="Consolas" w:eastAsia="Consolas" w:cs="Consolas"/>
-          <w:b w:val="0"/>
-          <w:color w:val="D4D4D4"/>
-          <w:kern w:val="0"/>
-          <w:sz w:val="21"/>
-          <w:szCs w:val="21"/>
-          <w:shd w:val="clear" w:fill="1E1E1E"/>
-          <w:lang w:val="en-US" w:eastAsia="zh-CN" w:bidi="ar"/>
-        </w:rPr>
-        <w:t xml:space="preserve"> ) {</w:t>
-      </w:r>
-    </w:p>
-    <w:p>
-      <w:pPr>
-        <w:keepNext w:val="0"/>
-        <w:keepLines w:val="0"/>
-        <w:widowControl/>
-        <w:suppressLineNumbers w:val="0"/>
-        <w:shd w:val="clear" w:fill="1E1E1E"/>
-        <w:spacing w:line="285" w:lineRule="atLeast"/>
-        <w:jc w:val="left"/>
-        <w:rPr>
-          <w:rFonts w:hint="default" w:ascii="Consolas" w:hAnsi="Consolas" w:eastAsia="Consolas" w:cs="Consolas"/>
-          <w:b w:val="0"/>
-          <w:color w:val="D4D4D4"/>
-          <w:sz w:val="21"/>
-          <w:szCs w:val="21"/>
-        </w:rPr>
-      </w:pPr>
-      <w:r>
-        <w:rPr>
-          <w:rFonts w:hint="default" w:ascii="Consolas" w:hAnsi="Consolas" w:eastAsia="Consolas" w:cs="Consolas"/>
-          <w:b w:val="0"/>
-          <w:color w:val="C586C0"/>
-          <w:kern w:val="0"/>
-          <w:sz w:val="21"/>
-          <w:szCs w:val="21"/>
-          <w:shd w:val="clear" w:fill="1E1E1E"/>
-          <w:lang w:val="en-US" w:eastAsia="zh-CN" w:bidi="ar"/>
-        </w:rPr>
-        <w:t>if</w:t>
-      </w:r>
-      <w:r>
-        <w:rPr>
-          <w:rFonts w:hint="default" w:ascii="Consolas" w:hAnsi="Consolas" w:eastAsia="Consolas" w:cs="Consolas"/>
-          <w:b w:val="0"/>
-          <w:color w:val="D4D4D4"/>
-          <w:kern w:val="0"/>
-          <w:sz w:val="21"/>
-          <w:szCs w:val="21"/>
-          <w:shd w:val="clear" w:fill="1E1E1E"/>
-          <w:lang w:val="en-US" w:eastAsia="zh-CN" w:bidi="ar"/>
-        </w:rPr>
-        <w:t>( !</w:t>
-      </w:r>
-      <w:r>
-        <w:rPr>
-          <w:rFonts w:hint="default" w:ascii="Consolas" w:hAnsi="Consolas" w:eastAsia="Consolas" w:cs="Consolas"/>
-          <w:b w:val="0"/>
-          <w:color w:val="9CDCFE"/>
-          <w:kern w:val="0"/>
-          <w:sz w:val="21"/>
-          <w:szCs w:val="21"/>
-          <w:shd w:val="clear" w:fill="1E1E1E"/>
-          <w:lang w:val="en-US" w:eastAsia="zh-CN" w:bidi="ar"/>
-        </w:rPr>
-        <w:t>getElements</w:t>
-      </w:r>
-      <w:r>
-        <w:rPr>
-          <w:rFonts w:hint="default" w:ascii="Consolas" w:hAnsi="Consolas" w:eastAsia="Consolas" w:cs="Consolas"/>
-          <w:b w:val="0"/>
-          <w:color w:val="D4D4D4"/>
-          <w:kern w:val="0"/>
-          <w:sz w:val="21"/>
-          <w:szCs w:val="21"/>
-          <w:shd w:val="clear" w:fill="1E1E1E"/>
-          <w:lang w:val="en-US" w:eastAsia="zh-CN" w:bidi="ar"/>
-        </w:rPr>
-        <w:t>.</w:t>
-      </w:r>
-      <w:r>
-        <w:rPr>
-          <w:rFonts w:hint="default" w:ascii="Consolas" w:hAnsi="Consolas" w:eastAsia="Consolas" w:cs="Consolas"/>
-          <w:b w:val="0"/>
-          <w:color w:val="9CDCFE"/>
-          <w:kern w:val="0"/>
-          <w:sz w:val="21"/>
-          <w:szCs w:val="21"/>
-          <w:shd w:val="clear" w:fill="1E1E1E"/>
-          <w:lang w:val="en-US" w:eastAsia="zh-CN" w:bidi="ar"/>
-        </w:rPr>
-        <w:t>cache</w:t>
-      </w:r>
-      <w:r>
-        <w:rPr>
-          <w:rFonts w:hint="default" w:ascii="Consolas" w:hAnsi="Consolas" w:eastAsia="Consolas" w:cs="Consolas"/>
-          <w:b w:val="0"/>
-          <w:color w:val="D4D4D4"/>
-          <w:kern w:val="0"/>
-          <w:sz w:val="21"/>
-          <w:szCs w:val="21"/>
-          <w:shd w:val="clear" w:fill="1E1E1E"/>
-          <w:lang w:val="en-US" w:eastAsia="zh-CN" w:bidi="ar"/>
-        </w:rPr>
-        <w:t xml:space="preserve"> ) </w:t>
-      </w:r>
-      <w:r>
-        <w:rPr>
-          <w:rFonts w:hint="default" w:ascii="Consolas" w:hAnsi="Consolas" w:eastAsia="Consolas" w:cs="Consolas"/>
-          <w:b w:val="0"/>
-          <w:color w:val="9CDCFE"/>
-          <w:kern w:val="0"/>
-          <w:sz w:val="21"/>
-          <w:szCs w:val="21"/>
-          <w:shd w:val="clear" w:fill="1E1E1E"/>
-          <w:lang w:val="en-US" w:eastAsia="zh-CN" w:bidi="ar"/>
-        </w:rPr>
-        <w:t>getElements</w:t>
-      </w:r>
-      <w:r>
-        <w:rPr>
-          <w:rFonts w:hint="default" w:ascii="Consolas" w:hAnsi="Consolas" w:eastAsia="Consolas" w:cs="Consolas"/>
-          <w:b w:val="0"/>
-          <w:color w:val="D4D4D4"/>
-          <w:kern w:val="0"/>
-          <w:sz w:val="21"/>
-          <w:szCs w:val="21"/>
-          <w:shd w:val="clear" w:fill="1E1E1E"/>
-          <w:lang w:val="en-US" w:eastAsia="zh-CN" w:bidi="ar"/>
-        </w:rPr>
-        <w:t>.</w:t>
-      </w:r>
-      <w:r>
-        <w:rPr>
-          <w:rFonts w:hint="default" w:ascii="Consolas" w:hAnsi="Consolas" w:eastAsia="Consolas" w:cs="Consolas"/>
-          <w:b w:val="0"/>
-          <w:color w:val="9CDCFE"/>
-          <w:kern w:val="0"/>
-          <w:sz w:val="21"/>
-          <w:szCs w:val="21"/>
-          <w:shd w:val="clear" w:fill="1E1E1E"/>
-          <w:lang w:val="en-US" w:eastAsia="zh-CN" w:bidi="ar"/>
-        </w:rPr>
-        <w:t>cache</w:t>
-      </w:r>
-      <w:r>
-        <w:rPr>
-          <w:rFonts w:hint="default" w:ascii="Consolas" w:hAnsi="Consolas" w:eastAsia="Consolas" w:cs="Consolas"/>
-          <w:b w:val="0"/>
-          <w:color w:val="D4D4D4"/>
-          <w:kern w:val="0"/>
-          <w:sz w:val="21"/>
-          <w:szCs w:val="21"/>
-          <w:shd w:val="clear" w:fill="1E1E1E"/>
-          <w:lang w:val="en-US" w:eastAsia="zh-CN" w:bidi="ar"/>
-        </w:rPr>
-        <w:t xml:space="preserve"> = {};</w:t>
-      </w:r>
-    </w:p>
-    <w:p>
-      <w:pPr>
-        <w:keepNext w:val="0"/>
-        <w:keepLines w:val="0"/>
-        <w:widowControl/>
-        <w:suppressLineNumbers w:val="0"/>
-        <w:shd w:val="clear" w:fill="1E1E1E"/>
-        <w:spacing w:line="285" w:lineRule="atLeast"/>
-        <w:jc w:val="left"/>
-        <w:rPr>
-          <w:rFonts w:hint="default" w:ascii="Consolas" w:hAnsi="Consolas" w:eastAsia="Consolas" w:cs="Consolas"/>
-          <w:b w:val="0"/>
-          <w:color w:val="D4D4D4"/>
-          <w:sz w:val="21"/>
-          <w:szCs w:val="21"/>
-        </w:rPr>
-      </w:pPr>
-      <w:r>
-        <w:rPr>
-          <w:rFonts w:hint="default" w:ascii="Consolas" w:hAnsi="Consolas" w:eastAsia="Consolas" w:cs="Consolas"/>
-          <w:b w:val="0"/>
-          <w:color w:val="C586C0"/>
-          <w:kern w:val="0"/>
-          <w:sz w:val="21"/>
-          <w:szCs w:val="21"/>
-          <w:shd w:val="clear" w:fill="1E1E1E"/>
-          <w:lang w:val="en-US" w:eastAsia="zh-CN" w:bidi="ar"/>
-        </w:rPr>
-        <w:t>return</w:t>
-      </w:r>
-      <w:r>
-        <w:rPr>
-          <w:rFonts w:hint="default" w:ascii="Consolas" w:hAnsi="Consolas" w:eastAsia="Consolas" w:cs="Consolas"/>
-          <w:b w:val="0"/>
-          <w:color w:val="D4D4D4"/>
-          <w:kern w:val="0"/>
-          <w:sz w:val="21"/>
-          <w:szCs w:val="21"/>
-          <w:shd w:val="clear" w:fill="1E1E1E"/>
-          <w:lang w:val="en-US" w:eastAsia="zh-CN" w:bidi="ar"/>
-        </w:rPr>
-        <w:t xml:space="preserve"> </w:t>
-      </w:r>
-      <w:r>
-        <w:rPr>
-          <w:rFonts w:hint="default" w:ascii="Consolas" w:hAnsi="Consolas" w:eastAsia="Consolas" w:cs="Consolas"/>
-          <w:b w:val="0"/>
-          <w:color w:val="9CDCFE"/>
-          <w:kern w:val="0"/>
-          <w:sz w:val="21"/>
-          <w:szCs w:val="21"/>
-          <w:shd w:val="clear" w:fill="1E1E1E"/>
-          <w:lang w:val="en-US" w:eastAsia="zh-CN" w:bidi="ar"/>
-        </w:rPr>
-        <w:t>getElements</w:t>
-      </w:r>
-      <w:r>
-        <w:rPr>
-          <w:rFonts w:hint="default" w:ascii="Consolas" w:hAnsi="Consolas" w:eastAsia="Consolas" w:cs="Consolas"/>
-          <w:b w:val="0"/>
-          <w:color w:val="D4D4D4"/>
-          <w:kern w:val="0"/>
-          <w:sz w:val="21"/>
-          <w:szCs w:val="21"/>
-          <w:shd w:val="clear" w:fill="1E1E1E"/>
-          <w:lang w:val="en-US" w:eastAsia="zh-CN" w:bidi="ar"/>
-        </w:rPr>
-        <w:t>.</w:t>
-      </w:r>
-      <w:r>
-        <w:rPr>
-          <w:rFonts w:hint="default" w:ascii="Consolas" w:hAnsi="Consolas" w:eastAsia="Consolas" w:cs="Consolas"/>
-          <w:b w:val="0"/>
-          <w:color w:val="9CDCFE"/>
-          <w:kern w:val="0"/>
-          <w:sz w:val="21"/>
-          <w:szCs w:val="21"/>
-          <w:shd w:val="clear" w:fill="1E1E1E"/>
-          <w:lang w:val="en-US" w:eastAsia="zh-CN" w:bidi="ar"/>
-        </w:rPr>
-        <w:t>cache</w:t>
-      </w:r>
-      <w:r>
-        <w:rPr>
-          <w:rFonts w:hint="default" w:ascii="Consolas" w:hAnsi="Consolas" w:eastAsia="Consolas" w:cs="Consolas"/>
-          <w:b w:val="0"/>
-          <w:color w:val="D4D4D4"/>
-          <w:kern w:val="0"/>
-          <w:sz w:val="21"/>
-          <w:szCs w:val="21"/>
-          <w:shd w:val="clear" w:fill="1E1E1E"/>
-          <w:lang w:val="en-US" w:eastAsia="zh-CN" w:bidi="ar"/>
-        </w:rPr>
-        <w:t>[</w:t>
-      </w:r>
-      <w:r>
-        <w:rPr>
-          <w:rFonts w:hint="default" w:ascii="Consolas" w:hAnsi="Consolas" w:eastAsia="Consolas" w:cs="Consolas"/>
-          <w:b w:val="0"/>
-          <w:color w:val="9CDCFE"/>
-          <w:kern w:val="0"/>
-          <w:sz w:val="21"/>
-          <w:szCs w:val="21"/>
-          <w:shd w:val="clear" w:fill="1E1E1E"/>
-          <w:lang w:val="en-US" w:eastAsia="zh-CN" w:bidi="ar"/>
-        </w:rPr>
-        <w:t>name</w:t>
-      </w:r>
-      <w:r>
-        <w:rPr>
-          <w:rFonts w:hint="default" w:ascii="Consolas" w:hAnsi="Consolas" w:eastAsia="Consolas" w:cs="Consolas"/>
-          <w:b w:val="0"/>
-          <w:color w:val="D4D4D4"/>
-          <w:kern w:val="0"/>
-          <w:sz w:val="21"/>
-          <w:szCs w:val="21"/>
-          <w:shd w:val="clear" w:fill="1E1E1E"/>
-          <w:lang w:val="en-US" w:eastAsia="zh-CN" w:bidi="ar"/>
-        </w:rPr>
-        <w:t xml:space="preserve">] || </w:t>
-      </w:r>
-    </w:p>
-    <w:p>
-      <w:pPr>
-        <w:keepNext w:val="0"/>
-        <w:keepLines w:val="0"/>
-        <w:widowControl/>
-        <w:suppressLineNumbers w:val="0"/>
-        <w:shd w:val="clear" w:fill="1E1E1E"/>
-        <w:spacing w:line="285" w:lineRule="atLeast"/>
-        <w:jc w:val="left"/>
-        <w:rPr>
-          <w:rFonts w:hint="default" w:ascii="Consolas" w:hAnsi="Consolas" w:eastAsia="Consolas" w:cs="Consolas"/>
-          <w:b w:val="0"/>
-          <w:color w:val="D4D4D4"/>
-          <w:sz w:val="21"/>
-          <w:szCs w:val="21"/>
-        </w:rPr>
-      </w:pPr>
-      <w:r>
-        <w:rPr>
-          <w:rFonts w:hint="default" w:ascii="Consolas" w:hAnsi="Consolas" w:eastAsia="Consolas" w:cs="Consolas"/>
-          <w:b w:val="0"/>
-          <w:color w:val="9CDCFE"/>
-          <w:kern w:val="0"/>
-          <w:sz w:val="21"/>
-          <w:szCs w:val="21"/>
-          <w:shd w:val="clear" w:fill="1E1E1E"/>
-          <w:lang w:val="en-US" w:eastAsia="zh-CN" w:bidi="ar"/>
-        </w:rPr>
-        <w:t>document</w:t>
-      </w:r>
-      <w:r>
-        <w:rPr>
-          <w:rFonts w:hint="default" w:ascii="Consolas" w:hAnsi="Consolas" w:eastAsia="Consolas" w:cs="Consolas"/>
-          <w:b w:val="0"/>
-          <w:color w:val="D4D4D4"/>
-          <w:kern w:val="0"/>
-          <w:sz w:val="21"/>
-          <w:szCs w:val="21"/>
-          <w:shd w:val="clear" w:fill="1E1E1E"/>
-          <w:lang w:val="en-US" w:eastAsia="zh-CN" w:bidi="ar"/>
-        </w:rPr>
-        <w:t>.</w:t>
-      </w:r>
-      <w:r>
-        <w:rPr>
-          <w:rFonts w:hint="default" w:ascii="Consolas" w:hAnsi="Consolas" w:eastAsia="Consolas" w:cs="Consolas"/>
-          <w:b w:val="0"/>
-          <w:color w:val="DCDCAA"/>
-          <w:kern w:val="0"/>
-          <w:sz w:val="21"/>
-          <w:szCs w:val="21"/>
-          <w:shd w:val="clear" w:fill="1E1E1E"/>
-          <w:lang w:val="en-US" w:eastAsia="zh-CN" w:bidi="ar"/>
-        </w:rPr>
-        <w:t>getElementsByTagName</w:t>
-      </w:r>
-      <w:r>
-        <w:rPr>
-          <w:rFonts w:hint="default" w:ascii="Consolas" w:hAnsi="Consolas" w:eastAsia="Consolas" w:cs="Consolas"/>
-          <w:b w:val="0"/>
-          <w:color w:val="D4D4D4"/>
-          <w:kern w:val="0"/>
-          <w:sz w:val="21"/>
-          <w:szCs w:val="21"/>
-          <w:shd w:val="clear" w:fill="1E1E1E"/>
-          <w:lang w:val="en-US" w:eastAsia="zh-CN" w:bidi="ar"/>
-        </w:rPr>
-        <w:t>(</w:t>
-      </w:r>
-      <w:r>
-        <w:rPr>
-          <w:rFonts w:hint="default" w:ascii="Consolas" w:hAnsi="Consolas" w:eastAsia="Consolas" w:cs="Consolas"/>
-          <w:b w:val="0"/>
-          <w:color w:val="9CDCFE"/>
-          <w:kern w:val="0"/>
-          <w:sz w:val="21"/>
-          <w:szCs w:val="21"/>
-          <w:shd w:val="clear" w:fill="1E1E1E"/>
-          <w:lang w:val="en-US" w:eastAsia="zh-CN" w:bidi="ar"/>
-        </w:rPr>
-        <w:t>name</w:t>
-      </w:r>
-      <w:r>
-        <w:rPr>
-          <w:rFonts w:hint="default" w:ascii="Consolas" w:hAnsi="Consolas" w:eastAsia="Consolas" w:cs="Consolas"/>
-          <w:b w:val="0"/>
-          <w:color w:val="D4D4D4"/>
-          <w:kern w:val="0"/>
-          <w:sz w:val="21"/>
-          <w:szCs w:val="21"/>
-          <w:shd w:val="clear" w:fill="1E1E1E"/>
-          <w:lang w:val="en-US" w:eastAsia="zh-CN" w:bidi="ar"/>
-        </w:rPr>
-        <w:t>)</w:t>
-      </w:r>
-    </w:p>
-    <w:p>
-      <w:pPr>
-        <w:keepNext w:val="0"/>
-        <w:keepLines w:val="0"/>
-        <w:widowControl/>
-        <w:suppressLineNumbers w:val="0"/>
-        <w:shd w:val="clear" w:fill="1E1E1E"/>
-        <w:spacing w:line="285" w:lineRule="atLeast"/>
-        <w:jc w:val="left"/>
-        <w:rPr>
-          <w:rFonts w:hint="default" w:ascii="Consolas" w:hAnsi="Consolas" w:eastAsia="Consolas" w:cs="Consolas"/>
-          <w:b w:val="0"/>
-          <w:color w:val="D4D4D4"/>
-          <w:sz w:val="21"/>
-          <w:szCs w:val="21"/>
-        </w:rPr>
-      </w:pPr>
-      <w:r>
-        <w:rPr>
-          <w:rFonts w:hint="default" w:ascii="Consolas" w:hAnsi="Consolas" w:eastAsia="Consolas" w:cs="Consolas"/>
-          <w:b w:val="0"/>
-          <w:color w:val="D4D4D4"/>
-          <w:kern w:val="0"/>
-          <w:sz w:val="21"/>
-          <w:szCs w:val="21"/>
-          <w:shd w:val="clear" w:fill="1E1E1E"/>
-          <w:lang w:val="en-US" w:eastAsia="zh-CN" w:bidi="ar"/>
-        </w:rPr>
-        <w:t>}</w:t>
-      </w:r>
-    </w:p>
-    <w:p>
-      <w:pPr>
-        <w:ind w:firstLine="420" w:firstLineChars="0"/>
-        <w:rPr>
-          <w:rFonts w:hint="eastAsia"/>
-          <w:lang w:val="en-US" w:eastAsia="zh-CN"/>
-        </w:rPr>
-      </w:pPr>
-    </w:p>
-    <w:p>
-      <w:pPr>
-        <w:ind w:left="420" w:leftChars="0" w:firstLine="420" w:firstLineChars="0"/>
-        <w:rPr>
-          <w:rFonts w:hint="eastAsia"/>
-          <w:lang w:val="en-US" w:eastAsia="zh-CN"/>
-        </w:rPr>
-      </w:pPr>
-    </w:p>
-    <w:p>
-      <w:pPr>
-        <w:ind w:left="420" w:leftChars="0" w:firstLine="420" w:firstLineChars="0"/>
-        <w:rPr>
-          <w:rFonts w:hint="eastAsia"/>
-          <w:lang w:val="en-US" w:eastAsia="zh-CN"/>
-        </w:rPr>
-      </w:pPr>
-    </w:p>
-    <w:p>
-      <w:pPr>
-        <w:rPr>
-          <w:rFonts w:hint="eastAsia"/>
-          <w:lang w:val="en-US" w:eastAsia="zh-CN"/>
-        </w:rPr>
-      </w:pPr>
-      <w:r>
-        <w:rPr>
-          <w:rFonts w:hint="eastAsia"/>
-          <w:lang w:val="en-US" w:eastAsia="zh-CN"/>
-        </w:rPr>
-        <w:t>类数组缓存</w:t>
-      </w:r>
-    </w:p>
-    <w:p>
-      <w:pPr>
-        <w:keepNext w:val="0"/>
-        <w:keepLines w:val="0"/>
-        <w:widowControl/>
-        <w:suppressLineNumbers w:val="0"/>
-        <w:shd w:val="clear" w:fill="1E1E1E"/>
-        <w:spacing w:line="285" w:lineRule="atLeast"/>
-        <w:jc w:val="left"/>
-        <w:rPr>
-          <w:rFonts w:ascii="Consolas" w:hAnsi="Consolas" w:eastAsia="Consolas" w:cs="Consolas"/>
-          <w:b w:val="0"/>
-          <w:color w:val="D4D4D4"/>
-          <w:sz w:val="21"/>
-          <w:szCs w:val="21"/>
-        </w:rPr>
-      </w:pPr>
-      <w:r>
-        <w:rPr>
-          <w:rFonts w:hint="default" w:ascii="Consolas" w:hAnsi="Consolas" w:eastAsia="Consolas" w:cs="Consolas"/>
-          <w:b w:val="0"/>
-          <w:color w:val="569CD6"/>
-          <w:kern w:val="0"/>
-          <w:sz w:val="21"/>
-          <w:szCs w:val="21"/>
-          <w:shd w:val="clear" w:fill="1E1E1E"/>
-          <w:lang w:val="en-US" w:eastAsia="zh-CN" w:bidi="ar"/>
-        </w:rPr>
-        <w:t>var</w:t>
-      </w:r>
-      <w:r>
-        <w:rPr>
-          <w:rFonts w:hint="default" w:ascii="Consolas" w:hAnsi="Consolas" w:eastAsia="Consolas" w:cs="Consolas"/>
-          <w:b w:val="0"/>
-          <w:color w:val="D4D4D4"/>
-          <w:kern w:val="0"/>
-          <w:sz w:val="21"/>
-          <w:szCs w:val="21"/>
-          <w:shd w:val="clear" w:fill="1E1E1E"/>
-          <w:lang w:val="en-US" w:eastAsia="zh-CN" w:bidi="ar"/>
-        </w:rPr>
-        <w:t xml:space="preserve"> </w:t>
-      </w:r>
-      <w:r>
-        <w:rPr>
-          <w:rFonts w:hint="default" w:ascii="Consolas" w:hAnsi="Consolas" w:eastAsia="Consolas" w:cs="Consolas"/>
-          <w:b w:val="0"/>
-          <w:color w:val="9CDCFE"/>
-          <w:kern w:val="0"/>
-          <w:sz w:val="21"/>
-          <w:szCs w:val="21"/>
-          <w:shd w:val="clear" w:fill="1E1E1E"/>
-          <w:lang w:val="en-US" w:eastAsia="zh-CN" w:bidi="ar"/>
-        </w:rPr>
-        <w:t>elems</w:t>
-      </w:r>
-      <w:r>
-        <w:rPr>
-          <w:rFonts w:hint="default" w:ascii="Consolas" w:hAnsi="Consolas" w:eastAsia="Consolas" w:cs="Consolas"/>
-          <w:b w:val="0"/>
-          <w:color w:val="D4D4D4"/>
-          <w:kern w:val="0"/>
-          <w:sz w:val="21"/>
-          <w:szCs w:val="21"/>
-          <w:shd w:val="clear" w:fill="1E1E1E"/>
-          <w:lang w:val="en-US" w:eastAsia="zh-CN" w:bidi="ar"/>
-        </w:rPr>
-        <w:t xml:space="preserve"> = {</w:t>
-      </w:r>
-    </w:p>
-    <w:p>
-      <w:pPr>
-        <w:keepNext w:val="0"/>
-        <w:keepLines w:val="0"/>
-        <w:widowControl/>
-        <w:suppressLineNumbers w:val="0"/>
-        <w:shd w:val="clear" w:fill="1E1E1E"/>
-        <w:spacing w:line="285" w:lineRule="atLeast"/>
-        <w:jc w:val="left"/>
-        <w:rPr>
-          <w:rFonts w:hint="default" w:ascii="Consolas" w:hAnsi="Consolas" w:eastAsia="Consolas" w:cs="Consolas"/>
-          <w:b w:val="0"/>
-          <w:color w:val="D4D4D4"/>
-          <w:sz w:val="21"/>
-          <w:szCs w:val="21"/>
-        </w:rPr>
-      </w:pPr>
-      <w:r>
-        <w:rPr>
-          <w:rFonts w:hint="default" w:ascii="Consolas" w:hAnsi="Consolas" w:eastAsia="Consolas" w:cs="Consolas"/>
-          <w:b w:val="0"/>
-          <w:color w:val="9CDCFE"/>
-          <w:kern w:val="0"/>
-          <w:sz w:val="21"/>
-          <w:szCs w:val="21"/>
-          <w:shd w:val="clear" w:fill="1E1E1E"/>
-          <w:lang w:val="en-US" w:eastAsia="zh-CN" w:bidi="ar"/>
-        </w:rPr>
-        <w:t>length:</w:t>
-      </w:r>
-      <w:r>
-        <w:rPr>
-          <w:rFonts w:hint="default" w:ascii="Consolas" w:hAnsi="Consolas" w:eastAsia="Consolas" w:cs="Consolas"/>
-          <w:b w:val="0"/>
-          <w:color w:val="D4D4D4"/>
-          <w:kern w:val="0"/>
-          <w:sz w:val="21"/>
-          <w:szCs w:val="21"/>
-          <w:shd w:val="clear" w:fill="1E1E1E"/>
-          <w:lang w:val="en-US" w:eastAsia="zh-CN" w:bidi="ar"/>
-        </w:rPr>
-        <w:t xml:space="preserve"> </w:t>
-      </w:r>
-      <w:r>
-        <w:rPr>
-          <w:rFonts w:hint="default" w:ascii="Consolas" w:hAnsi="Consolas" w:eastAsia="Consolas" w:cs="Consolas"/>
-          <w:b w:val="0"/>
-          <w:color w:val="B5CEA8"/>
-          <w:kern w:val="0"/>
-          <w:sz w:val="21"/>
-          <w:szCs w:val="21"/>
-          <w:shd w:val="clear" w:fill="1E1E1E"/>
-          <w:lang w:val="en-US" w:eastAsia="zh-CN" w:bidi="ar"/>
-        </w:rPr>
-        <w:t>0</w:t>
-      </w:r>
-      <w:r>
-        <w:rPr>
-          <w:rFonts w:hint="default" w:ascii="Consolas" w:hAnsi="Consolas" w:eastAsia="Consolas" w:cs="Consolas"/>
-          <w:b w:val="0"/>
-          <w:color w:val="D4D4D4"/>
-          <w:kern w:val="0"/>
-          <w:sz w:val="21"/>
-          <w:szCs w:val="21"/>
-          <w:shd w:val="clear" w:fill="1E1E1E"/>
-          <w:lang w:val="en-US" w:eastAsia="zh-CN" w:bidi="ar"/>
-        </w:rPr>
-        <w:t>,</w:t>
-      </w:r>
-    </w:p>
-    <w:p>
-      <w:pPr>
-        <w:keepNext w:val="0"/>
-        <w:keepLines w:val="0"/>
-        <w:widowControl/>
-        <w:suppressLineNumbers w:val="0"/>
-        <w:shd w:val="clear" w:fill="1E1E1E"/>
-        <w:spacing w:line="285" w:lineRule="atLeast"/>
-        <w:jc w:val="left"/>
-        <w:rPr>
-          <w:rFonts w:hint="default" w:ascii="Consolas" w:hAnsi="Consolas" w:eastAsia="Consolas" w:cs="Consolas"/>
-          <w:b w:val="0"/>
-          <w:color w:val="D4D4D4"/>
-          <w:sz w:val="21"/>
-          <w:szCs w:val="21"/>
-        </w:rPr>
-      </w:pPr>
-      <w:r>
-        <w:rPr>
-          <w:rFonts w:hint="default" w:ascii="Consolas" w:hAnsi="Consolas" w:eastAsia="Consolas" w:cs="Consolas"/>
-          <w:b w:val="0"/>
-          <w:color w:val="DCDCAA"/>
-          <w:kern w:val="0"/>
-          <w:sz w:val="21"/>
-          <w:szCs w:val="21"/>
-          <w:shd w:val="clear" w:fill="1E1E1E"/>
-          <w:lang w:val="en-US" w:eastAsia="zh-CN" w:bidi="ar"/>
-        </w:rPr>
-        <w:t>add</w:t>
-      </w:r>
-      <w:r>
-        <w:rPr>
-          <w:rFonts w:hint="default" w:ascii="Consolas" w:hAnsi="Consolas" w:eastAsia="Consolas" w:cs="Consolas"/>
-          <w:b w:val="0"/>
-          <w:color w:val="9CDCFE"/>
-          <w:kern w:val="0"/>
-          <w:sz w:val="21"/>
-          <w:szCs w:val="21"/>
-          <w:shd w:val="clear" w:fill="1E1E1E"/>
-          <w:lang w:val="en-US" w:eastAsia="zh-CN" w:bidi="ar"/>
-        </w:rPr>
-        <w:t>:</w:t>
-      </w:r>
-      <w:r>
-        <w:rPr>
-          <w:rFonts w:hint="default" w:ascii="Consolas" w:hAnsi="Consolas" w:eastAsia="Consolas" w:cs="Consolas"/>
-          <w:b w:val="0"/>
-          <w:color w:val="D4D4D4"/>
-          <w:kern w:val="0"/>
-          <w:sz w:val="21"/>
-          <w:szCs w:val="21"/>
-          <w:shd w:val="clear" w:fill="1E1E1E"/>
-          <w:lang w:val="en-US" w:eastAsia="zh-CN" w:bidi="ar"/>
-        </w:rPr>
-        <w:t xml:space="preserve"> </w:t>
-      </w:r>
-      <w:r>
-        <w:rPr>
-          <w:rFonts w:hint="default" w:ascii="Consolas" w:hAnsi="Consolas" w:eastAsia="Consolas" w:cs="Consolas"/>
-          <w:b w:val="0"/>
-          <w:color w:val="569CD6"/>
-          <w:kern w:val="0"/>
-          <w:sz w:val="21"/>
-          <w:szCs w:val="21"/>
-          <w:shd w:val="clear" w:fill="1E1E1E"/>
-          <w:lang w:val="en-US" w:eastAsia="zh-CN" w:bidi="ar"/>
-        </w:rPr>
-        <w:t>function</w:t>
-      </w:r>
-      <w:r>
-        <w:rPr>
-          <w:rFonts w:hint="default" w:ascii="Consolas" w:hAnsi="Consolas" w:eastAsia="Consolas" w:cs="Consolas"/>
-          <w:b w:val="0"/>
-          <w:color w:val="D4D4D4"/>
-          <w:kern w:val="0"/>
-          <w:sz w:val="21"/>
-          <w:szCs w:val="21"/>
-          <w:shd w:val="clear" w:fill="1E1E1E"/>
-          <w:lang w:val="en-US" w:eastAsia="zh-CN" w:bidi="ar"/>
-        </w:rPr>
-        <w:t>(</w:t>
-      </w:r>
-      <w:r>
-        <w:rPr>
-          <w:rFonts w:hint="default" w:ascii="Consolas" w:hAnsi="Consolas" w:eastAsia="Consolas" w:cs="Consolas"/>
-          <w:b w:val="0"/>
-          <w:color w:val="9CDCFE"/>
-          <w:kern w:val="0"/>
-          <w:sz w:val="21"/>
-          <w:szCs w:val="21"/>
-          <w:shd w:val="clear" w:fill="1E1E1E"/>
-          <w:lang w:val="en-US" w:eastAsia="zh-CN" w:bidi="ar"/>
-        </w:rPr>
-        <w:t>elem</w:t>
-      </w:r>
-      <w:r>
-        <w:rPr>
-          <w:rFonts w:hint="default" w:ascii="Consolas" w:hAnsi="Consolas" w:eastAsia="Consolas" w:cs="Consolas"/>
-          <w:b w:val="0"/>
-          <w:color w:val="D4D4D4"/>
-          <w:kern w:val="0"/>
-          <w:sz w:val="21"/>
-          <w:szCs w:val="21"/>
-          <w:shd w:val="clear" w:fill="1E1E1E"/>
-          <w:lang w:val="en-US" w:eastAsia="zh-CN" w:bidi="ar"/>
-        </w:rPr>
-        <w:t>) {</w:t>
-      </w:r>
-    </w:p>
-    <w:p>
-      <w:pPr>
-        <w:keepNext w:val="0"/>
-        <w:keepLines w:val="0"/>
-        <w:widowControl/>
-        <w:suppressLineNumbers w:val="0"/>
-        <w:shd w:val="clear" w:fill="1E1E1E"/>
-        <w:spacing w:line="285" w:lineRule="atLeast"/>
-        <w:jc w:val="left"/>
-        <w:rPr>
-          <w:rFonts w:hint="default" w:ascii="Consolas" w:hAnsi="Consolas" w:eastAsia="Consolas" w:cs="Consolas"/>
-          <w:b w:val="0"/>
-          <w:color w:val="D4D4D4"/>
-          <w:sz w:val="21"/>
-          <w:szCs w:val="21"/>
-        </w:rPr>
-      </w:pPr>
-      <w:r>
-        <w:rPr>
-          <w:rFonts w:hint="default" w:ascii="Consolas" w:hAnsi="Consolas" w:eastAsia="Consolas" w:cs="Consolas"/>
-          <w:b w:val="0"/>
-          <w:color w:val="4EC9B0"/>
-          <w:kern w:val="0"/>
-          <w:sz w:val="21"/>
-          <w:szCs w:val="21"/>
-          <w:shd w:val="clear" w:fill="1E1E1E"/>
-          <w:lang w:val="en-US" w:eastAsia="zh-CN" w:bidi="ar"/>
-        </w:rPr>
-        <w:t>Array</w:t>
-      </w:r>
-      <w:r>
-        <w:rPr>
-          <w:rFonts w:hint="default" w:ascii="Consolas" w:hAnsi="Consolas" w:eastAsia="Consolas" w:cs="Consolas"/>
-          <w:b w:val="0"/>
-          <w:color w:val="D4D4D4"/>
-          <w:kern w:val="0"/>
-          <w:sz w:val="21"/>
-          <w:szCs w:val="21"/>
-          <w:shd w:val="clear" w:fill="1E1E1E"/>
-          <w:lang w:val="en-US" w:eastAsia="zh-CN" w:bidi="ar"/>
-        </w:rPr>
-        <w:t>.</w:t>
-      </w:r>
-      <w:r>
-        <w:rPr>
-          <w:rFonts w:hint="default" w:ascii="Consolas" w:hAnsi="Consolas" w:eastAsia="Consolas" w:cs="Consolas"/>
-          <w:b w:val="0"/>
-          <w:color w:val="9CDCFE"/>
-          <w:kern w:val="0"/>
-          <w:sz w:val="21"/>
-          <w:szCs w:val="21"/>
-          <w:shd w:val="clear" w:fill="1E1E1E"/>
-          <w:lang w:val="en-US" w:eastAsia="zh-CN" w:bidi="ar"/>
-        </w:rPr>
-        <w:t>prototype</w:t>
-      </w:r>
-      <w:r>
-        <w:rPr>
-          <w:rFonts w:hint="default" w:ascii="Consolas" w:hAnsi="Consolas" w:eastAsia="Consolas" w:cs="Consolas"/>
-          <w:b w:val="0"/>
-          <w:color w:val="D4D4D4"/>
-          <w:kern w:val="0"/>
-          <w:sz w:val="21"/>
-          <w:szCs w:val="21"/>
-          <w:shd w:val="clear" w:fill="1E1E1E"/>
-          <w:lang w:val="en-US" w:eastAsia="zh-CN" w:bidi="ar"/>
-        </w:rPr>
-        <w:t>.</w:t>
-      </w:r>
-      <w:r>
-        <w:rPr>
-          <w:rFonts w:hint="default" w:ascii="Consolas" w:hAnsi="Consolas" w:eastAsia="Consolas" w:cs="Consolas"/>
-          <w:b w:val="0"/>
-          <w:color w:val="9CDCFE"/>
-          <w:kern w:val="0"/>
-          <w:sz w:val="21"/>
-          <w:szCs w:val="21"/>
-          <w:shd w:val="clear" w:fill="1E1E1E"/>
-          <w:lang w:val="en-US" w:eastAsia="zh-CN" w:bidi="ar"/>
-        </w:rPr>
-        <w:t>push</w:t>
-      </w:r>
-      <w:r>
-        <w:rPr>
-          <w:rFonts w:hint="default" w:ascii="Consolas" w:hAnsi="Consolas" w:eastAsia="Consolas" w:cs="Consolas"/>
-          <w:b w:val="0"/>
-          <w:color w:val="D4D4D4"/>
-          <w:kern w:val="0"/>
-          <w:sz w:val="21"/>
-          <w:szCs w:val="21"/>
-          <w:shd w:val="clear" w:fill="1E1E1E"/>
-          <w:lang w:val="en-US" w:eastAsia="zh-CN" w:bidi="ar"/>
-        </w:rPr>
-        <w:t>.</w:t>
-      </w:r>
-      <w:r>
-        <w:rPr>
-          <w:rFonts w:hint="default" w:ascii="Consolas" w:hAnsi="Consolas" w:eastAsia="Consolas" w:cs="Consolas"/>
-          <w:b w:val="0"/>
-          <w:color w:val="DCDCAA"/>
-          <w:kern w:val="0"/>
-          <w:sz w:val="21"/>
-          <w:szCs w:val="21"/>
-          <w:shd w:val="clear" w:fill="1E1E1E"/>
-          <w:lang w:val="en-US" w:eastAsia="zh-CN" w:bidi="ar"/>
-        </w:rPr>
-        <w:t>call</w:t>
-      </w:r>
-      <w:r>
-        <w:rPr>
-          <w:rFonts w:hint="default" w:ascii="Consolas" w:hAnsi="Consolas" w:eastAsia="Consolas" w:cs="Consolas"/>
-          <w:b w:val="0"/>
-          <w:color w:val="D4D4D4"/>
-          <w:kern w:val="0"/>
-          <w:sz w:val="21"/>
-          <w:szCs w:val="21"/>
-          <w:shd w:val="clear" w:fill="1E1E1E"/>
-          <w:lang w:val="en-US" w:eastAsia="zh-CN" w:bidi="ar"/>
-        </w:rPr>
-        <w:t>(</w:t>
-      </w:r>
-      <w:r>
-        <w:rPr>
-          <w:rFonts w:hint="default" w:ascii="Consolas" w:hAnsi="Consolas" w:eastAsia="Consolas" w:cs="Consolas"/>
-          <w:b w:val="0"/>
-          <w:color w:val="569CD6"/>
-          <w:kern w:val="0"/>
-          <w:sz w:val="21"/>
-          <w:szCs w:val="21"/>
-          <w:shd w:val="clear" w:fill="1E1E1E"/>
-          <w:lang w:val="en-US" w:eastAsia="zh-CN" w:bidi="ar"/>
-        </w:rPr>
-        <w:t>this</w:t>
-      </w:r>
-      <w:r>
-        <w:rPr>
-          <w:rFonts w:hint="default" w:ascii="Consolas" w:hAnsi="Consolas" w:eastAsia="Consolas" w:cs="Consolas"/>
-          <w:b w:val="0"/>
-          <w:color w:val="D4D4D4"/>
-          <w:kern w:val="0"/>
-          <w:sz w:val="21"/>
-          <w:szCs w:val="21"/>
-          <w:shd w:val="clear" w:fill="1E1E1E"/>
-          <w:lang w:val="en-US" w:eastAsia="zh-CN" w:bidi="ar"/>
-        </w:rPr>
-        <w:t xml:space="preserve">, </w:t>
-      </w:r>
-      <w:r>
-        <w:rPr>
-          <w:rFonts w:hint="default" w:ascii="Consolas" w:hAnsi="Consolas" w:eastAsia="Consolas" w:cs="Consolas"/>
-          <w:b w:val="0"/>
-          <w:color w:val="9CDCFE"/>
-          <w:kern w:val="0"/>
-          <w:sz w:val="21"/>
-          <w:szCs w:val="21"/>
-          <w:shd w:val="clear" w:fill="1E1E1E"/>
-          <w:lang w:val="en-US" w:eastAsia="zh-CN" w:bidi="ar"/>
-        </w:rPr>
-        <w:t>elem</w:t>
-      </w:r>
-      <w:r>
-        <w:rPr>
-          <w:rFonts w:hint="default" w:ascii="Consolas" w:hAnsi="Consolas" w:eastAsia="Consolas" w:cs="Consolas"/>
-          <w:b w:val="0"/>
-          <w:color w:val="D4D4D4"/>
-          <w:kern w:val="0"/>
-          <w:sz w:val="21"/>
-          <w:szCs w:val="21"/>
-          <w:shd w:val="clear" w:fill="1E1E1E"/>
-          <w:lang w:val="en-US" w:eastAsia="zh-CN" w:bidi="ar"/>
-        </w:rPr>
-        <w:t>)</w:t>
-      </w:r>
-    </w:p>
-    <w:p>
-      <w:pPr>
-        <w:keepNext w:val="0"/>
-        <w:keepLines w:val="0"/>
-        <w:widowControl/>
-        <w:suppressLineNumbers w:val="0"/>
-        <w:shd w:val="clear" w:fill="1E1E1E"/>
-        <w:spacing w:line="285" w:lineRule="atLeast"/>
-        <w:jc w:val="left"/>
-        <w:rPr>
-          <w:rFonts w:hint="default" w:ascii="Consolas" w:hAnsi="Consolas" w:eastAsia="Consolas" w:cs="Consolas"/>
-          <w:b w:val="0"/>
-          <w:color w:val="D4D4D4"/>
-          <w:sz w:val="21"/>
-          <w:szCs w:val="21"/>
-        </w:rPr>
-      </w:pPr>
-      <w:r>
-        <w:rPr>
-          <w:rFonts w:hint="default" w:ascii="Consolas" w:hAnsi="Consolas" w:eastAsia="Consolas" w:cs="Consolas"/>
-          <w:b w:val="0"/>
-          <w:color w:val="D4D4D4"/>
-          <w:kern w:val="0"/>
-          <w:sz w:val="21"/>
-          <w:szCs w:val="21"/>
-          <w:shd w:val="clear" w:fill="1E1E1E"/>
-          <w:lang w:val="en-US" w:eastAsia="zh-CN" w:bidi="ar"/>
-        </w:rPr>
-        <w:t>},</w:t>
-      </w:r>
-    </w:p>
-    <w:p>
-      <w:pPr>
-        <w:keepNext w:val="0"/>
-        <w:keepLines w:val="0"/>
-        <w:widowControl/>
-        <w:suppressLineNumbers w:val="0"/>
-        <w:shd w:val="clear" w:fill="1E1E1E"/>
-        <w:spacing w:line="285" w:lineRule="atLeast"/>
-        <w:jc w:val="left"/>
-        <w:rPr>
-          <w:rFonts w:hint="default" w:ascii="Consolas" w:hAnsi="Consolas" w:eastAsia="Consolas" w:cs="Consolas"/>
-          <w:b w:val="0"/>
-          <w:color w:val="D4D4D4"/>
-          <w:sz w:val="21"/>
-          <w:szCs w:val="21"/>
-        </w:rPr>
-      </w:pPr>
-      <w:r>
-        <w:rPr>
-          <w:rFonts w:hint="default" w:ascii="Consolas" w:hAnsi="Consolas" w:eastAsia="Consolas" w:cs="Consolas"/>
-          <w:b w:val="0"/>
-          <w:color w:val="DCDCAA"/>
-          <w:kern w:val="0"/>
-          <w:sz w:val="21"/>
-          <w:szCs w:val="21"/>
-          <w:shd w:val="clear" w:fill="1E1E1E"/>
-          <w:lang w:val="en-US" w:eastAsia="zh-CN" w:bidi="ar"/>
-        </w:rPr>
-        <w:t>gather</w:t>
-      </w:r>
-      <w:r>
-        <w:rPr>
-          <w:rFonts w:hint="default" w:ascii="Consolas" w:hAnsi="Consolas" w:eastAsia="Consolas" w:cs="Consolas"/>
-          <w:b w:val="0"/>
-          <w:color w:val="9CDCFE"/>
-          <w:kern w:val="0"/>
-          <w:sz w:val="21"/>
-          <w:szCs w:val="21"/>
-          <w:shd w:val="clear" w:fill="1E1E1E"/>
-          <w:lang w:val="en-US" w:eastAsia="zh-CN" w:bidi="ar"/>
-        </w:rPr>
-        <w:t>:</w:t>
-      </w:r>
-      <w:r>
-        <w:rPr>
-          <w:rFonts w:hint="default" w:ascii="Consolas" w:hAnsi="Consolas" w:eastAsia="Consolas" w:cs="Consolas"/>
-          <w:b w:val="0"/>
-          <w:color w:val="D4D4D4"/>
-          <w:kern w:val="0"/>
-          <w:sz w:val="21"/>
-          <w:szCs w:val="21"/>
-          <w:shd w:val="clear" w:fill="1E1E1E"/>
-          <w:lang w:val="en-US" w:eastAsia="zh-CN" w:bidi="ar"/>
-        </w:rPr>
-        <w:t xml:space="preserve"> </w:t>
-      </w:r>
-      <w:r>
-        <w:rPr>
-          <w:rFonts w:hint="default" w:ascii="Consolas" w:hAnsi="Consolas" w:eastAsia="Consolas" w:cs="Consolas"/>
-          <w:b w:val="0"/>
-          <w:color w:val="569CD6"/>
-          <w:kern w:val="0"/>
-          <w:sz w:val="21"/>
-          <w:szCs w:val="21"/>
-          <w:shd w:val="clear" w:fill="1E1E1E"/>
-          <w:lang w:val="en-US" w:eastAsia="zh-CN" w:bidi="ar"/>
-        </w:rPr>
-        <w:t>function</w:t>
-      </w:r>
-      <w:r>
-        <w:rPr>
-          <w:rFonts w:hint="default" w:ascii="Consolas" w:hAnsi="Consolas" w:eastAsia="Consolas" w:cs="Consolas"/>
-          <w:b w:val="0"/>
-          <w:color w:val="D4D4D4"/>
-          <w:kern w:val="0"/>
-          <w:sz w:val="21"/>
-          <w:szCs w:val="21"/>
-          <w:shd w:val="clear" w:fill="1E1E1E"/>
-          <w:lang w:val="en-US" w:eastAsia="zh-CN" w:bidi="ar"/>
-        </w:rPr>
-        <w:t>(</w:t>
-      </w:r>
-      <w:r>
-        <w:rPr>
-          <w:rFonts w:hint="default" w:ascii="Consolas" w:hAnsi="Consolas" w:eastAsia="Consolas" w:cs="Consolas"/>
-          <w:b w:val="0"/>
-          <w:color w:val="9CDCFE"/>
-          <w:kern w:val="0"/>
-          <w:sz w:val="21"/>
-          <w:szCs w:val="21"/>
-          <w:shd w:val="clear" w:fill="1E1E1E"/>
-          <w:lang w:val="en-US" w:eastAsia="zh-CN" w:bidi="ar"/>
-        </w:rPr>
-        <w:t>id</w:t>
-      </w:r>
-      <w:r>
-        <w:rPr>
-          <w:rFonts w:hint="default" w:ascii="Consolas" w:hAnsi="Consolas" w:eastAsia="Consolas" w:cs="Consolas"/>
-          <w:b w:val="0"/>
-          <w:color w:val="D4D4D4"/>
-          <w:kern w:val="0"/>
-          <w:sz w:val="21"/>
-          <w:szCs w:val="21"/>
-          <w:shd w:val="clear" w:fill="1E1E1E"/>
-          <w:lang w:val="en-US" w:eastAsia="zh-CN" w:bidi="ar"/>
-        </w:rPr>
-        <w:t>) {</w:t>
-      </w:r>
-    </w:p>
-    <w:p>
-      <w:pPr>
-        <w:keepNext w:val="0"/>
-        <w:keepLines w:val="0"/>
-        <w:widowControl/>
-        <w:suppressLineNumbers w:val="0"/>
-        <w:shd w:val="clear" w:fill="1E1E1E"/>
-        <w:spacing w:line="285" w:lineRule="atLeast"/>
-        <w:jc w:val="left"/>
-        <w:rPr>
-          <w:rFonts w:hint="default" w:ascii="Consolas" w:hAnsi="Consolas" w:eastAsia="Consolas" w:cs="Consolas"/>
-          <w:b w:val="0"/>
-          <w:color w:val="D4D4D4"/>
-          <w:sz w:val="21"/>
-          <w:szCs w:val="21"/>
-        </w:rPr>
-      </w:pPr>
-      <w:r>
-        <w:rPr>
-          <w:rFonts w:hint="default" w:ascii="Consolas" w:hAnsi="Consolas" w:eastAsia="Consolas" w:cs="Consolas"/>
-          <w:b w:val="0"/>
-          <w:color w:val="569CD6"/>
-          <w:kern w:val="0"/>
-          <w:sz w:val="21"/>
-          <w:szCs w:val="21"/>
-          <w:shd w:val="clear" w:fill="1E1E1E"/>
-          <w:lang w:val="en-US" w:eastAsia="zh-CN" w:bidi="ar"/>
-        </w:rPr>
-        <w:t>this</w:t>
-      </w:r>
-      <w:r>
-        <w:rPr>
-          <w:rFonts w:hint="default" w:ascii="Consolas" w:hAnsi="Consolas" w:eastAsia="Consolas" w:cs="Consolas"/>
-          <w:b w:val="0"/>
-          <w:color w:val="D4D4D4"/>
-          <w:kern w:val="0"/>
-          <w:sz w:val="21"/>
-          <w:szCs w:val="21"/>
-          <w:shd w:val="clear" w:fill="1E1E1E"/>
-          <w:lang w:val="en-US" w:eastAsia="zh-CN" w:bidi="ar"/>
-        </w:rPr>
-        <w:t>.</w:t>
-      </w:r>
-      <w:r>
-        <w:rPr>
-          <w:rFonts w:hint="default" w:ascii="Consolas" w:hAnsi="Consolas" w:eastAsia="Consolas" w:cs="Consolas"/>
-          <w:b w:val="0"/>
-          <w:color w:val="DCDCAA"/>
-          <w:kern w:val="0"/>
-          <w:sz w:val="21"/>
-          <w:szCs w:val="21"/>
-          <w:shd w:val="clear" w:fill="1E1E1E"/>
-          <w:lang w:val="en-US" w:eastAsia="zh-CN" w:bidi="ar"/>
-        </w:rPr>
-        <w:t>add</w:t>
-      </w:r>
-      <w:r>
-        <w:rPr>
-          <w:rFonts w:hint="default" w:ascii="Consolas" w:hAnsi="Consolas" w:eastAsia="Consolas" w:cs="Consolas"/>
-          <w:b w:val="0"/>
-          <w:color w:val="D4D4D4"/>
-          <w:kern w:val="0"/>
-          <w:sz w:val="21"/>
-          <w:szCs w:val="21"/>
-          <w:shd w:val="clear" w:fill="1E1E1E"/>
-          <w:lang w:val="en-US" w:eastAsia="zh-CN" w:bidi="ar"/>
-        </w:rPr>
-        <w:t>(</w:t>
-      </w:r>
-      <w:r>
-        <w:rPr>
-          <w:rFonts w:hint="default" w:ascii="Consolas" w:hAnsi="Consolas" w:eastAsia="Consolas" w:cs="Consolas"/>
-          <w:b w:val="0"/>
-          <w:color w:val="9CDCFE"/>
-          <w:kern w:val="0"/>
-          <w:sz w:val="21"/>
-          <w:szCs w:val="21"/>
-          <w:shd w:val="clear" w:fill="1E1E1E"/>
-          <w:lang w:val="en-US" w:eastAsia="zh-CN" w:bidi="ar"/>
-        </w:rPr>
-        <w:t>document</w:t>
-      </w:r>
-      <w:r>
-        <w:rPr>
-          <w:rFonts w:hint="default" w:ascii="Consolas" w:hAnsi="Consolas" w:eastAsia="Consolas" w:cs="Consolas"/>
-          <w:b w:val="0"/>
-          <w:color w:val="D4D4D4"/>
-          <w:kern w:val="0"/>
-          <w:sz w:val="21"/>
-          <w:szCs w:val="21"/>
-          <w:shd w:val="clear" w:fill="1E1E1E"/>
-          <w:lang w:val="en-US" w:eastAsia="zh-CN" w:bidi="ar"/>
-        </w:rPr>
-        <w:t>.</w:t>
-      </w:r>
-      <w:r>
-        <w:rPr>
-          <w:rFonts w:hint="default" w:ascii="Consolas" w:hAnsi="Consolas" w:eastAsia="Consolas" w:cs="Consolas"/>
-          <w:b w:val="0"/>
-          <w:color w:val="DCDCAA"/>
-          <w:kern w:val="0"/>
-          <w:sz w:val="21"/>
-          <w:szCs w:val="21"/>
-          <w:shd w:val="clear" w:fill="1E1E1E"/>
-          <w:lang w:val="en-US" w:eastAsia="zh-CN" w:bidi="ar"/>
-        </w:rPr>
-        <w:t>getElementById</w:t>
-      </w:r>
-      <w:r>
-        <w:rPr>
-          <w:rFonts w:hint="default" w:ascii="Consolas" w:hAnsi="Consolas" w:eastAsia="Consolas" w:cs="Consolas"/>
-          <w:b w:val="0"/>
-          <w:color w:val="D4D4D4"/>
-          <w:kern w:val="0"/>
-          <w:sz w:val="21"/>
-          <w:szCs w:val="21"/>
-          <w:shd w:val="clear" w:fill="1E1E1E"/>
-          <w:lang w:val="en-US" w:eastAsia="zh-CN" w:bidi="ar"/>
-        </w:rPr>
-        <w:t>(</w:t>
-      </w:r>
-      <w:r>
-        <w:rPr>
-          <w:rFonts w:hint="default" w:ascii="Consolas" w:hAnsi="Consolas" w:eastAsia="Consolas" w:cs="Consolas"/>
-          <w:b w:val="0"/>
-          <w:color w:val="9CDCFE"/>
-          <w:kern w:val="0"/>
-          <w:sz w:val="21"/>
-          <w:szCs w:val="21"/>
-          <w:shd w:val="clear" w:fill="1E1E1E"/>
-          <w:lang w:val="en-US" w:eastAsia="zh-CN" w:bidi="ar"/>
-        </w:rPr>
-        <w:t>id</w:t>
-      </w:r>
-      <w:r>
-        <w:rPr>
-          <w:rFonts w:hint="default" w:ascii="Consolas" w:hAnsi="Consolas" w:eastAsia="Consolas" w:cs="Consolas"/>
-          <w:b w:val="0"/>
-          <w:color w:val="D4D4D4"/>
-          <w:kern w:val="0"/>
-          <w:sz w:val="21"/>
-          <w:szCs w:val="21"/>
-          <w:shd w:val="clear" w:fill="1E1E1E"/>
-          <w:lang w:val="en-US" w:eastAsia="zh-CN" w:bidi="ar"/>
-        </w:rPr>
-        <w:t>))</w:t>
-      </w:r>
-    </w:p>
-    <w:p>
-      <w:pPr>
-        <w:keepNext w:val="0"/>
-        <w:keepLines w:val="0"/>
-        <w:widowControl/>
-        <w:suppressLineNumbers w:val="0"/>
-        <w:shd w:val="clear" w:fill="1E1E1E"/>
-        <w:spacing w:line="285" w:lineRule="atLeast"/>
-        <w:jc w:val="left"/>
-        <w:rPr>
-          <w:rFonts w:hint="default" w:ascii="Consolas" w:hAnsi="Consolas" w:eastAsia="Consolas" w:cs="Consolas"/>
-          <w:b w:val="0"/>
-          <w:color w:val="D4D4D4"/>
-          <w:sz w:val="21"/>
-          <w:szCs w:val="21"/>
-        </w:rPr>
-      </w:pPr>
-      <w:r>
-        <w:rPr>
-          <w:rFonts w:hint="default" w:ascii="Consolas" w:hAnsi="Consolas" w:eastAsia="Consolas" w:cs="Consolas"/>
-          <w:b w:val="0"/>
-          <w:color w:val="D4D4D4"/>
-          <w:kern w:val="0"/>
-          <w:sz w:val="21"/>
-          <w:szCs w:val="21"/>
-          <w:shd w:val="clear" w:fill="1E1E1E"/>
-          <w:lang w:val="en-US" w:eastAsia="zh-CN" w:bidi="ar"/>
-        </w:rPr>
-        <w:t>}</w:t>
-      </w:r>
-    </w:p>
-    <w:p>
-      <w:pPr>
-        <w:keepNext w:val="0"/>
-        <w:keepLines w:val="0"/>
-        <w:widowControl/>
-        <w:suppressLineNumbers w:val="0"/>
-        <w:shd w:val="clear" w:fill="1E1E1E"/>
-        <w:spacing w:line="285" w:lineRule="atLeast"/>
-        <w:jc w:val="left"/>
-        <w:rPr>
-          <w:rFonts w:hint="default" w:ascii="Consolas" w:hAnsi="Consolas" w:eastAsia="Consolas" w:cs="Consolas"/>
-          <w:b w:val="0"/>
-          <w:color w:val="D4D4D4"/>
-          <w:sz w:val="21"/>
-          <w:szCs w:val="21"/>
-        </w:rPr>
-      </w:pPr>
-      <w:r>
-        <w:rPr>
-          <w:rFonts w:hint="default" w:ascii="Consolas" w:hAnsi="Consolas" w:eastAsia="Consolas" w:cs="Consolas"/>
-          <w:b w:val="0"/>
-          <w:color w:val="D4D4D4"/>
-          <w:kern w:val="0"/>
-          <w:sz w:val="21"/>
-          <w:szCs w:val="21"/>
-          <w:shd w:val="clear" w:fill="1E1E1E"/>
-          <w:lang w:val="en-US" w:eastAsia="zh-CN" w:bidi="ar"/>
-        </w:rPr>
-        <w:t>}</w:t>
-      </w:r>
-    </w:p>
-    <w:p>
-      <w:pPr>
-        <w:rPr>
-          <w:rFonts w:hint="eastAsia"/>
-          <w:lang w:val="en-US" w:eastAsia="zh-CN"/>
-        </w:rPr>
-      </w:pPr>
-    </w:p>
-    <w:p>
-      <w:pPr>
-        <w:rPr>
-          <w:rFonts w:hint="eastAsia"/>
-          <w:lang w:val="en-US" w:eastAsia="zh-CN"/>
-        </w:rPr>
-      </w:pPr>
-    </w:p>
-    <w:p>
-      <w:pPr>
-        <w:rPr>
-          <w:rFonts w:hint="eastAsia"/>
-          <w:lang w:val="en-US" w:eastAsia="zh-CN"/>
-        </w:rPr>
-      </w:pPr>
+      <w:r>
+        <w:rPr>
+          <w:rFonts w:hint="eastAsia"/>
+          <w:lang w:val="en-US" w:eastAsia="zh-CN"/>
+        </w:rPr>
+        <w:t>3. IE不支持原生Fetch。</w:t>
+      </w:r>
       <w:bookmarkStart w:id="0" w:name="_GoBack"/>
       <w:bookmarkEnd w:id="0"/>
     </w:p>
     <w:p>
       <w:pPr>
+        <w:ind w:firstLine="420" w:firstLineChars="0"/>
         <w:rPr>
           <w:rFonts w:hint="eastAsia"/>
           <w:b/>
@@ -7015,8 +4047,23 @@
       <w:lvlJc w:val="left"/>
     </w:lvl>
   </w:abstractNum>
+  <w:abstractNum w:abstractNumId="1">
+    <w:nsid w:val="5A9640A4"/>
+    <w:multiLevelType w:val="singleLevel"/>
+    <w:tmpl w:val="5A9640A4"/>
+    <w:lvl w:ilvl="0" w:tentative="0">
+      <w:start w:val="1"/>
+      <w:numFmt w:val="decimal"/>
+      <w:suff w:val="space"/>
+      <w:lvlText w:val="%1."/>
+      <w:lvlJc w:val="left"/>
+    </w:lvl>
+  </w:abstractNum>
   <w:num w:numId="1">
     <w:abstractNumId w:val="0"/>
+  </w:num>
+  <w:num w:numId="2">
+    <w:abstractNumId w:val="1"/>
   </w:num>
 </w:numbering>
 </file>
@@ -7316,13 +4363,13 @@
       <w:lang w:val="en-US" w:eastAsia="zh-CN" w:bidi="ar"/>
     </w:rPr>
   </w:style>
-  <w:style w:type="character" w:default="1" w:styleId="3">
+  <w:style w:type="character" w:default="1" w:styleId="4">
     <w:name w:val="Default Paragraph Font"/>
     <w:semiHidden/>
     <w:qFormat/>
     <w:uiPriority w:val="0"/>
   </w:style>
-  <w:style w:type="table" w:default="1" w:styleId="5">
+  <w:style w:type="table" w:default="1" w:styleId="7">
     <w:name w:val="Normal Table"/>
     <w:semiHidden/>
     <w:qFormat/>
@@ -7337,14 +4384,56 @@
       </w:tblCellMar>
     </w:tblPr>
   </w:style>
-  <w:style w:type="character" w:styleId="4">
+  <w:style w:type="paragraph" w:styleId="3">
+    <w:name w:val="HTML Preformatted"/>
+    <w:basedOn w:val="1"/>
+    <w:uiPriority w:val="0"/>
+    <w:pPr>
+      <w:tabs>
+        <w:tab w:val="left" w:pos="916"/>
+        <w:tab w:val="left" w:pos="1832"/>
+        <w:tab w:val="left" w:pos="2748"/>
+        <w:tab w:val="left" w:pos="3664"/>
+        <w:tab w:val="left" w:pos="4580"/>
+        <w:tab w:val="left" w:pos="5496"/>
+        <w:tab w:val="left" w:pos="6412"/>
+        <w:tab w:val="left" w:pos="7328"/>
+        <w:tab w:val="left" w:pos="8244"/>
+        <w:tab w:val="left" w:pos="9160"/>
+        <w:tab w:val="left" w:pos="10076"/>
+        <w:tab w:val="left" w:pos="10992"/>
+        <w:tab w:val="left" w:pos="11908"/>
+        <w:tab w:val="left" w:pos="12824"/>
+        <w:tab w:val="left" w:pos="13740"/>
+        <w:tab w:val="left" w:pos="14656"/>
+      </w:tabs>
+      <w:jc w:val="left"/>
+    </w:pPr>
+    <w:rPr>
+      <w:rFonts w:ascii="Courier New" w:hAnsi="Courier New" w:cs="Courier New"/>
+      <w:kern w:val="0"/>
+      <w:sz w:val="20"/>
+      <w:szCs w:val="20"/>
+      <w:lang w:val="en-US" w:eastAsia="zh-CN" w:bidi="ar"/>
+    </w:rPr>
+  </w:style>
+  <w:style w:type="character" w:styleId="5">
     <w:name w:val="Hyperlink"/>
-    <w:basedOn w:val="3"/>
+    <w:basedOn w:val="4"/>
     <w:qFormat/>
     <w:uiPriority w:val="0"/>
     <w:rPr>
       <w:color w:val="0000FF"/>
       <w:u w:val="single"/>
+    </w:rPr>
+  </w:style>
+  <w:style w:type="character" w:styleId="6">
+    <w:name w:val="HTML Code"/>
+    <w:basedOn w:val="4"/>
+    <w:uiPriority w:val="0"/>
+    <w:rPr>
+      <w:rFonts w:ascii="Courier New" w:hAnsi="Courier New"/>
+      <w:sz w:val="20"/>
     </w:rPr>
   </w:style>
 </w:styles>

--- a/问题戳.docx
+++ b/问题戳.docx
@@ -449,12 +449,16 @@
       <w:pPr>
         <w:rPr>
           <w:rFonts w:hint="eastAsia"/>
-          <w:lang w:val="en-US" w:eastAsia="zh-CN"/>
-        </w:rPr>
-      </w:pPr>
-      <w:r>
-        <w:rPr>
-          <w:rFonts w:hint="eastAsia"/>
+          <w:b/>
+          <w:bCs/>
+          <w:lang w:val="en-US" w:eastAsia="zh-CN"/>
+        </w:rPr>
+      </w:pPr>
+      <w:r>
+        <w:rPr>
+          <w:rFonts w:hint="eastAsia"/>
+          <w:b/>
+          <w:bCs/>
           <w:lang w:val="en-US" w:eastAsia="zh-CN"/>
         </w:rPr>
         <w:t>recursion_1519611483438</w:t>
@@ -4009,16 +4013,1278 @@
         </w:rPr>
         <w:t>3. IE不支持原生Fetch。</w:t>
       </w:r>
+    </w:p>
+    <w:p>
+      <w:pPr>
+        <w:ind w:firstLine="420" w:firstLineChars="0"/>
+        <w:rPr>
+          <w:rFonts w:hint="eastAsia"/>
+          <w:lang w:val="en-US" w:eastAsia="zh-CN"/>
+        </w:rPr>
+      </w:pPr>
+    </w:p>
+    <w:p>
+      <w:pPr>
+        <w:ind w:firstLine="420" w:firstLineChars="0"/>
+        <w:rPr>
+          <w:rFonts w:hint="eastAsia"/>
+          <w:lang w:val="en-US" w:eastAsia="zh-CN"/>
+        </w:rPr>
+      </w:pPr>
+    </w:p>
+    <w:p>
+      <w:pPr>
+        <w:rPr>
+          <w:rFonts w:hint="eastAsia"/>
+          <w:lang w:val="en-US" w:eastAsia="zh-CN"/>
+        </w:rPr>
+      </w:pPr>
+      <w:r>
+        <w:rPr>
+          <w:rFonts w:hint="eastAsia"/>
+          <w:lang w:val="en-US" w:eastAsia="zh-CN"/>
+        </w:rPr>
+        <w:t>cross-origin_1520389506693</w:t>
+      </w:r>
+    </w:p>
+    <w:p>
+      <w:pPr>
+        <w:ind w:firstLine="420" w:firstLineChars="0"/>
+        <w:rPr>
+          <w:rFonts w:hint="eastAsia"/>
+          <w:lang w:val="en-US" w:eastAsia="zh-CN"/>
+        </w:rPr>
+      </w:pPr>
+    </w:p>
+    <w:p>
+      <w:pPr>
+        <w:numPr>
+          <w:ilvl w:val="0"/>
+          <w:numId w:val="3"/>
+        </w:numPr>
+        <w:rPr>
+          <w:rFonts w:ascii="Verdana" w:hAnsi="Verdana" w:eastAsia="宋体" w:cs="Verdana"/>
+          <w:i w:val="0"/>
+          <w:caps w:val="0"/>
+          <w:color w:val="333333"/>
+          <w:spacing w:val="0"/>
+          <w:sz w:val="21"/>
+          <w:szCs w:val="21"/>
+          <w:shd w:val="clear" w:fill="FFFFFF"/>
+        </w:rPr>
+      </w:pPr>
+      <w:r>
+        <w:rPr>
+          <w:rFonts w:ascii="Verdana" w:hAnsi="Verdana" w:eastAsia="宋体" w:cs="Verdana"/>
+          <w:i w:val="0"/>
+          <w:caps w:val="0"/>
+          <w:color w:val="333333"/>
+          <w:spacing w:val="0"/>
+          <w:sz w:val="21"/>
+          <w:szCs w:val="21"/>
+          <w:shd w:val="clear" w:fill="FFFFFF"/>
+        </w:rPr>
+        <w:t>通过jsonp跨域</w:t>
+      </w:r>
+    </w:p>
+    <w:p>
+      <w:pPr>
+        <w:widowControl w:val="0"/>
+        <w:numPr>
+          <w:numId w:val="0"/>
+        </w:numPr>
+        <w:ind w:firstLine="420" w:firstLineChars="0"/>
+        <w:jc w:val="both"/>
+        <w:rPr>
+          <w:rFonts w:hint="eastAsia" w:ascii="Verdana" w:hAnsi="Verdana" w:eastAsia="宋体" w:cs="Verdana"/>
+          <w:b/>
+          <w:bCs/>
+          <w:i w:val="0"/>
+          <w:caps w:val="0"/>
+          <w:color w:val="333333"/>
+          <w:spacing w:val="0"/>
+          <w:sz w:val="21"/>
+          <w:szCs w:val="21"/>
+          <w:shd w:val="clear" w:fill="FFFFFF"/>
+          <w:lang w:eastAsia="zh-CN"/>
+        </w:rPr>
+      </w:pPr>
+      <w:r>
+        <w:rPr>
+          <w:rFonts w:hint="eastAsia" w:ascii="Verdana" w:hAnsi="Verdana" w:eastAsia="宋体" w:cs="Verdana"/>
+          <w:b/>
+          <w:bCs/>
+          <w:i w:val="0"/>
+          <w:caps w:val="0"/>
+          <w:color w:val="333333"/>
+          <w:spacing w:val="0"/>
+          <w:sz w:val="21"/>
+          <w:szCs w:val="21"/>
+          <w:shd w:val="clear" w:fill="FFFFFF"/>
+          <w:lang w:eastAsia="zh-CN"/>
+        </w:rPr>
+        <w:t>能实现不同二级域之间的通信</w:t>
+      </w:r>
+    </w:p>
+    <w:p>
+      <w:pPr>
+        <w:widowControl w:val="0"/>
+        <w:numPr>
+          <w:numId w:val="0"/>
+        </w:numPr>
+        <w:jc w:val="both"/>
+        <w:rPr>
+          <w:rFonts w:ascii="Verdana" w:hAnsi="Verdana" w:eastAsia="宋体" w:cs="Verdana"/>
+          <w:i w:val="0"/>
+          <w:caps w:val="0"/>
+          <w:color w:val="333333"/>
+          <w:spacing w:val="0"/>
+          <w:sz w:val="21"/>
+          <w:szCs w:val="21"/>
+          <w:shd w:val="clear" w:fill="FFFFFF"/>
+        </w:rPr>
+      </w:pPr>
+    </w:p>
+    <w:p>
+      <w:pPr>
+        <w:numPr>
+          <w:numId w:val="0"/>
+        </w:numPr>
+        <w:ind w:firstLine="420" w:firstLineChars="0"/>
+        <w:rPr>
+          <w:rFonts w:hint="eastAsia" w:ascii="Verdana" w:hAnsi="Verdana" w:eastAsia="宋体" w:cs="Verdana"/>
+          <w:i w:val="0"/>
+          <w:caps w:val="0"/>
+          <w:color w:val="333333"/>
+          <w:spacing w:val="0"/>
+          <w:sz w:val="21"/>
+          <w:szCs w:val="21"/>
+          <w:bdr w:val="none" w:color="auto" w:sz="0" w:space="0"/>
+          <w:shd w:val="clear" w:fill="FFFFFF"/>
+          <w:lang w:val="en-US" w:eastAsia="zh-CN"/>
+        </w:rPr>
+      </w:pPr>
+      <w:r>
+        <w:rPr>
+          <w:rFonts w:hint="eastAsia" w:ascii="Verdana" w:hAnsi="Verdana" w:eastAsia="宋体" w:cs="Verdana"/>
+          <w:i w:val="0"/>
+          <w:caps w:val="0"/>
+          <w:color w:val="333333"/>
+          <w:spacing w:val="0"/>
+          <w:sz w:val="21"/>
+          <w:szCs w:val="21"/>
+          <w:bdr w:val="none" w:color="auto" w:sz="0" w:space="0"/>
+          <w:shd w:val="clear" w:fill="FFFFFF"/>
+          <w:lang w:val="en-US" w:eastAsia="zh-CN"/>
+        </w:rPr>
+        <w:t>根本原理在于，服务端监听到传过来的回调函数fn</w:t>
+      </w:r>
+    </w:p>
+    <w:p>
+      <w:pPr>
+        <w:numPr>
+          <w:numId w:val="0"/>
+        </w:numPr>
+        <w:ind w:firstLine="420" w:firstLineChars="0"/>
+        <w:rPr>
+          <w:rFonts w:hint="eastAsia" w:ascii="Verdana" w:hAnsi="Verdana" w:eastAsia="宋体" w:cs="Verdana"/>
+          <w:i w:val="0"/>
+          <w:caps w:val="0"/>
+          <w:color w:val="333333"/>
+          <w:spacing w:val="0"/>
+          <w:sz w:val="21"/>
+          <w:szCs w:val="21"/>
+          <w:bdr w:val="none" w:color="auto" w:sz="0" w:space="0"/>
+          <w:shd w:val="clear" w:fill="FFFFFF"/>
+          <w:lang w:val="en-US" w:eastAsia="zh-CN"/>
+        </w:rPr>
+      </w:pPr>
+      <w:r>
+        <w:rPr>
+          <w:rFonts w:hint="eastAsia" w:ascii="Verdana" w:hAnsi="Verdana" w:eastAsia="宋体" w:cs="Verdana"/>
+          <w:i w:val="0"/>
+          <w:caps w:val="0"/>
+          <w:color w:val="333333"/>
+          <w:spacing w:val="0"/>
+          <w:sz w:val="21"/>
+          <w:szCs w:val="21"/>
+          <w:bdr w:val="none" w:color="auto" w:sz="0" w:space="0"/>
+          <w:shd w:val="clear" w:fill="FFFFFF"/>
+          <w:lang w:val="en-US" w:eastAsia="zh-CN"/>
+        </w:rPr>
+        <w:t>返回一个全局脚本</w:t>
+      </w:r>
+    </w:p>
+    <w:p>
+      <w:pPr>
+        <w:numPr>
+          <w:numId w:val="0"/>
+        </w:numPr>
+        <w:ind w:left="420" w:leftChars="0" w:firstLine="420" w:firstLineChars="0"/>
+        <w:rPr>
+          <w:rFonts w:hint="eastAsia" w:ascii="Verdana" w:hAnsi="Verdana" w:eastAsia="宋体" w:cs="Verdana"/>
+          <w:i w:val="0"/>
+          <w:caps w:val="0"/>
+          <w:color w:val="333333"/>
+          <w:spacing w:val="0"/>
+          <w:sz w:val="21"/>
+          <w:szCs w:val="21"/>
+          <w:bdr w:val="none" w:color="auto" w:sz="0" w:space="0"/>
+          <w:shd w:val="clear" w:fill="FFFFFF"/>
+          <w:lang w:val="en-US" w:eastAsia="zh-CN"/>
+        </w:rPr>
+      </w:pPr>
+      <w:r>
+        <w:rPr>
+          <w:rFonts w:hint="eastAsia" w:ascii="Verdana" w:hAnsi="Verdana" w:eastAsia="宋体" w:cs="Verdana"/>
+          <w:i w:val="0"/>
+          <w:caps w:val="0"/>
+          <w:color w:val="333333"/>
+          <w:spacing w:val="0"/>
+          <w:sz w:val="21"/>
+          <w:szCs w:val="21"/>
+          <w:bdr w:val="none" w:color="auto" w:sz="0" w:space="0"/>
+          <w:shd w:val="clear" w:fill="FFFFFF"/>
+          <w:lang w:val="en-US" w:eastAsia="zh-CN"/>
+        </w:rPr>
+        <w:t>fn（{...}）</w:t>
+      </w:r>
+    </w:p>
+    <w:p>
+      <w:pPr>
+        <w:numPr>
+          <w:numId w:val="0"/>
+        </w:numPr>
+        <w:ind w:firstLine="420" w:firstLineChars="0"/>
+        <w:rPr>
+          <w:rFonts w:hint="eastAsia" w:ascii="Verdana" w:hAnsi="Verdana" w:eastAsia="宋体" w:cs="Verdana"/>
+          <w:i w:val="0"/>
+          <w:caps w:val="0"/>
+          <w:color w:val="333333"/>
+          <w:spacing w:val="0"/>
+          <w:sz w:val="21"/>
+          <w:szCs w:val="21"/>
+          <w:bdr w:val="none" w:color="auto" w:sz="0" w:space="0"/>
+          <w:shd w:val="clear" w:fill="FFFFFF"/>
+          <w:lang w:eastAsia="zh-CN"/>
+        </w:rPr>
+      </w:pPr>
+      <w:r>
+        <w:rPr>
+          <w:rFonts w:hint="eastAsia" w:ascii="Verdana" w:hAnsi="Verdana" w:eastAsia="宋体" w:cs="Verdana"/>
+          <w:i w:val="0"/>
+          <w:caps w:val="0"/>
+          <w:color w:val="333333"/>
+          <w:spacing w:val="0"/>
+          <w:sz w:val="21"/>
+          <w:szCs w:val="21"/>
+          <w:bdr w:val="none" w:color="auto" w:sz="0" w:space="0"/>
+          <w:shd w:val="clear" w:fill="FFFFFF"/>
+          <w:lang w:eastAsia="zh-CN"/>
+        </w:rPr>
+        <w:t>缺点：</w:t>
+      </w:r>
+    </w:p>
+    <w:p>
+      <w:pPr>
+        <w:numPr>
+          <w:numId w:val="0"/>
+        </w:numPr>
+        <w:ind w:left="420" w:leftChars="0" w:firstLine="420" w:firstLineChars="0"/>
+        <w:rPr>
+          <w:rFonts w:hint="eastAsia" w:ascii="Verdana" w:hAnsi="Verdana" w:eastAsia="宋体" w:cs="Verdana"/>
+          <w:i w:val="0"/>
+          <w:caps w:val="0"/>
+          <w:color w:val="333333"/>
+          <w:spacing w:val="0"/>
+          <w:sz w:val="21"/>
+          <w:szCs w:val="21"/>
+          <w:bdr w:val="none" w:color="auto" w:sz="0" w:space="0"/>
+          <w:shd w:val="clear" w:fill="FFFFFF"/>
+          <w:lang w:val="en-US" w:eastAsia="zh-CN"/>
+        </w:rPr>
+      </w:pPr>
+      <w:r>
+        <w:rPr>
+          <w:rFonts w:hint="eastAsia" w:ascii="Verdana" w:hAnsi="Verdana" w:eastAsia="宋体" w:cs="Verdana"/>
+          <w:i w:val="0"/>
+          <w:caps w:val="0"/>
+          <w:color w:val="333333"/>
+          <w:spacing w:val="0"/>
+          <w:sz w:val="21"/>
+          <w:szCs w:val="21"/>
+          <w:bdr w:val="none" w:color="auto" w:sz="0" w:space="0"/>
+          <w:shd w:val="clear" w:fill="FFFFFF"/>
+          <w:lang w:eastAsia="zh-CN"/>
+        </w:rPr>
+        <w:t>必须有一个</w:t>
+      </w:r>
+      <w:r>
+        <w:rPr>
+          <w:rFonts w:hint="eastAsia" w:ascii="Verdana" w:hAnsi="Verdana" w:eastAsia="宋体" w:cs="Verdana"/>
+          <w:i w:val="0"/>
+          <w:caps w:val="0"/>
+          <w:color w:val="333333"/>
+          <w:spacing w:val="0"/>
+          <w:sz w:val="21"/>
+          <w:szCs w:val="21"/>
+          <w:bdr w:val="none" w:color="auto" w:sz="0" w:space="0"/>
+          <w:shd w:val="clear" w:fill="FFFFFF"/>
+          <w:lang w:val="en-US" w:eastAsia="zh-CN"/>
+        </w:rPr>
+        <w:t>fn全局函数。</w:t>
+      </w:r>
+    </w:p>
+    <w:p>
+      <w:pPr>
+        <w:numPr>
+          <w:numId w:val="0"/>
+        </w:numPr>
+        <w:ind w:left="420" w:leftChars="0" w:firstLine="420" w:firstLineChars="0"/>
+        <w:rPr>
+          <w:rFonts w:hint="eastAsia" w:ascii="Verdana" w:hAnsi="Verdana" w:eastAsia="宋体" w:cs="Verdana"/>
+          <w:i w:val="0"/>
+          <w:caps w:val="0"/>
+          <w:color w:val="333333"/>
+          <w:spacing w:val="0"/>
+          <w:sz w:val="21"/>
+          <w:szCs w:val="21"/>
+          <w:bdr w:val="none" w:color="auto" w:sz="0" w:space="0"/>
+          <w:shd w:val="clear" w:fill="FFFFFF"/>
+          <w:lang w:val="en-US" w:eastAsia="zh-CN"/>
+        </w:rPr>
+      </w:pPr>
+    </w:p>
+    <w:p>
+      <w:pPr>
+        <w:numPr>
+          <w:numId w:val="0"/>
+        </w:numPr>
+        <w:rPr>
+          <w:rFonts w:hint="default" w:ascii="Verdana" w:hAnsi="Verdana" w:eastAsia="宋体" w:cs="Verdana"/>
+          <w:i w:val="0"/>
+          <w:caps w:val="0"/>
+          <w:color w:val="333333"/>
+          <w:spacing w:val="0"/>
+          <w:sz w:val="21"/>
+          <w:szCs w:val="21"/>
+          <w:shd w:val="clear" w:fill="FFFFFF"/>
+        </w:rPr>
+      </w:pPr>
+      <w:r>
+        <w:rPr>
+          <w:rFonts w:hint="default" w:ascii="Verdana" w:hAnsi="Verdana" w:eastAsia="宋体" w:cs="Verdana"/>
+          <w:i w:val="0"/>
+          <w:caps w:val="0"/>
+          <w:color w:val="333333"/>
+          <w:spacing w:val="0"/>
+          <w:sz w:val="21"/>
+          <w:szCs w:val="21"/>
+          <w:shd w:val="clear" w:fill="FFFFFF"/>
+        </w:rPr>
+        <w:t>2、 document.domain + iframe跨域</w:t>
+      </w:r>
+    </w:p>
+    <w:p>
+      <w:pPr>
+        <w:numPr>
+          <w:numId w:val="0"/>
+        </w:numPr>
+        <w:ind w:firstLine="420" w:firstLineChars="0"/>
+        <w:rPr>
+          <w:rFonts w:hint="eastAsia" w:ascii="Verdana" w:hAnsi="Verdana" w:eastAsia="宋体" w:cs="Verdana"/>
+          <w:b/>
+          <w:bCs/>
+          <w:i w:val="0"/>
+          <w:caps w:val="0"/>
+          <w:color w:val="333333"/>
+          <w:spacing w:val="0"/>
+          <w:sz w:val="21"/>
+          <w:szCs w:val="21"/>
+          <w:shd w:val="clear" w:fill="FFFFFF"/>
+          <w:lang w:eastAsia="zh-CN"/>
+        </w:rPr>
+      </w:pPr>
+      <w:r>
+        <w:rPr>
+          <w:rFonts w:hint="eastAsia" w:ascii="Verdana" w:hAnsi="Verdana" w:eastAsia="宋体" w:cs="Verdana"/>
+          <w:b/>
+          <w:bCs/>
+          <w:i w:val="0"/>
+          <w:caps w:val="0"/>
+          <w:color w:val="333333"/>
+          <w:spacing w:val="0"/>
+          <w:sz w:val="21"/>
+          <w:szCs w:val="21"/>
+          <w:shd w:val="clear" w:fill="FFFFFF"/>
+          <w:lang w:eastAsia="zh-CN"/>
+        </w:rPr>
+        <w:t>能实现同一二级域下的子域之间的</w:t>
+      </w:r>
+      <w:r>
+        <w:rPr>
+          <w:rFonts w:hint="eastAsia" w:ascii="Verdana" w:hAnsi="Verdana" w:eastAsia="宋体" w:cs="Verdana"/>
+          <w:b/>
+          <w:bCs/>
+          <w:i w:val="0"/>
+          <w:caps w:val="0"/>
+          <w:color w:val="333333"/>
+          <w:spacing w:val="0"/>
+          <w:sz w:val="21"/>
+          <w:szCs w:val="21"/>
+          <w:shd w:val="clear" w:fill="FFFFFF"/>
+          <w:lang w:val="en-US" w:eastAsia="zh-CN"/>
+        </w:rPr>
+        <w:t>iframe</w:t>
+      </w:r>
+      <w:r>
+        <w:rPr>
+          <w:rFonts w:hint="eastAsia" w:ascii="Verdana" w:hAnsi="Verdana" w:eastAsia="宋体" w:cs="Verdana"/>
+          <w:b/>
+          <w:bCs/>
+          <w:i w:val="0"/>
+          <w:caps w:val="0"/>
+          <w:color w:val="333333"/>
+          <w:spacing w:val="0"/>
+          <w:sz w:val="21"/>
+          <w:szCs w:val="21"/>
+          <w:shd w:val="clear" w:fill="FFFFFF"/>
+          <w:lang w:eastAsia="zh-CN"/>
+        </w:rPr>
+        <w:t>交互</w:t>
+      </w:r>
+    </w:p>
+    <w:p>
+      <w:pPr>
+        <w:numPr>
+          <w:numId w:val="0"/>
+        </w:numPr>
+        <w:ind w:left="420" w:leftChars="0" w:firstLine="420" w:firstLineChars="0"/>
+        <w:rPr>
+          <w:rFonts w:hint="default" w:ascii="Verdana" w:hAnsi="Verdana" w:eastAsia="宋体" w:cs="Verdana"/>
+          <w:i w:val="0"/>
+          <w:caps w:val="0"/>
+          <w:color w:val="333333"/>
+          <w:spacing w:val="0"/>
+          <w:sz w:val="21"/>
+          <w:szCs w:val="21"/>
+          <w:shd w:val="clear" w:fill="FFFFFF"/>
+        </w:rPr>
+      </w:pPr>
+    </w:p>
+    <w:p>
+      <w:pPr>
+        <w:numPr>
+          <w:numId w:val="0"/>
+        </w:numPr>
+        <w:ind w:left="420" w:leftChars="0" w:firstLine="420" w:firstLineChars="0"/>
+        <w:rPr>
+          <w:rFonts w:hint="eastAsia" w:ascii="Verdana" w:hAnsi="Verdana" w:eastAsia="宋体" w:cs="Verdana"/>
+          <w:i w:val="0"/>
+          <w:caps w:val="0"/>
+          <w:color w:val="333333"/>
+          <w:spacing w:val="0"/>
+          <w:sz w:val="21"/>
+          <w:szCs w:val="21"/>
+          <w:shd w:val="clear" w:fill="FFFFFF"/>
+          <w:lang w:eastAsia="zh-CN"/>
+        </w:rPr>
+      </w:pPr>
+      <w:r>
+        <w:rPr>
+          <w:rFonts w:hint="eastAsia" w:ascii="Verdana" w:hAnsi="Verdana" w:eastAsia="宋体" w:cs="Verdana"/>
+          <w:i w:val="0"/>
+          <w:caps w:val="0"/>
+          <w:color w:val="333333"/>
+          <w:spacing w:val="0"/>
+          <w:sz w:val="21"/>
+          <w:szCs w:val="21"/>
+          <w:shd w:val="clear" w:fill="FFFFFF"/>
+          <w:lang w:eastAsia="zh-CN"/>
+        </w:rPr>
+        <w:t>缺点：</w:t>
+      </w:r>
+    </w:p>
+    <w:p>
+      <w:pPr>
+        <w:numPr>
+          <w:numId w:val="0"/>
+        </w:numPr>
+        <w:ind w:left="840" w:leftChars="0" w:firstLine="420" w:firstLineChars="0"/>
+        <w:rPr>
+          <w:rFonts w:hint="eastAsia" w:ascii="Verdana" w:hAnsi="Verdana" w:eastAsia="宋体" w:cs="Verdana"/>
+          <w:i w:val="0"/>
+          <w:caps w:val="0"/>
+          <w:color w:val="333333"/>
+          <w:spacing w:val="0"/>
+          <w:sz w:val="21"/>
+          <w:szCs w:val="21"/>
+          <w:shd w:val="clear" w:fill="FFFFFF"/>
+          <w:lang w:val="en-US" w:eastAsia="zh-CN"/>
+        </w:rPr>
+      </w:pPr>
+      <w:r>
+        <w:rPr>
+          <w:rFonts w:hint="eastAsia" w:ascii="Verdana" w:hAnsi="Verdana" w:eastAsia="宋体" w:cs="Verdana"/>
+          <w:i w:val="0"/>
+          <w:caps w:val="0"/>
+          <w:color w:val="333333"/>
+          <w:spacing w:val="0"/>
+          <w:sz w:val="21"/>
+          <w:szCs w:val="21"/>
+          <w:shd w:val="clear" w:fill="FFFFFF"/>
+          <w:lang w:eastAsia="zh-CN"/>
+        </w:rPr>
+        <w:t>必须在两个页面都设置同一个</w:t>
+      </w:r>
+      <w:r>
+        <w:rPr>
+          <w:rFonts w:hint="eastAsia" w:ascii="Verdana" w:hAnsi="Verdana" w:eastAsia="宋体" w:cs="Verdana"/>
+          <w:i w:val="0"/>
+          <w:caps w:val="0"/>
+          <w:color w:val="333333"/>
+          <w:spacing w:val="0"/>
+          <w:sz w:val="21"/>
+          <w:szCs w:val="21"/>
+          <w:shd w:val="clear" w:fill="FFFFFF"/>
+          <w:lang w:val="en-US" w:eastAsia="zh-CN"/>
+        </w:rPr>
+        <w:t>domain，且只能设置为自身或者上一级domain，而且都要设置</w:t>
+      </w:r>
+    </w:p>
+    <w:p>
+      <w:pPr>
+        <w:numPr>
+          <w:numId w:val="0"/>
+        </w:numPr>
+        <w:ind w:left="840" w:leftChars="0" w:firstLine="420" w:firstLineChars="0"/>
+        <w:rPr>
+          <w:rFonts w:hint="eastAsia" w:ascii="Verdana" w:hAnsi="Verdana" w:eastAsia="宋体" w:cs="Verdana"/>
+          <w:i w:val="0"/>
+          <w:caps w:val="0"/>
+          <w:color w:val="333333"/>
+          <w:spacing w:val="0"/>
+          <w:sz w:val="21"/>
+          <w:szCs w:val="21"/>
+          <w:shd w:val="clear" w:fill="FFFFFF"/>
+          <w:lang w:val="en-US" w:eastAsia="zh-CN"/>
+        </w:rPr>
+      </w:pPr>
+    </w:p>
+    <w:p>
+      <w:pPr>
+        <w:numPr>
+          <w:numId w:val="0"/>
+        </w:numPr>
+        <w:ind w:left="840" w:leftChars="0" w:firstLine="420" w:firstLineChars="0"/>
+        <w:rPr>
+          <w:rFonts w:hint="eastAsia" w:ascii="Verdana" w:hAnsi="Verdana" w:eastAsia="宋体" w:cs="Verdana"/>
+          <w:i w:val="0"/>
+          <w:caps w:val="0"/>
+          <w:color w:val="333333"/>
+          <w:spacing w:val="0"/>
+          <w:sz w:val="21"/>
+          <w:szCs w:val="21"/>
+          <w:shd w:val="clear" w:fill="FFFFFF"/>
+          <w:lang w:val="en-US" w:eastAsia="zh-CN"/>
+        </w:rPr>
+      </w:pPr>
+      <w:r>
+        <w:rPr>
+          <w:rFonts w:hint="eastAsia" w:ascii="Verdana" w:hAnsi="Verdana" w:eastAsia="宋体" w:cs="Verdana"/>
+          <w:i w:val="0"/>
+          <w:caps w:val="0"/>
+          <w:color w:val="333333"/>
+          <w:spacing w:val="0"/>
+          <w:sz w:val="21"/>
+          <w:szCs w:val="21"/>
+          <w:shd w:val="clear" w:fill="FFFFFF"/>
+          <w:lang w:val="en-US" w:eastAsia="zh-CN"/>
+        </w:rPr>
+        <w:t xml:space="preserve">document.domain = </w:t>
+      </w:r>
+      <w:r>
+        <w:rPr>
+          <w:rFonts w:hint="default" w:ascii="Verdana" w:hAnsi="Verdana" w:eastAsia="宋体" w:cs="Verdana"/>
+          <w:i w:val="0"/>
+          <w:caps w:val="0"/>
+          <w:color w:val="333333"/>
+          <w:spacing w:val="0"/>
+          <w:sz w:val="21"/>
+          <w:szCs w:val="21"/>
+          <w:shd w:val="clear" w:fill="FFFFFF"/>
+          <w:lang w:val="en-US" w:eastAsia="zh-CN"/>
+        </w:rPr>
+        <w:t>‘</w:t>
+      </w:r>
+      <w:r>
+        <w:rPr>
+          <w:rFonts w:hint="eastAsia" w:ascii="Verdana" w:hAnsi="Verdana" w:eastAsia="宋体" w:cs="Verdana"/>
+          <w:i w:val="0"/>
+          <w:caps w:val="0"/>
+          <w:color w:val="333333"/>
+          <w:spacing w:val="0"/>
+          <w:sz w:val="21"/>
+          <w:szCs w:val="21"/>
+          <w:shd w:val="clear" w:fill="FFFFFF"/>
+          <w:lang w:val="en-US" w:eastAsia="zh-CN"/>
+        </w:rPr>
+        <w:t>dongyuewu.me</w:t>
+      </w:r>
+      <w:r>
+        <w:rPr>
+          <w:rFonts w:hint="default" w:ascii="Verdana" w:hAnsi="Verdana" w:eastAsia="宋体" w:cs="Verdana"/>
+          <w:i w:val="0"/>
+          <w:caps w:val="0"/>
+          <w:color w:val="333333"/>
+          <w:spacing w:val="0"/>
+          <w:sz w:val="21"/>
+          <w:szCs w:val="21"/>
+          <w:shd w:val="clear" w:fill="FFFFFF"/>
+          <w:lang w:val="en-US" w:eastAsia="zh-CN"/>
+        </w:rPr>
+        <w:t>’</w:t>
+      </w:r>
+    </w:p>
+    <w:p>
+      <w:pPr>
+        <w:numPr>
+          <w:numId w:val="0"/>
+        </w:numPr>
+        <w:ind w:left="420" w:leftChars="0" w:firstLine="420" w:firstLineChars="0"/>
+        <w:rPr>
+          <w:rFonts w:hint="default" w:ascii="Verdana" w:hAnsi="Verdana" w:eastAsia="宋体" w:cs="Verdana"/>
+          <w:i w:val="0"/>
+          <w:caps w:val="0"/>
+          <w:color w:val="333333"/>
+          <w:spacing w:val="0"/>
+          <w:sz w:val="21"/>
+          <w:szCs w:val="21"/>
+          <w:shd w:val="clear" w:fill="FFFFFF"/>
+        </w:rPr>
+      </w:pPr>
+    </w:p>
+    <w:p>
+      <w:pPr>
+        <w:numPr>
+          <w:numId w:val="0"/>
+        </w:numPr>
+        <w:rPr>
+          <w:rFonts w:hint="default" w:ascii="Verdana" w:hAnsi="Verdana" w:eastAsia="宋体" w:cs="Verdana"/>
+          <w:i w:val="0"/>
+          <w:caps w:val="0"/>
+          <w:color w:val="333333"/>
+          <w:spacing w:val="0"/>
+          <w:sz w:val="21"/>
+          <w:szCs w:val="21"/>
+          <w:shd w:val="clear" w:fill="FFFFFF"/>
+        </w:rPr>
+      </w:pPr>
+      <w:r>
+        <w:rPr>
+          <w:rFonts w:hint="default" w:ascii="Verdana" w:hAnsi="Verdana" w:eastAsia="宋体" w:cs="Verdana"/>
+          <w:i w:val="0"/>
+          <w:caps w:val="0"/>
+          <w:color w:val="333333"/>
+          <w:spacing w:val="0"/>
+          <w:sz w:val="21"/>
+          <w:szCs w:val="21"/>
+          <w:shd w:val="clear" w:fill="FFFFFF"/>
+        </w:rPr>
+        <w:t>3、 location.hash + iframe</w:t>
+      </w:r>
+    </w:p>
+    <w:p>
+      <w:pPr>
+        <w:numPr>
+          <w:numId w:val="0"/>
+        </w:numPr>
+        <w:ind w:firstLine="420" w:firstLineChars="0"/>
+        <w:rPr>
+          <w:rFonts w:hint="eastAsia" w:ascii="Verdana" w:hAnsi="Verdana" w:eastAsia="宋体" w:cs="Verdana"/>
+          <w:b/>
+          <w:bCs/>
+          <w:i w:val="0"/>
+          <w:caps w:val="0"/>
+          <w:color w:val="333333"/>
+          <w:spacing w:val="0"/>
+          <w:sz w:val="21"/>
+          <w:szCs w:val="21"/>
+          <w:shd w:val="clear" w:fill="FFFFFF"/>
+          <w:lang w:eastAsia="zh-CN"/>
+        </w:rPr>
+      </w:pPr>
+      <w:r>
+        <w:rPr>
+          <w:rFonts w:hint="eastAsia" w:ascii="Verdana" w:hAnsi="Verdana" w:eastAsia="宋体" w:cs="Verdana"/>
+          <w:b/>
+          <w:bCs/>
+          <w:i w:val="0"/>
+          <w:caps w:val="0"/>
+          <w:color w:val="333333"/>
+          <w:spacing w:val="0"/>
+          <w:sz w:val="21"/>
+          <w:szCs w:val="21"/>
+          <w:shd w:val="clear" w:fill="FFFFFF"/>
+          <w:lang w:eastAsia="zh-CN"/>
+        </w:rPr>
+        <w:t>能实现不同二级域之间的</w:t>
+      </w:r>
+      <w:r>
+        <w:rPr>
+          <w:rFonts w:hint="eastAsia" w:ascii="Verdana" w:hAnsi="Verdana" w:eastAsia="宋体" w:cs="Verdana"/>
+          <w:b/>
+          <w:bCs/>
+          <w:i w:val="0"/>
+          <w:caps w:val="0"/>
+          <w:color w:val="333333"/>
+          <w:spacing w:val="0"/>
+          <w:sz w:val="21"/>
+          <w:szCs w:val="21"/>
+          <w:shd w:val="clear" w:fill="FFFFFF"/>
+          <w:lang w:val="en-US" w:eastAsia="zh-CN"/>
+        </w:rPr>
+        <w:t>iframe</w:t>
+      </w:r>
+      <w:r>
+        <w:rPr>
+          <w:rFonts w:hint="eastAsia" w:ascii="Verdana" w:hAnsi="Verdana" w:eastAsia="宋体" w:cs="Verdana"/>
+          <w:b/>
+          <w:bCs/>
+          <w:i w:val="0"/>
+          <w:caps w:val="0"/>
+          <w:color w:val="333333"/>
+          <w:spacing w:val="0"/>
+          <w:sz w:val="21"/>
+          <w:szCs w:val="21"/>
+          <w:shd w:val="clear" w:fill="FFFFFF"/>
+          <w:lang w:eastAsia="zh-CN"/>
+        </w:rPr>
+        <w:t>交互</w:t>
+      </w:r>
+    </w:p>
+    <w:p>
+      <w:pPr>
+        <w:numPr>
+          <w:numId w:val="0"/>
+        </w:numPr>
+        <w:ind w:firstLine="420" w:firstLineChars="0"/>
+        <w:rPr>
+          <w:rFonts w:hint="default" w:ascii="Verdana" w:hAnsi="Verdana" w:eastAsia="宋体" w:cs="Verdana"/>
+          <w:i w:val="0"/>
+          <w:caps w:val="0"/>
+          <w:color w:val="333333"/>
+          <w:spacing w:val="0"/>
+          <w:sz w:val="21"/>
+          <w:szCs w:val="21"/>
+          <w:shd w:val="clear" w:fill="FFFFFF"/>
+        </w:rPr>
+      </w:pPr>
+    </w:p>
+    <w:p>
+      <w:pPr>
+        <w:numPr>
+          <w:numId w:val="0"/>
+        </w:numPr>
+        <w:ind w:firstLine="420" w:firstLineChars="0"/>
+        <w:rPr>
+          <w:rFonts w:hint="eastAsia" w:ascii="Verdana" w:hAnsi="Verdana" w:eastAsia="宋体" w:cs="Verdana"/>
+          <w:i w:val="0"/>
+          <w:caps w:val="0"/>
+          <w:color w:val="333333"/>
+          <w:spacing w:val="0"/>
+          <w:sz w:val="21"/>
+          <w:szCs w:val="21"/>
+          <w:shd w:val="clear" w:fill="FFFFFF"/>
+          <w:lang w:eastAsia="zh-CN"/>
+        </w:rPr>
+      </w:pPr>
+      <w:r>
+        <w:rPr>
+          <w:rFonts w:hint="eastAsia" w:ascii="Verdana" w:hAnsi="Verdana" w:eastAsia="宋体" w:cs="Verdana"/>
+          <w:i w:val="0"/>
+          <w:caps w:val="0"/>
+          <w:color w:val="333333"/>
+          <w:spacing w:val="0"/>
+          <w:sz w:val="21"/>
+          <w:szCs w:val="21"/>
+          <w:shd w:val="clear" w:fill="FFFFFF"/>
+          <w:lang w:eastAsia="zh-CN"/>
+        </w:rPr>
+        <w:t>原理：通过中间页面</w:t>
+      </w:r>
+      <w:r>
+        <w:rPr>
+          <w:rFonts w:hint="eastAsia" w:ascii="Verdana" w:hAnsi="Verdana" w:eastAsia="宋体" w:cs="Verdana"/>
+          <w:i w:val="0"/>
+          <w:caps w:val="0"/>
+          <w:color w:val="333333"/>
+          <w:spacing w:val="0"/>
+          <w:sz w:val="21"/>
+          <w:szCs w:val="21"/>
+          <w:shd w:val="clear" w:fill="FFFFFF"/>
+          <w:lang w:val="en-US" w:eastAsia="zh-CN"/>
+        </w:rPr>
+        <w:t xml:space="preserve"> 来沟通交互</w:t>
+      </w:r>
       <w:bookmarkStart w:id="0" w:name="_GoBack"/>
       <w:bookmarkEnd w:id="0"/>
     </w:p>
     <w:p>
       <w:pPr>
-        <w:ind w:firstLine="420" w:firstLineChars="0"/>
-        <w:rPr>
-          <w:rFonts w:hint="eastAsia"/>
+        <w:numPr>
+          <w:numId w:val="0"/>
+        </w:numPr>
+        <w:rPr>
+          <w:rFonts w:hint="default" w:ascii="Verdana" w:hAnsi="Verdana" w:eastAsia="宋体" w:cs="Verdana"/>
+          <w:i w:val="0"/>
+          <w:caps w:val="0"/>
+          <w:color w:val="333333"/>
+          <w:spacing w:val="0"/>
+          <w:sz w:val="21"/>
+          <w:szCs w:val="21"/>
+          <w:shd w:val="clear" w:fill="FFFFFF"/>
+        </w:rPr>
+      </w:pPr>
+      <w:r>
+        <w:rPr>
+          <w:rFonts w:hint="default" w:ascii="Verdana" w:hAnsi="Verdana" w:eastAsia="宋体" w:cs="Verdana"/>
+          <w:i w:val="0"/>
+          <w:caps w:val="0"/>
+          <w:color w:val="333333"/>
+          <w:spacing w:val="0"/>
+          <w:sz w:val="21"/>
+          <w:szCs w:val="21"/>
+          <w:shd w:val="clear" w:fill="FFFFFF"/>
+        </w:rPr>
+        <w:t>4、 window.name + iframe跨域</w:t>
+      </w:r>
+      <w:r>
+        <w:rPr>
+          <w:rFonts w:hint="default" w:ascii="Verdana" w:hAnsi="Verdana" w:eastAsia="宋体" w:cs="Verdana"/>
+          <w:i w:val="0"/>
+          <w:caps w:val="0"/>
+          <w:color w:val="333333"/>
+          <w:spacing w:val="0"/>
+          <w:sz w:val="21"/>
+          <w:szCs w:val="21"/>
+          <w:bdr w:val="none" w:color="auto" w:sz="0" w:space="0"/>
+          <w:shd w:val="clear" w:fill="FFFFFF"/>
+        </w:rPr>
+        <w:br w:type="textWrapping"/>
+      </w:r>
+      <w:r>
+        <w:rPr>
+          <w:rFonts w:hint="default" w:ascii="Verdana" w:hAnsi="Verdana" w:eastAsia="宋体" w:cs="Verdana"/>
+          <w:i w:val="0"/>
+          <w:caps w:val="0"/>
+          <w:color w:val="333333"/>
+          <w:spacing w:val="0"/>
+          <w:sz w:val="21"/>
+          <w:szCs w:val="21"/>
+          <w:shd w:val="clear" w:fill="FFFFFF"/>
+        </w:rPr>
+        <w:t>5、 postMessage跨域</w:t>
+      </w:r>
+      <w:r>
+        <w:rPr>
+          <w:rFonts w:hint="default" w:ascii="Verdana" w:hAnsi="Verdana" w:eastAsia="宋体" w:cs="Verdana"/>
+          <w:i w:val="0"/>
+          <w:caps w:val="0"/>
+          <w:color w:val="333333"/>
+          <w:spacing w:val="0"/>
+          <w:sz w:val="21"/>
+          <w:szCs w:val="21"/>
+          <w:bdr w:val="none" w:color="auto" w:sz="0" w:space="0"/>
+          <w:shd w:val="clear" w:fill="FFFFFF"/>
+        </w:rPr>
+        <w:br w:type="textWrapping"/>
+      </w:r>
+      <w:r>
+        <w:rPr>
+          <w:rFonts w:hint="default" w:ascii="Verdana" w:hAnsi="Verdana" w:eastAsia="宋体" w:cs="Verdana"/>
+          <w:i w:val="0"/>
+          <w:caps w:val="0"/>
+          <w:color w:val="333333"/>
+          <w:spacing w:val="0"/>
+          <w:sz w:val="21"/>
+          <w:szCs w:val="21"/>
+          <w:shd w:val="clear" w:fill="FFFFFF"/>
+        </w:rPr>
+        <w:t>6、 跨域资源共享（CORS）</w:t>
+      </w:r>
+      <w:r>
+        <w:rPr>
+          <w:rFonts w:hint="default" w:ascii="Verdana" w:hAnsi="Verdana" w:eastAsia="宋体" w:cs="Verdana"/>
+          <w:i w:val="0"/>
+          <w:caps w:val="0"/>
+          <w:color w:val="333333"/>
+          <w:spacing w:val="0"/>
+          <w:sz w:val="21"/>
+          <w:szCs w:val="21"/>
+          <w:bdr w:val="none" w:color="auto" w:sz="0" w:space="0"/>
+          <w:shd w:val="clear" w:fill="FFFFFF"/>
+        </w:rPr>
+        <w:br w:type="textWrapping"/>
+      </w:r>
+      <w:r>
+        <w:rPr>
+          <w:rFonts w:hint="default" w:ascii="Verdana" w:hAnsi="Verdana" w:eastAsia="宋体" w:cs="Verdana"/>
+          <w:i w:val="0"/>
+          <w:caps w:val="0"/>
+          <w:color w:val="333333"/>
+          <w:spacing w:val="0"/>
+          <w:sz w:val="21"/>
+          <w:szCs w:val="21"/>
+          <w:shd w:val="clear" w:fill="FFFFFF"/>
+        </w:rPr>
+        <w:t>7、 nginx代理跨域</w:t>
+      </w:r>
+      <w:r>
+        <w:rPr>
+          <w:rFonts w:hint="default" w:ascii="Verdana" w:hAnsi="Verdana" w:eastAsia="宋体" w:cs="Verdana"/>
+          <w:i w:val="0"/>
+          <w:caps w:val="0"/>
+          <w:color w:val="333333"/>
+          <w:spacing w:val="0"/>
+          <w:sz w:val="21"/>
+          <w:szCs w:val="21"/>
+          <w:bdr w:val="none" w:color="auto" w:sz="0" w:space="0"/>
+          <w:shd w:val="clear" w:fill="FFFFFF"/>
+        </w:rPr>
+        <w:br w:type="textWrapping"/>
+      </w:r>
+      <w:r>
+        <w:rPr>
+          <w:rFonts w:hint="default" w:ascii="Verdana" w:hAnsi="Verdana" w:eastAsia="宋体" w:cs="Verdana"/>
+          <w:i w:val="0"/>
+          <w:caps w:val="0"/>
+          <w:color w:val="333333"/>
+          <w:spacing w:val="0"/>
+          <w:sz w:val="21"/>
+          <w:szCs w:val="21"/>
+          <w:shd w:val="clear" w:fill="FFFFFF"/>
+        </w:rPr>
+        <w:t>8、 nodejs中间件代理跨域</w:t>
+      </w:r>
+      <w:r>
+        <w:rPr>
+          <w:rFonts w:hint="default" w:ascii="Verdana" w:hAnsi="Verdana" w:eastAsia="宋体" w:cs="Verdana"/>
+          <w:i w:val="0"/>
+          <w:caps w:val="0"/>
+          <w:color w:val="333333"/>
+          <w:spacing w:val="0"/>
+          <w:sz w:val="21"/>
+          <w:szCs w:val="21"/>
+          <w:bdr w:val="none" w:color="auto" w:sz="0" w:space="0"/>
+          <w:shd w:val="clear" w:fill="FFFFFF"/>
+        </w:rPr>
+        <w:br w:type="textWrapping"/>
+      </w:r>
+      <w:r>
+        <w:rPr>
+          <w:rFonts w:hint="default" w:ascii="Verdana" w:hAnsi="Verdana" w:eastAsia="宋体" w:cs="Verdana"/>
+          <w:i w:val="0"/>
+          <w:caps w:val="0"/>
+          <w:color w:val="333333"/>
+          <w:spacing w:val="0"/>
+          <w:sz w:val="21"/>
+          <w:szCs w:val="21"/>
+          <w:shd w:val="clear" w:fill="FFFFFF"/>
+        </w:rPr>
+        <w:t>9、 WebSocket协议跨域</w:t>
+      </w:r>
+    </w:p>
+    <w:p>
+      <w:pPr>
+        <w:numPr>
+          <w:numId w:val="0"/>
+        </w:numPr>
+        <w:ind w:left="420" w:leftChars="0" w:firstLine="420" w:firstLineChars="0"/>
+        <w:rPr>
+          <w:rFonts w:hint="default" w:ascii="Verdana" w:hAnsi="Verdana" w:eastAsia="宋体" w:cs="Verdana"/>
+          <w:i w:val="0"/>
+          <w:caps w:val="0"/>
+          <w:color w:val="333333"/>
+          <w:spacing w:val="0"/>
+          <w:sz w:val="21"/>
+          <w:szCs w:val="21"/>
+          <w:shd w:val="clear" w:fill="FFFFFF"/>
+        </w:rPr>
+      </w:pPr>
+    </w:p>
+    <w:p>
+      <w:pPr>
+        <w:numPr>
+          <w:numId w:val="0"/>
+        </w:numPr>
+        <w:rPr>
+          <w:rFonts w:hint="default" w:ascii="Verdana" w:hAnsi="Verdana" w:eastAsia="宋体" w:cs="Verdana"/>
+          <w:i w:val="0"/>
+          <w:caps w:val="0"/>
+          <w:color w:val="333333"/>
+          <w:spacing w:val="0"/>
+          <w:sz w:val="21"/>
+          <w:szCs w:val="21"/>
+          <w:shd w:val="clear" w:fill="FFFFFF"/>
+        </w:rPr>
+      </w:pPr>
+    </w:p>
+    <w:p>
+      <w:pPr>
+        <w:numPr>
+          <w:numId w:val="0"/>
+        </w:numPr>
+        <w:rPr>
+          <w:rFonts w:ascii="宋体" w:hAnsi="宋体" w:eastAsia="宋体" w:cs="宋体"/>
           <w:b/>
           <w:bCs/>
+          <w:sz w:val="24"/>
+          <w:szCs w:val="24"/>
+        </w:rPr>
+      </w:pPr>
+      <w:r>
+        <w:rPr>
+          <w:rFonts w:hint="eastAsia" w:ascii="Verdana" w:hAnsi="Verdana" w:eastAsia="宋体" w:cs="Verdana"/>
+          <w:b/>
+          <w:bCs/>
+          <w:i w:val="0"/>
+          <w:caps w:val="0"/>
+          <w:color w:val="333333"/>
+          <w:spacing w:val="0"/>
+          <w:sz w:val="21"/>
+          <w:szCs w:val="21"/>
+          <w:shd w:val="clear" w:fill="FFFFFF"/>
+          <w:lang w:val="en-US" w:eastAsia="zh-CN"/>
+        </w:rPr>
+        <w:t>iframe_</w:t>
+      </w:r>
+      <w:r>
+        <w:rPr>
+          <w:rFonts w:ascii="宋体" w:hAnsi="宋体" w:eastAsia="宋体" w:cs="宋体"/>
+          <w:b/>
+          <w:bCs/>
+          <w:sz w:val="24"/>
+          <w:szCs w:val="24"/>
+        </w:rPr>
+        <w:t>1520413438349</w:t>
+      </w:r>
+    </w:p>
+    <w:p>
+      <w:pPr>
+        <w:numPr>
+          <w:numId w:val="0"/>
+        </w:numPr>
+        <w:ind w:firstLine="420" w:firstLineChars="0"/>
+        <w:rPr>
+          <w:rFonts w:hint="eastAsia" w:ascii="宋体" w:hAnsi="宋体" w:eastAsia="宋体" w:cs="宋体"/>
+          <w:b/>
+          <w:bCs/>
+          <w:sz w:val="24"/>
+          <w:szCs w:val="24"/>
+          <w:lang w:val="en-US" w:eastAsia="zh-CN"/>
+        </w:rPr>
+      </w:pPr>
+    </w:p>
+    <w:p>
+      <w:pPr>
+        <w:numPr>
+          <w:ilvl w:val="0"/>
+          <w:numId w:val="0"/>
+        </w:numPr>
+        <w:ind w:firstLine="420" w:firstLineChars="0"/>
+        <w:rPr>
+          <w:rFonts w:hint="eastAsia" w:ascii="宋体" w:hAnsi="宋体" w:eastAsia="宋体" w:cs="宋体"/>
+          <w:b w:val="0"/>
+          <w:bCs w:val="0"/>
+          <w:sz w:val="24"/>
+          <w:szCs w:val="24"/>
+          <w:lang w:val="en-US" w:eastAsia="zh-CN"/>
+        </w:rPr>
+      </w:pPr>
+      <w:r>
+        <w:rPr>
+          <w:rFonts w:hint="eastAsia" w:ascii="宋体" w:hAnsi="宋体" w:eastAsia="宋体" w:cs="宋体"/>
+          <w:b w:val="0"/>
+          <w:bCs w:val="0"/>
+          <w:sz w:val="24"/>
+          <w:szCs w:val="24"/>
+          <w:lang w:val="en-US" w:eastAsia="zh-CN"/>
+        </w:rPr>
+        <w:t>1.无法再iframe加载前获取iframe</w:t>
+      </w:r>
+    </w:p>
+    <w:p>
+      <w:pPr>
+        <w:numPr>
+          <w:ilvl w:val="0"/>
+          <w:numId w:val="0"/>
+        </w:numPr>
+        <w:ind w:left="420" w:leftChars="0" w:firstLine="420" w:firstLineChars="0"/>
+        <w:rPr>
+          <w:rFonts w:hint="eastAsia" w:ascii="宋体" w:hAnsi="宋体" w:eastAsia="宋体" w:cs="宋体"/>
+          <w:b w:val="0"/>
+          <w:bCs w:val="0"/>
+          <w:sz w:val="24"/>
+          <w:szCs w:val="24"/>
+          <w:lang w:val="en-US" w:eastAsia="zh-CN"/>
+        </w:rPr>
+      </w:pPr>
+      <w:r>
+        <w:rPr>
+          <w:rFonts w:hint="eastAsia" w:ascii="宋体" w:hAnsi="宋体" w:eastAsia="宋体" w:cs="宋体"/>
+          <w:b w:val="0"/>
+          <w:bCs w:val="0"/>
+          <w:sz w:val="24"/>
+          <w:szCs w:val="24"/>
+          <w:lang w:val="en-US" w:eastAsia="zh-CN"/>
+        </w:rPr>
+        <w:t>也就是说 document.getElementById(</w:t>
+      </w:r>
+      <w:r>
+        <w:rPr>
+          <w:rFonts w:hint="default" w:ascii="宋体" w:hAnsi="宋体" w:eastAsia="宋体" w:cs="宋体"/>
+          <w:b w:val="0"/>
+          <w:bCs w:val="0"/>
+          <w:sz w:val="24"/>
+          <w:szCs w:val="24"/>
+          <w:lang w:val="en-US" w:eastAsia="zh-CN"/>
+        </w:rPr>
+        <w:t>‘</w:t>
+      </w:r>
+      <w:r>
+        <w:rPr>
+          <w:rFonts w:hint="eastAsia" w:ascii="宋体" w:hAnsi="宋体" w:eastAsia="宋体" w:cs="宋体"/>
+          <w:b w:val="0"/>
+          <w:bCs w:val="0"/>
+          <w:sz w:val="24"/>
+          <w:szCs w:val="24"/>
+          <w:lang w:val="en-US" w:eastAsia="zh-CN"/>
+        </w:rPr>
+        <w:t>iframe</w:t>
+      </w:r>
+      <w:r>
+        <w:rPr>
+          <w:rFonts w:hint="default" w:ascii="宋体" w:hAnsi="宋体" w:eastAsia="宋体" w:cs="宋体"/>
+          <w:b w:val="0"/>
+          <w:bCs w:val="0"/>
+          <w:sz w:val="24"/>
+          <w:szCs w:val="24"/>
+          <w:lang w:val="en-US" w:eastAsia="zh-CN"/>
+        </w:rPr>
+        <w:t>’</w:t>
+      </w:r>
+      <w:r>
+        <w:rPr>
+          <w:rFonts w:hint="eastAsia" w:ascii="宋体" w:hAnsi="宋体" w:eastAsia="宋体" w:cs="宋体"/>
+          <w:b w:val="0"/>
+          <w:bCs w:val="0"/>
+          <w:sz w:val="24"/>
+          <w:szCs w:val="24"/>
+          <w:lang w:val="en-US" w:eastAsia="zh-CN"/>
+        </w:rPr>
+        <w:t>)必须写在iframe创建之后</w:t>
+      </w:r>
+    </w:p>
+    <w:p>
+      <w:pPr>
+        <w:numPr>
+          <w:numId w:val="0"/>
+        </w:numPr>
+        <w:ind w:firstLine="420" w:firstLineChars="0"/>
+        <w:rPr>
+          <w:rFonts w:hint="eastAsia" w:ascii="宋体" w:hAnsi="宋体" w:eastAsia="宋体" w:cs="宋体"/>
+          <w:b/>
+          <w:bCs/>
+          <w:sz w:val="24"/>
+          <w:szCs w:val="24"/>
+          <w:lang w:val="en-US" w:eastAsia="zh-CN"/>
+        </w:rPr>
+      </w:pPr>
+    </w:p>
+    <w:p>
+      <w:pPr>
+        <w:numPr>
+          <w:ilvl w:val="0"/>
+          <w:numId w:val="2"/>
+        </w:numPr>
+        <w:ind w:left="0" w:leftChars="0" w:firstLine="420" w:firstLineChars="0"/>
+        <w:rPr>
+          <w:rFonts w:hint="eastAsia" w:ascii="宋体" w:hAnsi="宋体" w:eastAsia="宋体" w:cs="宋体"/>
+          <w:b w:val="0"/>
+          <w:bCs w:val="0"/>
+          <w:sz w:val="24"/>
+          <w:szCs w:val="24"/>
+          <w:lang w:val="en-US" w:eastAsia="zh-CN"/>
+        </w:rPr>
+      </w:pPr>
+      <w:r>
+        <w:rPr>
+          <w:rFonts w:hint="eastAsia" w:ascii="宋体" w:hAnsi="宋体" w:eastAsia="宋体" w:cs="宋体"/>
+          <w:b w:val="0"/>
+          <w:bCs w:val="0"/>
+          <w:sz w:val="24"/>
+          <w:szCs w:val="24"/>
+          <w:lang w:val="en-US" w:eastAsia="zh-CN"/>
+        </w:rPr>
+        <w:t>无法给iframe设定onload时间句柄</w:t>
+      </w:r>
+    </w:p>
+    <w:p>
+      <w:pPr>
+        <w:numPr>
+          <w:numId w:val="0"/>
+        </w:numPr>
+        <w:ind w:firstLine="420" w:firstLineChars="0"/>
+        <w:rPr>
+          <w:rFonts w:hint="eastAsia" w:ascii="宋体" w:hAnsi="宋体" w:eastAsia="宋体" w:cs="宋体"/>
+          <w:b w:val="0"/>
+          <w:bCs w:val="0"/>
+          <w:sz w:val="24"/>
+          <w:szCs w:val="24"/>
+          <w:lang w:val="en-US" w:eastAsia="zh-CN"/>
+        </w:rPr>
+      </w:pPr>
+    </w:p>
+    <w:p>
+      <w:pPr>
+        <w:numPr>
+          <w:numId w:val="0"/>
+        </w:numPr>
+        <w:ind w:firstLine="420" w:firstLineChars="0"/>
+        <w:rPr>
+          <w:rFonts w:hint="eastAsia" w:ascii="宋体" w:hAnsi="宋体" w:eastAsia="宋体" w:cs="宋体"/>
+          <w:b w:val="0"/>
+          <w:bCs w:val="0"/>
+          <w:sz w:val="24"/>
+          <w:szCs w:val="24"/>
+          <w:lang w:val="en-US" w:eastAsia="zh-CN"/>
+        </w:rPr>
+      </w:pPr>
+      <w:r>
+        <w:rPr>
+          <w:rFonts w:hint="eastAsia" w:ascii="宋体" w:hAnsi="宋体" w:eastAsia="宋体" w:cs="宋体"/>
+          <w:b w:val="0"/>
+          <w:bCs w:val="0"/>
+          <w:sz w:val="24"/>
+          <w:szCs w:val="24"/>
+          <w:lang w:val="en-US" w:eastAsia="zh-CN"/>
+        </w:rPr>
+        <w:t>因为iframe的加载事件是在iframe的文档对象模型中激活的，而不是父页面。</w:t>
+      </w:r>
+    </w:p>
+    <w:p>
+      <w:pPr>
+        <w:numPr>
+          <w:numId w:val="0"/>
+        </w:numPr>
+        <w:ind w:firstLine="420" w:firstLineChars="0"/>
+        <w:rPr>
+          <w:rFonts w:hint="eastAsia" w:ascii="宋体" w:hAnsi="宋体" w:eastAsia="宋体" w:cs="宋体"/>
+          <w:b w:val="0"/>
+          <w:bCs w:val="0"/>
+          <w:sz w:val="24"/>
+          <w:szCs w:val="24"/>
           <w:lang w:val="en-US" w:eastAsia="zh-CN"/>
         </w:rPr>
       </w:pPr>
@@ -4059,11 +5325,26 @@
       <w:lvlJc w:val="left"/>
     </w:lvl>
   </w:abstractNum>
+  <w:abstractNum w:abstractNumId="2">
+    <w:nsid w:val="5A9F8B46"/>
+    <w:multiLevelType w:val="singleLevel"/>
+    <w:tmpl w:val="5A9F8B46"/>
+    <w:lvl w:ilvl="0" w:tentative="0">
+      <w:start w:val="1"/>
+      <w:numFmt w:val="decimal"/>
+      <w:suff w:val="space"/>
+      <w:lvlText w:val="%1、"/>
+      <w:lvlJc w:val="left"/>
+    </w:lvl>
+  </w:abstractNum>
   <w:num w:numId="1">
     <w:abstractNumId w:val="0"/>
   </w:num>
   <w:num w:numId="2">
     <w:abstractNumId w:val="1"/>
+  </w:num>
+  <w:num w:numId="3">
+    <w:abstractNumId w:val="2"/>
   </w:num>
 </w:numbering>
 </file>

--- a/问题戳.docx
+++ b/问题戳.docx
@@ -377,7 +377,7 @@
       </w:r>
       <w:r>
         <w:rPr>
-          <w:rStyle w:val="5"/>
+          <w:rStyle w:val="6"/>
           <w:rFonts w:hint="default" w:ascii="Arial" w:hAnsi="Arial" w:cs="Arial"/>
           <w:i w:val="0"/>
           <w:caps w:val="0"/>
@@ -4049,12 +4049,42 @@
     </w:p>
     <w:p>
       <w:pPr>
-        <w:ind w:firstLine="420" w:firstLineChars="0"/>
-        <w:rPr>
-          <w:rFonts w:hint="eastAsia"/>
-          <w:lang w:val="en-US" w:eastAsia="zh-CN"/>
-        </w:rPr>
-      </w:pPr>
+        <w:rPr>
+          <w:rFonts w:hint="eastAsia"/>
+          <w:lang w:val="en-US" w:eastAsia="zh-CN"/>
+        </w:rPr>
+      </w:pPr>
+    </w:p>
+    <w:p>
+      <w:pPr>
+        <w:rPr>
+          <w:rFonts w:hint="eastAsia"/>
+          <w:lang w:val="en-US" w:eastAsia="zh-CN"/>
+        </w:rPr>
+      </w:pPr>
+      <w:r>
+        <w:rPr>
+          <w:rFonts w:hint="eastAsia"/>
+          <w:lang w:val="en-US" w:eastAsia="zh-CN"/>
+        </w:rPr>
+        <w:t>为什么存在同源策略</w:t>
+      </w:r>
+    </w:p>
+    <w:p>
+      <w:pPr>
+        <w:ind w:firstLine="420" w:firstLineChars="0"/>
+        <w:rPr>
+          <w:rFonts w:hint="eastAsia"/>
+          <w:lang w:val="en-US" w:eastAsia="zh-CN"/>
+        </w:rPr>
+      </w:pPr>
+      <w:r>
+        <w:rPr>
+          <w:rFonts w:hint="eastAsia"/>
+          <w:lang w:val="en-US" w:eastAsia="zh-CN"/>
+        </w:rPr>
+        <w:t>简单来说：</w:t>
+      </w:r>
     </w:p>
     <w:p>
       <w:pPr>
@@ -4062,29 +4092,18 @@
           <w:ilvl w:val="0"/>
           <w:numId w:val="3"/>
         </w:numPr>
-        <w:rPr>
-          <w:rFonts w:ascii="Verdana" w:hAnsi="Verdana" w:eastAsia="宋体" w:cs="Verdana"/>
-          <w:i w:val="0"/>
-          <w:caps w:val="0"/>
-          <w:color w:val="333333"/>
-          <w:spacing w:val="0"/>
-          <w:sz w:val="21"/>
-          <w:szCs w:val="21"/>
-          <w:shd w:val="clear" w:fill="FFFFFF"/>
-        </w:rPr>
-      </w:pPr>
-      <w:r>
-        <w:rPr>
-          <w:rFonts w:ascii="Verdana" w:hAnsi="Verdana" w:eastAsia="宋体" w:cs="Verdana"/>
-          <w:i w:val="0"/>
-          <w:caps w:val="0"/>
-          <w:color w:val="333333"/>
-          <w:spacing w:val="0"/>
-          <w:sz w:val="21"/>
-          <w:szCs w:val="21"/>
-          <w:shd w:val="clear" w:fill="FFFFFF"/>
-        </w:rPr>
-        <w:t>通过jsonp跨域</w:t>
+        <w:ind w:firstLine="420" w:firstLineChars="0"/>
+        <w:rPr>
+          <w:rFonts w:hint="eastAsia"/>
+          <w:lang w:val="en-US" w:eastAsia="zh-CN"/>
+        </w:rPr>
+      </w:pPr>
+      <w:r>
+        <w:rPr>
+          <w:rFonts w:hint="eastAsia"/>
+          <w:lang w:val="en-US" w:eastAsia="zh-CN"/>
+        </w:rPr>
+        <w:t>非同源的页面不能产生交互（iframe）</w:t>
       </w:r>
     </w:p>
     <w:p>
@@ -4093,8 +4112,243 @@
         <w:numPr>
           <w:numId w:val="0"/>
         </w:numPr>
-        <w:ind w:firstLine="420" w:firstLineChars="0"/>
+        <w:ind w:left="420" w:leftChars="0" w:firstLine="420" w:firstLineChars="0"/>
         <w:jc w:val="both"/>
+        <w:rPr>
+          <w:rFonts w:hint="eastAsia"/>
+          <w:lang w:val="en-US" w:eastAsia="zh-CN"/>
+        </w:rPr>
+      </w:pPr>
+      <w:r>
+        <w:rPr>
+          <w:rFonts w:hint="eastAsia"/>
+          <w:lang w:val="en-US" w:eastAsia="zh-CN"/>
+        </w:rPr>
+        <w:t>主要是防止网站伪造，如果伪造者用一个irame将目标网站防止其网站内部，通过样式设置起来看起来没有任何不同，如果非同源页面可以交互，用户的输入都能被获取，包括密码。</w:t>
+      </w:r>
+    </w:p>
+    <w:p>
+      <w:pPr>
+        <w:widowControl w:val="0"/>
+        <w:numPr>
+          <w:ilvl w:val="0"/>
+          <w:numId w:val="3"/>
+        </w:numPr>
+        <w:ind w:left="0" w:leftChars="0" w:firstLine="420" w:firstLineChars="0"/>
+        <w:jc w:val="both"/>
+        <w:rPr>
+          <w:rFonts w:hint="eastAsia"/>
+          <w:lang w:val="en-US" w:eastAsia="zh-CN"/>
+        </w:rPr>
+      </w:pPr>
+      <w:r>
+        <w:rPr>
+          <w:rFonts w:hint="eastAsia"/>
+          <w:lang w:val="en-US" w:eastAsia="zh-CN"/>
+        </w:rPr>
+        <w:t>非同源的请求需要在授权的情况下才能读取数据（cors）,包括cookie传递</w:t>
+      </w:r>
+    </w:p>
+    <w:p>
+      <w:pPr>
+        <w:widowControl w:val="0"/>
+        <w:numPr>
+          <w:numId w:val="0"/>
+        </w:numPr>
+        <w:ind w:left="420" w:leftChars="0" w:firstLine="420" w:firstLineChars="0"/>
+        <w:jc w:val="both"/>
+        <w:rPr>
+          <w:rFonts w:hint="eastAsia"/>
+          <w:lang w:val="en-US" w:eastAsia="zh-CN"/>
+        </w:rPr>
+      </w:pPr>
+      <w:r>
+        <w:rPr>
+          <w:rFonts w:hint="eastAsia"/>
+          <w:lang w:val="en-US" w:eastAsia="zh-CN"/>
+        </w:rPr>
+        <w:t>这是避免攻击者直接发送非同源请求（附带权限认证的cookie，如果他能拿到的h话），效果爆炸</w:t>
+      </w:r>
+    </w:p>
+    <w:p>
+      <w:pPr>
+        <w:widowControl w:val="0"/>
+        <w:numPr>
+          <w:numId w:val="0"/>
+        </w:numPr>
+        <w:ind w:left="420" w:leftChars="0" w:firstLine="420" w:firstLineChars="0"/>
+        <w:jc w:val="both"/>
+        <w:rPr>
+          <w:rFonts w:hint="eastAsia"/>
+          <w:lang w:val="en-US" w:eastAsia="zh-CN"/>
+        </w:rPr>
+      </w:pPr>
+    </w:p>
+    <w:p>
+      <w:pPr>
+        <w:widowControl w:val="0"/>
+        <w:numPr>
+          <w:numId w:val="0"/>
+        </w:numPr>
+        <w:ind w:firstLine="420" w:firstLineChars="0"/>
+        <w:jc w:val="both"/>
+        <w:rPr>
+          <w:rFonts w:hint="eastAsia"/>
+          <w:lang w:val="en-US" w:eastAsia="zh-CN"/>
+        </w:rPr>
+      </w:pPr>
+      <w:r>
+        <w:rPr>
+          <w:rFonts w:hint="eastAsia"/>
+          <w:lang w:val="en-US" w:eastAsia="zh-CN"/>
+        </w:rPr>
+        <w:t>但是针对cookie这个特殊的数据，非相同二级域下，无法共享。</w:t>
+      </w:r>
+    </w:p>
+    <w:p>
+      <w:pPr>
+        <w:widowControl w:val="0"/>
+        <w:numPr>
+          <w:numId w:val="0"/>
+        </w:numPr>
+        <w:jc w:val="both"/>
+        <w:rPr>
+          <w:rFonts w:hint="eastAsia"/>
+          <w:lang w:val="en-US" w:eastAsia="zh-CN"/>
+        </w:rPr>
+      </w:pPr>
+    </w:p>
+    <w:p>
+      <w:pPr>
+        <w:widowControl w:val="0"/>
+        <w:numPr>
+          <w:numId w:val="0"/>
+        </w:numPr>
+        <w:ind w:left="420" w:leftChars="0" w:firstLine="420" w:firstLineChars="0"/>
+        <w:jc w:val="both"/>
+        <w:rPr>
+          <w:rFonts w:hint="eastAsia"/>
+          <w:lang w:val="en-US" w:eastAsia="zh-CN"/>
+        </w:rPr>
+      </w:pPr>
+    </w:p>
+    <w:p>
+      <w:pPr>
+        <w:widowControl w:val="0"/>
+        <w:numPr>
+          <w:numId w:val="0"/>
+        </w:numPr>
+        <w:jc w:val="both"/>
+        <w:rPr>
+          <w:rFonts w:hint="eastAsia"/>
+          <w:lang w:val="en-US" w:eastAsia="zh-CN"/>
+        </w:rPr>
+      </w:pPr>
+    </w:p>
+    <w:p>
+      <w:pPr>
+        <w:widowControl w:val="0"/>
+        <w:numPr>
+          <w:numId w:val="0"/>
+        </w:numPr>
+        <w:ind w:firstLine="420" w:firstLineChars="0"/>
+        <w:jc w:val="both"/>
+        <w:rPr>
+          <w:rFonts w:hint="eastAsia"/>
+          <w:lang w:val="en-US" w:eastAsia="zh-CN"/>
+        </w:rPr>
+      </w:pPr>
+    </w:p>
+    <w:p>
+      <w:pPr>
+        <w:ind w:firstLine="420" w:firstLineChars="0"/>
+        <w:rPr>
+          <w:rFonts w:hint="eastAsia"/>
+          <w:lang w:val="en-US" w:eastAsia="zh-CN"/>
+        </w:rPr>
+      </w:pPr>
+    </w:p>
+    <w:p>
+      <w:pPr>
+        <w:ind w:firstLine="420" w:firstLineChars="0"/>
+        <w:rPr>
+          <w:rFonts w:hint="eastAsia"/>
+          <w:lang w:val="en-US" w:eastAsia="zh-CN"/>
+        </w:rPr>
+      </w:pPr>
+    </w:p>
+    <w:p>
+      <w:pPr>
+        <w:numPr>
+          <w:ilvl w:val="0"/>
+          <w:numId w:val="0"/>
+        </w:numPr>
+        <w:ind w:left="420" w:leftChars="0" w:firstLine="420" w:firstLineChars="0"/>
+        <w:rPr>
+          <w:rFonts w:hint="eastAsia" w:ascii="Verdana" w:hAnsi="Verdana" w:eastAsia="宋体" w:cs="Verdana"/>
+          <w:i w:val="0"/>
+          <w:caps w:val="0"/>
+          <w:color w:val="333333"/>
+          <w:spacing w:val="0"/>
+          <w:sz w:val="21"/>
+          <w:szCs w:val="21"/>
+          <w:shd w:val="clear" w:fill="FFFFFF"/>
+          <w:lang w:val="en-US" w:eastAsia="zh-CN"/>
+        </w:rPr>
+      </w:pPr>
+    </w:p>
+    <w:p>
+      <w:pPr>
+        <w:numPr>
+          <w:ilvl w:val="0"/>
+          <w:numId w:val="0"/>
+        </w:numPr>
+        <w:rPr>
+          <w:rFonts w:hint="default" w:ascii="Verdana" w:hAnsi="Verdana" w:eastAsia="宋体" w:cs="Verdana"/>
+          <w:i w:val="0"/>
+          <w:caps w:val="0"/>
+          <w:color w:val="333333"/>
+          <w:spacing w:val="0"/>
+          <w:sz w:val="21"/>
+          <w:szCs w:val="21"/>
+          <w:shd w:val="clear" w:fill="FFFFFF"/>
+        </w:rPr>
+      </w:pPr>
+      <w:r>
+        <w:rPr>
+          <w:rFonts w:hint="eastAsia" w:ascii="Verdana" w:hAnsi="Verdana" w:eastAsia="宋体" w:cs="Verdana"/>
+          <w:i w:val="0"/>
+          <w:caps w:val="0"/>
+          <w:color w:val="333333"/>
+          <w:spacing w:val="0"/>
+          <w:sz w:val="21"/>
+          <w:szCs w:val="21"/>
+          <w:shd w:val="clear" w:fill="FFFFFF"/>
+          <w:lang w:val="en-US" w:eastAsia="zh-CN"/>
+        </w:rPr>
+        <w:t>1</w:t>
+      </w:r>
+      <w:r>
+        <w:rPr>
+          <w:rFonts w:hint="default" w:ascii="Verdana" w:hAnsi="Verdana" w:eastAsia="宋体" w:cs="Verdana"/>
+          <w:i w:val="0"/>
+          <w:caps w:val="0"/>
+          <w:color w:val="333333"/>
+          <w:spacing w:val="0"/>
+          <w:sz w:val="21"/>
+          <w:szCs w:val="21"/>
+          <w:shd w:val="clear" w:fill="FFFFFF"/>
+        </w:rPr>
+        <w:t>、 document.domain + iframe跨域</w:t>
+      </w:r>
+    </w:p>
+    <w:p>
+      <w:pPr>
+        <w:numPr>
+          <w:ilvl w:val="0"/>
+          <w:numId w:val="0"/>
+        </w:numPr>
+        <w:ind w:firstLine="420" w:firstLineChars="0"/>
         <w:rPr>
           <w:rFonts w:hint="eastAsia" w:ascii="Verdana" w:hAnsi="Verdana" w:eastAsia="宋体" w:cs="Verdana"/>
           <w:b/>
@@ -4123,274 +4377,9 @@
           <w:shd w:val="clear" w:fill="FFFFFF"/>
           <w:lang w:eastAsia="zh-CN"/>
         </w:rPr>
-        <w:t>能实现不同二级域之间的通信</w:t>
-      </w:r>
-    </w:p>
-    <w:p>
-      <w:pPr>
-        <w:widowControl w:val="0"/>
-        <w:numPr>
-          <w:numId w:val="0"/>
-        </w:numPr>
-        <w:jc w:val="both"/>
-        <w:rPr>
-          <w:rFonts w:ascii="Verdana" w:hAnsi="Verdana" w:eastAsia="宋体" w:cs="Verdana"/>
-          <w:i w:val="0"/>
-          <w:caps w:val="0"/>
-          <w:color w:val="333333"/>
-          <w:spacing w:val="0"/>
-          <w:sz w:val="21"/>
-          <w:szCs w:val="21"/>
-          <w:shd w:val="clear" w:fill="FFFFFF"/>
-        </w:rPr>
-      </w:pPr>
-    </w:p>
-    <w:p>
-      <w:pPr>
-        <w:numPr>
-          <w:numId w:val="0"/>
-        </w:numPr>
-        <w:ind w:firstLine="420" w:firstLineChars="0"/>
-        <w:rPr>
-          <w:rFonts w:hint="eastAsia" w:ascii="Verdana" w:hAnsi="Verdana" w:eastAsia="宋体" w:cs="Verdana"/>
-          <w:i w:val="0"/>
-          <w:caps w:val="0"/>
-          <w:color w:val="333333"/>
-          <w:spacing w:val="0"/>
-          <w:sz w:val="21"/>
-          <w:szCs w:val="21"/>
-          <w:bdr w:val="none" w:color="auto" w:sz="0" w:space="0"/>
-          <w:shd w:val="clear" w:fill="FFFFFF"/>
-          <w:lang w:val="en-US" w:eastAsia="zh-CN"/>
-        </w:rPr>
-      </w:pPr>
-      <w:r>
-        <w:rPr>
-          <w:rFonts w:hint="eastAsia" w:ascii="Verdana" w:hAnsi="Verdana" w:eastAsia="宋体" w:cs="Verdana"/>
-          <w:i w:val="0"/>
-          <w:caps w:val="0"/>
-          <w:color w:val="333333"/>
-          <w:spacing w:val="0"/>
-          <w:sz w:val="21"/>
-          <w:szCs w:val="21"/>
-          <w:bdr w:val="none" w:color="auto" w:sz="0" w:space="0"/>
-          <w:shd w:val="clear" w:fill="FFFFFF"/>
-          <w:lang w:val="en-US" w:eastAsia="zh-CN"/>
-        </w:rPr>
-        <w:t>根本原理在于，服务端监听到传过来的回调函数fn</w:t>
-      </w:r>
-    </w:p>
-    <w:p>
-      <w:pPr>
-        <w:numPr>
-          <w:numId w:val="0"/>
-        </w:numPr>
-        <w:ind w:firstLine="420" w:firstLineChars="0"/>
-        <w:rPr>
-          <w:rFonts w:hint="eastAsia" w:ascii="Verdana" w:hAnsi="Verdana" w:eastAsia="宋体" w:cs="Verdana"/>
-          <w:i w:val="0"/>
-          <w:caps w:val="0"/>
-          <w:color w:val="333333"/>
-          <w:spacing w:val="0"/>
-          <w:sz w:val="21"/>
-          <w:szCs w:val="21"/>
-          <w:bdr w:val="none" w:color="auto" w:sz="0" w:space="0"/>
-          <w:shd w:val="clear" w:fill="FFFFFF"/>
-          <w:lang w:val="en-US" w:eastAsia="zh-CN"/>
-        </w:rPr>
-      </w:pPr>
-      <w:r>
-        <w:rPr>
-          <w:rFonts w:hint="eastAsia" w:ascii="Verdana" w:hAnsi="Verdana" w:eastAsia="宋体" w:cs="Verdana"/>
-          <w:i w:val="0"/>
-          <w:caps w:val="0"/>
-          <w:color w:val="333333"/>
-          <w:spacing w:val="0"/>
-          <w:sz w:val="21"/>
-          <w:szCs w:val="21"/>
-          <w:bdr w:val="none" w:color="auto" w:sz="0" w:space="0"/>
-          <w:shd w:val="clear" w:fill="FFFFFF"/>
-          <w:lang w:val="en-US" w:eastAsia="zh-CN"/>
-        </w:rPr>
-        <w:t>返回一个全局脚本</w:t>
-      </w:r>
-    </w:p>
-    <w:p>
-      <w:pPr>
-        <w:numPr>
-          <w:numId w:val="0"/>
-        </w:numPr>
-        <w:ind w:left="420" w:leftChars="0" w:firstLine="420" w:firstLineChars="0"/>
-        <w:rPr>
-          <w:rFonts w:hint="eastAsia" w:ascii="Verdana" w:hAnsi="Verdana" w:eastAsia="宋体" w:cs="Verdana"/>
-          <w:i w:val="0"/>
-          <w:caps w:val="0"/>
-          <w:color w:val="333333"/>
-          <w:spacing w:val="0"/>
-          <w:sz w:val="21"/>
-          <w:szCs w:val="21"/>
-          <w:bdr w:val="none" w:color="auto" w:sz="0" w:space="0"/>
-          <w:shd w:val="clear" w:fill="FFFFFF"/>
-          <w:lang w:val="en-US" w:eastAsia="zh-CN"/>
-        </w:rPr>
-      </w:pPr>
-      <w:r>
-        <w:rPr>
-          <w:rFonts w:hint="eastAsia" w:ascii="Verdana" w:hAnsi="Verdana" w:eastAsia="宋体" w:cs="Verdana"/>
-          <w:i w:val="0"/>
-          <w:caps w:val="0"/>
-          <w:color w:val="333333"/>
-          <w:spacing w:val="0"/>
-          <w:sz w:val="21"/>
-          <w:szCs w:val="21"/>
-          <w:bdr w:val="none" w:color="auto" w:sz="0" w:space="0"/>
-          <w:shd w:val="clear" w:fill="FFFFFF"/>
-          <w:lang w:val="en-US" w:eastAsia="zh-CN"/>
-        </w:rPr>
-        <w:t>fn（{...}）</w:t>
-      </w:r>
-    </w:p>
-    <w:p>
-      <w:pPr>
-        <w:numPr>
-          <w:numId w:val="0"/>
-        </w:numPr>
-        <w:ind w:firstLine="420" w:firstLineChars="0"/>
-        <w:rPr>
-          <w:rFonts w:hint="eastAsia" w:ascii="Verdana" w:hAnsi="Verdana" w:eastAsia="宋体" w:cs="Verdana"/>
-          <w:i w:val="0"/>
-          <w:caps w:val="0"/>
-          <w:color w:val="333333"/>
-          <w:spacing w:val="0"/>
-          <w:sz w:val="21"/>
-          <w:szCs w:val="21"/>
-          <w:bdr w:val="none" w:color="auto" w:sz="0" w:space="0"/>
-          <w:shd w:val="clear" w:fill="FFFFFF"/>
-          <w:lang w:eastAsia="zh-CN"/>
-        </w:rPr>
-      </w:pPr>
-      <w:r>
-        <w:rPr>
-          <w:rFonts w:hint="eastAsia" w:ascii="Verdana" w:hAnsi="Verdana" w:eastAsia="宋体" w:cs="Verdana"/>
-          <w:i w:val="0"/>
-          <w:caps w:val="0"/>
-          <w:color w:val="333333"/>
-          <w:spacing w:val="0"/>
-          <w:sz w:val="21"/>
-          <w:szCs w:val="21"/>
-          <w:bdr w:val="none" w:color="auto" w:sz="0" w:space="0"/>
-          <w:shd w:val="clear" w:fill="FFFFFF"/>
-          <w:lang w:eastAsia="zh-CN"/>
-        </w:rPr>
-        <w:t>缺点：</w:t>
-      </w:r>
-    </w:p>
-    <w:p>
-      <w:pPr>
-        <w:numPr>
-          <w:numId w:val="0"/>
-        </w:numPr>
-        <w:ind w:left="420" w:leftChars="0" w:firstLine="420" w:firstLineChars="0"/>
-        <w:rPr>
-          <w:rFonts w:hint="eastAsia" w:ascii="Verdana" w:hAnsi="Verdana" w:eastAsia="宋体" w:cs="Verdana"/>
-          <w:i w:val="0"/>
-          <w:caps w:val="0"/>
-          <w:color w:val="333333"/>
-          <w:spacing w:val="0"/>
-          <w:sz w:val="21"/>
-          <w:szCs w:val="21"/>
-          <w:bdr w:val="none" w:color="auto" w:sz="0" w:space="0"/>
-          <w:shd w:val="clear" w:fill="FFFFFF"/>
-          <w:lang w:val="en-US" w:eastAsia="zh-CN"/>
-        </w:rPr>
-      </w:pPr>
-      <w:r>
-        <w:rPr>
-          <w:rFonts w:hint="eastAsia" w:ascii="Verdana" w:hAnsi="Verdana" w:eastAsia="宋体" w:cs="Verdana"/>
-          <w:i w:val="0"/>
-          <w:caps w:val="0"/>
-          <w:color w:val="333333"/>
-          <w:spacing w:val="0"/>
-          <w:sz w:val="21"/>
-          <w:szCs w:val="21"/>
-          <w:bdr w:val="none" w:color="auto" w:sz="0" w:space="0"/>
-          <w:shd w:val="clear" w:fill="FFFFFF"/>
-          <w:lang w:eastAsia="zh-CN"/>
-        </w:rPr>
-        <w:t>必须有一个</w:t>
-      </w:r>
-      <w:r>
-        <w:rPr>
-          <w:rFonts w:hint="eastAsia" w:ascii="Verdana" w:hAnsi="Verdana" w:eastAsia="宋体" w:cs="Verdana"/>
-          <w:i w:val="0"/>
-          <w:caps w:val="0"/>
-          <w:color w:val="333333"/>
-          <w:spacing w:val="0"/>
-          <w:sz w:val="21"/>
-          <w:szCs w:val="21"/>
-          <w:bdr w:val="none" w:color="auto" w:sz="0" w:space="0"/>
-          <w:shd w:val="clear" w:fill="FFFFFF"/>
-          <w:lang w:val="en-US" w:eastAsia="zh-CN"/>
-        </w:rPr>
-        <w:t>fn全局函数。</w:t>
-      </w:r>
-    </w:p>
-    <w:p>
-      <w:pPr>
-        <w:numPr>
-          <w:numId w:val="0"/>
-        </w:numPr>
-        <w:ind w:left="420" w:leftChars="0" w:firstLine="420" w:firstLineChars="0"/>
-        <w:rPr>
-          <w:rFonts w:hint="eastAsia" w:ascii="Verdana" w:hAnsi="Verdana" w:eastAsia="宋体" w:cs="Verdana"/>
-          <w:i w:val="0"/>
-          <w:caps w:val="0"/>
-          <w:color w:val="333333"/>
-          <w:spacing w:val="0"/>
-          <w:sz w:val="21"/>
-          <w:szCs w:val="21"/>
-          <w:bdr w:val="none" w:color="auto" w:sz="0" w:space="0"/>
-          <w:shd w:val="clear" w:fill="FFFFFF"/>
-          <w:lang w:val="en-US" w:eastAsia="zh-CN"/>
-        </w:rPr>
-      </w:pPr>
-    </w:p>
-    <w:p>
-      <w:pPr>
-        <w:numPr>
-          <w:numId w:val="0"/>
-        </w:numPr>
-        <w:rPr>
-          <w:rFonts w:hint="default" w:ascii="Verdana" w:hAnsi="Verdana" w:eastAsia="宋体" w:cs="Verdana"/>
-          <w:i w:val="0"/>
-          <w:caps w:val="0"/>
-          <w:color w:val="333333"/>
-          <w:spacing w:val="0"/>
-          <w:sz w:val="21"/>
-          <w:szCs w:val="21"/>
-          <w:shd w:val="clear" w:fill="FFFFFF"/>
-        </w:rPr>
-      </w:pPr>
-      <w:r>
-        <w:rPr>
-          <w:rFonts w:hint="default" w:ascii="Verdana" w:hAnsi="Verdana" w:eastAsia="宋体" w:cs="Verdana"/>
-          <w:i w:val="0"/>
-          <w:caps w:val="0"/>
-          <w:color w:val="333333"/>
-          <w:spacing w:val="0"/>
-          <w:sz w:val="21"/>
-          <w:szCs w:val="21"/>
-          <w:shd w:val="clear" w:fill="FFFFFF"/>
-        </w:rPr>
-        <w:t>2、 document.domain + iframe跨域</w:t>
-      </w:r>
-    </w:p>
-    <w:p>
-      <w:pPr>
-        <w:numPr>
-          <w:numId w:val="0"/>
-        </w:numPr>
-        <w:ind w:firstLine="420" w:firstLineChars="0"/>
+        <w:t>能实现同一二级域下的子域之间的</w:t>
+      </w:r>
+      <w:r>
         <w:rPr>
           <w:rFonts w:hint="eastAsia" w:ascii="Verdana" w:hAnsi="Verdana" w:eastAsia="宋体" w:cs="Verdana"/>
           <w:b/>
@@ -4402,9 +4391,10 @@
           <w:sz w:val="21"/>
           <w:szCs w:val="21"/>
           <w:shd w:val="clear" w:fill="FFFFFF"/>
-          <w:lang w:eastAsia="zh-CN"/>
-        </w:rPr>
-      </w:pPr>
+          <w:lang w:val="en-US" w:eastAsia="zh-CN"/>
+        </w:rPr>
+        <w:t>iframe</w:t>
+      </w:r>
       <w:r>
         <w:rPr>
           <w:rFonts w:hint="eastAsia" w:ascii="Verdana" w:hAnsi="Verdana" w:eastAsia="宋体" w:cs="Verdana"/>
@@ -4419,9 +4409,277 @@
           <w:shd w:val="clear" w:fill="FFFFFF"/>
           <w:lang w:eastAsia="zh-CN"/>
         </w:rPr>
-        <w:t>能实现同一二级域下的子域之间的</w:t>
-      </w:r>
-      <w:r>
+        <w:t>交互</w:t>
+      </w:r>
+    </w:p>
+    <w:p>
+      <w:pPr>
+        <w:numPr>
+          <w:ilvl w:val="0"/>
+          <w:numId w:val="0"/>
+        </w:numPr>
+        <w:ind w:left="420" w:leftChars="0" w:firstLine="420" w:firstLineChars="0"/>
+        <w:rPr>
+          <w:rFonts w:hint="default" w:ascii="Verdana" w:hAnsi="Verdana" w:eastAsia="宋体" w:cs="Verdana"/>
+          <w:i w:val="0"/>
+          <w:caps w:val="0"/>
+          <w:color w:val="333333"/>
+          <w:spacing w:val="0"/>
+          <w:sz w:val="21"/>
+          <w:szCs w:val="21"/>
+          <w:shd w:val="clear" w:fill="FFFFFF"/>
+        </w:rPr>
+      </w:pPr>
+    </w:p>
+    <w:p>
+      <w:pPr>
+        <w:numPr>
+          <w:ilvl w:val="0"/>
+          <w:numId w:val="0"/>
+        </w:numPr>
+        <w:ind w:left="420" w:leftChars="0" w:firstLine="420" w:firstLineChars="0"/>
+        <w:rPr>
+          <w:rFonts w:hint="eastAsia" w:ascii="Verdana" w:hAnsi="Verdana" w:eastAsia="宋体" w:cs="Verdana"/>
+          <w:i w:val="0"/>
+          <w:caps w:val="0"/>
+          <w:color w:val="333333"/>
+          <w:spacing w:val="0"/>
+          <w:sz w:val="21"/>
+          <w:szCs w:val="21"/>
+          <w:shd w:val="clear" w:fill="FFFFFF"/>
+          <w:lang w:eastAsia="zh-CN"/>
+        </w:rPr>
+      </w:pPr>
+      <w:r>
+        <w:rPr>
+          <w:rFonts w:hint="eastAsia" w:ascii="Verdana" w:hAnsi="Verdana" w:eastAsia="宋体" w:cs="Verdana"/>
+          <w:i w:val="0"/>
+          <w:caps w:val="0"/>
+          <w:color w:val="333333"/>
+          <w:spacing w:val="0"/>
+          <w:sz w:val="21"/>
+          <w:szCs w:val="21"/>
+          <w:shd w:val="clear" w:fill="FFFFFF"/>
+          <w:lang w:eastAsia="zh-CN"/>
+        </w:rPr>
+        <w:t>缺点：</w:t>
+      </w:r>
+    </w:p>
+    <w:p>
+      <w:pPr>
+        <w:numPr>
+          <w:ilvl w:val="0"/>
+          <w:numId w:val="0"/>
+        </w:numPr>
+        <w:ind w:left="840" w:leftChars="0" w:firstLine="420" w:firstLineChars="0"/>
+        <w:rPr>
+          <w:rFonts w:hint="eastAsia" w:ascii="Verdana" w:hAnsi="Verdana" w:eastAsia="宋体" w:cs="Verdana"/>
+          <w:i w:val="0"/>
+          <w:caps w:val="0"/>
+          <w:color w:val="333333"/>
+          <w:spacing w:val="0"/>
+          <w:sz w:val="21"/>
+          <w:szCs w:val="21"/>
+          <w:shd w:val="clear" w:fill="FFFFFF"/>
+          <w:lang w:val="en-US" w:eastAsia="zh-CN"/>
+        </w:rPr>
+      </w:pPr>
+      <w:r>
+        <w:rPr>
+          <w:rFonts w:hint="eastAsia" w:ascii="Verdana" w:hAnsi="Verdana" w:eastAsia="宋体" w:cs="Verdana"/>
+          <w:i w:val="0"/>
+          <w:caps w:val="0"/>
+          <w:color w:val="333333"/>
+          <w:spacing w:val="0"/>
+          <w:sz w:val="21"/>
+          <w:szCs w:val="21"/>
+          <w:shd w:val="clear" w:fill="FFFFFF"/>
+          <w:lang w:eastAsia="zh-CN"/>
+        </w:rPr>
+        <w:t>必须在两个页面都设置同一个</w:t>
+      </w:r>
+      <w:r>
+        <w:rPr>
+          <w:rFonts w:hint="eastAsia" w:ascii="Verdana" w:hAnsi="Verdana" w:eastAsia="宋体" w:cs="Verdana"/>
+          <w:i w:val="0"/>
+          <w:caps w:val="0"/>
+          <w:color w:val="333333"/>
+          <w:spacing w:val="0"/>
+          <w:sz w:val="21"/>
+          <w:szCs w:val="21"/>
+          <w:shd w:val="clear" w:fill="FFFFFF"/>
+          <w:lang w:val="en-US" w:eastAsia="zh-CN"/>
+        </w:rPr>
+        <w:t>domain，且只能设置为自身或者上一级domain，而且都要设置</w:t>
+      </w:r>
+    </w:p>
+    <w:p>
+      <w:pPr>
+        <w:numPr>
+          <w:ilvl w:val="0"/>
+          <w:numId w:val="0"/>
+        </w:numPr>
+        <w:ind w:left="840" w:leftChars="0" w:firstLine="420" w:firstLineChars="0"/>
+        <w:rPr>
+          <w:rFonts w:hint="eastAsia" w:ascii="Verdana" w:hAnsi="Verdana" w:eastAsia="宋体" w:cs="Verdana"/>
+          <w:i w:val="0"/>
+          <w:caps w:val="0"/>
+          <w:color w:val="333333"/>
+          <w:spacing w:val="0"/>
+          <w:sz w:val="21"/>
+          <w:szCs w:val="21"/>
+          <w:shd w:val="clear" w:fill="FFFFFF"/>
+          <w:lang w:val="en-US" w:eastAsia="zh-CN"/>
+        </w:rPr>
+      </w:pPr>
+    </w:p>
+    <w:p>
+      <w:pPr>
+        <w:numPr>
+          <w:ilvl w:val="0"/>
+          <w:numId w:val="0"/>
+        </w:numPr>
+        <w:ind w:left="840" w:leftChars="0" w:firstLine="420" w:firstLineChars="0"/>
+        <w:rPr>
+          <w:rFonts w:hint="eastAsia" w:ascii="Verdana" w:hAnsi="Verdana" w:eastAsia="宋体" w:cs="Verdana"/>
+          <w:i w:val="0"/>
+          <w:caps w:val="0"/>
+          <w:color w:val="333333"/>
+          <w:spacing w:val="0"/>
+          <w:sz w:val="21"/>
+          <w:szCs w:val="21"/>
+          <w:shd w:val="clear" w:fill="FFFFFF"/>
+          <w:lang w:val="en-US" w:eastAsia="zh-CN"/>
+        </w:rPr>
+      </w:pPr>
+      <w:r>
+        <w:rPr>
+          <w:rFonts w:hint="eastAsia" w:ascii="Verdana" w:hAnsi="Verdana" w:eastAsia="宋体" w:cs="Verdana"/>
+          <w:i w:val="0"/>
+          <w:caps w:val="0"/>
+          <w:color w:val="333333"/>
+          <w:spacing w:val="0"/>
+          <w:sz w:val="21"/>
+          <w:szCs w:val="21"/>
+          <w:shd w:val="clear" w:fill="FFFFFF"/>
+          <w:lang w:val="en-US" w:eastAsia="zh-CN"/>
+        </w:rPr>
+        <w:t xml:space="preserve">document.domain = </w:t>
+      </w:r>
+      <w:r>
+        <w:rPr>
+          <w:rFonts w:hint="default" w:ascii="Verdana" w:hAnsi="Verdana" w:eastAsia="宋体" w:cs="Verdana"/>
+          <w:i w:val="0"/>
+          <w:caps w:val="0"/>
+          <w:color w:val="333333"/>
+          <w:spacing w:val="0"/>
+          <w:sz w:val="21"/>
+          <w:szCs w:val="21"/>
+          <w:shd w:val="clear" w:fill="FFFFFF"/>
+          <w:lang w:val="en-US" w:eastAsia="zh-CN"/>
+        </w:rPr>
+        <w:t>‘</w:t>
+      </w:r>
+      <w:r>
+        <w:rPr>
+          <w:rFonts w:hint="eastAsia" w:ascii="Verdana" w:hAnsi="Verdana" w:eastAsia="宋体" w:cs="Verdana"/>
+          <w:i w:val="0"/>
+          <w:caps w:val="0"/>
+          <w:color w:val="333333"/>
+          <w:spacing w:val="0"/>
+          <w:sz w:val="21"/>
+          <w:szCs w:val="21"/>
+          <w:shd w:val="clear" w:fill="FFFFFF"/>
+          <w:lang w:val="en-US" w:eastAsia="zh-CN"/>
+        </w:rPr>
+        <w:t>dongyuewu.me</w:t>
+      </w:r>
+      <w:r>
+        <w:rPr>
+          <w:rFonts w:hint="default" w:ascii="Verdana" w:hAnsi="Verdana" w:eastAsia="宋体" w:cs="Verdana"/>
+          <w:i w:val="0"/>
+          <w:caps w:val="0"/>
+          <w:color w:val="333333"/>
+          <w:spacing w:val="0"/>
+          <w:sz w:val="21"/>
+          <w:szCs w:val="21"/>
+          <w:shd w:val="clear" w:fill="FFFFFF"/>
+          <w:lang w:val="en-US" w:eastAsia="zh-CN"/>
+        </w:rPr>
+        <w:t>’</w:t>
+      </w:r>
+    </w:p>
+    <w:p>
+      <w:pPr>
+        <w:numPr>
+          <w:ilvl w:val="0"/>
+          <w:numId w:val="0"/>
+        </w:numPr>
+        <w:ind w:left="420" w:leftChars="0" w:firstLine="420" w:firstLineChars="0"/>
+        <w:rPr>
+          <w:rFonts w:hint="default" w:ascii="Verdana" w:hAnsi="Verdana" w:eastAsia="宋体" w:cs="Verdana"/>
+          <w:i w:val="0"/>
+          <w:caps w:val="0"/>
+          <w:color w:val="333333"/>
+          <w:spacing w:val="0"/>
+          <w:sz w:val="21"/>
+          <w:szCs w:val="21"/>
+          <w:shd w:val="clear" w:fill="FFFFFF"/>
+        </w:rPr>
+      </w:pPr>
+    </w:p>
+    <w:p>
+      <w:pPr>
+        <w:numPr>
+          <w:ilvl w:val="0"/>
+          <w:numId w:val="0"/>
+        </w:numPr>
+        <w:rPr>
+          <w:rFonts w:hint="default" w:ascii="Verdana" w:hAnsi="Verdana" w:eastAsia="宋体" w:cs="Verdana"/>
+          <w:i w:val="0"/>
+          <w:caps w:val="0"/>
+          <w:color w:val="333333"/>
+          <w:spacing w:val="0"/>
+          <w:sz w:val="21"/>
+          <w:szCs w:val="21"/>
+          <w:shd w:val="clear" w:fill="FFFFFF"/>
+        </w:rPr>
+      </w:pPr>
+      <w:r>
+        <w:rPr>
+          <w:rFonts w:hint="eastAsia" w:ascii="Verdana" w:hAnsi="Verdana" w:eastAsia="宋体" w:cs="Verdana"/>
+          <w:i w:val="0"/>
+          <w:caps w:val="0"/>
+          <w:color w:val="333333"/>
+          <w:spacing w:val="0"/>
+          <w:sz w:val="21"/>
+          <w:szCs w:val="21"/>
+          <w:shd w:val="clear" w:fill="FFFFFF"/>
+          <w:lang w:val="en-US" w:eastAsia="zh-CN"/>
+        </w:rPr>
+        <w:t>2</w:t>
+      </w:r>
+      <w:r>
+        <w:rPr>
+          <w:rFonts w:hint="default" w:ascii="Verdana" w:hAnsi="Verdana" w:eastAsia="宋体" w:cs="Verdana"/>
+          <w:i w:val="0"/>
+          <w:caps w:val="0"/>
+          <w:color w:val="333333"/>
+          <w:spacing w:val="0"/>
+          <w:sz w:val="21"/>
+          <w:szCs w:val="21"/>
+          <w:shd w:val="clear" w:fill="FFFFFF"/>
+        </w:rPr>
+        <w:t>、 location.hash + iframe</w:t>
+      </w:r>
+    </w:p>
+    <w:p>
+      <w:pPr>
+        <w:numPr>
+          <w:ilvl w:val="0"/>
+          <w:numId w:val="0"/>
+        </w:numPr>
+        <w:ind w:firstLine="420" w:firstLineChars="0"/>
         <w:rPr>
           <w:rFonts w:hint="eastAsia" w:ascii="Verdana" w:hAnsi="Verdana" w:eastAsia="宋体" w:cs="Verdana"/>
           <w:b/>
@@ -4433,10 +4691,9 @@
           <w:sz w:val="21"/>
           <w:szCs w:val="21"/>
           <w:shd w:val="clear" w:fill="FFFFFF"/>
-          <w:lang w:val="en-US" w:eastAsia="zh-CN"/>
-        </w:rPr>
-        <w:t>iframe</w:t>
-      </w:r>
+          <w:lang w:eastAsia="zh-CN"/>
+        </w:rPr>
+      </w:pPr>
       <w:r>
         <w:rPr>
           <w:rFonts w:hint="eastAsia" w:ascii="Verdana" w:hAnsi="Verdana" w:eastAsia="宋体" w:cs="Verdana"/>
@@ -4451,255 +4708,9 @@
           <w:shd w:val="clear" w:fill="FFFFFF"/>
           <w:lang w:eastAsia="zh-CN"/>
         </w:rPr>
-        <w:t>交互</w:t>
-      </w:r>
-    </w:p>
-    <w:p>
-      <w:pPr>
-        <w:numPr>
-          <w:numId w:val="0"/>
-        </w:numPr>
-        <w:ind w:left="420" w:leftChars="0" w:firstLine="420" w:firstLineChars="0"/>
-        <w:rPr>
-          <w:rFonts w:hint="default" w:ascii="Verdana" w:hAnsi="Verdana" w:eastAsia="宋体" w:cs="Verdana"/>
-          <w:i w:val="0"/>
-          <w:caps w:val="0"/>
-          <w:color w:val="333333"/>
-          <w:spacing w:val="0"/>
-          <w:sz w:val="21"/>
-          <w:szCs w:val="21"/>
-          <w:shd w:val="clear" w:fill="FFFFFF"/>
-        </w:rPr>
-      </w:pPr>
-    </w:p>
-    <w:p>
-      <w:pPr>
-        <w:numPr>
-          <w:numId w:val="0"/>
-        </w:numPr>
-        <w:ind w:left="420" w:leftChars="0" w:firstLine="420" w:firstLineChars="0"/>
-        <w:rPr>
-          <w:rFonts w:hint="eastAsia" w:ascii="Verdana" w:hAnsi="Verdana" w:eastAsia="宋体" w:cs="Verdana"/>
-          <w:i w:val="0"/>
-          <w:caps w:val="0"/>
-          <w:color w:val="333333"/>
-          <w:spacing w:val="0"/>
-          <w:sz w:val="21"/>
-          <w:szCs w:val="21"/>
-          <w:shd w:val="clear" w:fill="FFFFFF"/>
-          <w:lang w:eastAsia="zh-CN"/>
-        </w:rPr>
-      </w:pPr>
-      <w:r>
-        <w:rPr>
-          <w:rFonts w:hint="eastAsia" w:ascii="Verdana" w:hAnsi="Verdana" w:eastAsia="宋体" w:cs="Verdana"/>
-          <w:i w:val="0"/>
-          <w:caps w:val="0"/>
-          <w:color w:val="333333"/>
-          <w:spacing w:val="0"/>
-          <w:sz w:val="21"/>
-          <w:szCs w:val="21"/>
-          <w:shd w:val="clear" w:fill="FFFFFF"/>
-          <w:lang w:eastAsia="zh-CN"/>
-        </w:rPr>
-        <w:t>缺点：</w:t>
-      </w:r>
-    </w:p>
-    <w:p>
-      <w:pPr>
-        <w:numPr>
-          <w:numId w:val="0"/>
-        </w:numPr>
-        <w:ind w:left="840" w:leftChars="0" w:firstLine="420" w:firstLineChars="0"/>
-        <w:rPr>
-          <w:rFonts w:hint="eastAsia" w:ascii="Verdana" w:hAnsi="Verdana" w:eastAsia="宋体" w:cs="Verdana"/>
-          <w:i w:val="0"/>
-          <w:caps w:val="0"/>
-          <w:color w:val="333333"/>
-          <w:spacing w:val="0"/>
-          <w:sz w:val="21"/>
-          <w:szCs w:val="21"/>
-          <w:shd w:val="clear" w:fill="FFFFFF"/>
-          <w:lang w:val="en-US" w:eastAsia="zh-CN"/>
-        </w:rPr>
-      </w:pPr>
-      <w:r>
-        <w:rPr>
-          <w:rFonts w:hint="eastAsia" w:ascii="Verdana" w:hAnsi="Verdana" w:eastAsia="宋体" w:cs="Verdana"/>
-          <w:i w:val="0"/>
-          <w:caps w:val="0"/>
-          <w:color w:val="333333"/>
-          <w:spacing w:val="0"/>
-          <w:sz w:val="21"/>
-          <w:szCs w:val="21"/>
-          <w:shd w:val="clear" w:fill="FFFFFF"/>
-          <w:lang w:eastAsia="zh-CN"/>
-        </w:rPr>
-        <w:t>必须在两个页面都设置同一个</w:t>
-      </w:r>
-      <w:r>
-        <w:rPr>
-          <w:rFonts w:hint="eastAsia" w:ascii="Verdana" w:hAnsi="Verdana" w:eastAsia="宋体" w:cs="Verdana"/>
-          <w:i w:val="0"/>
-          <w:caps w:val="0"/>
-          <w:color w:val="333333"/>
-          <w:spacing w:val="0"/>
-          <w:sz w:val="21"/>
-          <w:szCs w:val="21"/>
-          <w:shd w:val="clear" w:fill="FFFFFF"/>
-          <w:lang w:val="en-US" w:eastAsia="zh-CN"/>
-        </w:rPr>
-        <w:t>domain，且只能设置为自身或者上一级domain，而且都要设置</w:t>
-      </w:r>
-    </w:p>
-    <w:p>
-      <w:pPr>
-        <w:numPr>
-          <w:numId w:val="0"/>
-        </w:numPr>
-        <w:ind w:left="840" w:leftChars="0" w:firstLine="420" w:firstLineChars="0"/>
-        <w:rPr>
-          <w:rFonts w:hint="eastAsia" w:ascii="Verdana" w:hAnsi="Verdana" w:eastAsia="宋体" w:cs="Verdana"/>
-          <w:i w:val="0"/>
-          <w:caps w:val="0"/>
-          <w:color w:val="333333"/>
-          <w:spacing w:val="0"/>
-          <w:sz w:val="21"/>
-          <w:szCs w:val="21"/>
-          <w:shd w:val="clear" w:fill="FFFFFF"/>
-          <w:lang w:val="en-US" w:eastAsia="zh-CN"/>
-        </w:rPr>
-      </w:pPr>
-    </w:p>
-    <w:p>
-      <w:pPr>
-        <w:numPr>
-          <w:numId w:val="0"/>
-        </w:numPr>
-        <w:ind w:left="840" w:leftChars="0" w:firstLine="420" w:firstLineChars="0"/>
-        <w:rPr>
-          <w:rFonts w:hint="eastAsia" w:ascii="Verdana" w:hAnsi="Verdana" w:eastAsia="宋体" w:cs="Verdana"/>
-          <w:i w:val="0"/>
-          <w:caps w:val="0"/>
-          <w:color w:val="333333"/>
-          <w:spacing w:val="0"/>
-          <w:sz w:val="21"/>
-          <w:szCs w:val="21"/>
-          <w:shd w:val="clear" w:fill="FFFFFF"/>
-          <w:lang w:val="en-US" w:eastAsia="zh-CN"/>
-        </w:rPr>
-      </w:pPr>
-      <w:r>
-        <w:rPr>
-          <w:rFonts w:hint="eastAsia" w:ascii="Verdana" w:hAnsi="Verdana" w:eastAsia="宋体" w:cs="Verdana"/>
-          <w:i w:val="0"/>
-          <w:caps w:val="0"/>
-          <w:color w:val="333333"/>
-          <w:spacing w:val="0"/>
-          <w:sz w:val="21"/>
-          <w:szCs w:val="21"/>
-          <w:shd w:val="clear" w:fill="FFFFFF"/>
-          <w:lang w:val="en-US" w:eastAsia="zh-CN"/>
-        </w:rPr>
-        <w:t xml:space="preserve">document.domain = </w:t>
-      </w:r>
-      <w:r>
-        <w:rPr>
-          <w:rFonts w:hint="default" w:ascii="Verdana" w:hAnsi="Verdana" w:eastAsia="宋体" w:cs="Verdana"/>
-          <w:i w:val="0"/>
-          <w:caps w:val="0"/>
-          <w:color w:val="333333"/>
-          <w:spacing w:val="0"/>
-          <w:sz w:val="21"/>
-          <w:szCs w:val="21"/>
-          <w:shd w:val="clear" w:fill="FFFFFF"/>
-          <w:lang w:val="en-US" w:eastAsia="zh-CN"/>
-        </w:rPr>
-        <w:t>‘</w:t>
-      </w:r>
-      <w:r>
-        <w:rPr>
-          <w:rFonts w:hint="eastAsia" w:ascii="Verdana" w:hAnsi="Verdana" w:eastAsia="宋体" w:cs="Verdana"/>
-          <w:i w:val="0"/>
-          <w:caps w:val="0"/>
-          <w:color w:val="333333"/>
-          <w:spacing w:val="0"/>
-          <w:sz w:val="21"/>
-          <w:szCs w:val="21"/>
-          <w:shd w:val="clear" w:fill="FFFFFF"/>
-          <w:lang w:val="en-US" w:eastAsia="zh-CN"/>
-        </w:rPr>
-        <w:t>dongyuewu.me</w:t>
-      </w:r>
-      <w:r>
-        <w:rPr>
-          <w:rFonts w:hint="default" w:ascii="Verdana" w:hAnsi="Verdana" w:eastAsia="宋体" w:cs="Verdana"/>
-          <w:i w:val="0"/>
-          <w:caps w:val="0"/>
-          <w:color w:val="333333"/>
-          <w:spacing w:val="0"/>
-          <w:sz w:val="21"/>
-          <w:szCs w:val="21"/>
-          <w:shd w:val="clear" w:fill="FFFFFF"/>
-          <w:lang w:val="en-US" w:eastAsia="zh-CN"/>
-        </w:rPr>
-        <w:t>’</w:t>
-      </w:r>
-    </w:p>
-    <w:p>
-      <w:pPr>
-        <w:numPr>
-          <w:numId w:val="0"/>
-        </w:numPr>
-        <w:ind w:left="420" w:leftChars="0" w:firstLine="420" w:firstLineChars="0"/>
-        <w:rPr>
-          <w:rFonts w:hint="default" w:ascii="Verdana" w:hAnsi="Verdana" w:eastAsia="宋体" w:cs="Verdana"/>
-          <w:i w:val="0"/>
-          <w:caps w:val="0"/>
-          <w:color w:val="333333"/>
-          <w:spacing w:val="0"/>
-          <w:sz w:val="21"/>
-          <w:szCs w:val="21"/>
-          <w:shd w:val="clear" w:fill="FFFFFF"/>
-        </w:rPr>
-      </w:pPr>
-    </w:p>
-    <w:p>
-      <w:pPr>
-        <w:numPr>
-          <w:numId w:val="0"/>
-        </w:numPr>
-        <w:rPr>
-          <w:rFonts w:hint="default" w:ascii="Verdana" w:hAnsi="Verdana" w:eastAsia="宋体" w:cs="Verdana"/>
-          <w:i w:val="0"/>
-          <w:caps w:val="0"/>
-          <w:color w:val="333333"/>
-          <w:spacing w:val="0"/>
-          <w:sz w:val="21"/>
-          <w:szCs w:val="21"/>
-          <w:shd w:val="clear" w:fill="FFFFFF"/>
-        </w:rPr>
-      </w:pPr>
-      <w:r>
-        <w:rPr>
-          <w:rFonts w:hint="default" w:ascii="Verdana" w:hAnsi="Verdana" w:eastAsia="宋体" w:cs="Verdana"/>
-          <w:i w:val="0"/>
-          <w:caps w:val="0"/>
-          <w:color w:val="333333"/>
-          <w:spacing w:val="0"/>
-          <w:sz w:val="21"/>
-          <w:szCs w:val="21"/>
-          <w:shd w:val="clear" w:fill="FFFFFF"/>
-        </w:rPr>
-        <w:t>3、 location.hash + iframe</w:t>
-      </w:r>
-    </w:p>
-    <w:p>
-      <w:pPr>
-        <w:numPr>
-          <w:numId w:val="0"/>
-        </w:numPr>
-        <w:ind w:firstLine="420" w:firstLineChars="0"/>
+        <w:t>能实现不同二级域之间的</w:t>
+      </w:r>
+      <w:r>
         <w:rPr>
           <w:rFonts w:hint="eastAsia" w:ascii="Verdana" w:hAnsi="Verdana" w:eastAsia="宋体" w:cs="Verdana"/>
           <w:b/>
@@ -4711,9 +4722,10 @@
           <w:sz w:val="21"/>
           <w:szCs w:val="21"/>
           <w:shd w:val="clear" w:fill="FFFFFF"/>
-          <w:lang w:eastAsia="zh-CN"/>
-        </w:rPr>
-      </w:pPr>
+          <w:lang w:val="en-US" w:eastAsia="zh-CN"/>
+        </w:rPr>
+        <w:t>iframe数据</w:t>
+      </w:r>
       <w:r>
         <w:rPr>
           <w:rFonts w:hint="eastAsia" w:ascii="Verdana" w:hAnsi="Verdana" w:eastAsia="宋体" w:cs="Verdana"/>
@@ -4728,9 +4740,268 @@
           <w:shd w:val="clear" w:fill="FFFFFF"/>
           <w:lang w:eastAsia="zh-CN"/>
         </w:rPr>
-        <w:t>能实现不同二级域之间的</w:t>
-      </w:r>
-      <w:r>
+        <w:t>交互</w:t>
+      </w:r>
+    </w:p>
+    <w:p>
+      <w:pPr>
+        <w:numPr>
+          <w:ilvl w:val="0"/>
+          <w:numId w:val="0"/>
+        </w:numPr>
+        <w:ind w:firstLine="420" w:firstLineChars="0"/>
+        <w:rPr>
+          <w:rFonts w:hint="default" w:ascii="Verdana" w:hAnsi="Verdana" w:eastAsia="宋体" w:cs="Verdana"/>
+          <w:i w:val="0"/>
+          <w:caps w:val="0"/>
+          <w:color w:val="333333"/>
+          <w:spacing w:val="0"/>
+          <w:sz w:val="21"/>
+          <w:szCs w:val="21"/>
+          <w:shd w:val="clear" w:fill="FFFFFF"/>
+        </w:rPr>
+      </w:pPr>
+    </w:p>
+    <w:p>
+      <w:pPr>
+        <w:numPr>
+          <w:ilvl w:val="0"/>
+          <w:numId w:val="0"/>
+        </w:numPr>
+        <w:ind w:firstLine="420" w:firstLineChars="0"/>
+        <w:rPr>
+          <w:rFonts w:hint="eastAsia" w:ascii="Verdana" w:hAnsi="Verdana" w:eastAsia="宋体" w:cs="Verdana"/>
+          <w:i w:val="0"/>
+          <w:caps w:val="0"/>
+          <w:color w:val="333333"/>
+          <w:spacing w:val="0"/>
+          <w:sz w:val="21"/>
+          <w:szCs w:val="21"/>
+          <w:shd w:val="clear" w:fill="FFFFFF"/>
+          <w:lang w:val="en-US" w:eastAsia="zh-CN"/>
+        </w:rPr>
+      </w:pPr>
+      <w:r>
+        <w:rPr>
+          <w:rFonts w:hint="eastAsia" w:ascii="Verdana" w:hAnsi="Verdana" w:eastAsia="宋体" w:cs="Verdana"/>
+          <w:i w:val="0"/>
+          <w:caps w:val="0"/>
+          <w:color w:val="333333"/>
+          <w:spacing w:val="0"/>
+          <w:sz w:val="21"/>
+          <w:szCs w:val="21"/>
+          <w:shd w:val="clear" w:fill="FFFFFF"/>
+          <w:lang w:val="en-US" w:eastAsia="zh-CN"/>
+        </w:rPr>
+        <w:t>不同的二级域，父页面a可以操作子页面b的hash，但是子页面不能操作父页面的hash，因此需要在b页面引入与父页面在同一域的孙页面c。</w:t>
+      </w:r>
+    </w:p>
+    <w:p>
+      <w:pPr>
+        <w:numPr>
+          <w:ilvl w:val="0"/>
+          <w:numId w:val="0"/>
+        </w:numPr>
+        <w:ind w:left="420" w:leftChars="0" w:firstLine="420" w:firstLineChars="0"/>
+        <w:rPr>
+          <w:rFonts w:hint="eastAsia" w:ascii="Verdana" w:hAnsi="Verdana" w:eastAsia="宋体" w:cs="Verdana"/>
+          <w:i w:val="0"/>
+          <w:caps w:val="0"/>
+          <w:color w:val="333333"/>
+          <w:spacing w:val="0"/>
+          <w:sz w:val="21"/>
+          <w:szCs w:val="21"/>
+          <w:shd w:val="clear" w:fill="FFFFFF"/>
+          <w:lang w:val="en-US" w:eastAsia="zh-CN"/>
+        </w:rPr>
+      </w:pPr>
+    </w:p>
+    <w:p>
+      <w:pPr>
+        <w:numPr>
+          <w:ilvl w:val="0"/>
+          <w:numId w:val="0"/>
+        </w:numPr>
+        <w:ind w:firstLine="420" w:firstLineChars="0"/>
+        <w:rPr>
+          <w:rFonts w:hint="eastAsia" w:ascii="Verdana" w:hAnsi="Verdana" w:eastAsia="宋体" w:cs="Verdana"/>
+          <w:i w:val="0"/>
+          <w:caps w:val="0"/>
+          <w:color w:val="333333"/>
+          <w:spacing w:val="0"/>
+          <w:sz w:val="21"/>
+          <w:szCs w:val="21"/>
+          <w:shd w:val="clear" w:fill="FFFFFF"/>
+          <w:lang w:val="en-US" w:eastAsia="zh-CN"/>
+        </w:rPr>
+      </w:pPr>
+      <w:r>
+        <w:rPr>
+          <w:rFonts w:hint="eastAsia" w:ascii="Verdana" w:hAnsi="Verdana" w:eastAsia="宋体" w:cs="Verdana"/>
+          <w:i w:val="0"/>
+          <w:caps w:val="0"/>
+          <w:color w:val="333333"/>
+          <w:spacing w:val="0"/>
+          <w:sz w:val="21"/>
+          <w:szCs w:val="21"/>
+          <w:shd w:val="clear" w:fill="FFFFFF"/>
+          <w:lang w:val="en-US" w:eastAsia="zh-CN"/>
+        </w:rPr>
+        <w:t>a ------&gt; b ----&gt; c ----&gt; a</w:t>
+      </w:r>
+    </w:p>
+    <w:p>
+      <w:pPr>
+        <w:numPr>
+          <w:ilvl w:val="0"/>
+          <w:numId w:val="4"/>
+        </w:numPr>
+        <w:ind w:firstLine="420" w:firstLineChars="0"/>
+        <w:rPr>
+          <w:rFonts w:hint="eastAsia" w:ascii="Verdana" w:hAnsi="Verdana" w:eastAsia="宋体" w:cs="Verdana"/>
+          <w:i w:val="0"/>
+          <w:caps w:val="0"/>
+          <w:color w:val="333333"/>
+          <w:spacing w:val="0"/>
+          <w:sz w:val="21"/>
+          <w:szCs w:val="21"/>
+          <w:shd w:val="clear" w:fill="FFFFFF"/>
+          <w:lang w:val="en-US" w:eastAsia="zh-CN"/>
+        </w:rPr>
+      </w:pPr>
+      <w:r>
+        <w:rPr>
+          <w:rFonts w:hint="eastAsia" w:ascii="Verdana" w:hAnsi="Verdana" w:eastAsia="宋体" w:cs="Verdana"/>
+          <w:i w:val="0"/>
+          <w:caps w:val="0"/>
+          <w:color w:val="333333"/>
+          <w:spacing w:val="0"/>
+          <w:sz w:val="21"/>
+          <w:szCs w:val="21"/>
+          <w:shd w:val="clear" w:fill="FFFFFF"/>
+          <w:lang w:val="en-US" w:eastAsia="zh-CN"/>
+        </w:rPr>
+        <w:t>a页面改变b页面的hash</w:t>
+      </w:r>
+    </w:p>
+    <w:p>
+      <w:pPr>
+        <w:numPr>
+          <w:ilvl w:val="0"/>
+          <w:numId w:val="4"/>
+        </w:numPr>
+        <w:ind w:firstLine="420" w:firstLineChars="0"/>
+        <w:rPr>
+          <w:rFonts w:hint="eastAsia" w:ascii="Verdana" w:hAnsi="Verdana" w:eastAsia="宋体" w:cs="Verdana"/>
+          <w:i w:val="0"/>
+          <w:caps w:val="0"/>
+          <w:color w:val="333333"/>
+          <w:spacing w:val="0"/>
+          <w:sz w:val="21"/>
+          <w:szCs w:val="21"/>
+          <w:shd w:val="clear" w:fill="FFFFFF"/>
+          <w:lang w:val="en-US" w:eastAsia="zh-CN"/>
+        </w:rPr>
+      </w:pPr>
+      <w:r>
+        <w:rPr>
+          <w:rFonts w:hint="eastAsia" w:ascii="Verdana" w:hAnsi="Verdana" w:eastAsia="宋体" w:cs="Verdana"/>
+          <w:i w:val="0"/>
+          <w:caps w:val="0"/>
+          <w:color w:val="333333"/>
+          <w:spacing w:val="0"/>
+          <w:sz w:val="21"/>
+          <w:szCs w:val="21"/>
+          <w:shd w:val="clear" w:fill="FFFFFF"/>
+          <w:lang w:val="en-US" w:eastAsia="zh-CN"/>
+        </w:rPr>
+        <w:t>b页面监控到hash改变，然后变c页面的hash</w:t>
+      </w:r>
+    </w:p>
+    <w:p>
+      <w:pPr>
+        <w:numPr>
+          <w:ilvl w:val="0"/>
+          <w:numId w:val="4"/>
+        </w:numPr>
+        <w:ind w:firstLine="420" w:firstLineChars="0"/>
+        <w:rPr>
+          <w:rFonts w:hint="eastAsia" w:ascii="Verdana" w:hAnsi="Verdana" w:eastAsia="宋体" w:cs="Verdana"/>
+          <w:i w:val="0"/>
+          <w:caps w:val="0"/>
+          <w:color w:val="333333"/>
+          <w:spacing w:val="0"/>
+          <w:sz w:val="21"/>
+          <w:szCs w:val="21"/>
+          <w:shd w:val="clear" w:fill="FFFFFF"/>
+          <w:lang w:val="en-US" w:eastAsia="zh-CN"/>
+        </w:rPr>
+      </w:pPr>
+      <w:r>
+        <w:rPr>
+          <w:rFonts w:hint="eastAsia" w:ascii="Verdana" w:hAnsi="Verdana" w:eastAsia="宋体" w:cs="Verdana"/>
+          <w:i w:val="0"/>
+          <w:caps w:val="0"/>
+          <w:color w:val="333333"/>
+          <w:spacing w:val="0"/>
+          <w:sz w:val="21"/>
+          <w:szCs w:val="21"/>
+          <w:shd w:val="clear" w:fill="FFFFFF"/>
+          <w:lang w:val="en-US" w:eastAsia="zh-CN"/>
+        </w:rPr>
+        <w:t>c页面监控到hash改变，然后将数据传入a页面</w:t>
+      </w:r>
+    </w:p>
+    <w:p>
+      <w:pPr>
+        <w:numPr>
+          <w:numId w:val="0"/>
+        </w:numPr>
+        <w:rPr>
+          <w:rFonts w:hint="default" w:ascii="Verdana" w:hAnsi="Verdana" w:eastAsia="宋体" w:cs="Verdana"/>
+          <w:i w:val="0"/>
+          <w:caps w:val="0"/>
+          <w:color w:val="333333"/>
+          <w:spacing w:val="0"/>
+          <w:sz w:val="21"/>
+          <w:szCs w:val="21"/>
+          <w:shd w:val="clear" w:fill="FFFFFF"/>
+        </w:rPr>
+      </w:pPr>
+      <w:r>
+        <w:rPr>
+          <w:rFonts w:hint="eastAsia" w:ascii="Verdana" w:hAnsi="Verdana" w:eastAsia="宋体" w:cs="Verdana"/>
+          <w:i w:val="0"/>
+          <w:caps w:val="0"/>
+          <w:color w:val="333333"/>
+          <w:spacing w:val="0"/>
+          <w:sz w:val="21"/>
+          <w:szCs w:val="21"/>
+          <w:shd w:val="clear" w:fill="FFFFFF"/>
+          <w:lang w:val="en-US" w:eastAsia="zh-CN"/>
+        </w:rPr>
+        <w:t>3.</w:t>
+      </w:r>
+      <w:r>
+        <w:rPr>
+          <w:rFonts w:hint="default" w:ascii="Verdana" w:hAnsi="Verdana" w:eastAsia="宋体" w:cs="Verdana"/>
+          <w:i w:val="0"/>
+          <w:caps w:val="0"/>
+          <w:color w:val="333333"/>
+          <w:spacing w:val="0"/>
+          <w:sz w:val="21"/>
+          <w:szCs w:val="21"/>
+          <w:shd w:val="clear" w:fill="FFFFFF"/>
+        </w:rPr>
+        <w:t>window.name + iframe跨域</w:t>
+      </w:r>
+    </w:p>
+    <w:p>
+      <w:pPr>
+        <w:numPr>
+          <w:numId w:val="0"/>
+        </w:numPr>
+        <w:ind w:firstLine="420" w:firstLineChars="0"/>
         <w:rPr>
           <w:rFonts w:hint="eastAsia" w:ascii="Verdana" w:hAnsi="Verdana" w:eastAsia="宋体" w:cs="Verdana"/>
           <w:b/>
@@ -4742,10 +5013,9 @@
           <w:sz w:val="21"/>
           <w:szCs w:val="21"/>
           <w:shd w:val="clear" w:fill="FFFFFF"/>
-          <w:lang w:val="en-US" w:eastAsia="zh-CN"/>
-        </w:rPr>
-        <w:t>iframe</w:t>
-      </w:r>
+          <w:lang w:eastAsia="zh-CN"/>
+        </w:rPr>
+      </w:pPr>
       <w:r>
         <w:rPr>
           <w:rFonts w:hint="eastAsia" w:ascii="Verdana" w:hAnsi="Verdana" w:eastAsia="宋体" w:cs="Verdana"/>
@@ -4760,7 +5030,82 @@
           <w:shd w:val="clear" w:fill="FFFFFF"/>
           <w:lang w:eastAsia="zh-CN"/>
         </w:rPr>
-        <w:t>交互</w:t>
+        <w:t>能实现不同二级域的单向数据获取</w:t>
+      </w:r>
+    </w:p>
+    <w:p>
+      <w:pPr>
+        <w:numPr>
+          <w:numId w:val="0"/>
+        </w:numPr>
+        <w:ind w:firstLine="420" w:firstLineChars="0"/>
+        <w:rPr>
+          <w:rFonts w:hint="eastAsia" w:ascii="Verdana" w:hAnsi="Verdana" w:eastAsia="宋体" w:cs="Verdana"/>
+          <w:i w:val="0"/>
+          <w:caps w:val="0"/>
+          <w:color w:val="333333"/>
+          <w:spacing w:val="0"/>
+          <w:sz w:val="21"/>
+          <w:szCs w:val="21"/>
+          <w:shd w:val="clear" w:fill="FFFFFF"/>
+          <w:lang w:val="en-US" w:eastAsia="zh-CN"/>
+        </w:rPr>
+      </w:pPr>
+      <w:r>
+        <w:rPr>
+          <w:rFonts w:hint="eastAsia" w:ascii="Verdana" w:hAnsi="Verdana" w:eastAsia="宋体" w:cs="Verdana"/>
+          <w:i w:val="0"/>
+          <w:caps w:val="0"/>
+          <w:color w:val="333333"/>
+          <w:spacing w:val="0"/>
+          <w:sz w:val="21"/>
+          <w:szCs w:val="21"/>
+          <w:shd w:val="clear" w:fill="FFFFFF"/>
+          <w:lang w:eastAsia="zh-CN"/>
+        </w:rPr>
+        <w:t>原理：</w:t>
+      </w:r>
+      <w:r>
+        <w:rPr>
+          <w:rFonts w:hint="eastAsia" w:ascii="Verdana" w:hAnsi="Verdana" w:eastAsia="宋体" w:cs="Verdana"/>
+          <w:i w:val="0"/>
+          <w:caps w:val="0"/>
+          <w:color w:val="333333"/>
+          <w:spacing w:val="0"/>
+          <w:sz w:val="21"/>
+          <w:szCs w:val="21"/>
+          <w:shd w:val="clear" w:fill="FFFFFF"/>
+          <w:lang w:val="en-US" w:eastAsia="zh-CN"/>
+        </w:rPr>
+        <w:t>window.name有一个特殊的表现，在一个框架中，就算其location切换了，这个框架的window.name亦然会存在。但是在父级页面a不能获取非同源子页面b的框架的name.</w:t>
+      </w:r>
+      <w:r>
+        <w:rPr>
+          <w:rFonts w:hint="eastAsia" w:ascii="Verdana" w:hAnsi="Verdana" w:eastAsia="宋体" w:cs="Verdana"/>
+          <w:i w:val="0"/>
+          <w:caps w:val="0"/>
+          <w:color w:val="333333"/>
+          <w:spacing w:val="0"/>
+          <w:sz w:val="21"/>
+          <w:szCs w:val="21"/>
+          <w:shd w:val="clear" w:fill="FFFFFF"/>
+          <w:lang w:eastAsia="zh-CN"/>
+        </w:rPr>
+        <w:t>所以这里也需要一个与</w:t>
+      </w:r>
+      <w:r>
+        <w:rPr>
+          <w:rFonts w:hint="eastAsia" w:ascii="Verdana" w:hAnsi="Verdana" w:eastAsia="宋体" w:cs="Verdana"/>
+          <w:i w:val="0"/>
+          <w:caps w:val="0"/>
+          <w:color w:val="333333"/>
+          <w:spacing w:val="0"/>
+          <w:sz w:val="21"/>
+          <w:szCs w:val="21"/>
+          <w:shd w:val="clear" w:fill="FFFFFF"/>
+          <w:lang w:val="en-US" w:eastAsia="zh-CN"/>
+        </w:rPr>
+        <w:t>a页面同源的中间页c。</w:t>
       </w:r>
     </w:p>
     <w:p>
@@ -4780,15 +5125,57 @@
           <w:shd w:val="clear" w:fill="FFFFFF"/>
         </w:rPr>
       </w:pPr>
-    </w:p>
-    <w:p>
-      <w:pPr>
-        <w:numPr>
-          <w:numId w:val="0"/>
-        </w:numPr>
-        <w:ind w:firstLine="420" w:firstLineChars="0"/>
-        <w:rPr>
-          <w:rFonts w:hint="eastAsia" w:ascii="Verdana" w:hAnsi="Verdana" w:eastAsia="宋体" w:cs="Verdana"/>
+      <w:r>
+        <w:rPr>
+          <w:rFonts w:hint="default" w:ascii="Verdana" w:hAnsi="Verdana" w:eastAsia="宋体" w:cs="Verdana"/>
+          <w:i w:val="0"/>
+          <w:caps w:val="0"/>
+          <w:color w:val="333333"/>
+          <w:spacing w:val="0"/>
+          <w:sz w:val="21"/>
+          <w:szCs w:val="21"/>
+          <w:shd w:val="clear" w:fill="FFFFFF"/>
+        </w:rPr>
+        <w:br w:type="textWrapping"/>
+      </w:r>
+      <w:r>
+        <w:rPr>
+          <w:rFonts w:hint="eastAsia" w:ascii="Verdana" w:hAnsi="Verdana" w:eastAsia="宋体" w:cs="Verdana"/>
+          <w:i w:val="0"/>
+          <w:caps w:val="0"/>
+          <w:color w:val="333333"/>
+          <w:spacing w:val="0"/>
+          <w:sz w:val="21"/>
+          <w:szCs w:val="21"/>
+          <w:shd w:val="clear" w:fill="FFFFFF"/>
+          <w:lang w:val="en-US" w:eastAsia="zh-CN"/>
+        </w:rPr>
+        <w:t>4.</w:t>
+      </w:r>
+      <w:r>
+        <w:rPr>
+          <w:rFonts w:hint="default" w:ascii="Verdana" w:hAnsi="Verdana" w:eastAsia="宋体" w:cs="Verdana"/>
+          <w:i w:val="0"/>
+          <w:caps w:val="0"/>
+          <w:color w:val="333333"/>
+          <w:spacing w:val="0"/>
+          <w:sz w:val="21"/>
+          <w:szCs w:val="21"/>
+          <w:shd w:val="clear" w:fill="FFFFFF"/>
+        </w:rPr>
+        <w:t xml:space="preserve"> postMessage跨域</w:t>
+      </w:r>
+    </w:p>
+    <w:p>
+      <w:pPr>
+        <w:numPr>
+          <w:numId w:val="0"/>
+        </w:numPr>
+        <w:ind w:firstLine="420" w:firstLineChars="0"/>
+        <w:rPr>
+          <w:rFonts w:hint="eastAsia" w:ascii="Verdana" w:hAnsi="Verdana" w:eastAsia="宋体" w:cs="Verdana"/>
+          <w:b/>
+          <w:bCs/>
           <w:i w:val="0"/>
           <w:caps w:val="0"/>
           <w:color w:val="333333"/>
@@ -4802,6 +5189,8 @@
       <w:r>
         <w:rPr>
           <w:rFonts w:hint="eastAsia" w:ascii="Verdana" w:hAnsi="Verdana" w:eastAsia="宋体" w:cs="Verdana"/>
+          <w:b/>
+          <w:bCs/>
           <w:i w:val="0"/>
           <w:caps w:val="0"/>
           <w:color w:val="333333"/>
@@ -4811,21 +5200,1982 @@
           <w:shd w:val="clear" w:fill="FFFFFF"/>
           <w:lang w:eastAsia="zh-CN"/>
         </w:rPr>
-        <w:t>原理：通过中间页面</w:t>
-      </w:r>
-      <w:r>
-        <w:rPr>
-          <w:rFonts w:hint="eastAsia" w:ascii="Verdana" w:hAnsi="Verdana" w:eastAsia="宋体" w:cs="Verdana"/>
-          <w:i w:val="0"/>
-          <w:caps w:val="0"/>
-          <w:color w:val="333333"/>
-          <w:spacing w:val="0"/>
-          <w:sz w:val="21"/>
-          <w:szCs w:val="21"/>
-          <w:shd w:val="clear" w:fill="FFFFFF"/>
-          <w:lang w:val="en-US" w:eastAsia="zh-CN"/>
-        </w:rPr>
-        <w:t xml:space="preserve"> 来沟通交互</w:t>
+        <w:t>能实现不同二级域的数据交互</w:t>
+      </w:r>
+    </w:p>
+    <w:p>
+      <w:pPr>
+        <w:numPr>
+          <w:numId w:val="0"/>
+        </w:numPr>
+        <w:ind w:firstLine="420" w:firstLineChars="0"/>
+        <w:rPr>
+          <w:rFonts w:hint="eastAsia" w:ascii="Verdana" w:hAnsi="Verdana" w:eastAsia="宋体" w:cs="Verdana"/>
+          <w:b/>
+          <w:bCs/>
+          <w:i w:val="0"/>
+          <w:caps w:val="0"/>
+          <w:color w:val="333333"/>
+          <w:spacing w:val="0"/>
+          <w:sz w:val="21"/>
+          <w:szCs w:val="21"/>
+          <w:shd w:val="clear" w:fill="FFFFFF"/>
+          <w:lang w:val="en-US" w:eastAsia="zh-CN"/>
+        </w:rPr>
+      </w:pPr>
+      <w:r>
+        <w:rPr>
+          <w:rFonts w:hint="eastAsia" w:ascii="Verdana" w:hAnsi="Verdana" w:eastAsia="宋体" w:cs="Verdana"/>
+          <w:b/>
+          <w:bCs/>
+          <w:i w:val="0"/>
+          <w:caps w:val="0"/>
+          <w:color w:val="333333"/>
+          <w:spacing w:val="0"/>
+          <w:sz w:val="21"/>
+          <w:szCs w:val="21"/>
+          <w:shd w:val="clear" w:fill="FFFFFF"/>
+          <w:lang w:eastAsia="zh-CN"/>
+        </w:rPr>
+        <w:t>包括多窗口之间，</w:t>
+      </w:r>
+      <w:r>
+        <w:rPr>
+          <w:rFonts w:hint="eastAsia" w:ascii="Verdana" w:hAnsi="Verdana" w:eastAsia="宋体" w:cs="Verdana"/>
+          <w:b/>
+          <w:bCs/>
+          <w:i w:val="0"/>
+          <w:caps w:val="0"/>
+          <w:color w:val="333333"/>
+          <w:spacing w:val="0"/>
+          <w:sz w:val="21"/>
+          <w:szCs w:val="21"/>
+          <w:shd w:val="clear" w:fill="FFFFFF"/>
+          <w:lang w:val="en-US" w:eastAsia="zh-CN"/>
+        </w:rPr>
+        <w:t>iframe嵌套 之间的数据交互</w:t>
+      </w:r>
+    </w:p>
+    <w:p>
+      <w:pPr>
+        <w:numPr>
+          <w:numId w:val="0"/>
+        </w:numPr>
+        <w:ind w:firstLine="420" w:firstLineChars="0"/>
+        <w:rPr>
+          <w:rFonts w:hint="eastAsia" w:ascii="Verdana" w:hAnsi="Verdana" w:eastAsia="宋体" w:cs="Verdana"/>
+          <w:b/>
+          <w:bCs/>
+          <w:i w:val="0"/>
+          <w:caps w:val="0"/>
+          <w:color w:val="333333"/>
+          <w:spacing w:val="0"/>
+          <w:sz w:val="21"/>
+          <w:szCs w:val="21"/>
+          <w:shd w:val="clear" w:fill="FFFFFF"/>
+          <w:lang w:val="en-US" w:eastAsia="zh-CN"/>
+        </w:rPr>
+      </w:pPr>
+    </w:p>
+    <w:p>
+      <w:pPr>
+        <w:numPr>
+          <w:numId w:val="0"/>
+        </w:numPr>
+        <w:ind w:firstLine="420" w:firstLineChars="0"/>
+        <w:rPr>
+          <w:rFonts w:hint="eastAsia" w:ascii="Verdana" w:hAnsi="Verdana" w:eastAsia="宋体" w:cs="Verdana"/>
+          <w:b/>
+          <w:bCs/>
+          <w:i w:val="0"/>
+          <w:caps w:val="0"/>
+          <w:color w:val="333333"/>
+          <w:spacing w:val="0"/>
+          <w:sz w:val="21"/>
+          <w:szCs w:val="21"/>
+          <w:shd w:val="clear" w:fill="FFFFFF"/>
+          <w:lang w:val="en-US" w:eastAsia="zh-CN"/>
+        </w:rPr>
+      </w:pPr>
+      <w:r>
+        <w:rPr>
+          <w:rFonts w:hint="eastAsia" w:ascii="Verdana" w:hAnsi="Verdana" w:eastAsia="宋体" w:cs="Verdana"/>
+          <w:b/>
+          <w:bCs/>
+          <w:i w:val="0"/>
+          <w:caps w:val="0"/>
+          <w:color w:val="333333"/>
+          <w:spacing w:val="0"/>
+          <w:sz w:val="21"/>
+          <w:szCs w:val="21"/>
+          <w:shd w:val="clear" w:fill="FFFFFF"/>
+          <w:lang w:val="en-US" w:eastAsia="zh-CN"/>
+        </w:rPr>
+        <w:t>获取到目标</w:t>
+      </w:r>
+    </w:p>
+    <w:p>
+      <w:pPr>
+        <w:numPr>
+          <w:numId w:val="0"/>
+        </w:numPr>
+        <w:ind w:firstLine="420" w:firstLineChars="0"/>
+        <w:rPr>
+          <w:rFonts w:hint="eastAsia" w:ascii="Verdana" w:hAnsi="Verdana" w:eastAsia="宋体" w:cs="Verdana"/>
+          <w:i w:val="0"/>
+          <w:caps w:val="0"/>
+          <w:color w:val="333333"/>
+          <w:spacing w:val="0"/>
+          <w:sz w:val="21"/>
+          <w:szCs w:val="21"/>
+          <w:shd w:val="clear" w:fill="FFFFFF"/>
+          <w:lang w:eastAsia="zh-CN"/>
+        </w:rPr>
+      </w:pPr>
+    </w:p>
+    <w:p>
+      <w:pPr>
+        <w:numPr>
+          <w:numId w:val="0"/>
+        </w:numPr>
+        <w:ind w:firstLine="420" w:firstLineChars="0"/>
+        <w:rPr>
+          <w:rFonts w:hint="eastAsia" w:ascii="Verdana" w:hAnsi="Verdana" w:eastAsia="宋体" w:cs="Verdana"/>
+          <w:i w:val="0"/>
+          <w:caps w:val="0"/>
+          <w:color w:val="333333"/>
+          <w:spacing w:val="0"/>
+          <w:sz w:val="21"/>
+          <w:szCs w:val="21"/>
+          <w:shd w:val="clear" w:fill="FFFFFF"/>
+          <w:lang w:val="en-US" w:eastAsia="zh-CN"/>
+        </w:rPr>
+      </w:pPr>
+      <w:r>
+        <w:rPr>
+          <w:rFonts w:hint="eastAsia" w:ascii="Verdana" w:hAnsi="Verdana" w:eastAsia="宋体" w:cs="Verdana"/>
+          <w:i w:val="0"/>
+          <w:caps w:val="0"/>
+          <w:color w:val="333333"/>
+          <w:spacing w:val="0"/>
+          <w:sz w:val="21"/>
+          <w:szCs w:val="21"/>
+          <w:shd w:val="clear" w:fill="FFFFFF"/>
+          <w:lang w:val="en-US" w:eastAsia="zh-CN"/>
+        </w:rPr>
+        <w:t>H5新方法</w:t>
+      </w:r>
+    </w:p>
+    <w:p>
+      <w:pPr>
+        <w:numPr>
+          <w:numId w:val="0"/>
+        </w:numPr>
+        <w:ind w:left="420" w:leftChars="0" w:firstLine="420" w:firstLineChars="0"/>
+        <w:rPr>
+          <w:rFonts w:ascii="宋体" w:hAnsi="宋体" w:eastAsia="宋体" w:cs="宋体"/>
+          <w:sz w:val="24"/>
+          <w:szCs w:val="24"/>
+        </w:rPr>
+      </w:pPr>
+      <w:r>
+        <w:rPr>
+          <w:rFonts w:hint="eastAsia"/>
+          <w:lang w:val="en-US" w:eastAsia="zh-CN"/>
+        </w:rPr>
+        <w:t>otherWindow..</w:t>
+      </w:r>
+      <w:r>
+        <w:rPr>
+          <w:rFonts w:ascii="宋体" w:hAnsi="宋体" w:eastAsia="宋体" w:cs="宋体"/>
+          <w:sz w:val="24"/>
+          <w:szCs w:val="24"/>
+        </w:rPr>
+        <w:t>postMessage(data,origin)</w:t>
+      </w:r>
+    </w:p>
+    <w:p>
+      <w:pPr>
+        <w:numPr>
+          <w:numId w:val="0"/>
+        </w:numPr>
+        <w:ind w:left="420" w:leftChars="0" w:firstLine="420" w:firstLineChars="0"/>
+        <w:rPr>
+          <w:rFonts w:ascii="宋体" w:hAnsi="宋体" w:eastAsia="宋体" w:cs="宋体"/>
+          <w:sz w:val="24"/>
+          <w:szCs w:val="24"/>
+        </w:rPr>
+      </w:pPr>
+    </w:p>
+    <w:p>
+      <w:pPr>
+        <w:ind w:left="420" w:leftChars="0" w:firstLine="420" w:firstLineChars="0"/>
+      </w:pPr>
+      <w:r>
+        <w:rPr>
+          <w:rFonts w:hint="eastAsia"/>
+          <w:lang w:val="en-US" w:eastAsia="zh-CN"/>
+        </w:rPr>
+        <w:t xml:space="preserve">window. </w:t>
+      </w:r>
+      <w:r>
+        <w:t>addEventListener('message', function(e) {</w:t>
+      </w:r>
+    </w:p>
+    <w:p>
+      <w:r>
+        <w:t xml:space="preserve">        </w:t>
+      </w:r>
+      <w:r>
+        <w:rPr>
+          <w:rFonts w:hint="eastAsia"/>
+          <w:lang w:val="en-US" w:eastAsia="zh-CN"/>
+        </w:rPr>
+        <w:tab/>
+      </w:r>
+      <w:r>
+        <w:t>alert('data from domain2 ---&gt; ' + e.data);</w:t>
+      </w:r>
+    </w:p>
+    <w:p>
+      <w:r>
+        <w:t xml:space="preserve">    </w:t>
+      </w:r>
+      <w:r>
+        <w:rPr>
+          <w:rFonts w:hint="eastAsia"/>
+          <w:lang w:val="en-US" w:eastAsia="zh-CN"/>
+        </w:rPr>
+        <w:tab/>
+      </w:r>
+      <w:r>
+        <w:t>}, false);</w:t>
+      </w:r>
+    </w:p>
+    <w:p>
+      <w:pPr>
+        <w:numPr>
+          <w:numId w:val="0"/>
+        </w:numPr>
+        <w:ind w:firstLine="720" w:firstLineChars="300"/>
+        <w:rPr>
+          <w:rFonts w:hint="eastAsia" w:ascii="宋体" w:hAnsi="宋体" w:eastAsia="宋体" w:cs="宋体"/>
+          <w:sz w:val="24"/>
+          <w:szCs w:val="24"/>
+          <w:lang w:val="en-US" w:eastAsia="zh-CN"/>
+        </w:rPr>
+      </w:pPr>
+      <w:r>
+        <w:rPr>
+          <w:rFonts w:hint="eastAsia" w:ascii="宋体" w:hAnsi="宋体" w:eastAsia="宋体" w:cs="宋体"/>
+          <w:sz w:val="24"/>
+          <w:szCs w:val="24"/>
+          <w:lang w:val="en-US" w:eastAsia="zh-CN"/>
+        </w:rPr>
+        <w:t xml:space="preserve"> otherWindow：其他窗口的引用。</w:t>
+      </w:r>
+    </w:p>
+    <w:p>
+      <w:pPr>
+        <w:numPr>
+          <w:numId w:val="0"/>
+        </w:numPr>
+        <w:ind w:left="420" w:leftChars="0" w:firstLine="420" w:firstLineChars="0"/>
+        <w:rPr>
+          <w:rFonts w:hint="eastAsia" w:ascii="宋体" w:hAnsi="宋体" w:eastAsia="宋体" w:cs="宋体"/>
+          <w:sz w:val="24"/>
+          <w:szCs w:val="24"/>
+          <w:lang w:val="en-US" w:eastAsia="zh-CN"/>
+        </w:rPr>
+      </w:pPr>
+      <w:r>
+        <w:rPr>
+          <w:rFonts w:hint="eastAsia" w:ascii="宋体" w:hAnsi="宋体" w:eastAsia="宋体" w:cs="宋体"/>
+          <w:sz w:val="24"/>
+          <w:szCs w:val="24"/>
+          <w:lang w:val="en-US" w:eastAsia="zh-CN"/>
+        </w:rPr>
+        <w:t>如 window.frames  iframe.contentWindow 等等</w:t>
+      </w:r>
+    </w:p>
+    <w:p>
+      <w:pPr>
+        <w:numPr>
+          <w:numId w:val="0"/>
+        </w:numPr>
+        <w:ind w:left="420" w:leftChars="0" w:firstLine="420" w:firstLineChars="0"/>
+        <w:rPr>
+          <w:rFonts w:hint="eastAsia" w:ascii="宋体" w:hAnsi="宋体" w:eastAsia="宋体" w:cs="宋体"/>
+          <w:sz w:val="24"/>
+          <w:szCs w:val="24"/>
+          <w:lang w:val="en-US" w:eastAsia="zh-CN"/>
+        </w:rPr>
+      </w:pPr>
+    </w:p>
+    <w:p>
+      <w:pPr>
+        <w:numPr>
+          <w:numId w:val="0"/>
+        </w:numPr>
+        <w:ind w:firstLine="720" w:firstLineChars="300"/>
+        <w:rPr>
+          <w:rFonts w:hint="eastAsia" w:ascii="宋体" w:hAnsi="宋体" w:eastAsia="宋体" w:cs="宋体"/>
+          <w:sz w:val="24"/>
+          <w:szCs w:val="24"/>
+          <w:lang w:val="en-US" w:eastAsia="zh-CN"/>
+        </w:rPr>
+      </w:pPr>
+      <w:r>
+        <w:rPr>
+          <w:rFonts w:hint="eastAsia" w:ascii="宋体" w:hAnsi="宋体" w:eastAsia="宋体" w:cs="宋体"/>
+          <w:sz w:val="24"/>
+          <w:szCs w:val="24"/>
+          <w:lang w:val="en-US" w:eastAsia="zh-CN"/>
+        </w:rPr>
+        <w:t>origin:</w:t>
+      </w:r>
+    </w:p>
+    <w:p>
+      <w:pPr>
+        <w:numPr>
+          <w:numId w:val="0"/>
+        </w:numPr>
+        <w:ind w:firstLine="1135" w:firstLineChars="473"/>
+        <w:rPr>
+          <w:rFonts w:hint="eastAsia" w:ascii="宋体" w:hAnsi="宋体" w:eastAsia="宋体" w:cs="宋体"/>
+          <w:sz w:val="24"/>
+          <w:szCs w:val="24"/>
+          <w:lang w:val="en-US" w:eastAsia="zh-CN"/>
+        </w:rPr>
+      </w:pPr>
+      <w:r>
+        <w:rPr>
+          <w:rFonts w:hint="default" w:ascii="宋体" w:hAnsi="宋体" w:eastAsia="宋体" w:cs="宋体"/>
+          <w:sz w:val="24"/>
+          <w:szCs w:val="24"/>
+          <w:lang w:val="en-US" w:eastAsia="zh-CN"/>
+        </w:rPr>
+        <w:t>‘</w:t>
+      </w:r>
+      <w:r>
+        <w:rPr>
+          <w:rFonts w:hint="eastAsia" w:ascii="宋体" w:hAnsi="宋体" w:eastAsia="宋体" w:cs="宋体"/>
+          <w:sz w:val="24"/>
+          <w:szCs w:val="24"/>
+          <w:lang w:val="en-US" w:eastAsia="zh-CN"/>
+        </w:rPr>
+        <w:t>*</w:t>
+      </w:r>
+      <w:r>
+        <w:rPr>
+          <w:rFonts w:hint="default" w:ascii="宋体" w:hAnsi="宋体" w:eastAsia="宋体" w:cs="宋体"/>
+          <w:sz w:val="24"/>
+          <w:szCs w:val="24"/>
+          <w:lang w:val="en-US" w:eastAsia="zh-CN"/>
+        </w:rPr>
+        <w:t>’</w:t>
+      </w:r>
+      <w:r>
+        <w:rPr>
+          <w:rFonts w:hint="eastAsia" w:ascii="宋体" w:hAnsi="宋体" w:eastAsia="宋体" w:cs="宋体"/>
+          <w:sz w:val="24"/>
+          <w:szCs w:val="24"/>
+          <w:lang w:val="en-US" w:eastAsia="zh-CN"/>
+        </w:rPr>
+        <w:t>任意页面</w:t>
+      </w:r>
+    </w:p>
+    <w:p>
+      <w:pPr>
+        <w:numPr>
+          <w:numId w:val="0"/>
+        </w:numPr>
+        <w:ind w:firstLine="1135" w:firstLineChars="473"/>
+        <w:rPr>
+          <w:rFonts w:hint="eastAsia" w:ascii="宋体" w:hAnsi="宋体" w:eastAsia="宋体" w:cs="宋体"/>
+          <w:sz w:val="24"/>
+          <w:szCs w:val="24"/>
+          <w:lang w:val="en-US" w:eastAsia="zh-CN"/>
+        </w:rPr>
+      </w:pPr>
+      <w:r>
+        <w:rPr>
+          <w:rFonts w:hint="eastAsia" w:ascii="宋体" w:hAnsi="宋体" w:eastAsia="宋体" w:cs="宋体"/>
+          <w:sz w:val="24"/>
+          <w:szCs w:val="24"/>
+          <w:lang w:val="en-US" w:eastAsia="zh-CN"/>
+        </w:rPr>
+        <w:t>‘/’同源页面</w:t>
+      </w:r>
+    </w:p>
+    <w:p>
+      <w:pPr>
+        <w:numPr>
+          <w:numId w:val="0"/>
+        </w:numPr>
+        <w:ind w:firstLine="1135" w:firstLineChars="473"/>
+        <w:rPr>
+          <w:rFonts w:hint="eastAsia" w:ascii="宋体" w:hAnsi="宋体" w:eastAsia="宋体" w:cs="宋体"/>
+          <w:sz w:val="24"/>
+          <w:szCs w:val="24"/>
+          <w:lang w:val="en-US" w:eastAsia="zh-CN"/>
+        </w:rPr>
+      </w:pPr>
+      <w:r>
+        <w:rPr>
+          <w:rFonts w:hint="eastAsia" w:ascii="宋体" w:hAnsi="宋体" w:eastAsia="宋体" w:cs="宋体"/>
+          <w:sz w:val="24"/>
+          <w:szCs w:val="24"/>
+          <w:lang w:val="en-US" w:eastAsia="zh-CN"/>
+        </w:rPr>
+        <w:t>‘domain.com’具体页面</w:t>
+      </w:r>
+    </w:p>
+    <w:p>
+      <w:pPr>
+        <w:numPr>
+          <w:numId w:val="0"/>
+        </w:numPr>
+        <w:ind w:firstLine="1135" w:firstLineChars="473"/>
+        <w:rPr>
+          <w:rFonts w:hint="eastAsia" w:ascii="宋体" w:hAnsi="宋体" w:eastAsia="宋体" w:cs="宋体"/>
+          <w:sz w:val="24"/>
+          <w:szCs w:val="24"/>
+          <w:lang w:val="en-US" w:eastAsia="zh-CN"/>
+        </w:rPr>
+      </w:pPr>
+    </w:p>
+    <w:p>
+      <w:pPr>
+        <w:numPr>
+          <w:numId w:val="0"/>
+        </w:numPr>
+        <w:ind w:firstLine="1135" w:firstLineChars="473"/>
+        <w:rPr>
+          <w:rFonts w:hint="eastAsia" w:ascii="宋体" w:hAnsi="宋体" w:eastAsia="宋体" w:cs="宋体"/>
+          <w:sz w:val="24"/>
+          <w:szCs w:val="24"/>
+          <w:lang w:val="en-US" w:eastAsia="zh-CN"/>
+        </w:rPr>
+      </w:pPr>
+    </w:p>
+    <w:p>
+      <w:pPr>
+        <w:numPr>
+          <w:ilvl w:val="0"/>
+          <w:numId w:val="5"/>
+        </w:numPr>
+        <w:rPr>
+          <w:rFonts w:ascii="Verdana" w:hAnsi="Verdana" w:eastAsia="宋体" w:cs="Verdana"/>
+          <w:i w:val="0"/>
+          <w:caps w:val="0"/>
+          <w:color w:val="333333"/>
+          <w:spacing w:val="0"/>
+          <w:sz w:val="21"/>
+          <w:szCs w:val="21"/>
+          <w:shd w:val="clear" w:fill="FFFFFF"/>
+        </w:rPr>
+      </w:pPr>
+      <w:r>
+        <w:rPr>
+          <w:rFonts w:ascii="Verdana" w:hAnsi="Verdana" w:eastAsia="宋体" w:cs="Verdana"/>
+          <w:i w:val="0"/>
+          <w:caps w:val="0"/>
+          <w:color w:val="333333"/>
+          <w:spacing w:val="0"/>
+          <w:sz w:val="21"/>
+          <w:szCs w:val="21"/>
+          <w:shd w:val="clear" w:fill="FFFFFF"/>
+        </w:rPr>
+        <w:t>通过jsonp跨域</w:t>
+      </w:r>
+    </w:p>
+    <w:p>
+      <w:pPr>
+        <w:widowControl w:val="0"/>
+        <w:numPr>
+          <w:ilvl w:val="0"/>
+          <w:numId w:val="0"/>
+        </w:numPr>
+        <w:ind w:firstLine="420" w:firstLineChars="0"/>
+        <w:jc w:val="both"/>
+        <w:rPr>
+          <w:rFonts w:hint="eastAsia" w:ascii="Verdana" w:hAnsi="Verdana" w:eastAsia="宋体" w:cs="Verdana"/>
+          <w:b/>
+          <w:bCs/>
+          <w:i w:val="0"/>
+          <w:caps w:val="0"/>
+          <w:color w:val="333333"/>
+          <w:spacing w:val="0"/>
+          <w:sz w:val="21"/>
+          <w:szCs w:val="21"/>
+          <w:shd w:val="clear" w:fill="FFFFFF"/>
+          <w:lang w:eastAsia="zh-CN"/>
+        </w:rPr>
+      </w:pPr>
+      <w:r>
+        <w:rPr>
+          <w:rFonts w:hint="eastAsia" w:ascii="Verdana" w:hAnsi="Verdana" w:eastAsia="宋体" w:cs="Verdana"/>
+          <w:b/>
+          <w:bCs/>
+          <w:i w:val="0"/>
+          <w:caps w:val="0"/>
+          <w:color w:val="333333"/>
+          <w:spacing w:val="0"/>
+          <w:sz w:val="21"/>
+          <w:szCs w:val="21"/>
+          <w:shd w:val="clear" w:fill="FFFFFF"/>
+          <w:lang w:eastAsia="zh-CN"/>
+        </w:rPr>
+        <w:t>能实现不同二级域之间的通信</w:t>
+      </w:r>
+    </w:p>
+    <w:p>
+      <w:pPr>
+        <w:widowControl w:val="0"/>
+        <w:numPr>
+          <w:ilvl w:val="0"/>
+          <w:numId w:val="0"/>
+        </w:numPr>
+        <w:jc w:val="both"/>
+        <w:rPr>
+          <w:rFonts w:ascii="Verdana" w:hAnsi="Verdana" w:eastAsia="宋体" w:cs="Verdana"/>
+          <w:i w:val="0"/>
+          <w:caps w:val="0"/>
+          <w:color w:val="333333"/>
+          <w:spacing w:val="0"/>
+          <w:sz w:val="21"/>
+          <w:szCs w:val="21"/>
+          <w:shd w:val="clear" w:fill="FFFFFF"/>
+        </w:rPr>
+      </w:pPr>
+    </w:p>
+    <w:p>
+      <w:pPr>
+        <w:numPr>
+          <w:ilvl w:val="0"/>
+          <w:numId w:val="0"/>
+        </w:numPr>
+        <w:ind w:firstLine="420" w:firstLineChars="0"/>
+        <w:rPr>
+          <w:rFonts w:hint="eastAsia" w:ascii="Verdana" w:hAnsi="Verdana" w:eastAsia="宋体" w:cs="Verdana"/>
+          <w:i w:val="0"/>
+          <w:caps w:val="0"/>
+          <w:color w:val="333333"/>
+          <w:spacing w:val="0"/>
+          <w:sz w:val="21"/>
+          <w:szCs w:val="21"/>
+          <w:shd w:val="clear" w:fill="FFFFFF"/>
+          <w:lang w:val="en-US" w:eastAsia="zh-CN"/>
+        </w:rPr>
+      </w:pPr>
+      <w:r>
+        <w:rPr>
+          <w:rFonts w:hint="eastAsia" w:ascii="Verdana" w:hAnsi="Verdana" w:eastAsia="宋体" w:cs="Verdana"/>
+          <w:i w:val="0"/>
+          <w:caps w:val="0"/>
+          <w:color w:val="333333"/>
+          <w:spacing w:val="0"/>
+          <w:sz w:val="21"/>
+          <w:szCs w:val="21"/>
+          <w:shd w:val="clear" w:fill="FFFFFF"/>
+          <w:lang w:val="en-US" w:eastAsia="zh-CN"/>
+        </w:rPr>
+        <w:t>根本原理在于，服务端监听到传过来的回调函数fn</w:t>
+      </w:r>
+    </w:p>
+    <w:p>
+      <w:pPr>
+        <w:numPr>
+          <w:ilvl w:val="0"/>
+          <w:numId w:val="0"/>
+        </w:numPr>
+        <w:ind w:firstLine="420" w:firstLineChars="0"/>
+        <w:rPr>
+          <w:rFonts w:hint="eastAsia" w:ascii="Verdana" w:hAnsi="Verdana" w:eastAsia="宋体" w:cs="Verdana"/>
+          <w:i w:val="0"/>
+          <w:caps w:val="0"/>
+          <w:color w:val="333333"/>
+          <w:spacing w:val="0"/>
+          <w:sz w:val="21"/>
+          <w:szCs w:val="21"/>
+          <w:shd w:val="clear" w:fill="FFFFFF"/>
+          <w:lang w:val="en-US" w:eastAsia="zh-CN"/>
+        </w:rPr>
+      </w:pPr>
+      <w:r>
+        <w:rPr>
+          <w:rFonts w:hint="eastAsia" w:ascii="Verdana" w:hAnsi="Verdana" w:eastAsia="宋体" w:cs="Verdana"/>
+          <w:i w:val="0"/>
+          <w:caps w:val="0"/>
+          <w:color w:val="333333"/>
+          <w:spacing w:val="0"/>
+          <w:sz w:val="21"/>
+          <w:szCs w:val="21"/>
+          <w:shd w:val="clear" w:fill="FFFFFF"/>
+          <w:lang w:val="en-US" w:eastAsia="zh-CN"/>
+        </w:rPr>
+        <w:t>返回一个全局脚本</w:t>
+      </w:r>
+    </w:p>
+    <w:p>
+      <w:pPr>
+        <w:numPr>
+          <w:ilvl w:val="0"/>
+          <w:numId w:val="0"/>
+        </w:numPr>
+        <w:ind w:left="420" w:leftChars="0" w:firstLine="420" w:firstLineChars="0"/>
+        <w:rPr>
+          <w:rFonts w:hint="eastAsia" w:ascii="Verdana" w:hAnsi="Verdana" w:eastAsia="宋体" w:cs="Verdana"/>
+          <w:i w:val="0"/>
+          <w:caps w:val="0"/>
+          <w:color w:val="333333"/>
+          <w:spacing w:val="0"/>
+          <w:sz w:val="21"/>
+          <w:szCs w:val="21"/>
+          <w:shd w:val="clear" w:fill="FFFFFF"/>
+          <w:lang w:val="en-US" w:eastAsia="zh-CN"/>
+        </w:rPr>
+      </w:pPr>
+      <w:r>
+        <w:rPr>
+          <w:rFonts w:hint="eastAsia" w:ascii="Verdana" w:hAnsi="Verdana" w:eastAsia="宋体" w:cs="Verdana"/>
+          <w:i w:val="0"/>
+          <w:caps w:val="0"/>
+          <w:color w:val="333333"/>
+          <w:spacing w:val="0"/>
+          <w:sz w:val="21"/>
+          <w:szCs w:val="21"/>
+          <w:shd w:val="clear" w:fill="FFFFFF"/>
+          <w:lang w:val="en-US" w:eastAsia="zh-CN"/>
+        </w:rPr>
+        <w:t>fn（{...}）</w:t>
+      </w:r>
+    </w:p>
+    <w:p>
+      <w:pPr>
+        <w:numPr>
+          <w:ilvl w:val="0"/>
+          <w:numId w:val="0"/>
+        </w:numPr>
+        <w:ind w:firstLine="420" w:firstLineChars="0"/>
+        <w:rPr>
+          <w:rFonts w:hint="eastAsia" w:ascii="Verdana" w:hAnsi="Verdana" w:eastAsia="宋体" w:cs="Verdana"/>
+          <w:i w:val="0"/>
+          <w:caps w:val="0"/>
+          <w:color w:val="333333"/>
+          <w:spacing w:val="0"/>
+          <w:sz w:val="21"/>
+          <w:szCs w:val="21"/>
+          <w:shd w:val="clear" w:fill="FFFFFF"/>
+          <w:lang w:eastAsia="zh-CN"/>
+        </w:rPr>
+      </w:pPr>
+      <w:r>
+        <w:rPr>
+          <w:rFonts w:hint="eastAsia" w:ascii="Verdana" w:hAnsi="Verdana" w:eastAsia="宋体" w:cs="Verdana"/>
+          <w:i w:val="0"/>
+          <w:caps w:val="0"/>
+          <w:color w:val="333333"/>
+          <w:spacing w:val="0"/>
+          <w:sz w:val="21"/>
+          <w:szCs w:val="21"/>
+          <w:shd w:val="clear" w:fill="FFFFFF"/>
+          <w:lang w:eastAsia="zh-CN"/>
+        </w:rPr>
+        <w:t>缺点：</w:t>
+      </w:r>
+    </w:p>
+    <w:p>
+      <w:pPr>
+        <w:numPr>
+          <w:ilvl w:val="0"/>
+          <w:numId w:val="0"/>
+        </w:numPr>
+        <w:ind w:left="420" w:leftChars="0" w:firstLine="420" w:firstLineChars="0"/>
+        <w:rPr>
+          <w:rFonts w:hint="eastAsia" w:ascii="Verdana" w:hAnsi="Verdana" w:eastAsia="宋体" w:cs="Verdana"/>
+          <w:i w:val="0"/>
+          <w:caps w:val="0"/>
+          <w:color w:val="333333"/>
+          <w:spacing w:val="0"/>
+          <w:sz w:val="21"/>
+          <w:szCs w:val="21"/>
+          <w:shd w:val="clear" w:fill="FFFFFF"/>
+          <w:lang w:val="en-US" w:eastAsia="zh-CN"/>
+        </w:rPr>
+      </w:pPr>
+      <w:r>
+        <w:rPr>
+          <w:rFonts w:hint="eastAsia" w:ascii="Verdana" w:hAnsi="Verdana" w:eastAsia="宋体" w:cs="Verdana"/>
+          <w:i w:val="0"/>
+          <w:caps w:val="0"/>
+          <w:color w:val="333333"/>
+          <w:spacing w:val="0"/>
+          <w:sz w:val="21"/>
+          <w:szCs w:val="21"/>
+          <w:shd w:val="clear" w:fill="FFFFFF"/>
+          <w:lang w:eastAsia="zh-CN"/>
+        </w:rPr>
+        <w:t>必须有一个</w:t>
+      </w:r>
+      <w:r>
+        <w:rPr>
+          <w:rFonts w:hint="eastAsia" w:ascii="Verdana" w:hAnsi="Verdana" w:eastAsia="宋体" w:cs="Verdana"/>
+          <w:i w:val="0"/>
+          <w:caps w:val="0"/>
+          <w:color w:val="333333"/>
+          <w:spacing w:val="0"/>
+          <w:sz w:val="21"/>
+          <w:szCs w:val="21"/>
+          <w:shd w:val="clear" w:fill="FFFFFF"/>
+          <w:lang w:val="en-US" w:eastAsia="zh-CN"/>
+        </w:rPr>
+        <w:t>fn全局函数。</w:t>
+      </w:r>
+    </w:p>
+    <w:p>
+      <w:pPr>
+        <w:numPr>
+          <w:numId w:val="0"/>
+        </w:numPr>
+        <w:ind w:firstLine="1135" w:firstLineChars="473"/>
+        <w:rPr>
+          <w:rFonts w:hint="eastAsia" w:ascii="宋体" w:hAnsi="宋体" w:eastAsia="宋体" w:cs="宋体"/>
+          <w:sz w:val="24"/>
+          <w:szCs w:val="24"/>
+          <w:lang w:val="en-US" w:eastAsia="zh-CN"/>
+        </w:rPr>
+      </w:pPr>
+    </w:p>
+    <w:p>
+      <w:pPr>
+        <w:numPr>
+          <w:numId w:val="0"/>
+        </w:numPr>
+        <w:ind w:firstLine="420" w:firstLineChars="0"/>
+        <w:rPr>
+          <w:rFonts w:hint="eastAsia" w:ascii="Verdana" w:hAnsi="Verdana" w:eastAsia="宋体" w:cs="Verdana"/>
+          <w:i w:val="0"/>
+          <w:caps w:val="0"/>
+          <w:color w:val="333333"/>
+          <w:spacing w:val="0"/>
+          <w:sz w:val="21"/>
+          <w:szCs w:val="21"/>
+          <w:shd w:val="clear" w:fill="FFFFFF"/>
+          <w:lang w:val="en-US" w:eastAsia="zh-CN"/>
+        </w:rPr>
+      </w:pPr>
+      <w:r>
+        <w:rPr>
+          <w:rFonts w:hint="default" w:ascii="Verdana" w:hAnsi="Verdana" w:eastAsia="宋体" w:cs="Verdana"/>
+          <w:i w:val="0"/>
+          <w:caps w:val="0"/>
+          <w:color w:val="333333"/>
+          <w:spacing w:val="0"/>
+          <w:sz w:val="21"/>
+          <w:szCs w:val="21"/>
+          <w:shd w:val="clear" w:fill="FFFFFF"/>
+        </w:rPr>
+        <w:br w:type="textWrapping"/>
+      </w:r>
+      <w:r>
+        <w:rPr>
+          <w:rFonts w:hint="eastAsia" w:ascii="Verdana" w:hAnsi="Verdana" w:eastAsia="宋体" w:cs="Verdana"/>
+          <w:i w:val="0"/>
+          <w:caps w:val="0"/>
+          <w:color w:val="333333"/>
+          <w:spacing w:val="0"/>
+          <w:sz w:val="21"/>
+          <w:szCs w:val="21"/>
+          <w:shd w:val="clear" w:fill="FFFFFF"/>
+          <w:lang w:val="en-US" w:eastAsia="zh-CN"/>
+        </w:rPr>
+        <w:t xml:space="preserve">6. </w:t>
+      </w:r>
+      <w:r>
+        <w:rPr>
+          <w:rFonts w:hint="default" w:ascii="Verdana" w:hAnsi="Verdana" w:eastAsia="宋体" w:cs="Verdana"/>
+          <w:i w:val="0"/>
+          <w:caps w:val="0"/>
+          <w:color w:val="333333"/>
+          <w:spacing w:val="0"/>
+          <w:sz w:val="21"/>
+          <w:szCs w:val="21"/>
+          <w:shd w:val="clear" w:fill="FFFFFF"/>
+        </w:rPr>
+        <w:t>跨域资源共享（CORS）</w:t>
+      </w:r>
+      <w:r>
+        <w:rPr>
+          <w:rFonts w:hint="eastAsia" w:ascii="Verdana" w:hAnsi="Verdana" w:eastAsia="宋体" w:cs="Verdana"/>
+          <w:i w:val="0"/>
+          <w:caps w:val="0"/>
+          <w:color w:val="333333"/>
+          <w:spacing w:val="0"/>
+          <w:sz w:val="21"/>
+          <w:szCs w:val="21"/>
+          <w:shd w:val="clear" w:fill="FFFFFF"/>
+          <w:lang w:val="en-US" w:eastAsia="zh-CN"/>
+        </w:rPr>
+        <w:t xml:space="preserve">  -- 重点</w:t>
+      </w:r>
+    </w:p>
+    <w:p>
+      <w:pPr>
+        <w:numPr>
+          <w:numId w:val="0"/>
+        </w:numPr>
+        <w:ind w:firstLine="420" w:firstLineChars="0"/>
+        <w:rPr>
+          <w:rFonts w:hint="eastAsia" w:ascii="Verdana" w:hAnsi="Verdana" w:eastAsia="宋体" w:cs="Verdana"/>
+          <w:i w:val="0"/>
+          <w:caps w:val="0"/>
+          <w:color w:val="333333"/>
+          <w:spacing w:val="0"/>
+          <w:sz w:val="21"/>
+          <w:szCs w:val="21"/>
+          <w:shd w:val="clear" w:fill="FFFFFF"/>
+          <w:lang w:val="en-US" w:eastAsia="zh-CN"/>
+        </w:rPr>
+      </w:pPr>
+    </w:p>
+    <w:p>
+      <w:pPr>
+        <w:numPr>
+          <w:numId w:val="0"/>
+        </w:numPr>
+        <w:ind w:firstLine="420" w:firstLineChars="0"/>
+        <w:rPr>
+          <w:rFonts w:hint="eastAsia" w:ascii="Verdana" w:hAnsi="Verdana" w:eastAsia="宋体" w:cs="Verdana"/>
+          <w:i w:val="0"/>
+          <w:caps w:val="0"/>
+          <w:color w:val="333333"/>
+          <w:spacing w:val="0"/>
+          <w:sz w:val="21"/>
+          <w:szCs w:val="21"/>
+          <w:shd w:val="clear" w:fill="FFFFFF"/>
+          <w:lang w:eastAsia="zh-CN"/>
+        </w:rPr>
+      </w:pPr>
+      <w:r>
+        <w:rPr>
+          <w:rFonts w:hint="eastAsia" w:ascii="Verdana" w:hAnsi="Verdana" w:eastAsia="宋体" w:cs="Verdana"/>
+          <w:i w:val="0"/>
+          <w:caps w:val="0"/>
+          <w:color w:val="333333"/>
+          <w:spacing w:val="0"/>
+          <w:sz w:val="21"/>
+          <w:szCs w:val="21"/>
+          <w:shd w:val="clear" w:fill="FFFFFF"/>
+          <w:lang w:eastAsia="zh-CN"/>
+        </w:rPr>
+        <w:t>一般而言，不需要前端请求有任</w:t>
+      </w:r>
+      <w:r>
+        <w:rPr>
+          <w:rFonts w:hint="eastAsia"/>
+          <w:lang w:eastAsia="zh-CN"/>
+        </w:rPr>
+        <w:t>何设</w:t>
+      </w:r>
+      <w:r>
+        <w:rPr>
+          <w:rFonts w:hint="eastAsia" w:ascii="Verdana" w:hAnsi="Verdana" w:eastAsia="宋体" w:cs="Verdana"/>
+          <w:i w:val="0"/>
+          <w:caps w:val="0"/>
+          <w:color w:val="333333"/>
+          <w:spacing w:val="0"/>
+          <w:sz w:val="21"/>
+          <w:szCs w:val="21"/>
+          <w:shd w:val="clear" w:fill="FFFFFF"/>
+          <w:lang w:eastAsia="zh-CN"/>
+        </w:rPr>
+        <w:t>置，浏览器会帮我们设置好一些需要的</w:t>
+      </w:r>
+    </w:p>
+    <w:p>
+      <w:pPr>
+        <w:pStyle w:val="3"/>
+        <w:keepNext w:val="0"/>
+        <w:keepLines w:val="0"/>
+        <w:widowControl/>
+        <w:suppressLineNumbers w:val="0"/>
+        <w:rPr>
+          <w:rFonts w:hint="eastAsia"/>
+          <w:lang w:eastAsia="zh-CN"/>
+        </w:rPr>
+      </w:pPr>
+      <w:r>
+        <w:rPr>
+          <w:rFonts w:hint="eastAsia" w:ascii="Verdana" w:hAnsi="Verdana" w:eastAsia="宋体" w:cs="Verdana"/>
+          <w:i w:val="0"/>
+          <w:caps w:val="0"/>
+          <w:color w:val="333333"/>
+          <w:spacing w:val="0"/>
+          <w:sz w:val="21"/>
+          <w:szCs w:val="21"/>
+          <w:shd w:val="clear" w:fill="FFFFFF"/>
+          <w:lang w:eastAsia="zh-CN"/>
+        </w:rPr>
+        <w:t>请求头部，但是如果想要传递</w:t>
+      </w:r>
+      <w:r>
+        <w:rPr>
+          <w:rFonts w:hint="eastAsia" w:ascii="Verdana" w:hAnsi="Verdana" w:eastAsia="宋体" w:cs="Verdana"/>
+          <w:i w:val="0"/>
+          <w:caps w:val="0"/>
+          <w:color w:val="333333"/>
+          <w:spacing w:val="0"/>
+          <w:sz w:val="21"/>
+          <w:szCs w:val="21"/>
+          <w:shd w:val="clear" w:fill="FFFFFF"/>
+          <w:lang w:val="en-US" w:eastAsia="zh-CN"/>
+        </w:rPr>
+        <w:t>cookie时，需要设置</w:t>
+      </w:r>
+      <w:r>
+        <w:t>withCredentials</w:t>
+      </w:r>
+      <w:r>
+        <w:rPr>
+          <w:rFonts w:hint="eastAsia"/>
+          <w:lang w:eastAsia="zh-CN"/>
+        </w:rPr>
+        <w:t>属性（有些浏览器会默认发送</w:t>
+      </w:r>
+      <w:r>
+        <w:rPr>
+          <w:rFonts w:hint="eastAsia"/>
+          <w:lang w:val="en-US" w:eastAsia="zh-CN"/>
+        </w:rPr>
+        <w:t>cookie</w:t>
+      </w:r>
+      <w:r>
+        <w:rPr>
+          <w:rFonts w:hint="eastAsia"/>
+          <w:lang w:eastAsia="zh-CN"/>
+        </w:rPr>
+        <w:t>）。</w:t>
+      </w:r>
+    </w:p>
+    <w:p>
+      <w:pPr>
+        <w:pStyle w:val="3"/>
+        <w:keepNext w:val="0"/>
+        <w:keepLines w:val="0"/>
+        <w:widowControl/>
+        <w:suppressLineNumbers w:val="0"/>
+        <w:rPr>
+          <w:rFonts w:hint="eastAsia"/>
+          <w:lang w:val="en-US" w:eastAsia="zh-CN"/>
+        </w:rPr>
+      </w:pPr>
+      <w:r>
+        <w:rPr>
+          <w:rFonts w:hint="eastAsia"/>
+          <w:lang w:val="en-US" w:eastAsia="zh-CN"/>
+        </w:rPr>
+        <w:tab/>
+      </w:r>
+    </w:p>
+    <w:p>
+      <w:pPr>
+        <w:numPr>
+          <w:numId w:val="0"/>
+        </w:numPr>
+        <w:ind w:firstLine="420" w:firstLineChars="0"/>
+        <w:rPr>
+          <w:rFonts w:hint="eastAsia" w:ascii="Verdana" w:hAnsi="Verdana" w:eastAsia="宋体" w:cs="Verdana"/>
+          <w:i w:val="0"/>
+          <w:caps w:val="0"/>
+          <w:color w:val="333333"/>
+          <w:spacing w:val="0"/>
+          <w:sz w:val="21"/>
+          <w:szCs w:val="21"/>
+          <w:shd w:val="clear" w:fill="FFFFFF"/>
+          <w:lang w:eastAsia="zh-CN"/>
+        </w:rPr>
+      </w:pPr>
+      <w:r>
+        <w:rPr>
+          <w:rFonts w:hint="eastAsia" w:ascii="Verdana" w:hAnsi="Verdana" w:eastAsia="宋体" w:cs="Verdana"/>
+          <w:i w:val="0"/>
+          <w:caps w:val="0"/>
+          <w:color w:val="333333"/>
+          <w:spacing w:val="0"/>
+          <w:sz w:val="21"/>
+          <w:szCs w:val="21"/>
+          <w:shd w:val="clear" w:fill="FFFFFF"/>
+          <w:lang w:eastAsia="zh-CN"/>
+        </w:rPr>
+        <w:t>简单请求</w:t>
+      </w:r>
+    </w:p>
+    <w:p>
+      <w:pPr>
+        <w:numPr>
+          <w:numId w:val="0"/>
+        </w:numPr>
+        <w:ind w:left="420" w:leftChars="0" w:firstLine="420" w:firstLineChars="0"/>
+        <w:rPr>
+          <w:rFonts w:hint="eastAsia" w:ascii="Verdana" w:hAnsi="Verdana" w:eastAsia="宋体" w:cs="Verdana"/>
+          <w:i w:val="0"/>
+          <w:caps w:val="0"/>
+          <w:color w:val="333333"/>
+          <w:spacing w:val="0"/>
+          <w:sz w:val="21"/>
+          <w:szCs w:val="21"/>
+          <w:shd w:val="clear" w:fill="FFFFFF"/>
+          <w:lang w:eastAsia="zh-CN"/>
+        </w:rPr>
+      </w:pPr>
+      <w:r>
+        <w:rPr>
+          <w:rFonts w:hint="eastAsia" w:ascii="Verdana" w:hAnsi="Verdana" w:eastAsia="宋体" w:cs="Verdana"/>
+          <w:i w:val="0"/>
+          <w:caps w:val="0"/>
+          <w:color w:val="333333"/>
+          <w:spacing w:val="0"/>
+          <w:sz w:val="21"/>
+          <w:szCs w:val="21"/>
+          <w:shd w:val="clear" w:fill="FFFFFF"/>
+          <w:lang w:eastAsia="zh-CN"/>
+        </w:rPr>
+        <w:t>浏览器直接发送请求</w:t>
+      </w:r>
+    </w:p>
+    <w:p>
+      <w:pPr>
+        <w:numPr>
+          <w:numId w:val="0"/>
+        </w:numPr>
+        <w:ind w:left="420" w:leftChars="0" w:firstLine="420" w:firstLineChars="0"/>
+        <w:rPr>
+          <w:rFonts w:hint="eastAsia" w:ascii="Verdana" w:hAnsi="Verdana" w:eastAsia="宋体" w:cs="Verdana"/>
+          <w:i w:val="0"/>
+          <w:caps w:val="0"/>
+          <w:color w:val="333333"/>
+          <w:spacing w:val="0"/>
+          <w:sz w:val="21"/>
+          <w:szCs w:val="21"/>
+          <w:shd w:val="clear" w:fill="FFFFFF"/>
+          <w:lang w:val="en-US" w:eastAsia="zh-CN"/>
+        </w:rPr>
+      </w:pPr>
+      <w:r>
+        <w:rPr>
+          <w:rFonts w:hint="eastAsia" w:ascii="Verdana" w:hAnsi="Verdana" w:eastAsia="宋体" w:cs="Verdana"/>
+          <w:i w:val="0"/>
+          <w:caps w:val="0"/>
+          <w:color w:val="333333"/>
+          <w:spacing w:val="0"/>
+          <w:sz w:val="21"/>
+          <w:szCs w:val="21"/>
+          <w:shd w:val="clear" w:fill="FFFFFF"/>
+          <w:lang w:eastAsia="zh-CN"/>
+        </w:rPr>
+        <w:t>浏览器会在头部信息汇总加一个</w:t>
+      </w:r>
+      <w:r>
+        <w:rPr>
+          <w:rFonts w:hint="eastAsia" w:ascii="Verdana" w:hAnsi="Verdana" w:eastAsia="宋体" w:cs="Verdana"/>
+          <w:i w:val="0"/>
+          <w:caps w:val="0"/>
+          <w:color w:val="333333"/>
+          <w:spacing w:val="0"/>
+          <w:sz w:val="21"/>
+          <w:szCs w:val="21"/>
+          <w:shd w:val="clear" w:fill="FFFFFF"/>
+          <w:lang w:val="en-US" w:eastAsia="zh-CN"/>
+        </w:rPr>
+        <w:t>origin字段，表示发起资源请求的源是什么</w:t>
+      </w:r>
+    </w:p>
+    <w:p>
+      <w:pPr>
+        <w:numPr>
+          <w:numId w:val="0"/>
+        </w:numPr>
+        <w:ind w:left="420" w:leftChars="0" w:firstLine="420" w:firstLineChars="0"/>
+        <w:rPr>
+          <w:rFonts w:hint="eastAsia" w:ascii="Verdana" w:hAnsi="Verdana" w:eastAsia="宋体" w:cs="Verdana"/>
+          <w:i w:val="0"/>
+          <w:caps w:val="0"/>
+          <w:color w:val="333333"/>
+          <w:spacing w:val="0"/>
+          <w:sz w:val="21"/>
+          <w:szCs w:val="21"/>
+          <w:shd w:val="clear" w:fill="FFFFFF"/>
+          <w:lang w:val="en-US" w:eastAsia="zh-CN"/>
+        </w:rPr>
+      </w:pPr>
+    </w:p>
+    <w:p>
+      <w:pPr>
+        <w:numPr>
+          <w:numId w:val="0"/>
+        </w:numPr>
+        <w:ind w:left="420" w:leftChars="0" w:firstLine="420" w:firstLineChars="0"/>
+        <w:rPr>
+          <w:rFonts w:hint="eastAsia" w:ascii="Verdana" w:hAnsi="Verdana" w:eastAsia="宋体" w:cs="Verdana"/>
+          <w:i w:val="0"/>
+          <w:caps w:val="0"/>
+          <w:color w:val="333333"/>
+          <w:spacing w:val="0"/>
+          <w:sz w:val="21"/>
+          <w:szCs w:val="21"/>
+          <w:shd w:val="clear" w:fill="FFFFFF"/>
+          <w:lang w:val="en-US" w:eastAsia="zh-CN"/>
+        </w:rPr>
+      </w:pPr>
+      <w:r>
+        <w:rPr>
+          <w:rFonts w:hint="eastAsia" w:ascii="Verdana" w:hAnsi="Verdana" w:eastAsia="宋体" w:cs="Verdana"/>
+          <w:i w:val="0"/>
+          <w:caps w:val="0"/>
+          <w:color w:val="333333"/>
+          <w:spacing w:val="0"/>
+          <w:sz w:val="21"/>
+          <w:szCs w:val="21"/>
+          <w:shd w:val="clear" w:fill="FFFFFF"/>
+          <w:lang w:val="en-US" w:eastAsia="zh-CN"/>
+        </w:rPr>
+        <w:t>服务器会更具origin，决定是否同意请求</w:t>
+      </w:r>
+    </w:p>
+    <w:p>
+      <w:pPr>
+        <w:numPr>
+          <w:numId w:val="0"/>
+        </w:numPr>
+        <w:ind w:left="840" w:leftChars="0" w:firstLine="420" w:firstLineChars="0"/>
+        <w:rPr>
+          <w:rFonts w:hint="eastAsia" w:ascii="Verdana" w:hAnsi="Verdana" w:eastAsia="宋体" w:cs="Verdana"/>
+          <w:i w:val="0"/>
+          <w:caps w:val="0"/>
+          <w:color w:val="333333"/>
+          <w:spacing w:val="0"/>
+          <w:sz w:val="21"/>
+          <w:szCs w:val="21"/>
+          <w:shd w:val="clear" w:fill="FFFFFF"/>
+          <w:lang w:val="en-US" w:eastAsia="zh-CN"/>
+        </w:rPr>
+      </w:pPr>
+      <w:r>
+        <w:rPr>
+          <w:rFonts w:hint="eastAsia" w:ascii="Verdana" w:hAnsi="Verdana" w:eastAsia="宋体" w:cs="Verdana"/>
+          <w:i w:val="0"/>
+          <w:caps w:val="0"/>
+          <w:color w:val="333333"/>
+          <w:spacing w:val="0"/>
+          <w:sz w:val="21"/>
+          <w:szCs w:val="21"/>
+          <w:shd w:val="clear" w:fill="FFFFFF"/>
+          <w:lang w:val="en-US" w:eastAsia="zh-CN"/>
+        </w:rPr>
+        <w:t>同意的话：</w:t>
+      </w:r>
+    </w:p>
+    <w:p>
+      <w:pPr>
+        <w:numPr>
+          <w:numId w:val="0"/>
+        </w:numPr>
+        <w:ind w:left="1260" w:leftChars="0" w:firstLine="420" w:firstLineChars="0"/>
+        <w:rPr>
+          <w:rFonts w:hint="eastAsia" w:ascii="Verdana" w:hAnsi="Verdana" w:eastAsia="宋体" w:cs="Verdana"/>
+          <w:i w:val="0"/>
+          <w:caps w:val="0"/>
+          <w:color w:val="333333"/>
+          <w:spacing w:val="0"/>
+          <w:sz w:val="21"/>
+          <w:szCs w:val="21"/>
+          <w:shd w:val="clear" w:fill="FFFFFF"/>
+          <w:lang w:val="en-US" w:eastAsia="zh-CN"/>
+        </w:rPr>
+      </w:pPr>
+      <w:r>
+        <w:rPr>
+          <w:rFonts w:hint="eastAsia" w:ascii="Verdana" w:hAnsi="Verdana" w:eastAsia="宋体" w:cs="Verdana"/>
+          <w:i w:val="0"/>
+          <w:caps w:val="0"/>
+          <w:color w:val="333333"/>
+          <w:spacing w:val="0"/>
+          <w:sz w:val="21"/>
+          <w:szCs w:val="21"/>
+          <w:shd w:val="clear" w:fill="FFFFFF"/>
+          <w:lang w:val="en-US" w:eastAsia="zh-CN"/>
+        </w:rPr>
+        <w:t>返回的头部信息会有</w:t>
+      </w:r>
+    </w:p>
+    <w:p>
+      <w:pPr>
+        <w:numPr>
+          <w:numId w:val="0"/>
+        </w:numPr>
+        <w:ind w:left="1680" w:leftChars="0" w:firstLine="420" w:firstLineChars="0"/>
+        <w:rPr>
+          <w:rStyle w:val="7"/>
+          <w:rFonts w:hint="eastAsia" w:ascii="宋体" w:hAnsi="宋体" w:eastAsia="宋体" w:cs="宋体"/>
+          <w:sz w:val="24"/>
+          <w:szCs w:val="24"/>
+          <w:lang w:val="en-US" w:eastAsia="zh-CN"/>
+        </w:rPr>
+      </w:pPr>
+      <w:r>
+        <w:rPr>
+          <w:rStyle w:val="7"/>
+          <w:rFonts w:ascii="宋体" w:hAnsi="宋体" w:eastAsia="宋体" w:cs="宋体"/>
+          <w:sz w:val="24"/>
+          <w:szCs w:val="24"/>
+        </w:rPr>
+        <w:t>Access-Control-Allow-Origin</w:t>
+      </w:r>
+      <w:r>
+        <w:rPr>
+          <w:rStyle w:val="7"/>
+          <w:rFonts w:hint="eastAsia" w:ascii="宋体" w:hAnsi="宋体" w:eastAsia="宋体" w:cs="宋体"/>
+          <w:sz w:val="24"/>
+          <w:szCs w:val="24"/>
+          <w:lang w:val="en-US" w:eastAsia="zh-CN"/>
+        </w:rPr>
+        <w:t>(请求该资源支持的域)</w:t>
+      </w:r>
+    </w:p>
+    <w:p>
+      <w:pPr>
+        <w:numPr>
+          <w:numId w:val="0"/>
+        </w:numPr>
+        <w:ind w:left="2100" w:leftChars="0" w:firstLine="420" w:firstLineChars="0"/>
+        <w:rPr>
+          <w:rStyle w:val="7"/>
+          <w:rFonts w:hint="eastAsia" w:ascii="宋体" w:hAnsi="宋体" w:eastAsia="宋体" w:cs="宋体"/>
+          <w:sz w:val="24"/>
+          <w:szCs w:val="24"/>
+          <w:lang w:val="en-US" w:eastAsia="zh-CN"/>
+        </w:rPr>
+      </w:pPr>
+      <w:r>
+        <w:rPr>
+          <w:rStyle w:val="7"/>
+          <w:rFonts w:hint="eastAsia" w:ascii="宋体" w:hAnsi="宋体" w:eastAsia="宋体" w:cs="宋体"/>
+          <w:sz w:val="24"/>
+          <w:szCs w:val="24"/>
+          <w:lang w:val="en-US" w:eastAsia="zh-CN"/>
+        </w:rPr>
+        <w:t>‘*’表示所有域都可以请求这个资源</w:t>
+      </w:r>
+    </w:p>
+    <w:p>
+      <w:pPr>
+        <w:numPr>
+          <w:numId w:val="0"/>
+        </w:numPr>
+        <w:ind w:left="1680" w:leftChars="0" w:firstLine="420" w:firstLineChars="0"/>
+        <w:rPr>
+          <w:rStyle w:val="7"/>
+          <w:rFonts w:hint="eastAsia" w:ascii="宋体" w:hAnsi="宋体" w:eastAsia="宋体" w:cs="宋体"/>
+          <w:sz w:val="24"/>
+          <w:szCs w:val="24"/>
+          <w:lang w:val="en-US" w:eastAsia="zh-CN"/>
+        </w:rPr>
+      </w:pPr>
+    </w:p>
+    <w:p>
+      <w:pPr>
+        <w:ind w:left="1680" w:leftChars="0" w:firstLine="420" w:firstLineChars="0"/>
+      </w:pPr>
+      <w:r>
+        <w:t>Access-Control-Allow-Credentials</w:t>
+      </w:r>
+    </w:p>
+    <w:p>
+      <w:pPr>
+        <w:ind w:left="2100" w:leftChars="0" w:firstLine="420" w:firstLineChars="0"/>
+        <w:rPr>
+          <w:rStyle w:val="7"/>
+          <w:rFonts w:hint="eastAsia" w:ascii="宋体" w:hAnsi="宋体" w:eastAsia="宋体" w:cs="宋体"/>
+          <w:sz w:val="24"/>
+          <w:szCs w:val="24"/>
+          <w:lang w:eastAsia="zh-CN"/>
+        </w:rPr>
+      </w:pPr>
+      <w:r>
+        <w:rPr>
+          <w:rFonts w:hint="eastAsia"/>
+          <w:lang w:eastAsia="zh-CN"/>
+        </w:rPr>
+        <w:t>返回是否携带</w:t>
+      </w:r>
+      <w:r>
+        <w:rPr>
+          <w:rFonts w:hint="eastAsia"/>
+          <w:lang w:val="en-US" w:eastAsia="zh-CN"/>
+        </w:rPr>
+        <w:t>cookie，默认不发送cookie，如果是true，则</w:t>
+      </w:r>
+      <w:r>
+        <w:rPr>
+          <w:rStyle w:val="7"/>
+          <w:rFonts w:ascii="宋体" w:hAnsi="宋体" w:eastAsia="宋体" w:cs="宋体"/>
+          <w:sz w:val="24"/>
+          <w:szCs w:val="24"/>
+        </w:rPr>
+        <w:t>Access-Control-Allow-Origin</w:t>
+      </w:r>
+      <w:r>
+        <w:rPr>
+          <w:rStyle w:val="7"/>
+          <w:rFonts w:hint="eastAsia" w:ascii="宋体" w:hAnsi="宋体" w:eastAsia="宋体" w:cs="宋体"/>
+          <w:sz w:val="24"/>
+          <w:szCs w:val="24"/>
+          <w:lang w:eastAsia="zh-CN"/>
+        </w:rPr>
+        <w:t>不能为‘</w:t>
+      </w:r>
+      <w:r>
+        <w:rPr>
+          <w:rStyle w:val="7"/>
+          <w:rFonts w:hint="eastAsia" w:ascii="宋体" w:hAnsi="宋体" w:eastAsia="宋体" w:cs="宋体"/>
+          <w:sz w:val="24"/>
+          <w:szCs w:val="24"/>
+          <w:lang w:val="en-US" w:eastAsia="zh-CN"/>
+        </w:rPr>
+        <w:t>*</w:t>
+      </w:r>
+      <w:r>
+        <w:rPr>
+          <w:rStyle w:val="7"/>
+          <w:rFonts w:hint="eastAsia" w:ascii="宋体" w:hAnsi="宋体" w:eastAsia="宋体" w:cs="宋体"/>
+          <w:sz w:val="24"/>
+          <w:szCs w:val="24"/>
+          <w:lang w:eastAsia="zh-CN"/>
+        </w:rPr>
+        <w:t>’，</w:t>
+      </w:r>
+      <w:r>
+        <w:rPr>
+          <w:rStyle w:val="7"/>
+          <w:rFonts w:ascii="宋体" w:hAnsi="宋体" w:eastAsia="宋体" w:cs="宋体"/>
+          <w:sz w:val="24"/>
+          <w:szCs w:val="24"/>
+        </w:rPr>
+        <w:t>Access-Control-Allow-Origin</w:t>
+      </w:r>
+      <w:r>
+        <w:rPr>
+          <w:rStyle w:val="7"/>
+          <w:rFonts w:hint="eastAsia" w:ascii="宋体" w:hAnsi="宋体" w:eastAsia="宋体" w:cs="宋体"/>
+          <w:sz w:val="24"/>
+          <w:szCs w:val="24"/>
+          <w:lang w:eastAsia="zh-CN"/>
+        </w:rPr>
+        <w:t>必须设置与请求域一致的域。</w:t>
+      </w:r>
+    </w:p>
+    <w:p>
+      <w:pPr>
+        <w:ind w:left="2100" w:leftChars="0" w:firstLine="420" w:firstLineChars="0"/>
+        <w:rPr>
+          <w:rStyle w:val="7"/>
+          <w:rFonts w:hint="eastAsia" w:ascii="宋体" w:hAnsi="宋体" w:eastAsia="宋体" w:cs="宋体"/>
+          <w:sz w:val="24"/>
+          <w:szCs w:val="24"/>
+          <w:lang w:eastAsia="zh-CN"/>
+        </w:rPr>
+      </w:pPr>
+      <w:r>
+        <w:rPr>
+          <w:rStyle w:val="7"/>
+          <w:rFonts w:hint="eastAsia" w:ascii="宋体" w:hAnsi="宋体" w:eastAsia="宋体" w:cs="宋体"/>
+          <w:sz w:val="24"/>
+          <w:szCs w:val="24"/>
+          <w:lang w:eastAsia="zh-CN"/>
+        </w:rPr>
+        <w:t>但是客户端的</w:t>
+      </w:r>
+      <w:r>
+        <w:rPr>
+          <w:rStyle w:val="7"/>
+          <w:rFonts w:hint="eastAsia" w:ascii="宋体" w:hAnsi="宋体" w:eastAsia="宋体" w:cs="宋体"/>
+          <w:sz w:val="24"/>
+          <w:szCs w:val="24"/>
+          <w:lang w:val="en-US" w:eastAsia="zh-CN"/>
+        </w:rPr>
+        <w:t>cookie也会遵循同源策略，不是上传给非同源的服务器</w:t>
+      </w:r>
+    </w:p>
+    <w:p>
+      <w:pPr>
+        <w:rPr>
+          <w:rStyle w:val="7"/>
+          <w:rFonts w:hint="eastAsia" w:ascii="宋体" w:hAnsi="宋体" w:eastAsia="宋体" w:cs="宋体"/>
+          <w:sz w:val="24"/>
+          <w:szCs w:val="24"/>
+          <w:lang w:eastAsia="zh-CN"/>
+        </w:rPr>
+      </w:pPr>
+    </w:p>
+    <w:p>
+      <w:pPr>
+        <w:ind w:left="1680" w:leftChars="0" w:firstLine="420" w:firstLineChars="0"/>
+        <w:rPr>
+          <w:rFonts w:hint="eastAsia"/>
+          <w:lang w:eastAsia="zh-CN"/>
+        </w:rPr>
+      </w:pPr>
+      <w:r>
+        <w:t>Access-Control-Expose-Headers</w:t>
+      </w:r>
+      <w:r>
+        <w:rPr>
+          <w:rFonts w:hint="eastAsia"/>
+          <w:lang w:eastAsia="zh-CN"/>
+        </w:rPr>
+        <w:t>（可以被获取的头部）</w:t>
+      </w:r>
+    </w:p>
+    <w:p>
+      <w:pPr>
+        <w:ind w:left="2100" w:leftChars="0" w:firstLine="420" w:firstLineChars="0"/>
+        <w:rPr>
+          <w:rFonts w:hint="eastAsia"/>
+          <w:lang w:val="en-US" w:eastAsia="zh-CN"/>
+        </w:rPr>
+      </w:pPr>
+    </w:p>
+    <w:p>
+      <w:pPr>
+        <w:numPr>
+          <w:numId w:val="0"/>
+        </w:numPr>
+        <w:ind w:left="420" w:leftChars="0" w:firstLine="420" w:firstLineChars="0"/>
+        <w:rPr>
+          <w:rFonts w:hint="eastAsia" w:ascii="Verdana" w:hAnsi="Verdana" w:eastAsia="宋体" w:cs="Verdana"/>
+          <w:i w:val="0"/>
+          <w:caps w:val="0"/>
+          <w:color w:val="333333"/>
+          <w:spacing w:val="0"/>
+          <w:sz w:val="21"/>
+          <w:szCs w:val="21"/>
+          <w:shd w:val="clear" w:fill="FFFFFF"/>
+          <w:lang w:val="en-US" w:eastAsia="zh-CN"/>
+        </w:rPr>
+      </w:pPr>
+    </w:p>
+    <w:p>
+      <w:pPr>
+        <w:numPr>
+          <w:numId w:val="0"/>
+        </w:numPr>
+        <w:ind w:firstLine="420" w:firstLineChars="0"/>
+        <w:rPr>
+          <w:rFonts w:hint="eastAsia" w:ascii="Verdana" w:hAnsi="Verdana" w:eastAsia="宋体" w:cs="Verdana"/>
+          <w:i w:val="0"/>
+          <w:caps w:val="0"/>
+          <w:color w:val="333333"/>
+          <w:spacing w:val="0"/>
+          <w:sz w:val="21"/>
+          <w:szCs w:val="21"/>
+          <w:shd w:val="clear" w:fill="FFFFFF"/>
+          <w:lang w:val="en-US" w:eastAsia="zh-CN"/>
+        </w:rPr>
+      </w:pPr>
+      <w:r>
+        <w:rPr>
+          <w:rFonts w:hint="eastAsia" w:ascii="Verdana" w:hAnsi="Verdana" w:eastAsia="宋体" w:cs="Verdana"/>
+          <w:i w:val="0"/>
+          <w:caps w:val="0"/>
+          <w:color w:val="333333"/>
+          <w:spacing w:val="0"/>
+          <w:sz w:val="21"/>
+          <w:szCs w:val="21"/>
+          <w:shd w:val="clear" w:fill="FFFFFF"/>
+          <w:lang w:val="en-US" w:eastAsia="zh-CN"/>
+        </w:rPr>
+        <w:t>复杂请求</w:t>
+      </w:r>
+    </w:p>
+    <w:p>
+      <w:pPr>
+        <w:numPr>
+          <w:numId w:val="0"/>
+        </w:numPr>
+        <w:ind w:left="420" w:leftChars="0" w:firstLine="420" w:firstLineChars="0"/>
+        <w:rPr>
+          <w:rFonts w:hint="eastAsia" w:ascii="Verdana" w:hAnsi="Verdana" w:eastAsia="宋体" w:cs="Verdana"/>
+          <w:i w:val="0"/>
+          <w:caps w:val="0"/>
+          <w:color w:val="333333"/>
+          <w:spacing w:val="0"/>
+          <w:sz w:val="21"/>
+          <w:szCs w:val="21"/>
+          <w:shd w:val="clear" w:fill="FFFFFF"/>
+          <w:lang w:val="en-US" w:eastAsia="zh-CN"/>
+        </w:rPr>
+      </w:pPr>
+    </w:p>
+    <w:p>
+      <w:pPr>
+        <w:numPr>
+          <w:numId w:val="0"/>
+        </w:numPr>
+        <w:ind w:firstLine="420" w:firstLineChars="0"/>
+        <w:rPr>
+          <w:rFonts w:hint="eastAsia" w:ascii="Verdana" w:hAnsi="Verdana" w:eastAsia="宋体" w:cs="Verdana"/>
+          <w:i w:val="0"/>
+          <w:caps w:val="0"/>
+          <w:color w:val="333333"/>
+          <w:spacing w:val="0"/>
+          <w:sz w:val="21"/>
+          <w:szCs w:val="21"/>
+          <w:shd w:val="clear" w:fill="FFFFFF"/>
+          <w:lang w:eastAsia="zh-CN"/>
+        </w:rPr>
+      </w:pPr>
+    </w:p>
+    <w:p>
+      <w:pPr>
+        <w:numPr>
+          <w:numId w:val="0"/>
+        </w:numPr>
+        <w:ind w:firstLine="420" w:firstLineChars="0"/>
+        <w:rPr>
+          <w:rFonts w:hint="default" w:ascii="Verdana" w:hAnsi="Verdana" w:eastAsia="宋体" w:cs="Verdana"/>
+          <w:i w:val="0"/>
+          <w:caps w:val="0"/>
+          <w:color w:val="333333"/>
+          <w:spacing w:val="0"/>
+          <w:sz w:val="21"/>
+          <w:szCs w:val="21"/>
+          <w:shd w:val="clear" w:fill="FFFFFF"/>
+        </w:rPr>
+      </w:pPr>
+      <w:r>
+        <w:rPr>
+          <w:rFonts w:hint="default" w:ascii="Verdana" w:hAnsi="Verdana" w:eastAsia="宋体" w:cs="Verdana"/>
+          <w:i w:val="0"/>
+          <w:caps w:val="0"/>
+          <w:color w:val="333333"/>
+          <w:spacing w:val="0"/>
+          <w:sz w:val="21"/>
+          <w:szCs w:val="21"/>
+          <w:shd w:val="clear" w:fill="FFFFFF"/>
+        </w:rPr>
+        <w:br w:type="textWrapping"/>
+      </w:r>
+      <w:r>
+        <w:rPr>
+          <w:rFonts w:hint="default" w:ascii="Verdana" w:hAnsi="Verdana" w:eastAsia="宋体" w:cs="Verdana"/>
+          <w:i w:val="0"/>
+          <w:caps w:val="0"/>
+          <w:color w:val="333333"/>
+          <w:spacing w:val="0"/>
+          <w:sz w:val="21"/>
+          <w:szCs w:val="21"/>
+          <w:shd w:val="clear" w:fill="FFFFFF"/>
+        </w:rPr>
+        <w:t>7、 nginx代理跨域</w:t>
+      </w:r>
+    </w:p>
+    <w:p>
+      <w:pPr>
+        <w:numPr>
+          <w:numId w:val="0"/>
+        </w:numPr>
+        <w:ind w:firstLine="420" w:firstLineChars="0"/>
+        <w:rPr>
+          <w:rFonts w:hint="eastAsia" w:ascii="Verdana" w:hAnsi="Verdana" w:eastAsia="宋体" w:cs="Verdana"/>
+          <w:i w:val="0"/>
+          <w:caps w:val="0"/>
+          <w:color w:val="333333"/>
+          <w:spacing w:val="0"/>
+          <w:sz w:val="21"/>
+          <w:szCs w:val="21"/>
+          <w:shd w:val="clear" w:fill="FFFFFF"/>
+          <w:lang w:eastAsia="zh-CN"/>
+        </w:rPr>
+      </w:pPr>
+      <w:r>
+        <w:rPr>
+          <w:rFonts w:hint="eastAsia" w:ascii="Verdana" w:hAnsi="Verdana" w:eastAsia="宋体" w:cs="Verdana"/>
+          <w:i w:val="0"/>
+          <w:caps w:val="0"/>
+          <w:color w:val="333333"/>
+          <w:spacing w:val="0"/>
+          <w:sz w:val="21"/>
+          <w:szCs w:val="21"/>
+          <w:shd w:val="clear" w:fill="FFFFFF"/>
+          <w:lang w:eastAsia="zh-CN"/>
+        </w:rPr>
+        <w:t>没有弄，有兴趣的同学可以搞一个，分享出来</w:t>
+      </w:r>
+    </w:p>
+    <w:p>
+      <w:pPr>
+        <w:numPr>
+          <w:numId w:val="0"/>
+        </w:numPr>
+        <w:ind w:firstLine="420" w:firstLineChars="0"/>
+        <w:rPr>
+          <w:rFonts w:hint="default" w:ascii="Verdana" w:hAnsi="Verdana" w:eastAsia="宋体" w:cs="Verdana"/>
+          <w:i w:val="0"/>
+          <w:caps w:val="0"/>
+          <w:color w:val="333333"/>
+          <w:spacing w:val="0"/>
+          <w:sz w:val="21"/>
+          <w:szCs w:val="21"/>
+          <w:shd w:val="clear" w:fill="FFFFFF"/>
+        </w:rPr>
+      </w:pPr>
+      <w:r>
+        <w:rPr>
+          <w:rFonts w:hint="default" w:ascii="Verdana" w:hAnsi="Verdana" w:eastAsia="宋体" w:cs="Verdana"/>
+          <w:i w:val="0"/>
+          <w:caps w:val="0"/>
+          <w:color w:val="333333"/>
+          <w:spacing w:val="0"/>
+          <w:sz w:val="21"/>
+          <w:szCs w:val="21"/>
+          <w:shd w:val="clear" w:fill="FFFFFF"/>
+        </w:rPr>
+        <w:br w:type="textWrapping"/>
+      </w:r>
+      <w:r>
+        <w:rPr>
+          <w:rFonts w:hint="default" w:ascii="Verdana" w:hAnsi="Verdana" w:eastAsia="宋体" w:cs="Verdana"/>
+          <w:i w:val="0"/>
+          <w:caps w:val="0"/>
+          <w:color w:val="333333"/>
+          <w:spacing w:val="0"/>
+          <w:sz w:val="21"/>
+          <w:szCs w:val="21"/>
+          <w:shd w:val="clear" w:fill="FFFFFF"/>
+        </w:rPr>
+        <w:t>8、 nodejs中间件代理跨域</w:t>
+      </w:r>
+    </w:p>
+    <w:p>
+      <w:pPr>
+        <w:numPr>
+          <w:numId w:val="0"/>
+        </w:numPr>
+        <w:ind w:firstLine="420" w:firstLineChars="0"/>
+        <w:rPr>
+          <w:rFonts w:hint="default" w:ascii="Verdana" w:hAnsi="Verdana" w:eastAsia="宋体" w:cs="Verdana"/>
+          <w:i w:val="0"/>
+          <w:caps w:val="0"/>
+          <w:color w:val="333333"/>
+          <w:spacing w:val="0"/>
+          <w:sz w:val="21"/>
+          <w:szCs w:val="21"/>
+          <w:shd w:val="clear" w:fill="FFFFFF"/>
+        </w:rPr>
+      </w:pPr>
+    </w:p>
+    <w:p>
+      <w:pPr>
+        <w:numPr>
+          <w:numId w:val="0"/>
+        </w:numPr>
+        <w:ind w:firstLine="420" w:firstLineChars="0"/>
+        <w:rPr>
+          <w:rFonts w:hint="eastAsia" w:ascii="Verdana" w:hAnsi="Verdana" w:eastAsia="宋体" w:cs="Verdana"/>
+          <w:i w:val="0"/>
+          <w:caps w:val="0"/>
+          <w:color w:val="333333"/>
+          <w:spacing w:val="0"/>
+          <w:sz w:val="21"/>
+          <w:szCs w:val="21"/>
+          <w:shd w:val="clear" w:fill="FFFFFF"/>
+          <w:lang w:val="en-US" w:eastAsia="zh-CN"/>
+        </w:rPr>
+      </w:pPr>
+      <w:r>
+        <w:rPr>
+          <w:rFonts w:hint="eastAsia" w:ascii="Verdana" w:hAnsi="Verdana" w:eastAsia="宋体" w:cs="Verdana"/>
+          <w:i w:val="0"/>
+          <w:caps w:val="0"/>
+          <w:color w:val="333333"/>
+          <w:spacing w:val="0"/>
+          <w:sz w:val="21"/>
+          <w:szCs w:val="21"/>
+          <w:shd w:val="clear" w:fill="FFFFFF"/>
+          <w:lang w:eastAsia="zh-CN"/>
+        </w:rPr>
+        <w:t>大致原理与</w:t>
+      </w:r>
+      <w:r>
+        <w:rPr>
+          <w:rFonts w:hint="eastAsia" w:ascii="Verdana" w:hAnsi="Verdana" w:eastAsia="宋体" w:cs="Verdana"/>
+          <w:i w:val="0"/>
+          <w:caps w:val="0"/>
+          <w:color w:val="333333"/>
+          <w:spacing w:val="0"/>
+          <w:sz w:val="21"/>
+          <w:szCs w:val="21"/>
+          <w:shd w:val="clear" w:fill="FFFFFF"/>
+          <w:lang w:val="en-US" w:eastAsia="zh-CN"/>
+        </w:rPr>
+        <w:t>Nginx相似， 也是开启一个代理服务器。实现数据转发</w:t>
+      </w:r>
+    </w:p>
+    <w:p>
+      <w:pPr>
+        <w:numPr>
+          <w:numId w:val="0"/>
+        </w:numPr>
+        <w:ind w:firstLine="420" w:firstLineChars="0"/>
+        <w:rPr>
+          <w:rFonts w:hint="eastAsia" w:ascii="Verdana" w:hAnsi="Verdana" w:eastAsia="宋体" w:cs="Verdana"/>
+          <w:i w:val="0"/>
+          <w:caps w:val="0"/>
+          <w:color w:val="333333"/>
+          <w:spacing w:val="0"/>
+          <w:sz w:val="21"/>
+          <w:szCs w:val="21"/>
+          <w:shd w:val="clear" w:fill="FFFFFF"/>
+          <w:lang w:val="en-US" w:eastAsia="zh-CN"/>
+        </w:rPr>
+      </w:pPr>
+    </w:p>
+    <w:p>
+      <w:pPr>
+        <w:numPr>
+          <w:numId w:val="0"/>
+        </w:numPr>
+        <w:ind w:firstLine="420" w:firstLineChars="0"/>
+        <w:rPr>
+          <w:rFonts w:hint="eastAsia" w:ascii="Verdana" w:hAnsi="Verdana" w:eastAsia="宋体" w:cs="Verdana"/>
+          <w:i w:val="0"/>
+          <w:caps w:val="0"/>
+          <w:color w:val="333333"/>
+          <w:spacing w:val="0"/>
+          <w:sz w:val="21"/>
+          <w:szCs w:val="21"/>
+          <w:shd w:val="clear" w:fill="FFFFFF"/>
+          <w:lang w:val="en-US" w:eastAsia="zh-CN"/>
+        </w:rPr>
+      </w:pPr>
+      <w:r>
+        <w:rPr>
+          <w:rFonts w:hint="eastAsia" w:ascii="Verdana" w:hAnsi="Verdana" w:eastAsia="宋体" w:cs="Verdana"/>
+          <w:i w:val="0"/>
+          <w:caps w:val="0"/>
+          <w:color w:val="333333"/>
+          <w:spacing w:val="0"/>
+          <w:sz w:val="21"/>
+          <w:szCs w:val="21"/>
+          <w:shd w:val="clear" w:fill="FFFFFF"/>
+          <w:lang w:val="en-US" w:eastAsia="zh-CN"/>
+        </w:rPr>
+        <w:t>在vue的开发环境中可以通过webpack-dev-server开启中间代理</w:t>
+      </w:r>
+    </w:p>
+    <w:p>
+      <w:pPr>
+        <w:numPr>
+          <w:numId w:val="0"/>
+        </w:numPr>
+        <w:ind w:firstLine="420" w:firstLineChars="0"/>
+        <w:rPr>
+          <w:rFonts w:hint="eastAsia" w:ascii="Verdana" w:hAnsi="Verdana" w:eastAsia="宋体" w:cs="Verdana"/>
+          <w:i w:val="0"/>
+          <w:caps w:val="0"/>
+          <w:color w:val="333333"/>
+          <w:spacing w:val="0"/>
+          <w:sz w:val="21"/>
+          <w:szCs w:val="21"/>
+          <w:shd w:val="clear" w:fill="FFFFFF"/>
+          <w:lang w:val="en-US" w:eastAsia="zh-CN"/>
+        </w:rPr>
+      </w:pPr>
+    </w:p>
+    <w:p>
+      <w:pPr>
+        <w:numPr>
+          <w:numId w:val="0"/>
+        </w:numPr>
+        <w:ind w:firstLine="420" w:firstLineChars="0"/>
+        <w:rPr>
+          <w:rFonts w:hint="default" w:ascii="Verdana" w:hAnsi="Verdana" w:eastAsia="宋体" w:cs="Verdana"/>
+          <w:i w:val="0"/>
+          <w:caps w:val="0"/>
+          <w:color w:val="333333"/>
+          <w:spacing w:val="0"/>
+          <w:sz w:val="21"/>
+          <w:szCs w:val="21"/>
+          <w:shd w:val="clear" w:fill="FFFFFF"/>
+        </w:rPr>
+      </w:pPr>
+    </w:p>
+    <w:p>
+      <w:pPr>
+        <w:numPr>
+          <w:numId w:val="0"/>
+        </w:numPr>
+        <w:ind w:firstLine="420" w:firstLineChars="0"/>
+        <w:rPr>
+          <w:rFonts w:hint="default" w:ascii="Verdana" w:hAnsi="Verdana" w:eastAsia="宋体" w:cs="Verdana"/>
+          <w:i w:val="0"/>
+          <w:caps w:val="0"/>
+          <w:color w:val="333333"/>
+          <w:spacing w:val="0"/>
+          <w:sz w:val="21"/>
+          <w:szCs w:val="21"/>
+          <w:shd w:val="clear" w:fill="FFFFFF"/>
+        </w:rPr>
+      </w:pPr>
+    </w:p>
+    <w:p>
+      <w:pPr>
+        <w:numPr>
+          <w:numId w:val="0"/>
+        </w:numPr>
+        <w:ind w:firstLine="420" w:firstLineChars="0"/>
+        <w:rPr>
+          <w:rFonts w:hint="default" w:ascii="Verdana" w:hAnsi="Verdana" w:eastAsia="宋体" w:cs="Verdana"/>
+          <w:i w:val="0"/>
+          <w:caps w:val="0"/>
+          <w:color w:val="333333"/>
+          <w:spacing w:val="0"/>
+          <w:sz w:val="21"/>
+          <w:szCs w:val="21"/>
+          <w:shd w:val="clear" w:fill="FFFFFF"/>
+        </w:rPr>
+      </w:pPr>
+    </w:p>
+    <w:p>
+      <w:pPr>
+        <w:numPr>
+          <w:numId w:val="0"/>
+        </w:numPr>
+        <w:ind w:firstLine="420" w:firstLineChars="0"/>
+        <w:rPr>
+          <w:rFonts w:hint="default" w:ascii="Verdana" w:hAnsi="Verdana" w:eastAsia="宋体" w:cs="Verdana"/>
+          <w:i w:val="0"/>
+          <w:caps w:val="0"/>
+          <w:color w:val="333333"/>
+          <w:spacing w:val="0"/>
+          <w:sz w:val="21"/>
+          <w:szCs w:val="21"/>
+          <w:shd w:val="clear" w:fill="FFFFFF"/>
+        </w:rPr>
+      </w:pPr>
+      <w:r>
+        <w:rPr>
+          <w:rFonts w:hint="default" w:ascii="Verdana" w:hAnsi="Verdana" w:eastAsia="宋体" w:cs="Verdana"/>
+          <w:i w:val="0"/>
+          <w:caps w:val="0"/>
+          <w:color w:val="333333"/>
+          <w:spacing w:val="0"/>
+          <w:sz w:val="21"/>
+          <w:szCs w:val="21"/>
+          <w:shd w:val="clear" w:fill="FFFFFF"/>
+        </w:rPr>
+        <w:br w:type="textWrapping"/>
+      </w:r>
+      <w:r>
+        <w:rPr>
+          <w:rFonts w:hint="default" w:ascii="Verdana" w:hAnsi="Verdana" w:eastAsia="宋体" w:cs="Verdana"/>
+          <w:i w:val="0"/>
+          <w:caps w:val="0"/>
+          <w:color w:val="333333"/>
+          <w:spacing w:val="0"/>
+          <w:sz w:val="21"/>
+          <w:szCs w:val="21"/>
+          <w:shd w:val="clear" w:fill="FFFFFF"/>
+        </w:rPr>
+        <w:t>9、 WebSocket协议跨域</w:t>
+      </w:r>
+    </w:p>
+    <w:p>
+      <w:pPr>
+        <w:numPr>
+          <w:ilvl w:val="0"/>
+          <w:numId w:val="0"/>
+        </w:numPr>
+        <w:ind w:left="420" w:leftChars="0" w:firstLine="420" w:firstLineChars="0"/>
+        <w:rPr>
+          <w:rFonts w:hint="default" w:ascii="Verdana" w:hAnsi="Verdana" w:eastAsia="宋体" w:cs="Verdana"/>
+          <w:i w:val="0"/>
+          <w:caps w:val="0"/>
+          <w:color w:val="333333"/>
+          <w:spacing w:val="0"/>
+          <w:sz w:val="21"/>
+          <w:szCs w:val="21"/>
+          <w:shd w:val="clear" w:fill="FFFFFF"/>
+        </w:rPr>
+      </w:pPr>
+    </w:p>
+    <w:p>
+      <w:pPr>
+        <w:numPr>
+          <w:ilvl w:val="0"/>
+          <w:numId w:val="0"/>
+        </w:numPr>
+        <w:ind w:left="420" w:leftChars="0" w:firstLine="420" w:firstLineChars="0"/>
+        <w:rPr>
+          <w:rFonts w:hint="eastAsia" w:ascii="Verdana" w:hAnsi="Verdana" w:eastAsia="宋体" w:cs="Verdana"/>
+          <w:i w:val="0"/>
+          <w:caps w:val="0"/>
+          <w:color w:val="333333"/>
+          <w:spacing w:val="0"/>
+          <w:sz w:val="21"/>
+          <w:szCs w:val="21"/>
+          <w:shd w:val="clear" w:fill="FFFFFF"/>
+          <w:lang w:val="en-US" w:eastAsia="zh-CN"/>
+        </w:rPr>
+      </w:pPr>
+      <w:r>
+        <w:rPr>
+          <w:rFonts w:hint="eastAsia" w:ascii="Verdana" w:hAnsi="Verdana" w:eastAsia="宋体" w:cs="Verdana"/>
+          <w:i w:val="0"/>
+          <w:caps w:val="0"/>
+          <w:color w:val="333333"/>
+          <w:spacing w:val="0"/>
+          <w:sz w:val="21"/>
+          <w:szCs w:val="21"/>
+          <w:shd w:val="clear" w:fill="FFFFFF"/>
+          <w:lang w:val="en-US" w:eastAsia="zh-CN"/>
+        </w:rPr>
+        <w:t>H5新协议，实现了浏览器与服务双向通信，同时也允许跨域通讯。</w:t>
+      </w:r>
+    </w:p>
+    <w:p>
+      <w:pPr>
+        <w:numPr>
+          <w:ilvl w:val="0"/>
+          <w:numId w:val="0"/>
+        </w:numPr>
+        <w:rPr>
+          <w:rFonts w:hint="eastAsia" w:ascii="Verdana" w:hAnsi="Verdana" w:eastAsia="宋体" w:cs="Verdana"/>
+          <w:i w:val="0"/>
+          <w:caps w:val="0"/>
+          <w:color w:val="333333"/>
+          <w:spacing w:val="0"/>
+          <w:sz w:val="21"/>
+          <w:szCs w:val="21"/>
+          <w:shd w:val="clear" w:fill="FFFFFF"/>
+          <w:lang w:val="en-US" w:eastAsia="zh-CN"/>
+        </w:rPr>
+      </w:pPr>
+      <w:r>
+        <w:rPr>
+          <w:rFonts w:hint="eastAsia" w:ascii="Verdana" w:hAnsi="Verdana" w:eastAsia="宋体" w:cs="Verdana"/>
+          <w:i w:val="0"/>
+          <w:caps w:val="0"/>
+          <w:color w:val="333333"/>
+          <w:spacing w:val="0"/>
+          <w:sz w:val="21"/>
+          <w:szCs w:val="21"/>
+          <w:shd w:val="clear" w:fill="FFFFFF"/>
+          <w:lang w:val="en-US" w:eastAsia="zh-CN"/>
+        </w:rPr>
+        <w:t>使用socket.io</w:t>
       </w:r>
       <w:bookmarkStart w:id="0" w:name="_GoBack"/>
       <w:bookmarkEnd w:id="0"/>
@@ -4833,8 +7183,30 @@
     <w:p>
       <w:pPr>
         <w:numPr>
-          <w:numId w:val="0"/>
-        </w:numPr>
+          <w:ilvl w:val="0"/>
+          <w:numId w:val="0"/>
+        </w:numPr>
+        <w:ind w:left="420" w:leftChars="0" w:firstLine="420" w:firstLineChars="0"/>
+        <w:rPr>
+          <w:rFonts w:hint="eastAsia" w:ascii="Verdana" w:hAnsi="Verdana" w:eastAsia="宋体" w:cs="Verdana"/>
+          <w:i w:val="0"/>
+          <w:caps w:val="0"/>
+          <w:color w:val="333333"/>
+          <w:spacing w:val="0"/>
+          <w:sz w:val="21"/>
+          <w:szCs w:val="21"/>
+          <w:shd w:val="clear" w:fill="FFFFFF"/>
+          <w:lang w:val="en-US" w:eastAsia="zh-CN"/>
+        </w:rPr>
+      </w:pPr>
+    </w:p>
+    <w:p>
+      <w:pPr>
+        <w:numPr>
+          <w:ilvl w:val="0"/>
+          <w:numId w:val="0"/>
+        </w:numPr>
+        <w:ind w:left="420" w:leftChars="0" w:firstLine="420" w:firstLineChars="0"/>
         <w:rPr>
           <w:rFonts w:hint="default" w:ascii="Verdana" w:hAnsi="Verdana" w:eastAsia="宋体" w:cs="Verdana"/>
           <w:i w:val="0"/>
@@ -4846,436 +7218,11 @@
           <w:shd w:val="clear" w:fill="FFFFFF"/>
         </w:rPr>
       </w:pPr>
-      <w:r>
-        <w:rPr>
-          <w:rFonts w:hint="default" w:ascii="Verdana" w:hAnsi="Verdana" w:eastAsia="宋体" w:cs="Verdana"/>
-          <w:i w:val="0"/>
-          <w:caps w:val="0"/>
-          <w:color w:val="333333"/>
-          <w:spacing w:val="0"/>
-          <w:sz w:val="21"/>
-          <w:szCs w:val="21"/>
-          <w:shd w:val="clear" w:fill="FFFFFF"/>
-        </w:rPr>
-        <w:t>4、 window.name + iframe跨域</w:t>
-      </w:r>
-      <w:r>
-        <w:rPr>
-          <w:rFonts w:hint="default" w:ascii="Verdana" w:hAnsi="Verdana" w:eastAsia="宋体" w:cs="Verdana"/>
-          <w:i w:val="0"/>
-          <w:caps w:val="0"/>
-          <w:color w:val="333333"/>
-          <w:spacing w:val="0"/>
-          <w:sz w:val="21"/>
-          <w:szCs w:val="21"/>
-          <w:bdr w:val="none" w:color="auto" w:sz="0" w:space="0"/>
-          <w:shd w:val="clear" w:fill="FFFFFF"/>
-        </w:rPr>
-        <w:br w:type="textWrapping"/>
-      </w:r>
-      <w:r>
-        <w:rPr>
-          <w:rFonts w:hint="default" w:ascii="Verdana" w:hAnsi="Verdana" w:eastAsia="宋体" w:cs="Verdana"/>
-          <w:i w:val="0"/>
-          <w:caps w:val="0"/>
-          <w:color w:val="333333"/>
-          <w:spacing w:val="0"/>
-          <w:sz w:val="21"/>
-          <w:szCs w:val="21"/>
-          <w:shd w:val="clear" w:fill="FFFFFF"/>
-        </w:rPr>
-        <w:t>5、 postMessage跨域</w:t>
-      </w:r>
-      <w:r>
-        <w:rPr>
-          <w:rFonts w:hint="default" w:ascii="Verdana" w:hAnsi="Verdana" w:eastAsia="宋体" w:cs="Verdana"/>
-          <w:i w:val="0"/>
-          <w:caps w:val="0"/>
-          <w:color w:val="333333"/>
-          <w:spacing w:val="0"/>
-          <w:sz w:val="21"/>
-          <w:szCs w:val="21"/>
-          <w:bdr w:val="none" w:color="auto" w:sz="0" w:space="0"/>
-          <w:shd w:val="clear" w:fill="FFFFFF"/>
-        </w:rPr>
-        <w:br w:type="textWrapping"/>
-      </w:r>
-      <w:r>
-        <w:rPr>
-          <w:rFonts w:hint="default" w:ascii="Verdana" w:hAnsi="Verdana" w:eastAsia="宋体" w:cs="Verdana"/>
-          <w:i w:val="0"/>
-          <w:caps w:val="0"/>
-          <w:color w:val="333333"/>
-          <w:spacing w:val="0"/>
-          <w:sz w:val="21"/>
-          <w:szCs w:val="21"/>
-          <w:shd w:val="clear" w:fill="FFFFFF"/>
-        </w:rPr>
-        <w:t>6、 跨域资源共享（CORS）</w:t>
-      </w:r>
-      <w:r>
-        <w:rPr>
-          <w:rFonts w:hint="default" w:ascii="Verdana" w:hAnsi="Verdana" w:eastAsia="宋体" w:cs="Verdana"/>
-          <w:i w:val="0"/>
-          <w:caps w:val="0"/>
-          <w:color w:val="333333"/>
-          <w:spacing w:val="0"/>
-          <w:sz w:val="21"/>
-          <w:szCs w:val="21"/>
-          <w:bdr w:val="none" w:color="auto" w:sz="0" w:space="0"/>
-          <w:shd w:val="clear" w:fill="FFFFFF"/>
-        </w:rPr>
-        <w:br w:type="textWrapping"/>
-      </w:r>
-      <w:r>
-        <w:rPr>
-          <w:rFonts w:hint="default" w:ascii="Verdana" w:hAnsi="Verdana" w:eastAsia="宋体" w:cs="Verdana"/>
-          <w:i w:val="0"/>
-          <w:caps w:val="0"/>
-          <w:color w:val="333333"/>
-          <w:spacing w:val="0"/>
-          <w:sz w:val="21"/>
-          <w:szCs w:val="21"/>
-          <w:shd w:val="clear" w:fill="FFFFFF"/>
-        </w:rPr>
-        <w:t>7、 nginx代理跨域</w:t>
-      </w:r>
-      <w:r>
-        <w:rPr>
-          <w:rFonts w:hint="default" w:ascii="Verdana" w:hAnsi="Verdana" w:eastAsia="宋体" w:cs="Verdana"/>
-          <w:i w:val="0"/>
-          <w:caps w:val="0"/>
-          <w:color w:val="333333"/>
-          <w:spacing w:val="0"/>
-          <w:sz w:val="21"/>
-          <w:szCs w:val="21"/>
-          <w:bdr w:val="none" w:color="auto" w:sz="0" w:space="0"/>
-          <w:shd w:val="clear" w:fill="FFFFFF"/>
-        </w:rPr>
-        <w:br w:type="textWrapping"/>
-      </w:r>
-      <w:r>
-        <w:rPr>
-          <w:rFonts w:hint="default" w:ascii="Verdana" w:hAnsi="Verdana" w:eastAsia="宋体" w:cs="Verdana"/>
-          <w:i w:val="0"/>
-          <w:caps w:val="0"/>
-          <w:color w:val="333333"/>
-          <w:spacing w:val="0"/>
-          <w:sz w:val="21"/>
-          <w:szCs w:val="21"/>
-          <w:shd w:val="clear" w:fill="FFFFFF"/>
-        </w:rPr>
-        <w:t>8、 nodejs中间件代理跨域</w:t>
-      </w:r>
-      <w:r>
-        <w:rPr>
-          <w:rFonts w:hint="default" w:ascii="Verdana" w:hAnsi="Verdana" w:eastAsia="宋体" w:cs="Verdana"/>
-          <w:i w:val="0"/>
-          <w:caps w:val="0"/>
-          <w:color w:val="333333"/>
-          <w:spacing w:val="0"/>
-          <w:sz w:val="21"/>
-          <w:szCs w:val="21"/>
-          <w:bdr w:val="none" w:color="auto" w:sz="0" w:space="0"/>
-          <w:shd w:val="clear" w:fill="FFFFFF"/>
-        </w:rPr>
-        <w:br w:type="textWrapping"/>
-      </w:r>
-      <w:r>
-        <w:rPr>
-          <w:rFonts w:hint="default" w:ascii="Verdana" w:hAnsi="Verdana" w:eastAsia="宋体" w:cs="Verdana"/>
-          <w:i w:val="0"/>
-          <w:caps w:val="0"/>
-          <w:color w:val="333333"/>
-          <w:spacing w:val="0"/>
-          <w:sz w:val="21"/>
-          <w:szCs w:val="21"/>
-          <w:shd w:val="clear" w:fill="FFFFFF"/>
-        </w:rPr>
-        <w:t>9、 WebSocket协议跨域</w:t>
-      </w:r>
-    </w:p>
-    <w:p>
-      <w:pPr>
-        <w:numPr>
-          <w:numId w:val="0"/>
-        </w:numPr>
-        <w:ind w:left="420" w:leftChars="0" w:firstLine="420" w:firstLineChars="0"/>
-        <w:rPr>
-          <w:rFonts w:hint="default" w:ascii="Verdana" w:hAnsi="Verdana" w:eastAsia="宋体" w:cs="Verdana"/>
-          <w:i w:val="0"/>
-          <w:caps w:val="0"/>
-          <w:color w:val="333333"/>
-          <w:spacing w:val="0"/>
-          <w:sz w:val="21"/>
-          <w:szCs w:val="21"/>
-          <w:shd w:val="clear" w:fill="FFFFFF"/>
-        </w:rPr>
-      </w:pPr>
-    </w:p>
-    <w:p>
-      <w:pPr>
-        <w:numPr>
-          <w:numId w:val="0"/>
-        </w:numPr>
-        <w:rPr>
-          <w:rFonts w:hint="default" w:ascii="Verdana" w:hAnsi="Verdana" w:eastAsia="宋体" w:cs="Verdana"/>
-          <w:i w:val="0"/>
-          <w:caps w:val="0"/>
-          <w:color w:val="333333"/>
-          <w:spacing w:val="0"/>
-          <w:sz w:val="21"/>
-          <w:szCs w:val="21"/>
-          <w:shd w:val="clear" w:fill="FFFFFF"/>
-        </w:rPr>
-      </w:pPr>
-    </w:p>
-    <w:p>
-      <w:pPr>
-        <w:numPr>
-          <w:numId w:val="0"/>
-        </w:numPr>
-        <w:rPr>
-          <w:rFonts w:ascii="宋体" w:hAnsi="宋体" w:eastAsia="宋体" w:cs="宋体"/>
-          <w:b/>
-          <w:bCs/>
-          <w:sz w:val="24"/>
-          <w:szCs w:val="24"/>
-        </w:rPr>
-      </w:pPr>
-      <w:r>
-        <w:rPr>
-          <w:rFonts w:hint="eastAsia" w:ascii="Verdana" w:hAnsi="Verdana" w:eastAsia="宋体" w:cs="Verdana"/>
-          <w:b/>
-          <w:bCs/>
-          <w:i w:val="0"/>
-          <w:caps w:val="0"/>
-          <w:color w:val="333333"/>
-          <w:spacing w:val="0"/>
-          <w:sz w:val="21"/>
-          <w:szCs w:val="21"/>
-          <w:shd w:val="clear" w:fill="FFFFFF"/>
-          <w:lang w:val="en-US" w:eastAsia="zh-CN"/>
-        </w:rPr>
-        <w:t>iframe_</w:t>
-      </w:r>
-      <w:r>
-        <w:rPr>
-          <w:rFonts w:ascii="宋体" w:hAnsi="宋体" w:eastAsia="宋体" w:cs="宋体"/>
-          <w:b/>
-          <w:bCs/>
-          <w:sz w:val="24"/>
-          <w:szCs w:val="24"/>
-        </w:rPr>
-        <w:t>1520413438349</w:t>
-      </w:r>
-    </w:p>
-    <w:p>
-      <w:pPr>
-        <w:numPr>
-          <w:numId w:val="0"/>
-        </w:numPr>
-        <w:ind w:firstLine="420" w:firstLineChars="0"/>
-        <w:rPr>
-          <w:rFonts w:hint="eastAsia" w:ascii="宋体" w:hAnsi="宋体" w:eastAsia="宋体" w:cs="宋体"/>
-          <w:b/>
-          <w:bCs/>
-          <w:sz w:val="24"/>
-          <w:szCs w:val="24"/>
-          <w:lang w:val="en-US" w:eastAsia="zh-CN"/>
-        </w:rPr>
-      </w:pPr>
     </w:p>
     <w:p>
       <w:pPr>
         <w:numPr>
           <w:ilvl w:val="0"/>
-          <w:numId w:val="0"/>
-        </w:numPr>
-        <w:ind w:firstLine="420" w:firstLineChars="0"/>
-        <w:rPr>
-          <w:rFonts w:hint="eastAsia" w:ascii="宋体" w:hAnsi="宋体" w:eastAsia="宋体" w:cs="宋体"/>
-          <w:b w:val="0"/>
-          <w:bCs w:val="0"/>
-          <w:sz w:val="24"/>
-          <w:szCs w:val="24"/>
-          <w:lang w:val="en-US" w:eastAsia="zh-CN"/>
-        </w:rPr>
-      </w:pPr>
-      <w:r>
-        <w:rPr>
-          <w:rFonts w:hint="eastAsia" w:ascii="宋体" w:hAnsi="宋体" w:eastAsia="宋体" w:cs="宋体"/>
-          <w:b w:val="0"/>
-          <w:bCs w:val="0"/>
-          <w:sz w:val="24"/>
-          <w:szCs w:val="24"/>
-          <w:lang w:val="en-US" w:eastAsia="zh-CN"/>
-        </w:rPr>
-        <w:t>1.无法再iframe加载前获取iframe</w:t>
-      </w:r>
-    </w:p>
-    <w:p>
-      <w:pPr>
-        <w:numPr>
-          <w:ilvl w:val="0"/>
-          <w:numId w:val="0"/>
-        </w:numPr>
-        <w:ind w:left="420" w:leftChars="0" w:firstLine="420" w:firstLineChars="0"/>
-        <w:rPr>
-          <w:rFonts w:hint="eastAsia" w:ascii="宋体" w:hAnsi="宋体" w:eastAsia="宋体" w:cs="宋体"/>
-          <w:b w:val="0"/>
-          <w:bCs w:val="0"/>
-          <w:sz w:val="24"/>
-          <w:szCs w:val="24"/>
-          <w:lang w:val="en-US" w:eastAsia="zh-CN"/>
-        </w:rPr>
-      </w:pPr>
-      <w:r>
-        <w:rPr>
-          <w:rFonts w:hint="eastAsia" w:ascii="宋体" w:hAnsi="宋体" w:eastAsia="宋体" w:cs="宋体"/>
-          <w:b w:val="0"/>
-          <w:bCs w:val="0"/>
-          <w:sz w:val="24"/>
-          <w:szCs w:val="24"/>
-          <w:lang w:val="en-US" w:eastAsia="zh-CN"/>
-        </w:rPr>
-        <w:t>也就是说 document.getElementById(</w:t>
-      </w:r>
-      <w:r>
-        <w:rPr>
-          <w:rFonts w:hint="default" w:ascii="宋体" w:hAnsi="宋体" w:eastAsia="宋体" w:cs="宋体"/>
-          <w:b w:val="0"/>
-          <w:bCs w:val="0"/>
-          <w:sz w:val="24"/>
-          <w:szCs w:val="24"/>
-          <w:lang w:val="en-US" w:eastAsia="zh-CN"/>
-        </w:rPr>
-        <w:t>‘</w:t>
-      </w:r>
-      <w:r>
-        <w:rPr>
-          <w:rFonts w:hint="eastAsia" w:ascii="宋体" w:hAnsi="宋体" w:eastAsia="宋体" w:cs="宋体"/>
-          <w:b w:val="0"/>
-          <w:bCs w:val="0"/>
-          <w:sz w:val="24"/>
-          <w:szCs w:val="24"/>
-          <w:lang w:val="en-US" w:eastAsia="zh-CN"/>
-        </w:rPr>
-        <w:t>iframe</w:t>
-      </w:r>
-      <w:r>
-        <w:rPr>
-          <w:rFonts w:hint="default" w:ascii="宋体" w:hAnsi="宋体" w:eastAsia="宋体" w:cs="宋体"/>
-          <w:b w:val="0"/>
-          <w:bCs w:val="0"/>
-          <w:sz w:val="24"/>
-          <w:szCs w:val="24"/>
-          <w:lang w:val="en-US" w:eastAsia="zh-CN"/>
-        </w:rPr>
-        <w:t>’</w:t>
-      </w:r>
-      <w:r>
-        <w:rPr>
-          <w:rFonts w:hint="eastAsia" w:ascii="宋体" w:hAnsi="宋体" w:eastAsia="宋体" w:cs="宋体"/>
-          <w:b w:val="0"/>
-          <w:bCs w:val="0"/>
-          <w:sz w:val="24"/>
-          <w:szCs w:val="24"/>
-          <w:lang w:val="en-US" w:eastAsia="zh-CN"/>
-        </w:rPr>
-        <w:t>)必须写在iframe创建之后</w:t>
-      </w:r>
-    </w:p>
-    <w:p>
-      <w:pPr>
-        <w:numPr>
-          <w:numId w:val="0"/>
-        </w:numPr>
-        <w:ind w:firstLine="420" w:firstLineChars="0"/>
-        <w:rPr>
-          <w:rFonts w:hint="eastAsia" w:ascii="宋体" w:hAnsi="宋体" w:eastAsia="宋体" w:cs="宋体"/>
-          <w:b/>
-          <w:bCs/>
-          <w:sz w:val="24"/>
-          <w:szCs w:val="24"/>
-          <w:lang w:val="en-US" w:eastAsia="zh-CN"/>
-        </w:rPr>
-      </w:pPr>
-    </w:p>
-    <w:p>
-      <w:pPr>
-        <w:numPr>
-          <w:ilvl w:val="0"/>
-          <w:numId w:val="2"/>
-        </w:numPr>
-        <w:ind w:left="0" w:leftChars="0" w:firstLine="420" w:firstLineChars="0"/>
-        <w:rPr>
-          <w:rFonts w:hint="eastAsia" w:ascii="宋体" w:hAnsi="宋体" w:eastAsia="宋体" w:cs="宋体"/>
-          <w:b w:val="0"/>
-          <w:bCs w:val="0"/>
-          <w:sz w:val="24"/>
-          <w:szCs w:val="24"/>
-          <w:lang w:val="en-US" w:eastAsia="zh-CN"/>
-        </w:rPr>
-      </w:pPr>
-      <w:r>
-        <w:rPr>
-          <w:rFonts w:hint="eastAsia" w:ascii="宋体" w:hAnsi="宋体" w:eastAsia="宋体" w:cs="宋体"/>
-          <w:b w:val="0"/>
-          <w:bCs w:val="0"/>
-          <w:sz w:val="24"/>
-          <w:szCs w:val="24"/>
-          <w:lang w:val="en-US" w:eastAsia="zh-CN"/>
-        </w:rPr>
-        <w:t>无法给iframe设定onload时间句柄</w:t>
-      </w:r>
-    </w:p>
-    <w:p>
-      <w:pPr>
-        <w:numPr>
-          <w:numId w:val="0"/>
-        </w:numPr>
-        <w:ind w:firstLine="420" w:firstLineChars="0"/>
-        <w:rPr>
-          <w:rFonts w:hint="eastAsia" w:ascii="宋体" w:hAnsi="宋体" w:eastAsia="宋体" w:cs="宋体"/>
-          <w:b w:val="0"/>
-          <w:bCs w:val="0"/>
-          <w:sz w:val="24"/>
-          <w:szCs w:val="24"/>
-          <w:lang w:val="en-US" w:eastAsia="zh-CN"/>
-        </w:rPr>
-      </w:pPr>
-    </w:p>
-    <w:p>
-      <w:pPr>
-        <w:numPr>
-          <w:numId w:val="0"/>
-        </w:numPr>
-        <w:ind w:firstLine="420" w:firstLineChars="0"/>
-        <w:rPr>
-          <w:rFonts w:hint="eastAsia" w:ascii="宋体" w:hAnsi="宋体" w:eastAsia="宋体" w:cs="宋体"/>
-          <w:b w:val="0"/>
-          <w:bCs w:val="0"/>
-          <w:sz w:val="24"/>
-          <w:szCs w:val="24"/>
-          <w:lang w:val="en-US" w:eastAsia="zh-CN"/>
-        </w:rPr>
-      </w:pPr>
-      <w:r>
-        <w:rPr>
-          <w:rFonts w:hint="eastAsia" w:ascii="宋体" w:hAnsi="宋体" w:eastAsia="宋体" w:cs="宋体"/>
-          <w:b w:val="0"/>
-          <w:bCs w:val="0"/>
-          <w:sz w:val="24"/>
-          <w:szCs w:val="24"/>
-          <w:lang w:val="en-US" w:eastAsia="zh-CN"/>
-        </w:rPr>
-        <w:t>因为iframe的加载事件是在iframe的文档对象模型中激活的，而不是父页面。</w:t>
-      </w:r>
-    </w:p>
-    <w:p>
-      <w:pPr>
-        <w:numPr>
           <w:numId w:val="0"/>
         </w:numPr>
         <w:ind w:firstLine="420" w:firstLineChars="0"/>
@@ -5326,14 +7273,38 @@
     </w:lvl>
   </w:abstractNum>
   <w:abstractNum w:abstractNumId="2">
-    <w:nsid w:val="5A9F8B46"/>
+    <w:nsid w:val="5AA0E9E6"/>
     <w:multiLevelType w:val="singleLevel"/>
-    <w:tmpl w:val="5A9F8B46"/>
+    <w:tmpl w:val="5AA0E9E6"/>
     <w:lvl w:ilvl="0" w:tentative="0">
       <w:start w:val="1"/>
       <w:numFmt w:val="decimal"/>
       <w:suff w:val="space"/>
-      <w:lvlText w:val="%1、"/>
+      <w:lvlText w:val="%1."/>
+      <w:lvlJc w:val="left"/>
+    </w:lvl>
+  </w:abstractNum>
+  <w:abstractNum w:abstractNumId="3">
+    <w:nsid w:val="5AA0F039"/>
+    <w:multiLevelType w:val="singleLevel"/>
+    <w:tmpl w:val="5AA0F039"/>
+    <w:lvl w:ilvl="0" w:tentative="0">
+      <w:start w:val="1"/>
+      <w:numFmt w:val="decimalEnclosedCircleChinese"/>
+      <w:suff w:val="space"/>
+      <w:lvlText w:val="%1"/>
+      <w:lvlJc w:val="left"/>
+    </w:lvl>
+  </w:abstractNum>
+  <w:abstractNum w:abstractNumId="4">
+    <w:nsid w:val="5AA109F3"/>
+    <w:multiLevelType w:val="singleLevel"/>
+    <w:tmpl w:val="5AA109F3"/>
+    <w:lvl w:ilvl="0" w:tentative="0">
+      <w:start w:val="5"/>
+      <w:numFmt w:val="decimal"/>
+      <w:suff w:val="space"/>
+      <w:lvlText w:val="%1."/>
       <w:lvlJc w:val="left"/>
     </w:lvl>
   </w:abstractNum>
@@ -5345,6 +7316,12 @@
   </w:num>
   <w:num w:numId="3">
     <w:abstractNumId w:val="2"/>
+  </w:num>
+  <w:num w:numId="4">
+    <w:abstractNumId w:val="3"/>
+  </w:num>
+  <w:num w:numId="5">
+    <w:abstractNumId w:val="4"/>
   </w:num>
 </w:numbering>
 </file>
@@ -5458,7 +7435,7 @@
     <w:lsdException w:unhideWhenUsed="0" w:uiPriority="0" w:semiHidden="0" w:name="HTML Code"/>
     <w:lsdException w:unhideWhenUsed="0" w:uiPriority="0" w:semiHidden="0" w:name="HTML Definition"/>
     <w:lsdException w:unhideWhenUsed="0" w:uiPriority="0" w:semiHidden="0" w:name="HTML Keyboard"/>
-    <w:lsdException w:unhideWhenUsed="0" w:uiPriority="0" w:semiHidden="0" w:name="HTML Preformatted"/>
+    <w:lsdException w:qFormat="1" w:unhideWhenUsed="0" w:uiPriority="0" w:semiHidden="0" w:name="HTML Preformatted"/>
     <w:lsdException w:unhideWhenUsed="0" w:uiPriority="0" w:semiHidden="0" w:name="HTML Sample"/>
     <w:lsdException w:unhideWhenUsed="0" w:uiPriority="0" w:semiHidden="0" w:name="HTML Typewriter"/>
     <w:lsdException w:unhideWhenUsed="0" w:uiPriority="0" w:semiHidden="0" w:name="HTML Variable"/>
@@ -5650,7 +7627,7 @@
     <w:qFormat/>
     <w:uiPriority w:val="0"/>
   </w:style>
-  <w:style w:type="table" w:default="1" w:styleId="7">
+  <w:style w:type="table" w:default="1" w:styleId="8">
     <w:name w:val="Normal Table"/>
     <w:semiHidden/>
     <w:qFormat/>
@@ -5668,6 +7645,7 @@
   <w:style w:type="paragraph" w:styleId="3">
     <w:name w:val="HTML Preformatted"/>
     <w:basedOn w:val="1"/>
+    <w:qFormat/>
     <w:uiPriority w:val="0"/>
     <w:pPr>
       <w:tabs>
@@ -5699,6 +7677,15 @@
     </w:rPr>
   </w:style>
   <w:style w:type="character" w:styleId="5">
+    <w:name w:val="Strong"/>
+    <w:basedOn w:val="4"/>
+    <w:qFormat/>
+    <w:uiPriority w:val="0"/>
+    <w:rPr>
+      <w:b/>
+    </w:rPr>
+  </w:style>
+  <w:style w:type="character" w:styleId="6">
     <w:name w:val="Hyperlink"/>
     <w:basedOn w:val="4"/>
     <w:qFormat/>
@@ -5708,7 +7695,7 @@
       <w:u w:val="single"/>
     </w:rPr>
   </w:style>
-  <w:style w:type="character" w:styleId="6">
+  <w:style w:type="character" w:styleId="7">
     <w:name w:val="HTML Code"/>
     <w:basedOn w:val="4"/>
     <w:uiPriority w:val="0"/>

--- a/问题戳.docx
+++ b/问题戳.docx
@@ -305,7 +305,7 @@
     </w:p>
     <w:p>
       <w:pPr>
-        <w:pStyle w:val="2"/>
+        <w:pStyle w:val="3"/>
         <w:keepNext w:val="0"/>
         <w:keepLines w:val="0"/>
         <w:widowControl/>
@@ -377,7 +377,7 @@
       </w:r>
       <w:r>
         <w:rPr>
-          <w:rStyle w:val="6"/>
+          <w:rStyle w:val="7"/>
           <w:rFonts w:hint="default" w:ascii="Arial" w:hAnsi="Arial" w:cs="Arial"/>
           <w:i w:val="0"/>
           <w:caps w:val="0"/>
@@ -4057,6 +4057,7 @@
     </w:p>
     <w:p>
       <w:pPr>
+        <w:pStyle w:val="2"/>
         <w:rPr>
           <w:rFonts w:hint="eastAsia"/>
           <w:lang w:val="en-US" w:eastAsia="zh-CN"/>
@@ -4069,6 +4070,8 @@
         </w:rPr>
         <w:t>为什么存在同源策略</w:t>
       </w:r>
+      <w:bookmarkStart w:id="0" w:name="_GoBack"/>
+      <w:bookmarkEnd w:id="0"/>
     </w:p>
     <w:p>
       <w:pPr>
@@ -4110,6 +4113,7 @@
       <w:pPr>
         <w:widowControl w:val="0"/>
         <w:numPr>
+          <w:ilvl w:val="0"/>
           <w:numId w:val="0"/>
         </w:numPr>
         <w:ind w:left="420" w:leftChars="0" w:firstLine="420" w:firstLineChars="0"/>
@@ -4153,6 +4157,7 @@
       <w:pPr>
         <w:widowControl w:val="0"/>
         <w:numPr>
+          <w:ilvl w:val="0"/>
           <w:numId w:val="0"/>
         </w:numPr>
         <w:ind w:left="420" w:leftChars="0" w:firstLine="420" w:firstLineChars="0"/>
@@ -4174,6 +4179,7 @@
       <w:pPr>
         <w:widowControl w:val="0"/>
         <w:numPr>
+          <w:ilvl w:val="0"/>
           <w:numId w:val="0"/>
         </w:numPr>
         <w:ind w:left="420" w:leftChars="0" w:firstLine="420" w:firstLineChars="0"/>
@@ -4188,6 +4194,7 @@
       <w:pPr>
         <w:widowControl w:val="0"/>
         <w:numPr>
+          <w:ilvl w:val="0"/>
           <w:numId w:val="0"/>
         </w:numPr>
         <w:ind w:firstLine="420" w:firstLineChars="0"/>
@@ -4202,13 +4209,14 @@
           <w:rFonts w:hint="eastAsia"/>
           <w:lang w:val="en-US" w:eastAsia="zh-CN"/>
         </w:rPr>
-        <w:t>但是针对cookie这个特殊的数据，非相同二级域下，无法共享。</w:t>
+        <w:t>但是针对cookie这个特殊的数据，非相同二级域下，无法共享（除非开启代理）。</w:t>
       </w:r>
     </w:p>
     <w:p>
       <w:pPr>
         <w:widowControl w:val="0"/>
         <w:numPr>
+          <w:ilvl w:val="0"/>
           <w:numId w:val="0"/>
         </w:numPr>
         <w:jc w:val="both"/>
@@ -4222,6 +4230,7 @@
       <w:pPr>
         <w:widowControl w:val="0"/>
         <w:numPr>
+          <w:ilvl w:val="0"/>
           <w:numId w:val="0"/>
         </w:numPr>
         <w:ind w:left="420" w:leftChars="0" w:firstLine="420" w:firstLineChars="0"/>
@@ -4236,6 +4245,7 @@
       <w:pPr>
         <w:widowControl w:val="0"/>
         <w:numPr>
+          <w:ilvl w:val="0"/>
           <w:numId w:val="0"/>
         </w:numPr>
         <w:jc w:val="both"/>
@@ -4249,6 +4259,7 @@
       <w:pPr>
         <w:widowControl w:val="0"/>
         <w:numPr>
+          <w:ilvl w:val="0"/>
           <w:numId w:val="0"/>
         </w:numPr>
         <w:ind w:firstLine="420" w:firstLineChars="0"/>
@@ -4261,21 +4272,19 @@
     </w:p>
     <w:p>
       <w:pPr>
-        <w:ind w:firstLine="420" w:firstLineChars="0"/>
-        <w:rPr>
-          <w:rFonts w:hint="eastAsia"/>
-          <w:lang w:val="en-US" w:eastAsia="zh-CN"/>
-        </w:rPr>
-      </w:pPr>
-    </w:p>
-    <w:p>
-      <w:pPr>
-        <w:ind w:firstLine="420" w:firstLineChars="0"/>
-        <w:rPr>
-          <w:rFonts w:hint="eastAsia"/>
-          <w:lang w:val="en-US" w:eastAsia="zh-CN"/>
-        </w:rPr>
-      </w:pPr>
+        <w:pStyle w:val="2"/>
+        <w:rPr>
+          <w:rFonts w:hint="eastAsia"/>
+          <w:lang w:val="en-US" w:eastAsia="zh-CN"/>
+        </w:rPr>
+      </w:pPr>
+      <w:r>
+        <w:rPr>
+          <w:rFonts w:hint="eastAsia"/>
+          <w:lang w:val="en-US" w:eastAsia="zh-CN"/>
+        </w:rPr>
+        <w:t>跨域页面交互</w:t>
+      </w:r>
     </w:p>
     <w:p>
       <w:pPr>
@@ -4955,6 +4964,7 @@
     <w:p>
       <w:pPr>
         <w:numPr>
+          <w:ilvl w:val="0"/>
           <w:numId w:val="0"/>
         </w:numPr>
         <w:rPr>
@@ -4999,6 +5009,7 @@
     <w:p>
       <w:pPr>
         <w:numPr>
+          <w:ilvl w:val="0"/>
           <w:numId w:val="0"/>
         </w:numPr>
         <w:ind w:firstLine="420" w:firstLineChars="0"/>
@@ -5036,6 +5047,7 @@
     <w:p>
       <w:pPr>
         <w:numPr>
+          <w:ilvl w:val="0"/>
           <w:numId w:val="0"/>
         </w:numPr>
         <w:ind w:firstLine="420" w:firstLineChars="0"/>
@@ -5111,6 +5123,7 @@
     <w:p>
       <w:pPr>
         <w:numPr>
+          <w:ilvl w:val="0"/>
           <w:numId w:val="0"/>
         </w:numPr>
         <w:ind w:firstLine="420" w:firstLineChars="0"/>
@@ -5125,7 +5138,14 @@
           <w:shd w:val="clear" w:fill="FFFFFF"/>
         </w:rPr>
       </w:pPr>
-      <w:r>
+    </w:p>
+    <w:p>
+      <w:pPr>
+        <w:numPr>
+          <w:ilvl w:val="0"/>
+          <w:numId w:val="0"/>
+        </w:numPr>
+        <w:ind w:firstLine="420" w:firstLineChars="0"/>
         <w:rPr>
           <w:rFonts w:hint="default" w:ascii="Verdana" w:hAnsi="Verdana" w:eastAsia="宋体" w:cs="Verdana"/>
           <w:i w:val="0"/>
@@ -5136,6 +5156,52 @@
           <w:szCs w:val="21"/>
           <w:shd w:val="clear" w:fill="FFFFFF"/>
         </w:rPr>
+      </w:pPr>
+    </w:p>
+    <w:p>
+      <w:pPr>
+        <w:pStyle w:val="2"/>
+        <w:rPr>
+          <w:rFonts w:hint="eastAsia"/>
+          <w:lang w:eastAsia="zh-CN"/>
+        </w:rPr>
+      </w:pPr>
+      <w:r>
+        <w:rPr>
+          <w:rFonts w:hint="eastAsia"/>
+          <w:lang w:eastAsia="zh-CN"/>
+        </w:rPr>
+        <w:t>数据交互方案</w:t>
+      </w:r>
+    </w:p>
+    <w:p>
+      <w:pPr>
+        <w:numPr>
+          <w:ilvl w:val="0"/>
+          <w:numId w:val="0"/>
+        </w:numPr>
+        <w:rPr>
+          <w:rFonts w:hint="default" w:ascii="Verdana" w:hAnsi="Verdana" w:eastAsia="宋体" w:cs="Verdana"/>
+          <w:i w:val="0"/>
+          <w:caps w:val="0"/>
+          <w:color w:val="333333"/>
+          <w:spacing w:val="0"/>
+          <w:sz w:val="21"/>
+          <w:szCs w:val="21"/>
+          <w:shd w:val="clear" w:fill="FFFFFF"/>
+        </w:rPr>
+      </w:pPr>
+      <w:r>
+        <w:rPr>
+          <w:rFonts w:hint="default" w:ascii="Verdana" w:hAnsi="Verdana" w:eastAsia="宋体" w:cs="Verdana"/>
+          <w:i w:val="0"/>
+          <w:caps w:val="0"/>
+          <w:color w:val="333333"/>
+          <w:spacing w:val="0"/>
+          <w:sz w:val="21"/>
+          <w:szCs w:val="21"/>
+          <w:shd w:val="clear" w:fill="FFFFFF"/>
+        </w:rPr>
         <w:br w:type="textWrapping"/>
       </w:r>
       <w:r>
@@ -5169,6 +5235,7 @@
     <w:p>
       <w:pPr>
         <w:numPr>
+          <w:ilvl w:val="0"/>
           <w:numId w:val="0"/>
         </w:numPr>
         <w:ind w:firstLine="420" w:firstLineChars="0"/>
@@ -5206,6 +5273,7 @@
     <w:p>
       <w:pPr>
         <w:numPr>
+          <w:ilvl w:val="0"/>
           <w:numId w:val="0"/>
         </w:numPr>
         <w:ind w:firstLine="420" w:firstLineChars="0"/>
@@ -5259,6 +5327,7 @@
     <w:p>
       <w:pPr>
         <w:numPr>
+          <w:ilvl w:val="0"/>
           <w:numId w:val="0"/>
         </w:numPr>
         <w:ind w:firstLine="420" w:firstLineChars="0"/>
@@ -5280,6 +5349,7 @@
     <w:p>
       <w:pPr>
         <w:numPr>
+          <w:ilvl w:val="0"/>
           <w:numId w:val="0"/>
         </w:numPr>
         <w:ind w:firstLine="420" w:firstLineChars="0"/>
@@ -5317,6 +5387,7 @@
     <w:p>
       <w:pPr>
         <w:numPr>
+          <w:ilvl w:val="0"/>
           <w:numId w:val="0"/>
         </w:numPr>
         <w:ind w:firstLine="420" w:firstLineChars="0"/>
@@ -5336,6 +5407,7 @@
     <w:p>
       <w:pPr>
         <w:numPr>
+          <w:ilvl w:val="0"/>
           <w:numId w:val="0"/>
         </w:numPr>
         <w:ind w:firstLine="420" w:firstLineChars="0"/>
@@ -5369,6 +5441,7 @@
     <w:p>
       <w:pPr>
         <w:numPr>
+          <w:ilvl w:val="0"/>
           <w:numId w:val="0"/>
         </w:numPr>
         <w:ind w:left="420" w:leftChars="0" w:firstLine="420" w:firstLineChars="0"/>
@@ -5397,6 +5470,7 @@
     <w:p>
       <w:pPr>
         <w:numPr>
+          <w:ilvl w:val="0"/>
           <w:numId w:val="0"/>
         </w:numPr>
         <w:ind w:left="420" w:leftChars="0" w:firstLine="420" w:firstLineChars="0"/>
@@ -5455,6 +5529,7 @@
     <w:p>
       <w:pPr>
         <w:numPr>
+          <w:ilvl w:val="0"/>
           <w:numId w:val="0"/>
         </w:numPr>
         <w:ind w:firstLine="720" w:firstLineChars="300"/>
@@ -5478,6 +5553,7 @@
     <w:p>
       <w:pPr>
         <w:numPr>
+          <w:ilvl w:val="0"/>
           <w:numId w:val="0"/>
         </w:numPr>
         <w:ind w:left="420" w:leftChars="0" w:firstLine="420" w:firstLineChars="0"/>
@@ -5501,6 +5577,7 @@
     <w:p>
       <w:pPr>
         <w:numPr>
+          <w:ilvl w:val="0"/>
           <w:numId w:val="0"/>
         </w:numPr>
         <w:ind w:left="420" w:leftChars="0" w:firstLine="420" w:firstLineChars="0"/>
@@ -5515,6 +5592,7 @@
     <w:p>
       <w:pPr>
         <w:numPr>
+          <w:ilvl w:val="0"/>
           <w:numId w:val="0"/>
         </w:numPr>
         <w:ind w:firstLine="720" w:firstLineChars="300"/>
@@ -5538,6 +5616,7 @@
     <w:p>
       <w:pPr>
         <w:numPr>
+          <w:ilvl w:val="0"/>
           <w:numId w:val="0"/>
         </w:numPr>
         <w:ind w:firstLine="1135" w:firstLineChars="473"/>
@@ -5588,6 +5667,7 @@
     <w:p>
       <w:pPr>
         <w:numPr>
+          <w:ilvl w:val="0"/>
           <w:numId w:val="0"/>
         </w:numPr>
         <w:ind w:firstLine="1135" w:firstLineChars="473"/>
@@ -5611,6 +5691,7 @@
     <w:p>
       <w:pPr>
         <w:numPr>
+          <w:ilvl w:val="0"/>
           <w:numId w:val="0"/>
         </w:numPr>
         <w:ind w:firstLine="1135" w:firstLineChars="473"/>
@@ -5634,6 +5715,7 @@
     <w:p>
       <w:pPr>
         <w:numPr>
+          <w:ilvl w:val="0"/>
           <w:numId w:val="0"/>
         </w:numPr>
         <w:ind w:firstLine="1135" w:firstLineChars="473"/>
@@ -5648,6 +5730,7 @@
     <w:p>
       <w:pPr>
         <w:numPr>
+          <w:ilvl w:val="0"/>
           <w:numId w:val="0"/>
         </w:numPr>
         <w:ind w:firstLine="1135" w:firstLineChars="473"/>
@@ -5937,6 +6020,7 @@
     <w:p>
       <w:pPr>
         <w:numPr>
+          <w:ilvl w:val="0"/>
           <w:numId w:val="0"/>
         </w:numPr>
         <w:ind w:firstLine="1135" w:firstLineChars="473"/>
@@ -5951,6 +6035,7 @@
     <w:p>
       <w:pPr>
         <w:numPr>
+          <w:ilvl w:val="0"/>
           <w:numId w:val="0"/>
         </w:numPr>
         <w:ind w:firstLine="420" w:firstLineChars="0"/>
@@ -6024,25 +6109,27 @@
     <w:p>
       <w:pPr>
         <w:numPr>
-          <w:numId w:val="0"/>
-        </w:numPr>
-        <w:ind w:firstLine="420" w:firstLineChars="0"/>
-        <w:rPr>
-          <w:rFonts w:hint="eastAsia" w:ascii="Verdana" w:hAnsi="Verdana" w:eastAsia="宋体" w:cs="Verdana"/>
-          <w:i w:val="0"/>
-          <w:caps w:val="0"/>
-          <w:color w:val="333333"/>
-          <w:spacing w:val="0"/>
-          <w:sz w:val="21"/>
-          <w:szCs w:val="21"/>
-          <w:shd w:val="clear" w:fill="FFFFFF"/>
-          <w:lang w:val="en-US" w:eastAsia="zh-CN"/>
-        </w:rPr>
-      </w:pPr>
-    </w:p>
-    <w:p>
-      <w:pPr>
-        <w:numPr>
+          <w:ilvl w:val="0"/>
+          <w:numId w:val="0"/>
+        </w:numPr>
+        <w:ind w:firstLine="420" w:firstLineChars="0"/>
+        <w:rPr>
+          <w:rFonts w:hint="eastAsia" w:ascii="Verdana" w:hAnsi="Verdana" w:eastAsia="宋体" w:cs="Verdana"/>
+          <w:i w:val="0"/>
+          <w:caps w:val="0"/>
+          <w:color w:val="333333"/>
+          <w:spacing w:val="0"/>
+          <w:sz w:val="21"/>
+          <w:szCs w:val="21"/>
+          <w:shd w:val="clear" w:fill="FFFFFF"/>
+          <w:lang w:val="en-US" w:eastAsia="zh-CN"/>
+        </w:rPr>
+      </w:pPr>
+    </w:p>
+    <w:p>
+      <w:pPr>
+        <w:numPr>
+          <w:ilvl w:val="0"/>
           <w:numId w:val="0"/>
         </w:numPr>
         <w:ind w:firstLine="420" w:firstLineChars="0"/>
@@ -6096,7 +6183,7 @@
     </w:p>
     <w:p>
       <w:pPr>
-        <w:pStyle w:val="3"/>
+        <w:pStyle w:val="4"/>
         <w:keepNext w:val="0"/>
         <w:keepLines w:val="0"/>
         <w:widowControl/>
@@ -6161,7 +6248,7 @@
     </w:p>
     <w:p>
       <w:pPr>
-        <w:pStyle w:val="3"/>
+        <w:pStyle w:val="4"/>
         <w:keepNext w:val="0"/>
         <w:keepLines w:val="0"/>
         <w:widowControl/>
@@ -6182,6 +6269,7 @@
     <w:p>
       <w:pPr>
         <w:numPr>
+          <w:ilvl w:val="0"/>
           <w:numId w:val="0"/>
         </w:numPr>
         <w:ind w:firstLine="420" w:firstLineChars="0"/>
@@ -6215,6 +6303,7 @@
     <w:p>
       <w:pPr>
         <w:numPr>
+          <w:ilvl w:val="0"/>
           <w:numId w:val="0"/>
         </w:numPr>
         <w:ind w:left="420" w:leftChars="0" w:firstLine="420" w:firstLineChars="0"/>
@@ -6248,6 +6337,7 @@
     <w:p>
       <w:pPr>
         <w:numPr>
+          <w:ilvl w:val="0"/>
           <w:numId w:val="0"/>
         </w:numPr>
         <w:ind w:left="420" w:leftChars="0" w:firstLine="420" w:firstLineChars="0"/>
@@ -6295,6 +6385,7 @@
     <w:p>
       <w:pPr>
         <w:numPr>
+          <w:ilvl w:val="0"/>
           <w:numId w:val="0"/>
         </w:numPr>
         <w:ind w:left="420" w:leftChars="0" w:firstLine="420" w:firstLineChars="0"/>
@@ -6314,6 +6405,7 @@
     <w:p>
       <w:pPr>
         <w:numPr>
+          <w:ilvl w:val="0"/>
           <w:numId w:val="0"/>
         </w:numPr>
         <w:ind w:left="420" w:leftChars="0" w:firstLine="420" w:firstLineChars="0"/>
@@ -6347,6 +6439,7 @@
     <w:p>
       <w:pPr>
         <w:numPr>
+          <w:ilvl w:val="0"/>
           <w:numId w:val="0"/>
         </w:numPr>
         <w:ind w:left="840" w:leftChars="0" w:firstLine="420" w:firstLineChars="0"/>
@@ -6380,6 +6473,7 @@
     <w:p>
       <w:pPr>
         <w:numPr>
+          <w:ilvl w:val="0"/>
           <w:numId w:val="0"/>
         </w:numPr>
         <w:ind w:left="1260" w:leftChars="0" w:firstLine="420" w:firstLineChars="0"/>
@@ -6413,11 +6507,12 @@
     <w:p>
       <w:pPr>
         <w:numPr>
+          <w:ilvl w:val="0"/>
           <w:numId w:val="0"/>
         </w:numPr>
         <w:ind w:left="1680" w:leftChars="0" w:firstLine="420" w:firstLineChars="0"/>
         <w:rPr>
-          <w:rStyle w:val="7"/>
+          <w:rStyle w:val="8"/>
           <w:rFonts w:hint="eastAsia" w:ascii="宋体" w:hAnsi="宋体" w:eastAsia="宋体" w:cs="宋体"/>
           <w:sz w:val="24"/>
           <w:szCs w:val="24"/>
@@ -6426,7 +6521,7 @@
       </w:pPr>
       <w:r>
         <w:rPr>
-          <w:rStyle w:val="7"/>
+          <w:rStyle w:val="8"/>
           <w:rFonts w:ascii="宋体" w:hAnsi="宋体" w:eastAsia="宋体" w:cs="宋体"/>
           <w:sz w:val="24"/>
           <w:szCs w:val="24"/>
@@ -6435,7 +6530,7 @@
       </w:r>
       <w:r>
         <w:rPr>
-          <w:rStyle w:val="7"/>
+          <w:rStyle w:val="8"/>
           <w:rFonts w:hint="eastAsia" w:ascii="宋体" w:hAnsi="宋体" w:eastAsia="宋体" w:cs="宋体"/>
           <w:sz w:val="24"/>
           <w:szCs w:val="24"/>
@@ -6447,11 +6542,12 @@
     <w:p>
       <w:pPr>
         <w:numPr>
+          <w:ilvl w:val="0"/>
           <w:numId w:val="0"/>
         </w:numPr>
         <w:ind w:left="2100" w:leftChars="0" w:firstLine="420" w:firstLineChars="0"/>
         <w:rPr>
-          <w:rStyle w:val="7"/>
+          <w:rStyle w:val="8"/>
           <w:rFonts w:hint="eastAsia" w:ascii="宋体" w:hAnsi="宋体" w:eastAsia="宋体" w:cs="宋体"/>
           <w:sz w:val="24"/>
           <w:szCs w:val="24"/>
@@ -6460,7 +6556,7 @@
       </w:pPr>
       <w:r>
         <w:rPr>
-          <w:rStyle w:val="7"/>
+          <w:rStyle w:val="8"/>
           <w:rFonts w:hint="eastAsia" w:ascii="宋体" w:hAnsi="宋体" w:eastAsia="宋体" w:cs="宋体"/>
           <w:sz w:val="24"/>
           <w:szCs w:val="24"/>
@@ -6472,11 +6568,12 @@
     <w:p>
       <w:pPr>
         <w:numPr>
+          <w:ilvl w:val="0"/>
           <w:numId w:val="0"/>
         </w:numPr>
         <w:ind w:left="1680" w:leftChars="0" w:firstLine="420" w:firstLineChars="0"/>
         <w:rPr>
-          <w:rStyle w:val="7"/>
+          <w:rStyle w:val="8"/>
           <w:rFonts w:hint="eastAsia" w:ascii="宋体" w:hAnsi="宋体" w:eastAsia="宋体" w:cs="宋体"/>
           <w:sz w:val="24"/>
           <w:szCs w:val="24"/>
@@ -6496,7 +6593,7 @@
       <w:pPr>
         <w:ind w:left="2100" w:leftChars="0" w:firstLine="420" w:firstLineChars="0"/>
         <w:rPr>
-          <w:rStyle w:val="7"/>
+          <w:rStyle w:val="8"/>
           <w:rFonts w:hint="eastAsia" w:ascii="宋体" w:hAnsi="宋体" w:eastAsia="宋体" w:cs="宋体"/>
           <w:sz w:val="24"/>
           <w:szCs w:val="24"/>
@@ -6515,11 +6612,11 @@
           <w:rFonts w:hint="eastAsia"/>
           <w:lang w:val="en-US" w:eastAsia="zh-CN"/>
         </w:rPr>
-        <w:t>cookie，默认不发送cookie，如果是true，则</w:t>
-      </w:r>
-      <w:r>
-        <w:rPr>
-          <w:rStyle w:val="7"/>
+        <w:t>cookie，默认不发送cookie 。如果是true，则</w:t>
+      </w:r>
+      <w:r>
+        <w:rPr>
+          <w:rStyle w:val="8"/>
           <w:rFonts w:ascii="宋体" w:hAnsi="宋体" w:eastAsia="宋体" w:cs="宋体"/>
           <w:sz w:val="24"/>
           <w:szCs w:val="24"/>
@@ -6528,7 +6625,7 @@
       </w:r>
       <w:r>
         <w:rPr>
-          <w:rStyle w:val="7"/>
+          <w:rStyle w:val="8"/>
           <w:rFonts w:hint="eastAsia" w:ascii="宋体" w:hAnsi="宋体" w:eastAsia="宋体" w:cs="宋体"/>
           <w:sz w:val="24"/>
           <w:szCs w:val="24"/>
@@ -6538,7 +6635,7 @@
       </w:r>
       <w:r>
         <w:rPr>
-          <w:rStyle w:val="7"/>
+          <w:rStyle w:val="8"/>
           <w:rFonts w:hint="eastAsia" w:ascii="宋体" w:hAnsi="宋体" w:eastAsia="宋体" w:cs="宋体"/>
           <w:sz w:val="24"/>
           <w:szCs w:val="24"/>
@@ -6548,7 +6645,7 @@
       </w:r>
       <w:r>
         <w:rPr>
-          <w:rStyle w:val="7"/>
+          <w:rStyle w:val="8"/>
           <w:rFonts w:hint="eastAsia" w:ascii="宋体" w:hAnsi="宋体" w:eastAsia="宋体" w:cs="宋体"/>
           <w:sz w:val="24"/>
           <w:szCs w:val="24"/>
@@ -6558,7 +6655,7 @@
       </w:r>
       <w:r>
         <w:rPr>
-          <w:rStyle w:val="7"/>
+          <w:rStyle w:val="8"/>
           <w:rFonts w:ascii="宋体" w:hAnsi="宋体" w:eastAsia="宋体" w:cs="宋体"/>
           <w:sz w:val="24"/>
           <w:szCs w:val="24"/>
@@ -6567,7 +6664,7 @@
       </w:r>
       <w:r>
         <w:rPr>
-          <w:rStyle w:val="7"/>
+          <w:rStyle w:val="8"/>
           <w:rFonts w:hint="eastAsia" w:ascii="宋体" w:hAnsi="宋体" w:eastAsia="宋体" w:cs="宋体"/>
           <w:sz w:val="24"/>
           <w:szCs w:val="24"/>
@@ -6580,7 +6677,7 @@
       <w:pPr>
         <w:ind w:left="2100" w:leftChars="0" w:firstLine="420" w:firstLineChars="0"/>
         <w:rPr>
-          <w:rStyle w:val="7"/>
+          <w:rStyle w:val="8"/>
           <w:rFonts w:hint="eastAsia" w:ascii="宋体" w:hAnsi="宋体" w:eastAsia="宋体" w:cs="宋体"/>
           <w:sz w:val="24"/>
           <w:szCs w:val="24"/>
@@ -6589,7 +6686,7 @@
       </w:pPr>
       <w:r>
         <w:rPr>
-          <w:rStyle w:val="7"/>
+          <w:rStyle w:val="8"/>
           <w:rFonts w:hint="eastAsia" w:ascii="宋体" w:hAnsi="宋体" w:eastAsia="宋体" w:cs="宋体"/>
           <w:sz w:val="24"/>
           <w:szCs w:val="24"/>
@@ -6599,7 +6696,7 @@
       </w:r>
       <w:r>
         <w:rPr>
-          <w:rStyle w:val="7"/>
+          <w:rStyle w:val="8"/>
           <w:rFonts w:hint="eastAsia" w:ascii="宋体" w:hAnsi="宋体" w:eastAsia="宋体" w:cs="宋体"/>
           <w:sz w:val="24"/>
           <w:szCs w:val="24"/>
@@ -6611,7 +6708,7 @@
     <w:p>
       <w:pPr>
         <w:rPr>
-          <w:rStyle w:val="7"/>
+          <w:rStyle w:val="8"/>
           <w:rFonts w:hint="eastAsia" w:ascii="宋体" w:hAnsi="宋体" w:eastAsia="宋体" w:cs="宋体"/>
           <w:sz w:val="24"/>
           <w:szCs w:val="24"/>
@@ -6624,84 +6721,491 @@
         <w:ind w:left="1680" w:leftChars="0" w:firstLine="420" w:firstLineChars="0"/>
         <w:rPr>
           <w:rFonts w:hint="eastAsia"/>
+          <w:lang w:val="en-US" w:eastAsia="zh-CN"/>
+        </w:rPr>
+      </w:pPr>
+      <w:r>
+        <w:t>Access-Control-Expose-Headers</w:t>
+      </w:r>
+      <w:r>
+        <w:rPr>
+          <w:rFonts w:hint="eastAsia"/>
           <w:lang w:eastAsia="zh-CN"/>
         </w:rPr>
-      </w:pPr>
-      <w:r>
-        <w:t>Access-Control-Expose-Headers</w:t>
-      </w:r>
-      <w:r>
-        <w:rPr>
-          <w:rFonts w:hint="eastAsia"/>
+        <w:t>（可以被获取的头部</w:t>
+      </w:r>
+    </w:p>
+    <w:p>
+      <w:pPr>
+        <w:numPr>
+          <w:ilvl w:val="0"/>
+          <w:numId w:val="0"/>
+        </w:numPr>
+        <w:ind w:left="420" w:leftChars="0" w:firstLine="420" w:firstLineChars="0"/>
+        <w:rPr>
+          <w:rFonts w:hint="eastAsia" w:ascii="Verdana" w:hAnsi="Verdana" w:eastAsia="宋体" w:cs="Verdana"/>
+          <w:i w:val="0"/>
+          <w:caps w:val="0"/>
+          <w:color w:val="333333"/>
+          <w:spacing w:val="0"/>
+          <w:sz w:val="21"/>
+          <w:szCs w:val="21"/>
+          <w:shd w:val="clear" w:fill="FFFFFF"/>
+          <w:lang w:val="en-US" w:eastAsia="zh-CN"/>
+        </w:rPr>
+      </w:pPr>
+    </w:p>
+    <w:p>
+      <w:pPr>
+        <w:numPr>
+          <w:ilvl w:val="0"/>
+          <w:numId w:val="0"/>
+        </w:numPr>
+        <w:ind w:firstLine="420" w:firstLineChars="0"/>
+        <w:rPr>
+          <w:rFonts w:hint="eastAsia" w:ascii="Verdana" w:hAnsi="Verdana" w:eastAsia="宋体" w:cs="Verdana"/>
+          <w:i w:val="0"/>
+          <w:caps w:val="0"/>
+          <w:color w:val="333333"/>
+          <w:spacing w:val="0"/>
+          <w:sz w:val="21"/>
+          <w:szCs w:val="21"/>
+          <w:shd w:val="clear" w:fill="FFFFFF"/>
+          <w:lang w:val="en-US" w:eastAsia="zh-CN"/>
+        </w:rPr>
+      </w:pPr>
+      <w:r>
+        <w:rPr>
+          <w:rFonts w:hint="eastAsia" w:ascii="Verdana" w:hAnsi="Verdana" w:eastAsia="宋体" w:cs="Verdana"/>
+          <w:i w:val="0"/>
+          <w:caps w:val="0"/>
+          <w:color w:val="333333"/>
+          <w:spacing w:val="0"/>
+          <w:sz w:val="21"/>
+          <w:szCs w:val="21"/>
+          <w:shd w:val="clear" w:fill="FFFFFF"/>
+          <w:lang w:val="en-US" w:eastAsia="zh-CN"/>
+        </w:rPr>
+        <w:t>复杂请求</w:t>
+      </w:r>
+    </w:p>
+    <w:p>
+      <w:pPr>
+        <w:numPr>
+          <w:ilvl w:val="0"/>
+          <w:numId w:val="0"/>
+        </w:numPr>
+        <w:ind w:left="420" w:leftChars="0" w:firstLine="420" w:firstLineChars="0"/>
+        <w:rPr>
+          <w:rFonts w:hint="eastAsia" w:ascii="Verdana" w:hAnsi="Verdana" w:eastAsia="宋体" w:cs="Verdana"/>
+          <w:i w:val="0"/>
+          <w:caps w:val="0"/>
+          <w:color w:val="333333"/>
+          <w:spacing w:val="0"/>
+          <w:sz w:val="21"/>
+          <w:szCs w:val="21"/>
+          <w:shd w:val="clear" w:fill="FFFFFF"/>
+          <w:lang w:val="en-US" w:eastAsia="zh-CN"/>
+        </w:rPr>
+      </w:pPr>
+      <w:r>
+        <w:rPr>
+          <w:rFonts w:hint="eastAsia" w:ascii="Verdana" w:hAnsi="Verdana" w:eastAsia="宋体" w:cs="Verdana"/>
+          <w:i w:val="0"/>
+          <w:caps w:val="0"/>
+          <w:color w:val="333333"/>
+          <w:spacing w:val="0"/>
+          <w:sz w:val="21"/>
+          <w:szCs w:val="21"/>
+          <w:shd w:val="clear" w:fill="FFFFFF"/>
+          <w:lang w:val="en-US" w:eastAsia="zh-CN"/>
+        </w:rPr>
+        <w:t>最大不同的是有一个预请求，用于确认：当前域，当前请求方法，当前请求的额外头部信息是否符合服务器的要求。</w:t>
+      </w:r>
+    </w:p>
+    <w:p>
+      <w:pPr>
+        <w:numPr>
+          <w:ilvl w:val="0"/>
+          <w:numId w:val="0"/>
+        </w:numPr>
+        <w:ind w:left="420" w:leftChars="0" w:firstLine="420" w:firstLineChars="0"/>
+        <w:rPr>
+          <w:rFonts w:hint="eastAsia" w:ascii="Verdana" w:hAnsi="Verdana" w:eastAsia="宋体" w:cs="Verdana"/>
+          <w:i w:val="0"/>
+          <w:caps w:val="0"/>
+          <w:color w:val="333333"/>
+          <w:spacing w:val="0"/>
+          <w:sz w:val="21"/>
+          <w:szCs w:val="21"/>
+          <w:shd w:val="clear" w:fill="FFFFFF"/>
+          <w:lang w:val="en-US" w:eastAsia="zh-CN"/>
+        </w:rPr>
+      </w:pPr>
+      <w:r>
+        <w:rPr>
+          <w:rFonts w:hint="eastAsia" w:ascii="Verdana" w:hAnsi="Verdana" w:eastAsia="宋体" w:cs="Verdana"/>
+          <w:i w:val="0"/>
+          <w:caps w:val="0"/>
+          <w:color w:val="333333"/>
+          <w:spacing w:val="0"/>
+          <w:sz w:val="21"/>
+          <w:szCs w:val="21"/>
+          <w:shd w:val="clear" w:fill="FFFFFF"/>
+          <w:lang w:val="en-US" w:eastAsia="zh-CN"/>
+        </w:rPr>
+        <w:t>origin</w:t>
+      </w:r>
+    </w:p>
+    <w:p>
+      <w:pPr>
+        <w:numPr>
+          <w:ilvl w:val="0"/>
+          <w:numId w:val="0"/>
+        </w:numPr>
+        <w:ind w:left="420" w:leftChars="0" w:firstLine="420" w:firstLineChars="0"/>
+        <w:rPr>
+          <w:rFonts w:ascii="宋体" w:hAnsi="宋体" w:eastAsia="宋体" w:cs="宋体"/>
+          <w:sz w:val="24"/>
+          <w:szCs w:val="24"/>
+        </w:rPr>
+      </w:pPr>
+      <w:r>
+        <w:rPr>
+          <w:rFonts w:ascii="宋体" w:hAnsi="宋体" w:eastAsia="宋体" w:cs="宋体"/>
+          <w:sz w:val="24"/>
+          <w:szCs w:val="24"/>
+        </w:rPr>
+        <w:t>Access-Control-Request-Method</w:t>
+      </w:r>
+    </w:p>
+    <w:p>
+      <w:pPr>
+        <w:numPr>
+          <w:ilvl w:val="0"/>
+          <w:numId w:val="0"/>
+        </w:numPr>
+        <w:ind w:left="420" w:leftChars="0" w:firstLine="420" w:firstLineChars="0"/>
+        <w:rPr>
+          <w:rFonts w:hint="eastAsia" w:ascii="宋体" w:hAnsi="宋体" w:eastAsia="宋体" w:cs="宋体"/>
+          <w:sz w:val="24"/>
+          <w:szCs w:val="24"/>
+          <w:lang w:val="en-US" w:eastAsia="zh-CN"/>
+        </w:rPr>
+      </w:pPr>
+      <w:r>
+        <w:rPr>
+          <w:rFonts w:ascii="宋体" w:hAnsi="宋体" w:eastAsia="宋体" w:cs="宋体"/>
+          <w:sz w:val="24"/>
+          <w:szCs w:val="24"/>
+        </w:rPr>
+        <w:t>Access-Control-Request-Headers</w:t>
+      </w:r>
+    </w:p>
+    <w:p>
+      <w:pPr>
+        <w:numPr>
+          <w:ilvl w:val="0"/>
+          <w:numId w:val="0"/>
+        </w:numPr>
+        <w:ind w:firstLine="420" w:firstLineChars="0"/>
+        <w:rPr>
+          <w:rFonts w:hint="eastAsia" w:ascii="Verdana" w:hAnsi="Verdana" w:eastAsia="宋体" w:cs="Verdana"/>
+          <w:i w:val="0"/>
+          <w:caps w:val="0"/>
+          <w:color w:val="333333"/>
+          <w:spacing w:val="0"/>
+          <w:sz w:val="21"/>
+          <w:szCs w:val="21"/>
+          <w:shd w:val="clear" w:fill="FFFFFF"/>
           <w:lang w:eastAsia="zh-CN"/>
         </w:rPr>
-        <w:t>（可以被获取的头部）</w:t>
-      </w:r>
-    </w:p>
-    <w:p>
-      <w:pPr>
-        <w:ind w:left="2100" w:leftChars="0" w:firstLine="420" w:firstLineChars="0"/>
-        <w:rPr>
-          <w:rFonts w:hint="eastAsia"/>
-          <w:lang w:val="en-US" w:eastAsia="zh-CN"/>
-        </w:rPr>
-      </w:pPr>
-    </w:p>
-    <w:p>
-      <w:pPr>
-        <w:numPr>
+      </w:pPr>
+    </w:p>
+    <w:p>
+      <w:pPr>
+        <w:numPr>
+          <w:ilvl w:val="0"/>
+          <w:numId w:val="0"/>
+        </w:numPr>
+        <w:ind w:firstLine="420" w:firstLineChars="0"/>
+        <w:rPr>
+          <w:rFonts w:hint="default" w:ascii="Verdana" w:hAnsi="Verdana" w:eastAsia="宋体" w:cs="Verdana"/>
+          <w:i w:val="0"/>
+          <w:caps w:val="0"/>
+          <w:color w:val="333333"/>
+          <w:spacing w:val="0"/>
+          <w:sz w:val="21"/>
+          <w:szCs w:val="21"/>
+          <w:shd w:val="clear" w:fill="FFFFFF"/>
+        </w:rPr>
+      </w:pPr>
+      <w:r>
+        <w:rPr>
+          <w:rFonts w:hint="default" w:ascii="Verdana" w:hAnsi="Verdana" w:eastAsia="宋体" w:cs="Verdana"/>
+          <w:i w:val="0"/>
+          <w:caps w:val="0"/>
+          <w:color w:val="333333"/>
+          <w:spacing w:val="0"/>
+          <w:sz w:val="21"/>
+          <w:szCs w:val="21"/>
+          <w:shd w:val="clear" w:fill="FFFFFF"/>
+        </w:rPr>
+        <w:br w:type="textWrapping"/>
+      </w:r>
+    </w:p>
+    <w:p>
+      <w:pPr>
+        <w:numPr>
+          <w:ilvl w:val="0"/>
+          <w:numId w:val="0"/>
+        </w:numPr>
+        <w:ind w:firstLine="420" w:firstLineChars="0"/>
+        <w:rPr>
+          <w:rFonts w:hint="default" w:ascii="Verdana" w:hAnsi="Verdana" w:eastAsia="宋体" w:cs="Verdana"/>
+          <w:i w:val="0"/>
+          <w:caps w:val="0"/>
+          <w:color w:val="333333"/>
+          <w:spacing w:val="0"/>
+          <w:sz w:val="21"/>
+          <w:szCs w:val="21"/>
+          <w:shd w:val="clear" w:fill="FFFFFF"/>
+        </w:rPr>
+      </w:pPr>
+    </w:p>
+    <w:p>
+      <w:pPr>
+        <w:numPr>
+          <w:ilvl w:val="0"/>
+          <w:numId w:val="0"/>
+        </w:numPr>
+        <w:ind w:firstLine="420" w:firstLineChars="0"/>
+        <w:rPr>
+          <w:rFonts w:hint="default" w:ascii="Verdana" w:hAnsi="Verdana" w:eastAsia="宋体" w:cs="Verdana"/>
+          <w:i w:val="0"/>
+          <w:caps w:val="0"/>
+          <w:color w:val="333333"/>
+          <w:spacing w:val="0"/>
+          <w:sz w:val="21"/>
+          <w:szCs w:val="21"/>
+          <w:shd w:val="clear" w:fill="FFFFFF"/>
+        </w:rPr>
+      </w:pPr>
+    </w:p>
+    <w:p>
+      <w:pPr>
+        <w:numPr>
+          <w:ilvl w:val="0"/>
+          <w:numId w:val="0"/>
+        </w:numPr>
+        <w:ind w:firstLine="420" w:firstLineChars="0"/>
+        <w:rPr>
+          <w:rFonts w:hint="default" w:ascii="Verdana" w:hAnsi="Verdana" w:eastAsia="宋体" w:cs="Verdana"/>
+          <w:i w:val="0"/>
+          <w:caps w:val="0"/>
+          <w:color w:val="333333"/>
+          <w:spacing w:val="0"/>
+          <w:sz w:val="21"/>
+          <w:szCs w:val="21"/>
+          <w:shd w:val="clear" w:fill="FFFFFF"/>
+        </w:rPr>
+      </w:pPr>
+    </w:p>
+    <w:p>
+      <w:pPr>
+        <w:numPr>
+          <w:ilvl w:val="0"/>
+          <w:numId w:val="0"/>
+        </w:numPr>
+        <w:ind w:firstLine="420" w:firstLineChars="0"/>
+        <w:rPr>
+          <w:rFonts w:hint="default" w:ascii="Verdana" w:hAnsi="Verdana" w:eastAsia="宋体" w:cs="Verdana"/>
+          <w:i w:val="0"/>
+          <w:caps w:val="0"/>
+          <w:color w:val="333333"/>
+          <w:spacing w:val="0"/>
+          <w:sz w:val="21"/>
+          <w:szCs w:val="21"/>
+          <w:shd w:val="clear" w:fill="FFFFFF"/>
+        </w:rPr>
+      </w:pPr>
+    </w:p>
+    <w:p>
+      <w:pPr>
+        <w:numPr>
+          <w:ilvl w:val="0"/>
+          <w:numId w:val="0"/>
+        </w:numPr>
+        <w:ind w:firstLine="420" w:firstLineChars="0"/>
+        <w:rPr>
+          <w:rFonts w:hint="default" w:ascii="Verdana" w:hAnsi="Verdana" w:eastAsia="宋体" w:cs="Verdana"/>
+          <w:i w:val="0"/>
+          <w:caps w:val="0"/>
+          <w:color w:val="333333"/>
+          <w:spacing w:val="0"/>
+          <w:sz w:val="21"/>
+          <w:szCs w:val="21"/>
+          <w:shd w:val="clear" w:fill="FFFFFF"/>
+        </w:rPr>
+      </w:pPr>
+    </w:p>
+    <w:p>
+      <w:pPr>
+        <w:numPr>
+          <w:ilvl w:val="0"/>
+          <w:numId w:val="0"/>
+        </w:numPr>
+        <w:ind w:firstLine="420" w:firstLineChars="0"/>
+        <w:rPr>
+          <w:rFonts w:hint="default" w:ascii="Verdana" w:hAnsi="Verdana" w:eastAsia="宋体" w:cs="Verdana"/>
+          <w:i w:val="0"/>
+          <w:caps w:val="0"/>
+          <w:color w:val="333333"/>
+          <w:spacing w:val="0"/>
+          <w:sz w:val="21"/>
+          <w:szCs w:val="21"/>
+          <w:shd w:val="clear" w:fill="FFFFFF"/>
+        </w:rPr>
+      </w:pPr>
+    </w:p>
+    <w:p>
+      <w:pPr>
+        <w:numPr>
+          <w:ilvl w:val="0"/>
+          <w:numId w:val="0"/>
+        </w:numPr>
+        <w:ind w:firstLine="420" w:firstLineChars="0"/>
+        <w:rPr>
+          <w:rFonts w:hint="default" w:ascii="Verdana" w:hAnsi="Verdana" w:eastAsia="宋体" w:cs="Verdana"/>
+          <w:i w:val="0"/>
+          <w:caps w:val="0"/>
+          <w:color w:val="333333"/>
+          <w:spacing w:val="0"/>
+          <w:sz w:val="21"/>
+          <w:szCs w:val="21"/>
+          <w:shd w:val="clear" w:fill="FFFFFF"/>
+        </w:rPr>
+      </w:pPr>
+    </w:p>
+    <w:p>
+      <w:pPr>
+        <w:numPr>
+          <w:ilvl w:val="0"/>
+          <w:numId w:val="0"/>
+        </w:numPr>
+        <w:ind w:firstLine="420" w:firstLineChars="0"/>
+        <w:rPr>
+          <w:rFonts w:hint="default" w:ascii="Verdana" w:hAnsi="Verdana" w:eastAsia="宋体" w:cs="Verdana"/>
+          <w:i w:val="0"/>
+          <w:caps w:val="0"/>
+          <w:color w:val="333333"/>
+          <w:spacing w:val="0"/>
+          <w:sz w:val="21"/>
+          <w:szCs w:val="21"/>
+          <w:shd w:val="clear" w:fill="FFFFFF"/>
+        </w:rPr>
+      </w:pPr>
+    </w:p>
+    <w:p>
+      <w:pPr>
+        <w:numPr>
+          <w:ilvl w:val="0"/>
+          <w:numId w:val="0"/>
+        </w:numPr>
+        <w:ind w:firstLine="420" w:firstLineChars="0"/>
+        <w:rPr>
+          <w:rFonts w:hint="default" w:ascii="Verdana" w:hAnsi="Verdana" w:eastAsia="宋体" w:cs="Verdana"/>
+          <w:i w:val="0"/>
+          <w:caps w:val="0"/>
+          <w:color w:val="333333"/>
+          <w:spacing w:val="0"/>
+          <w:sz w:val="21"/>
+          <w:szCs w:val="21"/>
+          <w:shd w:val="clear" w:fill="FFFFFF"/>
+        </w:rPr>
+      </w:pPr>
+      <w:r>
+        <w:rPr>
+          <w:rFonts w:hint="default" w:ascii="Verdana" w:hAnsi="Verdana" w:eastAsia="宋体" w:cs="Verdana"/>
+          <w:i w:val="0"/>
+          <w:caps w:val="0"/>
+          <w:color w:val="333333"/>
+          <w:spacing w:val="0"/>
+          <w:sz w:val="21"/>
+          <w:szCs w:val="21"/>
+          <w:shd w:val="clear" w:fill="FFFFFF"/>
+        </w:rPr>
+        <w:br w:type="textWrapping"/>
+      </w:r>
+    </w:p>
+    <w:p>
+      <w:pPr>
+        <w:numPr>
+          <w:ilvl w:val="0"/>
+          <w:numId w:val="0"/>
+        </w:numPr>
+        <w:rPr>
+          <w:rFonts w:hint="default" w:ascii="Verdana" w:hAnsi="Verdana" w:eastAsia="宋体" w:cs="Verdana"/>
+          <w:i w:val="0"/>
+          <w:caps w:val="0"/>
+          <w:color w:val="333333"/>
+          <w:spacing w:val="0"/>
+          <w:sz w:val="21"/>
+          <w:szCs w:val="21"/>
+          <w:shd w:val="clear" w:fill="FFFFFF"/>
+        </w:rPr>
+      </w:pPr>
+      <w:r>
+        <w:rPr>
+          <w:rFonts w:hint="eastAsia" w:ascii="Verdana" w:hAnsi="Verdana" w:eastAsia="宋体" w:cs="Verdana"/>
+          <w:i w:val="0"/>
+          <w:caps w:val="0"/>
+          <w:color w:val="333333"/>
+          <w:spacing w:val="0"/>
+          <w:sz w:val="21"/>
+          <w:szCs w:val="21"/>
+          <w:shd w:val="clear" w:fill="FFFFFF"/>
+          <w:lang w:val="en-US" w:eastAsia="zh-CN"/>
+        </w:rPr>
+        <w:t>7</w:t>
+      </w:r>
+      <w:r>
+        <w:rPr>
+          <w:rFonts w:hint="default" w:ascii="Verdana" w:hAnsi="Verdana" w:eastAsia="宋体" w:cs="Verdana"/>
+          <w:i w:val="0"/>
+          <w:caps w:val="0"/>
+          <w:color w:val="333333"/>
+          <w:spacing w:val="0"/>
+          <w:sz w:val="21"/>
+          <w:szCs w:val="21"/>
+          <w:shd w:val="clear" w:fill="FFFFFF"/>
+        </w:rPr>
+        <w:t>、 WebSocket协议跨域</w:t>
+      </w:r>
+    </w:p>
+    <w:p>
+      <w:pPr>
+        <w:numPr>
+          <w:ilvl w:val="0"/>
           <w:numId w:val="0"/>
         </w:numPr>
         <w:ind w:left="420" w:leftChars="0" w:firstLine="420" w:firstLineChars="0"/>
         <w:rPr>
-          <w:rFonts w:hint="eastAsia" w:ascii="Verdana" w:hAnsi="Verdana" w:eastAsia="宋体" w:cs="Verdana"/>
-          <w:i w:val="0"/>
-          <w:caps w:val="0"/>
-          <w:color w:val="333333"/>
-          <w:spacing w:val="0"/>
-          <w:sz w:val="21"/>
-          <w:szCs w:val="21"/>
-          <w:shd w:val="clear" w:fill="FFFFFF"/>
-          <w:lang w:val="en-US" w:eastAsia="zh-CN"/>
-        </w:rPr>
-      </w:pPr>
-    </w:p>
-    <w:p>
-      <w:pPr>
-        <w:numPr>
-          <w:numId w:val="0"/>
-        </w:numPr>
-        <w:ind w:firstLine="420" w:firstLineChars="0"/>
-        <w:rPr>
-          <w:rFonts w:hint="eastAsia" w:ascii="Verdana" w:hAnsi="Verdana" w:eastAsia="宋体" w:cs="Verdana"/>
-          <w:i w:val="0"/>
-          <w:caps w:val="0"/>
-          <w:color w:val="333333"/>
-          <w:spacing w:val="0"/>
-          <w:sz w:val="21"/>
-          <w:szCs w:val="21"/>
-          <w:shd w:val="clear" w:fill="FFFFFF"/>
-          <w:lang w:val="en-US" w:eastAsia="zh-CN"/>
-        </w:rPr>
-      </w:pPr>
-      <w:r>
-        <w:rPr>
-          <w:rFonts w:hint="eastAsia" w:ascii="Verdana" w:hAnsi="Verdana" w:eastAsia="宋体" w:cs="Verdana"/>
-          <w:i w:val="0"/>
-          <w:caps w:val="0"/>
-          <w:color w:val="333333"/>
-          <w:spacing w:val="0"/>
-          <w:sz w:val="21"/>
-          <w:szCs w:val="21"/>
-          <w:shd w:val="clear" w:fill="FFFFFF"/>
-          <w:lang w:val="en-US" w:eastAsia="zh-CN"/>
-        </w:rPr>
-        <w:t>复杂请求</w:t>
-      </w:r>
-    </w:p>
-    <w:p>
-      <w:pPr>
-        <w:numPr>
+          <w:rFonts w:hint="default" w:ascii="Verdana" w:hAnsi="Verdana" w:eastAsia="宋体" w:cs="Verdana"/>
+          <w:i w:val="0"/>
+          <w:caps w:val="0"/>
+          <w:color w:val="333333"/>
+          <w:spacing w:val="0"/>
+          <w:sz w:val="21"/>
+          <w:szCs w:val="21"/>
+          <w:shd w:val="clear" w:fill="FFFFFF"/>
+        </w:rPr>
+      </w:pPr>
+    </w:p>
+    <w:p>
+      <w:pPr>
+        <w:numPr>
+          <w:ilvl w:val="0"/>
           <w:numId w:val="0"/>
         </w:numPr>
         <w:ind w:left="420" w:leftChars="0" w:firstLine="420" w:firstLineChars="0"/>
@@ -6717,32 +7221,166 @@
           <w:lang w:val="en-US" w:eastAsia="zh-CN"/>
         </w:rPr>
       </w:pPr>
-    </w:p>
-    <w:p>
-      <w:pPr>
-        <w:numPr>
-          <w:numId w:val="0"/>
-        </w:numPr>
-        <w:ind w:firstLine="420" w:firstLineChars="0"/>
-        <w:rPr>
-          <w:rFonts w:hint="eastAsia" w:ascii="Verdana" w:hAnsi="Verdana" w:eastAsia="宋体" w:cs="Verdana"/>
-          <w:i w:val="0"/>
-          <w:caps w:val="0"/>
-          <w:color w:val="333333"/>
-          <w:spacing w:val="0"/>
-          <w:sz w:val="21"/>
-          <w:szCs w:val="21"/>
-          <w:shd w:val="clear" w:fill="FFFFFF"/>
+      <w:r>
+        <w:rPr>
+          <w:rFonts w:hint="eastAsia" w:ascii="Verdana" w:hAnsi="Verdana" w:eastAsia="宋体" w:cs="Verdana"/>
+          <w:i w:val="0"/>
+          <w:caps w:val="0"/>
+          <w:color w:val="333333"/>
+          <w:spacing w:val="0"/>
+          <w:sz w:val="21"/>
+          <w:szCs w:val="21"/>
+          <w:shd w:val="clear" w:fill="FFFFFF"/>
+          <w:lang w:val="en-US" w:eastAsia="zh-CN"/>
+        </w:rPr>
+        <w:t>H5新协议，实现了浏览器与服务双向通信，同时也允许跨域通讯。</w:t>
+      </w:r>
+    </w:p>
+    <w:p>
+      <w:pPr>
+        <w:numPr>
+          <w:ilvl w:val="0"/>
+          <w:numId w:val="0"/>
+        </w:numPr>
+        <w:rPr>
+          <w:rFonts w:hint="eastAsia" w:ascii="Verdana" w:hAnsi="Verdana" w:eastAsia="宋体" w:cs="Verdana"/>
+          <w:i w:val="0"/>
+          <w:caps w:val="0"/>
+          <w:color w:val="333333"/>
+          <w:spacing w:val="0"/>
+          <w:sz w:val="21"/>
+          <w:szCs w:val="21"/>
+          <w:shd w:val="clear" w:fill="FFFFFF"/>
+          <w:lang w:val="en-US" w:eastAsia="zh-CN"/>
+        </w:rPr>
+      </w:pPr>
+      <w:r>
+        <w:rPr>
+          <w:rFonts w:hint="eastAsia" w:ascii="Verdana" w:hAnsi="Verdana" w:eastAsia="宋体" w:cs="Verdana"/>
+          <w:i w:val="0"/>
+          <w:caps w:val="0"/>
+          <w:color w:val="333333"/>
+          <w:spacing w:val="0"/>
+          <w:sz w:val="21"/>
+          <w:szCs w:val="21"/>
+          <w:shd w:val="clear" w:fill="FFFFFF"/>
+          <w:lang w:val="en-US" w:eastAsia="zh-CN"/>
+        </w:rPr>
+        <w:t>使用socket.io</w:t>
+      </w:r>
+    </w:p>
+    <w:p>
+      <w:pPr>
+        <w:numPr>
+          <w:ilvl w:val="0"/>
+          <w:numId w:val="0"/>
+        </w:numPr>
+        <w:rPr>
+          <w:rFonts w:hint="eastAsia" w:ascii="Verdana" w:hAnsi="Verdana" w:eastAsia="宋体" w:cs="Verdana"/>
+          <w:i w:val="0"/>
+          <w:caps w:val="0"/>
+          <w:color w:val="333333"/>
+          <w:spacing w:val="0"/>
+          <w:sz w:val="21"/>
+          <w:szCs w:val="21"/>
+          <w:shd w:val="clear" w:fill="FFFFFF"/>
+          <w:lang w:val="en-US" w:eastAsia="zh-CN"/>
+        </w:rPr>
+      </w:pPr>
+    </w:p>
+    <w:p>
+      <w:pPr>
+        <w:numPr>
+          <w:ilvl w:val="0"/>
+          <w:numId w:val="0"/>
+        </w:numPr>
+        <w:ind w:firstLine="420" w:firstLineChars="0"/>
+        <w:rPr>
+          <w:rFonts w:hint="eastAsia" w:ascii="Verdana" w:hAnsi="Verdana" w:eastAsia="宋体" w:cs="Verdana"/>
+          <w:i w:val="0"/>
+          <w:caps w:val="0"/>
+          <w:color w:val="333333"/>
+          <w:spacing w:val="0"/>
+          <w:sz w:val="21"/>
+          <w:szCs w:val="21"/>
+          <w:shd w:val="clear" w:fill="FFFFFF"/>
+          <w:lang w:val="en-US" w:eastAsia="zh-CN"/>
+        </w:rPr>
+      </w:pPr>
+      <w:r>
+        <w:rPr>
+          <w:rFonts w:hint="eastAsia" w:ascii="Verdana" w:hAnsi="Verdana" w:eastAsia="宋体" w:cs="Verdana"/>
+          <w:i w:val="0"/>
+          <w:caps w:val="0"/>
+          <w:color w:val="333333"/>
+          <w:spacing w:val="0"/>
+          <w:sz w:val="21"/>
+          <w:szCs w:val="21"/>
+          <w:shd w:val="clear" w:fill="FFFFFF"/>
+          <w:lang w:val="en-US" w:eastAsia="zh-CN"/>
+        </w:rPr>
+        <w:t>而socket.io应用有一个问题，在前端会产生一个get请求（这个请求是跨域的），导致连接失败</w:t>
+      </w:r>
+    </w:p>
+    <w:p>
+      <w:pPr>
+        <w:numPr>
+          <w:ilvl w:val="0"/>
+          <w:numId w:val="0"/>
+        </w:numPr>
+        <w:rPr>
+          <w:rFonts w:hint="default" w:ascii="Verdana" w:hAnsi="Verdana" w:eastAsia="宋体" w:cs="Verdana"/>
+          <w:i w:val="0"/>
+          <w:caps w:val="0"/>
+          <w:color w:val="333333"/>
+          <w:spacing w:val="0"/>
+          <w:sz w:val="21"/>
+          <w:szCs w:val="21"/>
+          <w:shd w:val="clear" w:fill="FFFFFF"/>
+        </w:rPr>
+      </w:pPr>
+    </w:p>
+    <w:p>
+      <w:pPr>
+        <w:pStyle w:val="2"/>
+        <w:rPr>
+          <w:rFonts w:hint="eastAsia"/>
           <w:lang w:eastAsia="zh-CN"/>
         </w:rPr>
       </w:pPr>
-    </w:p>
-    <w:p>
-      <w:pPr>
-        <w:numPr>
-          <w:numId w:val="0"/>
-        </w:numPr>
-        <w:ind w:firstLine="420" w:firstLineChars="0"/>
+      <w:r>
+        <w:rPr>
+          <w:rFonts w:hint="eastAsia"/>
+          <w:lang w:eastAsia="zh-CN"/>
+        </w:rPr>
+        <w:t>完美方案</w:t>
+      </w:r>
+    </w:p>
+    <w:p>
+      <w:pPr>
+        <w:numPr>
+          <w:ilvl w:val="0"/>
+          <w:numId w:val="0"/>
+        </w:numPr>
+        <w:rPr>
+          <w:rFonts w:hint="eastAsia" w:ascii="Verdana" w:hAnsi="Verdana" w:eastAsia="宋体" w:cs="Verdana"/>
+          <w:i w:val="0"/>
+          <w:caps w:val="0"/>
+          <w:color w:val="333333"/>
+          <w:spacing w:val="0"/>
+          <w:sz w:val="21"/>
+          <w:szCs w:val="21"/>
+          <w:shd w:val="clear" w:fill="FFFFFF"/>
+          <w:lang w:eastAsia="zh-CN"/>
+        </w:rPr>
+      </w:pPr>
+    </w:p>
+    <w:p>
+      <w:pPr>
+        <w:numPr>
+          <w:ilvl w:val="0"/>
+          <w:numId w:val="6"/>
+        </w:numPr>
         <w:rPr>
           <w:rFonts w:hint="default" w:ascii="Verdana" w:hAnsi="Verdana" w:eastAsia="宋体" w:cs="Verdana"/>
           <w:i w:val="0"/>
@@ -6765,420 +7403,351 @@
           <w:szCs w:val="21"/>
           <w:shd w:val="clear" w:fill="FFFFFF"/>
         </w:rPr>
+        <w:t>nginx代理跨域</w:t>
+      </w:r>
+    </w:p>
+    <w:p>
+      <w:pPr>
+        <w:numPr>
+          <w:numId w:val="0"/>
+        </w:numPr>
+        <w:ind w:firstLine="420" w:firstLineChars="0"/>
+        <w:rPr>
+          <w:rFonts w:hint="eastAsia" w:ascii="Verdana" w:hAnsi="Verdana" w:eastAsia="宋体" w:cs="Verdana"/>
+          <w:i w:val="0"/>
+          <w:caps w:val="0"/>
+          <w:color w:val="333333"/>
+          <w:spacing w:val="0"/>
+          <w:sz w:val="21"/>
+          <w:szCs w:val="21"/>
+          <w:shd w:val="clear" w:fill="FFFFFF"/>
+          <w:lang w:eastAsia="zh-CN"/>
+        </w:rPr>
+      </w:pPr>
+      <w:r>
+        <w:rPr>
+          <w:rFonts w:hint="eastAsia" w:ascii="Verdana" w:hAnsi="Verdana" w:eastAsia="宋体" w:cs="Verdana"/>
+          <w:i w:val="0"/>
+          <w:caps w:val="0"/>
+          <w:color w:val="333333"/>
+          <w:spacing w:val="0"/>
+          <w:sz w:val="21"/>
+          <w:szCs w:val="21"/>
+          <w:shd w:val="clear" w:fill="FFFFFF"/>
+          <w:lang w:eastAsia="zh-CN"/>
+        </w:rPr>
+        <w:t>。。。。。</w:t>
+      </w:r>
+    </w:p>
+    <w:p>
+      <w:pPr>
+        <w:widowControl w:val="0"/>
+        <w:numPr>
+          <w:numId w:val="0"/>
+        </w:numPr>
+        <w:jc w:val="both"/>
+        <w:rPr>
+          <w:rFonts w:hint="default" w:ascii="Verdana" w:hAnsi="Verdana" w:eastAsia="宋体" w:cs="Verdana"/>
+          <w:i w:val="0"/>
+          <w:caps w:val="0"/>
+          <w:color w:val="333333"/>
+          <w:spacing w:val="0"/>
+          <w:sz w:val="21"/>
+          <w:szCs w:val="21"/>
+          <w:shd w:val="clear" w:fill="FFFFFF"/>
+        </w:rPr>
+      </w:pPr>
+    </w:p>
+    <w:p>
+      <w:pPr>
+        <w:widowControl w:val="0"/>
+        <w:numPr>
+          <w:numId w:val="0"/>
+        </w:numPr>
+        <w:jc w:val="both"/>
+        <w:rPr>
+          <w:rFonts w:hint="default" w:ascii="Verdana" w:hAnsi="Verdana" w:eastAsia="宋体" w:cs="Verdana"/>
+          <w:i w:val="0"/>
+          <w:caps w:val="0"/>
+          <w:color w:val="333333"/>
+          <w:spacing w:val="0"/>
+          <w:sz w:val="21"/>
+          <w:szCs w:val="21"/>
+          <w:shd w:val="clear" w:fill="FFFFFF"/>
+        </w:rPr>
+      </w:pPr>
+    </w:p>
+    <w:p>
+      <w:pPr>
+        <w:numPr>
+          <w:ilvl w:val="0"/>
+          <w:numId w:val="0"/>
+        </w:numPr>
+        <w:rPr>
+          <w:rFonts w:hint="default" w:ascii="Verdana" w:hAnsi="Verdana" w:eastAsia="宋体" w:cs="Verdana"/>
+          <w:i w:val="0"/>
+          <w:caps w:val="0"/>
+          <w:color w:val="333333"/>
+          <w:spacing w:val="0"/>
+          <w:sz w:val="21"/>
+          <w:szCs w:val="21"/>
+          <w:shd w:val="clear" w:fill="FFFFFF"/>
+        </w:rPr>
+      </w:pPr>
+      <w:r>
+        <w:rPr>
+          <w:rFonts w:hint="eastAsia" w:ascii="Verdana" w:hAnsi="Verdana" w:eastAsia="宋体" w:cs="Verdana"/>
+          <w:i w:val="0"/>
+          <w:caps w:val="0"/>
+          <w:color w:val="333333"/>
+          <w:spacing w:val="0"/>
+          <w:sz w:val="21"/>
+          <w:szCs w:val="21"/>
+          <w:shd w:val="clear" w:fill="FFFFFF"/>
+          <w:lang w:val="en-US" w:eastAsia="zh-CN"/>
+        </w:rPr>
+        <w:t>9</w:t>
+      </w:r>
+      <w:r>
+        <w:rPr>
+          <w:rFonts w:hint="default" w:ascii="Verdana" w:hAnsi="Verdana" w:eastAsia="宋体" w:cs="Verdana"/>
+          <w:i w:val="0"/>
+          <w:caps w:val="0"/>
+          <w:color w:val="333333"/>
+          <w:spacing w:val="0"/>
+          <w:sz w:val="21"/>
+          <w:szCs w:val="21"/>
+          <w:shd w:val="clear" w:fill="FFFFFF"/>
+        </w:rPr>
+        <w:t>、 nodejs中间件代理跨域</w:t>
+      </w:r>
+    </w:p>
+    <w:p>
+      <w:pPr>
+        <w:numPr>
+          <w:ilvl w:val="0"/>
+          <w:numId w:val="0"/>
+        </w:numPr>
+        <w:ind w:firstLine="420" w:firstLineChars="0"/>
+        <w:rPr>
+          <w:rFonts w:hint="default" w:ascii="Verdana" w:hAnsi="Verdana" w:eastAsia="宋体" w:cs="Verdana"/>
+          <w:i w:val="0"/>
+          <w:caps w:val="0"/>
+          <w:color w:val="333333"/>
+          <w:spacing w:val="0"/>
+          <w:sz w:val="21"/>
+          <w:szCs w:val="21"/>
+          <w:shd w:val="clear" w:fill="FFFFFF"/>
+        </w:rPr>
+      </w:pPr>
+    </w:p>
+    <w:p>
+      <w:pPr>
+        <w:numPr>
+          <w:ilvl w:val="0"/>
+          <w:numId w:val="0"/>
+        </w:numPr>
+        <w:ind w:firstLine="420" w:firstLineChars="0"/>
+        <w:rPr>
+          <w:rFonts w:hint="eastAsia" w:ascii="Verdana" w:hAnsi="Verdana" w:eastAsia="宋体" w:cs="Verdana"/>
+          <w:i w:val="0"/>
+          <w:caps w:val="0"/>
+          <w:color w:val="333333"/>
+          <w:spacing w:val="0"/>
+          <w:sz w:val="21"/>
+          <w:szCs w:val="21"/>
+          <w:shd w:val="clear" w:fill="FFFFFF"/>
+          <w:lang w:val="en-US" w:eastAsia="zh-CN"/>
+        </w:rPr>
+      </w:pPr>
+      <w:r>
+        <w:rPr>
+          <w:rFonts w:hint="eastAsia" w:ascii="Verdana" w:hAnsi="Verdana" w:eastAsia="宋体" w:cs="Verdana"/>
+          <w:i w:val="0"/>
+          <w:caps w:val="0"/>
+          <w:color w:val="333333"/>
+          <w:spacing w:val="0"/>
+          <w:sz w:val="21"/>
+          <w:szCs w:val="21"/>
+          <w:shd w:val="clear" w:fill="FFFFFF"/>
+          <w:lang w:eastAsia="zh-CN"/>
+        </w:rPr>
+        <w:t>大致原理与</w:t>
+      </w:r>
+      <w:r>
+        <w:rPr>
+          <w:rFonts w:hint="eastAsia" w:ascii="Verdana" w:hAnsi="Verdana" w:eastAsia="宋体" w:cs="Verdana"/>
+          <w:i w:val="0"/>
+          <w:caps w:val="0"/>
+          <w:color w:val="333333"/>
+          <w:spacing w:val="0"/>
+          <w:sz w:val="21"/>
+          <w:szCs w:val="21"/>
+          <w:shd w:val="clear" w:fill="FFFFFF"/>
+          <w:lang w:val="en-US" w:eastAsia="zh-CN"/>
+        </w:rPr>
+        <w:t>Nginx相似， 也是在前端域开启一个代理路径，转发到目标服务器上，</w:t>
+      </w:r>
+    </w:p>
+    <w:p>
+      <w:pPr>
+        <w:numPr>
+          <w:ilvl w:val="0"/>
+          <w:numId w:val="0"/>
+        </w:numPr>
+        <w:ind w:firstLine="420" w:firstLineChars="0"/>
+        <w:rPr>
+          <w:rFonts w:hint="eastAsia" w:ascii="Verdana" w:hAnsi="Verdana" w:eastAsia="宋体" w:cs="Verdana"/>
+          <w:i w:val="0"/>
+          <w:caps w:val="0"/>
+          <w:color w:val="333333"/>
+          <w:spacing w:val="0"/>
+          <w:sz w:val="21"/>
+          <w:szCs w:val="21"/>
+          <w:shd w:val="clear" w:fill="FFFFFF"/>
+          <w:lang w:val="en-US" w:eastAsia="zh-CN"/>
+        </w:rPr>
+      </w:pPr>
+      <w:r>
+        <w:rPr>
+          <w:rFonts w:hint="eastAsia" w:ascii="Verdana" w:hAnsi="Verdana" w:eastAsia="宋体" w:cs="Verdana"/>
+          <w:i w:val="0"/>
+          <w:caps w:val="0"/>
+          <w:color w:val="333333"/>
+          <w:spacing w:val="0"/>
+          <w:sz w:val="21"/>
+          <w:szCs w:val="21"/>
+          <w:shd w:val="clear" w:fill="FFFFFF"/>
+          <w:lang w:val="en-US" w:eastAsia="zh-CN"/>
+        </w:rPr>
+        <w:t>实现数据转发（代理时，修改相应的头部，让前后端都不跨域）</w:t>
+      </w:r>
+    </w:p>
+    <w:p>
+      <w:pPr>
+        <w:numPr>
+          <w:ilvl w:val="0"/>
+          <w:numId w:val="0"/>
+        </w:numPr>
+        <w:ind w:firstLine="420" w:firstLineChars="0"/>
+        <w:rPr>
+          <w:rFonts w:hint="eastAsia" w:ascii="Verdana" w:hAnsi="Verdana" w:eastAsia="宋体" w:cs="Verdana"/>
+          <w:i w:val="0"/>
+          <w:caps w:val="0"/>
+          <w:color w:val="333333"/>
+          <w:spacing w:val="0"/>
+          <w:sz w:val="21"/>
+          <w:szCs w:val="21"/>
+          <w:shd w:val="clear" w:fill="FFFFFF"/>
+          <w:lang w:val="en-US" w:eastAsia="zh-CN"/>
+        </w:rPr>
+      </w:pPr>
+    </w:p>
+    <w:p>
+      <w:pPr>
+        <w:numPr>
+          <w:ilvl w:val="0"/>
+          <w:numId w:val="0"/>
+        </w:numPr>
+        <w:ind w:firstLine="420" w:firstLineChars="0"/>
+        <w:rPr>
+          <w:rFonts w:hint="eastAsia" w:ascii="Verdana" w:hAnsi="Verdana" w:eastAsia="宋体" w:cs="Verdana"/>
+          <w:i w:val="0"/>
+          <w:caps w:val="0"/>
+          <w:color w:val="333333"/>
+          <w:spacing w:val="0"/>
+          <w:sz w:val="21"/>
+          <w:szCs w:val="21"/>
+          <w:shd w:val="clear" w:fill="FFFFFF"/>
+          <w:lang w:val="en-US" w:eastAsia="zh-CN"/>
+        </w:rPr>
+      </w:pPr>
+      <w:r>
+        <w:rPr>
+          <w:rFonts w:hint="eastAsia" w:ascii="Verdana" w:hAnsi="Verdana" w:eastAsia="宋体" w:cs="Verdana"/>
+          <w:i w:val="0"/>
+          <w:caps w:val="0"/>
+          <w:color w:val="333333"/>
+          <w:spacing w:val="0"/>
+          <w:sz w:val="21"/>
+          <w:szCs w:val="21"/>
+          <w:shd w:val="clear" w:fill="FFFFFF"/>
+          <w:lang w:val="en-US" w:eastAsia="zh-CN"/>
+        </w:rPr>
+        <w:t>在vue的开发环境中可以通过webpack-dev-server开启中间代理</w:t>
+      </w:r>
+    </w:p>
+    <w:p>
+      <w:pPr>
+        <w:numPr>
+          <w:ilvl w:val="0"/>
+          <w:numId w:val="0"/>
+        </w:numPr>
+        <w:ind w:firstLine="420" w:firstLineChars="0"/>
+        <w:rPr>
+          <w:rFonts w:hint="eastAsia" w:ascii="Verdana" w:hAnsi="Verdana" w:eastAsia="宋体" w:cs="Verdana"/>
+          <w:i w:val="0"/>
+          <w:caps w:val="0"/>
+          <w:color w:val="333333"/>
+          <w:spacing w:val="0"/>
+          <w:sz w:val="21"/>
+          <w:szCs w:val="21"/>
+          <w:shd w:val="clear" w:fill="FFFFFF"/>
+          <w:lang w:val="en-US" w:eastAsia="zh-CN"/>
+        </w:rPr>
+      </w:pPr>
+    </w:p>
+    <w:p>
+      <w:pPr>
+        <w:numPr>
+          <w:ilvl w:val="0"/>
+          <w:numId w:val="0"/>
+        </w:numPr>
+        <w:ind w:firstLine="420" w:firstLineChars="0"/>
+        <w:rPr>
+          <w:rFonts w:hint="default" w:ascii="Verdana" w:hAnsi="Verdana" w:eastAsia="宋体" w:cs="Verdana"/>
+          <w:i w:val="0"/>
+          <w:caps w:val="0"/>
+          <w:color w:val="333333"/>
+          <w:spacing w:val="0"/>
+          <w:sz w:val="21"/>
+          <w:szCs w:val="21"/>
+          <w:shd w:val="clear" w:fill="FFFFFF"/>
+        </w:rPr>
+      </w:pPr>
+    </w:p>
+    <w:p>
+      <w:pPr>
+        <w:numPr>
+          <w:ilvl w:val="0"/>
+          <w:numId w:val="0"/>
+        </w:numPr>
+        <w:ind w:firstLine="420" w:firstLineChars="0"/>
+        <w:rPr>
+          <w:rFonts w:hint="eastAsia" w:ascii="Verdana" w:hAnsi="Verdana" w:eastAsia="宋体" w:cs="Verdana"/>
+          <w:i w:val="0"/>
+          <w:caps w:val="0"/>
+          <w:color w:val="333333"/>
+          <w:spacing w:val="0"/>
+          <w:sz w:val="21"/>
+          <w:szCs w:val="21"/>
+          <w:shd w:val="clear" w:fill="FFFFFF"/>
+          <w:lang w:val="en-US" w:eastAsia="zh-CN"/>
+        </w:rPr>
+      </w:pPr>
+      <w:r>
+        <w:rPr>
+          <w:rFonts w:hint="default" w:ascii="Verdana" w:hAnsi="Verdana" w:eastAsia="宋体" w:cs="Verdana"/>
+          <w:i w:val="0"/>
+          <w:caps w:val="0"/>
+          <w:color w:val="333333"/>
+          <w:spacing w:val="0"/>
+          <w:sz w:val="21"/>
+          <w:szCs w:val="21"/>
+          <w:shd w:val="clear" w:fill="FFFFFF"/>
+        </w:rPr>
         <w:br w:type="textWrapping"/>
       </w:r>
-      <w:r>
-        <w:rPr>
-          <w:rFonts w:hint="default" w:ascii="Verdana" w:hAnsi="Verdana" w:eastAsia="宋体" w:cs="Verdana"/>
-          <w:i w:val="0"/>
-          <w:caps w:val="0"/>
-          <w:color w:val="333333"/>
-          <w:spacing w:val="0"/>
-          <w:sz w:val="21"/>
-          <w:szCs w:val="21"/>
-          <w:shd w:val="clear" w:fill="FFFFFF"/>
-        </w:rPr>
-        <w:t>7、 nginx代理跨域</w:t>
-      </w:r>
-    </w:p>
-    <w:p>
-      <w:pPr>
-        <w:numPr>
-          <w:numId w:val="0"/>
-        </w:numPr>
-        <w:ind w:firstLine="420" w:firstLineChars="0"/>
-        <w:rPr>
-          <w:rFonts w:hint="eastAsia" w:ascii="Verdana" w:hAnsi="Verdana" w:eastAsia="宋体" w:cs="Verdana"/>
-          <w:i w:val="0"/>
-          <w:caps w:val="0"/>
-          <w:color w:val="333333"/>
-          <w:spacing w:val="0"/>
-          <w:sz w:val="21"/>
-          <w:szCs w:val="21"/>
-          <w:shd w:val="clear" w:fill="FFFFFF"/>
-          <w:lang w:eastAsia="zh-CN"/>
-        </w:rPr>
-      </w:pPr>
-      <w:r>
-        <w:rPr>
-          <w:rFonts w:hint="eastAsia" w:ascii="Verdana" w:hAnsi="Verdana" w:eastAsia="宋体" w:cs="Verdana"/>
-          <w:i w:val="0"/>
-          <w:caps w:val="0"/>
-          <w:color w:val="333333"/>
-          <w:spacing w:val="0"/>
-          <w:sz w:val="21"/>
-          <w:szCs w:val="21"/>
-          <w:shd w:val="clear" w:fill="FFFFFF"/>
-          <w:lang w:eastAsia="zh-CN"/>
-        </w:rPr>
-        <w:t>没有弄，有兴趣的同学可以搞一个，分享出来</w:t>
-      </w:r>
-    </w:p>
-    <w:p>
-      <w:pPr>
-        <w:numPr>
-          <w:numId w:val="0"/>
-        </w:numPr>
-        <w:ind w:firstLine="420" w:firstLineChars="0"/>
-        <w:rPr>
-          <w:rFonts w:hint="default" w:ascii="Verdana" w:hAnsi="Verdana" w:eastAsia="宋体" w:cs="Verdana"/>
-          <w:i w:val="0"/>
-          <w:caps w:val="0"/>
-          <w:color w:val="333333"/>
-          <w:spacing w:val="0"/>
-          <w:sz w:val="21"/>
-          <w:szCs w:val="21"/>
-          <w:shd w:val="clear" w:fill="FFFFFF"/>
-        </w:rPr>
-      </w:pPr>
-      <w:r>
-        <w:rPr>
-          <w:rFonts w:hint="default" w:ascii="Verdana" w:hAnsi="Verdana" w:eastAsia="宋体" w:cs="Verdana"/>
-          <w:i w:val="0"/>
-          <w:caps w:val="0"/>
-          <w:color w:val="333333"/>
-          <w:spacing w:val="0"/>
-          <w:sz w:val="21"/>
-          <w:szCs w:val="21"/>
-          <w:shd w:val="clear" w:fill="FFFFFF"/>
-        </w:rPr>
-        <w:br w:type="textWrapping"/>
-      </w:r>
-      <w:r>
-        <w:rPr>
-          <w:rFonts w:hint="default" w:ascii="Verdana" w:hAnsi="Verdana" w:eastAsia="宋体" w:cs="Verdana"/>
-          <w:i w:val="0"/>
-          <w:caps w:val="0"/>
-          <w:color w:val="333333"/>
-          <w:spacing w:val="0"/>
-          <w:sz w:val="21"/>
-          <w:szCs w:val="21"/>
-          <w:shd w:val="clear" w:fill="FFFFFF"/>
-        </w:rPr>
-        <w:t>8、 nodejs中间件代理跨域</w:t>
-      </w:r>
-    </w:p>
-    <w:p>
-      <w:pPr>
-        <w:numPr>
-          <w:numId w:val="0"/>
-        </w:numPr>
-        <w:ind w:firstLine="420" w:firstLineChars="0"/>
-        <w:rPr>
-          <w:rFonts w:hint="default" w:ascii="Verdana" w:hAnsi="Verdana" w:eastAsia="宋体" w:cs="Verdana"/>
-          <w:i w:val="0"/>
-          <w:caps w:val="0"/>
-          <w:color w:val="333333"/>
-          <w:spacing w:val="0"/>
-          <w:sz w:val="21"/>
-          <w:szCs w:val="21"/>
-          <w:shd w:val="clear" w:fill="FFFFFF"/>
-        </w:rPr>
-      </w:pPr>
-    </w:p>
-    <w:p>
-      <w:pPr>
-        <w:numPr>
-          <w:numId w:val="0"/>
-        </w:numPr>
-        <w:ind w:firstLine="420" w:firstLineChars="0"/>
-        <w:rPr>
-          <w:rFonts w:hint="eastAsia" w:ascii="Verdana" w:hAnsi="Verdana" w:eastAsia="宋体" w:cs="Verdana"/>
-          <w:i w:val="0"/>
-          <w:caps w:val="0"/>
-          <w:color w:val="333333"/>
-          <w:spacing w:val="0"/>
-          <w:sz w:val="21"/>
-          <w:szCs w:val="21"/>
-          <w:shd w:val="clear" w:fill="FFFFFF"/>
-          <w:lang w:val="en-US" w:eastAsia="zh-CN"/>
-        </w:rPr>
-      </w:pPr>
-      <w:r>
-        <w:rPr>
-          <w:rFonts w:hint="eastAsia" w:ascii="Verdana" w:hAnsi="Verdana" w:eastAsia="宋体" w:cs="Verdana"/>
-          <w:i w:val="0"/>
-          <w:caps w:val="0"/>
-          <w:color w:val="333333"/>
-          <w:spacing w:val="0"/>
-          <w:sz w:val="21"/>
-          <w:szCs w:val="21"/>
-          <w:shd w:val="clear" w:fill="FFFFFF"/>
-          <w:lang w:eastAsia="zh-CN"/>
-        </w:rPr>
-        <w:t>大致原理与</w:t>
-      </w:r>
-      <w:r>
-        <w:rPr>
-          <w:rFonts w:hint="eastAsia" w:ascii="Verdana" w:hAnsi="Verdana" w:eastAsia="宋体" w:cs="Verdana"/>
-          <w:i w:val="0"/>
-          <w:caps w:val="0"/>
-          <w:color w:val="333333"/>
-          <w:spacing w:val="0"/>
-          <w:sz w:val="21"/>
-          <w:szCs w:val="21"/>
-          <w:shd w:val="clear" w:fill="FFFFFF"/>
-          <w:lang w:val="en-US" w:eastAsia="zh-CN"/>
-        </w:rPr>
-        <w:t>Nginx相似， 也是开启一个代理服务器。实现数据转发</w:t>
-      </w:r>
-    </w:p>
-    <w:p>
-      <w:pPr>
-        <w:numPr>
-          <w:numId w:val="0"/>
-        </w:numPr>
-        <w:ind w:firstLine="420" w:firstLineChars="0"/>
-        <w:rPr>
-          <w:rFonts w:hint="eastAsia" w:ascii="Verdana" w:hAnsi="Verdana" w:eastAsia="宋体" w:cs="Verdana"/>
-          <w:i w:val="0"/>
-          <w:caps w:val="0"/>
-          <w:color w:val="333333"/>
-          <w:spacing w:val="0"/>
-          <w:sz w:val="21"/>
-          <w:szCs w:val="21"/>
-          <w:shd w:val="clear" w:fill="FFFFFF"/>
-          <w:lang w:val="en-US" w:eastAsia="zh-CN"/>
-        </w:rPr>
-      </w:pPr>
-    </w:p>
-    <w:p>
-      <w:pPr>
-        <w:numPr>
-          <w:numId w:val="0"/>
-        </w:numPr>
-        <w:ind w:firstLine="420" w:firstLineChars="0"/>
-        <w:rPr>
-          <w:rFonts w:hint="eastAsia" w:ascii="Verdana" w:hAnsi="Verdana" w:eastAsia="宋体" w:cs="Verdana"/>
-          <w:i w:val="0"/>
-          <w:caps w:val="0"/>
-          <w:color w:val="333333"/>
-          <w:spacing w:val="0"/>
-          <w:sz w:val="21"/>
-          <w:szCs w:val="21"/>
-          <w:shd w:val="clear" w:fill="FFFFFF"/>
-          <w:lang w:val="en-US" w:eastAsia="zh-CN"/>
-        </w:rPr>
-      </w:pPr>
-      <w:r>
-        <w:rPr>
-          <w:rFonts w:hint="eastAsia" w:ascii="Verdana" w:hAnsi="Verdana" w:eastAsia="宋体" w:cs="Verdana"/>
-          <w:i w:val="0"/>
-          <w:caps w:val="0"/>
-          <w:color w:val="333333"/>
-          <w:spacing w:val="0"/>
-          <w:sz w:val="21"/>
-          <w:szCs w:val="21"/>
-          <w:shd w:val="clear" w:fill="FFFFFF"/>
-          <w:lang w:val="en-US" w:eastAsia="zh-CN"/>
-        </w:rPr>
-        <w:t>在vue的开发环境中可以通过webpack-dev-server开启中间代理</w:t>
-      </w:r>
-    </w:p>
-    <w:p>
-      <w:pPr>
-        <w:numPr>
-          <w:numId w:val="0"/>
-        </w:numPr>
-        <w:ind w:firstLine="420" w:firstLineChars="0"/>
-        <w:rPr>
-          <w:rFonts w:hint="eastAsia" w:ascii="Verdana" w:hAnsi="Verdana" w:eastAsia="宋体" w:cs="Verdana"/>
-          <w:i w:val="0"/>
-          <w:caps w:val="0"/>
-          <w:color w:val="333333"/>
-          <w:spacing w:val="0"/>
-          <w:sz w:val="21"/>
-          <w:szCs w:val="21"/>
-          <w:shd w:val="clear" w:fill="FFFFFF"/>
-          <w:lang w:val="en-US" w:eastAsia="zh-CN"/>
-        </w:rPr>
-      </w:pPr>
-    </w:p>
-    <w:p>
-      <w:pPr>
-        <w:numPr>
-          <w:numId w:val="0"/>
-        </w:numPr>
-        <w:ind w:firstLine="420" w:firstLineChars="0"/>
-        <w:rPr>
-          <w:rFonts w:hint="default" w:ascii="Verdana" w:hAnsi="Verdana" w:eastAsia="宋体" w:cs="Verdana"/>
-          <w:i w:val="0"/>
-          <w:caps w:val="0"/>
-          <w:color w:val="333333"/>
-          <w:spacing w:val="0"/>
-          <w:sz w:val="21"/>
-          <w:szCs w:val="21"/>
-          <w:shd w:val="clear" w:fill="FFFFFF"/>
-        </w:rPr>
-      </w:pPr>
-    </w:p>
-    <w:p>
-      <w:pPr>
-        <w:numPr>
-          <w:numId w:val="0"/>
-        </w:numPr>
-        <w:ind w:firstLine="420" w:firstLineChars="0"/>
-        <w:rPr>
-          <w:rFonts w:hint="default" w:ascii="Verdana" w:hAnsi="Verdana" w:eastAsia="宋体" w:cs="Verdana"/>
-          <w:i w:val="0"/>
-          <w:caps w:val="0"/>
-          <w:color w:val="333333"/>
-          <w:spacing w:val="0"/>
-          <w:sz w:val="21"/>
-          <w:szCs w:val="21"/>
-          <w:shd w:val="clear" w:fill="FFFFFF"/>
-        </w:rPr>
-      </w:pPr>
-    </w:p>
-    <w:p>
-      <w:pPr>
-        <w:numPr>
-          <w:numId w:val="0"/>
-        </w:numPr>
-        <w:ind w:firstLine="420" w:firstLineChars="0"/>
-        <w:rPr>
-          <w:rFonts w:hint="default" w:ascii="Verdana" w:hAnsi="Verdana" w:eastAsia="宋体" w:cs="Verdana"/>
-          <w:i w:val="0"/>
-          <w:caps w:val="0"/>
-          <w:color w:val="333333"/>
-          <w:spacing w:val="0"/>
-          <w:sz w:val="21"/>
-          <w:szCs w:val="21"/>
-          <w:shd w:val="clear" w:fill="FFFFFF"/>
-        </w:rPr>
-      </w:pPr>
-    </w:p>
-    <w:p>
-      <w:pPr>
-        <w:numPr>
-          <w:numId w:val="0"/>
-        </w:numPr>
-        <w:ind w:firstLine="420" w:firstLineChars="0"/>
-        <w:rPr>
-          <w:rFonts w:hint="default" w:ascii="Verdana" w:hAnsi="Verdana" w:eastAsia="宋体" w:cs="Verdana"/>
-          <w:i w:val="0"/>
-          <w:caps w:val="0"/>
-          <w:color w:val="333333"/>
-          <w:spacing w:val="0"/>
-          <w:sz w:val="21"/>
-          <w:szCs w:val="21"/>
-          <w:shd w:val="clear" w:fill="FFFFFF"/>
-        </w:rPr>
-      </w:pPr>
-      <w:r>
-        <w:rPr>
-          <w:rFonts w:hint="default" w:ascii="Verdana" w:hAnsi="Verdana" w:eastAsia="宋体" w:cs="Verdana"/>
-          <w:i w:val="0"/>
-          <w:caps w:val="0"/>
-          <w:color w:val="333333"/>
-          <w:spacing w:val="0"/>
-          <w:sz w:val="21"/>
-          <w:szCs w:val="21"/>
-          <w:shd w:val="clear" w:fill="FFFFFF"/>
-        </w:rPr>
-        <w:br w:type="textWrapping"/>
-      </w:r>
-      <w:r>
-        <w:rPr>
-          <w:rFonts w:hint="default" w:ascii="Verdana" w:hAnsi="Verdana" w:eastAsia="宋体" w:cs="Verdana"/>
-          <w:i w:val="0"/>
-          <w:caps w:val="0"/>
-          <w:color w:val="333333"/>
-          <w:spacing w:val="0"/>
-          <w:sz w:val="21"/>
-          <w:szCs w:val="21"/>
-          <w:shd w:val="clear" w:fill="FFFFFF"/>
-        </w:rPr>
-        <w:t>9、 WebSocket协议跨域</w:t>
-      </w:r>
-    </w:p>
-    <w:p>
-      <w:pPr>
-        <w:numPr>
-          <w:ilvl w:val="0"/>
-          <w:numId w:val="0"/>
-        </w:numPr>
-        <w:ind w:left="420" w:leftChars="0" w:firstLine="420" w:firstLineChars="0"/>
-        <w:rPr>
-          <w:rFonts w:hint="default" w:ascii="Verdana" w:hAnsi="Verdana" w:eastAsia="宋体" w:cs="Verdana"/>
-          <w:i w:val="0"/>
-          <w:caps w:val="0"/>
-          <w:color w:val="333333"/>
-          <w:spacing w:val="0"/>
-          <w:sz w:val="21"/>
-          <w:szCs w:val="21"/>
-          <w:shd w:val="clear" w:fill="FFFFFF"/>
-        </w:rPr>
-      </w:pPr>
-    </w:p>
-    <w:p>
-      <w:pPr>
-        <w:numPr>
-          <w:ilvl w:val="0"/>
-          <w:numId w:val="0"/>
-        </w:numPr>
-        <w:ind w:left="420" w:leftChars="0" w:firstLine="420" w:firstLineChars="0"/>
-        <w:rPr>
-          <w:rFonts w:hint="eastAsia" w:ascii="Verdana" w:hAnsi="Verdana" w:eastAsia="宋体" w:cs="Verdana"/>
-          <w:i w:val="0"/>
-          <w:caps w:val="0"/>
-          <w:color w:val="333333"/>
-          <w:spacing w:val="0"/>
-          <w:sz w:val="21"/>
-          <w:szCs w:val="21"/>
-          <w:shd w:val="clear" w:fill="FFFFFF"/>
-          <w:lang w:val="en-US" w:eastAsia="zh-CN"/>
-        </w:rPr>
-      </w:pPr>
-      <w:r>
-        <w:rPr>
-          <w:rFonts w:hint="eastAsia" w:ascii="Verdana" w:hAnsi="Verdana" w:eastAsia="宋体" w:cs="Verdana"/>
-          <w:i w:val="0"/>
-          <w:caps w:val="0"/>
-          <w:color w:val="333333"/>
-          <w:spacing w:val="0"/>
-          <w:sz w:val="21"/>
-          <w:szCs w:val="21"/>
-          <w:shd w:val="clear" w:fill="FFFFFF"/>
-          <w:lang w:val="en-US" w:eastAsia="zh-CN"/>
-        </w:rPr>
-        <w:t>H5新协议，实现了浏览器与服务双向通信，同时也允许跨域通讯。</w:t>
-      </w:r>
-    </w:p>
-    <w:p>
-      <w:pPr>
-        <w:numPr>
-          <w:ilvl w:val="0"/>
-          <w:numId w:val="0"/>
-        </w:numPr>
-        <w:rPr>
-          <w:rFonts w:hint="eastAsia" w:ascii="Verdana" w:hAnsi="Verdana" w:eastAsia="宋体" w:cs="Verdana"/>
-          <w:i w:val="0"/>
-          <w:caps w:val="0"/>
-          <w:color w:val="333333"/>
-          <w:spacing w:val="0"/>
-          <w:sz w:val="21"/>
-          <w:szCs w:val="21"/>
-          <w:shd w:val="clear" w:fill="FFFFFF"/>
-          <w:lang w:val="en-US" w:eastAsia="zh-CN"/>
-        </w:rPr>
-      </w:pPr>
-      <w:r>
-        <w:rPr>
-          <w:rFonts w:hint="eastAsia" w:ascii="Verdana" w:hAnsi="Verdana" w:eastAsia="宋体" w:cs="Verdana"/>
-          <w:i w:val="0"/>
-          <w:caps w:val="0"/>
-          <w:color w:val="333333"/>
-          <w:spacing w:val="0"/>
-          <w:sz w:val="21"/>
-          <w:szCs w:val="21"/>
-          <w:shd w:val="clear" w:fill="FFFFFF"/>
-          <w:lang w:val="en-US" w:eastAsia="zh-CN"/>
-        </w:rPr>
-        <w:t>使用socket.io</w:t>
-      </w:r>
-      <w:bookmarkStart w:id="0" w:name="_GoBack"/>
-      <w:bookmarkEnd w:id="0"/>
     </w:p>
     <w:p>
       <w:pPr>
@@ -7308,6 +7877,18 @@
       <w:lvlJc w:val="left"/>
     </w:lvl>
   </w:abstractNum>
+  <w:abstractNum w:abstractNumId="5">
+    <w:nsid w:val="5AA221BD"/>
+    <w:multiLevelType w:val="singleLevel"/>
+    <w:tmpl w:val="5AA221BD"/>
+    <w:lvl w:ilvl="0" w:tentative="0">
+      <w:start w:val="7"/>
+      <w:numFmt w:val="decimal"/>
+      <w:suff w:val="space"/>
+      <w:lvlText w:val="%1、"/>
+      <w:lvlJc w:val="left"/>
+    </w:lvl>
+  </w:abstractNum>
   <w:num w:numId="1">
     <w:abstractNumId w:val="0"/>
   </w:num>
@@ -7322,6 +7903,9 @@
   </w:num>
   <w:num w:numId="5">
     <w:abstractNumId w:val="4"/>
+  </w:num>
+  <w:num w:numId="6">
+    <w:abstractNumId w:val="5"/>
   </w:num>
 </w:numbering>
 </file>
@@ -7602,6 +8186,25 @@
     </w:rPr>
   </w:style>
   <w:style w:type="paragraph" w:styleId="2">
+    <w:name w:val="heading 2"/>
+    <w:basedOn w:val="1"/>
+    <w:next w:val="1"/>
+    <w:unhideWhenUsed/>
+    <w:qFormat/>
+    <w:uiPriority w:val="0"/>
+    <w:pPr>
+      <w:keepNext/>
+      <w:keepLines/>
+      <w:spacing w:before="260" w:beforeLines="0" w:beforeAutospacing="0" w:after="260" w:afterLines="0" w:afterAutospacing="0" w:line="413" w:lineRule="auto"/>
+      <w:outlineLvl w:val="1"/>
+    </w:pPr>
+    <w:rPr>
+      <w:rFonts w:ascii="Arial" w:hAnsi="Arial" w:eastAsia="黑体"/>
+      <w:b/>
+      <w:sz w:val="32"/>
+    </w:rPr>
+  </w:style>
+  <w:style w:type="paragraph" w:styleId="3">
     <w:name w:val="heading 4"/>
     <w:basedOn w:val="1"/>
     <w:next w:val="1"/>
@@ -7621,13 +8224,13 @@
       <w:lang w:val="en-US" w:eastAsia="zh-CN" w:bidi="ar"/>
     </w:rPr>
   </w:style>
-  <w:style w:type="character" w:default="1" w:styleId="4">
+  <w:style w:type="character" w:default="1" w:styleId="5">
     <w:name w:val="Default Paragraph Font"/>
     <w:semiHidden/>
     <w:qFormat/>
     <w:uiPriority w:val="0"/>
   </w:style>
-  <w:style w:type="table" w:default="1" w:styleId="8">
+  <w:style w:type="table" w:default="1" w:styleId="9">
     <w:name w:val="Normal Table"/>
     <w:semiHidden/>
     <w:qFormat/>
@@ -7642,7 +8245,7 @@
       </w:tblCellMar>
     </w:tblPr>
   </w:style>
-  <w:style w:type="paragraph" w:styleId="3">
+  <w:style w:type="paragraph" w:styleId="4">
     <w:name w:val="HTML Preformatted"/>
     <w:basedOn w:val="1"/>
     <w:qFormat/>
@@ -7676,18 +8279,18 @@
       <w:lang w:val="en-US" w:eastAsia="zh-CN" w:bidi="ar"/>
     </w:rPr>
   </w:style>
-  <w:style w:type="character" w:styleId="5">
+  <w:style w:type="character" w:styleId="6">
     <w:name w:val="Strong"/>
-    <w:basedOn w:val="4"/>
+    <w:basedOn w:val="5"/>
     <w:qFormat/>
     <w:uiPriority w:val="0"/>
     <w:rPr>
       <w:b/>
     </w:rPr>
   </w:style>
-  <w:style w:type="character" w:styleId="6">
+  <w:style w:type="character" w:styleId="7">
     <w:name w:val="Hyperlink"/>
-    <w:basedOn w:val="4"/>
+    <w:basedOn w:val="5"/>
     <w:qFormat/>
     <w:uiPriority w:val="0"/>
     <w:rPr>
@@ -7695,9 +8298,9 @@
       <w:u w:val="single"/>
     </w:rPr>
   </w:style>
-  <w:style w:type="character" w:styleId="7">
+  <w:style w:type="character" w:styleId="8">
     <w:name w:val="HTML Code"/>
-    <w:basedOn w:val="4"/>
+    <w:basedOn w:val="5"/>
     <w:uiPriority w:val="0"/>
     <w:rPr>
       <w:rFonts w:ascii="Courier New" w:hAnsi="Courier New"/>

--- a/问题戳.docx
+++ b/问题戳.docx
@@ -305,28 +305,12 @@
     </w:p>
     <w:p>
       <w:pPr>
-        <w:pStyle w:val="3"/>
-        <w:keepNext w:val="0"/>
-        <w:keepLines w:val="0"/>
-        <w:widowControl/>
-        <w:suppressLineNumbers w:val="0"/>
-        <w:pBdr>
-          <w:top w:val="none" w:color="auto" w:sz="0" w:space="0"/>
-          <w:left w:val="none" w:color="auto" w:sz="0" w:space="0"/>
-          <w:bottom w:val="none" w:color="auto" w:sz="0" w:space="0"/>
-          <w:right w:val="none" w:color="auto" w:sz="0" w:space="0"/>
-        </w:pBdr>
-        <w:shd w:val="clear" w:fill="F9FBFC"/>
-        <w:spacing w:before="0" w:beforeAutospacing="0" w:after="90" w:afterAutospacing="0" w:line="195" w:lineRule="atLeast"/>
-        <w:ind w:left="0" w:right="0" w:firstLine="0"/>
-        <w:jc w:val="left"/>
         <w:rPr>
           <w:rFonts w:hint="eastAsia" w:ascii="Arial" w:hAnsi="Arial" w:cs="Arial"/>
           <w:i w:val="0"/>
           <w:caps w:val="0"/>
           <w:color w:val="2E3033"/>
           <w:spacing w:val="0"/>
-          <w:sz w:val="19"/>
           <w:szCs w:val="19"/>
           <w:u w:val="none"/>
           <w:shd w:val="clear" w:fill="F9FBFC"/>
@@ -335,86 +319,57 @@
       </w:pPr>
       <w:r>
         <w:rPr>
+          <w:rFonts w:hint="default"/>
+          <w:b/>
+          <w:bCs/>
+        </w:rPr>
+        <w:fldChar w:fldCharType="begin"/>
+      </w:r>
+      <w:r>
+        <w:rPr>
+          <w:rFonts w:hint="default"/>
+          <w:b/>
+          <w:bCs/>
+        </w:rPr>
+        <w:instrText xml:space="preserve"> HYPERLINK "C:/Users/Administrator/AppData/Local/youdao/dict/Application/7.5.2.0/resultui/dict/javascript:;" </w:instrText>
+      </w:r>
+      <w:r>
+        <w:rPr>
+          <w:rFonts w:hint="default"/>
+          <w:b/>
+          <w:bCs/>
+        </w:rPr>
+        <w:fldChar w:fldCharType="separate"/>
+      </w:r>
+      <w:r>
+        <w:rPr>
+          <w:rStyle w:val="7"/>
           <w:rFonts w:hint="default" w:ascii="Arial" w:hAnsi="Arial" w:cs="Arial"/>
+          <w:b/>
+          <w:bCs/>
           <w:i w:val="0"/>
           <w:caps w:val="0"/>
           <w:color w:val="2E3033"/>
           <w:spacing w:val="0"/>
-          <w:sz w:val="19"/>
           <w:szCs w:val="19"/>
           <w:u w:val="none"/>
           <w:shd w:val="clear" w:fill="F9FBFC"/>
         </w:rPr>
-        <w:fldChar w:fldCharType="begin"/>
-      </w:r>
-      <w:r>
-        <w:rPr>
-          <w:rFonts w:hint="default" w:ascii="Arial" w:hAnsi="Arial" w:cs="Arial"/>
-          <w:i w:val="0"/>
-          <w:caps w:val="0"/>
-          <w:color w:val="2E3033"/>
-          <w:spacing w:val="0"/>
-          <w:sz w:val="19"/>
-          <w:szCs w:val="19"/>
-          <w:u w:val="none"/>
-          <w:shd w:val="clear" w:fill="F9FBFC"/>
-        </w:rPr>
-        <w:instrText xml:space="preserve"> HYPERLINK "C:/Users/Administrator/AppData/Local/youdao/dict/Application/7.5.2.0/resultui/dict/javascript:;" </w:instrText>
-      </w:r>
-      <w:r>
-        <w:rPr>
-          <w:rFonts w:hint="default" w:ascii="Arial" w:hAnsi="Arial" w:cs="Arial"/>
-          <w:i w:val="0"/>
-          <w:caps w:val="0"/>
-          <w:color w:val="2E3033"/>
-          <w:spacing w:val="0"/>
-          <w:sz w:val="19"/>
-          <w:szCs w:val="19"/>
-          <w:u w:val="none"/>
-          <w:shd w:val="clear" w:fill="F9FBFC"/>
-        </w:rPr>
-        <w:fldChar w:fldCharType="separate"/>
-      </w:r>
-      <w:r>
-        <w:rPr>
-          <w:rStyle w:val="7"/>
-          <w:rFonts w:hint="default" w:ascii="Arial" w:hAnsi="Arial" w:cs="Arial"/>
-          <w:i w:val="0"/>
-          <w:caps w:val="0"/>
-          <w:color w:val="2E3033"/>
-          <w:spacing w:val="0"/>
-          <w:sz w:val="19"/>
-          <w:szCs w:val="19"/>
-          <w:u w:val="none"/>
-          <w:shd w:val="clear" w:fill="F9FBFC"/>
-        </w:rPr>
         <w:t>anonymous function</w:t>
       </w:r>
       <w:r>
         <w:rPr>
-          <w:rFonts w:hint="default" w:ascii="Arial" w:hAnsi="Arial" w:cs="Arial"/>
-          <w:i w:val="0"/>
-          <w:caps w:val="0"/>
-          <w:color w:val="2E3033"/>
-          <w:spacing w:val="0"/>
-          <w:sz w:val="19"/>
-          <w:szCs w:val="19"/>
-          <w:u w:val="none"/>
-          <w:shd w:val="clear" w:fill="F9FBFC"/>
+          <w:rFonts w:hint="default"/>
+          <w:b/>
+          <w:bCs/>
         </w:rPr>
         <w:fldChar w:fldCharType="end"/>
       </w:r>
       <w:r>
         <w:rPr>
-          <w:rFonts w:hint="eastAsia" w:ascii="Arial" w:hAnsi="Arial" w:cs="Arial"/>
-          <w:i w:val="0"/>
-          <w:caps w:val="0"/>
-          <w:color w:val="2E3033"/>
-          <w:spacing w:val="0"/>
-          <w:sz w:val="19"/>
-          <w:szCs w:val="19"/>
-          <w:u w:val="none"/>
-          <w:shd w:val="clear" w:fill="F9FBFC"/>
+          <w:rFonts w:hint="eastAsia"/>
+          <w:b/>
+          <w:bCs/>
           <w:lang w:val="en-US" w:eastAsia="zh-CN"/>
         </w:rPr>
         <w:t>_1519290561525</w:t>
@@ -4025,6 +3980,32 @@
     </w:p>
     <w:p>
       <w:pPr>
+        <w:rPr>
+          <w:rFonts w:hint="eastAsia"/>
+          <w:b/>
+          <w:bCs/>
+          <w:lang w:val="en-US" w:eastAsia="zh-CN"/>
+        </w:rPr>
+      </w:pPr>
+      <w:r>
+        <w:rPr>
+          <w:rFonts w:hint="eastAsia"/>
+          <w:b/>
+          <w:bCs/>
+          <w:lang w:val="en-US" w:eastAsia="zh-CN"/>
+        </w:rPr>
+        <w:t>url_ascll_</w:t>
+      </w:r>
+      <w:r>
+        <w:rPr>
+          <w:b/>
+          <w:bCs/>
+        </w:rPr>
+        <w:t>1522142132926</w:t>
+      </w:r>
+    </w:p>
+    <w:p>
+      <w:pPr>
         <w:ind w:firstLine="420" w:firstLineChars="0"/>
         <w:rPr>
           <w:rFonts w:hint="eastAsia"/>
@@ -4034,80 +4015,59 @@
     </w:p>
     <w:p>
       <w:pPr>
-        <w:rPr>
-          <w:rFonts w:hint="eastAsia"/>
-          <w:lang w:val="en-US" w:eastAsia="zh-CN"/>
-        </w:rPr>
-      </w:pPr>
-      <w:r>
-        <w:rPr>
-          <w:rFonts w:hint="eastAsia"/>
-          <w:lang w:val="en-US" w:eastAsia="zh-CN"/>
-        </w:rPr>
-        <w:t>cross-origin_1520389506693</w:t>
-      </w:r>
-    </w:p>
-    <w:p>
-      <w:pPr>
-        <w:rPr>
-          <w:rFonts w:hint="eastAsia"/>
-          <w:lang w:val="en-US" w:eastAsia="zh-CN"/>
-        </w:rPr>
-      </w:pPr>
-    </w:p>
-    <w:p>
-      <w:pPr>
-        <w:pStyle w:val="2"/>
-        <w:rPr>
-          <w:rFonts w:hint="eastAsia"/>
-          <w:lang w:val="en-US" w:eastAsia="zh-CN"/>
-        </w:rPr>
-      </w:pPr>
-      <w:r>
-        <w:rPr>
-          <w:rFonts w:hint="eastAsia"/>
-          <w:lang w:val="en-US" w:eastAsia="zh-CN"/>
-        </w:rPr>
-        <w:t>为什么存在同源策略</w:t>
+        <w:ind w:firstLine="420" w:firstLineChars="0"/>
+        <w:rPr>
+          <w:rFonts w:hint="eastAsia"/>
+          <w:lang w:val="en-US" w:eastAsia="zh-CN"/>
+        </w:rPr>
+      </w:pPr>
+      <w:r>
+        <w:rPr>
+          <w:rFonts w:hint="eastAsia"/>
+          <w:lang w:val="en-US" w:eastAsia="zh-CN"/>
+        </w:rPr>
+        <w:t>url  会将非US-ascll字符集转义</w:t>
+      </w:r>
+    </w:p>
+    <w:p>
+      <w:pPr>
+        <w:ind w:left="420" w:leftChars="0" w:firstLine="420" w:firstLineChars="0"/>
+        <w:rPr>
+          <w:rFonts w:hint="eastAsia"/>
+          <w:lang w:val="en-US" w:eastAsia="zh-CN"/>
+        </w:rPr>
+      </w:pPr>
+      <w:r>
+        <w:rPr>
+          <w:rFonts w:hint="eastAsia"/>
+          <w:lang w:val="en-US" w:eastAsia="zh-CN"/>
+        </w:rPr>
+        <w:t>同时也有一些非US-ascll被保留</w:t>
       </w:r>
       <w:bookmarkStart w:id="0" w:name="_GoBack"/>
       <w:bookmarkEnd w:id="0"/>
     </w:p>
     <w:p>
       <w:pPr>
-        <w:ind w:firstLine="420" w:firstLineChars="0"/>
-        <w:rPr>
-          <w:rFonts w:hint="eastAsia"/>
-          <w:lang w:val="en-US" w:eastAsia="zh-CN"/>
-        </w:rPr>
-      </w:pPr>
-      <w:r>
-        <w:rPr>
-          <w:rFonts w:hint="eastAsia"/>
-          <w:lang w:val="en-US" w:eastAsia="zh-CN"/>
-        </w:rPr>
-        <w:t>简单来说：</w:t>
-      </w:r>
-    </w:p>
-    <w:p>
-      <w:pPr>
+        <w:rPr>
+          <w:rFonts w:hint="eastAsia"/>
+          <w:lang w:val="en-US" w:eastAsia="zh-CN"/>
+        </w:rPr>
+      </w:pPr>
+    </w:p>
+    <w:p>
+      <w:pPr>
+        <w:widowControl w:val="0"/>
         <w:numPr>
           <w:ilvl w:val="0"/>
-          <w:numId w:val="3"/>
+          <w:numId w:val="0"/>
         </w:numPr>
-        <w:ind w:firstLine="420" w:firstLineChars="0"/>
-        <w:rPr>
-          <w:rFonts w:hint="eastAsia"/>
-          <w:lang w:val="en-US" w:eastAsia="zh-CN"/>
-        </w:rPr>
-      </w:pPr>
-      <w:r>
-        <w:rPr>
-          <w:rFonts w:hint="eastAsia"/>
-          <w:lang w:val="en-US" w:eastAsia="zh-CN"/>
-        </w:rPr>
-        <w:t>非同源的页面不能产生交互（iframe）</w:t>
-      </w:r>
+        <w:jc w:val="both"/>
+        <w:rPr>
+          <w:rFonts w:hint="eastAsia"/>
+          <w:lang w:val="en-US" w:eastAsia="zh-CN"/>
+        </w:rPr>
+      </w:pPr>
     </w:p>
     <w:p>
       <w:pPr>
@@ -4123,35 +4083,6 @@
           <w:lang w:val="en-US" w:eastAsia="zh-CN"/>
         </w:rPr>
       </w:pPr>
-      <w:r>
-        <w:rPr>
-          <w:rFonts w:hint="eastAsia"/>
-          <w:lang w:val="en-US" w:eastAsia="zh-CN"/>
-        </w:rPr>
-        <w:t>主要是防止网站伪造，如果伪造者用一个irame将目标网站防止其网站内部，通过样式设置起来看起来没有任何不同，如果非同源页面可以交互，用户的输入都能被获取，包括密码。</w:t>
-      </w:r>
-    </w:p>
-    <w:p>
-      <w:pPr>
-        <w:widowControl w:val="0"/>
-        <w:numPr>
-          <w:ilvl w:val="0"/>
-          <w:numId w:val="3"/>
-        </w:numPr>
-        <w:ind w:left="0" w:leftChars="0" w:firstLine="420" w:firstLineChars="0"/>
-        <w:jc w:val="both"/>
-        <w:rPr>
-          <w:rFonts w:hint="eastAsia"/>
-          <w:lang w:val="en-US" w:eastAsia="zh-CN"/>
-        </w:rPr>
-      </w:pPr>
-      <w:r>
-        <w:rPr>
-          <w:rFonts w:hint="eastAsia"/>
-          <w:lang w:val="en-US" w:eastAsia="zh-CN"/>
-        </w:rPr>
-        <w:t>非同源的请求需要在授权的情况下才能读取数据（cors）,包括cookie传递</w:t>
-      </w:r>
     </w:p>
     <w:p>
       <w:pPr>
@@ -4160,29 +4091,6 @@
           <w:ilvl w:val="0"/>
           <w:numId w:val="0"/>
         </w:numPr>
-        <w:ind w:left="420" w:leftChars="0" w:firstLine="420" w:firstLineChars="0"/>
-        <w:jc w:val="both"/>
-        <w:rPr>
-          <w:rFonts w:hint="eastAsia"/>
-          <w:lang w:val="en-US" w:eastAsia="zh-CN"/>
-        </w:rPr>
-      </w:pPr>
-      <w:r>
-        <w:rPr>
-          <w:rFonts w:hint="eastAsia"/>
-          <w:lang w:val="en-US" w:eastAsia="zh-CN"/>
-        </w:rPr>
-        <w:t>这是避免攻击者直接发送非同源请求（附带权限认证的cookie，如果他能拿到的h话），效果爆炸</w:t>
-      </w:r>
-    </w:p>
-    <w:p>
-      <w:pPr>
-        <w:widowControl w:val="0"/>
-        <w:numPr>
-          <w:ilvl w:val="0"/>
-          <w:numId w:val="0"/>
-        </w:numPr>
-        <w:ind w:left="420" w:leftChars="0" w:firstLine="420" w:firstLineChars="0"/>
         <w:jc w:val="both"/>
         <w:rPr>
           <w:rFonts w:hint="eastAsia"/>
@@ -4204,3486 +4112,13 @@
           <w:lang w:val="en-US" w:eastAsia="zh-CN"/>
         </w:rPr>
       </w:pPr>
-      <w:r>
-        <w:rPr>
-          <w:rFonts w:hint="eastAsia"/>
-          <w:lang w:val="en-US" w:eastAsia="zh-CN"/>
-        </w:rPr>
-        <w:t>但是针对cookie这个特殊的数据，非相同二级域下，无法共享（除非开启代理）。</w:t>
-      </w:r>
-    </w:p>
-    <w:p>
-      <w:pPr>
-        <w:widowControl w:val="0"/>
+    </w:p>
+    <w:p>
+      <w:pPr>
         <w:numPr>
           <w:ilvl w:val="0"/>
           <w:numId w:val="0"/>
         </w:numPr>
-        <w:jc w:val="both"/>
-        <w:rPr>
-          <w:rFonts w:hint="eastAsia"/>
-          <w:lang w:val="en-US" w:eastAsia="zh-CN"/>
-        </w:rPr>
-      </w:pPr>
-    </w:p>
-    <w:p>
-      <w:pPr>
-        <w:widowControl w:val="0"/>
-        <w:numPr>
-          <w:ilvl w:val="0"/>
-          <w:numId w:val="0"/>
-        </w:numPr>
-        <w:ind w:left="420" w:leftChars="0" w:firstLine="420" w:firstLineChars="0"/>
-        <w:jc w:val="both"/>
-        <w:rPr>
-          <w:rFonts w:hint="eastAsia"/>
-          <w:lang w:val="en-US" w:eastAsia="zh-CN"/>
-        </w:rPr>
-      </w:pPr>
-    </w:p>
-    <w:p>
-      <w:pPr>
-        <w:widowControl w:val="0"/>
-        <w:numPr>
-          <w:ilvl w:val="0"/>
-          <w:numId w:val="0"/>
-        </w:numPr>
-        <w:jc w:val="both"/>
-        <w:rPr>
-          <w:rFonts w:hint="eastAsia"/>
-          <w:lang w:val="en-US" w:eastAsia="zh-CN"/>
-        </w:rPr>
-      </w:pPr>
-    </w:p>
-    <w:p>
-      <w:pPr>
-        <w:widowControl w:val="0"/>
-        <w:numPr>
-          <w:ilvl w:val="0"/>
-          <w:numId w:val="0"/>
-        </w:numPr>
-        <w:ind w:firstLine="420" w:firstLineChars="0"/>
-        <w:jc w:val="both"/>
-        <w:rPr>
-          <w:rFonts w:hint="eastAsia"/>
-          <w:lang w:val="en-US" w:eastAsia="zh-CN"/>
-        </w:rPr>
-      </w:pPr>
-    </w:p>
-    <w:p>
-      <w:pPr>
-        <w:pStyle w:val="2"/>
-        <w:rPr>
-          <w:rFonts w:hint="eastAsia"/>
-          <w:lang w:val="en-US" w:eastAsia="zh-CN"/>
-        </w:rPr>
-      </w:pPr>
-      <w:r>
-        <w:rPr>
-          <w:rFonts w:hint="eastAsia"/>
-          <w:lang w:val="en-US" w:eastAsia="zh-CN"/>
-        </w:rPr>
-        <w:t>跨域页面交互</w:t>
-      </w:r>
-    </w:p>
-    <w:p>
-      <w:pPr>
-        <w:numPr>
-          <w:ilvl w:val="0"/>
-          <w:numId w:val="0"/>
-        </w:numPr>
-        <w:ind w:left="420" w:leftChars="0" w:firstLine="420" w:firstLineChars="0"/>
-        <w:rPr>
-          <w:rFonts w:hint="eastAsia" w:ascii="Verdana" w:hAnsi="Verdana" w:eastAsia="宋体" w:cs="Verdana"/>
-          <w:i w:val="0"/>
-          <w:caps w:val="0"/>
-          <w:color w:val="333333"/>
-          <w:spacing w:val="0"/>
-          <w:sz w:val="21"/>
-          <w:szCs w:val="21"/>
-          <w:shd w:val="clear" w:fill="FFFFFF"/>
-          <w:lang w:val="en-US" w:eastAsia="zh-CN"/>
-        </w:rPr>
-      </w:pPr>
-    </w:p>
-    <w:p>
-      <w:pPr>
-        <w:numPr>
-          <w:ilvl w:val="0"/>
-          <w:numId w:val="0"/>
-        </w:numPr>
-        <w:rPr>
-          <w:rFonts w:hint="default" w:ascii="Verdana" w:hAnsi="Verdana" w:eastAsia="宋体" w:cs="Verdana"/>
-          <w:i w:val="0"/>
-          <w:caps w:val="0"/>
-          <w:color w:val="333333"/>
-          <w:spacing w:val="0"/>
-          <w:sz w:val="21"/>
-          <w:szCs w:val="21"/>
-          <w:shd w:val="clear" w:fill="FFFFFF"/>
-        </w:rPr>
-      </w:pPr>
-      <w:r>
-        <w:rPr>
-          <w:rFonts w:hint="eastAsia" w:ascii="Verdana" w:hAnsi="Verdana" w:eastAsia="宋体" w:cs="Verdana"/>
-          <w:i w:val="0"/>
-          <w:caps w:val="0"/>
-          <w:color w:val="333333"/>
-          <w:spacing w:val="0"/>
-          <w:sz w:val="21"/>
-          <w:szCs w:val="21"/>
-          <w:shd w:val="clear" w:fill="FFFFFF"/>
-          <w:lang w:val="en-US" w:eastAsia="zh-CN"/>
-        </w:rPr>
-        <w:t>1</w:t>
-      </w:r>
-      <w:r>
-        <w:rPr>
-          <w:rFonts w:hint="default" w:ascii="Verdana" w:hAnsi="Verdana" w:eastAsia="宋体" w:cs="Verdana"/>
-          <w:i w:val="0"/>
-          <w:caps w:val="0"/>
-          <w:color w:val="333333"/>
-          <w:spacing w:val="0"/>
-          <w:sz w:val="21"/>
-          <w:szCs w:val="21"/>
-          <w:shd w:val="clear" w:fill="FFFFFF"/>
-        </w:rPr>
-        <w:t>、 document.domain + iframe跨域</w:t>
-      </w:r>
-    </w:p>
-    <w:p>
-      <w:pPr>
-        <w:numPr>
-          <w:ilvl w:val="0"/>
-          <w:numId w:val="0"/>
-        </w:numPr>
-        <w:ind w:firstLine="420" w:firstLineChars="0"/>
-        <w:rPr>
-          <w:rFonts w:hint="eastAsia" w:ascii="Verdana" w:hAnsi="Verdana" w:eastAsia="宋体" w:cs="Verdana"/>
-          <w:b/>
-          <w:bCs/>
-          <w:i w:val="0"/>
-          <w:caps w:val="0"/>
-          <w:color w:val="333333"/>
-          <w:spacing w:val="0"/>
-          <w:sz w:val="21"/>
-          <w:szCs w:val="21"/>
-          <w:shd w:val="clear" w:fill="FFFFFF"/>
-          <w:lang w:eastAsia="zh-CN"/>
-        </w:rPr>
-      </w:pPr>
-      <w:r>
-        <w:rPr>
-          <w:rFonts w:hint="eastAsia" w:ascii="Verdana" w:hAnsi="Verdana" w:eastAsia="宋体" w:cs="Verdana"/>
-          <w:b/>
-          <w:bCs/>
-          <w:i w:val="0"/>
-          <w:caps w:val="0"/>
-          <w:color w:val="333333"/>
-          <w:spacing w:val="0"/>
-          <w:sz w:val="21"/>
-          <w:szCs w:val="21"/>
-          <w:shd w:val="clear" w:fill="FFFFFF"/>
-          <w:lang w:eastAsia="zh-CN"/>
-        </w:rPr>
-        <w:t>能实现同一二级域下的子域之间的</w:t>
-      </w:r>
-      <w:r>
-        <w:rPr>
-          <w:rFonts w:hint="eastAsia" w:ascii="Verdana" w:hAnsi="Verdana" w:eastAsia="宋体" w:cs="Verdana"/>
-          <w:b/>
-          <w:bCs/>
-          <w:i w:val="0"/>
-          <w:caps w:val="0"/>
-          <w:color w:val="333333"/>
-          <w:spacing w:val="0"/>
-          <w:sz w:val="21"/>
-          <w:szCs w:val="21"/>
-          <w:shd w:val="clear" w:fill="FFFFFF"/>
-          <w:lang w:val="en-US" w:eastAsia="zh-CN"/>
-        </w:rPr>
-        <w:t>iframe</w:t>
-      </w:r>
-      <w:r>
-        <w:rPr>
-          <w:rFonts w:hint="eastAsia" w:ascii="Verdana" w:hAnsi="Verdana" w:eastAsia="宋体" w:cs="Verdana"/>
-          <w:b/>
-          <w:bCs/>
-          <w:i w:val="0"/>
-          <w:caps w:val="0"/>
-          <w:color w:val="333333"/>
-          <w:spacing w:val="0"/>
-          <w:sz w:val="21"/>
-          <w:szCs w:val="21"/>
-          <w:shd w:val="clear" w:fill="FFFFFF"/>
-          <w:lang w:eastAsia="zh-CN"/>
-        </w:rPr>
-        <w:t>交互</w:t>
-      </w:r>
-    </w:p>
-    <w:p>
-      <w:pPr>
-        <w:numPr>
-          <w:ilvl w:val="0"/>
-          <w:numId w:val="0"/>
-        </w:numPr>
-        <w:ind w:left="420" w:leftChars="0" w:firstLine="420" w:firstLineChars="0"/>
-        <w:rPr>
-          <w:rFonts w:hint="default" w:ascii="Verdana" w:hAnsi="Verdana" w:eastAsia="宋体" w:cs="Verdana"/>
-          <w:i w:val="0"/>
-          <w:caps w:val="0"/>
-          <w:color w:val="333333"/>
-          <w:spacing w:val="0"/>
-          <w:sz w:val="21"/>
-          <w:szCs w:val="21"/>
-          <w:shd w:val="clear" w:fill="FFFFFF"/>
-        </w:rPr>
-      </w:pPr>
-    </w:p>
-    <w:p>
-      <w:pPr>
-        <w:numPr>
-          <w:ilvl w:val="0"/>
-          <w:numId w:val="0"/>
-        </w:numPr>
-        <w:ind w:left="420" w:leftChars="0" w:firstLine="420" w:firstLineChars="0"/>
-        <w:rPr>
-          <w:rFonts w:hint="eastAsia" w:ascii="Verdana" w:hAnsi="Verdana" w:eastAsia="宋体" w:cs="Verdana"/>
-          <w:i w:val="0"/>
-          <w:caps w:val="0"/>
-          <w:color w:val="333333"/>
-          <w:spacing w:val="0"/>
-          <w:sz w:val="21"/>
-          <w:szCs w:val="21"/>
-          <w:shd w:val="clear" w:fill="FFFFFF"/>
-          <w:lang w:eastAsia="zh-CN"/>
-        </w:rPr>
-      </w:pPr>
-      <w:r>
-        <w:rPr>
-          <w:rFonts w:hint="eastAsia" w:ascii="Verdana" w:hAnsi="Verdana" w:eastAsia="宋体" w:cs="Verdana"/>
-          <w:i w:val="0"/>
-          <w:caps w:val="0"/>
-          <w:color w:val="333333"/>
-          <w:spacing w:val="0"/>
-          <w:sz w:val="21"/>
-          <w:szCs w:val="21"/>
-          <w:shd w:val="clear" w:fill="FFFFFF"/>
-          <w:lang w:eastAsia="zh-CN"/>
-        </w:rPr>
-        <w:t>缺点：</w:t>
-      </w:r>
-    </w:p>
-    <w:p>
-      <w:pPr>
-        <w:numPr>
-          <w:ilvl w:val="0"/>
-          <w:numId w:val="0"/>
-        </w:numPr>
-        <w:ind w:left="840" w:leftChars="0" w:firstLine="420" w:firstLineChars="0"/>
-        <w:rPr>
-          <w:rFonts w:hint="eastAsia" w:ascii="Verdana" w:hAnsi="Verdana" w:eastAsia="宋体" w:cs="Verdana"/>
-          <w:i w:val="0"/>
-          <w:caps w:val="0"/>
-          <w:color w:val="333333"/>
-          <w:spacing w:val="0"/>
-          <w:sz w:val="21"/>
-          <w:szCs w:val="21"/>
-          <w:shd w:val="clear" w:fill="FFFFFF"/>
-          <w:lang w:val="en-US" w:eastAsia="zh-CN"/>
-        </w:rPr>
-      </w:pPr>
-      <w:r>
-        <w:rPr>
-          <w:rFonts w:hint="eastAsia" w:ascii="Verdana" w:hAnsi="Verdana" w:eastAsia="宋体" w:cs="Verdana"/>
-          <w:i w:val="0"/>
-          <w:caps w:val="0"/>
-          <w:color w:val="333333"/>
-          <w:spacing w:val="0"/>
-          <w:sz w:val="21"/>
-          <w:szCs w:val="21"/>
-          <w:shd w:val="clear" w:fill="FFFFFF"/>
-          <w:lang w:eastAsia="zh-CN"/>
-        </w:rPr>
-        <w:t>必须在两个页面都设置同一个</w:t>
-      </w:r>
-      <w:r>
-        <w:rPr>
-          <w:rFonts w:hint="eastAsia" w:ascii="Verdana" w:hAnsi="Verdana" w:eastAsia="宋体" w:cs="Verdana"/>
-          <w:i w:val="0"/>
-          <w:caps w:val="0"/>
-          <w:color w:val="333333"/>
-          <w:spacing w:val="0"/>
-          <w:sz w:val="21"/>
-          <w:szCs w:val="21"/>
-          <w:shd w:val="clear" w:fill="FFFFFF"/>
-          <w:lang w:val="en-US" w:eastAsia="zh-CN"/>
-        </w:rPr>
-        <w:t>domain，且只能设置为自身或者上一级domain，而且都要设置</w:t>
-      </w:r>
-    </w:p>
-    <w:p>
-      <w:pPr>
-        <w:numPr>
-          <w:ilvl w:val="0"/>
-          <w:numId w:val="0"/>
-        </w:numPr>
-        <w:ind w:left="840" w:leftChars="0" w:firstLine="420" w:firstLineChars="0"/>
-        <w:rPr>
-          <w:rFonts w:hint="eastAsia" w:ascii="Verdana" w:hAnsi="Verdana" w:eastAsia="宋体" w:cs="Verdana"/>
-          <w:i w:val="0"/>
-          <w:caps w:val="0"/>
-          <w:color w:val="333333"/>
-          <w:spacing w:val="0"/>
-          <w:sz w:val="21"/>
-          <w:szCs w:val="21"/>
-          <w:shd w:val="clear" w:fill="FFFFFF"/>
-          <w:lang w:val="en-US" w:eastAsia="zh-CN"/>
-        </w:rPr>
-      </w:pPr>
-    </w:p>
-    <w:p>
-      <w:pPr>
-        <w:numPr>
-          <w:ilvl w:val="0"/>
-          <w:numId w:val="0"/>
-        </w:numPr>
-        <w:ind w:left="840" w:leftChars="0" w:firstLine="420" w:firstLineChars="0"/>
-        <w:rPr>
-          <w:rFonts w:hint="eastAsia" w:ascii="Verdana" w:hAnsi="Verdana" w:eastAsia="宋体" w:cs="Verdana"/>
-          <w:i w:val="0"/>
-          <w:caps w:val="0"/>
-          <w:color w:val="333333"/>
-          <w:spacing w:val="0"/>
-          <w:sz w:val="21"/>
-          <w:szCs w:val="21"/>
-          <w:shd w:val="clear" w:fill="FFFFFF"/>
-          <w:lang w:val="en-US" w:eastAsia="zh-CN"/>
-        </w:rPr>
-      </w:pPr>
-      <w:r>
-        <w:rPr>
-          <w:rFonts w:hint="eastAsia" w:ascii="Verdana" w:hAnsi="Verdana" w:eastAsia="宋体" w:cs="Verdana"/>
-          <w:i w:val="0"/>
-          <w:caps w:val="0"/>
-          <w:color w:val="333333"/>
-          <w:spacing w:val="0"/>
-          <w:sz w:val="21"/>
-          <w:szCs w:val="21"/>
-          <w:shd w:val="clear" w:fill="FFFFFF"/>
-          <w:lang w:val="en-US" w:eastAsia="zh-CN"/>
-        </w:rPr>
-        <w:t xml:space="preserve">document.domain = </w:t>
-      </w:r>
-      <w:r>
-        <w:rPr>
-          <w:rFonts w:hint="default" w:ascii="Verdana" w:hAnsi="Verdana" w:eastAsia="宋体" w:cs="Verdana"/>
-          <w:i w:val="0"/>
-          <w:caps w:val="0"/>
-          <w:color w:val="333333"/>
-          <w:spacing w:val="0"/>
-          <w:sz w:val="21"/>
-          <w:szCs w:val="21"/>
-          <w:shd w:val="clear" w:fill="FFFFFF"/>
-          <w:lang w:val="en-US" w:eastAsia="zh-CN"/>
-        </w:rPr>
-        <w:t>‘</w:t>
-      </w:r>
-      <w:r>
-        <w:rPr>
-          <w:rFonts w:hint="eastAsia" w:ascii="Verdana" w:hAnsi="Verdana" w:eastAsia="宋体" w:cs="Verdana"/>
-          <w:i w:val="0"/>
-          <w:caps w:val="0"/>
-          <w:color w:val="333333"/>
-          <w:spacing w:val="0"/>
-          <w:sz w:val="21"/>
-          <w:szCs w:val="21"/>
-          <w:shd w:val="clear" w:fill="FFFFFF"/>
-          <w:lang w:val="en-US" w:eastAsia="zh-CN"/>
-        </w:rPr>
-        <w:t>dongyuewu.me</w:t>
-      </w:r>
-      <w:r>
-        <w:rPr>
-          <w:rFonts w:hint="default" w:ascii="Verdana" w:hAnsi="Verdana" w:eastAsia="宋体" w:cs="Verdana"/>
-          <w:i w:val="0"/>
-          <w:caps w:val="0"/>
-          <w:color w:val="333333"/>
-          <w:spacing w:val="0"/>
-          <w:sz w:val="21"/>
-          <w:szCs w:val="21"/>
-          <w:shd w:val="clear" w:fill="FFFFFF"/>
-          <w:lang w:val="en-US" w:eastAsia="zh-CN"/>
-        </w:rPr>
-        <w:t>’</w:t>
-      </w:r>
-    </w:p>
-    <w:p>
-      <w:pPr>
-        <w:numPr>
-          <w:ilvl w:val="0"/>
-          <w:numId w:val="0"/>
-        </w:numPr>
-        <w:ind w:left="420" w:leftChars="0" w:firstLine="420" w:firstLineChars="0"/>
-        <w:rPr>
-          <w:rFonts w:hint="default" w:ascii="Verdana" w:hAnsi="Verdana" w:eastAsia="宋体" w:cs="Verdana"/>
-          <w:i w:val="0"/>
-          <w:caps w:val="0"/>
-          <w:color w:val="333333"/>
-          <w:spacing w:val="0"/>
-          <w:sz w:val="21"/>
-          <w:szCs w:val="21"/>
-          <w:shd w:val="clear" w:fill="FFFFFF"/>
-        </w:rPr>
-      </w:pPr>
-    </w:p>
-    <w:p>
-      <w:pPr>
-        <w:numPr>
-          <w:ilvl w:val="0"/>
-          <w:numId w:val="0"/>
-        </w:numPr>
-        <w:rPr>
-          <w:rFonts w:hint="default" w:ascii="Verdana" w:hAnsi="Verdana" w:eastAsia="宋体" w:cs="Verdana"/>
-          <w:i w:val="0"/>
-          <w:caps w:val="0"/>
-          <w:color w:val="333333"/>
-          <w:spacing w:val="0"/>
-          <w:sz w:val="21"/>
-          <w:szCs w:val="21"/>
-          <w:shd w:val="clear" w:fill="FFFFFF"/>
-        </w:rPr>
-      </w:pPr>
-      <w:r>
-        <w:rPr>
-          <w:rFonts w:hint="eastAsia" w:ascii="Verdana" w:hAnsi="Verdana" w:eastAsia="宋体" w:cs="Verdana"/>
-          <w:i w:val="0"/>
-          <w:caps w:val="0"/>
-          <w:color w:val="333333"/>
-          <w:spacing w:val="0"/>
-          <w:sz w:val="21"/>
-          <w:szCs w:val="21"/>
-          <w:shd w:val="clear" w:fill="FFFFFF"/>
-          <w:lang w:val="en-US" w:eastAsia="zh-CN"/>
-        </w:rPr>
-        <w:t>2</w:t>
-      </w:r>
-      <w:r>
-        <w:rPr>
-          <w:rFonts w:hint="default" w:ascii="Verdana" w:hAnsi="Verdana" w:eastAsia="宋体" w:cs="Verdana"/>
-          <w:i w:val="0"/>
-          <w:caps w:val="0"/>
-          <w:color w:val="333333"/>
-          <w:spacing w:val="0"/>
-          <w:sz w:val="21"/>
-          <w:szCs w:val="21"/>
-          <w:shd w:val="clear" w:fill="FFFFFF"/>
-        </w:rPr>
-        <w:t>、 location.hash + iframe</w:t>
-      </w:r>
-    </w:p>
-    <w:p>
-      <w:pPr>
-        <w:numPr>
-          <w:ilvl w:val="0"/>
-          <w:numId w:val="0"/>
-        </w:numPr>
-        <w:ind w:firstLine="420" w:firstLineChars="0"/>
-        <w:rPr>
-          <w:rFonts w:hint="eastAsia" w:ascii="Verdana" w:hAnsi="Verdana" w:eastAsia="宋体" w:cs="Verdana"/>
-          <w:b/>
-          <w:bCs/>
-          <w:i w:val="0"/>
-          <w:caps w:val="0"/>
-          <w:color w:val="333333"/>
-          <w:spacing w:val="0"/>
-          <w:sz w:val="21"/>
-          <w:szCs w:val="21"/>
-          <w:shd w:val="clear" w:fill="FFFFFF"/>
-          <w:lang w:eastAsia="zh-CN"/>
-        </w:rPr>
-      </w:pPr>
-      <w:r>
-        <w:rPr>
-          <w:rFonts w:hint="eastAsia" w:ascii="Verdana" w:hAnsi="Verdana" w:eastAsia="宋体" w:cs="Verdana"/>
-          <w:b/>
-          <w:bCs/>
-          <w:i w:val="0"/>
-          <w:caps w:val="0"/>
-          <w:color w:val="333333"/>
-          <w:spacing w:val="0"/>
-          <w:sz w:val="21"/>
-          <w:szCs w:val="21"/>
-          <w:shd w:val="clear" w:fill="FFFFFF"/>
-          <w:lang w:eastAsia="zh-CN"/>
-        </w:rPr>
-        <w:t>能实现不同二级域之间的</w:t>
-      </w:r>
-      <w:r>
-        <w:rPr>
-          <w:rFonts w:hint="eastAsia" w:ascii="Verdana" w:hAnsi="Verdana" w:eastAsia="宋体" w:cs="Verdana"/>
-          <w:b/>
-          <w:bCs/>
-          <w:i w:val="0"/>
-          <w:caps w:val="0"/>
-          <w:color w:val="333333"/>
-          <w:spacing w:val="0"/>
-          <w:sz w:val="21"/>
-          <w:szCs w:val="21"/>
-          <w:shd w:val="clear" w:fill="FFFFFF"/>
-          <w:lang w:val="en-US" w:eastAsia="zh-CN"/>
-        </w:rPr>
-        <w:t>iframe数据</w:t>
-      </w:r>
-      <w:r>
-        <w:rPr>
-          <w:rFonts w:hint="eastAsia" w:ascii="Verdana" w:hAnsi="Verdana" w:eastAsia="宋体" w:cs="Verdana"/>
-          <w:b/>
-          <w:bCs/>
-          <w:i w:val="0"/>
-          <w:caps w:val="0"/>
-          <w:color w:val="333333"/>
-          <w:spacing w:val="0"/>
-          <w:sz w:val="21"/>
-          <w:szCs w:val="21"/>
-          <w:shd w:val="clear" w:fill="FFFFFF"/>
-          <w:lang w:eastAsia="zh-CN"/>
-        </w:rPr>
-        <w:t>交互</w:t>
-      </w:r>
-    </w:p>
-    <w:p>
-      <w:pPr>
-        <w:numPr>
-          <w:ilvl w:val="0"/>
-          <w:numId w:val="0"/>
-        </w:numPr>
-        <w:ind w:firstLine="420" w:firstLineChars="0"/>
-        <w:rPr>
-          <w:rFonts w:hint="default" w:ascii="Verdana" w:hAnsi="Verdana" w:eastAsia="宋体" w:cs="Verdana"/>
-          <w:i w:val="0"/>
-          <w:caps w:val="0"/>
-          <w:color w:val="333333"/>
-          <w:spacing w:val="0"/>
-          <w:sz w:val="21"/>
-          <w:szCs w:val="21"/>
-          <w:shd w:val="clear" w:fill="FFFFFF"/>
-        </w:rPr>
-      </w:pPr>
-    </w:p>
-    <w:p>
-      <w:pPr>
-        <w:numPr>
-          <w:ilvl w:val="0"/>
-          <w:numId w:val="0"/>
-        </w:numPr>
-        <w:ind w:firstLine="420" w:firstLineChars="0"/>
-        <w:rPr>
-          <w:rFonts w:hint="eastAsia" w:ascii="Verdana" w:hAnsi="Verdana" w:eastAsia="宋体" w:cs="Verdana"/>
-          <w:i w:val="0"/>
-          <w:caps w:val="0"/>
-          <w:color w:val="333333"/>
-          <w:spacing w:val="0"/>
-          <w:sz w:val="21"/>
-          <w:szCs w:val="21"/>
-          <w:shd w:val="clear" w:fill="FFFFFF"/>
-          <w:lang w:val="en-US" w:eastAsia="zh-CN"/>
-        </w:rPr>
-      </w:pPr>
-      <w:r>
-        <w:rPr>
-          <w:rFonts w:hint="eastAsia" w:ascii="Verdana" w:hAnsi="Verdana" w:eastAsia="宋体" w:cs="Verdana"/>
-          <w:i w:val="0"/>
-          <w:caps w:val="0"/>
-          <w:color w:val="333333"/>
-          <w:spacing w:val="0"/>
-          <w:sz w:val="21"/>
-          <w:szCs w:val="21"/>
-          <w:shd w:val="clear" w:fill="FFFFFF"/>
-          <w:lang w:val="en-US" w:eastAsia="zh-CN"/>
-        </w:rPr>
-        <w:t>不同的二级域，父页面a可以操作子页面b的hash，但是子页面不能操作父页面的hash，因此需要在b页面引入与父页面在同一域的孙页面c。</w:t>
-      </w:r>
-    </w:p>
-    <w:p>
-      <w:pPr>
-        <w:numPr>
-          <w:ilvl w:val="0"/>
-          <w:numId w:val="0"/>
-        </w:numPr>
-        <w:ind w:left="420" w:leftChars="0" w:firstLine="420" w:firstLineChars="0"/>
-        <w:rPr>
-          <w:rFonts w:hint="eastAsia" w:ascii="Verdana" w:hAnsi="Verdana" w:eastAsia="宋体" w:cs="Verdana"/>
-          <w:i w:val="0"/>
-          <w:caps w:val="0"/>
-          <w:color w:val="333333"/>
-          <w:spacing w:val="0"/>
-          <w:sz w:val="21"/>
-          <w:szCs w:val="21"/>
-          <w:shd w:val="clear" w:fill="FFFFFF"/>
-          <w:lang w:val="en-US" w:eastAsia="zh-CN"/>
-        </w:rPr>
-      </w:pPr>
-    </w:p>
-    <w:p>
-      <w:pPr>
-        <w:numPr>
-          <w:ilvl w:val="0"/>
-          <w:numId w:val="0"/>
-        </w:numPr>
-        <w:ind w:firstLine="420" w:firstLineChars="0"/>
-        <w:rPr>
-          <w:rFonts w:hint="eastAsia" w:ascii="Verdana" w:hAnsi="Verdana" w:eastAsia="宋体" w:cs="Verdana"/>
-          <w:i w:val="0"/>
-          <w:caps w:val="0"/>
-          <w:color w:val="333333"/>
-          <w:spacing w:val="0"/>
-          <w:sz w:val="21"/>
-          <w:szCs w:val="21"/>
-          <w:shd w:val="clear" w:fill="FFFFFF"/>
-          <w:lang w:val="en-US" w:eastAsia="zh-CN"/>
-        </w:rPr>
-      </w:pPr>
-      <w:r>
-        <w:rPr>
-          <w:rFonts w:hint="eastAsia" w:ascii="Verdana" w:hAnsi="Verdana" w:eastAsia="宋体" w:cs="Verdana"/>
-          <w:i w:val="0"/>
-          <w:caps w:val="0"/>
-          <w:color w:val="333333"/>
-          <w:spacing w:val="0"/>
-          <w:sz w:val="21"/>
-          <w:szCs w:val="21"/>
-          <w:shd w:val="clear" w:fill="FFFFFF"/>
-          <w:lang w:val="en-US" w:eastAsia="zh-CN"/>
-        </w:rPr>
-        <w:t>a ------&gt; b ----&gt; c ----&gt; a</w:t>
-      </w:r>
-    </w:p>
-    <w:p>
-      <w:pPr>
-        <w:numPr>
-          <w:ilvl w:val="0"/>
-          <w:numId w:val="4"/>
-        </w:numPr>
-        <w:ind w:firstLine="420" w:firstLineChars="0"/>
-        <w:rPr>
-          <w:rFonts w:hint="eastAsia" w:ascii="Verdana" w:hAnsi="Verdana" w:eastAsia="宋体" w:cs="Verdana"/>
-          <w:i w:val="0"/>
-          <w:caps w:val="0"/>
-          <w:color w:val="333333"/>
-          <w:spacing w:val="0"/>
-          <w:sz w:val="21"/>
-          <w:szCs w:val="21"/>
-          <w:shd w:val="clear" w:fill="FFFFFF"/>
-          <w:lang w:val="en-US" w:eastAsia="zh-CN"/>
-        </w:rPr>
-      </w:pPr>
-      <w:r>
-        <w:rPr>
-          <w:rFonts w:hint="eastAsia" w:ascii="Verdana" w:hAnsi="Verdana" w:eastAsia="宋体" w:cs="Verdana"/>
-          <w:i w:val="0"/>
-          <w:caps w:val="0"/>
-          <w:color w:val="333333"/>
-          <w:spacing w:val="0"/>
-          <w:sz w:val="21"/>
-          <w:szCs w:val="21"/>
-          <w:shd w:val="clear" w:fill="FFFFFF"/>
-          <w:lang w:val="en-US" w:eastAsia="zh-CN"/>
-        </w:rPr>
-        <w:t>a页面改变b页面的hash</w:t>
-      </w:r>
-    </w:p>
-    <w:p>
-      <w:pPr>
-        <w:numPr>
-          <w:ilvl w:val="0"/>
-          <w:numId w:val="4"/>
-        </w:numPr>
-        <w:ind w:firstLine="420" w:firstLineChars="0"/>
-        <w:rPr>
-          <w:rFonts w:hint="eastAsia" w:ascii="Verdana" w:hAnsi="Verdana" w:eastAsia="宋体" w:cs="Verdana"/>
-          <w:i w:val="0"/>
-          <w:caps w:val="0"/>
-          <w:color w:val="333333"/>
-          <w:spacing w:val="0"/>
-          <w:sz w:val="21"/>
-          <w:szCs w:val="21"/>
-          <w:shd w:val="clear" w:fill="FFFFFF"/>
-          <w:lang w:val="en-US" w:eastAsia="zh-CN"/>
-        </w:rPr>
-      </w:pPr>
-      <w:r>
-        <w:rPr>
-          <w:rFonts w:hint="eastAsia" w:ascii="Verdana" w:hAnsi="Verdana" w:eastAsia="宋体" w:cs="Verdana"/>
-          <w:i w:val="0"/>
-          <w:caps w:val="0"/>
-          <w:color w:val="333333"/>
-          <w:spacing w:val="0"/>
-          <w:sz w:val="21"/>
-          <w:szCs w:val="21"/>
-          <w:shd w:val="clear" w:fill="FFFFFF"/>
-          <w:lang w:val="en-US" w:eastAsia="zh-CN"/>
-        </w:rPr>
-        <w:t>b页面监控到hash改变，然后变c页面的hash</w:t>
-      </w:r>
-    </w:p>
-    <w:p>
-      <w:pPr>
-        <w:numPr>
-          <w:ilvl w:val="0"/>
-          <w:numId w:val="4"/>
-        </w:numPr>
-        <w:ind w:firstLine="420" w:firstLineChars="0"/>
-        <w:rPr>
-          <w:rFonts w:hint="eastAsia" w:ascii="Verdana" w:hAnsi="Verdana" w:eastAsia="宋体" w:cs="Verdana"/>
-          <w:i w:val="0"/>
-          <w:caps w:val="0"/>
-          <w:color w:val="333333"/>
-          <w:spacing w:val="0"/>
-          <w:sz w:val="21"/>
-          <w:szCs w:val="21"/>
-          <w:shd w:val="clear" w:fill="FFFFFF"/>
-          <w:lang w:val="en-US" w:eastAsia="zh-CN"/>
-        </w:rPr>
-      </w:pPr>
-      <w:r>
-        <w:rPr>
-          <w:rFonts w:hint="eastAsia" w:ascii="Verdana" w:hAnsi="Verdana" w:eastAsia="宋体" w:cs="Verdana"/>
-          <w:i w:val="0"/>
-          <w:caps w:val="0"/>
-          <w:color w:val="333333"/>
-          <w:spacing w:val="0"/>
-          <w:sz w:val="21"/>
-          <w:szCs w:val="21"/>
-          <w:shd w:val="clear" w:fill="FFFFFF"/>
-          <w:lang w:val="en-US" w:eastAsia="zh-CN"/>
-        </w:rPr>
-        <w:t>c页面监控到hash改变，然后将数据传入a页面</w:t>
-      </w:r>
-    </w:p>
-    <w:p>
-      <w:pPr>
-        <w:numPr>
-          <w:ilvl w:val="0"/>
-          <w:numId w:val="0"/>
-        </w:numPr>
-        <w:rPr>
-          <w:rFonts w:hint="default" w:ascii="Verdana" w:hAnsi="Verdana" w:eastAsia="宋体" w:cs="Verdana"/>
-          <w:i w:val="0"/>
-          <w:caps w:val="0"/>
-          <w:color w:val="333333"/>
-          <w:spacing w:val="0"/>
-          <w:sz w:val="21"/>
-          <w:szCs w:val="21"/>
-          <w:shd w:val="clear" w:fill="FFFFFF"/>
-        </w:rPr>
-      </w:pPr>
-      <w:r>
-        <w:rPr>
-          <w:rFonts w:hint="eastAsia" w:ascii="Verdana" w:hAnsi="Verdana" w:eastAsia="宋体" w:cs="Verdana"/>
-          <w:i w:val="0"/>
-          <w:caps w:val="0"/>
-          <w:color w:val="333333"/>
-          <w:spacing w:val="0"/>
-          <w:sz w:val="21"/>
-          <w:szCs w:val="21"/>
-          <w:shd w:val="clear" w:fill="FFFFFF"/>
-          <w:lang w:val="en-US" w:eastAsia="zh-CN"/>
-        </w:rPr>
-        <w:t>3.</w:t>
-      </w:r>
-      <w:r>
-        <w:rPr>
-          <w:rFonts w:hint="default" w:ascii="Verdana" w:hAnsi="Verdana" w:eastAsia="宋体" w:cs="Verdana"/>
-          <w:i w:val="0"/>
-          <w:caps w:val="0"/>
-          <w:color w:val="333333"/>
-          <w:spacing w:val="0"/>
-          <w:sz w:val="21"/>
-          <w:szCs w:val="21"/>
-          <w:shd w:val="clear" w:fill="FFFFFF"/>
-        </w:rPr>
-        <w:t>window.name + iframe跨域</w:t>
-      </w:r>
-    </w:p>
-    <w:p>
-      <w:pPr>
-        <w:numPr>
-          <w:ilvl w:val="0"/>
-          <w:numId w:val="0"/>
-        </w:numPr>
-        <w:ind w:firstLine="420" w:firstLineChars="0"/>
-        <w:rPr>
-          <w:rFonts w:hint="eastAsia" w:ascii="Verdana" w:hAnsi="Verdana" w:eastAsia="宋体" w:cs="Verdana"/>
-          <w:b/>
-          <w:bCs/>
-          <w:i w:val="0"/>
-          <w:caps w:val="0"/>
-          <w:color w:val="333333"/>
-          <w:spacing w:val="0"/>
-          <w:sz w:val="21"/>
-          <w:szCs w:val="21"/>
-          <w:shd w:val="clear" w:fill="FFFFFF"/>
-          <w:lang w:eastAsia="zh-CN"/>
-        </w:rPr>
-      </w:pPr>
-      <w:r>
-        <w:rPr>
-          <w:rFonts w:hint="eastAsia" w:ascii="Verdana" w:hAnsi="Verdana" w:eastAsia="宋体" w:cs="Verdana"/>
-          <w:b/>
-          <w:bCs/>
-          <w:i w:val="0"/>
-          <w:caps w:val="0"/>
-          <w:color w:val="333333"/>
-          <w:spacing w:val="0"/>
-          <w:sz w:val="21"/>
-          <w:szCs w:val="21"/>
-          <w:shd w:val="clear" w:fill="FFFFFF"/>
-          <w:lang w:eastAsia="zh-CN"/>
-        </w:rPr>
-        <w:t>能实现不同二级域的单向数据获取</w:t>
-      </w:r>
-    </w:p>
-    <w:p>
-      <w:pPr>
-        <w:numPr>
-          <w:ilvl w:val="0"/>
-          <w:numId w:val="0"/>
-        </w:numPr>
-        <w:ind w:firstLine="420" w:firstLineChars="0"/>
-        <w:rPr>
-          <w:rFonts w:hint="eastAsia" w:ascii="Verdana" w:hAnsi="Verdana" w:eastAsia="宋体" w:cs="Verdana"/>
-          <w:i w:val="0"/>
-          <w:caps w:val="0"/>
-          <w:color w:val="333333"/>
-          <w:spacing w:val="0"/>
-          <w:sz w:val="21"/>
-          <w:szCs w:val="21"/>
-          <w:shd w:val="clear" w:fill="FFFFFF"/>
-          <w:lang w:val="en-US" w:eastAsia="zh-CN"/>
-        </w:rPr>
-      </w:pPr>
-      <w:r>
-        <w:rPr>
-          <w:rFonts w:hint="eastAsia" w:ascii="Verdana" w:hAnsi="Verdana" w:eastAsia="宋体" w:cs="Verdana"/>
-          <w:i w:val="0"/>
-          <w:caps w:val="0"/>
-          <w:color w:val="333333"/>
-          <w:spacing w:val="0"/>
-          <w:sz w:val="21"/>
-          <w:szCs w:val="21"/>
-          <w:shd w:val="clear" w:fill="FFFFFF"/>
-          <w:lang w:eastAsia="zh-CN"/>
-        </w:rPr>
-        <w:t>原理：</w:t>
-      </w:r>
-      <w:r>
-        <w:rPr>
-          <w:rFonts w:hint="eastAsia" w:ascii="Verdana" w:hAnsi="Verdana" w:eastAsia="宋体" w:cs="Verdana"/>
-          <w:i w:val="0"/>
-          <w:caps w:val="0"/>
-          <w:color w:val="333333"/>
-          <w:spacing w:val="0"/>
-          <w:sz w:val="21"/>
-          <w:szCs w:val="21"/>
-          <w:shd w:val="clear" w:fill="FFFFFF"/>
-          <w:lang w:val="en-US" w:eastAsia="zh-CN"/>
-        </w:rPr>
-        <w:t>window.name有一个特殊的表现，在一个框架中，就算其location切换了，这个框架的window.name亦然会存在。但是在父级页面a不能获取非同源子页面b的框架的name.</w:t>
-      </w:r>
-      <w:r>
-        <w:rPr>
-          <w:rFonts w:hint="eastAsia" w:ascii="Verdana" w:hAnsi="Verdana" w:eastAsia="宋体" w:cs="Verdana"/>
-          <w:i w:val="0"/>
-          <w:caps w:val="0"/>
-          <w:color w:val="333333"/>
-          <w:spacing w:val="0"/>
-          <w:sz w:val="21"/>
-          <w:szCs w:val="21"/>
-          <w:shd w:val="clear" w:fill="FFFFFF"/>
-          <w:lang w:eastAsia="zh-CN"/>
-        </w:rPr>
-        <w:t>所以这里也需要一个与</w:t>
-      </w:r>
-      <w:r>
-        <w:rPr>
-          <w:rFonts w:hint="eastAsia" w:ascii="Verdana" w:hAnsi="Verdana" w:eastAsia="宋体" w:cs="Verdana"/>
-          <w:i w:val="0"/>
-          <w:caps w:val="0"/>
-          <w:color w:val="333333"/>
-          <w:spacing w:val="0"/>
-          <w:sz w:val="21"/>
-          <w:szCs w:val="21"/>
-          <w:shd w:val="clear" w:fill="FFFFFF"/>
-          <w:lang w:val="en-US" w:eastAsia="zh-CN"/>
-        </w:rPr>
-        <w:t>a页面同源的中间页c。</w:t>
-      </w:r>
-    </w:p>
-    <w:p>
-      <w:pPr>
-        <w:numPr>
-          <w:ilvl w:val="0"/>
-          <w:numId w:val="0"/>
-        </w:numPr>
-        <w:ind w:firstLine="420" w:firstLineChars="0"/>
-        <w:rPr>
-          <w:rFonts w:hint="default" w:ascii="Verdana" w:hAnsi="Verdana" w:eastAsia="宋体" w:cs="Verdana"/>
-          <w:i w:val="0"/>
-          <w:caps w:val="0"/>
-          <w:color w:val="333333"/>
-          <w:spacing w:val="0"/>
-          <w:sz w:val="21"/>
-          <w:szCs w:val="21"/>
-          <w:shd w:val="clear" w:fill="FFFFFF"/>
-        </w:rPr>
-      </w:pPr>
-    </w:p>
-    <w:p>
-      <w:pPr>
-        <w:numPr>
-          <w:ilvl w:val="0"/>
-          <w:numId w:val="0"/>
-        </w:numPr>
-        <w:ind w:firstLine="420" w:firstLineChars="0"/>
-        <w:rPr>
-          <w:rFonts w:hint="default" w:ascii="Verdana" w:hAnsi="Verdana" w:eastAsia="宋体" w:cs="Verdana"/>
-          <w:i w:val="0"/>
-          <w:caps w:val="0"/>
-          <w:color w:val="333333"/>
-          <w:spacing w:val="0"/>
-          <w:sz w:val="21"/>
-          <w:szCs w:val="21"/>
-          <w:shd w:val="clear" w:fill="FFFFFF"/>
-        </w:rPr>
-      </w:pPr>
-    </w:p>
-    <w:p>
-      <w:pPr>
-        <w:pStyle w:val="2"/>
-        <w:rPr>
-          <w:rFonts w:hint="eastAsia"/>
-          <w:lang w:eastAsia="zh-CN"/>
-        </w:rPr>
-      </w:pPr>
-      <w:r>
-        <w:rPr>
-          <w:rFonts w:hint="eastAsia"/>
-          <w:lang w:eastAsia="zh-CN"/>
-        </w:rPr>
-        <w:t>数据交互方案</w:t>
-      </w:r>
-    </w:p>
-    <w:p>
-      <w:pPr>
-        <w:numPr>
-          <w:ilvl w:val="0"/>
-          <w:numId w:val="0"/>
-        </w:numPr>
-        <w:rPr>
-          <w:rFonts w:hint="default" w:ascii="Verdana" w:hAnsi="Verdana" w:eastAsia="宋体" w:cs="Verdana"/>
-          <w:i w:val="0"/>
-          <w:caps w:val="0"/>
-          <w:color w:val="333333"/>
-          <w:spacing w:val="0"/>
-          <w:sz w:val="21"/>
-          <w:szCs w:val="21"/>
-          <w:shd w:val="clear" w:fill="FFFFFF"/>
-        </w:rPr>
-      </w:pPr>
-      <w:r>
-        <w:rPr>
-          <w:rFonts w:hint="default" w:ascii="Verdana" w:hAnsi="Verdana" w:eastAsia="宋体" w:cs="Verdana"/>
-          <w:i w:val="0"/>
-          <w:caps w:val="0"/>
-          <w:color w:val="333333"/>
-          <w:spacing w:val="0"/>
-          <w:sz w:val="21"/>
-          <w:szCs w:val="21"/>
-          <w:shd w:val="clear" w:fill="FFFFFF"/>
-        </w:rPr>
-        <w:br w:type="textWrapping"/>
-      </w:r>
-      <w:r>
-        <w:rPr>
-          <w:rFonts w:hint="eastAsia" w:ascii="Verdana" w:hAnsi="Verdana" w:eastAsia="宋体" w:cs="Verdana"/>
-          <w:i w:val="0"/>
-          <w:caps w:val="0"/>
-          <w:color w:val="333333"/>
-          <w:spacing w:val="0"/>
-          <w:sz w:val="21"/>
-          <w:szCs w:val="21"/>
-          <w:shd w:val="clear" w:fill="FFFFFF"/>
-          <w:lang w:val="en-US" w:eastAsia="zh-CN"/>
-        </w:rPr>
-        <w:t>4.</w:t>
-      </w:r>
-      <w:r>
-        <w:rPr>
-          <w:rFonts w:hint="default" w:ascii="Verdana" w:hAnsi="Verdana" w:eastAsia="宋体" w:cs="Verdana"/>
-          <w:i w:val="0"/>
-          <w:caps w:val="0"/>
-          <w:color w:val="333333"/>
-          <w:spacing w:val="0"/>
-          <w:sz w:val="21"/>
-          <w:szCs w:val="21"/>
-          <w:shd w:val="clear" w:fill="FFFFFF"/>
-        </w:rPr>
-        <w:t xml:space="preserve"> postMessage跨域</w:t>
-      </w:r>
-    </w:p>
-    <w:p>
-      <w:pPr>
-        <w:numPr>
-          <w:ilvl w:val="0"/>
-          <w:numId w:val="0"/>
-        </w:numPr>
-        <w:ind w:firstLine="420" w:firstLineChars="0"/>
-        <w:rPr>
-          <w:rFonts w:hint="eastAsia" w:ascii="Verdana" w:hAnsi="Verdana" w:eastAsia="宋体" w:cs="Verdana"/>
-          <w:b/>
-          <w:bCs/>
-          <w:i w:val="0"/>
-          <w:caps w:val="0"/>
-          <w:color w:val="333333"/>
-          <w:spacing w:val="0"/>
-          <w:sz w:val="21"/>
-          <w:szCs w:val="21"/>
-          <w:shd w:val="clear" w:fill="FFFFFF"/>
-          <w:lang w:eastAsia="zh-CN"/>
-        </w:rPr>
-      </w:pPr>
-      <w:r>
-        <w:rPr>
-          <w:rFonts w:hint="eastAsia" w:ascii="Verdana" w:hAnsi="Verdana" w:eastAsia="宋体" w:cs="Verdana"/>
-          <w:b/>
-          <w:bCs/>
-          <w:i w:val="0"/>
-          <w:caps w:val="0"/>
-          <w:color w:val="333333"/>
-          <w:spacing w:val="0"/>
-          <w:sz w:val="21"/>
-          <w:szCs w:val="21"/>
-          <w:shd w:val="clear" w:fill="FFFFFF"/>
-          <w:lang w:eastAsia="zh-CN"/>
-        </w:rPr>
-        <w:t>能实现不同二级域的数据交互</w:t>
-      </w:r>
-    </w:p>
-    <w:p>
-      <w:pPr>
-        <w:numPr>
-          <w:ilvl w:val="0"/>
-          <w:numId w:val="0"/>
-        </w:numPr>
-        <w:ind w:firstLine="420" w:firstLineChars="0"/>
-        <w:rPr>
-          <w:rFonts w:hint="eastAsia" w:ascii="Verdana" w:hAnsi="Verdana" w:eastAsia="宋体" w:cs="Verdana"/>
-          <w:b/>
-          <w:bCs/>
-          <w:i w:val="0"/>
-          <w:caps w:val="0"/>
-          <w:color w:val="333333"/>
-          <w:spacing w:val="0"/>
-          <w:sz w:val="21"/>
-          <w:szCs w:val="21"/>
-          <w:shd w:val="clear" w:fill="FFFFFF"/>
-          <w:lang w:val="en-US" w:eastAsia="zh-CN"/>
-        </w:rPr>
-      </w:pPr>
-      <w:r>
-        <w:rPr>
-          <w:rFonts w:hint="eastAsia" w:ascii="Verdana" w:hAnsi="Verdana" w:eastAsia="宋体" w:cs="Verdana"/>
-          <w:b/>
-          <w:bCs/>
-          <w:i w:val="0"/>
-          <w:caps w:val="0"/>
-          <w:color w:val="333333"/>
-          <w:spacing w:val="0"/>
-          <w:sz w:val="21"/>
-          <w:szCs w:val="21"/>
-          <w:shd w:val="clear" w:fill="FFFFFF"/>
-          <w:lang w:eastAsia="zh-CN"/>
-        </w:rPr>
-        <w:t>包括多窗口之间，</w:t>
-      </w:r>
-      <w:r>
-        <w:rPr>
-          <w:rFonts w:hint="eastAsia" w:ascii="Verdana" w:hAnsi="Verdana" w:eastAsia="宋体" w:cs="Verdana"/>
-          <w:b/>
-          <w:bCs/>
-          <w:i w:val="0"/>
-          <w:caps w:val="0"/>
-          <w:color w:val="333333"/>
-          <w:spacing w:val="0"/>
-          <w:sz w:val="21"/>
-          <w:szCs w:val="21"/>
-          <w:shd w:val="clear" w:fill="FFFFFF"/>
-          <w:lang w:val="en-US" w:eastAsia="zh-CN"/>
-        </w:rPr>
-        <w:t>iframe嵌套 之间的数据交互</w:t>
-      </w:r>
-    </w:p>
-    <w:p>
-      <w:pPr>
-        <w:numPr>
-          <w:ilvl w:val="0"/>
-          <w:numId w:val="0"/>
-        </w:numPr>
-        <w:ind w:firstLine="420" w:firstLineChars="0"/>
-        <w:rPr>
-          <w:rFonts w:hint="eastAsia" w:ascii="Verdana" w:hAnsi="Verdana" w:eastAsia="宋体" w:cs="Verdana"/>
-          <w:b/>
-          <w:bCs/>
-          <w:i w:val="0"/>
-          <w:caps w:val="0"/>
-          <w:color w:val="333333"/>
-          <w:spacing w:val="0"/>
-          <w:sz w:val="21"/>
-          <w:szCs w:val="21"/>
-          <w:shd w:val="clear" w:fill="FFFFFF"/>
-          <w:lang w:val="en-US" w:eastAsia="zh-CN"/>
-        </w:rPr>
-      </w:pPr>
-    </w:p>
-    <w:p>
-      <w:pPr>
-        <w:numPr>
-          <w:ilvl w:val="0"/>
-          <w:numId w:val="0"/>
-        </w:numPr>
-        <w:ind w:firstLine="420" w:firstLineChars="0"/>
-        <w:rPr>
-          <w:rFonts w:hint="eastAsia" w:ascii="Verdana" w:hAnsi="Verdana" w:eastAsia="宋体" w:cs="Verdana"/>
-          <w:b/>
-          <w:bCs/>
-          <w:i w:val="0"/>
-          <w:caps w:val="0"/>
-          <w:color w:val="333333"/>
-          <w:spacing w:val="0"/>
-          <w:sz w:val="21"/>
-          <w:szCs w:val="21"/>
-          <w:shd w:val="clear" w:fill="FFFFFF"/>
-          <w:lang w:val="en-US" w:eastAsia="zh-CN"/>
-        </w:rPr>
-      </w:pPr>
-      <w:r>
-        <w:rPr>
-          <w:rFonts w:hint="eastAsia" w:ascii="Verdana" w:hAnsi="Verdana" w:eastAsia="宋体" w:cs="Verdana"/>
-          <w:b/>
-          <w:bCs/>
-          <w:i w:val="0"/>
-          <w:caps w:val="0"/>
-          <w:color w:val="333333"/>
-          <w:spacing w:val="0"/>
-          <w:sz w:val="21"/>
-          <w:szCs w:val="21"/>
-          <w:shd w:val="clear" w:fill="FFFFFF"/>
-          <w:lang w:val="en-US" w:eastAsia="zh-CN"/>
-        </w:rPr>
-        <w:t>获取到目标</w:t>
-      </w:r>
-    </w:p>
-    <w:p>
-      <w:pPr>
-        <w:numPr>
-          <w:ilvl w:val="0"/>
-          <w:numId w:val="0"/>
-        </w:numPr>
-        <w:ind w:firstLine="420" w:firstLineChars="0"/>
-        <w:rPr>
-          <w:rFonts w:hint="eastAsia" w:ascii="Verdana" w:hAnsi="Verdana" w:eastAsia="宋体" w:cs="Verdana"/>
-          <w:i w:val="0"/>
-          <w:caps w:val="0"/>
-          <w:color w:val="333333"/>
-          <w:spacing w:val="0"/>
-          <w:sz w:val="21"/>
-          <w:szCs w:val="21"/>
-          <w:shd w:val="clear" w:fill="FFFFFF"/>
-          <w:lang w:eastAsia="zh-CN"/>
-        </w:rPr>
-      </w:pPr>
-    </w:p>
-    <w:p>
-      <w:pPr>
-        <w:numPr>
-          <w:ilvl w:val="0"/>
-          <w:numId w:val="0"/>
-        </w:numPr>
-        <w:ind w:firstLine="420" w:firstLineChars="0"/>
-        <w:rPr>
-          <w:rFonts w:hint="eastAsia" w:ascii="Verdana" w:hAnsi="Verdana" w:eastAsia="宋体" w:cs="Verdana"/>
-          <w:i w:val="0"/>
-          <w:caps w:val="0"/>
-          <w:color w:val="333333"/>
-          <w:spacing w:val="0"/>
-          <w:sz w:val="21"/>
-          <w:szCs w:val="21"/>
-          <w:shd w:val="clear" w:fill="FFFFFF"/>
-          <w:lang w:val="en-US" w:eastAsia="zh-CN"/>
-        </w:rPr>
-      </w:pPr>
-      <w:r>
-        <w:rPr>
-          <w:rFonts w:hint="eastAsia" w:ascii="Verdana" w:hAnsi="Verdana" w:eastAsia="宋体" w:cs="Verdana"/>
-          <w:i w:val="0"/>
-          <w:caps w:val="0"/>
-          <w:color w:val="333333"/>
-          <w:spacing w:val="0"/>
-          <w:sz w:val="21"/>
-          <w:szCs w:val="21"/>
-          <w:shd w:val="clear" w:fill="FFFFFF"/>
-          <w:lang w:val="en-US" w:eastAsia="zh-CN"/>
-        </w:rPr>
-        <w:t>H5新方法</w:t>
-      </w:r>
-    </w:p>
-    <w:p>
-      <w:pPr>
-        <w:numPr>
-          <w:ilvl w:val="0"/>
-          <w:numId w:val="0"/>
-        </w:numPr>
-        <w:ind w:left="420" w:leftChars="0" w:firstLine="420" w:firstLineChars="0"/>
-        <w:rPr>
-          <w:rFonts w:ascii="宋体" w:hAnsi="宋体" w:eastAsia="宋体" w:cs="宋体"/>
-          <w:sz w:val="24"/>
-          <w:szCs w:val="24"/>
-        </w:rPr>
-      </w:pPr>
-      <w:r>
-        <w:rPr>
-          <w:rFonts w:hint="eastAsia"/>
-          <w:lang w:val="en-US" w:eastAsia="zh-CN"/>
-        </w:rPr>
-        <w:t>otherWindow..</w:t>
-      </w:r>
-      <w:r>
-        <w:rPr>
-          <w:rFonts w:ascii="宋体" w:hAnsi="宋体" w:eastAsia="宋体" w:cs="宋体"/>
-          <w:sz w:val="24"/>
-          <w:szCs w:val="24"/>
-        </w:rPr>
-        <w:t>postMessage(data,origin)</w:t>
-      </w:r>
-    </w:p>
-    <w:p>
-      <w:pPr>
-        <w:numPr>
-          <w:ilvl w:val="0"/>
-          <w:numId w:val="0"/>
-        </w:numPr>
-        <w:ind w:left="420" w:leftChars="0" w:firstLine="420" w:firstLineChars="0"/>
-        <w:rPr>
-          <w:rFonts w:ascii="宋体" w:hAnsi="宋体" w:eastAsia="宋体" w:cs="宋体"/>
-          <w:sz w:val="24"/>
-          <w:szCs w:val="24"/>
-        </w:rPr>
-      </w:pPr>
-    </w:p>
-    <w:p>
-      <w:pPr>
-        <w:ind w:left="420" w:leftChars="0" w:firstLine="420" w:firstLineChars="0"/>
-      </w:pPr>
-      <w:r>
-        <w:rPr>
-          <w:rFonts w:hint="eastAsia"/>
-          <w:lang w:val="en-US" w:eastAsia="zh-CN"/>
-        </w:rPr>
-        <w:t xml:space="preserve">window. </w:t>
-      </w:r>
-      <w:r>
-        <w:t>addEventListener('message', function(e) {</w:t>
-      </w:r>
-    </w:p>
-    <w:p>
-      <w:r>
-        <w:t xml:space="preserve">        </w:t>
-      </w:r>
-      <w:r>
-        <w:rPr>
-          <w:rFonts w:hint="eastAsia"/>
-          <w:lang w:val="en-US" w:eastAsia="zh-CN"/>
-        </w:rPr>
-        <w:tab/>
-      </w:r>
-      <w:r>
-        <w:t>alert('data from domain2 ---&gt; ' + e.data);</w:t>
-      </w:r>
-    </w:p>
-    <w:p>
-      <w:r>
-        <w:t xml:space="preserve">    </w:t>
-      </w:r>
-      <w:r>
-        <w:rPr>
-          <w:rFonts w:hint="eastAsia"/>
-          <w:lang w:val="en-US" w:eastAsia="zh-CN"/>
-        </w:rPr>
-        <w:tab/>
-      </w:r>
-      <w:r>
-        <w:t>}, false);</w:t>
-      </w:r>
-    </w:p>
-    <w:p>
-      <w:pPr>
-        <w:numPr>
-          <w:ilvl w:val="0"/>
-          <w:numId w:val="0"/>
-        </w:numPr>
-        <w:ind w:firstLine="720" w:firstLineChars="300"/>
-        <w:rPr>
-          <w:rFonts w:hint="eastAsia" w:ascii="宋体" w:hAnsi="宋体" w:eastAsia="宋体" w:cs="宋体"/>
-          <w:sz w:val="24"/>
-          <w:szCs w:val="24"/>
-          <w:lang w:val="en-US" w:eastAsia="zh-CN"/>
-        </w:rPr>
-      </w:pPr>
-      <w:r>
-        <w:rPr>
-          <w:rFonts w:hint="eastAsia" w:ascii="宋体" w:hAnsi="宋体" w:eastAsia="宋体" w:cs="宋体"/>
-          <w:sz w:val="24"/>
-          <w:szCs w:val="24"/>
-          <w:lang w:val="en-US" w:eastAsia="zh-CN"/>
-        </w:rPr>
-        <w:t xml:space="preserve"> otherWindow：其他窗口的引用。</w:t>
-      </w:r>
-    </w:p>
-    <w:p>
-      <w:pPr>
-        <w:numPr>
-          <w:ilvl w:val="0"/>
-          <w:numId w:val="0"/>
-        </w:numPr>
-        <w:ind w:left="420" w:leftChars="0" w:firstLine="420" w:firstLineChars="0"/>
-        <w:rPr>
-          <w:rFonts w:hint="eastAsia" w:ascii="宋体" w:hAnsi="宋体" w:eastAsia="宋体" w:cs="宋体"/>
-          <w:sz w:val="24"/>
-          <w:szCs w:val="24"/>
-          <w:lang w:val="en-US" w:eastAsia="zh-CN"/>
-        </w:rPr>
-      </w:pPr>
-      <w:r>
-        <w:rPr>
-          <w:rFonts w:hint="eastAsia" w:ascii="宋体" w:hAnsi="宋体" w:eastAsia="宋体" w:cs="宋体"/>
-          <w:sz w:val="24"/>
-          <w:szCs w:val="24"/>
-          <w:lang w:val="en-US" w:eastAsia="zh-CN"/>
-        </w:rPr>
-        <w:t>如 window.frames  iframe.contentWindow 等等</w:t>
-      </w:r>
-    </w:p>
-    <w:p>
-      <w:pPr>
-        <w:numPr>
-          <w:ilvl w:val="0"/>
-          <w:numId w:val="0"/>
-        </w:numPr>
-        <w:ind w:left="420" w:leftChars="0" w:firstLine="420" w:firstLineChars="0"/>
-        <w:rPr>
-          <w:rFonts w:hint="eastAsia" w:ascii="宋体" w:hAnsi="宋体" w:eastAsia="宋体" w:cs="宋体"/>
-          <w:sz w:val="24"/>
-          <w:szCs w:val="24"/>
-          <w:lang w:val="en-US" w:eastAsia="zh-CN"/>
-        </w:rPr>
-      </w:pPr>
-    </w:p>
-    <w:p>
-      <w:pPr>
-        <w:numPr>
-          <w:ilvl w:val="0"/>
-          <w:numId w:val="0"/>
-        </w:numPr>
-        <w:ind w:firstLine="720" w:firstLineChars="300"/>
-        <w:rPr>
-          <w:rFonts w:hint="eastAsia" w:ascii="宋体" w:hAnsi="宋体" w:eastAsia="宋体" w:cs="宋体"/>
-          <w:sz w:val="24"/>
-          <w:szCs w:val="24"/>
-          <w:lang w:val="en-US" w:eastAsia="zh-CN"/>
-        </w:rPr>
-      </w:pPr>
-      <w:r>
-        <w:rPr>
-          <w:rFonts w:hint="eastAsia" w:ascii="宋体" w:hAnsi="宋体" w:eastAsia="宋体" w:cs="宋体"/>
-          <w:sz w:val="24"/>
-          <w:szCs w:val="24"/>
-          <w:lang w:val="en-US" w:eastAsia="zh-CN"/>
-        </w:rPr>
-        <w:t>origin:</w:t>
-      </w:r>
-    </w:p>
-    <w:p>
-      <w:pPr>
-        <w:numPr>
-          <w:ilvl w:val="0"/>
-          <w:numId w:val="0"/>
-        </w:numPr>
-        <w:ind w:firstLine="1135" w:firstLineChars="473"/>
-        <w:rPr>
-          <w:rFonts w:hint="eastAsia" w:ascii="宋体" w:hAnsi="宋体" w:eastAsia="宋体" w:cs="宋体"/>
-          <w:sz w:val="24"/>
-          <w:szCs w:val="24"/>
-          <w:lang w:val="en-US" w:eastAsia="zh-CN"/>
-        </w:rPr>
-      </w:pPr>
-      <w:r>
-        <w:rPr>
-          <w:rFonts w:hint="default" w:ascii="宋体" w:hAnsi="宋体" w:eastAsia="宋体" w:cs="宋体"/>
-          <w:sz w:val="24"/>
-          <w:szCs w:val="24"/>
-          <w:lang w:val="en-US" w:eastAsia="zh-CN"/>
-        </w:rPr>
-        <w:t>‘</w:t>
-      </w:r>
-      <w:r>
-        <w:rPr>
-          <w:rFonts w:hint="eastAsia" w:ascii="宋体" w:hAnsi="宋体" w:eastAsia="宋体" w:cs="宋体"/>
-          <w:sz w:val="24"/>
-          <w:szCs w:val="24"/>
-          <w:lang w:val="en-US" w:eastAsia="zh-CN"/>
-        </w:rPr>
-        <w:t>*</w:t>
-      </w:r>
-      <w:r>
-        <w:rPr>
-          <w:rFonts w:hint="default" w:ascii="宋体" w:hAnsi="宋体" w:eastAsia="宋体" w:cs="宋体"/>
-          <w:sz w:val="24"/>
-          <w:szCs w:val="24"/>
-          <w:lang w:val="en-US" w:eastAsia="zh-CN"/>
-        </w:rPr>
-        <w:t>’</w:t>
-      </w:r>
-      <w:r>
-        <w:rPr>
-          <w:rFonts w:hint="eastAsia" w:ascii="宋体" w:hAnsi="宋体" w:eastAsia="宋体" w:cs="宋体"/>
-          <w:sz w:val="24"/>
-          <w:szCs w:val="24"/>
-          <w:lang w:val="en-US" w:eastAsia="zh-CN"/>
-        </w:rPr>
-        <w:t>任意页面</w:t>
-      </w:r>
-    </w:p>
-    <w:p>
-      <w:pPr>
-        <w:numPr>
-          <w:ilvl w:val="0"/>
-          <w:numId w:val="0"/>
-        </w:numPr>
-        <w:ind w:firstLine="1135" w:firstLineChars="473"/>
-        <w:rPr>
-          <w:rFonts w:hint="eastAsia" w:ascii="宋体" w:hAnsi="宋体" w:eastAsia="宋体" w:cs="宋体"/>
-          <w:sz w:val="24"/>
-          <w:szCs w:val="24"/>
-          <w:lang w:val="en-US" w:eastAsia="zh-CN"/>
-        </w:rPr>
-      </w:pPr>
-      <w:r>
-        <w:rPr>
-          <w:rFonts w:hint="eastAsia" w:ascii="宋体" w:hAnsi="宋体" w:eastAsia="宋体" w:cs="宋体"/>
-          <w:sz w:val="24"/>
-          <w:szCs w:val="24"/>
-          <w:lang w:val="en-US" w:eastAsia="zh-CN"/>
-        </w:rPr>
-        <w:t>‘/’同源页面</w:t>
-      </w:r>
-    </w:p>
-    <w:p>
-      <w:pPr>
-        <w:numPr>
-          <w:ilvl w:val="0"/>
-          <w:numId w:val="0"/>
-        </w:numPr>
-        <w:ind w:firstLine="1135" w:firstLineChars="473"/>
-        <w:rPr>
-          <w:rFonts w:hint="eastAsia" w:ascii="宋体" w:hAnsi="宋体" w:eastAsia="宋体" w:cs="宋体"/>
-          <w:sz w:val="24"/>
-          <w:szCs w:val="24"/>
-          <w:lang w:val="en-US" w:eastAsia="zh-CN"/>
-        </w:rPr>
-      </w:pPr>
-      <w:r>
-        <w:rPr>
-          <w:rFonts w:hint="eastAsia" w:ascii="宋体" w:hAnsi="宋体" w:eastAsia="宋体" w:cs="宋体"/>
-          <w:sz w:val="24"/>
-          <w:szCs w:val="24"/>
-          <w:lang w:val="en-US" w:eastAsia="zh-CN"/>
-        </w:rPr>
-        <w:t>‘domain.com’具体页面</w:t>
-      </w:r>
-    </w:p>
-    <w:p>
-      <w:pPr>
-        <w:numPr>
-          <w:ilvl w:val="0"/>
-          <w:numId w:val="0"/>
-        </w:numPr>
-        <w:ind w:firstLine="1135" w:firstLineChars="473"/>
-        <w:rPr>
-          <w:rFonts w:hint="eastAsia" w:ascii="宋体" w:hAnsi="宋体" w:eastAsia="宋体" w:cs="宋体"/>
-          <w:sz w:val="24"/>
-          <w:szCs w:val="24"/>
-          <w:lang w:val="en-US" w:eastAsia="zh-CN"/>
-        </w:rPr>
-      </w:pPr>
-    </w:p>
-    <w:p>
-      <w:pPr>
-        <w:numPr>
-          <w:ilvl w:val="0"/>
-          <w:numId w:val="0"/>
-        </w:numPr>
-        <w:ind w:firstLine="1135" w:firstLineChars="473"/>
-        <w:rPr>
-          <w:rFonts w:hint="eastAsia" w:ascii="宋体" w:hAnsi="宋体" w:eastAsia="宋体" w:cs="宋体"/>
-          <w:sz w:val="24"/>
-          <w:szCs w:val="24"/>
-          <w:lang w:val="en-US" w:eastAsia="zh-CN"/>
-        </w:rPr>
-      </w:pPr>
-    </w:p>
-    <w:p>
-      <w:pPr>
-        <w:numPr>
-          <w:ilvl w:val="0"/>
-          <w:numId w:val="5"/>
-        </w:numPr>
-        <w:rPr>
-          <w:rFonts w:ascii="Verdana" w:hAnsi="Verdana" w:eastAsia="宋体" w:cs="Verdana"/>
-          <w:i w:val="0"/>
-          <w:caps w:val="0"/>
-          <w:color w:val="333333"/>
-          <w:spacing w:val="0"/>
-          <w:sz w:val="21"/>
-          <w:szCs w:val="21"/>
-          <w:shd w:val="clear" w:fill="FFFFFF"/>
-        </w:rPr>
-      </w:pPr>
-      <w:r>
-        <w:rPr>
-          <w:rFonts w:ascii="Verdana" w:hAnsi="Verdana" w:eastAsia="宋体" w:cs="Verdana"/>
-          <w:i w:val="0"/>
-          <w:caps w:val="0"/>
-          <w:color w:val="333333"/>
-          <w:spacing w:val="0"/>
-          <w:sz w:val="21"/>
-          <w:szCs w:val="21"/>
-          <w:shd w:val="clear" w:fill="FFFFFF"/>
-        </w:rPr>
-        <w:t>通过jsonp跨域</w:t>
-      </w:r>
-    </w:p>
-    <w:p>
-      <w:pPr>
-        <w:widowControl w:val="0"/>
-        <w:numPr>
-          <w:ilvl w:val="0"/>
-          <w:numId w:val="0"/>
-        </w:numPr>
-        <w:ind w:firstLine="420" w:firstLineChars="0"/>
-        <w:jc w:val="both"/>
-        <w:rPr>
-          <w:rFonts w:hint="eastAsia" w:ascii="Verdana" w:hAnsi="Verdana" w:eastAsia="宋体" w:cs="Verdana"/>
-          <w:b/>
-          <w:bCs/>
-          <w:i w:val="0"/>
-          <w:caps w:val="0"/>
-          <w:color w:val="333333"/>
-          <w:spacing w:val="0"/>
-          <w:sz w:val="21"/>
-          <w:szCs w:val="21"/>
-          <w:shd w:val="clear" w:fill="FFFFFF"/>
-          <w:lang w:eastAsia="zh-CN"/>
-        </w:rPr>
-      </w:pPr>
-      <w:r>
-        <w:rPr>
-          <w:rFonts w:hint="eastAsia" w:ascii="Verdana" w:hAnsi="Verdana" w:eastAsia="宋体" w:cs="Verdana"/>
-          <w:b/>
-          <w:bCs/>
-          <w:i w:val="0"/>
-          <w:caps w:val="0"/>
-          <w:color w:val="333333"/>
-          <w:spacing w:val="0"/>
-          <w:sz w:val="21"/>
-          <w:szCs w:val="21"/>
-          <w:shd w:val="clear" w:fill="FFFFFF"/>
-          <w:lang w:eastAsia="zh-CN"/>
-        </w:rPr>
-        <w:t>能实现不同二级域之间的通信</w:t>
-      </w:r>
-    </w:p>
-    <w:p>
-      <w:pPr>
-        <w:widowControl w:val="0"/>
-        <w:numPr>
-          <w:ilvl w:val="0"/>
-          <w:numId w:val="0"/>
-        </w:numPr>
-        <w:jc w:val="both"/>
-        <w:rPr>
-          <w:rFonts w:ascii="Verdana" w:hAnsi="Verdana" w:eastAsia="宋体" w:cs="Verdana"/>
-          <w:i w:val="0"/>
-          <w:caps w:val="0"/>
-          <w:color w:val="333333"/>
-          <w:spacing w:val="0"/>
-          <w:sz w:val="21"/>
-          <w:szCs w:val="21"/>
-          <w:shd w:val="clear" w:fill="FFFFFF"/>
-        </w:rPr>
-      </w:pPr>
-    </w:p>
-    <w:p>
-      <w:pPr>
-        <w:numPr>
-          <w:ilvl w:val="0"/>
-          <w:numId w:val="0"/>
-        </w:numPr>
-        <w:ind w:firstLine="420" w:firstLineChars="0"/>
-        <w:rPr>
-          <w:rFonts w:hint="eastAsia" w:ascii="Verdana" w:hAnsi="Verdana" w:eastAsia="宋体" w:cs="Verdana"/>
-          <w:i w:val="0"/>
-          <w:caps w:val="0"/>
-          <w:color w:val="333333"/>
-          <w:spacing w:val="0"/>
-          <w:sz w:val="21"/>
-          <w:szCs w:val="21"/>
-          <w:shd w:val="clear" w:fill="FFFFFF"/>
-          <w:lang w:val="en-US" w:eastAsia="zh-CN"/>
-        </w:rPr>
-      </w:pPr>
-      <w:r>
-        <w:rPr>
-          <w:rFonts w:hint="eastAsia" w:ascii="Verdana" w:hAnsi="Verdana" w:eastAsia="宋体" w:cs="Verdana"/>
-          <w:i w:val="0"/>
-          <w:caps w:val="0"/>
-          <w:color w:val="333333"/>
-          <w:spacing w:val="0"/>
-          <w:sz w:val="21"/>
-          <w:szCs w:val="21"/>
-          <w:shd w:val="clear" w:fill="FFFFFF"/>
-          <w:lang w:val="en-US" w:eastAsia="zh-CN"/>
-        </w:rPr>
-        <w:t>根本原理在于，服务端监听到传过来的回调函数fn</w:t>
-      </w:r>
-    </w:p>
-    <w:p>
-      <w:pPr>
-        <w:numPr>
-          <w:ilvl w:val="0"/>
-          <w:numId w:val="0"/>
-        </w:numPr>
-        <w:ind w:firstLine="420" w:firstLineChars="0"/>
-        <w:rPr>
-          <w:rFonts w:hint="eastAsia" w:ascii="Verdana" w:hAnsi="Verdana" w:eastAsia="宋体" w:cs="Verdana"/>
-          <w:i w:val="0"/>
-          <w:caps w:val="0"/>
-          <w:color w:val="333333"/>
-          <w:spacing w:val="0"/>
-          <w:sz w:val="21"/>
-          <w:szCs w:val="21"/>
-          <w:shd w:val="clear" w:fill="FFFFFF"/>
-          <w:lang w:val="en-US" w:eastAsia="zh-CN"/>
-        </w:rPr>
-      </w:pPr>
-      <w:r>
-        <w:rPr>
-          <w:rFonts w:hint="eastAsia" w:ascii="Verdana" w:hAnsi="Verdana" w:eastAsia="宋体" w:cs="Verdana"/>
-          <w:i w:val="0"/>
-          <w:caps w:val="0"/>
-          <w:color w:val="333333"/>
-          <w:spacing w:val="0"/>
-          <w:sz w:val="21"/>
-          <w:szCs w:val="21"/>
-          <w:shd w:val="clear" w:fill="FFFFFF"/>
-          <w:lang w:val="en-US" w:eastAsia="zh-CN"/>
-        </w:rPr>
-        <w:t>返回一个全局脚本</w:t>
-      </w:r>
-    </w:p>
-    <w:p>
-      <w:pPr>
-        <w:numPr>
-          <w:ilvl w:val="0"/>
-          <w:numId w:val="0"/>
-        </w:numPr>
-        <w:ind w:left="420" w:leftChars="0" w:firstLine="420" w:firstLineChars="0"/>
-        <w:rPr>
-          <w:rFonts w:hint="eastAsia" w:ascii="Verdana" w:hAnsi="Verdana" w:eastAsia="宋体" w:cs="Verdana"/>
-          <w:i w:val="0"/>
-          <w:caps w:val="0"/>
-          <w:color w:val="333333"/>
-          <w:spacing w:val="0"/>
-          <w:sz w:val="21"/>
-          <w:szCs w:val="21"/>
-          <w:shd w:val="clear" w:fill="FFFFFF"/>
-          <w:lang w:val="en-US" w:eastAsia="zh-CN"/>
-        </w:rPr>
-      </w:pPr>
-      <w:r>
-        <w:rPr>
-          <w:rFonts w:hint="eastAsia" w:ascii="Verdana" w:hAnsi="Verdana" w:eastAsia="宋体" w:cs="Verdana"/>
-          <w:i w:val="0"/>
-          <w:caps w:val="0"/>
-          <w:color w:val="333333"/>
-          <w:spacing w:val="0"/>
-          <w:sz w:val="21"/>
-          <w:szCs w:val="21"/>
-          <w:shd w:val="clear" w:fill="FFFFFF"/>
-          <w:lang w:val="en-US" w:eastAsia="zh-CN"/>
-        </w:rPr>
-        <w:t>fn（{...}）</w:t>
-      </w:r>
-    </w:p>
-    <w:p>
-      <w:pPr>
-        <w:numPr>
-          <w:ilvl w:val="0"/>
-          <w:numId w:val="0"/>
-        </w:numPr>
-        <w:ind w:firstLine="420" w:firstLineChars="0"/>
-        <w:rPr>
-          <w:rFonts w:hint="eastAsia" w:ascii="Verdana" w:hAnsi="Verdana" w:eastAsia="宋体" w:cs="Verdana"/>
-          <w:i w:val="0"/>
-          <w:caps w:val="0"/>
-          <w:color w:val="333333"/>
-          <w:spacing w:val="0"/>
-          <w:sz w:val="21"/>
-          <w:szCs w:val="21"/>
-          <w:shd w:val="clear" w:fill="FFFFFF"/>
-          <w:lang w:eastAsia="zh-CN"/>
-        </w:rPr>
-      </w:pPr>
-      <w:r>
-        <w:rPr>
-          <w:rFonts w:hint="eastAsia" w:ascii="Verdana" w:hAnsi="Verdana" w:eastAsia="宋体" w:cs="Verdana"/>
-          <w:i w:val="0"/>
-          <w:caps w:val="0"/>
-          <w:color w:val="333333"/>
-          <w:spacing w:val="0"/>
-          <w:sz w:val="21"/>
-          <w:szCs w:val="21"/>
-          <w:shd w:val="clear" w:fill="FFFFFF"/>
-          <w:lang w:eastAsia="zh-CN"/>
-        </w:rPr>
-        <w:t>缺点：</w:t>
-      </w:r>
-    </w:p>
-    <w:p>
-      <w:pPr>
-        <w:numPr>
-          <w:ilvl w:val="0"/>
-          <w:numId w:val="0"/>
-        </w:numPr>
-        <w:ind w:left="420" w:leftChars="0" w:firstLine="420" w:firstLineChars="0"/>
-        <w:rPr>
-          <w:rFonts w:hint="eastAsia" w:ascii="Verdana" w:hAnsi="Verdana" w:eastAsia="宋体" w:cs="Verdana"/>
-          <w:i w:val="0"/>
-          <w:caps w:val="0"/>
-          <w:color w:val="333333"/>
-          <w:spacing w:val="0"/>
-          <w:sz w:val="21"/>
-          <w:szCs w:val="21"/>
-          <w:shd w:val="clear" w:fill="FFFFFF"/>
-          <w:lang w:val="en-US" w:eastAsia="zh-CN"/>
-        </w:rPr>
-      </w:pPr>
-      <w:r>
-        <w:rPr>
-          <w:rFonts w:hint="eastAsia" w:ascii="Verdana" w:hAnsi="Verdana" w:eastAsia="宋体" w:cs="Verdana"/>
-          <w:i w:val="0"/>
-          <w:caps w:val="0"/>
-          <w:color w:val="333333"/>
-          <w:spacing w:val="0"/>
-          <w:sz w:val="21"/>
-          <w:szCs w:val="21"/>
-          <w:shd w:val="clear" w:fill="FFFFFF"/>
-          <w:lang w:eastAsia="zh-CN"/>
-        </w:rPr>
-        <w:t>必须有一个</w:t>
-      </w:r>
-      <w:r>
-        <w:rPr>
-          <w:rFonts w:hint="eastAsia" w:ascii="Verdana" w:hAnsi="Verdana" w:eastAsia="宋体" w:cs="Verdana"/>
-          <w:i w:val="0"/>
-          <w:caps w:val="0"/>
-          <w:color w:val="333333"/>
-          <w:spacing w:val="0"/>
-          <w:sz w:val="21"/>
-          <w:szCs w:val="21"/>
-          <w:shd w:val="clear" w:fill="FFFFFF"/>
-          <w:lang w:val="en-US" w:eastAsia="zh-CN"/>
-        </w:rPr>
-        <w:t>fn全局函数。</w:t>
-      </w:r>
-    </w:p>
-    <w:p>
-      <w:pPr>
-        <w:numPr>
-          <w:ilvl w:val="0"/>
-          <w:numId w:val="0"/>
-        </w:numPr>
-        <w:ind w:firstLine="1135" w:firstLineChars="473"/>
-        <w:rPr>
-          <w:rFonts w:hint="eastAsia" w:ascii="宋体" w:hAnsi="宋体" w:eastAsia="宋体" w:cs="宋体"/>
-          <w:sz w:val="24"/>
-          <w:szCs w:val="24"/>
-          <w:lang w:val="en-US" w:eastAsia="zh-CN"/>
-        </w:rPr>
-      </w:pPr>
-    </w:p>
-    <w:p>
-      <w:pPr>
-        <w:numPr>
-          <w:ilvl w:val="0"/>
-          <w:numId w:val="0"/>
-        </w:numPr>
-        <w:ind w:firstLine="420" w:firstLineChars="0"/>
-        <w:rPr>
-          <w:rFonts w:hint="eastAsia" w:ascii="Verdana" w:hAnsi="Verdana" w:eastAsia="宋体" w:cs="Verdana"/>
-          <w:i w:val="0"/>
-          <w:caps w:val="0"/>
-          <w:color w:val="333333"/>
-          <w:spacing w:val="0"/>
-          <w:sz w:val="21"/>
-          <w:szCs w:val="21"/>
-          <w:shd w:val="clear" w:fill="FFFFFF"/>
-          <w:lang w:val="en-US" w:eastAsia="zh-CN"/>
-        </w:rPr>
-      </w:pPr>
-      <w:r>
-        <w:rPr>
-          <w:rFonts w:hint="default" w:ascii="Verdana" w:hAnsi="Verdana" w:eastAsia="宋体" w:cs="Verdana"/>
-          <w:i w:val="0"/>
-          <w:caps w:val="0"/>
-          <w:color w:val="333333"/>
-          <w:spacing w:val="0"/>
-          <w:sz w:val="21"/>
-          <w:szCs w:val="21"/>
-          <w:shd w:val="clear" w:fill="FFFFFF"/>
-        </w:rPr>
-        <w:br w:type="textWrapping"/>
-      </w:r>
-      <w:r>
-        <w:rPr>
-          <w:rFonts w:hint="eastAsia" w:ascii="Verdana" w:hAnsi="Verdana" w:eastAsia="宋体" w:cs="Verdana"/>
-          <w:i w:val="0"/>
-          <w:caps w:val="0"/>
-          <w:color w:val="333333"/>
-          <w:spacing w:val="0"/>
-          <w:sz w:val="21"/>
-          <w:szCs w:val="21"/>
-          <w:shd w:val="clear" w:fill="FFFFFF"/>
-          <w:lang w:val="en-US" w:eastAsia="zh-CN"/>
-        </w:rPr>
-        <w:t xml:space="preserve">6. </w:t>
-      </w:r>
-      <w:r>
-        <w:rPr>
-          <w:rFonts w:hint="default" w:ascii="Verdana" w:hAnsi="Verdana" w:eastAsia="宋体" w:cs="Verdana"/>
-          <w:i w:val="0"/>
-          <w:caps w:val="0"/>
-          <w:color w:val="333333"/>
-          <w:spacing w:val="0"/>
-          <w:sz w:val="21"/>
-          <w:szCs w:val="21"/>
-          <w:shd w:val="clear" w:fill="FFFFFF"/>
-        </w:rPr>
-        <w:t>跨域资源共享（CORS）</w:t>
-      </w:r>
-      <w:r>
-        <w:rPr>
-          <w:rFonts w:hint="eastAsia" w:ascii="Verdana" w:hAnsi="Verdana" w:eastAsia="宋体" w:cs="Verdana"/>
-          <w:i w:val="0"/>
-          <w:caps w:val="0"/>
-          <w:color w:val="333333"/>
-          <w:spacing w:val="0"/>
-          <w:sz w:val="21"/>
-          <w:szCs w:val="21"/>
-          <w:shd w:val="clear" w:fill="FFFFFF"/>
-          <w:lang w:val="en-US" w:eastAsia="zh-CN"/>
-        </w:rPr>
-        <w:t xml:space="preserve">  -- 重点</w:t>
-      </w:r>
-    </w:p>
-    <w:p>
-      <w:pPr>
-        <w:numPr>
-          <w:ilvl w:val="0"/>
-          <w:numId w:val="0"/>
-        </w:numPr>
-        <w:ind w:firstLine="420" w:firstLineChars="0"/>
-        <w:rPr>
-          <w:rFonts w:hint="eastAsia" w:ascii="Verdana" w:hAnsi="Verdana" w:eastAsia="宋体" w:cs="Verdana"/>
-          <w:i w:val="0"/>
-          <w:caps w:val="0"/>
-          <w:color w:val="333333"/>
-          <w:spacing w:val="0"/>
-          <w:sz w:val="21"/>
-          <w:szCs w:val="21"/>
-          <w:shd w:val="clear" w:fill="FFFFFF"/>
-          <w:lang w:val="en-US" w:eastAsia="zh-CN"/>
-        </w:rPr>
-      </w:pPr>
-    </w:p>
-    <w:p>
-      <w:pPr>
-        <w:numPr>
-          <w:ilvl w:val="0"/>
-          <w:numId w:val="0"/>
-        </w:numPr>
-        <w:ind w:firstLine="420" w:firstLineChars="0"/>
-        <w:rPr>
-          <w:rFonts w:hint="eastAsia" w:ascii="Verdana" w:hAnsi="Verdana" w:eastAsia="宋体" w:cs="Verdana"/>
-          <w:i w:val="0"/>
-          <w:caps w:val="0"/>
-          <w:color w:val="333333"/>
-          <w:spacing w:val="0"/>
-          <w:sz w:val="21"/>
-          <w:szCs w:val="21"/>
-          <w:shd w:val="clear" w:fill="FFFFFF"/>
-          <w:lang w:eastAsia="zh-CN"/>
-        </w:rPr>
-      </w:pPr>
-      <w:r>
-        <w:rPr>
-          <w:rFonts w:hint="eastAsia" w:ascii="Verdana" w:hAnsi="Verdana" w:eastAsia="宋体" w:cs="Verdana"/>
-          <w:i w:val="0"/>
-          <w:caps w:val="0"/>
-          <w:color w:val="333333"/>
-          <w:spacing w:val="0"/>
-          <w:sz w:val="21"/>
-          <w:szCs w:val="21"/>
-          <w:shd w:val="clear" w:fill="FFFFFF"/>
-          <w:lang w:eastAsia="zh-CN"/>
-        </w:rPr>
-        <w:t>一般而言，不需要前端请求有任</w:t>
-      </w:r>
-      <w:r>
-        <w:rPr>
-          <w:rFonts w:hint="eastAsia"/>
-          <w:lang w:eastAsia="zh-CN"/>
-        </w:rPr>
-        <w:t>何设</w:t>
-      </w:r>
-      <w:r>
-        <w:rPr>
-          <w:rFonts w:hint="eastAsia" w:ascii="Verdana" w:hAnsi="Verdana" w:eastAsia="宋体" w:cs="Verdana"/>
-          <w:i w:val="0"/>
-          <w:caps w:val="0"/>
-          <w:color w:val="333333"/>
-          <w:spacing w:val="0"/>
-          <w:sz w:val="21"/>
-          <w:szCs w:val="21"/>
-          <w:shd w:val="clear" w:fill="FFFFFF"/>
-          <w:lang w:eastAsia="zh-CN"/>
-        </w:rPr>
-        <w:t>置，浏览器会帮我们设置好一些需要的</w:t>
-      </w:r>
-    </w:p>
-    <w:p>
-      <w:pPr>
-        <w:pStyle w:val="4"/>
-        <w:keepNext w:val="0"/>
-        <w:keepLines w:val="0"/>
-        <w:widowControl/>
-        <w:suppressLineNumbers w:val="0"/>
-        <w:rPr>
-          <w:rFonts w:hint="eastAsia"/>
-          <w:lang w:eastAsia="zh-CN"/>
-        </w:rPr>
-      </w:pPr>
-      <w:r>
-        <w:rPr>
-          <w:rFonts w:hint="eastAsia" w:ascii="Verdana" w:hAnsi="Verdana" w:eastAsia="宋体" w:cs="Verdana"/>
-          <w:i w:val="0"/>
-          <w:caps w:val="0"/>
-          <w:color w:val="333333"/>
-          <w:spacing w:val="0"/>
-          <w:sz w:val="21"/>
-          <w:szCs w:val="21"/>
-          <w:shd w:val="clear" w:fill="FFFFFF"/>
-          <w:lang w:eastAsia="zh-CN"/>
-        </w:rPr>
-        <w:t>请求头部，但是如果想要传递</w:t>
-      </w:r>
-      <w:r>
-        <w:rPr>
-          <w:rFonts w:hint="eastAsia" w:ascii="Verdana" w:hAnsi="Verdana" w:eastAsia="宋体" w:cs="Verdana"/>
-          <w:i w:val="0"/>
-          <w:caps w:val="0"/>
-          <w:color w:val="333333"/>
-          <w:spacing w:val="0"/>
-          <w:sz w:val="21"/>
-          <w:szCs w:val="21"/>
-          <w:shd w:val="clear" w:fill="FFFFFF"/>
-          <w:lang w:val="en-US" w:eastAsia="zh-CN"/>
-        </w:rPr>
-        <w:t>cookie时，需要设置</w:t>
-      </w:r>
-      <w:r>
-        <w:t>withCredentials</w:t>
-      </w:r>
-      <w:r>
-        <w:rPr>
-          <w:rFonts w:hint="eastAsia"/>
-          <w:lang w:eastAsia="zh-CN"/>
-        </w:rPr>
-        <w:t>属性（有些浏览器会默认发送</w:t>
-      </w:r>
-      <w:r>
-        <w:rPr>
-          <w:rFonts w:hint="eastAsia"/>
-          <w:lang w:val="en-US" w:eastAsia="zh-CN"/>
-        </w:rPr>
-        <w:t>cookie</w:t>
-      </w:r>
-      <w:r>
-        <w:rPr>
-          <w:rFonts w:hint="eastAsia"/>
-          <w:lang w:eastAsia="zh-CN"/>
-        </w:rPr>
-        <w:t>）。</w:t>
-      </w:r>
-    </w:p>
-    <w:p>
-      <w:pPr>
-        <w:pStyle w:val="4"/>
-        <w:keepNext w:val="0"/>
-        <w:keepLines w:val="0"/>
-        <w:widowControl/>
-        <w:suppressLineNumbers w:val="0"/>
-        <w:rPr>
-          <w:rFonts w:hint="eastAsia"/>
-          <w:lang w:val="en-US" w:eastAsia="zh-CN"/>
-        </w:rPr>
-      </w:pPr>
-      <w:r>
-        <w:rPr>
-          <w:rFonts w:hint="eastAsia"/>
-          <w:lang w:val="en-US" w:eastAsia="zh-CN"/>
-        </w:rPr>
-        <w:tab/>
-      </w:r>
-    </w:p>
-    <w:p>
-      <w:pPr>
-        <w:numPr>
-          <w:ilvl w:val="0"/>
-          <w:numId w:val="0"/>
-        </w:numPr>
-        <w:ind w:firstLine="420" w:firstLineChars="0"/>
-        <w:rPr>
-          <w:rFonts w:hint="eastAsia" w:ascii="Verdana" w:hAnsi="Verdana" w:eastAsia="宋体" w:cs="Verdana"/>
-          <w:i w:val="0"/>
-          <w:caps w:val="0"/>
-          <w:color w:val="333333"/>
-          <w:spacing w:val="0"/>
-          <w:sz w:val="21"/>
-          <w:szCs w:val="21"/>
-          <w:shd w:val="clear" w:fill="FFFFFF"/>
-          <w:lang w:eastAsia="zh-CN"/>
-        </w:rPr>
-      </w:pPr>
-      <w:r>
-        <w:rPr>
-          <w:rFonts w:hint="eastAsia" w:ascii="Verdana" w:hAnsi="Verdana" w:eastAsia="宋体" w:cs="Verdana"/>
-          <w:i w:val="0"/>
-          <w:caps w:val="0"/>
-          <w:color w:val="333333"/>
-          <w:spacing w:val="0"/>
-          <w:sz w:val="21"/>
-          <w:szCs w:val="21"/>
-          <w:shd w:val="clear" w:fill="FFFFFF"/>
-          <w:lang w:eastAsia="zh-CN"/>
-        </w:rPr>
-        <w:t>简单请求</w:t>
-      </w:r>
-    </w:p>
-    <w:p>
-      <w:pPr>
-        <w:numPr>
-          <w:ilvl w:val="0"/>
-          <w:numId w:val="0"/>
-        </w:numPr>
-        <w:ind w:left="420" w:leftChars="0" w:firstLine="420" w:firstLineChars="0"/>
-        <w:rPr>
-          <w:rFonts w:hint="eastAsia" w:ascii="Verdana" w:hAnsi="Verdana" w:eastAsia="宋体" w:cs="Verdana"/>
-          <w:i w:val="0"/>
-          <w:caps w:val="0"/>
-          <w:color w:val="333333"/>
-          <w:spacing w:val="0"/>
-          <w:sz w:val="21"/>
-          <w:szCs w:val="21"/>
-          <w:shd w:val="clear" w:fill="FFFFFF"/>
-          <w:lang w:eastAsia="zh-CN"/>
-        </w:rPr>
-      </w:pPr>
-      <w:r>
-        <w:rPr>
-          <w:rFonts w:hint="eastAsia" w:ascii="Verdana" w:hAnsi="Verdana" w:eastAsia="宋体" w:cs="Verdana"/>
-          <w:i w:val="0"/>
-          <w:caps w:val="0"/>
-          <w:color w:val="333333"/>
-          <w:spacing w:val="0"/>
-          <w:sz w:val="21"/>
-          <w:szCs w:val="21"/>
-          <w:shd w:val="clear" w:fill="FFFFFF"/>
-          <w:lang w:eastAsia="zh-CN"/>
-        </w:rPr>
-        <w:t>浏览器直接发送请求</w:t>
-      </w:r>
-    </w:p>
-    <w:p>
-      <w:pPr>
-        <w:numPr>
-          <w:ilvl w:val="0"/>
-          <w:numId w:val="0"/>
-        </w:numPr>
-        <w:ind w:left="420" w:leftChars="0" w:firstLine="420" w:firstLineChars="0"/>
-        <w:rPr>
-          <w:rFonts w:hint="eastAsia" w:ascii="Verdana" w:hAnsi="Verdana" w:eastAsia="宋体" w:cs="Verdana"/>
-          <w:i w:val="0"/>
-          <w:caps w:val="0"/>
-          <w:color w:val="333333"/>
-          <w:spacing w:val="0"/>
-          <w:sz w:val="21"/>
-          <w:szCs w:val="21"/>
-          <w:shd w:val="clear" w:fill="FFFFFF"/>
-          <w:lang w:val="en-US" w:eastAsia="zh-CN"/>
-        </w:rPr>
-      </w:pPr>
-      <w:r>
-        <w:rPr>
-          <w:rFonts w:hint="eastAsia" w:ascii="Verdana" w:hAnsi="Verdana" w:eastAsia="宋体" w:cs="Verdana"/>
-          <w:i w:val="0"/>
-          <w:caps w:val="0"/>
-          <w:color w:val="333333"/>
-          <w:spacing w:val="0"/>
-          <w:sz w:val="21"/>
-          <w:szCs w:val="21"/>
-          <w:shd w:val="clear" w:fill="FFFFFF"/>
-          <w:lang w:eastAsia="zh-CN"/>
-        </w:rPr>
-        <w:t>浏览器会在头部信息汇总加一个</w:t>
-      </w:r>
-      <w:r>
-        <w:rPr>
-          <w:rFonts w:hint="eastAsia" w:ascii="Verdana" w:hAnsi="Verdana" w:eastAsia="宋体" w:cs="Verdana"/>
-          <w:i w:val="0"/>
-          <w:caps w:val="0"/>
-          <w:color w:val="333333"/>
-          <w:spacing w:val="0"/>
-          <w:sz w:val="21"/>
-          <w:szCs w:val="21"/>
-          <w:shd w:val="clear" w:fill="FFFFFF"/>
-          <w:lang w:val="en-US" w:eastAsia="zh-CN"/>
-        </w:rPr>
-        <w:t>origin字段，表示发起资源请求的源是什么</w:t>
-      </w:r>
-    </w:p>
-    <w:p>
-      <w:pPr>
-        <w:numPr>
-          <w:ilvl w:val="0"/>
-          <w:numId w:val="0"/>
-        </w:numPr>
-        <w:ind w:left="420" w:leftChars="0" w:firstLine="420" w:firstLineChars="0"/>
-        <w:rPr>
-          <w:rFonts w:hint="eastAsia" w:ascii="Verdana" w:hAnsi="Verdana" w:eastAsia="宋体" w:cs="Verdana"/>
-          <w:i w:val="0"/>
-          <w:caps w:val="0"/>
-          <w:color w:val="333333"/>
-          <w:spacing w:val="0"/>
-          <w:sz w:val="21"/>
-          <w:szCs w:val="21"/>
-          <w:shd w:val="clear" w:fill="FFFFFF"/>
-          <w:lang w:val="en-US" w:eastAsia="zh-CN"/>
-        </w:rPr>
-      </w:pPr>
-    </w:p>
-    <w:p>
-      <w:pPr>
-        <w:numPr>
-          <w:ilvl w:val="0"/>
-          <w:numId w:val="0"/>
-        </w:numPr>
-        <w:ind w:left="420" w:leftChars="0" w:firstLine="420" w:firstLineChars="0"/>
-        <w:rPr>
-          <w:rFonts w:hint="eastAsia" w:ascii="Verdana" w:hAnsi="Verdana" w:eastAsia="宋体" w:cs="Verdana"/>
-          <w:i w:val="0"/>
-          <w:caps w:val="0"/>
-          <w:color w:val="333333"/>
-          <w:spacing w:val="0"/>
-          <w:sz w:val="21"/>
-          <w:szCs w:val="21"/>
-          <w:shd w:val="clear" w:fill="FFFFFF"/>
-          <w:lang w:val="en-US" w:eastAsia="zh-CN"/>
-        </w:rPr>
-      </w:pPr>
-      <w:r>
-        <w:rPr>
-          <w:rFonts w:hint="eastAsia" w:ascii="Verdana" w:hAnsi="Verdana" w:eastAsia="宋体" w:cs="Verdana"/>
-          <w:i w:val="0"/>
-          <w:caps w:val="0"/>
-          <w:color w:val="333333"/>
-          <w:spacing w:val="0"/>
-          <w:sz w:val="21"/>
-          <w:szCs w:val="21"/>
-          <w:shd w:val="clear" w:fill="FFFFFF"/>
-          <w:lang w:val="en-US" w:eastAsia="zh-CN"/>
-        </w:rPr>
-        <w:t>服务器会更具origin，决定是否同意请求</w:t>
-      </w:r>
-    </w:p>
-    <w:p>
-      <w:pPr>
-        <w:numPr>
-          <w:ilvl w:val="0"/>
-          <w:numId w:val="0"/>
-        </w:numPr>
-        <w:ind w:left="840" w:leftChars="0" w:firstLine="420" w:firstLineChars="0"/>
-        <w:rPr>
-          <w:rFonts w:hint="eastAsia" w:ascii="Verdana" w:hAnsi="Verdana" w:eastAsia="宋体" w:cs="Verdana"/>
-          <w:i w:val="0"/>
-          <w:caps w:val="0"/>
-          <w:color w:val="333333"/>
-          <w:spacing w:val="0"/>
-          <w:sz w:val="21"/>
-          <w:szCs w:val="21"/>
-          <w:shd w:val="clear" w:fill="FFFFFF"/>
-          <w:lang w:val="en-US" w:eastAsia="zh-CN"/>
-        </w:rPr>
-      </w:pPr>
-      <w:r>
-        <w:rPr>
-          <w:rFonts w:hint="eastAsia" w:ascii="Verdana" w:hAnsi="Verdana" w:eastAsia="宋体" w:cs="Verdana"/>
-          <w:i w:val="0"/>
-          <w:caps w:val="0"/>
-          <w:color w:val="333333"/>
-          <w:spacing w:val="0"/>
-          <w:sz w:val="21"/>
-          <w:szCs w:val="21"/>
-          <w:shd w:val="clear" w:fill="FFFFFF"/>
-          <w:lang w:val="en-US" w:eastAsia="zh-CN"/>
-        </w:rPr>
-        <w:t>同意的话：</w:t>
-      </w:r>
-    </w:p>
-    <w:p>
-      <w:pPr>
-        <w:numPr>
-          <w:ilvl w:val="0"/>
-          <w:numId w:val="0"/>
-        </w:numPr>
-        <w:ind w:left="1260" w:leftChars="0" w:firstLine="420" w:firstLineChars="0"/>
-        <w:rPr>
-          <w:rFonts w:hint="eastAsia" w:ascii="Verdana" w:hAnsi="Verdana" w:eastAsia="宋体" w:cs="Verdana"/>
-          <w:i w:val="0"/>
-          <w:caps w:val="0"/>
-          <w:color w:val="333333"/>
-          <w:spacing w:val="0"/>
-          <w:sz w:val="21"/>
-          <w:szCs w:val="21"/>
-          <w:shd w:val="clear" w:fill="FFFFFF"/>
-          <w:lang w:val="en-US" w:eastAsia="zh-CN"/>
-        </w:rPr>
-      </w:pPr>
-      <w:r>
-        <w:rPr>
-          <w:rFonts w:hint="eastAsia" w:ascii="Verdana" w:hAnsi="Verdana" w:eastAsia="宋体" w:cs="Verdana"/>
-          <w:i w:val="0"/>
-          <w:caps w:val="0"/>
-          <w:color w:val="333333"/>
-          <w:spacing w:val="0"/>
-          <w:sz w:val="21"/>
-          <w:szCs w:val="21"/>
-          <w:shd w:val="clear" w:fill="FFFFFF"/>
-          <w:lang w:val="en-US" w:eastAsia="zh-CN"/>
-        </w:rPr>
-        <w:t>返回的头部信息会有</w:t>
-      </w:r>
-    </w:p>
-    <w:p>
-      <w:pPr>
-        <w:numPr>
-          <w:ilvl w:val="0"/>
-          <w:numId w:val="0"/>
-        </w:numPr>
-        <w:ind w:left="1680" w:leftChars="0" w:firstLine="420" w:firstLineChars="0"/>
-        <w:rPr>
-          <w:rStyle w:val="8"/>
-          <w:rFonts w:hint="eastAsia" w:ascii="宋体" w:hAnsi="宋体" w:eastAsia="宋体" w:cs="宋体"/>
-          <w:sz w:val="24"/>
-          <w:szCs w:val="24"/>
-          <w:lang w:val="en-US" w:eastAsia="zh-CN"/>
-        </w:rPr>
-      </w:pPr>
-      <w:r>
-        <w:rPr>
-          <w:rStyle w:val="8"/>
-          <w:rFonts w:ascii="宋体" w:hAnsi="宋体" w:eastAsia="宋体" w:cs="宋体"/>
-          <w:sz w:val="24"/>
-          <w:szCs w:val="24"/>
-        </w:rPr>
-        <w:t>Access-Control-Allow-Origin</w:t>
-      </w:r>
-      <w:r>
-        <w:rPr>
-          <w:rStyle w:val="8"/>
-          <w:rFonts w:hint="eastAsia" w:ascii="宋体" w:hAnsi="宋体" w:eastAsia="宋体" w:cs="宋体"/>
-          <w:sz w:val="24"/>
-          <w:szCs w:val="24"/>
-          <w:lang w:val="en-US" w:eastAsia="zh-CN"/>
-        </w:rPr>
-        <w:t>(请求该资源支持的域)</w:t>
-      </w:r>
-    </w:p>
-    <w:p>
-      <w:pPr>
-        <w:numPr>
-          <w:ilvl w:val="0"/>
-          <w:numId w:val="0"/>
-        </w:numPr>
-        <w:ind w:left="2100" w:leftChars="0" w:firstLine="420" w:firstLineChars="0"/>
-        <w:rPr>
-          <w:rStyle w:val="8"/>
-          <w:rFonts w:hint="eastAsia" w:ascii="宋体" w:hAnsi="宋体" w:eastAsia="宋体" w:cs="宋体"/>
-          <w:sz w:val="24"/>
-          <w:szCs w:val="24"/>
-          <w:lang w:val="en-US" w:eastAsia="zh-CN"/>
-        </w:rPr>
-      </w:pPr>
-      <w:r>
-        <w:rPr>
-          <w:rStyle w:val="8"/>
-          <w:rFonts w:hint="eastAsia" w:ascii="宋体" w:hAnsi="宋体" w:eastAsia="宋体" w:cs="宋体"/>
-          <w:sz w:val="24"/>
-          <w:szCs w:val="24"/>
-          <w:lang w:val="en-US" w:eastAsia="zh-CN"/>
-        </w:rPr>
-        <w:t>‘*’表示所有域都可以请求这个资源</w:t>
-      </w:r>
-    </w:p>
-    <w:p>
-      <w:pPr>
-        <w:numPr>
-          <w:ilvl w:val="0"/>
-          <w:numId w:val="0"/>
-        </w:numPr>
-        <w:ind w:left="1680" w:leftChars="0" w:firstLine="420" w:firstLineChars="0"/>
-        <w:rPr>
-          <w:rStyle w:val="8"/>
-          <w:rFonts w:hint="eastAsia" w:ascii="宋体" w:hAnsi="宋体" w:eastAsia="宋体" w:cs="宋体"/>
-          <w:sz w:val="24"/>
-          <w:szCs w:val="24"/>
-          <w:lang w:val="en-US" w:eastAsia="zh-CN"/>
-        </w:rPr>
-      </w:pPr>
-    </w:p>
-    <w:p>
-      <w:pPr>
-        <w:ind w:left="1680" w:leftChars="0" w:firstLine="420" w:firstLineChars="0"/>
-      </w:pPr>
-      <w:r>
-        <w:t>Access-Control-Allow-Credentials</w:t>
-      </w:r>
-    </w:p>
-    <w:p>
-      <w:pPr>
-        <w:ind w:left="2100" w:leftChars="0" w:firstLine="420" w:firstLineChars="0"/>
-        <w:rPr>
-          <w:rStyle w:val="8"/>
-          <w:rFonts w:hint="eastAsia" w:ascii="宋体" w:hAnsi="宋体" w:eastAsia="宋体" w:cs="宋体"/>
-          <w:sz w:val="24"/>
-          <w:szCs w:val="24"/>
-          <w:lang w:eastAsia="zh-CN"/>
-        </w:rPr>
-      </w:pPr>
-      <w:r>
-        <w:rPr>
-          <w:rFonts w:hint="eastAsia"/>
-          <w:lang w:eastAsia="zh-CN"/>
-        </w:rPr>
-        <w:t>返回是否携带</w:t>
-      </w:r>
-      <w:r>
-        <w:rPr>
-          <w:rFonts w:hint="eastAsia"/>
-          <w:lang w:val="en-US" w:eastAsia="zh-CN"/>
-        </w:rPr>
-        <w:t>cookie，默认不发送cookie 。如果是true，则</w:t>
-      </w:r>
-      <w:r>
-        <w:rPr>
-          <w:rStyle w:val="8"/>
-          <w:rFonts w:ascii="宋体" w:hAnsi="宋体" w:eastAsia="宋体" w:cs="宋体"/>
-          <w:sz w:val="24"/>
-          <w:szCs w:val="24"/>
-        </w:rPr>
-        <w:t>Access-Control-Allow-Origin</w:t>
-      </w:r>
-      <w:r>
-        <w:rPr>
-          <w:rStyle w:val="8"/>
-          <w:rFonts w:hint="eastAsia" w:ascii="宋体" w:hAnsi="宋体" w:eastAsia="宋体" w:cs="宋体"/>
-          <w:sz w:val="24"/>
-          <w:szCs w:val="24"/>
-          <w:lang w:eastAsia="zh-CN"/>
-        </w:rPr>
-        <w:t>不能为‘</w:t>
-      </w:r>
-      <w:r>
-        <w:rPr>
-          <w:rStyle w:val="8"/>
-          <w:rFonts w:hint="eastAsia" w:ascii="宋体" w:hAnsi="宋体" w:eastAsia="宋体" w:cs="宋体"/>
-          <w:sz w:val="24"/>
-          <w:szCs w:val="24"/>
-          <w:lang w:val="en-US" w:eastAsia="zh-CN"/>
-        </w:rPr>
-        <w:t>*</w:t>
-      </w:r>
-      <w:r>
-        <w:rPr>
-          <w:rStyle w:val="8"/>
-          <w:rFonts w:hint="eastAsia" w:ascii="宋体" w:hAnsi="宋体" w:eastAsia="宋体" w:cs="宋体"/>
-          <w:sz w:val="24"/>
-          <w:szCs w:val="24"/>
-          <w:lang w:eastAsia="zh-CN"/>
-        </w:rPr>
-        <w:t>’，</w:t>
-      </w:r>
-      <w:r>
-        <w:rPr>
-          <w:rStyle w:val="8"/>
-          <w:rFonts w:ascii="宋体" w:hAnsi="宋体" w:eastAsia="宋体" w:cs="宋体"/>
-          <w:sz w:val="24"/>
-          <w:szCs w:val="24"/>
-        </w:rPr>
-        <w:t>Access-Control-Allow-Origin</w:t>
-      </w:r>
-      <w:r>
-        <w:rPr>
-          <w:rStyle w:val="8"/>
-          <w:rFonts w:hint="eastAsia" w:ascii="宋体" w:hAnsi="宋体" w:eastAsia="宋体" w:cs="宋体"/>
-          <w:sz w:val="24"/>
-          <w:szCs w:val="24"/>
-          <w:lang w:eastAsia="zh-CN"/>
-        </w:rPr>
-        <w:t>必须设置与请求域一致的域。</w:t>
-      </w:r>
-    </w:p>
-    <w:p>
-      <w:pPr>
-        <w:ind w:left="2100" w:leftChars="0" w:firstLine="420" w:firstLineChars="0"/>
-        <w:rPr>
-          <w:rStyle w:val="8"/>
-          <w:rFonts w:hint="eastAsia" w:ascii="宋体" w:hAnsi="宋体" w:eastAsia="宋体" w:cs="宋体"/>
-          <w:sz w:val="24"/>
-          <w:szCs w:val="24"/>
-          <w:lang w:eastAsia="zh-CN"/>
-        </w:rPr>
-      </w:pPr>
-      <w:r>
-        <w:rPr>
-          <w:rStyle w:val="8"/>
-          <w:rFonts w:hint="eastAsia" w:ascii="宋体" w:hAnsi="宋体" w:eastAsia="宋体" w:cs="宋体"/>
-          <w:sz w:val="24"/>
-          <w:szCs w:val="24"/>
-          <w:lang w:eastAsia="zh-CN"/>
-        </w:rPr>
-        <w:t>但是客户端的</w:t>
-      </w:r>
-      <w:r>
-        <w:rPr>
-          <w:rStyle w:val="8"/>
-          <w:rFonts w:hint="eastAsia" w:ascii="宋体" w:hAnsi="宋体" w:eastAsia="宋体" w:cs="宋体"/>
-          <w:sz w:val="24"/>
-          <w:szCs w:val="24"/>
-          <w:lang w:val="en-US" w:eastAsia="zh-CN"/>
-        </w:rPr>
-        <w:t>cookie也会遵循同源策略，不是上传给非同源的服务器</w:t>
-      </w:r>
-    </w:p>
-    <w:p>
-      <w:pPr>
-        <w:rPr>
-          <w:rStyle w:val="8"/>
-          <w:rFonts w:hint="eastAsia" w:ascii="宋体" w:hAnsi="宋体" w:eastAsia="宋体" w:cs="宋体"/>
-          <w:sz w:val="24"/>
-          <w:szCs w:val="24"/>
-          <w:lang w:eastAsia="zh-CN"/>
-        </w:rPr>
-      </w:pPr>
-    </w:p>
-    <w:p>
-      <w:pPr>
-        <w:ind w:left="1680" w:leftChars="0" w:firstLine="420" w:firstLineChars="0"/>
-        <w:rPr>
-          <w:rFonts w:hint="eastAsia"/>
-          <w:lang w:val="en-US" w:eastAsia="zh-CN"/>
-        </w:rPr>
-      </w:pPr>
-      <w:r>
-        <w:t>Access-Control-Expose-Headers</w:t>
-      </w:r>
-      <w:r>
-        <w:rPr>
-          <w:rFonts w:hint="eastAsia"/>
-          <w:lang w:eastAsia="zh-CN"/>
-        </w:rPr>
-        <w:t>（可以被获取的头部</w:t>
-      </w:r>
-    </w:p>
-    <w:p>
-      <w:pPr>
-        <w:numPr>
-          <w:ilvl w:val="0"/>
-          <w:numId w:val="0"/>
-        </w:numPr>
-        <w:ind w:left="420" w:leftChars="0" w:firstLine="420" w:firstLineChars="0"/>
-        <w:rPr>
-          <w:rFonts w:hint="eastAsia" w:ascii="Verdana" w:hAnsi="Verdana" w:eastAsia="宋体" w:cs="Verdana"/>
-          <w:i w:val="0"/>
-          <w:caps w:val="0"/>
-          <w:color w:val="333333"/>
-          <w:spacing w:val="0"/>
-          <w:sz w:val="21"/>
-          <w:szCs w:val="21"/>
-          <w:shd w:val="clear" w:fill="FFFFFF"/>
-          <w:lang w:val="en-US" w:eastAsia="zh-CN"/>
-        </w:rPr>
-      </w:pPr>
-    </w:p>
-    <w:p>
-      <w:pPr>
-        <w:numPr>
-          <w:ilvl w:val="0"/>
-          <w:numId w:val="0"/>
-        </w:numPr>
-        <w:ind w:firstLine="420" w:firstLineChars="0"/>
-        <w:rPr>
-          <w:rFonts w:hint="eastAsia" w:ascii="Verdana" w:hAnsi="Verdana" w:eastAsia="宋体" w:cs="Verdana"/>
-          <w:i w:val="0"/>
-          <w:caps w:val="0"/>
-          <w:color w:val="333333"/>
-          <w:spacing w:val="0"/>
-          <w:sz w:val="21"/>
-          <w:szCs w:val="21"/>
-          <w:shd w:val="clear" w:fill="FFFFFF"/>
-          <w:lang w:val="en-US" w:eastAsia="zh-CN"/>
-        </w:rPr>
-      </w:pPr>
-      <w:r>
-        <w:rPr>
-          <w:rFonts w:hint="eastAsia" w:ascii="Verdana" w:hAnsi="Verdana" w:eastAsia="宋体" w:cs="Verdana"/>
-          <w:i w:val="0"/>
-          <w:caps w:val="0"/>
-          <w:color w:val="333333"/>
-          <w:spacing w:val="0"/>
-          <w:sz w:val="21"/>
-          <w:szCs w:val="21"/>
-          <w:shd w:val="clear" w:fill="FFFFFF"/>
-          <w:lang w:val="en-US" w:eastAsia="zh-CN"/>
-        </w:rPr>
-        <w:t>复杂请求</w:t>
-      </w:r>
-    </w:p>
-    <w:p>
-      <w:pPr>
-        <w:numPr>
-          <w:ilvl w:val="0"/>
-          <w:numId w:val="0"/>
-        </w:numPr>
-        <w:ind w:left="420" w:leftChars="0" w:firstLine="420" w:firstLineChars="0"/>
-        <w:rPr>
-          <w:rFonts w:hint="eastAsia" w:ascii="Verdana" w:hAnsi="Verdana" w:eastAsia="宋体" w:cs="Verdana"/>
-          <w:i w:val="0"/>
-          <w:caps w:val="0"/>
-          <w:color w:val="333333"/>
-          <w:spacing w:val="0"/>
-          <w:sz w:val="21"/>
-          <w:szCs w:val="21"/>
-          <w:shd w:val="clear" w:fill="FFFFFF"/>
-          <w:lang w:val="en-US" w:eastAsia="zh-CN"/>
-        </w:rPr>
-      </w:pPr>
-      <w:r>
-        <w:rPr>
-          <w:rFonts w:hint="eastAsia" w:ascii="Verdana" w:hAnsi="Verdana" w:eastAsia="宋体" w:cs="Verdana"/>
-          <w:i w:val="0"/>
-          <w:caps w:val="0"/>
-          <w:color w:val="333333"/>
-          <w:spacing w:val="0"/>
-          <w:sz w:val="21"/>
-          <w:szCs w:val="21"/>
-          <w:shd w:val="clear" w:fill="FFFFFF"/>
-          <w:lang w:val="en-US" w:eastAsia="zh-CN"/>
-        </w:rPr>
-        <w:t>最大不同的是有一个预请求，用于确认：当前域，当前请求方法，当前请求的额外头部信息是否符合服务器的要求。</w:t>
-      </w:r>
-    </w:p>
-    <w:p>
-      <w:pPr>
-        <w:numPr>
-          <w:ilvl w:val="0"/>
-          <w:numId w:val="0"/>
-        </w:numPr>
-        <w:ind w:left="420" w:leftChars="0" w:firstLine="420" w:firstLineChars="0"/>
-        <w:rPr>
-          <w:rFonts w:hint="eastAsia" w:ascii="Verdana" w:hAnsi="Verdana" w:eastAsia="宋体" w:cs="Verdana"/>
-          <w:i w:val="0"/>
-          <w:caps w:val="0"/>
-          <w:color w:val="333333"/>
-          <w:spacing w:val="0"/>
-          <w:sz w:val="21"/>
-          <w:szCs w:val="21"/>
-          <w:shd w:val="clear" w:fill="FFFFFF"/>
-          <w:lang w:val="en-US" w:eastAsia="zh-CN"/>
-        </w:rPr>
-      </w:pPr>
-      <w:r>
-        <w:rPr>
-          <w:rFonts w:hint="eastAsia" w:ascii="Verdana" w:hAnsi="Verdana" w:eastAsia="宋体" w:cs="Verdana"/>
-          <w:i w:val="0"/>
-          <w:caps w:val="0"/>
-          <w:color w:val="333333"/>
-          <w:spacing w:val="0"/>
-          <w:sz w:val="21"/>
-          <w:szCs w:val="21"/>
-          <w:shd w:val="clear" w:fill="FFFFFF"/>
-          <w:lang w:val="en-US" w:eastAsia="zh-CN"/>
-        </w:rPr>
-        <w:t>origin</w:t>
-      </w:r>
-    </w:p>
-    <w:p>
-      <w:pPr>
-        <w:numPr>
-          <w:ilvl w:val="0"/>
-          <w:numId w:val="0"/>
-        </w:numPr>
-        <w:ind w:left="420" w:leftChars="0" w:firstLine="420" w:firstLineChars="0"/>
-        <w:rPr>
-          <w:rFonts w:ascii="宋体" w:hAnsi="宋体" w:eastAsia="宋体" w:cs="宋体"/>
-          <w:sz w:val="24"/>
-          <w:szCs w:val="24"/>
-        </w:rPr>
-      </w:pPr>
-      <w:r>
-        <w:rPr>
-          <w:rFonts w:ascii="宋体" w:hAnsi="宋体" w:eastAsia="宋体" w:cs="宋体"/>
-          <w:sz w:val="24"/>
-          <w:szCs w:val="24"/>
-        </w:rPr>
-        <w:t>Access-Control-Request-Method</w:t>
-      </w:r>
-    </w:p>
-    <w:p>
-      <w:pPr>
-        <w:numPr>
-          <w:ilvl w:val="0"/>
-          <w:numId w:val="0"/>
-        </w:numPr>
-        <w:ind w:left="420" w:leftChars="0" w:firstLine="420" w:firstLineChars="0"/>
-        <w:rPr>
-          <w:rFonts w:hint="eastAsia" w:ascii="宋体" w:hAnsi="宋体" w:eastAsia="宋体" w:cs="宋体"/>
-          <w:sz w:val="24"/>
-          <w:szCs w:val="24"/>
-          <w:lang w:val="en-US" w:eastAsia="zh-CN"/>
-        </w:rPr>
-      </w:pPr>
-      <w:r>
-        <w:rPr>
-          <w:rFonts w:ascii="宋体" w:hAnsi="宋体" w:eastAsia="宋体" w:cs="宋体"/>
-          <w:sz w:val="24"/>
-          <w:szCs w:val="24"/>
-        </w:rPr>
-        <w:t>Access-Control-Request-Headers</w:t>
-      </w:r>
-    </w:p>
-    <w:p>
-      <w:pPr>
-        <w:numPr>
-          <w:ilvl w:val="0"/>
-          <w:numId w:val="0"/>
-        </w:numPr>
-        <w:ind w:firstLine="420" w:firstLineChars="0"/>
-        <w:rPr>
-          <w:rFonts w:hint="eastAsia" w:ascii="Verdana" w:hAnsi="Verdana" w:eastAsia="宋体" w:cs="Verdana"/>
-          <w:i w:val="0"/>
-          <w:caps w:val="0"/>
-          <w:color w:val="333333"/>
-          <w:spacing w:val="0"/>
-          <w:sz w:val="21"/>
-          <w:szCs w:val="21"/>
-          <w:shd w:val="clear" w:fill="FFFFFF"/>
-          <w:lang w:eastAsia="zh-CN"/>
-        </w:rPr>
-      </w:pPr>
-    </w:p>
-    <w:p>
-      <w:pPr>
-        <w:numPr>
-          <w:ilvl w:val="0"/>
-          <w:numId w:val="0"/>
-        </w:numPr>
-        <w:ind w:firstLine="420" w:firstLineChars="0"/>
-        <w:rPr>
-          <w:rFonts w:hint="default" w:ascii="Verdana" w:hAnsi="Verdana" w:eastAsia="宋体" w:cs="Verdana"/>
-          <w:i w:val="0"/>
-          <w:caps w:val="0"/>
-          <w:color w:val="333333"/>
-          <w:spacing w:val="0"/>
-          <w:sz w:val="21"/>
-          <w:szCs w:val="21"/>
-          <w:shd w:val="clear" w:fill="FFFFFF"/>
-        </w:rPr>
-      </w:pPr>
-      <w:r>
-        <w:rPr>
-          <w:rFonts w:hint="default" w:ascii="Verdana" w:hAnsi="Verdana" w:eastAsia="宋体" w:cs="Verdana"/>
-          <w:i w:val="0"/>
-          <w:caps w:val="0"/>
-          <w:color w:val="333333"/>
-          <w:spacing w:val="0"/>
-          <w:sz w:val="21"/>
-          <w:szCs w:val="21"/>
-          <w:shd w:val="clear" w:fill="FFFFFF"/>
-        </w:rPr>
-        <w:br w:type="textWrapping"/>
-      </w:r>
-    </w:p>
-    <w:p>
-      <w:pPr>
-        <w:numPr>
-          <w:ilvl w:val="0"/>
-          <w:numId w:val="0"/>
-        </w:numPr>
-        <w:ind w:firstLine="420" w:firstLineChars="0"/>
-        <w:rPr>
-          <w:rFonts w:hint="default" w:ascii="Verdana" w:hAnsi="Verdana" w:eastAsia="宋体" w:cs="Verdana"/>
-          <w:i w:val="0"/>
-          <w:caps w:val="0"/>
-          <w:color w:val="333333"/>
-          <w:spacing w:val="0"/>
-          <w:sz w:val="21"/>
-          <w:szCs w:val="21"/>
-          <w:shd w:val="clear" w:fill="FFFFFF"/>
-        </w:rPr>
-      </w:pPr>
-    </w:p>
-    <w:p>
-      <w:pPr>
-        <w:numPr>
-          <w:ilvl w:val="0"/>
-          <w:numId w:val="0"/>
-        </w:numPr>
-        <w:ind w:firstLine="420" w:firstLineChars="0"/>
-        <w:rPr>
-          <w:rFonts w:hint="default" w:ascii="Verdana" w:hAnsi="Verdana" w:eastAsia="宋体" w:cs="Verdana"/>
-          <w:i w:val="0"/>
-          <w:caps w:val="0"/>
-          <w:color w:val="333333"/>
-          <w:spacing w:val="0"/>
-          <w:sz w:val="21"/>
-          <w:szCs w:val="21"/>
-          <w:shd w:val="clear" w:fill="FFFFFF"/>
-        </w:rPr>
-      </w:pPr>
-    </w:p>
-    <w:p>
-      <w:pPr>
-        <w:numPr>
-          <w:ilvl w:val="0"/>
-          <w:numId w:val="0"/>
-        </w:numPr>
-        <w:ind w:firstLine="420" w:firstLineChars="0"/>
-        <w:rPr>
-          <w:rFonts w:hint="default" w:ascii="Verdana" w:hAnsi="Verdana" w:eastAsia="宋体" w:cs="Verdana"/>
-          <w:i w:val="0"/>
-          <w:caps w:val="0"/>
-          <w:color w:val="333333"/>
-          <w:spacing w:val="0"/>
-          <w:sz w:val="21"/>
-          <w:szCs w:val="21"/>
-          <w:shd w:val="clear" w:fill="FFFFFF"/>
-        </w:rPr>
-      </w:pPr>
-    </w:p>
-    <w:p>
-      <w:pPr>
-        <w:numPr>
-          <w:ilvl w:val="0"/>
-          <w:numId w:val="0"/>
-        </w:numPr>
-        <w:ind w:firstLine="420" w:firstLineChars="0"/>
-        <w:rPr>
-          <w:rFonts w:hint="default" w:ascii="Verdana" w:hAnsi="Verdana" w:eastAsia="宋体" w:cs="Verdana"/>
-          <w:i w:val="0"/>
-          <w:caps w:val="0"/>
-          <w:color w:val="333333"/>
-          <w:spacing w:val="0"/>
-          <w:sz w:val="21"/>
-          <w:szCs w:val="21"/>
-          <w:shd w:val="clear" w:fill="FFFFFF"/>
-        </w:rPr>
-      </w:pPr>
-    </w:p>
-    <w:p>
-      <w:pPr>
-        <w:numPr>
-          <w:ilvl w:val="0"/>
-          <w:numId w:val="0"/>
-        </w:numPr>
-        <w:ind w:firstLine="420" w:firstLineChars="0"/>
-        <w:rPr>
-          <w:rFonts w:hint="default" w:ascii="Verdana" w:hAnsi="Verdana" w:eastAsia="宋体" w:cs="Verdana"/>
-          <w:i w:val="0"/>
-          <w:caps w:val="0"/>
-          <w:color w:val="333333"/>
-          <w:spacing w:val="0"/>
-          <w:sz w:val="21"/>
-          <w:szCs w:val="21"/>
-          <w:shd w:val="clear" w:fill="FFFFFF"/>
-        </w:rPr>
-      </w:pPr>
-    </w:p>
-    <w:p>
-      <w:pPr>
-        <w:numPr>
-          <w:ilvl w:val="0"/>
-          <w:numId w:val="0"/>
-        </w:numPr>
-        <w:ind w:firstLine="420" w:firstLineChars="0"/>
-        <w:rPr>
-          <w:rFonts w:hint="default" w:ascii="Verdana" w:hAnsi="Verdana" w:eastAsia="宋体" w:cs="Verdana"/>
-          <w:i w:val="0"/>
-          <w:caps w:val="0"/>
-          <w:color w:val="333333"/>
-          <w:spacing w:val="0"/>
-          <w:sz w:val="21"/>
-          <w:szCs w:val="21"/>
-          <w:shd w:val="clear" w:fill="FFFFFF"/>
-        </w:rPr>
-      </w:pPr>
-    </w:p>
-    <w:p>
-      <w:pPr>
-        <w:numPr>
-          <w:ilvl w:val="0"/>
-          <w:numId w:val="0"/>
-        </w:numPr>
-        <w:ind w:firstLine="420" w:firstLineChars="0"/>
-        <w:rPr>
-          <w:rFonts w:hint="default" w:ascii="Verdana" w:hAnsi="Verdana" w:eastAsia="宋体" w:cs="Verdana"/>
-          <w:i w:val="0"/>
-          <w:caps w:val="0"/>
-          <w:color w:val="333333"/>
-          <w:spacing w:val="0"/>
-          <w:sz w:val="21"/>
-          <w:szCs w:val="21"/>
-          <w:shd w:val="clear" w:fill="FFFFFF"/>
-        </w:rPr>
-      </w:pPr>
-    </w:p>
-    <w:p>
-      <w:pPr>
-        <w:numPr>
-          <w:ilvl w:val="0"/>
-          <w:numId w:val="0"/>
-        </w:numPr>
-        <w:ind w:firstLine="420" w:firstLineChars="0"/>
-        <w:rPr>
-          <w:rFonts w:hint="default" w:ascii="Verdana" w:hAnsi="Verdana" w:eastAsia="宋体" w:cs="Verdana"/>
-          <w:i w:val="0"/>
-          <w:caps w:val="0"/>
-          <w:color w:val="333333"/>
-          <w:spacing w:val="0"/>
-          <w:sz w:val="21"/>
-          <w:szCs w:val="21"/>
-          <w:shd w:val="clear" w:fill="FFFFFF"/>
-        </w:rPr>
-      </w:pPr>
-    </w:p>
-    <w:p>
-      <w:pPr>
-        <w:numPr>
-          <w:ilvl w:val="0"/>
-          <w:numId w:val="0"/>
-        </w:numPr>
-        <w:ind w:firstLine="420" w:firstLineChars="0"/>
-        <w:rPr>
-          <w:rFonts w:hint="default" w:ascii="Verdana" w:hAnsi="Verdana" w:eastAsia="宋体" w:cs="Verdana"/>
-          <w:i w:val="0"/>
-          <w:caps w:val="0"/>
-          <w:color w:val="333333"/>
-          <w:spacing w:val="0"/>
-          <w:sz w:val="21"/>
-          <w:szCs w:val="21"/>
-          <w:shd w:val="clear" w:fill="FFFFFF"/>
-        </w:rPr>
-      </w:pPr>
-      <w:r>
-        <w:rPr>
-          <w:rFonts w:hint="default" w:ascii="Verdana" w:hAnsi="Verdana" w:eastAsia="宋体" w:cs="Verdana"/>
-          <w:i w:val="0"/>
-          <w:caps w:val="0"/>
-          <w:color w:val="333333"/>
-          <w:spacing w:val="0"/>
-          <w:sz w:val="21"/>
-          <w:szCs w:val="21"/>
-          <w:shd w:val="clear" w:fill="FFFFFF"/>
-        </w:rPr>
-        <w:br w:type="textWrapping"/>
-      </w:r>
-    </w:p>
-    <w:p>
-      <w:pPr>
-        <w:numPr>
-          <w:ilvl w:val="0"/>
-          <w:numId w:val="0"/>
-        </w:numPr>
-        <w:rPr>
-          <w:rFonts w:hint="default" w:ascii="Verdana" w:hAnsi="Verdana" w:eastAsia="宋体" w:cs="Verdana"/>
-          <w:i w:val="0"/>
-          <w:caps w:val="0"/>
-          <w:color w:val="333333"/>
-          <w:spacing w:val="0"/>
-          <w:sz w:val="21"/>
-          <w:szCs w:val="21"/>
-          <w:shd w:val="clear" w:fill="FFFFFF"/>
-        </w:rPr>
-      </w:pPr>
-      <w:r>
-        <w:rPr>
-          <w:rFonts w:hint="eastAsia" w:ascii="Verdana" w:hAnsi="Verdana" w:eastAsia="宋体" w:cs="Verdana"/>
-          <w:i w:val="0"/>
-          <w:caps w:val="0"/>
-          <w:color w:val="333333"/>
-          <w:spacing w:val="0"/>
-          <w:sz w:val="21"/>
-          <w:szCs w:val="21"/>
-          <w:shd w:val="clear" w:fill="FFFFFF"/>
-          <w:lang w:val="en-US" w:eastAsia="zh-CN"/>
-        </w:rPr>
-        <w:t>7</w:t>
-      </w:r>
-      <w:r>
-        <w:rPr>
-          <w:rFonts w:hint="default" w:ascii="Verdana" w:hAnsi="Verdana" w:eastAsia="宋体" w:cs="Verdana"/>
-          <w:i w:val="0"/>
-          <w:caps w:val="0"/>
-          <w:color w:val="333333"/>
-          <w:spacing w:val="0"/>
-          <w:sz w:val="21"/>
-          <w:szCs w:val="21"/>
-          <w:shd w:val="clear" w:fill="FFFFFF"/>
-        </w:rPr>
-        <w:t>、 WebSocket协议跨域</w:t>
-      </w:r>
-    </w:p>
-    <w:p>
-      <w:pPr>
-        <w:numPr>
-          <w:ilvl w:val="0"/>
-          <w:numId w:val="0"/>
-        </w:numPr>
-        <w:ind w:left="420" w:leftChars="0" w:firstLine="420" w:firstLineChars="0"/>
-        <w:rPr>
-          <w:rFonts w:hint="default" w:ascii="Verdana" w:hAnsi="Verdana" w:eastAsia="宋体" w:cs="Verdana"/>
-          <w:i w:val="0"/>
-          <w:caps w:val="0"/>
-          <w:color w:val="333333"/>
-          <w:spacing w:val="0"/>
-          <w:sz w:val="21"/>
-          <w:szCs w:val="21"/>
-          <w:shd w:val="clear" w:fill="FFFFFF"/>
-        </w:rPr>
-      </w:pPr>
-    </w:p>
-    <w:p>
-      <w:pPr>
-        <w:numPr>
-          <w:ilvl w:val="0"/>
-          <w:numId w:val="0"/>
-        </w:numPr>
-        <w:ind w:left="420" w:leftChars="0" w:firstLine="420" w:firstLineChars="0"/>
-        <w:rPr>
-          <w:rFonts w:hint="eastAsia" w:ascii="Verdana" w:hAnsi="Verdana" w:eastAsia="宋体" w:cs="Verdana"/>
-          <w:i w:val="0"/>
-          <w:caps w:val="0"/>
-          <w:color w:val="333333"/>
-          <w:spacing w:val="0"/>
-          <w:sz w:val="21"/>
-          <w:szCs w:val="21"/>
-          <w:shd w:val="clear" w:fill="FFFFFF"/>
-          <w:lang w:val="en-US" w:eastAsia="zh-CN"/>
-        </w:rPr>
-      </w:pPr>
-      <w:r>
-        <w:rPr>
-          <w:rFonts w:hint="eastAsia" w:ascii="Verdana" w:hAnsi="Verdana" w:eastAsia="宋体" w:cs="Verdana"/>
-          <w:i w:val="0"/>
-          <w:caps w:val="0"/>
-          <w:color w:val="333333"/>
-          <w:spacing w:val="0"/>
-          <w:sz w:val="21"/>
-          <w:szCs w:val="21"/>
-          <w:shd w:val="clear" w:fill="FFFFFF"/>
-          <w:lang w:val="en-US" w:eastAsia="zh-CN"/>
-        </w:rPr>
-        <w:t>H5新协议，实现了浏览器与服务双向通信，同时也允许跨域通讯。</w:t>
-      </w:r>
-    </w:p>
-    <w:p>
-      <w:pPr>
-        <w:numPr>
-          <w:ilvl w:val="0"/>
-          <w:numId w:val="0"/>
-        </w:numPr>
-        <w:rPr>
-          <w:rFonts w:hint="eastAsia" w:ascii="Verdana" w:hAnsi="Verdana" w:eastAsia="宋体" w:cs="Verdana"/>
-          <w:i w:val="0"/>
-          <w:caps w:val="0"/>
-          <w:color w:val="333333"/>
-          <w:spacing w:val="0"/>
-          <w:sz w:val="21"/>
-          <w:szCs w:val="21"/>
-          <w:shd w:val="clear" w:fill="FFFFFF"/>
-          <w:lang w:val="en-US" w:eastAsia="zh-CN"/>
-        </w:rPr>
-      </w:pPr>
-      <w:r>
-        <w:rPr>
-          <w:rFonts w:hint="eastAsia" w:ascii="Verdana" w:hAnsi="Verdana" w:eastAsia="宋体" w:cs="Verdana"/>
-          <w:i w:val="0"/>
-          <w:caps w:val="0"/>
-          <w:color w:val="333333"/>
-          <w:spacing w:val="0"/>
-          <w:sz w:val="21"/>
-          <w:szCs w:val="21"/>
-          <w:shd w:val="clear" w:fill="FFFFFF"/>
-          <w:lang w:val="en-US" w:eastAsia="zh-CN"/>
-        </w:rPr>
-        <w:t>使用socket.io</w:t>
-      </w:r>
-    </w:p>
-    <w:p>
-      <w:pPr>
-        <w:numPr>
-          <w:ilvl w:val="0"/>
-          <w:numId w:val="0"/>
-        </w:numPr>
-        <w:rPr>
-          <w:rFonts w:hint="eastAsia" w:ascii="Verdana" w:hAnsi="Verdana" w:eastAsia="宋体" w:cs="Verdana"/>
-          <w:i w:val="0"/>
-          <w:caps w:val="0"/>
-          <w:color w:val="333333"/>
-          <w:spacing w:val="0"/>
-          <w:sz w:val="21"/>
-          <w:szCs w:val="21"/>
-          <w:shd w:val="clear" w:fill="FFFFFF"/>
-          <w:lang w:val="en-US" w:eastAsia="zh-CN"/>
-        </w:rPr>
-      </w:pPr>
-    </w:p>
-    <w:p>
-      <w:pPr>
-        <w:numPr>
-          <w:ilvl w:val="0"/>
-          <w:numId w:val="0"/>
-        </w:numPr>
-        <w:ind w:firstLine="420" w:firstLineChars="0"/>
-        <w:rPr>
-          <w:rFonts w:hint="eastAsia" w:ascii="Verdana" w:hAnsi="Verdana" w:eastAsia="宋体" w:cs="Verdana"/>
-          <w:i w:val="0"/>
-          <w:caps w:val="0"/>
-          <w:color w:val="333333"/>
-          <w:spacing w:val="0"/>
-          <w:sz w:val="21"/>
-          <w:szCs w:val="21"/>
-          <w:shd w:val="clear" w:fill="FFFFFF"/>
-          <w:lang w:val="en-US" w:eastAsia="zh-CN"/>
-        </w:rPr>
-      </w:pPr>
-      <w:r>
-        <w:rPr>
-          <w:rFonts w:hint="eastAsia" w:ascii="Verdana" w:hAnsi="Verdana" w:eastAsia="宋体" w:cs="Verdana"/>
-          <w:i w:val="0"/>
-          <w:caps w:val="0"/>
-          <w:color w:val="333333"/>
-          <w:spacing w:val="0"/>
-          <w:sz w:val="21"/>
-          <w:szCs w:val="21"/>
-          <w:shd w:val="clear" w:fill="FFFFFF"/>
-          <w:lang w:val="en-US" w:eastAsia="zh-CN"/>
-        </w:rPr>
-        <w:t>而socket.io应用有一个问题，在前端会产生一个get请求（这个请求是跨域的），导致连接失败</w:t>
-      </w:r>
-    </w:p>
-    <w:p>
-      <w:pPr>
-        <w:numPr>
-          <w:ilvl w:val="0"/>
-          <w:numId w:val="0"/>
-        </w:numPr>
-        <w:rPr>
-          <w:rFonts w:hint="default" w:ascii="Verdana" w:hAnsi="Verdana" w:eastAsia="宋体" w:cs="Verdana"/>
-          <w:i w:val="0"/>
-          <w:caps w:val="0"/>
-          <w:color w:val="333333"/>
-          <w:spacing w:val="0"/>
-          <w:sz w:val="21"/>
-          <w:szCs w:val="21"/>
-          <w:shd w:val="clear" w:fill="FFFFFF"/>
-        </w:rPr>
-      </w:pPr>
-    </w:p>
-    <w:p>
-      <w:pPr>
-        <w:pStyle w:val="2"/>
-        <w:rPr>
-          <w:rFonts w:hint="eastAsia"/>
-          <w:lang w:eastAsia="zh-CN"/>
-        </w:rPr>
-      </w:pPr>
-      <w:r>
-        <w:rPr>
-          <w:rFonts w:hint="eastAsia"/>
-          <w:lang w:eastAsia="zh-CN"/>
-        </w:rPr>
-        <w:t>完美方案</w:t>
-      </w:r>
-    </w:p>
-    <w:p>
-      <w:pPr>
-        <w:numPr>
-          <w:ilvl w:val="0"/>
-          <w:numId w:val="0"/>
-        </w:numPr>
-        <w:rPr>
-          <w:rFonts w:hint="eastAsia" w:ascii="Verdana" w:hAnsi="Verdana" w:eastAsia="宋体" w:cs="Verdana"/>
-          <w:i w:val="0"/>
-          <w:caps w:val="0"/>
-          <w:color w:val="333333"/>
-          <w:spacing w:val="0"/>
-          <w:sz w:val="21"/>
-          <w:szCs w:val="21"/>
-          <w:shd w:val="clear" w:fill="FFFFFF"/>
-          <w:lang w:eastAsia="zh-CN"/>
-        </w:rPr>
-      </w:pPr>
-    </w:p>
-    <w:p>
-      <w:pPr>
-        <w:numPr>
-          <w:ilvl w:val="0"/>
-          <w:numId w:val="6"/>
-        </w:numPr>
-        <w:rPr>
-          <w:rFonts w:hint="default" w:ascii="Verdana" w:hAnsi="Verdana" w:eastAsia="宋体" w:cs="Verdana"/>
-          <w:i w:val="0"/>
-          <w:caps w:val="0"/>
-          <w:color w:val="333333"/>
-          <w:spacing w:val="0"/>
-          <w:sz w:val="21"/>
-          <w:szCs w:val="21"/>
-          <w:shd w:val="clear" w:fill="FFFFFF"/>
-        </w:rPr>
-      </w:pPr>
-      <w:r>
-        <w:rPr>
-          <w:rFonts w:hint="default" w:ascii="Verdana" w:hAnsi="Verdana" w:eastAsia="宋体" w:cs="Verdana"/>
-          <w:i w:val="0"/>
-          <w:caps w:val="0"/>
-          <w:color w:val="333333"/>
-          <w:spacing w:val="0"/>
-          <w:sz w:val="21"/>
-          <w:szCs w:val="21"/>
-          <w:shd w:val="clear" w:fill="FFFFFF"/>
-        </w:rPr>
-        <w:t>nginx代理跨域</w:t>
-      </w:r>
-    </w:p>
-    <w:p>
-      <w:pPr>
-        <w:numPr>
-          <w:numId w:val="0"/>
-        </w:numPr>
-        <w:ind w:firstLine="420" w:firstLineChars="0"/>
-        <w:rPr>
-          <w:rFonts w:hint="eastAsia" w:ascii="Verdana" w:hAnsi="Verdana" w:eastAsia="宋体" w:cs="Verdana"/>
-          <w:i w:val="0"/>
-          <w:caps w:val="0"/>
-          <w:color w:val="333333"/>
-          <w:spacing w:val="0"/>
-          <w:sz w:val="21"/>
-          <w:szCs w:val="21"/>
-          <w:shd w:val="clear" w:fill="FFFFFF"/>
-          <w:lang w:eastAsia="zh-CN"/>
-        </w:rPr>
-      </w:pPr>
-      <w:r>
-        <w:rPr>
-          <w:rFonts w:hint="eastAsia" w:ascii="Verdana" w:hAnsi="Verdana" w:eastAsia="宋体" w:cs="Verdana"/>
-          <w:i w:val="0"/>
-          <w:caps w:val="0"/>
-          <w:color w:val="333333"/>
-          <w:spacing w:val="0"/>
-          <w:sz w:val="21"/>
-          <w:szCs w:val="21"/>
-          <w:shd w:val="clear" w:fill="FFFFFF"/>
-          <w:lang w:eastAsia="zh-CN"/>
-        </w:rPr>
-        <w:t>。。。。。</w:t>
-      </w:r>
-    </w:p>
-    <w:p>
-      <w:pPr>
-        <w:widowControl w:val="0"/>
-        <w:numPr>
-          <w:numId w:val="0"/>
-        </w:numPr>
-        <w:jc w:val="both"/>
-        <w:rPr>
-          <w:rFonts w:hint="default" w:ascii="Verdana" w:hAnsi="Verdana" w:eastAsia="宋体" w:cs="Verdana"/>
-          <w:i w:val="0"/>
-          <w:caps w:val="0"/>
-          <w:color w:val="333333"/>
-          <w:spacing w:val="0"/>
-          <w:sz w:val="21"/>
-          <w:szCs w:val="21"/>
-          <w:shd w:val="clear" w:fill="FFFFFF"/>
-        </w:rPr>
-      </w:pPr>
-    </w:p>
-    <w:p>
-      <w:pPr>
-        <w:widowControl w:val="0"/>
-        <w:numPr>
-          <w:numId w:val="0"/>
-        </w:numPr>
-        <w:jc w:val="both"/>
-        <w:rPr>
-          <w:rFonts w:hint="default" w:ascii="Verdana" w:hAnsi="Verdana" w:eastAsia="宋体" w:cs="Verdana"/>
-          <w:i w:val="0"/>
-          <w:caps w:val="0"/>
-          <w:color w:val="333333"/>
-          <w:spacing w:val="0"/>
-          <w:sz w:val="21"/>
-          <w:szCs w:val="21"/>
-          <w:shd w:val="clear" w:fill="FFFFFF"/>
-        </w:rPr>
-      </w:pPr>
-    </w:p>
-    <w:p>
-      <w:pPr>
-        <w:numPr>
-          <w:ilvl w:val="0"/>
-          <w:numId w:val="0"/>
-        </w:numPr>
-        <w:rPr>
-          <w:rFonts w:hint="default" w:ascii="Verdana" w:hAnsi="Verdana" w:eastAsia="宋体" w:cs="Verdana"/>
-          <w:i w:val="0"/>
-          <w:caps w:val="0"/>
-          <w:color w:val="333333"/>
-          <w:spacing w:val="0"/>
-          <w:sz w:val="21"/>
-          <w:szCs w:val="21"/>
-          <w:shd w:val="clear" w:fill="FFFFFF"/>
-        </w:rPr>
-      </w:pPr>
-      <w:r>
-        <w:rPr>
-          <w:rFonts w:hint="eastAsia" w:ascii="Verdana" w:hAnsi="Verdana" w:eastAsia="宋体" w:cs="Verdana"/>
-          <w:i w:val="0"/>
-          <w:caps w:val="0"/>
-          <w:color w:val="333333"/>
-          <w:spacing w:val="0"/>
-          <w:sz w:val="21"/>
-          <w:szCs w:val="21"/>
-          <w:shd w:val="clear" w:fill="FFFFFF"/>
-          <w:lang w:val="en-US" w:eastAsia="zh-CN"/>
-        </w:rPr>
-        <w:t>9</w:t>
-      </w:r>
-      <w:r>
-        <w:rPr>
-          <w:rFonts w:hint="default" w:ascii="Verdana" w:hAnsi="Verdana" w:eastAsia="宋体" w:cs="Verdana"/>
-          <w:i w:val="0"/>
-          <w:caps w:val="0"/>
-          <w:color w:val="333333"/>
-          <w:spacing w:val="0"/>
-          <w:sz w:val="21"/>
-          <w:szCs w:val="21"/>
-          <w:shd w:val="clear" w:fill="FFFFFF"/>
-        </w:rPr>
-        <w:t>、 nodejs中间件代理跨域</w:t>
-      </w:r>
-    </w:p>
-    <w:p>
-      <w:pPr>
-        <w:numPr>
-          <w:ilvl w:val="0"/>
-          <w:numId w:val="0"/>
-        </w:numPr>
-        <w:ind w:firstLine="420" w:firstLineChars="0"/>
-        <w:rPr>
-          <w:rFonts w:hint="default" w:ascii="Verdana" w:hAnsi="Verdana" w:eastAsia="宋体" w:cs="Verdana"/>
-          <w:i w:val="0"/>
-          <w:caps w:val="0"/>
-          <w:color w:val="333333"/>
-          <w:spacing w:val="0"/>
-          <w:sz w:val="21"/>
-          <w:szCs w:val="21"/>
-          <w:shd w:val="clear" w:fill="FFFFFF"/>
-        </w:rPr>
-      </w:pPr>
-    </w:p>
-    <w:p>
-      <w:pPr>
-        <w:numPr>
-          <w:ilvl w:val="0"/>
-          <w:numId w:val="0"/>
-        </w:numPr>
-        <w:ind w:firstLine="420" w:firstLineChars="0"/>
-        <w:rPr>
-          <w:rFonts w:hint="eastAsia" w:ascii="Verdana" w:hAnsi="Verdana" w:eastAsia="宋体" w:cs="Verdana"/>
-          <w:i w:val="0"/>
-          <w:caps w:val="0"/>
-          <w:color w:val="333333"/>
-          <w:spacing w:val="0"/>
-          <w:sz w:val="21"/>
-          <w:szCs w:val="21"/>
-          <w:shd w:val="clear" w:fill="FFFFFF"/>
-          <w:lang w:val="en-US" w:eastAsia="zh-CN"/>
-        </w:rPr>
-      </w:pPr>
-      <w:r>
-        <w:rPr>
-          <w:rFonts w:hint="eastAsia" w:ascii="Verdana" w:hAnsi="Verdana" w:eastAsia="宋体" w:cs="Verdana"/>
-          <w:i w:val="0"/>
-          <w:caps w:val="0"/>
-          <w:color w:val="333333"/>
-          <w:spacing w:val="0"/>
-          <w:sz w:val="21"/>
-          <w:szCs w:val="21"/>
-          <w:shd w:val="clear" w:fill="FFFFFF"/>
-          <w:lang w:eastAsia="zh-CN"/>
-        </w:rPr>
-        <w:t>大致原理与</w:t>
-      </w:r>
-      <w:r>
-        <w:rPr>
-          <w:rFonts w:hint="eastAsia" w:ascii="Verdana" w:hAnsi="Verdana" w:eastAsia="宋体" w:cs="Verdana"/>
-          <w:i w:val="0"/>
-          <w:caps w:val="0"/>
-          <w:color w:val="333333"/>
-          <w:spacing w:val="0"/>
-          <w:sz w:val="21"/>
-          <w:szCs w:val="21"/>
-          <w:shd w:val="clear" w:fill="FFFFFF"/>
-          <w:lang w:val="en-US" w:eastAsia="zh-CN"/>
-        </w:rPr>
-        <w:t>Nginx相似， 也是在前端域开启一个代理路径，转发到目标服务器上，</w:t>
-      </w:r>
-    </w:p>
-    <w:p>
-      <w:pPr>
-        <w:numPr>
-          <w:ilvl w:val="0"/>
-          <w:numId w:val="0"/>
-        </w:numPr>
-        <w:ind w:firstLine="420" w:firstLineChars="0"/>
-        <w:rPr>
-          <w:rFonts w:hint="eastAsia" w:ascii="Verdana" w:hAnsi="Verdana" w:eastAsia="宋体" w:cs="Verdana"/>
-          <w:i w:val="0"/>
-          <w:caps w:val="0"/>
-          <w:color w:val="333333"/>
-          <w:spacing w:val="0"/>
-          <w:sz w:val="21"/>
-          <w:szCs w:val="21"/>
-          <w:shd w:val="clear" w:fill="FFFFFF"/>
-          <w:lang w:val="en-US" w:eastAsia="zh-CN"/>
-        </w:rPr>
-      </w:pPr>
-      <w:r>
-        <w:rPr>
-          <w:rFonts w:hint="eastAsia" w:ascii="Verdana" w:hAnsi="Verdana" w:eastAsia="宋体" w:cs="Verdana"/>
-          <w:i w:val="0"/>
-          <w:caps w:val="0"/>
-          <w:color w:val="333333"/>
-          <w:spacing w:val="0"/>
-          <w:sz w:val="21"/>
-          <w:szCs w:val="21"/>
-          <w:shd w:val="clear" w:fill="FFFFFF"/>
-          <w:lang w:val="en-US" w:eastAsia="zh-CN"/>
-        </w:rPr>
-        <w:t>实现数据转发（代理时，修改相应的头部，让前后端都不跨域）</w:t>
-      </w:r>
-    </w:p>
-    <w:p>
-      <w:pPr>
-        <w:numPr>
-          <w:ilvl w:val="0"/>
-          <w:numId w:val="0"/>
-        </w:numPr>
-        <w:ind w:firstLine="420" w:firstLineChars="0"/>
-        <w:rPr>
-          <w:rFonts w:hint="eastAsia" w:ascii="Verdana" w:hAnsi="Verdana" w:eastAsia="宋体" w:cs="Verdana"/>
-          <w:i w:val="0"/>
-          <w:caps w:val="0"/>
-          <w:color w:val="333333"/>
-          <w:spacing w:val="0"/>
-          <w:sz w:val="21"/>
-          <w:szCs w:val="21"/>
-          <w:shd w:val="clear" w:fill="FFFFFF"/>
-          <w:lang w:val="en-US" w:eastAsia="zh-CN"/>
-        </w:rPr>
-      </w:pPr>
-    </w:p>
-    <w:p>
-      <w:pPr>
-        <w:numPr>
-          <w:ilvl w:val="0"/>
-          <w:numId w:val="0"/>
-        </w:numPr>
-        <w:ind w:firstLine="420" w:firstLineChars="0"/>
-        <w:rPr>
-          <w:rFonts w:hint="eastAsia" w:ascii="Verdana" w:hAnsi="Verdana" w:eastAsia="宋体" w:cs="Verdana"/>
-          <w:i w:val="0"/>
-          <w:caps w:val="0"/>
-          <w:color w:val="333333"/>
-          <w:spacing w:val="0"/>
-          <w:sz w:val="21"/>
-          <w:szCs w:val="21"/>
-          <w:shd w:val="clear" w:fill="FFFFFF"/>
-          <w:lang w:val="en-US" w:eastAsia="zh-CN"/>
-        </w:rPr>
-      </w:pPr>
-      <w:r>
-        <w:rPr>
-          <w:rFonts w:hint="eastAsia" w:ascii="Verdana" w:hAnsi="Verdana" w:eastAsia="宋体" w:cs="Verdana"/>
-          <w:i w:val="0"/>
-          <w:caps w:val="0"/>
-          <w:color w:val="333333"/>
-          <w:spacing w:val="0"/>
-          <w:sz w:val="21"/>
-          <w:szCs w:val="21"/>
-          <w:shd w:val="clear" w:fill="FFFFFF"/>
-          <w:lang w:val="en-US" w:eastAsia="zh-CN"/>
-        </w:rPr>
-        <w:t>在vue的开发环境中可以通过webpack-dev-server开启中间代理</w:t>
-      </w:r>
-    </w:p>
-    <w:p>
-      <w:pPr>
-        <w:numPr>
-          <w:ilvl w:val="0"/>
-          <w:numId w:val="0"/>
-        </w:numPr>
-        <w:ind w:firstLine="420" w:firstLineChars="0"/>
         <w:rPr>
           <w:rFonts w:hint="eastAsia" w:ascii="Verdana" w:hAnsi="Verdana" w:eastAsia="宋体" w:cs="Verdana"/>
           <w:i w:val="0"/>
@@ -7841,71 +4276,11 @@
       <w:lvlJc w:val="left"/>
     </w:lvl>
   </w:abstractNum>
-  <w:abstractNum w:abstractNumId="2">
-    <w:nsid w:val="5AA0E9E6"/>
-    <w:multiLevelType w:val="singleLevel"/>
-    <w:tmpl w:val="5AA0E9E6"/>
-    <w:lvl w:ilvl="0" w:tentative="0">
-      <w:start w:val="1"/>
-      <w:numFmt w:val="decimal"/>
-      <w:suff w:val="space"/>
-      <w:lvlText w:val="%1."/>
-      <w:lvlJc w:val="left"/>
-    </w:lvl>
-  </w:abstractNum>
-  <w:abstractNum w:abstractNumId="3">
-    <w:nsid w:val="5AA0F039"/>
-    <w:multiLevelType w:val="singleLevel"/>
-    <w:tmpl w:val="5AA0F039"/>
-    <w:lvl w:ilvl="0" w:tentative="0">
-      <w:start w:val="1"/>
-      <w:numFmt w:val="decimalEnclosedCircleChinese"/>
-      <w:suff w:val="space"/>
-      <w:lvlText w:val="%1"/>
-      <w:lvlJc w:val="left"/>
-    </w:lvl>
-  </w:abstractNum>
-  <w:abstractNum w:abstractNumId="4">
-    <w:nsid w:val="5AA109F3"/>
-    <w:multiLevelType w:val="singleLevel"/>
-    <w:tmpl w:val="5AA109F3"/>
-    <w:lvl w:ilvl="0" w:tentative="0">
-      <w:start w:val="5"/>
-      <w:numFmt w:val="decimal"/>
-      <w:suff w:val="space"/>
-      <w:lvlText w:val="%1."/>
-      <w:lvlJc w:val="left"/>
-    </w:lvl>
-  </w:abstractNum>
-  <w:abstractNum w:abstractNumId="5">
-    <w:nsid w:val="5AA221BD"/>
-    <w:multiLevelType w:val="singleLevel"/>
-    <w:tmpl w:val="5AA221BD"/>
-    <w:lvl w:ilvl="0" w:tentative="0">
-      <w:start w:val="7"/>
-      <w:numFmt w:val="decimal"/>
-      <w:suff w:val="space"/>
-      <w:lvlText w:val="%1、"/>
-      <w:lvlJc w:val="left"/>
-    </w:lvl>
-  </w:abstractNum>
   <w:num w:numId="1">
     <w:abstractNumId w:val="0"/>
   </w:num>
   <w:num w:numId="2">
     <w:abstractNumId w:val="1"/>
-  </w:num>
-  <w:num w:numId="3">
-    <w:abstractNumId w:val="2"/>
-  </w:num>
-  <w:num w:numId="4">
-    <w:abstractNumId w:val="3"/>
-  </w:num>
-  <w:num w:numId="5">
-    <w:abstractNumId w:val="4"/>
-  </w:num>
-  <w:num w:numId="6">
-    <w:abstractNumId w:val="5"/>
   </w:num>
 </w:numbering>
 </file>
@@ -7922,7 +4297,7 @@
   <w:latentStyles w:count="260" w:defQFormat="0" w:defUnhideWhenUsed="1" w:defSemiHidden="1" w:defUIPriority="99" w:defLockedState="0">
     <w:lsdException w:qFormat="1" w:unhideWhenUsed="0" w:uiPriority="0" w:semiHidden="0" w:name="Normal"/>
     <w:lsdException w:qFormat="1" w:unhideWhenUsed="0" w:uiPriority="0" w:semiHidden="0" w:name="heading 1"/>
-    <w:lsdException w:qFormat="1" w:uiPriority="0" w:name="heading 2"/>
+    <w:lsdException w:qFormat="1" w:uiPriority="0" w:semiHidden="0" w:name="heading 2"/>
     <w:lsdException w:qFormat="1" w:uiPriority="0" w:name="heading 3"/>
     <w:lsdException w:qFormat="1" w:uiPriority="0" w:semiHidden="0" w:name="heading 4"/>
     <w:lsdException w:qFormat="1" w:uiPriority="0" w:name="heading 5"/>
@@ -8016,7 +4391,7 @@
     <w:lsdException w:unhideWhenUsed="0" w:uiPriority="0" w:semiHidden="0" w:name="HTML Acronym"/>
     <w:lsdException w:unhideWhenUsed="0" w:uiPriority="0" w:semiHidden="0" w:name="HTML Address"/>
     <w:lsdException w:unhideWhenUsed="0" w:uiPriority="0" w:semiHidden="0" w:name="HTML Cite"/>
-    <w:lsdException w:unhideWhenUsed="0" w:uiPriority="0" w:semiHidden="0" w:name="HTML Code"/>
+    <w:lsdException w:qFormat="1" w:unhideWhenUsed="0" w:uiPriority="0" w:semiHidden="0" w:name="HTML Code"/>
     <w:lsdException w:unhideWhenUsed="0" w:uiPriority="0" w:semiHidden="0" w:name="HTML Definition"/>
     <w:lsdException w:unhideWhenUsed="0" w:uiPriority="0" w:semiHidden="0" w:name="HTML Keyboard"/>
     <w:lsdException w:qFormat="1" w:unhideWhenUsed="0" w:uiPriority="0" w:semiHidden="0" w:name="HTML Preformatted"/>
@@ -8301,6 +4676,7 @@
   <w:style w:type="character" w:styleId="8">
     <w:name w:val="HTML Code"/>
     <w:basedOn w:val="5"/>
+    <w:qFormat/>
     <w:uiPriority w:val="0"/>
     <w:rPr>
       <w:rFonts w:ascii="Courier New" w:hAnsi="Courier New"/>
